--- a/S50 - C5.1 - CoreConcepts.docx
+++ b/S50 - C5.1 - CoreConcepts.docx
@@ -3444,37 +3444,7 @@
           <w:sz w:val="36"/>
           <w:szCs w:val="36"/>
         </w:rPr>
-        <w:t>SECTION 5.</w:t>
-      </w:r>
-      <w:r>
-        <w:rPr>
-          <w:rFonts w:hint="default" w:ascii="Source Code Pro Semibold" w:hAnsi="Source Code Pro Semibold" w:cs="Source Code Pro Semibold"/>
-          <w:b w:val="0"/>
-          <w:bCs w:val="0"/>
-          <w:sz w:val="36"/>
-          <w:szCs w:val="36"/>
-        </w:rPr>
-        <w:t>1</w:t>
-      </w:r>
-      <w:r>
-        <w:rPr>
-          <w:rFonts w:hint="default" w:ascii="Source Code Pro Semibold" w:hAnsi="Source Code Pro Semibold" w:cs="Source Code Pro Semibold"/>
-          <w:b w:val="0"/>
-          <w:bCs w:val="0"/>
-          <w:sz w:val="36"/>
-          <w:szCs w:val="36"/>
-        </w:rPr>
-        <w:t>.</w:t>
-      </w:r>
-      <w:r>
-        <w:rPr>
-          <w:rFonts w:hint="default" w:ascii="Source Code Pro Semibold" w:hAnsi="Source Code Pro Semibold" w:cs="Source Code Pro Semibold"/>
-          <w:b w:val="0"/>
-          <w:bCs w:val="0"/>
-          <w:sz w:val="36"/>
-          <w:szCs w:val="36"/>
-        </w:rPr>
-        <w:t>6</w:t>
+        <w:t>SECTION 5.1.6</w:t>
       </w:r>
     </w:p>
     <w:p>
@@ -4054,7 +4024,7 @@
             </w14:solidFill>
           </w14:textFill>
         </w:rPr>
-        <w:t>TNINN</w:t>
+        <w:t>FLARR</w:t>
       </w:r>
       <w:r>
         <w:rPr>

--- a/S50 - C5.1 - CoreConcepts.docx
+++ b/S50 - C5.1 - CoreConcepts.docx
@@ -2298,7 +2298,67 @@
           <w:sz w:val="24"/>
           <w:szCs w:val="24"/>
         </w:rPr>
-        <w:t>brif sqrp qras [-DreiXXYZ-[L1|R1], -DreiXXYZ-[L1|R1]]: instruction x</w:t>
+        <w:t>brif</w:t>
+      </w:r>
+      <w:r>
+        <w:rPr>
+          <w:rFonts w:hint="default" w:ascii="Source Code Pro Semibold" w:hAnsi="Source Code Pro Semibold" w:cs="Source Code Pro Semibold"/>
+          <w:b w:val="0"/>
+          <w:bCs w:val="0"/>
+          <w:sz w:val="24"/>
+          <w:szCs w:val="24"/>
+        </w:rPr>
+        <w:t xml:space="preserve"> </w:t>
+      </w:r>
+      <w:r>
+        <w:rPr>
+          <w:rFonts w:hint="default" w:ascii="Source Code Pro Semibold" w:hAnsi="Source Code Pro Semibold" w:cs="Source Code Pro Semibold"/>
+          <w:b w:val="0"/>
+          <w:bCs w:val="0"/>
+          <w:sz w:val="24"/>
+          <w:szCs w:val="24"/>
+        </w:rPr>
+        <w:t>-DreiXXYZ-[L1|R1] -DreiXXYZ-[L1|R1]</w:t>
+      </w:r>
+      <w:r>
+        <w:rPr>
+          <w:rFonts w:hint="default" w:ascii="Source Code Pro Semibold" w:hAnsi="Source Code Pro Semibold" w:cs="Source Code Pro Semibold"/>
+          <w:b w:val="0"/>
+          <w:bCs w:val="0"/>
+          <w:sz w:val="24"/>
+          <w:szCs w:val="24"/>
+        </w:rPr>
+        <w:t xml:space="preserve"> &lt;</w:t>
+      </w:r>
+      <w:r>
+        <w:rPr>
+          <w:rFonts w:hint="default" w:ascii="Source Code Pro Semibold" w:hAnsi="Source Code Pro Semibold" w:cs="Source Code Pro Semibold"/>
+          <w:b w:val="0"/>
+          <w:bCs w:val="0"/>
+          <w:sz w:val="24"/>
+          <w:szCs w:val="24"/>
+        </w:rPr>
+        <w:t>sqrp qras</w:t>
+      </w:r>
+      <w:r>
+        <w:rPr>
+          <w:rFonts w:hint="default" w:ascii="Source Code Pro Semibold" w:hAnsi="Source Code Pro Semibold" w:cs="Source Code Pro Semibold"/>
+          <w:b w:val="0"/>
+          <w:bCs w:val="0"/>
+          <w:sz w:val="24"/>
+          <w:szCs w:val="24"/>
+        </w:rPr>
+        <w:t>&gt;</w:t>
+      </w:r>
+      <w:r>
+        <w:rPr>
+          <w:rFonts w:hint="default" w:ascii="Source Code Pro Semibold" w:hAnsi="Source Code Pro Semibold" w:cs="Source Code Pro Semibold"/>
+          <w:b w:val="0"/>
+          <w:bCs w:val="0"/>
+          <w:sz w:val="24"/>
+          <w:szCs w:val="24"/>
+        </w:rPr>
+        <w:t>: instruction x</w:t>
       </w:r>
     </w:p>
     <w:p>
@@ -2467,7 +2527,67 @@
           <w:sz w:val="24"/>
           <w:szCs w:val="24"/>
         </w:rPr>
-        <w:t>brif sqrp qran [-DreiXXYZ-[L1|R1], -DreiXXYZ-[L1|R1]]: !! || Sqim</w:t>
+        <w:t>brif -DreiXXYZ-[L1|R1] -DreiXXYZ-[L1|R1]</w:t>
+      </w:r>
+      <w:r>
+        <w:rPr>
+          <w:rFonts w:hint="default" w:ascii="Source Code Pro Semibold" w:hAnsi="Source Code Pro Semibold" w:cs="Source Code Pro Semibold"/>
+          <w:b w:val="0"/>
+          <w:bCs w:val="0"/>
+          <w:sz w:val="24"/>
+          <w:szCs w:val="24"/>
+        </w:rPr>
+        <w:t xml:space="preserve"> &lt;</w:t>
+      </w:r>
+      <w:r>
+        <w:rPr>
+          <w:rFonts w:hint="default" w:ascii="Source Code Pro Semibold" w:hAnsi="Source Code Pro Semibold" w:cs="Source Code Pro Semibold"/>
+          <w:b w:val="0"/>
+          <w:bCs w:val="0"/>
+          <w:sz w:val="24"/>
+          <w:szCs w:val="24"/>
+        </w:rPr>
+        <w:t>sqrp qran</w:t>
+      </w:r>
+      <w:r>
+        <w:rPr>
+          <w:rFonts w:hint="default" w:ascii="Source Code Pro Semibold" w:hAnsi="Source Code Pro Semibold" w:cs="Source Code Pro Semibold"/>
+          <w:b w:val="0"/>
+          <w:bCs w:val="0"/>
+          <w:sz w:val="24"/>
+          <w:szCs w:val="24"/>
+        </w:rPr>
+        <w:t>&gt;</w:t>
+      </w:r>
+      <w:r>
+        <w:rPr>
+          <w:rFonts w:hint="default" w:ascii="Source Code Pro Semibold" w:hAnsi="Source Code Pro Semibold" w:cs="Source Code Pro Semibold"/>
+          <w:b w:val="0"/>
+          <w:bCs w:val="0"/>
+          <w:sz w:val="24"/>
+          <w:szCs w:val="24"/>
+        </w:rPr>
+        <w:t xml:space="preserve">: </w:t>
+      </w:r>
+      <w:r>
+        <w:rPr>
+          <w:rFonts w:hint="default" w:ascii="Source Code Pro Semibold" w:hAnsi="Source Code Pro Semibold" w:cs="Source Code Pro Semibold"/>
+          <w:b w:val="0"/>
+          <w:bCs w:val="0"/>
+          <w:sz w:val="24"/>
+          <w:szCs w:val="24"/>
+        </w:rPr>
+        <w:t>s</w:t>
+      </w:r>
+      <w:r>
+        <w:rPr>
+          <w:rFonts w:hint="default" w:ascii="Source Code Pro Semibold" w:hAnsi="Source Code Pro Semibold" w:cs="Source Code Pro Semibold"/>
+          <w:b w:val="0"/>
+          <w:bCs w:val="0"/>
+          <w:sz w:val="24"/>
+          <w:szCs w:val="24"/>
+        </w:rPr>
+        <w:t>qim</w:t>
       </w:r>
     </w:p>
     <w:p>
@@ -2680,15 +2800,67 @@
           <w:szCs w:val="24"/>
         </w:rPr>
       </w:pPr>
-      <w:r>
-        <w:rPr>
-          <w:rFonts w:hint="default" w:ascii="Source Code Pro Semibold" w:hAnsi="Source Code Pro Semibold" w:cs="Source Code Pro Semibold"/>
-          <w:b w:val="0"/>
-          <w:bCs w:val="0"/>
-          <w:sz w:val="24"/>
-          <w:szCs w:val="24"/>
-        </w:rPr>
-        <w:t>trif sqrp qran [-DreiXXYZ-[L1|R1], -DreiXXYZ-[L1|R1]]: !!</w:t>
+      <w:bookmarkStart w:id="0" w:name="_GoBack"/>
+      <w:bookmarkEnd w:id="0"/>
+      <w:r>
+        <w:rPr>
+          <w:rFonts w:hint="default" w:ascii="Source Code Pro Semibold" w:hAnsi="Source Code Pro Semibold" w:cs="Source Code Pro Semibold"/>
+          <w:b w:val="0"/>
+          <w:bCs w:val="0"/>
+          <w:sz w:val="24"/>
+          <w:szCs w:val="24"/>
+        </w:rPr>
+        <w:t>trif -DreiXXYZ-[L1|R1] -DreiXXYZ-[L1|R1]</w:t>
+      </w:r>
+      <w:r>
+        <w:rPr>
+          <w:rFonts w:hint="default" w:ascii="Source Code Pro Semibold" w:hAnsi="Source Code Pro Semibold" w:cs="Source Code Pro Semibold"/>
+          <w:b w:val="0"/>
+          <w:bCs w:val="0"/>
+          <w:sz w:val="24"/>
+          <w:szCs w:val="24"/>
+        </w:rPr>
+        <w:t xml:space="preserve"> &lt;</w:t>
+      </w:r>
+      <w:r>
+        <w:rPr>
+          <w:rFonts w:hint="default" w:ascii="Source Code Pro Semibold" w:hAnsi="Source Code Pro Semibold" w:cs="Source Code Pro Semibold"/>
+          <w:b w:val="0"/>
+          <w:bCs w:val="0"/>
+          <w:sz w:val="24"/>
+          <w:szCs w:val="24"/>
+        </w:rPr>
+        <w:t>sqrp qran</w:t>
+      </w:r>
+      <w:r>
+        <w:rPr>
+          <w:rFonts w:hint="default" w:ascii="Source Code Pro Semibold" w:hAnsi="Source Code Pro Semibold" w:cs="Source Code Pro Semibold"/>
+          <w:b w:val="0"/>
+          <w:bCs w:val="0"/>
+          <w:sz w:val="24"/>
+          <w:szCs w:val="24"/>
+        </w:rPr>
+        <w:t>&gt;</w:t>
+      </w:r>
+      <w:r>
+        <w:rPr>
+          <w:rFonts w:hint="default" w:ascii="Source Code Pro Semibold" w:hAnsi="Source Code Pro Semibold" w:cs="Source Code Pro Semibold"/>
+          <w:b w:val="0"/>
+          <w:bCs w:val="0"/>
+          <w:sz w:val="24"/>
+          <w:szCs w:val="24"/>
+        </w:rPr>
+        <w:t xml:space="preserve">: </w:t>
+      </w:r>
+      <w:r>
+        <w:rPr>
+          <w:rFonts w:hint="default" w:ascii="Source Code Pro Semibold" w:hAnsi="Source Code Pro Semibold" w:cs="Source Code Pro Semibold"/>
+          <w:b w:val="0"/>
+          <w:bCs w:val="0"/>
+          <w:sz w:val="24"/>
+          <w:szCs w:val="24"/>
+        </w:rPr>
+        <w:t>sqim</w:t>
       </w:r>
     </w:p>
     <w:p>
@@ -2846,7 +3018,17 @@
           <w:sz w:val="24"/>
           <w:szCs w:val="24"/>
         </w:rPr>
-        <w:t>trij: !!</w:t>
+        <w:t xml:space="preserve">trij: </w:t>
+      </w:r>
+      <w:r>
+        <w:rPr>
+          <w:rFonts w:hint="default" w:ascii="Source Code Pro Semibold" w:hAnsi="Source Code Pro Semibold" w:cs="Source Code Pro Semibold"/>
+          <w:b w:val="0"/>
+          <w:bCs w:val="0"/>
+          <w:sz w:val="24"/>
+          <w:szCs w:val="24"/>
+        </w:rPr>
+        <w:t>sqim</w:t>
       </w:r>
     </w:p>
     <w:p>
@@ -3093,7 +3275,17 @@
           <w:sz w:val="24"/>
           <w:szCs w:val="24"/>
         </w:rPr>
-        <w:t>brat: !!</w:t>
+        <w:t xml:space="preserve">brat: </w:t>
+      </w:r>
+      <w:r>
+        <w:rPr>
+          <w:rFonts w:hint="default" w:ascii="Source Code Pro Semibold" w:hAnsi="Source Code Pro Semibold" w:cs="Source Code Pro Semibold"/>
+          <w:b w:val="0"/>
+          <w:bCs w:val="0"/>
+          <w:sz w:val="24"/>
+          <w:szCs w:val="24"/>
+        </w:rPr>
+        <w:t>sqim</w:t>
       </w:r>
     </w:p>
     <w:p>
@@ -4008,39 +4200,7 @@
             </w14:solidFill>
           </w14:textFill>
         </w:rPr>
-        <w:t>....</w:t>
-      </w:r>
-      <w:r>
-        <w:rPr>
-          <w:rFonts w:hint="default" w:ascii="Source Code Pro Semibold" w:hAnsi="Source Code Pro Semibold" w:cs="Source Code Pro Semibold"/>
-          <w:b w:val="0"/>
-          <w:bCs w:val="0"/>
-          <w:color w:val="FFFFFF" w:themeColor="background1"/>
-          <w:sz w:val="24"/>
-          <w:szCs w:val="24"/>
-          <w14:textFill>
-            <w14:solidFill>
-              <w14:schemeClr w14:val="bg1"/>
-            </w14:solidFill>
-          </w14:textFill>
-        </w:rPr>
-        <w:t>FLARR</w:t>
-      </w:r>
-      <w:r>
-        <w:rPr>
-          <w:rFonts w:hint="default" w:ascii="Source Code Pro Semibold" w:hAnsi="Source Code Pro Semibold" w:cs="Source Code Pro Semibold"/>
-          <w:b w:val="0"/>
-          <w:bCs w:val="0"/>
-          <w:color w:val="FFFFFF" w:themeColor="background1"/>
-          <w:sz w:val="24"/>
-          <w:szCs w:val="24"/>
-          <w14:textFill>
-            <w14:solidFill>
-              <w14:schemeClr w14:val="bg1"/>
-            </w14:solidFill>
-          </w14:textFill>
-        </w:rPr>
-        <w:t>....</w:t>
+        <w:t>....FLARR....</w:t>
       </w:r>
     </w:p>
     <w:p>
@@ -4080,8 +4240,6 @@
           </w14:textFill>
         </w:rPr>
       </w:pPr>
-      <w:bookmarkStart w:id="0" w:name="_GoBack"/>
-      <w:bookmarkEnd w:id="0"/>
     </w:p>
     <w:p>
       <w:pPr>

--- a/S50 - C5.1 - CoreConcepts.docx
+++ b/S50 - C5.1 - CoreConcepts.docx
@@ -2298,57 +2298,37 @@
           <w:sz w:val="24"/>
           <w:szCs w:val="24"/>
         </w:rPr>
-        <w:t>brif</w:t>
-      </w:r>
-      <w:r>
-        <w:rPr>
-          <w:rFonts w:hint="default" w:ascii="Source Code Pro Semibold" w:hAnsi="Source Code Pro Semibold" w:cs="Source Code Pro Semibold"/>
-          <w:b w:val="0"/>
-          <w:bCs w:val="0"/>
-          <w:sz w:val="24"/>
-          <w:szCs w:val="24"/>
-        </w:rPr>
-        <w:t xml:space="preserve"> </w:t>
-      </w:r>
-      <w:r>
-        <w:rPr>
-          <w:rFonts w:hint="default" w:ascii="Source Code Pro Semibold" w:hAnsi="Source Code Pro Semibold" w:cs="Source Code Pro Semibold"/>
-          <w:b w:val="0"/>
-          <w:bCs w:val="0"/>
-          <w:sz w:val="24"/>
-          <w:szCs w:val="24"/>
-        </w:rPr>
-        <w:t>-DreiXXYZ-[L1|R1] -DreiXXYZ-[L1|R1]</w:t>
-      </w:r>
-      <w:r>
-        <w:rPr>
-          <w:rFonts w:hint="default" w:ascii="Source Code Pro Semibold" w:hAnsi="Source Code Pro Semibold" w:cs="Source Code Pro Semibold"/>
-          <w:b w:val="0"/>
-          <w:bCs w:val="0"/>
-          <w:sz w:val="24"/>
-          <w:szCs w:val="24"/>
-        </w:rPr>
-        <w:t xml:space="preserve"> &lt;</w:t>
-      </w:r>
-      <w:r>
-        <w:rPr>
-          <w:rFonts w:hint="default" w:ascii="Source Code Pro Semibold" w:hAnsi="Source Code Pro Semibold" w:cs="Source Code Pro Semibold"/>
-          <w:b w:val="0"/>
-          <w:bCs w:val="0"/>
-          <w:sz w:val="24"/>
-          <w:szCs w:val="24"/>
-        </w:rPr>
-        <w:t>sqrp qras</w:t>
-      </w:r>
-      <w:r>
-        <w:rPr>
-          <w:rFonts w:hint="default" w:ascii="Source Code Pro Semibold" w:hAnsi="Source Code Pro Semibold" w:cs="Source Code Pro Semibold"/>
-          <w:b w:val="0"/>
-          <w:bCs w:val="0"/>
-          <w:sz w:val="24"/>
-          <w:szCs w:val="24"/>
-        </w:rPr>
-        <w:t>&gt;</w:t>
+        <w:t xml:space="preserve">brif </w:t>
+      </w:r>
+      <w:r>
+        <w:rPr>
+          <w:rFonts w:hint="default" w:ascii="Source Code Pro Semibold" w:hAnsi="Source Code Pro Semibold" w:cs="Source Code Pro Semibold"/>
+          <w:b w:val="0"/>
+          <w:bCs w:val="0"/>
+          <w:sz w:val="24"/>
+          <w:szCs w:val="24"/>
+        </w:rPr>
+        <w:t>[</w:t>
+      </w:r>
+      <w:r>
+        <w:rPr>
+          <w:rFonts w:hint="default" w:ascii="Source Code Pro Semibold" w:hAnsi="Source Code Pro Semibold" w:cs="Source Code Pro Semibold"/>
+          <w:b w:val="0"/>
+          <w:bCs w:val="0"/>
+          <w:sz w:val="24"/>
+          <w:szCs w:val="24"/>
+        </w:rPr>
+        <w:t>-DreiXXYZ-[L1|R1] -DreiXXYZ-[L1|R1] &lt;sqrp qras&gt;</w:t>
+      </w:r>
+      <w:r>
+        <w:rPr>
+          <w:rFonts w:hint="default" w:ascii="Source Code Pro Semibold" w:hAnsi="Source Code Pro Semibold" w:cs="Source Code Pro Semibold"/>
+          <w:b w:val="0"/>
+          <w:bCs w:val="0"/>
+          <w:sz w:val="24"/>
+          <w:szCs w:val="24"/>
+        </w:rPr>
+        <w:t>]</w:t>
       </w:r>
       <w:r>
         <w:rPr>
@@ -2527,67 +2507,47 @@
           <w:sz w:val="24"/>
           <w:szCs w:val="24"/>
         </w:rPr>
-        <w:t>brif -DreiXXYZ-[L1|R1] -DreiXXYZ-[L1|R1]</w:t>
-      </w:r>
-      <w:r>
-        <w:rPr>
-          <w:rFonts w:hint="default" w:ascii="Source Code Pro Semibold" w:hAnsi="Source Code Pro Semibold" w:cs="Source Code Pro Semibold"/>
-          <w:b w:val="0"/>
-          <w:bCs w:val="0"/>
-          <w:sz w:val="24"/>
-          <w:szCs w:val="24"/>
-        </w:rPr>
-        <w:t xml:space="preserve"> &lt;</w:t>
-      </w:r>
-      <w:r>
-        <w:rPr>
-          <w:rFonts w:hint="default" w:ascii="Source Code Pro Semibold" w:hAnsi="Source Code Pro Semibold" w:cs="Source Code Pro Semibold"/>
-          <w:b w:val="0"/>
-          <w:bCs w:val="0"/>
-          <w:sz w:val="24"/>
-          <w:szCs w:val="24"/>
-        </w:rPr>
-        <w:t>sqrp qran</w:t>
-      </w:r>
-      <w:r>
-        <w:rPr>
-          <w:rFonts w:hint="default" w:ascii="Source Code Pro Semibold" w:hAnsi="Source Code Pro Semibold" w:cs="Source Code Pro Semibold"/>
-          <w:b w:val="0"/>
-          <w:bCs w:val="0"/>
-          <w:sz w:val="24"/>
-          <w:szCs w:val="24"/>
-        </w:rPr>
-        <w:t>&gt;</w:t>
-      </w:r>
-      <w:r>
-        <w:rPr>
-          <w:rFonts w:hint="default" w:ascii="Source Code Pro Semibold" w:hAnsi="Source Code Pro Semibold" w:cs="Source Code Pro Semibold"/>
-          <w:b w:val="0"/>
-          <w:bCs w:val="0"/>
-          <w:sz w:val="24"/>
-          <w:szCs w:val="24"/>
-        </w:rPr>
-        <w:t xml:space="preserve">: </w:t>
-      </w:r>
-      <w:r>
-        <w:rPr>
-          <w:rFonts w:hint="default" w:ascii="Source Code Pro Semibold" w:hAnsi="Source Code Pro Semibold" w:cs="Source Code Pro Semibold"/>
-          <w:b w:val="0"/>
-          <w:bCs w:val="0"/>
-          <w:sz w:val="24"/>
-          <w:szCs w:val="24"/>
-        </w:rPr>
-        <w:t>s</w:t>
-      </w:r>
-      <w:r>
-        <w:rPr>
-          <w:rFonts w:hint="default" w:ascii="Source Code Pro Semibold" w:hAnsi="Source Code Pro Semibold" w:cs="Source Code Pro Semibold"/>
-          <w:b w:val="0"/>
-          <w:bCs w:val="0"/>
-          <w:sz w:val="24"/>
-          <w:szCs w:val="24"/>
-        </w:rPr>
-        <w:t>qim</w:t>
+        <w:t xml:space="preserve">brif </w:t>
+      </w:r>
+      <w:r>
+        <w:rPr>
+          <w:rFonts w:hint="default" w:ascii="Source Code Pro Semibold" w:hAnsi="Source Code Pro Semibold" w:cs="Source Code Pro Semibold"/>
+          <w:b w:val="0"/>
+          <w:bCs w:val="0"/>
+          <w:sz w:val="24"/>
+          <w:szCs w:val="24"/>
+        </w:rPr>
+        <w:t>[</w:t>
+      </w:r>
+      <w:r>
+        <w:rPr>
+          <w:rFonts w:hint="default" w:ascii="Source Code Pro Semibold" w:hAnsi="Source Code Pro Semibold" w:cs="Source Code Pro Semibold"/>
+          <w:b w:val="0"/>
+          <w:bCs w:val="0"/>
+          <w:sz w:val="24"/>
+          <w:szCs w:val="24"/>
+        </w:rPr>
+        <w:t>-DreiXXYZ-[L1|R1] -DreiXXYZ-[L1|R1] &lt;sqrp qran&gt;</w:t>
+      </w:r>
+      <w:r>
+        <w:rPr>
+          <w:rFonts w:hint="default" w:ascii="Source Code Pro Semibold" w:hAnsi="Source Code Pro Semibold" w:cs="Source Code Pro Semibold"/>
+          <w:b w:val="0"/>
+          <w:bCs w:val="0"/>
+          <w:sz w:val="24"/>
+          <w:szCs w:val="24"/>
+        </w:rPr>
+        <w:t>]</w:t>
+      </w:r>
+      <w:r>
+        <w:rPr>
+          <w:rFonts w:hint="default" w:ascii="Source Code Pro Semibold" w:hAnsi="Source Code Pro Semibold" w:cs="Source Code Pro Semibold"/>
+          <w:b w:val="0"/>
+          <w:bCs w:val="0"/>
+          <w:sz w:val="24"/>
+          <w:szCs w:val="24"/>
+        </w:rPr>
+        <w:t>: sqim</w:t>
       </w:r>
     </w:p>
     <w:p>
@@ -2800,67 +2760,55 @@
           <w:szCs w:val="24"/>
         </w:rPr>
       </w:pPr>
-      <w:bookmarkStart w:id="0" w:name="_GoBack"/>
-      <w:bookmarkEnd w:id="0"/>
-      <w:r>
-        <w:rPr>
-          <w:rFonts w:hint="default" w:ascii="Source Code Pro Semibold" w:hAnsi="Source Code Pro Semibold" w:cs="Source Code Pro Semibold"/>
-          <w:b w:val="0"/>
-          <w:bCs w:val="0"/>
-          <w:sz w:val="24"/>
-          <w:szCs w:val="24"/>
-        </w:rPr>
-        <w:t>trif -DreiXXYZ-[L1|R1] -DreiXXYZ-[L1|R1]</w:t>
-      </w:r>
-      <w:r>
-        <w:rPr>
-          <w:rFonts w:hint="default" w:ascii="Source Code Pro Semibold" w:hAnsi="Source Code Pro Semibold" w:cs="Source Code Pro Semibold"/>
-          <w:b w:val="0"/>
-          <w:bCs w:val="0"/>
-          <w:sz w:val="24"/>
-          <w:szCs w:val="24"/>
-        </w:rPr>
-        <w:t xml:space="preserve"> &lt;</w:t>
-      </w:r>
-      <w:r>
-        <w:rPr>
-          <w:rFonts w:hint="default" w:ascii="Source Code Pro Semibold" w:hAnsi="Source Code Pro Semibold" w:cs="Source Code Pro Semibold"/>
-          <w:b w:val="0"/>
-          <w:bCs w:val="0"/>
-          <w:sz w:val="24"/>
-          <w:szCs w:val="24"/>
-        </w:rPr>
-        <w:t>sqrp qran</w:t>
-      </w:r>
-      <w:r>
-        <w:rPr>
-          <w:rFonts w:hint="default" w:ascii="Source Code Pro Semibold" w:hAnsi="Source Code Pro Semibold" w:cs="Source Code Pro Semibold"/>
-          <w:b w:val="0"/>
-          <w:bCs w:val="0"/>
-          <w:sz w:val="24"/>
-          <w:szCs w:val="24"/>
-        </w:rPr>
-        <w:t>&gt;</w:t>
-      </w:r>
-      <w:r>
-        <w:rPr>
-          <w:rFonts w:hint="default" w:ascii="Source Code Pro Semibold" w:hAnsi="Source Code Pro Semibold" w:cs="Source Code Pro Semibold"/>
-          <w:b w:val="0"/>
-          <w:bCs w:val="0"/>
-          <w:sz w:val="24"/>
-          <w:szCs w:val="24"/>
-        </w:rPr>
-        <w:t xml:space="preserve">: </w:t>
-      </w:r>
-      <w:r>
-        <w:rPr>
-          <w:rFonts w:hint="default" w:ascii="Source Code Pro Semibold" w:hAnsi="Source Code Pro Semibold" w:cs="Source Code Pro Semibold"/>
-          <w:b w:val="0"/>
-          <w:bCs w:val="0"/>
-          <w:sz w:val="24"/>
-          <w:szCs w:val="24"/>
-        </w:rPr>
-        <w:t>sqim</w:t>
+      <w:r>
+        <w:rPr>
+          <w:rFonts w:hint="default" w:ascii="Source Code Pro Semibold" w:hAnsi="Source Code Pro Semibold" w:cs="Source Code Pro Semibold"/>
+          <w:b w:val="0"/>
+          <w:bCs w:val="0"/>
+          <w:sz w:val="24"/>
+          <w:szCs w:val="24"/>
+        </w:rPr>
+        <w:t xml:space="preserve">trif </w:t>
+      </w:r>
+      <w:r>
+        <w:rPr>
+          <w:rFonts w:hint="default" w:ascii="Source Code Pro Semibold" w:hAnsi="Source Code Pro Semibold" w:cs="Source Code Pro Semibold"/>
+          <w:b w:val="0"/>
+          <w:bCs w:val="0"/>
+          <w:sz w:val="24"/>
+          <w:szCs w:val="24"/>
+        </w:rPr>
+        <w:t>[</w:t>
+      </w:r>
+      <w:r>
+        <w:rPr>
+          <w:rFonts w:hint="default" w:ascii="Source Code Pro Semibold" w:hAnsi="Source Code Pro Semibold" w:cs="Source Code Pro Semibold"/>
+          <w:b w:val="0"/>
+          <w:bCs w:val="0"/>
+          <w:sz w:val="24"/>
+          <w:szCs w:val="24"/>
+        </w:rPr>
+        <w:t>-DreiXXYZ-[L1|R1] -DreiXXYZ-[L1|R1] &lt;sqrp qran&gt;</w:t>
+      </w:r>
+      <w:r>
+        <w:rPr>
+          <w:rFonts w:hint="default" w:ascii="Source Code Pro Semibold" w:hAnsi="Source Code Pro Semibold" w:cs="Source Code Pro Semibold"/>
+          <w:b w:val="0"/>
+          <w:bCs w:val="0"/>
+          <w:sz w:val="24"/>
+          <w:szCs w:val="24"/>
+        </w:rPr>
+        <w:t>]</w:t>
+      </w:r>
+      <w:r>
+        <w:rPr>
+          <w:rFonts w:hint="default" w:ascii="Source Code Pro Semibold" w:hAnsi="Source Code Pro Semibold" w:cs="Source Code Pro Semibold"/>
+          <w:b w:val="0"/>
+          <w:bCs w:val="0"/>
+          <w:sz w:val="24"/>
+          <w:szCs w:val="24"/>
+        </w:rPr>
+        <w:t>: sqim</w:t>
       </w:r>
     </w:p>
     <w:p>
@@ -3018,17 +2966,7 @@
           <w:sz w:val="24"/>
           <w:szCs w:val="24"/>
         </w:rPr>
-        <w:t xml:space="preserve">trij: </w:t>
-      </w:r>
-      <w:r>
-        <w:rPr>
-          <w:rFonts w:hint="default" w:ascii="Source Code Pro Semibold" w:hAnsi="Source Code Pro Semibold" w:cs="Source Code Pro Semibold"/>
-          <w:b w:val="0"/>
-          <w:bCs w:val="0"/>
-          <w:sz w:val="24"/>
-          <w:szCs w:val="24"/>
-        </w:rPr>
-        <w:t>sqim</w:t>
+        <w:t>trij: sqim</w:t>
       </w:r>
     </w:p>
     <w:p>
@@ -3275,17 +3213,7 @@
           <w:sz w:val="24"/>
           <w:szCs w:val="24"/>
         </w:rPr>
-        <w:t xml:space="preserve">brat: </w:t>
-      </w:r>
-      <w:r>
-        <w:rPr>
-          <w:rFonts w:hint="default" w:ascii="Source Code Pro Semibold" w:hAnsi="Source Code Pro Semibold" w:cs="Source Code Pro Semibold"/>
-          <w:b w:val="0"/>
-          <w:bCs w:val="0"/>
-          <w:sz w:val="24"/>
-          <w:szCs w:val="24"/>
-        </w:rPr>
-        <w:t>sqim</w:t>
+        <w:t>brat: sqim</w:t>
       </w:r>
     </w:p>
     <w:p>
@@ -6967,6 +6895,19 @@
           <w:szCs w:val="24"/>
         </w:rPr>
       </w:pPr>
+    </w:p>
+    <w:p>
+      <w:pPr>
+        <w:rPr>
+          <w:rFonts w:hint="default" w:ascii="Source Code Pro Semibold" w:hAnsi="Source Code Pro Semibold" w:cs="Source Code Pro Semibold"/>
+          <w:b w:val="0"/>
+          <w:bCs w:val="0"/>
+          <w:sz w:val="24"/>
+          <w:szCs w:val="24"/>
+        </w:rPr>
+      </w:pPr>
+      <w:bookmarkStart w:id="0" w:name="_GoBack"/>
+      <w:bookmarkEnd w:id="0"/>
     </w:p>
     <w:sectPr>
       <w:pgSz w:w="11906" w:h="16838"/>

--- a/S50 - C5.1 - CoreConcepts.docx
+++ b/S50 - C5.1 - CoreConcepts.docx
@@ -226,7 +226,7 @@
           <w:sz w:val="24"/>
           <w:szCs w:val="24"/>
         </w:rPr>
-        <w:t>|| Concept of seed: Tromta</w:t>
+        <w:t>|| Concept of seed: Trom</w:t>
       </w:r>
     </w:p>
     <w:p>
@@ -376,7 +376,23 @@
           <w:sz w:val="24"/>
           <w:szCs w:val="24"/>
         </w:rPr>
-        <w:t>-DreiXXYZ.STAP</w:t>
+        <w:t>-DreiXXYZ.</w:t>
+      </w:r>
+      <w:r>
+        <w:rPr>
+          <w:rFonts w:hint="default" w:ascii="Source Code Pro Semibold" w:hAnsi="Source Code Pro Semibold" w:cs="Source Code Pro Semibold"/>
+          <w:sz w:val="24"/>
+          <w:szCs w:val="24"/>
+        </w:rPr>
+        <w:t>.</w:t>
+      </w:r>
+      <w:r>
+        <w:rPr>
+          <w:rFonts w:hint="default" w:ascii="Source Code Pro Semibold" w:hAnsi="Source Code Pro Semibold" w:cs="Source Code Pro Semibold"/>
+          <w:sz w:val="24"/>
+          <w:szCs w:val="24"/>
+        </w:rPr>
+        <w:t>STAP</w:t>
       </w:r>
       <w:r>
         <w:rPr>
@@ -392,7 +408,7 @@
           <w:sz w:val="24"/>
           <w:szCs w:val="24"/>
         </w:rPr>
-        <w:t xml:space="preserve"> cren || ............................</w:t>
+        <w:t xml:space="preserve"> cren || ...........................</w:t>
       </w:r>
     </w:p>
     <w:p>
@@ -466,25 +482,59 @@
           <w:sz w:val="24"/>
           <w:szCs w:val="24"/>
         </w:rPr>
-        <w:t>?cren SLIT [_FLAT]</w:t>
-      </w:r>
-    </w:p>
-    <w:p>
-      <w:pPr>
-        <w:jc w:val="both"/>
-        <w:rPr>
-          <w:rFonts w:hint="default" w:ascii="Source Code Pro Semibold" w:hAnsi="Source Code Pro Semibold" w:cs="Source Code Pro Semibold"/>
-          <w:sz w:val="24"/>
-          <w:szCs w:val="24"/>
-        </w:rPr>
-      </w:pPr>
-      <w:r>
-        <w:rPr>
-          <w:rFonts w:hint="default" w:ascii="Source Code Pro Semibold" w:hAnsi="Source Code Pro Semibold" w:cs="Source Code Pro Semibold"/>
-          <w:sz w:val="24"/>
-          <w:szCs w:val="24"/>
-        </w:rPr>
-        <w:t>_FnimXXYZ/&amp;PLET.SLIN: cren</w:t>
+        <w:t>cren SLIT [_FLAT]</w:t>
+      </w:r>
+    </w:p>
+    <w:p>
+      <w:pPr>
+        <w:jc w:val="both"/>
+        <w:rPr>
+          <w:rFonts w:hint="default" w:ascii="Source Code Pro Semibold" w:hAnsi="Source Code Pro Semibold" w:cs="Source Code Pro Semibold"/>
+          <w:sz w:val="24"/>
+          <w:szCs w:val="24"/>
+        </w:rPr>
+      </w:pPr>
+      <w:r>
+        <w:rPr>
+          <w:rFonts w:hint="default" w:ascii="Source Code Pro Semibold" w:hAnsi="Source Code Pro Semibold" w:cs="Source Code Pro Semibold"/>
+          <w:sz w:val="24"/>
+          <w:szCs w:val="24"/>
+        </w:rPr>
+        <w:t>|| Fecth Existential status Last instruction</w:t>
+      </w:r>
+    </w:p>
+    <w:p>
+      <w:pPr>
+        <w:jc w:val="both"/>
+        <w:rPr>
+          <w:rFonts w:hint="default" w:ascii="Source Code Pro Semibold" w:hAnsi="Source Code Pro Semibold" w:cs="Source Code Pro Semibold"/>
+          <w:sz w:val="24"/>
+          <w:szCs w:val="24"/>
+        </w:rPr>
+      </w:pPr>
+      <w:r>
+        <w:rPr>
+          <w:rFonts w:hint="default" w:ascii="Source Code Pro Semibold" w:hAnsi="Source Code Pro Semibold" w:cs="Source Code Pro Semibold"/>
+          <w:sz w:val="24"/>
+          <w:szCs w:val="24"/>
+        </w:rPr>
+        <w:t>_FnimXXYZ/&amp;PLET.</w:t>
+      </w:r>
+      <w:r>
+        <w:rPr>
+          <w:rFonts w:hint="default" w:ascii="Source Code Pro Semibold" w:hAnsi="Source Code Pro Semibold" w:cs="Source Code Pro Semibold"/>
+          <w:sz w:val="24"/>
+          <w:szCs w:val="24"/>
+        </w:rPr>
+        <w:t>.</w:t>
+      </w:r>
+      <w:r>
+        <w:rPr>
+          <w:rFonts w:hint="default" w:ascii="Source Code Pro Semibold" w:hAnsi="Source Code Pro Semibold" w:cs="Source Code Pro Semibold"/>
+          <w:sz w:val="24"/>
+          <w:szCs w:val="24"/>
+        </w:rPr>
+        <w:t>SLIN: cren</w:t>
       </w:r>
     </w:p>
     <w:p>
@@ -588,7 +638,7 @@
           <w:sz w:val="24"/>
           <w:szCs w:val="24"/>
         </w:rPr>
-        <w:t>|| Programmer-created elements</w:t>
+        <w:t>|| Prgrmmer-created elements</w:t>
       </w:r>
     </w:p>
     <w:p>
@@ -736,25 +786,25 @@
           <w:sz w:val="24"/>
           <w:szCs w:val="24"/>
         </w:rPr>
-        <w:t>|| Strime</w:t>
-      </w:r>
-    </w:p>
-    <w:p>
-      <w:pPr>
-        <w:jc w:val="both"/>
-        <w:rPr>
-          <w:rFonts w:hint="default" w:ascii="Source Code Pro Semibold" w:hAnsi="Source Code Pro Semibold" w:cs="Source Code Pro Semibold"/>
-          <w:sz w:val="24"/>
-          <w:szCs w:val="24"/>
-        </w:rPr>
-      </w:pPr>
-      <w:r>
-        <w:rPr>
-          <w:rFonts w:hint="default" w:ascii="Source Code Pro Semibold" w:hAnsi="Source Code Pro Semibold" w:cs="Source Code Pro Semibold"/>
-          <w:sz w:val="24"/>
-          <w:szCs w:val="24"/>
-        </w:rPr>
-        <w:t>|| Pstion</w:t>
+        <w:t>|| Stri</w:t>
+      </w:r>
+    </w:p>
+    <w:p>
+      <w:pPr>
+        <w:jc w:val="both"/>
+        <w:rPr>
+          <w:rFonts w:hint="default" w:ascii="Source Code Pro Semibold" w:hAnsi="Source Code Pro Semibold" w:cs="Source Code Pro Semibold"/>
+          <w:sz w:val="24"/>
+          <w:szCs w:val="24"/>
+        </w:rPr>
+      </w:pPr>
+      <w:r>
+        <w:rPr>
+          <w:rFonts w:hint="default" w:ascii="Source Code Pro Semibold" w:hAnsi="Source Code Pro Semibold" w:cs="Source Code Pro Semibold"/>
+          <w:sz w:val="24"/>
+          <w:szCs w:val="24"/>
+        </w:rPr>
+        <w:t>|| Pstn</w:t>
       </w:r>
       <w:r>
         <w:rPr>
@@ -802,7 +852,7 @@
           <w:sz w:val="24"/>
           <w:szCs w:val="24"/>
         </w:rPr>
-        <w:t>xx-x:!!:(NextPosition):</w:t>
+        <w:t>xx:NextPosition</w:t>
       </w:r>
     </w:p>
     <w:p>
@@ -830,7 +880,17 @@
           <w:sz w:val="24"/>
           <w:szCs w:val="24"/>
         </w:rPr>
-        <w:t>tremi</w:t>
+        <w:t>tr</w:t>
+      </w:r>
+      <w:r>
+        <w:rPr>
+          <w:rFonts w:hint="default" w:ascii="Source Code Pro Semibold" w:hAnsi="Source Code Pro Semibold" w:cs="Source Code Pro Semibold"/>
+          <w:i w:val="0"/>
+          <w:iCs w:val="0"/>
+          <w:sz w:val="24"/>
+          <w:szCs w:val="24"/>
+        </w:rPr>
+        <w:t>i</w:t>
       </w:r>
       <w:r>
         <w:rPr>
@@ -847,6 +907,14 @@
           <w:szCs w:val="24"/>
         </w:rPr>
         <w:t>oxox-oxox</w:t>
+      </w:r>
+      <w:r>
+        <w:rPr>
+          <w:rFonts w:hint="default" w:ascii="Source Code Pro Semibold" w:hAnsi="Source Code Pro Semibold" w:cs="Source Code Pro Semibold"/>
+          <w:sz w:val="24"/>
+          <w:szCs w:val="24"/>
+        </w:rPr>
+        <w:t>-o</w:t>
       </w:r>
       <w:r>
         <w:rPr>
@@ -996,151 +1064,161 @@
           <w:sz w:val="24"/>
           <w:szCs w:val="24"/>
         </w:rPr>
-        <w:t>Element!</w:t>
-      </w:r>
-    </w:p>
-    <w:p>
-      <w:pPr>
-        <w:jc w:val="both"/>
-        <w:rPr>
-          <w:rFonts w:hint="default" w:ascii="Source Code Pro Semibold" w:hAnsi="Source Code Pro Semibold" w:cs="Source Code Pro Semibold"/>
-          <w:b w:val="0"/>
-          <w:bCs w:val="0"/>
-          <w:sz w:val="24"/>
-          <w:szCs w:val="24"/>
-        </w:rPr>
-      </w:pPr>
-      <w:r>
-        <w:rPr>
-          <w:rFonts w:hint="default" w:ascii="Source Code Pro Semibold" w:hAnsi="Source Code Pro Semibold" w:cs="Source Code Pro Semibold"/>
-          <w:b w:val="0"/>
-          <w:bCs w:val="0"/>
-          <w:sz w:val="24"/>
-          <w:szCs w:val="24"/>
-        </w:rPr>
-        <w:t>========</w:t>
-      </w:r>
-    </w:p>
-    <w:p>
-      <w:pPr>
-        <w:jc w:val="both"/>
-        <w:rPr>
-          <w:rFonts w:hint="default" w:ascii="Source Code Pro Semibold" w:hAnsi="Source Code Pro Semibold" w:cs="Source Code Pro Semibold"/>
-          <w:b w:val="0"/>
-          <w:bCs w:val="0"/>
-          <w:sz w:val="24"/>
-          <w:szCs w:val="24"/>
-        </w:rPr>
-      </w:pPr>
-      <w:r>
-        <w:rPr>
-          <w:rFonts w:hint="default" w:ascii="Source Code Pro Semibold" w:hAnsi="Source Code Pro Semibold" w:cs="Source Code Pro Semibold"/>
-          <w:b w:val="0"/>
-          <w:bCs w:val="0"/>
-          <w:sz w:val="24"/>
-          <w:szCs w:val="24"/>
-        </w:rPr>
-        <w:t>Franqa:o</w:t>
-      </w:r>
-    </w:p>
-    <w:p>
-      <w:pPr>
-        <w:jc w:val="both"/>
-        <w:rPr>
-          <w:rFonts w:hint="default" w:ascii="Source Code Pro Semibold" w:hAnsi="Source Code Pro Semibold" w:cs="Source Code Pro Semibold"/>
-          <w:b w:val="0"/>
-          <w:bCs w:val="0"/>
-          <w:sz w:val="24"/>
-          <w:szCs w:val="24"/>
-        </w:rPr>
-      </w:pPr>
-      <w:r>
-        <w:rPr>
-          <w:rFonts w:hint="default" w:ascii="Source Code Pro Semibold" w:hAnsi="Source Code Pro Semibold" w:cs="Source Code Pro Semibold"/>
-          <w:b w:val="0"/>
-          <w:bCs w:val="0"/>
-          <w:sz w:val="24"/>
-          <w:szCs w:val="24"/>
-        </w:rPr>
-        <w:t>Grusqa:x</w:t>
-      </w:r>
-    </w:p>
-    <w:p>
-      <w:pPr>
-        <w:jc w:val="both"/>
-        <w:rPr>
-          <w:rFonts w:hint="default" w:ascii="Source Code Pro Semibold" w:hAnsi="Source Code Pro Semibold" w:cs="Source Code Pro Semibold"/>
-          <w:b w:val="0"/>
-          <w:bCs w:val="0"/>
-          <w:sz w:val="24"/>
-          <w:szCs w:val="24"/>
-        </w:rPr>
-      </w:pPr>
-    </w:p>
-    <w:p>
-      <w:pPr>
-        <w:jc w:val="both"/>
-        <w:rPr>
-          <w:rFonts w:hint="default" w:ascii="Source Code Pro Semibold" w:hAnsi="Source Code Pro Semibold" w:cs="Source Code Pro Semibold"/>
-          <w:b w:val="0"/>
-          <w:bCs w:val="0"/>
-          <w:sz w:val="24"/>
-          <w:szCs w:val="24"/>
-        </w:rPr>
-      </w:pPr>
-      <w:r>
-        <w:rPr>
-          <w:rFonts w:hint="default" w:ascii="Source Code Pro Semibold" w:hAnsi="Source Code Pro Semibold" w:cs="Source Code Pro Semibold"/>
-          <w:b w:val="0"/>
-          <w:bCs w:val="0"/>
-          <w:sz w:val="24"/>
-          <w:szCs w:val="24"/>
-        </w:rPr>
-        <w:t>Strime!!</w:t>
-      </w:r>
-    </w:p>
-    <w:p>
-      <w:pPr>
-        <w:jc w:val="both"/>
-        <w:rPr>
-          <w:rFonts w:hint="default" w:ascii="Source Code Pro Semibold" w:hAnsi="Source Code Pro Semibold" w:cs="Source Code Pro Semibold"/>
-          <w:b w:val="0"/>
-          <w:bCs w:val="0"/>
-          <w:sz w:val="24"/>
-          <w:szCs w:val="24"/>
-        </w:rPr>
-      </w:pPr>
-      <w:r>
-        <w:rPr>
-          <w:rFonts w:hint="default" w:ascii="Source Code Pro Semibold" w:hAnsi="Source Code Pro Semibold" w:cs="Source Code Pro Semibold"/>
-          <w:b w:val="0"/>
-          <w:bCs w:val="0"/>
-          <w:sz w:val="24"/>
-          <w:szCs w:val="24"/>
-        </w:rPr>
-        <w:t>========</w:t>
-      </w:r>
-    </w:p>
-    <w:p>
-      <w:pPr>
-        <w:jc w:val="both"/>
-        <w:rPr>
-          <w:rFonts w:hint="default" w:ascii="Source Code Pro Semibold" w:hAnsi="Source Code Pro Semibold" w:cs="Source Code Pro Semibold"/>
-          <w:b w:val="0"/>
-          <w:bCs w:val="0"/>
-          <w:sz w:val="24"/>
-          <w:szCs w:val="24"/>
-        </w:rPr>
-      </w:pPr>
-      <w:r>
-        <w:rPr>
-          <w:rFonts w:hint="default" w:ascii="Source Code Pro Semibold" w:hAnsi="Source Code Pro Semibold" w:cs="Source Code Pro Semibold"/>
-          <w:b w:val="0"/>
-          <w:bCs w:val="0"/>
-          <w:sz w:val="24"/>
-          <w:szCs w:val="24"/>
-        </w:rPr>
-        <w:t>ooxo-xxx</w:t>
+        <w:t>Elment</w:t>
+      </w:r>
+    </w:p>
+    <w:p>
+      <w:pPr>
+        <w:jc w:val="both"/>
+        <w:rPr>
+          <w:rFonts w:hint="default" w:ascii="Source Code Pro Semibold" w:hAnsi="Source Code Pro Semibold" w:cs="Source Code Pro Semibold"/>
+          <w:b w:val="0"/>
+          <w:bCs w:val="0"/>
+          <w:sz w:val="24"/>
+          <w:szCs w:val="24"/>
+        </w:rPr>
+      </w:pPr>
+      <w:r>
+        <w:rPr>
+          <w:rFonts w:hint="default" w:ascii="Source Code Pro Semibold" w:hAnsi="Source Code Pro Semibold" w:cs="Source Code Pro Semibold"/>
+          <w:b w:val="0"/>
+          <w:bCs w:val="0"/>
+          <w:sz w:val="24"/>
+          <w:szCs w:val="24"/>
+        </w:rPr>
+        <w:t>======</w:t>
+      </w:r>
+    </w:p>
+    <w:p>
+      <w:pPr>
+        <w:jc w:val="both"/>
+        <w:rPr>
+          <w:rFonts w:hint="default" w:ascii="Source Code Pro Semibold" w:hAnsi="Source Code Pro Semibold" w:cs="Source Code Pro Semibold"/>
+          <w:b w:val="0"/>
+          <w:bCs w:val="0"/>
+          <w:sz w:val="24"/>
+          <w:szCs w:val="24"/>
+        </w:rPr>
+      </w:pPr>
+      <w:r>
+        <w:rPr>
+          <w:rFonts w:hint="default" w:ascii="Source Code Pro Semibold" w:hAnsi="Source Code Pro Semibold" w:cs="Source Code Pro Semibold"/>
+          <w:b w:val="0"/>
+          <w:bCs w:val="0"/>
+          <w:sz w:val="24"/>
+          <w:szCs w:val="24"/>
+        </w:rPr>
+        <w:t>Fran:o</w:t>
+      </w:r>
+    </w:p>
+    <w:p>
+      <w:pPr>
+        <w:jc w:val="both"/>
+        <w:rPr>
+          <w:rFonts w:hint="default" w:ascii="Source Code Pro Semibold" w:hAnsi="Source Code Pro Semibold" w:cs="Source Code Pro Semibold"/>
+          <w:b w:val="0"/>
+          <w:bCs w:val="0"/>
+          <w:sz w:val="24"/>
+          <w:szCs w:val="24"/>
+        </w:rPr>
+      </w:pPr>
+      <w:r>
+        <w:rPr>
+          <w:rFonts w:hint="default" w:ascii="Source Code Pro Semibold" w:hAnsi="Source Code Pro Semibold" w:cs="Source Code Pro Semibold"/>
+          <w:b w:val="0"/>
+          <w:bCs w:val="0"/>
+          <w:sz w:val="24"/>
+          <w:szCs w:val="24"/>
+        </w:rPr>
+        <w:t>Grus:x</w:t>
+      </w:r>
+    </w:p>
+    <w:p>
+      <w:pPr>
+        <w:jc w:val="both"/>
+        <w:rPr>
+          <w:rFonts w:hint="default" w:ascii="Source Code Pro Semibold" w:hAnsi="Source Code Pro Semibold" w:cs="Source Code Pro Semibold"/>
+          <w:b w:val="0"/>
+          <w:bCs w:val="0"/>
+          <w:sz w:val="24"/>
+          <w:szCs w:val="24"/>
+        </w:rPr>
+      </w:pPr>
+    </w:p>
+    <w:p>
+      <w:pPr>
+        <w:jc w:val="both"/>
+        <w:rPr>
+          <w:rFonts w:hint="default" w:ascii="Source Code Pro Semibold" w:hAnsi="Source Code Pro Semibold" w:cs="Source Code Pro Semibold"/>
+          <w:b w:val="0"/>
+          <w:bCs w:val="0"/>
+          <w:sz w:val="24"/>
+          <w:szCs w:val="24"/>
+        </w:rPr>
+      </w:pPr>
+      <w:r>
+        <w:rPr>
+          <w:rFonts w:hint="default" w:ascii="Source Code Pro Semibold" w:hAnsi="Source Code Pro Semibold" w:cs="Source Code Pro Semibold"/>
+          <w:b w:val="0"/>
+          <w:bCs w:val="0"/>
+          <w:sz w:val="24"/>
+          <w:szCs w:val="24"/>
+        </w:rPr>
+        <w:t>Stri</w:t>
+      </w:r>
+    </w:p>
+    <w:p>
+      <w:pPr>
+        <w:jc w:val="both"/>
+        <w:rPr>
+          <w:rFonts w:hint="default" w:ascii="Source Code Pro Semibold" w:hAnsi="Source Code Pro Semibold" w:cs="Source Code Pro Semibold"/>
+          <w:b w:val="0"/>
+          <w:bCs w:val="0"/>
+          <w:sz w:val="24"/>
+          <w:szCs w:val="24"/>
+        </w:rPr>
+      </w:pPr>
+      <w:r>
+        <w:rPr>
+          <w:rFonts w:hint="default" w:ascii="Source Code Pro Semibold" w:hAnsi="Source Code Pro Semibold" w:cs="Source Code Pro Semibold"/>
+          <w:b w:val="0"/>
+          <w:bCs w:val="0"/>
+          <w:sz w:val="24"/>
+          <w:szCs w:val="24"/>
+        </w:rPr>
+        <w:t>====</w:t>
+      </w:r>
+    </w:p>
+    <w:p>
+      <w:pPr>
+        <w:jc w:val="both"/>
+        <w:rPr>
+          <w:rFonts w:hint="default" w:ascii="Source Code Pro Semibold" w:hAnsi="Source Code Pro Semibold" w:cs="Source Code Pro Semibold"/>
+          <w:b w:val="0"/>
+          <w:bCs w:val="0"/>
+          <w:sz w:val="24"/>
+          <w:szCs w:val="24"/>
+        </w:rPr>
+      </w:pPr>
+      <w:r>
+        <w:rPr>
+          <w:rFonts w:hint="default" w:ascii="Source Code Pro Semibold" w:hAnsi="Source Code Pro Semibold" w:cs="Source Code Pro Semibold"/>
+          <w:b w:val="0"/>
+          <w:bCs w:val="0"/>
+          <w:sz w:val="24"/>
+          <w:szCs w:val="24"/>
+        </w:rPr>
+        <w:t>oo</w:t>
+      </w:r>
+      <w:r>
+        <w:rPr>
+          <w:rFonts w:hint="default" w:ascii="Source Code Pro Semibold" w:hAnsi="Source Code Pro Semibold" w:cs="Source Code Pro Semibold"/>
+          <w:b w:val="0"/>
+          <w:bCs w:val="0"/>
+          <w:sz w:val="24"/>
+          <w:szCs w:val="24"/>
+        </w:rPr>
+        <w:t>-o</w:t>
       </w:r>
     </w:p>
     <w:p>
@@ -1423,7 +1501,27 @@
           <w:sz w:val="24"/>
           <w:szCs w:val="24"/>
         </w:rPr>
-        <w:t>=|DRED .. JRAN|/%QLAP.TRAD: cren</w:t>
+        <w:t>=|DRED .. JRAN|/%QLAP.</w:t>
+      </w:r>
+      <w:r>
+        <w:rPr>
+          <w:rFonts w:hint="default" w:ascii="Source Code Pro Semibold" w:hAnsi="Source Code Pro Semibold" w:cs="Source Code Pro Semibold"/>
+          <w:b w:val="0"/>
+          <w:bCs w:val="0"/>
+          <w:sz w:val="24"/>
+          <w:szCs w:val="24"/>
+        </w:rPr>
+        <w:t>.</w:t>
+      </w:r>
+      <w:r>
+        <w:rPr>
+          <w:rFonts w:hint="default" w:ascii="Source Code Pro Semibold" w:hAnsi="Source Code Pro Semibold" w:cs="Source Code Pro Semibold"/>
+          <w:b w:val="0"/>
+          <w:bCs w:val="0"/>
+          <w:sz w:val="24"/>
+          <w:szCs w:val="24"/>
+        </w:rPr>
+        <w:t>TRAD: cren</w:t>
       </w:r>
     </w:p>
     <w:p>
@@ -1647,7 +1745,27 @@
           <w:sz w:val="24"/>
           <w:szCs w:val="24"/>
         </w:rPr>
-        <w:t>=|DRED .. JRAN|/%QLAP.SNAQ: cren</w:t>
+        <w:t>=|DRED .. JRAN|/%QLAP.</w:t>
+      </w:r>
+      <w:r>
+        <w:rPr>
+          <w:rFonts w:hint="default" w:ascii="Source Code Pro Semibold" w:hAnsi="Source Code Pro Semibold" w:cs="Source Code Pro Semibold"/>
+          <w:b w:val="0"/>
+          <w:bCs w:val="0"/>
+          <w:sz w:val="24"/>
+          <w:szCs w:val="24"/>
+        </w:rPr>
+        <w:t>.</w:t>
+      </w:r>
+      <w:r>
+        <w:rPr>
+          <w:rFonts w:hint="default" w:ascii="Source Code Pro Semibold" w:hAnsi="Source Code Pro Semibold" w:cs="Source Code Pro Semibold"/>
+          <w:b w:val="0"/>
+          <w:bCs w:val="0"/>
+          <w:sz w:val="24"/>
+          <w:szCs w:val="24"/>
+        </w:rPr>
+        <w:t>SNAQ: cren</w:t>
       </w:r>
     </w:p>
     <w:p>
@@ -1732,7 +1850,27 @@
           <w:sz w:val="24"/>
           <w:szCs w:val="24"/>
         </w:rPr>
-        <w:t>=|DRED .. JRAN|/%QLAQ.TRAD: cren</w:t>
+        <w:t>=|DRED .. JRAN|/%QLAQ.</w:t>
+      </w:r>
+      <w:r>
+        <w:rPr>
+          <w:rFonts w:hint="default" w:ascii="Source Code Pro Semibold" w:hAnsi="Source Code Pro Semibold" w:cs="Source Code Pro Semibold"/>
+          <w:b w:val="0"/>
+          <w:bCs w:val="0"/>
+          <w:sz w:val="24"/>
+          <w:szCs w:val="24"/>
+        </w:rPr>
+        <w:t>.</w:t>
+      </w:r>
+      <w:r>
+        <w:rPr>
+          <w:rFonts w:hint="default" w:ascii="Source Code Pro Semibold" w:hAnsi="Source Code Pro Semibold" w:cs="Source Code Pro Semibold"/>
+          <w:b w:val="0"/>
+          <w:bCs w:val="0"/>
+          <w:sz w:val="24"/>
+          <w:szCs w:val="24"/>
+        </w:rPr>
+        <w:t>TRAD: cren</w:t>
       </w:r>
     </w:p>
     <w:p>
@@ -1785,7 +1923,27 @@
           <w:sz w:val="24"/>
           <w:szCs w:val="24"/>
         </w:rPr>
-        <w:t>=|DRED .. JRAN|/%QLAQ.SNAQ: cren</w:t>
+        <w:t>=|DRED .. JRAN|/%QLAQ.</w:t>
+      </w:r>
+      <w:r>
+        <w:rPr>
+          <w:rFonts w:hint="default" w:ascii="Source Code Pro Semibold" w:hAnsi="Source Code Pro Semibold" w:cs="Source Code Pro Semibold"/>
+          <w:b w:val="0"/>
+          <w:bCs w:val="0"/>
+          <w:sz w:val="24"/>
+          <w:szCs w:val="24"/>
+        </w:rPr>
+        <w:t>.</w:t>
+      </w:r>
+      <w:r>
+        <w:rPr>
+          <w:rFonts w:hint="default" w:ascii="Source Code Pro Semibold" w:hAnsi="Source Code Pro Semibold" w:cs="Source Code Pro Semibold"/>
+          <w:b w:val="0"/>
+          <w:bCs w:val="0"/>
+          <w:sz w:val="24"/>
+          <w:szCs w:val="24"/>
+        </w:rPr>
+        <w:t>SNAQ: cren</w:t>
       </w:r>
     </w:p>
     <w:p>
@@ -2298,47 +2456,7 @@
           <w:sz w:val="24"/>
           <w:szCs w:val="24"/>
         </w:rPr>
-        <w:t xml:space="preserve">brif </w:t>
-      </w:r>
-      <w:r>
-        <w:rPr>
-          <w:rFonts w:hint="default" w:ascii="Source Code Pro Semibold" w:hAnsi="Source Code Pro Semibold" w:cs="Source Code Pro Semibold"/>
-          <w:b w:val="0"/>
-          <w:bCs w:val="0"/>
-          <w:sz w:val="24"/>
-          <w:szCs w:val="24"/>
-        </w:rPr>
-        <w:t>[</w:t>
-      </w:r>
-      <w:r>
-        <w:rPr>
-          <w:rFonts w:hint="default" w:ascii="Source Code Pro Semibold" w:hAnsi="Source Code Pro Semibold" w:cs="Source Code Pro Semibold"/>
-          <w:b w:val="0"/>
-          <w:bCs w:val="0"/>
-          <w:sz w:val="24"/>
-          <w:szCs w:val="24"/>
-        </w:rPr>
-        <w:t>-DreiXXYZ-[L1|R1] -DreiXXYZ-[L1|R1] &lt;sqrp qras&gt;</w:t>
-      </w:r>
-      <w:r>
-        <w:rPr>
-          <w:rFonts w:hint="default" w:ascii="Source Code Pro Semibold" w:hAnsi="Source Code Pro Semibold" w:cs="Source Code Pro Semibold"/>
-          <w:b w:val="0"/>
-          <w:bCs w:val="0"/>
-          <w:sz w:val="24"/>
-          <w:szCs w:val="24"/>
-        </w:rPr>
-        <w:t>]</w:t>
-      </w:r>
-      <w:r>
-        <w:rPr>
-          <w:rFonts w:hint="default" w:ascii="Source Code Pro Semibold" w:hAnsi="Source Code Pro Semibold" w:cs="Source Code Pro Semibold"/>
-          <w:b w:val="0"/>
-          <w:bCs w:val="0"/>
-          <w:sz w:val="24"/>
-          <w:szCs w:val="24"/>
-        </w:rPr>
-        <w:t>: instruction x</w:t>
+        <w:t>brif [-DreiXXYZ-[L1|R1] -DreiXXYZ-[L1|R1] &lt;sqrp qras&gt;]: instruction x</w:t>
       </w:r>
     </w:p>
     <w:p>
@@ -2507,47 +2625,7 @@
           <w:sz w:val="24"/>
           <w:szCs w:val="24"/>
         </w:rPr>
-        <w:t xml:space="preserve">brif </w:t>
-      </w:r>
-      <w:r>
-        <w:rPr>
-          <w:rFonts w:hint="default" w:ascii="Source Code Pro Semibold" w:hAnsi="Source Code Pro Semibold" w:cs="Source Code Pro Semibold"/>
-          <w:b w:val="0"/>
-          <w:bCs w:val="0"/>
-          <w:sz w:val="24"/>
-          <w:szCs w:val="24"/>
-        </w:rPr>
-        <w:t>[</w:t>
-      </w:r>
-      <w:r>
-        <w:rPr>
-          <w:rFonts w:hint="default" w:ascii="Source Code Pro Semibold" w:hAnsi="Source Code Pro Semibold" w:cs="Source Code Pro Semibold"/>
-          <w:b w:val="0"/>
-          <w:bCs w:val="0"/>
-          <w:sz w:val="24"/>
-          <w:szCs w:val="24"/>
-        </w:rPr>
-        <w:t>-DreiXXYZ-[L1|R1] -DreiXXYZ-[L1|R1] &lt;sqrp qran&gt;</w:t>
-      </w:r>
-      <w:r>
-        <w:rPr>
-          <w:rFonts w:hint="default" w:ascii="Source Code Pro Semibold" w:hAnsi="Source Code Pro Semibold" w:cs="Source Code Pro Semibold"/>
-          <w:b w:val="0"/>
-          <w:bCs w:val="0"/>
-          <w:sz w:val="24"/>
-          <w:szCs w:val="24"/>
-        </w:rPr>
-        <w:t>]</w:t>
-      </w:r>
-      <w:r>
-        <w:rPr>
-          <w:rFonts w:hint="default" w:ascii="Source Code Pro Semibold" w:hAnsi="Source Code Pro Semibold" w:cs="Source Code Pro Semibold"/>
-          <w:b w:val="0"/>
-          <w:bCs w:val="0"/>
-          <w:sz w:val="24"/>
-          <w:szCs w:val="24"/>
-        </w:rPr>
-        <w:t>: sqim</w:t>
+        <w:t>brif [-DreiXXYZ-[L1|R1] -DreiXXYZ-[L1|R1] &lt;sqrp qran&gt;]: sqim</w:t>
       </w:r>
     </w:p>
     <w:p>
@@ -2768,47 +2846,7 @@
           <w:sz w:val="24"/>
           <w:szCs w:val="24"/>
         </w:rPr>
-        <w:t xml:space="preserve">trif </w:t>
-      </w:r>
-      <w:r>
-        <w:rPr>
-          <w:rFonts w:hint="default" w:ascii="Source Code Pro Semibold" w:hAnsi="Source Code Pro Semibold" w:cs="Source Code Pro Semibold"/>
-          <w:b w:val="0"/>
-          <w:bCs w:val="0"/>
-          <w:sz w:val="24"/>
-          <w:szCs w:val="24"/>
-        </w:rPr>
-        <w:t>[</w:t>
-      </w:r>
-      <w:r>
-        <w:rPr>
-          <w:rFonts w:hint="default" w:ascii="Source Code Pro Semibold" w:hAnsi="Source Code Pro Semibold" w:cs="Source Code Pro Semibold"/>
-          <w:b w:val="0"/>
-          <w:bCs w:val="0"/>
-          <w:sz w:val="24"/>
-          <w:szCs w:val="24"/>
-        </w:rPr>
-        <w:t>-DreiXXYZ-[L1|R1] -DreiXXYZ-[L1|R1] &lt;sqrp qran&gt;</w:t>
-      </w:r>
-      <w:r>
-        <w:rPr>
-          <w:rFonts w:hint="default" w:ascii="Source Code Pro Semibold" w:hAnsi="Source Code Pro Semibold" w:cs="Source Code Pro Semibold"/>
-          <w:b w:val="0"/>
-          <w:bCs w:val="0"/>
-          <w:sz w:val="24"/>
-          <w:szCs w:val="24"/>
-        </w:rPr>
-        <w:t>]</w:t>
-      </w:r>
-      <w:r>
-        <w:rPr>
-          <w:rFonts w:hint="default" w:ascii="Source Code Pro Semibold" w:hAnsi="Source Code Pro Semibold" w:cs="Source Code Pro Semibold"/>
-          <w:b w:val="0"/>
-          <w:bCs w:val="0"/>
-          <w:sz w:val="24"/>
-          <w:szCs w:val="24"/>
-        </w:rPr>
-        <w:t>: sqim</w:t>
+        <w:t>trif [-DreiXXYZ-[L1|R1] -DreiXXYZ-[L1|R1] &lt;sqrp qran&gt;]: sqim</w:t>
       </w:r>
     </w:p>
     <w:p>
@@ -4307,7 +4345,27 @@
           <w:sz w:val="24"/>
           <w:szCs w:val="24"/>
         </w:rPr>
-        <w:t>+ThrdXXYZ/-BLET.TRAD: cren</w:t>
+        <w:t>+ThrdXXYZ/-BLET</w:t>
+      </w:r>
+      <w:r>
+        <w:rPr>
+          <w:rFonts w:hint="default" w:ascii="Source Code Pro Semibold" w:hAnsi="Source Code Pro Semibold" w:cs="Source Code Pro Semibold"/>
+          <w:b w:val="0"/>
+          <w:bCs w:val="0"/>
+          <w:sz w:val="24"/>
+          <w:szCs w:val="24"/>
+        </w:rPr>
+        <w:t>.</w:t>
+      </w:r>
+      <w:r>
+        <w:rPr>
+          <w:rFonts w:hint="default" w:ascii="Source Code Pro Semibold" w:hAnsi="Source Code Pro Semibold" w:cs="Source Code Pro Semibold"/>
+          <w:b w:val="0"/>
+          <w:bCs w:val="0"/>
+          <w:sz w:val="24"/>
+          <w:szCs w:val="24"/>
+        </w:rPr>
+        <w:t>.TRAD: cren</w:t>
       </w:r>
     </w:p>
     <w:p>
@@ -4363,7 +4421,27 @@
           <w:sz w:val="24"/>
           <w:szCs w:val="24"/>
         </w:rPr>
-        <w:t>+ThrdXXYZ/-BLET.VRAD: cren</w:t>
+        <w:t>+ThrdXXYZ/-BLET.</w:t>
+      </w:r>
+      <w:r>
+        <w:rPr>
+          <w:rFonts w:hint="default" w:ascii="Source Code Pro Semibold" w:hAnsi="Source Code Pro Semibold" w:cs="Source Code Pro Semibold"/>
+          <w:b w:val="0"/>
+          <w:bCs w:val="0"/>
+          <w:sz w:val="24"/>
+          <w:szCs w:val="24"/>
+        </w:rPr>
+        <w:t>.</w:t>
+      </w:r>
+      <w:r>
+        <w:rPr>
+          <w:rFonts w:hint="default" w:ascii="Source Code Pro Semibold" w:hAnsi="Source Code Pro Semibold" w:cs="Source Code Pro Semibold"/>
+          <w:b w:val="0"/>
+          <w:bCs w:val="0"/>
+          <w:sz w:val="24"/>
+          <w:szCs w:val="24"/>
+        </w:rPr>
+        <w:t>VRAD: cren</w:t>
       </w:r>
     </w:p>
     <w:p>
@@ -4570,7 +4648,27 @@
           <w:sz w:val="24"/>
           <w:szCs w:val="24"/>
         </w:rPr>
-        <w:t>QLAP.TRAD: cren</w:t>
+        <w:t>QLAP</w:t>
+      </w:r>
+      <w:r>
+        <w:rPr>
+          <w:rFonts w:hint="default" w:ascii="Source Code Pro Semibold" w:hAnsi="Source Code Pro Semibold" w:cs="Source Code Pro Semibold"/>
+          <w:b w:val="0"/>
+          <w:bCs w:val="0"/>
+          <w:sz w:val="24"/>
+          <w:szCs w:val="24"/>
+        </w:rPr>
+        <w:t>.</w:t>
+      </w:r>
+      <w:r>
+        <w:rPr>
+          <w:rFonts w:hint="default" w:ascii="Source Code Pro Semibold" w:hAnsi="Source Code Pro Semibold" w:cs="Source Code Pro Semibold"/>
+          <w:b w:val="0"/>
+          <w:bCs w:val="0"/>
+          <w:sz w:val="24"/>
+          <w:szCs w:val="24"/>
+        </w:rPr>
+        <w:t>.TRAD: cren</w:t>
       </w:r>
     </w:p>
     <w:p>
@@ -4644,7 +4742,27 @@
           <w:sz w:val="24"/>
           <w:szCs w:val="24"/>
         </w:rPr>
-        <w:t>+ThrdXXYZ/%QLAP.SNAQ: cren</w:t>
+        <w:t>+ThrdXXYZ/%QLAP.</w:t>
+      </w:r>
+      <w:r>
+        <w:rPr>
+          <w:rFonts w:hint="default" w:ascii="Source Code Pro Semibold" w:hAnsi="Source Code Pro Semibold" w:cs="Source Code Pro Semibold"/>
+          <w:b w:val="0"/>
+          <w:bCs w:val="0"/>
+          <w:sz w:val="24"/>
+          <w:szCs w:val="24"/>
+        </w:rPr>
+        <w:t>.</w:t>
+      </w:r>
+      <w:r>
+        <w:rPr>
+          <w:rFonts w:hint="default" w:ascii="Source Code Pro Semibold" w:hAnsi="Source Code Pro Semibold" w:cs="Source Code Pro Semibold"/>
+          <w:b w:val="0"/>
+          <w:bCs w:val="0"/>
+          <w:sz w:val="24"/>
+          <w:szCs w:val="24"/>
+        </w:rPr>
+        <w:t>SNAQ: cren</w:t>
       </w:r>
     </w:p>
     <w:p>
@@ -4880,7 +4998,27 @@
           <w:sz w:val="24"/>
           <w:szCs w:val="24"/>
         </w:rPr>
-        <w:t>+ThrdXXYZ/%QLAQ.SNAQ: cren</w:t>
+        <w:t>+ThrdXXYZ/%QLAQ</w:t>
+      </w:r>
+      <w:r>
+        <w:rPr>
+          <w:rFonts w:hint="default" w:ascii="Source Code Pro Semibold" w:hAnsi="Source Code Pro Semibold" w:cs="Source Code Pro Semibold"/>
+          <w:b w:val="0"/>
+          <w:bCs w:val="0"/>
+          <w:sz w:val="24"/>
+          <w:szCs w:val="24"/>
+        </w:rPr>
+        <w:t>.</w:t>
+      </w:r>
+      <w:r>
+        <w:rPr>
+          <w:rFonts w:hint="default" w:ascii="Source Code Pro Semibold" w:hAnsi="Source Code Pro Semibold" w:cs="Source Code Pro Semibold"/>
+          <w:b w:val="0"/>
+          <w:bCs w:val="0"/>
+          <w:sz w:val="24"/>
+          <w:szCs w:val="24"/>
+        </w:rPr>
+        <w:t>.SNAQ: cren</w:t>
       </w:r>
     </w:p>
     <w:p>
@@ -4935,7 +5073,27 @@
           <w:sz w:val="24"/>
           <w:szCs w:val="24"/>
         </w:rPr>
-        <w:t>+ThrdXXYZ/%QLAQ.TRAD: cren</w:t>
+        <w:t>+ThrdXXYZ/%QLAQ.</w:t>
+      </w:r>
+      <w:r>
+        <w:rPr>
+          <w:rFonts w:hint="default" w:ascii="Source Code Pro Semibold" w:hAnsi="Source Code Pro Semibold" w:cs="Source Code Pro Semibold"/>
+          <w:b w:val="0"/>
+          <w:bCs w:val="0"/>
+          <w:sz w:val="24"/>
+          <w:szCs w:val="24"/>
+        </w:rPr>
+        <w:t>.</w:t>
+      </w:r>
+      <w:r>
+        <w:rPr>
+          <w:rFonts w:hint="default" w:ascii="Source Code Pro Semibold" w:hAnsi="Source Code Pro Semibold" w:cs="Source Code Pro Semibold"/>
+          <w:b w:val="0"/>
+          <w:bCs w:val="0"/>
+          <w:sz w:val="24"/>
+          <w:szCs w:val="24"/>
+        </w:rPr>
+        <w:t>TRAD: cren</w:t>
       </w:r>
     </w:p>
     <w:p>
@@ -5404,7 +5562,27 @@
           <w:sz w:val="24"/>
           <w:szCs w:val="24"/>
         </w:rPr>
-        <w:t>+ThrdXXYZ/-BLET.TRAD: cren</w:t>
+        <w:t>+ThrdXXYZ/-BLET.</w:t>
+      </w:r>
+      <w:r>
+        <w:rPr>
+          <w:rFonts w:hint="default" w:ascii="Source Code Pro Semibold" w:hAnsi="Source Code Pro Semibold" w:cs="Source Code Pro Semibold"/>
+          <w:b w:val="0"/>
+          <w:bCs w:val="0"/>
+          <w:sz w:val="24"/>
+          <w:szCs w:val="24"/>
+        </w:rPr>
+        <w:t>.</w:t>
+      </w:r>
+      <w:r>
+        <w:rPr>
+          <w:rFonts w:hint="default" w:ascii="Source Code Pro Semibold" w:hAnsi="Source Code Pro Semibold" w:cs="Source Code Pro Semibold"/>
+          <w:b w:val="0"/>
+          <w:bCs w:val="0"/>
+          <w:sz w:val="24"/>
+          <w:szCs w:val="24"/>
+        </w:rPr>
+        <w:t>TRAD: cren</w:t>
       </w:r>
     </w:p>
     <w:p>
@@ -5458,7 +5636,27 @@
           <w:sz w:val="24"/>
           <w:szCs w:val="24"/>
         </w:rPr>
-        <w:t>+ThrdXXYZ/-BLET.VRAD: cren</w:t>
+        <w:t>+ThrdXXYZ/-BLET</w:t>
+      </w:r>
+      <w:r>
+        <w:rPr>
+          <w:rFonts w:hint="default" w:ascii="Source Code Pro Semibold" w:hAnsi="Source Code Pro Semibold" w:cs="Source Code Pro Semibold"/>
+          <w:b w:val="0"/>
+          <w:bCs w:val="0"/>
+          <w:sz w:val="24"/>
+          <w:szCs w:val="24"/>
+        </w:rPr>
+        <w:t>.</w:t>
+      </w:r>
+      <w:r>
+        <w:rPr>
+          <w:rFonts w:hint="default" w:ascii="Source Code Pro Semibold" w:hAnsi="Source Code Pro Semibold" w:cs="Source Code Pro Semibold"/>
+          <w:b w:val="0"/>
+          <w:bCs w:val="0"/>
+          <w:sz w:val="24"/>
+          <w:szCs w:val="24"/>
+        </w:rPr>
+        <w:t>.VRAD: cren</w:t>
       </w:r>
     </w:p>
     <w:p>
@@ -6186,7 +6384,27 @@
           <w:sz w:val="24"/>
           <w:szCs w:val="24"/>
         </w:rPr>
-        <w:t>+ThrdXXYZ/%QLAP.TRAD: cren</w:t>
+        <w:t>+ThrdXXYZ/%QLAP.</w:t>
+      </w:r>
+      <w:r>
+        <w:rPr>
+          <w:rFonts w:hint="default" w:ascii="Source Code Pro Semibold" w:hAnsi="Source Code Pro Semibold" w:cs="Source Code Pro Semibold"/>
+          <w:b w:val="0"/>
+          <w:bCs w:val="0"/>
+          <w:sz w:val="24"/>
+          <w:szCs w:val="24"/>
+        </w:rPr>
+        <w:t>.</w:t>
+      </w:r>
+      <w:r>
+        <w:rPr>
+          <w:rFonts w:hint="default" w:ascii="Source Code Pro Semibold" w:hAnsi="Source Code Pro Semibold" w:cs="Source Code Pro Semibold"/>
+          <w:b w:val="0"/>
+          <w:bCs w:val="0"/>
+          <w:sz w:val="24"/>
+          <w:szCs w:val="24"/>
+        </w:rPr>
+        <w:t>TRAD: cren</w:t>
       </w:r>
     </w:p>
     <w:p>
@@ -6313,7 +6531,27 @@
           <w:sz w:val="24"/>
           <w:szCs w:val="24"/>
         </w:rPr>
-        <w:t>+ThrdXXYZ/%QLAP.SNAQ: cren</w:t>
+        <w:t>+ThrdXXYZ/%QLAP.</w:t>
+      </w:r>
+      <w:r>
+        <w:rPr>
+          <w:rFonts w:hint="default" w:ascii="Source Code Pro Semibold" w:hAnsi="Source Code Pro Semibold" w:cs="Source Code Pro Semibold"/>
+          <w:b w:val="0"/>
+          <w:bCs w:val="0"/>
+          <w:sz w:val="24"/>
+          <w:szCs w:val="24"/>
+        </w:rPr>
+        <w:t>.</w:t>
+      </w:r>
+      <w:r>
+        <w:rPr>
+          <w:rFonts w:hint="default" w:ascii="Source Code Pro Semibold" w:hAnsi="Source Code Pro Semibold" w:cs="Source Code Pro Semibold"/>
+          <w:b w:val="0"/>
+          <w:bCs w:val="0"/>
+          <w:sz w:val="24"/>
+          <w:szCs w:val="24"/>
+        </w:rPr>
+        <w:t>SNAQ: cren</w:t>
       </w:r>
     </w:p>
     <w:p>
@@ -6398,7 +6636,27 @@
           <w:sz w:val="24"/>
           <w:szCs w:val="24"/>
         </w:rPr>
-        <w:t>+ThrdXXYZ/%QLAQ.TRAD: cren</w:t>
+        <w:t>+ThrdXXYZ/%QLAQ.</w:t>
+      </w:r>
+      <w:r>
+        <w:rPr>
+          <w:rFonts w:hint="default" w:ascii="Source Code Pro Semibold" w:hAnsi="Source Code Pro Semibold" w:cs="Source Code Pro Semibold"/>
+          <w:b w:val="0"/>
+          <w:bCs w:val="0"/>
+          <w:sz w:val="24"/>
+          <w:szCs w:val="24"/>
+        </w:rPr>
+        <w:t>.</w:t>
+      </w:r>
+      <w:r>
+        <w:rPr>
+          <w:rFonts w:hint="default" w:ascii="Source Code Pro Semibold" w:hAnsi="Source Code Pro Semibold" w:cs="Source Code Pro Semibold"/>
+          <w:b w:val="0"/>
+          <w:bCs w:val="0"/>
+          <w:sz w:val="24"/>
+          <w:szCs w:val="24"/>
+        </w:rPr>
+        <w:t>TRAD: cren</w:t>
       </w:r>
     </w:p>
     <w:p>
@@ -6451,7 +6709,27 @@
           <w:sz w:val="24"/>
           <w:szCs w:val="24"/>
         </w:rPr>
-        <w:t>+ThrdXXYZ/%QLAQ.SNAQ: cren</w:t>
+        <w:t>+ThrdXXYZ/%QLAQ.</w:t>
+      </w:r>
+      <w:r>
+        <w:rPr>
+          <w:rFonts w:hint="default" w:ascii="Source Code Pro Semibold" w:hAnsi="Source Code Pro Semibold" w:cs="Source Code Pro Semibold"/>
+          <w:b w:val="0"/>
+          <w:bCs w:val="0"/>
+          <w:sz w:val="24"/>
+          <w:szCs w:val="24"/>
+        </w:rPr>
+        <w:t>.</w:t>
+      </w:r>
+      <w:r>
+        <w:rPr>
+          <w:rFonts w:hint="default" w:ascii="Source Code Pro Semibold" w:hAnsi="Source Code Pro Semibold" w:cs="Source Code Pro Semibold"/>
+          <w:b w:val="0"/>
+          <w:bCs w:val="0"/>
+          <w:sz w:val="24"/>
+          <w:szCs w:val="24"/>
+        </w:rPr>
+        <w:t>SNAQ: cren</w:t>
       </w:r>
     </w:p>
     <w:p>
@@ -6895,19 +7173,19 @@
           <w:szCs w:val="24"/>
         </w:rPr>
       </w:pPr>
-    </w:p>
-    <w:p>
-      <w:pPr>
-        <w:rPr>
-          <w:rFonts w:hint="default" w:ascii="Source Code Pro Semibold" w:hAnsi="Source Code Pro Semibold" w:cs="Source Code Pro Semibold"/>
-          <w:b w:val="0"/>
-          <w:bCs w:val="0"/>
-          <w:sz w:val="24"/>
-          <w:szCs w:val="24"/>
-        </w:rPr>
-      </w:pPr>
       <w:bookmarkStart w:id="0" w:name="_GoBack"/>
       <w:bookmarkEnd w:id="0"/>
+    </w:p>
+    <w:p>
+      <w:pPr>
+        <w:rPr>
+          <w:rFonts w:hint="default" w:ascii="Source Code Pro Semibold" w:hAnsi="Source Code Pro Semibold" w:cs="Source Code Pro Semibold"/>
+          <w:b w:val="0"/>
+          <w:bCs w:val="0"/>
+          <w:sz w:val="24"/>
+          <w:szCs w:val="24"/>
+        </w:rPr>
+      </w:pPr>
     </w:p>
     <w:sectPr>
       <w:pgSz w:w="11906" w:h="16838"/>

--- a/S50 - C5.1 - CoreConcepts.docx
+++ b/S50 - C5.1 - CoreConcepts.docx
@@ -363,36 +363,64 @@
     </w:p>
     <w:p>
       <w:pPr>
-        <w:jc w:val="both"/>
-        <w:rPr>
-          <w:rFonts w:hint="default" w:ascii="Source Code Pro Semibold" w:hAnsi="Source Code Pro Semibold" w:cs="Source Code Pro Semibold"/>
-          <w:sz w:val="24"/>
-          <w:szCs w:val="24"/>
-        </w:rPr>
-      </w:pPr>
-      <w:r>
-        <w:rPr>
-          <w:rFonts w:hint="default" w:ascii="Source Code Pro Semibold" w:hAnsi="Source Code Pro Semibold" w:cs="Source Code Pro Semibold"/>
-          <w:sz w:val="24"/>
-          <w:szCs w:val="24"/>
-        </w:rPr>
-        <w:t>-DreiXXYZ.</w:t>
-      </w:r>
-      <w:r>
-        <w:rPr>
-          <w:rFonts w:hint="default" w:ascii="Source Code Pro Semibold" w:hAnsi="Source Code Pro Semibold" w:cs="Source Code Pro Semibold"/>
-          <w:sz w:val="24"/>
-          <w:szCs w:val="24"/>
-        </w:rPr>
-        <w:t>.</w:t>
-      </w:r>
-      <w:r>
-        <w:rPr>
-          <w:rFonts w:hint="default" w:ascii="Source Code Pro Semibold" w:hAnsi="Source Code Pro Semibold" w:cs="Source Code Pro Semibold"/>
-          <w:sz w:val="24"/>
-          <w:szCs w:val="24"/>
-        </w:rPr>
-        <w:t>STAP</w:t>
+        <w:jc w:val="left"/>
+        <w:rPr>
+          <w:rFonts w:hint="default" w:ascii="Source Code Pro Semibold" w:hAnsi="Source Code Pro Semibold" w:cs="Source Code Pro Semibold"/>
+          <w:sz w:val="24"/>
+          <w:szCs w:val="24"/>
+        </w:rPr>
+      </w:pPr>
+      <w:r>
+        <w:rPr>
+          <w:rFonts w:hint="default" w:ascii="Source Code Pro Semibold" w:hAnsi="Source Code Pro Semibold" w:cs="Source Code Pro Semibold"/>
+          <w:sz w:val="24"/>
+          <w:szCs w:val="24"/>
+        </w:rPr>
+        <w:t>-DreiXXYZ</w:t>
+      </w:r>
+      <w:r>
+        <w:rPr>
+          <w:rFonts w:hint="default" w:ascii="Source Code Pro Semibold" w:hAnsi="Source Code Pro Semibold" w:cs="Source Code Pro Semibold"/>
+          <w:sz w:val="24"/>
+          <w:szCs w:val="24"/>
+        </w:rPr>
+        <w:t>..GRIM: cren</w:t>
+      </w:r>
+    </w:p>
+    <w:p>
+      <w:pPr>
+        <w:jc w:val="left"/>
+        <w:rPr>
+          <w:rFonts w:hint="default" w:ascii="Source Code Pro Semibold" w:hAnsi="Source Code Pro Semibold" w:cs="Source Code Pro Semibold"/>
+          <w:sz w:val="24"/>
+          <w:szCs w:val="24"/>
+        </w:rPr>
+      </w:pPr>
+      <w:r>
+        <w:rPr>
+          <w:rFonts w:hint="default" w:ascii="Source Code Pro Semibold" w:hAnsi="Source Code Pro Semibold" w:cs="Source Code Pro Semibold"/>
+          <w:sz w:val="24"/>
+          <w:szCs w:val="24"/>
+        </w:rPr>
+        <w:t>|| Yeld 1: Figure existential status</w:t>
+      </w:r>
+    </w:p>
+    <w:p>
+      <w:pPr>
+        <w:jc w:val="both"/>
+        <w:rPr>
+          <w:rFonts w:hint="default" w:ascii="Source Code Pro Semibold" w:hAnsi="Source Code Pro Semibold" w:cs="Source Code Pro Semibold"/>
+          <w:sz w:val="24"/>
+          <w:szCs w:val="24"/>
+        </w:rPr>
+      </w:pPr>
+      <w:r>
+        <w:rPr>
+          <w:rFonts w:hint="default" w:ascii="Source Code Pro Semibold" w:hAnsi="Source Code Pro Semibold" w:cs="Source Code Pro Semibold"/>
+          <w:sz w:val="24"/>
+          <w:szCs w:val="24"/>
+        </w:rPr>
+        <w:t>-DreiXXYZ..STAP</w:t>
       </w:r>
       <w:r>
         <w:rPr>
@@ -428,7 +456,47 @@
           <w:sz w:val="24"/>
           <w:szCs w:val="24"/>
         </w:rPr>
-        <w:t>|| Yeld 1: Size (0:o - i:?)</w:t>
+        <w:t xml:space="preserve">|| Yeld 1: </w:t>
+      </w:r>
+      <w:r>
+        <w:rPr>
+          <w:rFonts w:hint="default" w:ascii="Source Code Pro Semibold" w:hAnsi="Source Code Pro Semibold" w:cs="Source Code Pro Semibold"/>
+          <w:b w:val="0"/>
+          <w:bCs w:val="0"/>
+          <w:sz w:val="24"/>
+          <w:szCs w:val="24"/>
+        </w:rPr>
+        <w:t>Figure cardinality</w:t>
+      </w:r>
+      <w:r>
+        <w:rPr>
+          <w:rFonts w:hint="default" w:ascii="Source Code Pro Semibold" w:hAnsi="Source Code Pro Semibold" w:cs="Source Code Pro Semibold"/>
+          <w:b w:val="0"/>
+          <w:bCs w:val="0"/>
+          <w:sz w:val="24"/>
+          <w:szCs w:val="24"/>
+        </w:rPr>
+        <w:t xml:space="preserve"> (</w:t>
+      </w:r>
+      <w:r>
+        <w:rPr>
+          <w:rFonts w:hint="default" w:ascii="Source Code Pro Semibold" w:hAnsi="Source Code Pro Semibold" w:cs="Source Code Pro Semibold"/>
+          <w:b w:val="0"/>
+          <w:bCs w:val="0"/>
+          <w:sz w:val="24"/>
+          <w:szCs w:val="24"/>
+        </w:rPr>
+        <w:t>1</w:t>
+      </w:r>
+      <w:r>
+        <w:rPr>
+          <w:rFonts w:hint="default" w:ascii="Source Code Pro Semibold" w:hAnsi="Source Code Pro Semibold" w:cs="Source Code Pro Semibold"/>
+          <w:b w:val="0"/>
+          <w:bCs w:val="0"/>
+          <w:sz w:val="24"/>
+          <w:szCs w:val="24"/>
+        </w:rPr>
+        <w:t>:o - i:?)</w:t>
       </w:r>
     </w:p>
     <w:p>
@@ -482,81 +550,101 @@
           <w:sz w:val="24"/>
           <w:szCs w:val="24"/>
         </w:rPr>
-        <w:t>cren SLIT [_FLAT]</w:t>
-      </w:r>
-    </w:p>
-    <w:p>
-      <w:pPr>
-        <w:jc w:val="both"/>
-        <w:rPr>
-          <w:rFonts w:hint="default" w:ascii="Source Code Pro Semibold" w:hAnsi="Source Code Pro Semibold" w:cs="Source Code Pro Semibold"/>
-          <w:sz w:val="24"/>
-          <w:szCs w:val="24"/>
-        </w:rPr>
-      </w:pPr>
-      <w:r>
-        <w:rPr>
-          <w:rFonts w:hint="default" w:ascii="Source Code Pro Semibold" w:hAnsi="Source Code Pro Semibold" w:cs="Source Code Pro Semibold"/>
-          <w:sz w:val="24"/>
-          <w:szCs w:val="24"/>
-        </w:rPr>
-        <w:t>|| Fecth Existential status Last instruction</w:t>
-      </w:r>
-    </w:p>
-    <w:p>
-      <w:pPr>
-        <w:jc w:val="both"/>
-        <w:rPr>
-          <w:rFonts w:hint="default" w:ascii="Source Code Pro Semibold" w:hAnsi="Source Code Pro Semibold" w:cs="Source Code Pro Semibold"/>
-          <w:sz w:val="24"/>
-          <w:szCs w:val="24"/>
-        </w:rPr>
-      </w:pPr>
-      <w:r>
-        <w:rPr>
-          <w:rFonts w:hint="default" w:ascii="Source Code Pro Semibold" w:hAnsi="Source Code Pro Semibold" w:cs="Source Code Pro Semibold"/>
-          <w:sz w:val="24"/>
-          <w:szCs w:val="24"/>
-        </w:rPr>
-        <w:t>_FnimXXYZ/&amp;PLET.</w:t>
-      </w:r>
-      <w:r>
-        <w:rPr>
-          <w:rFonts w:hint="default" w:ascii="Source Code Pro Semibold" w:hAnsi="Source Code Pro Semibold" w:cs="Source Code Pro Semibold"/>
-          <w:sz w:val="24"/>
-          <w:szCs w:val="24"/>
-        </w:rPr>
-        <w:t>.</w:t>
-      </w:r>
-      <w:r>
-        <w:rPr>
-          <w:rFonts w:hint="default" w:ascii="Source Code Pro Semibold" w:hAnsi="Source Code Pro Semibold" w:cs="Source Code Pro Semibold"/>
-          <w:sz w:val="24"/>
-          <w:szCs w:val="24"/>
-        </w:rPr>
-        <w:t>SLIN: cren</w:t>
-      </w:r>
-    </w:p>
-    <w:p>
-      <w:pPr>
-        <w:jc w:val="both"/>
-        <w:rPr>
-          <w:rFonts w:hint="default" w:ascii="Source Code Pro Semibold" w:hAnsi="Source Code Pro Semibold" w:cs="Source Code Pro Semibold"/>
-          <w:b w:val="0"/>
-          <w:bCs w:val="0"/>
-          <w:sz w:val="24"/>
-          <w:szCs w:val="24"/>
-        </w:rPr>
-      </w:pPr>
-      <w:r>
-        <w:rPr>
-          <w:rFonts w:hint="default" w:ascii="Source Code Pro Semibold" w:hAnsi="Source Code Pro Semibold" w:cs="Source Code Pro Semibold"/>
-          <w:b w:val="0"/>
-          <w:bCs w:val="0"/>
-          <w:sz w:val="24"/>
-          <w:szCs w:val="24"/>
-        </w:rPr>
-        <w:t>|| Yeld 1: Cardinality (0:o - i:?)</w:t>
+        <w:t>_FLAT..GLIT: cren</w:t>
+      </w:r>
+    </w:p>
+    <w:p>
+      <w:pPr>
+        <w:jc w:val="both"/>
+        <w:rPr>
+          <w:rFonts w:hint="default" w:ascii="Source Code Pro Semibold" w:hAnsi="Source Code Pro Semibold" w:cs="Source Code Pro Semibold"/>
+          <w:sz w:val="24"/>
+          <w:szCs w:val="24"/>
+        </w:rPr>
+      </w:pPr>
+      <w:r>
+        <w:rPr>
+          <w:rFonts w:hint="default" w:ascii="Source Code Pro Semibold" w:hAnsi="Source Code Pro Semibold" w:cs="Source Code Pro Semibold"/>
+          <w:sz w:val="24"/>
+          <w:szCs w:val="24"/>
+        </w:rPr>
+        <w:t xml:space="preserve">|| Yeld 1: </w:t>
+      </w:r>
+      <w:r>
+        <w:rPr>
+          <w:rFonts w:hint="default" w:ascii="Source Code Pro Semibold" w:hAnsi="Source Code Pro Semibold" w:cs="Source Code Pro Semibold"/>
+          <w:sz w:val="24"/>
+          <w:szCs w:val="24"/>
+        </w:rPr>
+        <w:t>Plet</w:t>
+      </w:r>
+      <w:r>
+        <w:rPr>
+          <w:rFonts w:hint="default" w:ascii="Source Code Pro Semibold" w:hAnsi="Source Code Pro Semibold" w:cs="Source Code Pro Semibold"/>
+          <w:sz w:val="24"/>
+          <w:szCs w:val="24"/>
+        </w:rPr>
+        <w:t xml:space="preserve"> existential status</w:t>
+      </w:r>
+    </w:p>
+    <w:p>
+      <w:pPr>
+        <w:jc w:val="both"/>
+        <w:rPr>
+          <w:rFonts w:hint="default" w:ascii="Source Code Pro Semibold" w:hAnsi="Source Code Pro Semibold" w:cs="Source Code Pro Semibold"/>
+          <w:sz w:val="24"/>
+          <w:szCs w:val="24"/>
+        </w:rPr>
+      </w:pPr>
+      <w:r>
+        <w:rPr>
+          <w:rFonts w:hint="default" w:ascii="Source Code Pro Semibold" w:hAnsi="Source Code Pro Semibold" w:cs="Source Code Pro Semibold"/>
+          <w:sz w:val="24"/>
+          <w:szCs w:val="24"/>
+        </w:rPr>
+        <w:t>_FnimXXYZ/&amp;PLET..SLIN: cren</w:t>
+      </w:r>
+    </w:p>
+    <w:p>
+      <w:pPr>
+        <w:jc w:val="both"/>
+        <w:rPr>
+          <w:rFonts w:hint="default" w:ascii="Source Code Pro Semibold" w:hAnsi="Source Code Pro Semibold" w:cs="Source Code Pro Semibold"/>
+          <w:b w:val="0"/>
+          <w:bCs w:val="0"/>
+          <w:sz w:val="24"/>
+          <w:szCs w:val="24"/>
+        </w:rPr>
+      </w:pPr>
+      <w:r>
+        <w:rPr>
+          <w:rFonts w:hint="default" w:ascii="Source Code Pro Semibold" w:hAnsi="Source Code Pro Semibold" w:cs="Source Code Pro Semibold"/>
+          <w:b w:val="0"/>
+          <w:bCs w:val="0"/>
+          <w:sz w:val="24"/>
+          <w:szCs w:val="24"/>
+        </w:rPr>
+        <w:t>|| Yeld 1: Cardinality (</w:t>
+      </w:r>
+      <w:r>
+        <w:rPr>
+          <w:rFonts w:hint="default" w:ascii="Source Code Pro Semibold" w:hAnsi="Source Code Pro Semibold" w:cs="Source Code Pro Semibold"/>
+          <w:b w:val="0"/>
+          <w:bCs w:val="0"/>
+          <w:sz w:val="24"/>
+          <w:szCs w:val="24"/>
+        </w:rPr>
+        <w:t>1</w:t>
+      </w:r>
+      <w:r>
+        <w:rPr>
+          <w:rFonts w:hint="default" w:ascii="Source Code Pro Semibold" w:hAnsi="Source Code Pro Semibold" w:cs="Source Code Pro Semibold"/>
+          <w:b w:val="0"/>
+          <w:bCs w:val="0"/>
+          <w:sz w:val="24"/>
+          <w:szCs w:val="24"/>
+        </w:rPr>
+        <w:t>:o - i:?)</w:t>
       </w:r>
     </w:p>
     <w:p>
@@ -728,7 +816,37 @@
           <w:sz w:val="24"/>
           <w:szCs w:val="24"/>
         </w:rPr>
-        <w:t>stion(*/</w:t>
+        <w:t>o</w:t>
+      </w:r>
+      <w:r>
+        <w:rPr>
+          <w:rFonts w:hint="default" w:ascii="Source Code Pro Semibold" w:hAnsi="Source Code Pro Semibold" w:cs="Source Code Pro Semibold"/>
+          <w:i w:val="0"/>
+          <w:iCs w:val="0"/>
+          <w:sz w:val="24"/>
+          <w:szCs w:val="24"/>
+        </w:rPr>
+        <w:t>s</w:t>
+      </w:r>
+      <w:r>
+        <w:rPr>
+          <w:rFonts w:hint="default" w:ascii="Source Code Pro Semibold" w:hAnsi="Source Code Pro Semibold" w:cs="Source Code Pro Semibold"/>
+          <w:i w:val="0"/>
+          <w:iCs w:val="0"/>
+          <w:sz w:val="24"/>
+          <w:szCs w:val="24"/>
+        </w:rPr>
+        <w:t>i</w:t>
+      </w:r>
+      <w:r>
+        <w:rPr>
+          <w:rFonts w:hint="default" w:ascii="Source Code Pro Semibold" w:hAnsi="Source Code Pro Semibold" w:cs="Source Code Pro Semibold"/>
+          <w:i w:val="0"/>
+          <w:iCs w:val="0"/>
+          <w:sz w:val="24"/>
+          <w:szCs w:val="24"/>
+        </w:rPr>
+        <w:t>tion(*/</w:t>
       </w:r>
       <w:r>
         <w:rPr>
@@ -748,7 +866,37 @@
           <w:sz w:val="24"/>
           <w:szCs w:val="24"/>
         </w:rPr>
-        <w:t>stion)</w:t>
+        <w:t>o</w:t>
+      </w:r>
+      <w:r>
+        <w:rPr>
+          <w:rFonts w:hint="default" w:ascii="Source Code Pro Semibold" w:hAnsi="Source Code Pro Semibold" w:cs="Source Code Pro Semibold"/>
+          <w:i w:val="0"/>
+          <w:iCs w:val="0"/>
+          <w:sz w:val="24"/>
+          <w:szCs w:val="24"/>
+        </w:rPr>
+        <w:t>s</w:t>
+      </w:r>
+      <w:r>
+        <w:rPr>
+          <w:rFonts w:hint="default" w:ascii="Source Code Pro Semibold" w:hAnsi="Source Code Pro Semibold" w:cs="Source Code Pro Semibold"/>
+          <w:i w:val="0"/>
+          <w:iCs w:val="0"/>
+          <w:sz w:val="24"/>
+          <w:szCs w:val="24"/>
+        </w:rPr>
+        <w:t>i</w:t>
+      </w:r>
+      <w:r>
+        <w:rPr>
+          <w:rFonts w:hint="default" w:ascii="Source Code Pro Semibold" w:hAnsi="Source Code Pro Semibold" w:cs="Source Code Pro Semibold"/>
+          <w:i w:val="0"/>
+          <w:iCs w:val="0"/>
+          <w:sz w:val="24"/>
+          <w:szCs w:val="24"/>
+        </w:rPr>
+        <w:t>tion)</w:t>
       </w:r>
       <w:r>
         <w:rPr>
@@ -768,7 +916,7 @@
           <w:sz w:val="24"/>
           <w:szCs w:val="24"/>
         </w:rPr>
-        <w:t>strime(*/strime)]</w:t>
+        <w:t>stri(*/stri)]</w:t>
       </w:r>
     </w:p>
     <w:p>
@@ -880,17 +1028,7 @@
           <w:sz w:val="24"/>
           <w:szCs w:val="24"/>
         </w:rPr>
-        <w:t>tr</w:t>
-      </w:r>
-      <w:r>
-        <w:rPr>
-          <w:rFonts w:hint="default" w:ascii="Source Code Pro Semibold" w:hAnsi="Source Code Pro Semibold" w:cs="Source Code Pro Semibold"/>
-          <w:i w:val="0"/>
-          <w:iCs w:val="0"/>
-          <w:sz w:val="24"/>
-          <w:szCs w:val="24"/>
-        </w:rPr>
-        <w:t>i</w:t>
+        <w:t>tri</w:t>
       </w:r>
       <w:r>
         <w:rPr>
@@ -906,15 +1044,7 @@
           <w:sz w:val="24"/>
           <w:szCs w:val="24"/>
         </w:rPr>
-        <w:t>oxox-oxox</w:t>
-      </w:r>
-      <w:r>
-        <w:rPr>
-          <w:rFonts w:hint="default" w:ascii="Source Code Pro Semibold" w:hAnsi="Source Code Pro Semibold" w:cs="Source Code Pro Semibold"/>
-          <w:sz w:val="24"/>
-          <w:szCs w:val="24"/>
-        </w:rPr>
-        <w:t>-o</w:t>
+        <w:t>oxox-oxox-o</w:t>
       </w:r>
       <w:r>
         <w:rPr>
@@ -975,7 +1105,7 @@
     </w:p>
     <w:p>
       <w:pPr>
-        <w:jc w:val="both"/>
+        <w:jc w:val="right"/>
         <w:rPr>
           <w:rFonts w:hint="default" w:ascii="Source Code Pro Semibold" w:hAnsi="Source Code Pro Semibold" w:cs="Source Code Pro Semibold"/>
           <w:b w:val="0"/>
@@ -999,7 +1129,7 @@
     </w:p>
     <w:p>
       <w:pPr>
-        <w:jc w:val="both"/>
+        <w:jc w:val="right"/>
         <w:rPr>
           <w:rFonts w:hint="default" w:ascii="Source Code Pro Semibold" w:hAnsi="Source Code Pro Semibold" w:cs="Source Code Pro Semibold"/>
           <w:b w:val="0"/>
@@ -1023,7 +1153,7 @@
     </w:p>
     <w:p>
       <w:pPr>
-        <w:jc w:val="both"/>
+        <w:jc w:val="right"/>
         <w:rPr>
           <w:rFonts w:hint="default" w:ascii="Source Code Pro Semibold" w:hAnsi="Source Code Pro Semibold" w:cs="Source Code Pro Semibold"/>
           <w:b w:val="0"/>
@@ -1047,7 +1177,7 @@
     </w:p>
     <w:p>
       <w:pPr>
-        <w:jc w:val="both"/>
+        <w:jc w:val="right"/>
         <w:rPr>
           <w:rFonts w:hint="default" w:ascii="Source Code Pro Semibold" w:hAnsi="Source Code Pro Semibold" w:cs="Source Code Pro Semibold"/>
           <w:b w:val="0"/>
@@ -1069,7 +1199,7 @@
     </w:p>
     <w:p>
       <w:pPr>
-        <w:jc w:val="both"/>
+        <w:jc w:val="right"/>
         <w:rPr>
           <w:rFonts w:hint="default" w:ascii="Source Code Pro Semibold" w:hAnsi="Source Code Pro Semibold" w:cs="Source Code Pro Semibold"/>
           <w:b w:val="0"/>
@@ -1091,7 +1221,7 @@
     </w:p>
     <w:p>
       <w:pPr>
-        <w:jc w:val="both"/>
+        <w:jc w:val="right"/>
         <w:rPr>
           <w:rFonts w:hint="default" w:ascii="Source Code Pro Semibold" w:hAnsi="Source Code Pro Semibold" w:cs="Source Code Pro Semibold"/>
           <w:b w:val="0"/>
@@ -1113,7 +1243,7 @@
     </w:p>
     <w:p>
       <w:pPr>
-        <w:jc w:val="both"/>
+        <w:jc w:val="right"/>
         <w:rPr>
           <w:rFonts w:hint="default" w:ascii="Source Code Pro Semibold" w:hAnsi="Source Code Pro Semibold" w:cs="Source Code Pro Semibold"/>
           <w:b w:val="0"/>
@@ -1135,19 +1265,19 @@
     </w:p>
     <w:p>
       <w:pPr>
-        <w:jc w:val="both"/>
-        <w:rPr>
-          <w:rFonts w:hint="default" w:ascii="Source Code Pro Semibold" w:hAnsi="Source Code Pro Semibold" w:cs="Source Code Pro Semibold"/>
-          <w:b w:val="0"/>
-          <w:bCs w:val="0"/>
-          <w:sz w:val="24"/>
-          <w:szCs w:val="24"/>
-        </w:rPr>
-      </w:pPr>
-    </w:p>
-    <w:p>
-      <w:pPr>
-        <w:jc w:val="both"/>
+        <w:jc w:val="right"/>
+        <w:rPr>
+          <w:rFonts w:hint="default" w:ascii="Source Code Pro Semibold" w:hAnsi="Source Code Pro Semibold" w:cs="Source Code Pro Semibold"/>
+          <w:b w:val="0"/>
+          <w:bCs w:val="0"/>
+          <w:sz w:val="24"/>
+          <w:szCs w:val="24"/>
+        </w:rPr>
+      </w:pPr>
+    </w:p>
+    <w:p>
+      <w:pPr>
+        <w:jc w:val="right"/>
         <w:rPr>
           <w:rFonts w:hint="default" w:ascii="Source Code Pro Semibold" w:hAnsi="Source Code Pro Semibold" w:cs="Source Code Pro Semibold"/>
           <w:b w:val="0"/>
@@ -1169,7 +1299,7 @@
     </w:p>
     <w:p>
       <w:pPr>
-        <w:jc w:val="both"/>
+        <w:jc w:val="right"/>
         <w:rPr>
           <w:rFonts w:hint="default" w:ascii="Source Code Pro Semibold" w:hAnsi="Source Code Pro Semibold" w:cs="Source Code Pro Semibold"/>
           <w:b w:val="0"/>
@@ -1191,34 +1321,24 @@
     </w:p>
     <w:p>
       <w:pPr>
-        <w:jc w:val="both"/>
-        <w:rPr>
-          <w:rFonts w:hint="default" w:ascii="Source Code Pro Semibold" w:hAnsi="Source Code Pro Semibold" w:cs="Source Code Pro Semibold"/>
-          <w:b w:val="0"/>
-          <w:bCs w:val="0"/>
-          <w:sz w:val="24"/>
-          <w:szCs w:val="24"/>
-        </w:rPr>
-      </w:pPr>
-      <w:r>
-        <w:rPr>
-          <w:rFonts w:hint="default" w:ascii="Source Code Pro Semibold" w:hAnsi="Source Code Pro Semibold" w:cs="Source Code Pro Semibold"/>
-          <w:b w:val="0"/>
-          <w:bCs w:val="0"/>
-          <w:sz w:val="24"/>
-          <w:szCs w:val="24"/>
-        </w:rPr>
-        <w:t>oo</w:t>
-      </w:r>
-      <w:r>
-        <w:rPr>
-          <w:rFonts w:hint="default" w:ascii="Source Code Pro Semibold" w:hAnsi="Source Code Pro Semibold" w:cs="Source Code Pro Semibold"/>
-          <w:b w:val="0"/>
-          <w:bCs w:val="0"/>
-          <w:sz w:val="24"/>
-          <w:szCs w:val="24"/>
-        </w:rPr>
-        <w:t>-o</w:t>
+        <w:jc w:val="right"/>
+        <w:rPr>
+          <w:rFonts w:hint="default" w:ascii="Source Code Pro Semibold" w:hAnsi="Source Code Pro Semibold" w:cs="Source Code Pro Semibold"/>
+          <w:b w:val="0"/>
+          <w:bCs w:val="0"/>
+          <w:sz w:val="24"/>
+          <w:szCs w:val="24"/>
+        </w:rPr>
+      </w:pPr>
+      <w:r>
+        <w:rPr>
+          <w:rFonts w:hint="default" w:ascii="Source Code Pro Semibold" w:hAnsi="Source Code Pro Semibold" w:cs="Source Code Pro Semibold"/>
+          <w:b w:val="0"/>
+          <w:bCs w:val="0"/>
+          <w:sz w:val="24"/>
+          <w:szCs w:val="24"/>
+        </w:rPr>
+        <w:t>oo-o</w:t>
       </w:r>
     </w:p>
     <w:p>
@@ -1501,27 +1621,7 @@
           <w:sz w:val="24"/>
           <w:szCs w:val="24"/>
         </w:rPr>
-        <w:t>=|DRED .. JRAN|/%QLAP.</w:t>
-      </w:r>
-      <w:r>
-        <w:rPr>
-          <w:rFonts w:hint="default" w:ascii="Source Code Pro Semibold" w:hAnsi="Source Code Pro Semibold" w:cs="Source Code Pro Semibold"/>
-          <w:b w:val="0"/>
-          <w:bCs w:val="0"/>
-          <w:sz w:val="24"/>
-          <w:szCs w:val="24"/>
-        </w:rPr>
-        <w:t>.</w:t>
-      </w:r>
-      <w:r>
-        <w:rPr>
-          <w:rFonts w:hint="default" w:ascii="Source Code Pro Semibold" w:hAnsi="Source Code Pro Semibold" w:cs="Source Code Pro Semibold"/>
-          <w:b w:val="0"/>
-          <w:bCs w:val="0"/>
-          <w:sz w:val="24"/>
-          <w:szCs w:val="24"/>
-        </w:rPr>
-        <w:t>TRAD: cren</w:t>
+        <w:t>=|DRED .. JRAN|/%QLAP..TRAD: cren</w:t>
       </w:r>
     </w:p>
     <w:p>
@@ -1745,27 +1845,7 @@
           <w:sz w:val="24"/>
           <w:szCs w:val="24"/>
         </w:rPr>
-        <w:t>=|DRED .. JRAN|/%QLAP.</w:t>
-      </w:r>
-      <w:r>
-        <w:rPr>
-          <w:rFonts w:hint="default" w:ascii="Source Code Pro Semibold" w:hAnsi="Source Code Pro Semibold" w:cs="Source Code Pro Semibold"/>
-          <w:b w:val="0"/>
-          <w:bCs w:val="0"/>
-          <w:sz w:val="24"/>
-          <w:szCs w:val="24"/>
-        </w:rPr>
-        <w:t>.</w:t>
-      </w:r>
-      <w:r>
-        <w:rPr>
-          <w:rFonts w:hint="default" w:ascii="Source Code Pro Semibold" w:hAnsi="Source Code Pro Semibold" w:cs="Source Code Pro Semibold"/>
-          <w:b w:val="0"/>
-          <w:bCs w:val="0"/>
-          <w:sz w:val="24"/>
-          <w:szCs w:val="24"/>
-        </w:rPr>
-        <w:t>SNAQ: cren</w:t>
+        <w:t>=|DRED .. JRAN|/%QLAP..SNAQ: cren</w:t>
       </w:r>
     </w:p>
     <w:p>
@@ -1850,27 +1930,7 @@
           <w:sz w:val="24"/>
           <w:szCs w:val="24"/>
         </w:rPr>
-        <w:t>=|DRED .. JRAN|/%QLAQ.</w:t>
-      </w:r>
-      <w:r>
-        <w:rPr>
-          <w:rFonts w:hint="default" w:ascii="Source Code Pro Semibold" w:hAnsi="Source Code Pro Semibold" w:cs="Source Code Pro Semibold"/>
-          <w:b w:val="0"/>
-          <w:bCs w:val="0"/>
-          <w:sz w:val="24"/>
-          <w:szCs w:val="24"/>
-        </w:rPr>
-        <w:t>.</w:t>
-      </w:r>
-      <w:r>
-        <w:rPr>
-          <w:rFonts w:hint="default" w:ascii="Source Code Pro Semibold" w:hAnsi="Source Code Pro Semibold" w:cs="Source Code Pro Semibold"/>
-          <w:b w:val="0"/>
-          <w:bCs w:val="0"/>
-          <w:sz w:val="24"/>
-          <w:szCs w:val="24"/>
-        </w:rPr>
-        <w:t>TRAD: cren</w:t>
+        <w:t>=|DRED .. JRAN|/%QLAQ..TRAD: cren</w:t>
       </w:r>
     </w:p>
     <w:p>
@@ -1923,27 +1983,7 @@
           <w:sz w:val="24"/>
           <w:szCs w:val="24"/>
         </w:rPr>
-        <w:t>=|DRED .. JRAN|/%QLAQ.</w:t>
-      </w:r>
-      <w:r>
-        <w:rPr>
-          <w:rFonts w:hint="default" w:ascii="Source Code Pro Semibold" w:hAnsi="Source Code Pro Semibold" w:cs="Source Code Pro Semibold"/>
-          <w:b w:val="0"/>
-          <w:bCs w:val="0"/>
-          <w:sz w:val="24"/>
-          <w:szCs w:val="24"/>
-        </w:rPr>
-        <w:t>.</w:t>
-      </w:r>
-      <w:r>
-        <w:rPr>
-          <w:rFonts w:hint="default" w:ascii="Source Code Pro Semibold" w:hAnsi="Source Code Pro Semibold" w:cs="Source Code Pro Semibold"/>
-          <w:b w:val="0"/>
-          <w:bCs w:val="0"/>
-          <w:sz w:val="24"/>
-          <w:szCs w:val="24"/>
-        </w:rPr>
-        <w:t>SNAQ: cren</w:t>
+        <w:t>=|DRED .. JRAN|/%QLAQ..SNAQ: cren</w:t>
       </w:r>
     </w:p>
     <w:p>
@@ -2064,7 +2104,73 @@
           <w:szCs w:val="36"/>
           <w:u w:val="none"/>
         </w:rPr>
-        <w:t>5:1:1:4: EXCHANGE (COMPUTER-ATTACHMENT COMMUNICATION)</w:t>
+        <w:t>5</w:t>
+      </w:r>
+      <w:r>
+        <w:rPr>
+          <w:rFonts w:hint="default" w:ascii="Source Code Pro Semibold" w:hAnsi="Source Code Pro Semibold" w:cs="Source Code Pro Semibold"/>
+          <w:b w:val="0"/>
+          <w:bCs w:val="0"/>
+          <w:sz w:val="36"/>
+          <w:szCs w:val="36"/>
+          <w:u w:val="none"/>
+        </w:rPr>
+        <w:t>.</w:t>
+      </w:r>
+      <w:r>
+        <w:rPr>
+          <w:rFonts w:hint="default" w:ascii="Source Code Pro Semibold" w:hAnsi="Source Code Pro Semibold" w:cs="Source Code Pro Semibold"/>
+          <w:b w:val="0"/>
+          <w:bCs w:val="0"/>
+          <w:sz w:val="36"/>
+          <w:szCs w:val="36"/>
+          <w:u w:val="none"/>
+        </w:rPr>
+        <w:t>1</w:t>
+      </w:r>
+      <w:r>
+        <w:rPr>
+          <w:rFonts w:hint="default" w:ascii="Source Code Pro Semibold" w:hAnsi="Source Code Pro Semibold" w:cs="Source Code Pro Semibold"/>
+          <w:b w:val="0"/>
+          <w:bCs w:val="0"/>
+          <w:sz w:val="36"/>
+          <w:szCs w:val="36"/>
+          <w:u w:val="none"/>
+        </w:rPr>
+        <w:t>.</w:t>
+      </w:r>
+      <w:r>
+        <w:rPr>
+          <w:rFonts w:hint="default" w:ascii="Source Code Pro Semibold" w:hAnsi="Source Code Pro Semibold" w:cs="Source Code Pro Semibold"/>
+          <w:b w:val="0"/>
+          <w:bCs w:val="0"/>
+          <w:sz w:val="36"/>
+          <w:szCs w:val="36"/>
+          <w:u w:val="none"/>
+        </w:rPr>
+        <w:t>1</w:t>
+      </w:r>
+      <w:r>
+        <w:rPr>
+          <w:rFonts w:hint="default" w:ascii="Source Code Pro Semibold" w:hAnsi="Source Code Pro Semibold" w:cs="Source Code Pro Semibold"/>
+          <w:b w:val="0"/>
+          <w:bCs w:val="0"/>
+          <w:sz w:val="36"/>
+          <w:szCs w:val="36"/>
+          <w:u w:val="none"/>
+        </w:rPr>
+        <w:t>.</w:t>
+      </w:r>
+      <w:r>
+        <w:rPr>
+          <w:rFonts w:hint="default" w:ascii="Source Code Pro Semibold" w:hAnsi="Source Code Pro Semibold" w:cs="Source Code Pro Semibold"/>
+          <w:b w:val="0"/>
+          <w:bCs w:val="0"/>
+          <w:sz w:val="36"/>
+          <w:szCs w:val="36"/>
+          <w:u w:val="none"/>
+        </w:rPr>
+        <w:t>4: EXCHANGE (COMPUTER-ATTACHMENT COMMUNICATION)</w:t>
       </w:r>
     </w:p>
     <w:p>
@@ -2086,6 +2192,70 @@
           <w:szCs w:val="24"/>
         </w:rPr>
         <w:t>=|PRIP .. TRIP|</w:t>
+      </w:r>
+    </w:p>
+    <w:p>
+      <w:pPr>
+        <w:rPr>
+          <w:rFonts w:hint="default" w:ascii="Source Code Pro Semibold" w:hAnsi="Source Code Pro Semibold" w:cs="Source Code Pro Semibold"/>
+          <w:b w:val="0"/>
+          <w:bCs w:val="0"/>
+          <w:sz w:val="24"/>
+          <w:szCs w:val="24"/>
+        </w:rPr>
+      </w:pPr>
+    </w:p>
+    <w:p>
+      <w:pPr>
+        <w:rPr>
+          <w:rFonts w:hint="default" w:ascii="Source Code Pro Semibold" w:hAnsi="Source Code Pro Semibold" w:cs="Source Code Pro Semibold"/>
+          <w:b w:val="0"/>
+          <w:bCs w:val="0"/>
+          <w:sz w:val="24"/>
+          <w:szCs w:val="24"/>
+        </w:rPr>
+      </w:pPr>
+    </w:p>
+    <w:p>
+      <w:pPr>
+        <w:rPr>
+          <w:rFonts w:hint="default" w:ascii="Source Code Pro Semibold" w:hAnsi="Source Code Pro Semibold" w:cs="Source Code Pro Semibold"/>
+          <w:b w:val="0"/>
+          <w:bCs w:val="0"/>
+          <w:sz w:val="24"/>
+          <w:szCs w:val="24"/>
+        </w:rPr>
+      </w:pPr>
+      <w:r>
+        <w:rPr>
+          <w:rFonts w:hint="default" w:ascii="Source Code Pro Semibold" w:hAnsi="Source Code Pro Semibold" w:cs="Source Code Pro Semibold"/>
+          <w:b w:val="0"/>
+          <w:bCs w:val="0"/>
+          <w:sz w:val="36"/>
+          <w:szCs w:val="36"/>
+        </w:rPr>
+        <w:t>5.1.1.5: PURGING</w:t>
+      </w:r>
+    </w:p>
+    <w:p>
+      <w:pPr>
+        <w:rPr>
+          <w:rFonts w:hint="default" w:ascii="Source Code Pro Semibold" w:hAnsi="Source Code Pro Semibold" w:cs="Source Code Pro Semibold"/>
+          <w:b w:val="0"/>
+          <w:bCs w:val="0"/>
+          <w:sz w:val="24"/>
+          <w:szCs w:val="24"/>
+        </w:rPr>
+      </w:pPr>
+      <w:r>
+        <w:rPr>
+          <w:rFonts w:hint="default" w:ascii="Source Code Pro Semibold" w:hAnsi="Source Code Pro Semibold" w:cs="Source Code Pro Semibold"/>
+          <w:b w:val="0"/>
+          <w:bCs w:val="0"/>
+          <w:sz w:val="24"/>
+          <w:szCs w:val="24"/>
+        </w:rPr>
+        <w:t>-DreiXXYZ: pruj</w:t>
       </w:r>
     </w:p>
     <w:p>
@@ -2456,7 +2626,27 @@
           <w:sz w:val="24"/>
           <w:szCs w:val="24"/>
         </w:rPr>
-        <w:t>brif [-DreiXXYZ-[L1|R1] -DreiXXYZ-[L1|R1] &lt;sqrp qras&gt;]: instruction x</w:t>
+        <w:t xml:space="preserve">brif [-DreiXXYZ-[L1|R1] -DreiXXYZ-[L1|R1] </w:t>
+      </w:r>
+      <w:r>
+        <w:rPr>
+          <w:rFonts w:hint="default" w:ascii="Source Code Pro Semibold" w:hAnsi="Source Code Pro Semibold" w:cs="Source Code Pro Semibold"/>
+          <w:b w:val="0"/>
+          <w:bCs w:val="0"/>
+          <w:sz w:val="24"/>
+          <w:szCs w:val="24"/>
+        </w:rPr>
+        <w:t>p</w:t>
+      </w:r>
+      <w:r>
+        <w:rPr>
+          <w:rFonts w:hint="default" w:ascii="Source Code Pro Semibold" w:hAnsi="Source Code Pro Semibold" w:cs="Source Code Pro Semibold"/>
+          <w:b w:val="0"/>
+          <w:bCs w:val="0"/>
+          <w:sz w:val="24"/>
+          <w:szCs w:val="24"/>
+        </w:rPr>
+        <w:t>ras]: instruction x</w:t>
       </w:r>
     </w:p>
     <w:p>
@@ -2625,7 +2815,7 @@
           <w:sz w:val="24"/>
           <w:szCs w:val="24"/>
         </w:rPr>
-        <w:t>brif [-DreiXXYZ-[L1|R1] -DreiXXYZ-[L1|R1] &lt;sqrp qran&gt;]: sqim</w:t>
+        <w:t>brif [-DreiXXYZ-[L1|R1] -DreiXXYZ-[L1|R1] qran]: sqim</w:t>
       </w:r>
     </w:p>
     <w:p>
@@ -2846,7 +3036,7 @@
           <w:sz w:val="24"/>
           <w:szCs w:val="24"/>
         </w:rPr>
-        <w:t>trif [-DreiXXYZ-[L1|R1] -DreiXXYZ-[L1|R1] &lt;sqrp qran&gt;]: sqim</w:t>
+        <w:t>trif [-DreiXXYZ-[L1|R1] -DreiXXYZ-[L1|R1] qran]: sqim</w:t>
       </w:r>
     </w:p>
     <w:p>
@@ -3346,29 +3536,123 @@
           <w:sz w:val="24"/>
           <w:szCs w:val="24"/>
         </w:rPr>
-        <w:t>&lt;FLAT: snap</w:t>
-      </w:r>
-    </w:p>
-    <w:p>
-      <w:pPr>
-        <w:rPr>
-          <w:rFonts w:hint="default" w:ascii="Source Code Pro Semibold" w:hAnsi="Source Code Pro Semibold" w:cs="Source Code Pro Semibold"/>
-          <w:b w:val="0"/>
-          <w:bCs w:val="0"/>
-          <w:sz w:val="24"/>
-          <w:szCs w:val="24"/>
-        </w:rPr>
-      </w:pPr>
-      <w:r>
-        <w:rPr>
-          <w:rFonts w:hint="default" w:ascii="Source Code Pro Semibold" w:hAnsi="Source Code Pro Semibold" w:cs="Source Code Pro Semibold"/>
-          <w:b w:val="0"/>
-          <w:bCs w:val="0"/>
-          <w:sz w:val="24"/>
-          <w:szCs w:val="24"/>
-        </w:rPr>
-        <w:t>|| The last iteration</w:t>
-      </w:r>
+        <w:t>&lt;</w:t>
+      </w:r>
+      <w:r>
+        <w:rPr>
+          <w:rFonts w:hint="default" w:ascii="Source Code Pro Semibold" w:hAnsi="Source Code Pro Semibold" w:cs="Source Code Pro Semibold"/>
+          <w:b w:val="0"/>
+          <w:bCs w:val="0"/>
+          <w:sz w:val="24"/>
+          <w:szCs w:val="24"/>
+        </w:rPr>
+        <w:t>NTEL</w:t>
+      </w:r>
+      <w:r>
+        <w:rPr>
+          <w:rFonts w:hint="default" w:ascii="Source Code Pro Semibold" w:hAnsi="Source Code Pro Semibold" w:cs="Source Code Pro Semibold"/>
+          <w:b w:val="0"/>
+          <w:bCs w:val="0"/>
+          <w:sz w:val="24"/>
+          <w:szCs w:val="24"/>
+        </w:rPr>
+        <w:t>: s</w:t>
+      </w:r>
+      <w:r>
+        <w:rPr>
+          <w:rFonts w:hint="default" w:ascii="Source Code Pro Semibold" w:hAnsi="Source Code Pro Semibold" w:cs="Source Code Pro Semibold"/>
+          <w:b w:val="0"/>
+          <w:bCs w:val="0"/>
+          <w:sz w:val="24"/>
+          <w:szCs w:val="24"/>
+        </w:rPr>
+        <w:t>qif</w:t>
+      </w:r>
+    </w:p>
+    <w:p>
+      <w:pPr>
+        <w:rPr>
+          <w:rFonts w:hint="default" w:ascii="Source Code Pro Semibold" w:hAnsi="Source Code Pro Semibold" w:cs="Source Code Pro Semibold"/>
+          <w:b w:val="0"/>
+          <w:bCs w:val="0"/>
+          <w:sz w:val="24"/>
+          <w:szCs w:val="24"/>
+        </w:rPr>
+      </w:pPr>
+      <w:r>
+        <w:rPr>
+          <w:rFonts w:hint="default" w:ascii="Source Code Pro Semibold" w:hAnsi="Source Code Pro Semibold" w:cs="Source Code Pro Semibold"/>
+          <w:b w:val="0"/>
+          <w:bCs w:val="0"/>
+          <w:sz w:val="24"/>
+          <w:szCs w:val="24"/>
+        </w:rPr>
+        <w:t xml:space="preserve">|| </w:t>
+      </w:r>
+      <w:r>
+        <w:rPr>
+          <w:rFonts w:hint="default" w:ascii="Source Code Pro Semibold" w:hAnsi="Source Code Pro Semibold" w:cs="Source Code Pro Semibold"/>
+          <w:b w:val="0"/>
+          <w:bCs w:val="0"/>
+          <w:sz w:val="24"/>
+          <w:szCs w:val="24"/>
+        </w:rPr>
+        <w:t>This iteration: skip</w:t>
+      </w:r>
+    </w:p>
+    <w:p>
+      <w:pPr>
+        <w:rPr>
+          <w:rFonts w:hint="default" w:ascii="Source Code Pro Semibold" w:hAnsi="Source Code Pro Semibold" w:cs="Source Code Pro Semibold"/>
+          <w:b w:val="0"/>
+          <w:bCs w:val="0"/>
+          <w:sz w:val="24"/>
+          <w:szCs w:val="24"/>
+        </w:rPr>
+      </w:pPr>
+      <w:r>
+        <w:rPr>
+          <w:rFonts w:hint="default" w:ascii="Source Code Pro Semibold" w:hAnsi="Source Code Pro Semibold" w:cs="Source Code Pro Semibold"/>
+          <w:b w:val="0"/>
+          <w:bCs w:val="0"/>
+          <w:sz w:val="24"/>
+          <w:szCs w:val="24"/>
+        </w:rPr>
+        <w:t>&lt;NTEL: snap</w:t>
+      </w:r>
+    </w:p>
+    <w:p>
+      <w:pPr>
+        <w:rPr>
+          <w:rFonts w:hint="default" w:ascii="Source Code Pro Semibold" w:hAnsi="Source Code Pro Semibold" w:cs="Source Code Pro Semibold"/>
+          <w:b w:val="0"/>
+          <w:bCs w:val="0"/>
+          <w:sz w:val="24"/>
+          <w:szCs w:val="24"/>
+        </w:rPr>
+      </w:pPr>
+      <w:r>
+        <w:rPr>
+          <w:rFonts w:hint="default" w:ascii="Source Code Pro Semibold" w:hAnsi="Source Code Pro Semibold" w:cs="Source Code Pro Semibold"/>
+          <w:b w:val="0"/>
+          <w:bCs w:val="0"/>
+          <w:sz w:val="24"/>
+          <w:szCs w:val="24"/>
+        </w:rPr>
+        <w:t>|| This iteration: end</w:t>
+      </w:r>
+      <w:r>
+        <w:rPr>
+          <w:rFonts w:hint="default" w:ascii="Source Code Pro Semibold" w:hAnsi="Source Code Pro Semibold" w:cs="Source Code Pro Semibold"/>
+          <w:b w:val="0"/>
+          <w:bCs w:val="0"/>
+          <w:sz w:val="24"/>
+          <w:szCs w:val="24"/>
+        </w:rPr>
+        <w:t>!</w:t>
+      </w:r>
+      <w:bookmarkStart w:id="0" w:name="_GoBack"/>
+      <w:bookmarkEnd w:id="0"/>
     </w:p>
     <w:p>
       <w:pPr>
@@ -3433,27 +3717,6 @@
           <w:szCs w:val="24"/>
         </w:rPr>
       </w:pPr>
-    </w:p>
-    <w:p>
-      <w:pPr>
-        <w:rPr>
-          <w:rFonts w:hint="default" w:ascii="Source Code Pro Semibold" w:hAnsi="Source Code Pro Semibold" w:cs="Source Code Pro Semibold"/>
-          <w:b w:val="0"/>
-          <w:bCs w:val="0"/>
-          <w:sz w:val="24"/>
-          <w:szCs w:val="24"/>
-        </w:rPr>
-      </w:pPr>
-      <w:r>
-        <w:rPr>
-          <w:rFonts w:hint="default" w:ascii="Source Code Pro Semibold" w:hAnsi="Source Code Pro Semibold" w:cs="Source Code Pro Semibold"/>
-          <w:b w:val="0"/>
-          <w:bCs w:val="0"/>
-          <w:sz w:val="24"/>
-          <w:szCs w:val="24"/>
-        </w:rPr>
-        <w:t>-DreiXXYZ: pruj</w:t>
-      </w:r>
     </w:p>
     <w:p>
       <w:pPr>
@@ -4345,27 +4608,7 @@
           <w:sz w:val="24"/>
           <w:szCs w:val="24"/>
         </w:rPr>
-        <w:t>+ThrdXXYZ/-BLET</w:t>
-      </w:r>
-      <w:r>
-        <w:rPr>
-          <w:rFonts w:hint="default" w:ascii="Source Code Pro Semibold" w:hAnsi="Source Code Pro Semibold" w:cs="Source Code Pro Semibold"/>
-          <w:b w:val="0"/>
-          <w:bCs w:val="0"/>
-          <w:sz w:val="24"/>
-          <w:szCs w:val="24"/>
-        </w:rPr>
-        <w:t>.</w:t>
-      </w:r>
-      <w:r>
-        <w:rPr>
-          <w:rFonts w:hint="default" w:ascii="Source Code Pro Semibold" w:hAnsi="Source Code Pro Semibold" w:cs="Source Code Pro Semibold"/>
-          <w:b w:val="0"/>
-          <w:bCs w:val="0"/>
-          <w:sz w:val="24"/>
-          <w:szCs w:val="24"/>
-        </w:rPr>
-        <w:t>.TRAD: cren</w:t>
+        <w:t>+ThrdXXYZ/-BLET..TRAD: cren</w:t>
       </w:r>
     </w:p>
     <w:p>
@@ -4421,27 +4664,7 @@
           <w:sz w:val="24"/>
           <w:szCs w:val="24"/>
         </w:rPr>
-        <w:t>+ThrdXXYZ/-BLET.</w:t>
-      </w:r>
-      <w:r>
-        <w:rPr>
-          <w:rFonts w:hint="default" w:ascii="Source Code Pro Semibold" w:hAnsi="Source Code Pro Semibold" w:cs="Source Code Pro Semibold"/>
-          <w:b w:val="0"/>
-          <w:bCs w:val="0"/>
-          <w:sz w:val="24"/>
-          <w:szCs w:val="24"/>
-        </w:rPr>
-        <w:t>.</w:t>
-      </w:r>
-      <w:r>
-        <w:rPr>
-          <w:rFonts w:hint="default" w:ascii="Source Code Pro Semibold" w:hAnsi="Source Code Pro Semibold" w:cs="Source Code Pro Semibold"/>
-          <w:b w:val="0"/>
-          <w:bCs w:val="0"/>
-          <w:sz w:val="24"/>
-          <w:szCs w:val="24"/>
-        </w:rPr>
-        <w:t>VRAD: cren</w:t>
+        <w:t>+ThrdXXYZ/-BLET..VRAD: cren</w:t>
       </w:r>
     </w:p>
     <w:p>
@@ -4648,27 +4871,7 @@
           <w:sz w:val="24"/>
           <w:szCs w:val="24"/>
         </w:rPr>
-        <w:t>QLAP</w:t>
-      </w:r>
-      <w:r>
-        <w:rPr>
-          <w:rFonts w:hint="default" w:ascii="Source Code Pro Semibold" w:hAnsi="Source Code Pro Semibold" w:cs="Source Code Pro Semibold"/>
-          <w:b w:val="0"/>
-          <w:bCs w:val="0"/>
-          <w:sz w:val="24"/>
-          <w:szCs w:val="24"/>
-        </w:rPr>
-        <w:t>.</w:t>
-      </w:r>
-      <w:r>
-        <w:rPr>
-          <w:rFonts w:hint="default" w:ascii="Source Code Pro Semibold" w:hAnsi="Source Code Pro Semibold" w:cs="Source Code Pro Semibold"/>
-          <w:b w:val="0"/>
-          <w:bCs w:val="0"/>
-          <w:sz w:val="24"/>
-          <w:szCs w:val="24"/>
-        </w:rPr>
-        <w:t>.TRAD: cren</w:t>
+        <w:t>QLAP..TRAD: cren</w:t>
       </w:r>
     </w:p>
     <w:p>
@@ -4742,27 +4945,7 @@
           <w:sz w:val="24"/>
           <w:szCs w:val="24"/>
         </w:rPr>
-        <w:t>+ThrdXXYZ/%QLAP.</w:t>
-      </w:r>
-      <w:r>
-        <w:rPr>
-          <w:rFonts w:hint="default" w:ascii="Source Code Pro Semibold" w:hAnsi="Source Code Pro Semibold" w:cs="Source Code Pro Semibold"/>
-          <w:b w:val="0"/>
-          <w:bCs w:val="0"/>
-          <w:sz w:val="24"/>
-          <w:szCs w:val="24"/>
-        </w:rPr>
-        <w:t>.</w:t>
-      </w:r>
-      <w:r>
-        <w:rPr>
-          <w:rFonts w:hint="default" w:ascii="Source Code Pro Semibold" w:hAnsi="Source Code Pro Semibold" w:cs="Source Code Pro Semibold"/>
-          <w:b w:val="0"/>
-          <w:bCs w:val="0"/>
-          <w:sz w:val="24"/>
-          <w:szCs w:val="24"/>
-        </w:rPr>
-        <w:t>SNAQ: cren</w:t>
+        <w:t>+ThrdXXYZ/%QLAP..SNAQ: cren</w:t>
       </w:r>
     </w:p>
     <w:p>
@@ -4998,27 +5181,7 @@
           <w:sz w:val="24"/>
           <w:szCs w:val="24"/>
         </w:rPr>
-        <w:t>+ThrdXXYZ/%QLAQ</w:t>
-      </w:r>
-      <w:r>
-        <w:rPr>
-          <w:rFonts w:hint="default" w:ascii="Source Code Pro Semibold" w:hAnsi="Source Code Pro Semibold" w:cs="Source Code Pro Semibold"/>
-          <w:b w:val="0"/>
-          <w:bCs w:val="0"/>
-          <w:sz w:val="24"/>
-          <w:szCs w:val="24"/>
-        </w:rPr>
-        <w:t>.</w:t>
-      </w:r>
-      <w:r>
-        <w:rPr>
-          <w:rFonts w:hint="default" w:ascii="Source Code Pro Semibold" w:hAnsi="Source Code Pro Semibold" w:cs="Source Code Pro Semibold"/>
-          <w:b w:val="0"/>
-          <w:bCs w:val="0"/>
-          <w:sz w:val="24"/>
-          <w:szCs w:val="24"/>
-        </w:rPr>
-        <w:t>.SNAQ: cren</w:t>
+        <w:t>+ThrdXXYZ/%QLAQ..SNAQ: cren</w:t>
       </w:r>
     </w:p>
     <w:p>
@@ -5073,27 +5236,7 @@
           <w:sz w:val="24"/>
           <w:szCs w:val="24"/>
         </w:rPr>
-        <w:t>+ThrdXXYZ/%QLAQ.</w:t>
-      </w:r>
-      <w:r>
-        <w:rPr>
-          <w:rFonts w:hint="default" w:ascii="Source Code Pro Semibold" w:hAnsi="Source Code Pro Semibold" w:cs="Source Code Pro Semibold"/>
-          <w:b w:val="0"/>
-          <w:bCs w:val="0"/>
-          <w:sz w:val="24"/>
-          <w:szCs w:val="24"/>
-        </w:rPr>
-        <w:t>.</w:t>
-      </w:r>
-      <w:r>
-        <w:rPr>
-          <w:rFonts w:hint="default" w:ascii="Source Code Pro Semibold" w:hAnsi="Source Code Pro Semibold" w:cs="Source Code Pro Semibold"/>
-          <w:b w:val="0"/>
-          <w:bCs w:val="0"/>
-          <w:sz w:val="24"/>
-          <w:szCs w:val="24"/>
-        </w:rPr>
-        <w:t>TRAD: cren</w:t>
+        <w:t>+ThrdXXYZ/%QLAQ..TRAD: cren</w:t>
       </w:r>
     </w:p>
     <w:p>
@@ -5562,27 +5705,7 @@
           <w:sz w:val="24"/>
           <w:szCs w:val="24"/>
         </w:rPr>
-        <w:t>+ThrdXXYZ/-BLET.</w:t>
-      </w:r>
-      <w:r>
-        <w:rPr>
-          <w:rFonts w:hint="default" w:ascii="Source Code Pro Semibold" w:hAnsi="Source Code Pro Semibold" w:cs="Source Code Pro Semibold"/>
-          <w:b w:val="0"/>
-          <w:bCs w:val="0"/>
-          <w:sz w:val="24"/>
-          <w:szCs w:val="24"/>
-        </w:rPr>
-        <w:t>.</w:t>
-      </w:r>
-      <w:r>
-        <w:rPr>
-          <w:rFonts w:hint="default" w:ascii="Source Code Pro Semibold" w:hAnsi="Source Code Pro Semibold" w:cs="Source Code Pro Semibold"/>
-          <w:b w:val="0"/>
-          <w:bCs w:val="0"/>
-          <w:sz w:val="24"/>
-          <w:szCs w:val="24"/>
-        </w:rPr>
-        <w:t>TRAD: cren</w:t>
+        <w:t>+ThrdXXYZ/-BLET..TRAD: cren</w:t>
       </w:r>
     </w:p>
     <w:p>
@@ -5636,27 +5759,7 @@
           <w:sz w:val="24"/>
           <w:szCs w:val="24"/>
         </w:rPr>
-        <w:t>+ThrdXXYZ/-BLET</w:t>
-      </w:r>
-      <w:r>
-        <w:rPr>
-          <w:rFonts w:hint="default" w:ascii="Source Code Pro Semibold" w:hAnsi="Source Code Pro Semibold" w:cs="Source Code Pro Semibold"/>
-          <w:b w:val="0"/>
-          <w:bCs w:val="0"/>
-          <w:sz w:val="24"/>
-          <w:szCs w:val="24"/>
-        </w:rPr>
-        <w:t>.</w:t>
-      </w:r>
-      <w:r>
-        <w:rPr>
-          <w:rFonts w:hint="default" w:ascii="Source Code Pro Semibold" w:hAnsi="Source Code Pro Semibold" w:cs="Source Code Pro Semibold"/>
-          <w:b w:val="0"/>
-          <w:bCs w:val="0"/>
-          <w:sz w:val="24"/>
-          <w:szCs w:val="24"/>
-        </w:rPr>
-        <w:t>.VRAD: cren</w:t>
+        <w:t>+ThrdXXYZ/-BLET..VRAD: cren</w:t>
       </w:r>
     </w:p>
     <w:p>
@@ -6384,27 +6487,7 @@
           <w:sz w:val="24"/>
           <w:szCs w:val="24"/>
         </w:rPr>
-        <w:t>+ThrdXXYZ/%QLAP.</w:t>
-      </w:r>
-      <w:r>
-        <w:rPr>
-          <w:rFonts w:hint="default" w:ascii="Source Code Pro Semibold" w:hAnsi="Source Code Pro Semibold" w:cs="Source Code Pro Semibold"/>
-          <w:b w:val="0"/>
-          <w:bCs w:val="0"/>
-          <w:sz w:val="24"/>
-          <w:szCs w:val="24"/>
-        </w:rPr>
-        <w:t>.</w:t>
-      </w:r>
-      <w:r>
-        <w:rPr>
-          <w:rFonts w:hint="default" w:ascii="Source Code Pro Semibold" w:hAnsi="Source Code Pro Semibold" w:cs="Source Code Pro Semibold"/>
-          <w:b w:val="0"/>
-          <w:bCs w:val="0"/>
-          <w:sz w:val="24"/>
-          <w:szCs w:val="24"/>
-        </w:rPr>
-        <w:t>TRAD: cren</w:t>
+        <w:t>+ThrdXXYZ/%QLAP..TRAD: cren</w:t>
       </w:r>
     </w:p>
     <w:p>
@@ -6531,27 +6614,7 @@
           <w:sz w:val="24"/>
           <w:szCs w:val="24"/>
         </w:rPr>
-        <w:t>+ThrdXXYZ/%QLAP.</w:t>
-      </w:r>
-      <w:r>
-        <w:rPr>
-          <w:rFonts w:hint="default" w:ascii="Source Code Pro Semibold" w:hAnsi="Source Code Pro Semibold" w:cs="Source Code Pro Semibold"/>
-          <w:b w:val="0"/>
-          <w:bCs w:val="0"/>
-          <w:sz w:val="24"/>
-          <w:szCs w:val="24"/>
-        </w:rPr>
-        <w:t>.</w:t>
-      </w:r>
-      <w:r>
-        <w:rPr>
-          <w:rFonts w:hint="default" w:ascii="Source Code Pro Semibold" w:hAnsi="Source Code Pro Semibold" w:cs="Source Code Pro Semibold"/>
-          <w:b w:val="0"/>
-          <w:bCs w:val="0"/>
-          <w:sz w:val="24"/>
-          <w:szCs w:val="24"/>
-        </w:rPr>
-        <w:t>SNAQ: cren</w:t>
+        <w:t>+ThrdXXYZ/%QLAP..SNAQ: cren</w:t>
       </w:r>
     </w:p>
     <w:p>
@@ -6636,27 +6699,7 @@
           <w:sz w:val="24"/>
           <w:szCs w:val="24"/>
         </w:rPr>
-        <w:t>+ThrdXXYZ/%QLAQ.</w:t>
-      </w:r>
-      <w:r>
-        <w:rPr>
-          <w:rFonts w:hint="default" w:ascii="Source Code Pro Semibold" w:hAnsi="Source Code Pro Semibold" w:cs="Source Code Pro Semibold"/>
-          <w:b w:val="0"/>
-          <w:bCs w:val="0"/>
-          <w:sz w:val="24"/>
-          <w:szCs w:val="24"/>
-        </w:rPr>
-        <w:t>.</w:t>
-      </w:r>
-      <w:r>
-        <w:rPr>
-          <w:rFonts w:hint="default" w:ascii="Source Code Pro Semibold" w:hAnsi="Source Code Pro Semibold" w:cs="Source Code Pro Semibold"/>
-          <w:b w:val="0"/>
-          <w:bCs w:val="0"/>
-          <w:sz w:val="24"/>
-          <w:szCs w:val="24"/>
-        </w:rPr>
-        <w:t>TRAD: cren</w:t>
+        <w:t>+ThrdXXYZ/%QLAQ..TRAD: cren</w:t>
       </w:r>
     </w:p>
     <w:p>
@@ -6709,27 +6752,7 @@
           <w:sz w:val="24"/>
           <w:szCs w:val="24"/>
         </w:rPr>
-        <w:t>+ThrdXXYZ/%QLAQ.</w:t>
-      </w:r>
-      <w:r>
-        <w:rPr>
-          <w:rFonts w:hint="default" w:ascii="Source Code Pro Semibold" w:hAnsi="Source Code Pro Semibold" w:cs="Source Code Pro Semibold"/>
-          <w:b w:val="0"/>
-          <w:bCs w:val="0"/>
-          <w:sz w:val="24"/>
-          <w:szCs w:val="24"/>
-        </w:rPr>
-        <w:t>.</w:t>
-      </w:r>
-      <w:r>
-        <w:rPr>
-          <w:rFonts w:hint="default" w:ascii="Source Code Pro Semibold" w:hAnsi="Source Code Pro Semibold" w:cs="Source Code Pro Semibold"/>
-          <w:b w:val="0"/>
-          <w:bCs w:val="0"/>
-          <w:sz w:val="24"/>
-          <w:szCs w:val="24"/>
-        </w:rPr>
-        <w:t>SNAQ: cren</w:t>
+        <w:t>+ThrdXXYZ/%QLAQ..SNAQ: cren</w:t>
       </w:r>
     </w:p>
     <w:p>
@@ -7173,8 +7196,6 @@
           <w:szCs w:val="24"/>
         </w:rPr>
       </w:pPr>
-      <w:bookmarkStart w:id="0" w:name="_GoBack"/>
-      <w:bookmarkEnd w:id="0"/>
     </w:p>
     <w:p>
       <w:pPr>

--- a/S50 - C5.1 - CoreConcepts.docx
+++ b/S50 - C5.1 - CoreConcepts.docx
@@ -376,15 +376,7 @@
           <w:sz w:val="24"/>
           <w:szCs w:val="24"/>
         </w:rPr>
-        <w:t>-DreiXXYZ</w:t>
-      </w:r>
-      <w:r>
-        <w:rPr>
-          <w:rFonts w:hint="default" w:ascii="Source Code Pro Semibold" w:hAnsi="Source Code Pro Semibold" w:cs="Source Code Pro Semibold"/>
-          <w:sz w:val="24"/>
-          <w:szCs w:val="24"/>
-        </w:rPr>
-        <w:t>..GRIM: cren</w:t>
+        <w:t>-DreiXXYZ..GRIM: cren</w:t>
       </w:r>
     </w:p>
     <w:p>
@@ -456,47 +448,7 @@
           <w:sz w:val="24"/>
           <w:szCs w:val="24"/>
         </w:rPr>
-        <w:t xml:space="preserve">|| Yeld 1: </w:t>
-      </w:r>
-      <w:r>
-        <w:rPr>
-          <w:rFonts w:hint="default" w:ascii="Source Code Pro Semibold" w:hAnsi="Source Code Pro Semibold" w:cs="Source Code Pro Semibold"/>
-          <w:b w:val="0"/>
-          <w:bCs w:val="0"/>
-          <w:sz w:val="24"/>
-          <w:szCs w:val="24"/>
-        </w:rPr>
-        <w:t>Figure cardinality</w:t>
-      </w:r>
-      <w:r>
-        <w:rPr>
-          <w:rFonts w:hint="default" w:ascii="Source Code Pro Semibold" w:hAnsi="Source Code Pro Semibold" w:cs="Source Code Pro Semibold"/>
-          <w:b w:val="0"/>
-          <w:bCs w:val="0"/>
-          <w:sz w:val="24"/>
-          <w:szCs w:val="24"/>
-        </w:rPr>
-        <w:t xml:space="preserve"> (</w:t>
-      </w:r>
-      <w:r>
-        <w:rPr>
-          <w:rFonts w:hint="default" w:ascii="Source Code Pro Semibold" w:hAnsi="Source Code Pro Semibold" w:cs="Source Code Pro Semibold"/>
-          <w:b w:val="0"/>
-          <w:bCs w:val="0"/>
-          <w:sz w:val="24"/>
-          <w:szCs w:val="24"/>
-        </w:rPr>
-        <w:t>1</w:t>
-      </w:r>
-      <w:r>
-        <w:rPr>
-          <w:rFonts w:hint="default" w:ascii="Source Code Pro Semibold" w:hAnsi="Source Code Pro Semibold" w:cs="Source Code Pro Semibold"/>
-          <w:b w:val="0"/>
-          <w:bCs w:val="0"/>
-          <w:sz w:val="24"/>
-          <w:szCs w:val="24"/>
-        </w:rPr>
-        <w:t>:o - i:?)</w:t>
+        <w:t>|| Yeld 1: Figure cardinality (1:o - i:?)</w:t>
       </w:r>
     </w:p>
     <w:p>
@@ -550,6 +502,58 @@
           <w:sz w:val="24"/>
           <w:szCs w:val="24"/>
         </w:rPr>
+        <w:t xml:space="preserve">_FLAT: </w:t>
+      </w:r>
+      <w:r>
+        <w:rPr>
+          <w:rFonts w:hint="default" w:ascii="Source Code Pro Semibold" w:hAnsi="Source Code Pro Semibold" w:cs="Source Code Pro Semibold"/>
+          <w:sz w:val="24"/>
+          <w:szCs w:val="24"/>
+        </w:rPr>
+        <w:t>b</w:t>
+      </w:r>
+      <w:r>
+        <w:rPr>
+          <w:rFonts w:hint="default" w:ascii="Source Code Pro Semibold" w:hAnsi="Source Code Pro Semibold" w:cs="Source Code Pro Semibold"/>
+          <w:sz w:val="24"/>
+          <w:szCs w:val="24"/>
+        </w:rPr>
+        <w:t>ret [_FnimXXXYYYZZ]</w:t>
+      </w:r>
+    </w:p>
+    <w:p>
+      <w:pPr>
+        <w:jc w:val="both"/>
+        <w:rPr>
+          <w:rFonts w:hint="default" w:ascii="Source Code Pro Semibold" w:hAnsi="Source Code Pro Semibold" w:cs="Source Code Pro Semibold"/>
+          <w:sz w:val="24"/>
+          <w:szCs w:val="24"/>
+        </w:rPr>
+      </w:pPr>
+      <w:r>
+        <w:rPr>
+          <w:rFonts w:hint="default" w:ascii="Source Code Pro Semibold" w:hAnsi="Source Code Pro Semibold" w:cs="Source Code Pro Semibold"/>
+          <w:sz w:val="24"/>
+          <w:szCs w:val="24"/>
+        </w:rPr>
+        <w:t>|| Un-name</w:t>
+      </w:r>
+    </w:p>
+    <w:p>
+      <w:pPr>
+        <w:jc w:val="both"/>
+        <w:rPr>
+          <w:rFonts w:hint="default" w:ascii="Source Code Pro Semibold" w:hAnsi="Source Code Pro Semibold" w:cs="Source Code Pro Semibold"/>
+          <w:sz w:val="24"/>
+          <w:szCs w:val="24"/>
+        </w:rPr>
+      </w:pPr>
+      <w:r>
+        <w:rPr>
+          <w:rFonts w:hint="default" w:ascii="Source Code Pro Semibold" w:hAnsi="Source Code Pro Semibold" w:cs="Source Code Pro Semibold"/>
+          <w:sz w:val="24"/>
+          <w:szCs w:val="24"/>
+        </w:rPr>
         <w:t>_FLAT..GLIT: cren</w:t>
       </w:r>
     </w:p>
@@ -568,23 +572,7 @@
           <w:sz w:val="24"/>
           <w:szCs w:val="24"/>
         </w:rPr>
-        <w:t xml:space="preserve">|| Yeld 1: </w:t>
-      </w:r>
-      <w:r>
-        <w:rPr>
-          <w:rFonts w:hint="default" w:ascii="Source Code Pro Semibold" w:hAnsi="Source Code Pro Semibold" w:cs="Source Code Pro Semibold"/>
-          <w:sz w:val="24"/>
-          <w:szCs w:val="24"/>
-        </w:rPr>
-        <w:t>Plet</w:t>
-      </w:r>
-      <w:r>
-        <w:rPr>
-          <w:rFonts w:hint="default" w:ascii="Source Code Pro Semibold" w:hAnsi="Source Code Pro Semibold" w:cs="Source Code Pro Semibold"/>
-          <w:sz w:val="24"/>
-          <w:szCs w:val="24"/>
-        </w:rPr>
-        <w:t xml:space="preserve"> existential status</w:t>
+        <w:t>|| Yeld 1: Plet existential status</w:t>
       </w:r>
     </w:p>
     <w:p>
@@ -624,27 +612,7 @@
           <w:sz w:val="24"/>
           <w:szCs w:val="24"/>
         </w:rPr>
-        <w:t>|| Yeld 1: Cardinality (</w:t>
-      </w:r>
-      <w:r>
-        <w:rPr>
-          <w:rFonts w:hint="default" w:ascii="Source Code Pro Semibold" w:hAnsi="Source Code Pro Semibold" w:cs="Source Code Pro Semibold"/>
-          <w:b w:val="0"/>
-          <w:bCs w:val="0"/>
-          <w:sz w:val="24"/>
-          <w:szCs w:val="24"/>
-        </w:rPr>
-        <w:t>1</w:t>
-      </w:r>
-      <w:r>
-        <w:rPr>
-          <w:rFonts w:hint="default" w:ascii="Source Code Pro Semibold" w:hAnsi="Source Code Pro Semibold" w:cs="Source Code Pro Semibold"/>
-          <w:b w:val="0"/>
-          <w:bCs w:val="0"/>
-          <w:sz w:val="24"/>
-          <w:szCs w:val="24"/>
-        </w:rPr>
-        <w:t>:o - i:?)</w:t>
+        <w:t>|| Yeld 1: Cardinality (1:o - i:?)</w:t>
       </w:r>
     </w:p>
     <w:p>
@@ -816,37 +784,7 @@
           <w:sz w:val="24"/>
           <w:szCs w:val="24"/>
         </w:rPr>
-        <w:t>o</w:t>
-      </w:r>
-      <w:r>
-        <w:rPr>
-          <w:rFonts w:hint="default" w:ascii="Source Code Pro Semibold" w:hAnsi="Source Code Pro Semibold" w:cs="Source Code Pro Semibold"/>
-          <w:i w:val="0"/>
-          <w:iCs w:val="0"/>
-          <w:sz w:val="24"/>
-          <w:szCs w:val="24"/>
-        </w:rPr>
-        <w:t>s</w:t>
-      </w:r>
-      <w:r>
-        <w:rPr>
-          <w:rFonts w:hint="default" w:ascii="Source Code Pro Semibold" w:hAnsi="Source Code Pro Semibold" w:cs="Source Code Pro Semibold"/>
-          <w:i w:val="0"/>
-          <w:iCs w:val="0"/>
-          <w:sz w:val="24"/>
-          <w:szCs w:val="24"/>
-        </w:rPr>
-        <w:t>i</w:t>
-      </w:r>
-      <w:r>
-        <w:rPr>
-          <w:rFonts w:hint="default" w:ascii="Source Code Pro Semibold" w:hAnsi="Source Code Pro Semibold" w:cs="Source Code Pro Semibold"/>
-          <w:i w:val="0"/>
-          <w:iCs w:val="0"/>
-          <w:sz w:val="24"/>
-          <w:szCs w:val="24"/>
-        </w:rPr>
-        <w:t>tion(*/</w:t>
+        <w:t>osition(*/</w:t>
       </w:r>
       <w:r>
         <w:rPr>
@@ -866,37 +804,7 @@
           <w:sz w:val="24"/>
           <w:szCs w:val="24"/>
         </w:rPr>
-        <w:t>o</w:t>
-      </w:r>
-      <w:r>
-        <w:rPr>
-          <w:rFonts w:hint="default" w:ascii="Source Code Pro Semibold" w:hAnsi="Source Code Pro Semibold" w:cs="Source Code Pro Semibold"/>
-          <w:i w:val="0"/>
-          <w:iCs w:val="0"/>
-          <w:sz w:val="24"/>
-          <w:szCs w:val="24"/>
-        </w:rPr>
-        <w:t>s</w:t>
-      </w:r>
-      <w:r>
-        <w:rPr>
-          <w:rFonts w:hint="default" w:ascii="Source Code Pro Semibold" w:hAnsi="Source Code Pro Semibold" w:cs="Source Code Pro Semibold"/>
-          <w:i w:val="0"/>
-          <w:iCs w:val="0"/>
-          <w:sz w:val="24"/>
-          <w:szCs w:val="24"/>
-        </w:rPr>
-        <w:t>i</w:t>
-      </w:r>
-      <w:r>
-        <w:rPr>
-          <w:rFonts w:hint="default" w:ascii="Source Code Pro Semibold" w:hAnsi="Source Code Pro Semibold" w:cs="Source Code Pro Semibold"/>
-          <w:i w:val="0"/>
-          <w:iCs w:val="0"/>
-          <w:sz w:val="24"/>
-          <w:szCs w:val="24"/>
-        </w:rPr>
-        <w:t>tion)</w:t>
+        <w:t>osition)</w:t>
       </w:r>
       <w:r>
         <w:rPr>
@@ -1048,6 +956,14 @@
       </w:r>
       <w:r>
         <w:rPr>
+          <w:rFonts w:hint="default" w:ascii="Source Code Pro Semibold" w:hAnsi="Source Code Pro Semibold" w:cs="Source Code Pro Semibold"/>
+          <w:sz w:val="24"/>
+          <w:szCs w:val="24"/>
+        </w:rPr>
+        <w:t>x</w:t>
+      </w:r>
+      <w:r>
+        <w:rPr>
           <w:rFonts w:hint="default" w:ascii="Source Code Pro Semibold" w:hAnsi="Source Code Pro Semibold" w:cs="Source Code Pro Semibold" w:eastAsiaTheme="minorEastAsia"/>
           <w:sz w:val="24"/>
           <w:szCs w:val="24"/>
@@ -1076,7 +992,15 @@
           <w:sz w:val="24"/>
           <w:szCs w:val="24"/>
         </w:rPr>
-        <w:t>(-Info-[L1|R1])</w:t>
+        <w:t>_</w:t>
+      </w:r>
+      <w:r>
+        <w:rPr>
+          <w:rFonts w:hint="default" w:ascii="Source Code Pro Semibold" w:hAnsi="Source Code Pro Semibold" w:cs="Source Code Pro Semibold"/>
+          <w:sz w:val="24"/>
+          <w:szCs w:val="24"/>
+        </w:rPr>
+        <w:t>-Info-[L1|R1]</w:t>
       </w:r>
     </w:p>
     <w:p>
@@ -2104,8 +2028,62 @@
           <w:szCs w:val="36"/>
           <w:u w:val="none"/>
         </w:rPr>
-        <w:t>5</w:t>
-      </w:r>
+        <w:t>5.1.1.4: EXCHANGE (COMPUTER-ATTACHMENT COMMUNICATION)</w:t>
+      </w:r>
+    </w:p>
+    <w:p>
+      <w:pPr>
+        <w:rPr>
+          <w:rFonts w:hint="default" w:ascii="Source Code Pro Semibold" w:hAnsi="Source Code Pro Semibold" w:cs="Source Code Pro Semibold"/>
+          <w:b w:val="0"/>
+          <w:bCs w:val="0"/>
+          <w:sz w:val="24"/>
+          <w:szCs w:val="24"/>
+        </w:rPr>
+      </w:pPr>
+      <w:r>
+        <w:rPr>
+          <w:rFonts w:hint="default" w:ascii="Source Code Pro Semibold" w:hAnsi="Source Code Pro Semibold" w:cs="Source Code Pro Semibold"/>
+          <w:b w:val="0"/>
+          <w:bCs w:val="0"/>
+          <w:sz w:val="24"/>
+          <w:szCs w:val="24"/>
+        </w:rPr>
+        <w:t>=|PRIP .. TRIP|</w:t>
+      </w:r>
+    </w:p>
+    <w:p>
+      <w:pPr>
+        <w:rPr>
+          <w:rFonts w:hint="default" w:ascii="Source Code Pro Semibold" w:hAnsi="Source Code Pro Semibold" w:cs="Source Code Pro Semibold"/>
+          <w:b w:val="0"/>
+          <w:bCs w:val="0"/>
+          <w:sz w:val="24"/>
+          <w:szCs w:val="24"/>
+        </w:rPr>
+      </w:pPr>
+    </w:p>
+    <w:p>
+      <w:pPr>
+        <w:rPr>
+          <w:rFonts w:hint="default" w:ascii="Source Code Pro Semibold" w:hAnsi="Source Code Pro Semibold" w:cs="Source Code Pro Semibold"/>
+          <w:b w:val="0"/>
+          <w:bCs w:val="0"/>
+          <w:sz w:val="24"/>
+          <w:szCs w:val="24"/>
+        </w:rPr>
+      </w:pPr>
+    </w:p>
+    <w:p>
+      <w:pPr>
+        <w:rPr>
+          <w:rFonts w:hint="default" w:ascii="Source Code Pro Semibold" w:hAnsi="Source Code Pro Semibold" w:cs="Source Code Pro Semibold"/>
+          <w:b w:val="0"/>
+          <w:bCs w:val="0"/>
+          <w:sz w:val="24"/>
+          <w:szCs w:val="24"/>
+        </w:rPr>
+      </w:pPr>
       <w:r>
         <w:rPr>
           <w:rFonts w:hint="default" w:ascii="Source Code Pro Semibold" w:hAnsi="Source Code Pro Semibold" w:cs="Source Code Pro Semibold"/>
@@ -2113,126 +2091,6 @@
           <w:bCs w:val="0"/>
           <w:sz w:val="36"/>
           <w:szCs w:val="36"/>
-          <w:u w:val="none"/>
-        </w:rPr>
-        <w:t>.</w:t>
-      </w:r>
-      <w:r>
-        <w:rPr>
-          <w:rFonts w:hint="default" w:ascii="Source Code Pro Semibold" w:hAnsi="Source Code Pro Semibold" w:cs="Source Code Pro Semibold"/>
-          <w:b w:val="0"/>
-          <w:bCs w:val="0"/>
-          <w:sz w:val="36"/>
-          <w:szCs w:val="36"/>
-          <w:u w:val="none"/>
-        </w:rPr>
-        <w:t>1</w:t>
-      </w:r>
-      <w:r>
-        <w:rPr>
-          <w:rFonts w:hint="default" w:ascii="Source Code Pro Semibold" w:hAnsi="Source Code Pro Semibold" w:cs="Source Code Pro Semibold"/>
-          <w:b w:val="0"/>
-          <w:bCs w:val="0"/>
-          <w:sz w:val="36"/>
-          <w:szCs w:val="36"/>
-          <w:u w:val="none"/>
-        </w:rPr>
-        <w:t>.</w:t>
-      </w:r>
-      <w:r>
-        <w:rPr>
-          <w:rFonts w:hint="default" w:ascii="Source Code Pro Semibold" w:hAnsi="Source Code Pro Semibold" w:cs="Source Code Pro Semibold"/>
-          <w:b w:val="0"/>
-          <w:bCs w:val="0"/>
-          <w:sz w:val="36"/>
-          <w:szCs w:val="36"/>
-          <w:u w:val="none"/>
-        </w:rPr>
-        <w:t>1</w:t>
-      </w:r>
-      <w:r>
-        <w:rPr>
-          <w:rFonts w:hint="default" w:ascii="Source Code Pro Semibold" w:hAnsi="Source Code Pro Semibold" w:cs="Source Code Pro Semibold"/>
-          <w:b w:val="0"/>
-          <w:bCs w:val="0"/>
-          <w:sz w:val="36"/>
-          <w:szCs w:val="36"/>
-          <w:u w:val="none"/>
-        </w:rPr>
-        <w:t>.</w:t>
-      </w:r>
-      <w:r>
-        <w:rPr>
-          <w:rFonts w:hint="default" w:ascii="Source Code Pro Semibold" w:hAnsi="Source Code Pro Semibold" w:cs="Source Code Pro Semibold"/>
-          <w:b w:val="0"/>
-          <w:bCs w:val="0"/>
-          <w:sz w:val="36"/>
-          <w:szCs w:val="36"/>
-          <w:u w:val="none"/>
-        </w:rPr>
-        <w:t>4: EXCHANGE (COMPUTER-ATTACHMENT COMMUNICATION)</w:t>
-      </w:r>
-    </w:p>
-    <w:p>
-      <w:pPr>
-        <w:rPr>
-          <w:rFonts w:hint="default" w:ascii="Source Code Pro Semibold" w:hAnsi="Source Code Pro Semibold" w:cs="Source Code Pro Semibold"/>
-          <w:b w:val="0"/>
-          <w:bCs w:val="0"/>
-          <w:sz w:val="24"/>
-          <w:szCs w:val="24"/>
-        </w:rPr>
-      </w:pPr>
-      <w:r>
-        <w:rPr>
-          <w:rFonts w:hint="default" w:ascii="Source Code Pro Semibold" w:hAnsi="Source Code Pro Semibold" w:cs="Source Code Pro Semibold"/>
-          <w:b w:val="0"/>
-          <w:bCs w:val="0"/>
-          <w:sz w:val="24"/>
-          <w:szCs w:val="24"/>
-        </w:rPr>
-        <w:t>=|PRIP .. TRIP|</w:t>
-      </w:r>
-    </w:p>
-    <w:p>
-      <w:pPr>
-        <w:rPr>
-          <w:rFonts w:hint="default" w:ascii="Source Code Pro Semibold" w:hAnsi="Source Code Pro Semibold" w:cs="Source Code Pro Semibold"/>
-          <w:b w:val="0"/>
-          <w:bCs w:val="0"/>
-          <w:sz w:val="24"/>
-          <w:szCs w:val="24"/>
-        </w:rPr>
-      </w:pPr>
-    </w:p>
-    <w:p>
-      <w:pPr>
-        <w:rPr>
-          <w:rFonts w:hint="default" w:ascii="Source Code Pro Semibold" w:hAnsi="Source Code Pro Semibold" w:cs="Source Code Pro Semibold"/>
-          <w:b w:val="0"/>
-          <w:bCs w:val="0"/>
-          <w:sz w:val="24"/>
-          <w:szCs w:val="24"/>
-        </w:rPr>
-      </w:pPr>
-    </w:p>
-    <w:p>
-      <w:pPr>
-        <w:rPr>
-          <w:rFonts w:hint="default" w:ascii="Source Code Pro Semibold" w:hAnsi="Source Code Pro Semibold" w:cs="Source Code Pro Semibold"/>
-          <w:b w:val="0"/>
-          <w:bCs w:val="0"/>
-          <w:sz w:val="24"/>
-          <w:szCs w:val="24"/>
-        </w:rPr>
-      </w:pPr>
-      <w:r>
-        <w:rPr>
-          <w:rFonts w:hint="default" w:ascii="Source Code Pro Semibold" w:hAnsi="Source Code Pro Semibold" w:cs="Source Code Pro Semibold"/>
-          <w:b w:val="0"/>
-          <w:bCs w:val="0"/>
-          <w:sz w:val="36"/>
-          <w:szCs w:val="36"/>
         </w:rPr>
         <w:t>5.1.1.5: PURGING</w:t>
       </w:r>
@@ -2256,6 +2114,72 @@
           <w:szCs w:val="24"/>
         </w:rPr>
         <w:t>-DreiXXYZ: pruj</w:t>
+      </w:r>
+    </w:p>
+    <w:p>
+      <w:pPr>
+        <w:rPr>
+          <w:rFonts w:hint="default" w:ascii="Source Code Pro Semibold" w:hAnsi="Source Code Pro Semibold" w:cs="Source Code Pro Semibold"/>
+          <w:b w:val="0"/>
+          <w:bCs w:val="0"/>
+          <w:sz w:val="24"/>
+          <w:szCs w:val="24"/>
+        </w:rPr>
+      </w:pPr>
+    </w:p>
+    <w:p>
+      <w:pPr>
+        <w:rPr>
+          <w:rFonts w:hint="default" w:ascii="Source Code Pro Semibold" w:hAnsi="Source Code Pro Semibold" w:cs="Source Code Pro Semibold"/>
+          <w:b w:val="0"/>
+          <w:bCs w:val="0"/>
+          <w:sz w:val="24"/>
+          <w:szCs w:val="24"/>
+        </w:rPr>
+      </w:pPr>
+    </w:p>
+    <w:p>
+      <w:pPr>
+        <w:jc w:val="left"/>
+        <w:rPr>
+          <w:rFonts w:hint="default" w:ascii="Source Code Pro Semibold" w:hAnsi="Source Code Pro Semibold" w:cs="Source Code Pro Semibold"/>
+          <w:b w:val="0"/>
+          <w:bCs w:val="0"/>
+          <w:sz w:val="24"/>
+          <w:szCs w:val="24"/>
+        </w:rPr>
+      </w:pPr>
+      <w:r>
+        <w:rPr>
+          <w:rFonts w:hint="default" w:ascii="Source Code Pro Semibold" w:hAnsi="Source Code Pro Semibold" w:cs="Source Code Pro Semibold"/>
+          <w:b w:val="0"/>
+          <w:bCs w:val="0"/>
+          <w:sz w:val="24"/>
+          <w:szCs w:val="24"/>
+        </w:rPr>
+        <w:t>cren SLIT [-DreiXXYZ]</w:t>
+      </w:r>
+    </w:p>
+    <w:p>
+      <w:pPr>
+        <w:jc w:val="left"/>
+        <w:rPr>
+          <w:rFonts w:hint="default" w:ascii="Source Code Pro Semibold" w:hAnsi="Source Code Pro Semibold" w:cs="Source Code Pro Semibold"/>
+          <w:b w:val="0"/>
+          <w:bCs w:val="0"/>
+          <w:sz w:val="24"/>
+          <w:szCs w:val="24"/>
+        </w:rPr>
+      </w:pPr>
+      <w:r>
+        <w:rPr>
+          <w:rFonts w:hint="default" w:ascii="Source Code Pro Semibold" w:hAnsi="Source Code Pro Semibold" w:cs="Source Code Pro Semibold"/>
+          <w:b w:val="0"/>
+          <w:bCs w:val="0"/>
+          <w:sz w:val="24"/>
+          <w:szCs w:val="24"/>
+        </w:rPr>
+        <w:t>|| Seed 1: Existence</w:t>
       </w:r>
     </w:p>
     <w:p>
@@ -2626,27 +2550,7 @@
           <w:sz w:val="24"/>
           <w:szCs w:val="24"/>
         </w:rPr>
-        <w:t xml:space="preserve">brif [-DreiXXYZ-[L1|R1] -DreiXXYZ-[L1|R1] </w:t>
-      </w:r>
-      <w:r>
-        <w:rPr>
-          <w:rFonts w:hint="default" w:ascii="Source Code Pro Semibold" w:hAnsi="Source Code Pro Semibold" w:cs="Source Code Pro Semibold"/>
-          <w:b w:val="0"/>
-          <w:bCs w:val="0"/>
-          <w:sz w:val="24"/>
-          <w:szCs w:val="24"/>
-        </w:rPr>
-        <w:t>p</w:t>
-      </w:r>
-      <w:r>
-        <w:rPr>
-          <w:rFonts w:hint="default" w:ascii="Source Code Pro Semibold" w:hAnsi="Source Code Pro Semibold" w:cs="Source Code Pro Semibold"/>
-          <w:b w:val="0"/>
-          <w:bCs w:val="0"/>
-          <w:sz w:val="24"/>
-          <w:szCs w:val="24"/>
-        </w:rPr>
-        <w:t>ras]: instruction x</w:t>
+        <w:t>brif [-DreiXXYZ-[L1|R1] -DreiXXYZ-[L1|R1] pras]: instruction x</w:t>
       </w:r>
     </w:p>
     <w:p>
@@ -2815,28 +2719,7 @@
           <w:sz w:val="24"/>
           <w:szCs w:val="24"/>
         </w:rPr>
-        <w:t>brif [-DreiXXYZ-[L1|R1] -DreiXXYZ-[L1|R1] qran]: sqim</w:t>
-      </w:r>
-    </w:p>
-    <w:p>
-      <w:pPr>
-        <w:rPr>
-          <w:rFonts w:hint="default" w:ascii="Source Code Pro Semibold" w:hAnsi="Source Code Pro Semibold" w:cs="Source Code Pro Semibold"/>
-          <w:b w:val="0"/>
-          <w:bCs w:val="0"/>
-          <w:sz w:val="24"/>
-          <w:szCs w:val="24"/>
-        </w:rPr>
-      </w:pPr>
-      <w:r>
-        <w:rPr>
-          <w:rFonts w:hint="default" w:ascii="Source Code Pro Semibold" w:hAnsi="Source Code Pro Semibold" w:cs="Source Code Pro Semibold"/>
-          <w:b w:val="0"/>
-          <w:bCs w:val="0"/>
-          <w:sz w:val="24"/>
-          <w:szCs w:val="24"/>
-        </w:rPr>
-        <w:t>1^^1</w:t>
+        <w:t>brif [-DreiXXYZ-[L1|R1] -DreiXXYZ-[L1|R1] qran]: 1^^1</w:t>
       </w:r>
     </w:p>
     <w:p>
@@ -3036,28 +2919,7 @@
           <w:sz w:val="24"/>
           <w:szCs w:val="24"/>
         </w:rPr>
-        <w:t>trif [-DreiXXYZ-[L1|R1] -DreiXXYZ-[L1|R1] qran]: sqim</w:t>
-      </w:r>
-    </w:p>
-    <w:p>
-      <w:pPr>
-        <w:rPr>
-          <w:rFonts w:hint="default" w:ascii="Source Code Pro Semibold" w:hAnsi="Source Code Pro Semibold" w:cs="Source Code Pro Semibold"/>
-          <w:b w:val="0"/>
-          <w:bCs w:val="0"/>
-          <w:sz w:val="24"/>
-          <w:szCs w:val="24"/>
-        </w:rPr>
-      </w:pPr>
-      <w:r>
-        <w:rPr>
-          <w:rFonts w:hint="default" w:ascii="Source Code Pro Semibold" w:hAnsi="Source Code Pro Semibold" w:cs="Source Code Pro Semibold"/>
-          <w:b w:val="0"/>
-          <w:bCs w:val="0"/>
-          <w:sz w:val="24"/>
-          <w:szCs w:val="24"/>
-        </w:rPr>
-        <w:t>1^^1</w:t>
+        <w:t>trif [-DreiXXYZ-[L1|R1] -DreiXXYZ-[L1|R1] qran]: 1^^1</w:t>
       </w:r>
     </w:p>
     <w:p>
@@ -3194,28 +3056,7 @@
           <w:sz w:val="24"/>
           <w:szCs w:val="24"/>
         </w:rPr>
-        <w:t>trij: sqim</w:t>
-      </w:r>
-    </w:p>
-    <w:p>
-      <w:pPr>
-        <w:rPr>
-          <w:rFonts w:hint="default" w:ascii="Source Code Pro Semibold" w:hAnsi="Source Code Pro Semibold" w:cs="Source Code Pro Semibold"/>
-          <w:b w:val="0"/>
-          <w:bCs w:val="0"/>
-          <w:sz w:val="24"/>
-          <w:szCs w:val="24"/>
-        </w:rPr>
-      </w:pPr>
-      <w:r>
-        <w:rPr>
-          <w:rFonts w:hint="default" w:ascii="Source Code Pro Semibold" w:hAnsi="Source Code Pro Semibold" w:cs="Source Code Pro Semibold"/>
-          <w:b w:val="0"/>
-          <w:bCs w:val="0"/>
-          <w:sz w:val="24"/>
-          <w:szCs w:val="24"/>
-        </w:rPr>
-        <w:t>1^^1</w:t>
+        <w:t>trij: 1^^1</w:t>
       </w:r>
     </w:p>
     <w:p>
@@ -3441,27 +3282,6 @@
           <w:sz w:val="24"/>
           <w:szCs w:val="24"/>
         </w:rPr>
-        <w:t>brat: sqim</w:t>
-      </w:r>
-    </w:p>
-    <w:p>
-      <w:pPr>
-        <w:rPr>
-          <w:rFonts w:hint="default" w:ascii="Source Code Pro Semibold" w:hAnsi="Source Code Pro Semibold" w:cs="Source Code Pro Semibold"/>
-          <w:b w:val="0"/>
-          <w:bCs w:val="0"/>
-          <w:sz w:val="24"/>
-          <w:szCs w:val="24"/>
-        </w:rPr>
-      </w:pPr>
-      <w:r>
-        <w:rPr>
-          <w:rFonts w:hint="default" w:ascii="Source Code Pro Semibold" w:hAnsi="Source Code Pro Semibold" w:cs="Source Code Pro Semibold"/>
-          <w:b w:val="0"/>
-          <w:bCs w:val="0"/>
-          <w:sz w:val="24"/>
-          <w:szCs w:val="24"/>
-        </w:rPr>
         <w:t>1^^1</w:t>
       </w:r>
     </w:p>
@@ -3536,68 +3356,81 @@
           <w:sz w:val="24"/>
           <w:szCs w:val="24"/>
         </w:rPr>
-        <w:t>&lt;</w:t>
-      </w:r>
-      <w:r>
-        <w:rPr>
-          <w:rFonts w:hint="default" w:ascii="Source Code Pro Semibold" w:hAnsi="Source Code Pro Semibold" w:cs="Source Code Pro Semibold"/>
-          <w:b w:val="0"/>
-          <w:bCs w:val="0"/>
-          <w:sz w:val="24"/>
-          <w:szCs w:val="24"/>
-        </w:rPr>
-        <w:t>NTEL</w:t>
-      </w:r>
-      <w:r>
-        <w:rPr>
-          <w:rFonts w:hint="default" w:ascii="Source Code Pro Semibold" w:hAnsi="Source Code Pro Semibold" w:cs="Source Code Pro Semibold"/>
-          <w:b w:val="0"/>
-          <w:bCs w:val="0"/>
-          <w:sz w:val="24"/>
-          <w:szCs w:val="24"/>
-        </w:rPr>
-        <w:t>: s</w:t>
-      </w:r>
-      <w:r>
-        <w:rPr>
-          <w:rFonts w:hint="default" w:ascii="Source Code Pro Semibold" w:hAnsi="Source Code Pro Semibold" w:cs="Source Code Pro Semibold"/>
-          <w:b w:val="0"/>
-          <w:bCs w:val="0"/>
-          <w:sz w:val="24"/>
-          <w:szCs w:val="24"/>
-        </w:rPr>
-        <w:t>qif</w:t>
-      </w:r>
-    </w:p>
-    <w:p>
-      <w:pPr>
-        <w:rPr>
-          <w:rFonts w:hint="default" w:ascii="Source Code Pro Semibold" w:hAnsi="Source Code Pro Semibold" w:cs="Source Code Pro Semibold"/>
-          <w:b w:val="0"/>
-          <w:bCs w:val="0"/>
-          <w:sz w:val="24"/>
-          <w:szCs w:val="24"/>
-        </w:rPr>
-      </w:pPr>
-      <w:r>
-        <w:rPr>
-          <w:rFonts w:hint="default" w:ascii="Source Code Pro Semibold" w:hAnsi="Source Code Pro Semibold" w:cs="Source Code Pro Semibold"/>
-          <w:b w:val="0"/>
-          <w:bCs w:val="0"/>
-          <w:sz w:val="24"/>
-          <w:szCs w:val="24"/>
-        </w:rPr>
-        <w:t xml:space="preserve">|| </w:t>
-      </w:r>
-      <w:r>
-        <w:rPr>
-          <w:rFonts w:hint="default" w:ascii="Source Code Pro Semibold" w:hAnsi="Source Code Pro Semibold" w:cs="Source Code Pro Semibold"/>
-          <w:b w:val="0"/>
-          <w:bCs w:val="0"/>
-          <w:sz w:val="24"/>
-          <w:szCs w:val="24"/>
-        </w:rPr>
-        <w:t>This iteration: skip</w:t>
+        <w:t>.NTEL: croq</w:t>
+      </w:r>
+    </w:p>
+    <w:p>
+      <w:pPr>
+        <w:rPr>
+          <w:rFonts w:hint="default" w:ascii="Source Code Pro Semibold" w:hAnsi="Source Code Pro Semibold" w:cs="Source Code Pro Semibold"/>
+          <w:b w:val="0"/>
+          <w:bCs w:val="0"/>
+          <w:sz w:val="24"/>
+          <w:szCs w:val="24"/>
+        </w:rPr>
+      </w:pPr>
+      <w:r>
+        <w:rPr>
+          <w:rFonts w:hint="default" w:ascii="Source Code Pro Semibold" w:hAnsi="Source Code Pro Semibold" w:cs="Source Code Pro Semibold"/>
+          <w:b w:val="0"/>
+          <w:bCs w:val="0"/>
+          <w:sz w:val="24"/>
+          <w:szCs w:val="24"/>
+        </w:rPr>
+        <w:t>|| Sqil this: repeat</w:t>
+      </w:r>
+    </w:p>
+    <w:p>
+      <w:pPr>
+        <w:rPr>
+          <w:rFonts w:hint="default" w:ascii="Source Code Pro Semibold" w:hAnsi="Source Code Pro Semibold" w:cs="Source Code Pro Semibold"/>
+          <w:b w:val="0"/>
+          <w:bCs w:val="0"/>
+          <w:sz w:val="24"/>
+          <w:szCs w:val="24"/>
+        </w:rPr>
+      </w:pPr>
+    </w:p>
+    <w:p>
+      <w:pPr>
+        <w:rPr>
+          <w:rFonts w:hint="default" w:ascii="Source Code Pro Semibold" w:hAnsi="Source Code Pro Semibold" w:cs="Source Code Pro Semibold"/>
+          <w:b w:val="0"/>
+          <w:bCs w:val="0"/>
+          <w:sz w:val="24"/>
+          <w:szCs w:val="24"/>
+        </w:rPr>
+      </w:pPr>
+      <w:r>
+        <w:rPr>
+          <w:rFonts w:hint="default" w:ascii="Source Code Pro Semibold" w:hAnsi="Source Code Pro Semibold" w:cs="Source Code Pro Semibold"/>
+          <w:b w:val="0"/>
+          <w:bCs w:val="0"/>
+          <w:sz w:val="24"/>
+          <w:szCs w:val="24"/>
+        </w:rPr>
+        <w:t>&lt;NTEL: sqif</w:t>
+      </w:r>
+    </w:p>
+    <w:p>
+      <w:pPr>
+        <w:rPr>
+          <w:rFonts w:hint="default" w:ascii="Source Code Pro Semibold" w:hAnsi="Source Code Pro Semibold" w:cs="Source Code Pro Semibold"/>
+          <w:b w:val="0"/>
+          <w:bCs w:val="0"/>
+          <w:sz w:val="24"/>
+          <w:szCs w:val="24"/>
+        </w:rPr>
+      </w:pPr>
+      <w:r>
+        <w:rPr>
+          <w:rFonts w:hint="default" w:ascii="Source Code Pro Semibold" w:hAnsi="Source Code Pro Semibold" w:cs="Source Code Pro Semibold"/>
+          <w:b w:val="0"/>
+          <w:bCs w:val="0"/>
+          <w:sz w:val="24"/>
+          <w:szCs w:val="24"/>
+        </w:rPr>
+        <w:t>|| This iteration: skip</w:t>
       </w:r>
     </w:p>
     <w:p>
@@ -3639,72 +3472,7 @@
           <w:sz w:val="24"/>
           <w:szCs w:val="24"/>
         </w:rPr>
-        <w:t>|| This iteration: end</w:t>
-      </w:r>
-      <w:r>
-        <w:rPr>
-          <w:rFonts w:hint="default" w:ascii="Source Code Pro Semibold" w:hAnsi="Source Code Pro Semibold" w:cs="Source Code Pro Semibold"/>
-          <w:b w:val="0"/>
-          <w:bCs w:val="0"/>
-          <w:sz w:val="24"/>
-          <w:szCs w:val="24"/>
-        </w:rPr>
-        <w:t>!</w:t>
-      </w:r>
-      <w:bookmarkStart w:id="0" w:name="_GoBack"/>
-      <w:bookmarkEnd w:id="0"/>
-    </w:p>
-    <w:p>
-      <w:pPr>
-        <w:rPr>
-          <w:rFonts w:hint="default" w:ascii="Source Code Pro Semibold" w:hAnsi="Source Code Pro Semibold" w:cs="Source Code Pro Semibold"/>
-          <w:b w:val="0"/>
-          <w:bCs w:val="0"/>
-          <w:sz w:val="24"/>
-          <w:szCs w:val="24"/>
-        </w:rPr>
-      </w:pPr>
-    </w:p>
-    <w:p>
-      <w:pPr>
-        <w:rPr>
-          <w:rFonts w:hint="default" w:ascii="Source Code Pro Semibold" w:hAnsi="Source Code Pro Semibold" w:cs="Source Code Pro Semibold"/>
-          <w:b w:val="0"/>
-          <w:bCs w:val="0"/>
-          <w:sz w:val="24"/>
-          <w:szCs w:val="24"/>
-        </w:rPr>
-      </w:pPr>
-      <w:r>
-        <w:rPr>
-          <w:rFonts w:hint="default" w:ascii="Source Code Pro Semibold" w:hAnsi="Source Code Pro Semibold" w:cs="Source Code Pro Semibold"/>
-          <w:b w:val="0"/>
-          <w:bCs w:val="0"/>
-          <w:sz w:val="24"/>
-          <w:szCs w:val="24"/>
-        </w:rPr>
-        <w:t>cren SLIT [-DreiXYZ]</w:t>
-      </w:r>
-    </w:p>
-    <w:p>
-      <w:pPr>
-        <w:rPr>
-          <w:rFonts w:hint="default" w:ascii="Source Code Pro Semibold" w:hAnsi="Source Code Pro Semibold" w:cs="Source Code Pro Semibold"/>
-          <w:b w:val="0"/>
-          <w:bCs w:val="0"/>
-          <w:sz w:val="24"/>
-          <w:szCs w:val="24"/>
-        </w:rPr>
-      </w:pPr>
-      <w:r>
-        <w:rPr>
-          <w:rFonts w:hint="default" w:ascii="Source Code Pro Semibold" w:hAnsi="Source Code Pro Semibold" w:cs="Source Code Pro Semibold"/>
-          <w:b w:val="0"/>
-          <w:bCs w:val="0"/>
-          <w:sz w:val="24"/>
-          <w:szCs w:val="24"/>
-        </w:rPr>
-        <w:t>|| Seed 1: Existence</w:t>
+        <w:t>|| This iteration: end!</w:t>
       </w:r>
     </w:p>
     <w:p>
@@ -3792,16 +3560,6 @@
           <w:szCs w:val="24"/>
         </w:rPr>
       </w:pPr>
-      <w:r>
-        <w:rPr>
-          <w:rFonts w:hint="default" w:ascii="Source Code Pro Semibold" w:hAnsi="Source Code Pro Semibold" w:cs="Source Code Pro Semibold"/>
-          <w:b w:val="0"/>
-          <w:bCs w:val="0"/>
-          <w:sz w:val="24"/>
-          <w:szCs w:val="24"/>
-        </w:rPr>
-        <w:t>cren SLIT [-DreiXYZ]</w:t>
-      </w:r>
     </w:p>
     <w:p>
       <w:pPr>
@@ -5347,6 +5105,81 @@
           <w:sz w:val="24"/>
           <w:szCs w:val="24"/>
         </w:rPr>
+        <w:t xml:space="preserve">+ThrdXXYZ: </w:t>
+      </w:r>
+      <w:r>
+        <w:rPr>
+          <w:rFonts w:hint="default" w:ascii="Source Code Pro Semibold" w:hAnsi="Source Code Pro Semibold" w:cs="Source Code Pro Semibold"/>
+          <w:b w:val="0"/>
+          <w:bCs w:val="0"/>
+          <w:sz w:val="24"/>
+          <w:szCs w:val="24"/>
+        </w:rPr>
+        <w:t>qrac</w:t>
+      </w:r>
+    </w:p>
+    <w:p>
+      <w:pPr>
+        <w:jc w:val="both"/>
+        <w:rPr>
+          <w:rFonts w:hint="default" w:ascii="Source Code Pro Semibold" w:hAnsi="Source Code Pro Semibold" w:cs="Source Code Pro Semibold"/>
+          <w:b w:val="0"/>
+          <w:bCs w:val="0"/>
+          <w:sz w:val="24"/>
+          <w:szCs w:val="24"/>
+        </w:rPr>
+      </w:pPr>
+      <w:r>
+        <w:rPr>
+          <w:rFonts w:hint="default" w:ascii="Source Code Pro Semibold" w:hAnsi="Source Code Pro Semibold" w:cs="Source Code Pro Semibold"/>
+          <w:b w:val="0"/>
+          <w:bCs w:val="0"/>
+          <w:sz w:val="24"/>
+          <w:szCs w:val="24"/>
+        </w:rPr>
+        <w:t xml:space="preserve">|| </w:t>
+      </w:r>
+      <w:r>
+        <w:rPr>
+          <w:rFonts w:hint="default" w:ascii="Source Code Pro Semibold" w:hAnsi="Source Code Pro Semibold" w:cs="Source Code Pro Semibold"/>
+          <w:b w:val="0"/>
+          <w:bCs w:val="0"/>
+          <w:sz w:val="24"/>
+          <w:szCs w:val="24"/>
+        </w:rPr>
+        <w:t>Crash</w:t>
+      </w:r>
+    </w:p>
+    <w:p>
+      <w:pPr>
+        <w:jc w:val="both"/>
+        <w:rPr>
+          <w:rFonts w:hint="default" w:ascii="Source Code Pro Semibold" w:hAnsi="Source Code Pro Semibold" w:cs="Source Code Pro Semibold"/>
+          <w:b w:val="0"/>
+          <w:bCs w:val="0"/>
+          <w:sz w:val="24"/>
+          <w:szCs w:val="24"/>
+        </w:rPr>
+      </w:pPr>
+    </w:p>
+    <w:p>
+      <w:pPr>
+        <w:rPr>
+          <w:rFonts w:hint="default" w:ascii="Source Code Pro Semibold" w:hAnsi="Source Code Pro Semibold" w:cs="Source Code Pro Semibold"/>
+          <w:b w:val="0"/>
+          <w:bCs w:val="0"/>
+          <w:sz w:val="24"/>
+          <w:szCs w:val="24"/>
+        </w:rPr>
+      </w:pPr>
+      <w:r>
+        <w:rPr>
+          <w:rFonts w:hint="default" w:ascii="Source Code Pro Semibold" w:hAnsi="Source Code Pro Semibold" w:cs="Source Code Pro Semibold"/>
+          <w:b w:val="0"/>
+          <w:bCs w:val="0"/>
+          <w:sz w:val="24"/>
+          <w:szCs w:val="24"/>
+        </w:rPr>
         <w:t>+ThrdXXYZ: spen</w:t>
       </w:r>
     </w:p>
@@ -5369,7 +5202,17 @@
           <w:sz w:val="24"/>
           <w:szCs w:val="24"/>
         </w:rPr>
-        <w:t>|| Susspen</w:t>
+        <w:t>|| Sus</w:t>
+      </w:r>
+      <w:r>
+        <w:rPr>
+          <w:rFonts w:hint="default" w:ascii="Source Code Pro Semibold" w:hAnsi="Source Code Pro Semibold" w:cs="Source Code Pro Semibold"/>
+          <w:b w:val="0"/>
+          <w:bCs w:val="0"/>
+          <w:sz w:val="24"/>
+          <w:szCs w:val="24"/>
+        </w:rPr>
+        <w:t>pend</w:t>
       </w:r>
     </w:p>
     <w:p>
@@ -6315,29 +6158,72 @@
           <w:sz w:val="24"/>
           <w:szCs w:val="24"/>
         </w:rPr>
-        <w:t>|| || Error-[.Cause:Overstepping]:      ox: Line 11: ...</w:t>
-      </w:r>
-    </w:p>
-    <w:p>
-      <w:pPr>
-        <w:jc w:val="both"/>
-        <w:rPr>
-          <w:rFonts w:hint="default" w:ascii="Source Code Pro Semibold" w:hAnsi="Source Code Pro Semibold" w:cs="Source Code Pro Semibold"/>
-          <w:b w:val="0"/>
-          <w:bCs w:val="0"/>
-          <w:sz w:val="24"/>
-          <w:szCs w:val="24"/>
-        </w:rPr>
-      </w:pPr>
-      <w:r>
-        <w:rPr>
-          <w:rFonts w:hint="default" w:ascii="Source Code Pro Semibold" w:hAnsi="Source Code Pro Semibold" w:cs="Source Code Pro Semibold"/>
-          <w:b w:val="0"/>
-          <w:bCs w:val="0"/>
-          <w:sz w:val="24"/>
-          <w:szCs w:val="24"/>
-        </w:rPr>
         <w:t>|| || Error-[.Cause:MemoryExhaustion]: ox: Line 34</w:t>
+      </w:r>
+    </w:p>
+    <w:p>
+      <w:pPr>
+        <w:rPr>
+          <w:rFonts w:hint="default" w:ascii="Source Code Pro Semibold" w:hAnsi="Source Code Pro Semibold" w:cs="Source Code Pro Semibold"/>
+          <w:b w:val="0"/>
+          <w:bCs w:val="0"/>
+          <w:sz w:val="24"/>
+          <w:szCs w:val="24"/>
+        </w:rPr>
+      </w:pPr>
+      <w:bookmarkStart w:id="0" w:name="_GoBack"/>
+      <w:bookmarkEnd w:id="0"/>
+      <w:r>
+        <w:rPr>
+          <w:rFonts w:hint="default" w:ascii="Source Code Pro Semibold" w:hAnsi="Source Code Pro Semibold" w:cs="Source Code Pro Semibold"/>
+          <w:b w:val="0"/>
+          <w:bCs w:val="0"/>
+          <w:sz w:val="24"/>
+          <w:szCs w:val="24"/>
+        </w:rPr>
+        <w:t xml:space="preserve">|| || Error-[.Cause:Overstepping]:      </w:t>
+      </w:r>
+      <w:r>
+        <w:rPr>
+          <w:rFonts w:hint="default" w:ascii="Source Code Pro Semibold" w:hAnsi="Source Code Pro Semibold" w:cs="Source Code Pro Semibold"/>
+          <w:b w:val="0"/>
+          <w:bCs w:val="0"/>
+          <w:sz w:val="24"/>
+          <w:szCs w:val="24"/>
+        </w:rPr>
+        <w:t>xo</w:t>
+      </w:r>
+      <w:r>
+        <w:rPr>
+          <w:rFonts w:hint="default" w:ascii="Source Code Pro Semibold" w:hAnsi="Source Code Pro Semibold" w:cs="Source Code Pro Semibold"/>
+          <w:b w:val="0"/>
+          <w:bCs w:val="0"/>
+          <w:sz w:val="24"/>
+          <w:szCs w:val="24"/>
+        </w:rPr>
+        <w:t>: Line 11: ...</w:t>
+      </w:r>
+    </w:p>
+    <w:p>
+      <w:pPr>
+        <w:jc w:val="both"/>
+        <w:rPr>
+          <w:rFonts w:hint="default" w:ascii="Source Code Pro Semibold" w:hAnsi="Source Code Pro Semibold" w:cs="Source Code Pro Semibold"/>
+          <w:b w:val="0"/>
+          <w:bCs w:val="0"/>
+          <w:sz w:val="24"/>
+          <w:szCs w:val="24"/>
+        </w:rPr>
+      </w:pPr>
+      <w:r>
+        <w:rPr>
+          <w:rFonts w:hint="default" w:ascii="Source Code Pro Semibold" w:hAnsi="Source Code Pro Semibold" w:cs="Source Code Pro Semibold"/>
+          <w:b w:val="0"/>
+          <w:bCs w:val="0"/>
+          <w:sz w:val="24"/>
+          <w:szCs w:val="24"/>
+        </w:rPr>
+        <w:t>|| || Error-[.Cause:DelibrateCrash__]: xx: Line 34: ...</w:t>
       </w:r>
     </w:p>
     <w:p>

--- a/S50 - C5.1 - CoreConcepts.docx
+++ b/S50 - C5.1 - CoreConcepts.docx
@@ -502,23 +502,7 @@
           <w:sz w:val="24"/>
           <w:szCs w:val="24"/>
         </w:rPr>
-        <w:t xml:space="preserve">_FLAT: </w:t>
-      </w:r>
-      <w:r>
-        <w:rPr>
-          <w:rFonts w:hint="default" w:ascii="Source Code Pro Semibold" w:hAnsi="Source Code Pro Semibold" w:cs="Source Code Pro Semibold"/>
-          <w:sz w:val="24"/>
-          <w:szCs w:val="24"/>
-        </w:rPr>
-        <w:t>b</w:t>
-      </w:r>
-      <w:r>
-        <w:rPr>
-          <w:rFonts w:hint="default" w:ascii="Source Code Pro Semibold" w:hAnsi="Source Code Pro Semibold" w:cs="Source Code Pro Semibold"/>
-          <w:sz w:val="24"/>
-          <w:szCs w:val="24"/>
-        </w:rPr>
-        <w:t>ret [_FnimXXXYYYZZ]</w:t>
+        <w:t>_FLAT: bret [_FnimXXXYYYZZ]</w:t>
       </w:r>
     </w:p>
     <w:p>
@@ -952,15 +936,7 @@
           <w:sz w:val="24"/>
           <w:szCs w:val="24"/>
         </w:rPr>
-        <w:t>oxox-oxox-o</w:t>
-      </w:r>
-      <w:r>
-        <w:rPr>
-          <w:rFonts w:hint="default" w:ascii="Source Code Pro Semibold" w:hAnsi="Source Code Pro Semibold" w:cs="Source Code Pro Semibold"/>
-          <w:sz w:val="24"/>
-          <w:szCs w:val="24"/>
-        </w:rPr>
-        <w:t>x</w:t>
+        <w:t>oxox-oxox-ox</w:t>
       </w:r>
       <w:r>
         <w:rPr>
@@ -992,15 +968,7 @@
           <w:sz w:val="24"/>
           <w:szCs w:val="24"/>
         </w:rPr>
-        <w:t>_</w:t>
-      </w:r>
-      <w:r>
-        <w:rPr>
-          <w:rFonts w:hint="default" w:ascii="Source Code Pro Semibold" w:hAnsi="Source Code Pro Semibold" w:cs="Source Code Pro Semibold"/>
-          <w:sz w:val="24"/>
-          <w:szCs w:val="24"/>
-        </w:rPr>
-        <w:t>-Info-[L1|R1]</w:t>
+        <w:t>_-Info-[L1|R1]</w:t>
       </w:r>
     </w:p>
     <w:p>
@@ -5105,49 +5073,29 @@
           <w:sz w:val="24"/>
           <w:szCs w:val="24"/>
         </w:rPr>
-        <w:t xml:space="preserve">+ThrdXXYZ: </w:t>
-      </w:r>
-      <w:r>
-        <w:rPr>
-          <w:rFonts w:hint="default" w:ascii="Source Code Pro Semibold" w:hAnsi="Source Code Pro Semibold" w:cs="Source Code Pro Semibold"/>
-          <w:b w:val="0"/>
-          <w:bCs w:val="0"/>
-          <w:sz w:val="24"/>
-          <w:szCs w:val="24"/>
-        </w:rPr>
-        <w:t>qrac</w:t>
-      </w:r>
-    </w:p>
-    <w:p>
-      <w:pPr>
-        <w:jc w:val="both"/>
-        <w:rPr>
-          <w:rFonts w:hint="default" w:ascii="Source Code Pro Semibold" w:hAnsi="Source Code Pro Semibold" w:cs="Source Code Pro Semibold"/>
-          <w:b w:val="0"/>
-          <w:bCs w:val="0"/>
-          <w:sz w:val="24"/>
-          <w:szCs w:val="24"/>
-        </w:rPr>
-      </w:pPr>
-      <w:r>
-        <w:rPr>
-          <w:rFonts w:hint="default" w:ascii="Source Code Pro Semibold" w:hAnsi="Source Code Pro Semibold" w:cs="Source Code Pro Semibold"/>
-          <w:b w:val="0"/>
-          <w:bCs w:val="0"/>
-          <w:sz w:val="24"/>
-          <w:szCs w:val="24"/>
-        </w:rPr>
-        <w:t xml:space="preserve">|| </w:t>
-      </w:r>
-      <w:r>
-        <w:rPr>
-          <w:rFonts w:hint="default" w:ascii="Source Code Pro Semibold" w:hAnsi="Source Code Pro Semibold" w:cs="Source Code Pro Semibold"/>
-          <w:b w:val="0"/>
-          <w:bCs w:val="0"/>
-          <w:sz w:val="24"/>
-          <w:szCs w:val="24"/>
-        </w:rPr>
-        <w:t>Crash</w:t>
+        <w:t>+ThrdXXYZ: qrac</w:t>
+      </w:r>
+    </w:p>
+    <w:p>
+      <w:pPr>
+        <w:jc w:val="both"/>
+        <w:rPr>
+          <w:rFonts w:hint="default" w:ascii="Source Code Pro Semibold" w:hAnsi="Source Code Pro Semibold" w:cs="Source Code Pro Semibold"/>
+          <w:b w:val="0"/>
+          <w:bCs w:val="0"/>
+          <w:sz w:val="24"/>
+          <w:szCs w:val="24"/>
+        </w:rPr>
+      </w:pPr>
+      <w:r>
+        <w:rPr>
+          <w:rFonts w:hint="default" w:ascii="Source Code Pro Semibold" w:hAnsi="Source Code Pro Semibold" w:cs="Source Code Pro Semibold"/>
+          <w:b w:val="0"/>
+          <w:bCs w:val="0"/>
+          <w:sz w:val="24"/>
+          <w:szCs w:val="24"/>
+        </w:rPr>
+        <w:t>|| Crash</w:t>
       </w:r>
     </w:p>
     <w:p>
@@ -5202,17 +5150,7 @@
           <w:sz w:val="24"/>
           <w:szCs w:val="24"/>
         </w:rPr>
-        <w:t>|| Sus</w:t>
-      </w:r>
-      <w:r>
-        <w:rPr>
-          <w:rFonts w:hint="default" w:ascii="Source Code Pro Semibold" w:hAnsi="Source Code Pro Semibold" w:cs="Source Code Pro Semibold"/>
-          <w:b w:val="0"/>
-          <w:bCs w:val="0"/>
-          <w:sz w:val="24"/>
-          <w:szCs w:val="24"/>
-        </w:rPr>
-        <w:t>pend</w:t>
+        <w:t>|| Suspend</w:t>
       </w:r>
     </w:p>
     <w:p>
@@ -6171,37 +6109,15 @@
           <w:szCs w:val="24"/>
         </w:rPr>
       </w:pPr>
-      <w:bookmarkStart w:id="0" w:name="_GoBack"/>
-      <w:bookmarkEnd w:id="0"/>
-      <w:r>
-        <w:rPr>
-          <w:rFonts w:hint="default" w:ascii="Source Code Pro Semibold" w:hAnsi="Source Code Pro Semibold" w:cs="Source Code Pro Semibold"/>
-          <w:b w:val="0"/>
-          <w:bCs w:val="0"/>
-          <w:sz w:val="24"/>
-          <w:szCs w:val="24"/>
-        </w:rPr>
-        <w:t xml:space="preserve">|| || Error-[.Cause:Overstepping]:      </w:t>
-      </w:r>
-      <w:r>
-        <w:rPr>
-          <w:rFonts w:hint="default" w:ascii="Source Code Pro Semibold" w:hAnsi="Source Code Pro Semibold" w:cs="Source Code Pro Semibold"/>
-          <w:b w:val="0"/>
-          <w:bCs w:val="0"/>
-          <w:sz w:val="24"/>
-          <w:szCs w:val="24"/>
-        </w:rPr>
-        <w:t>xo</w:t>
-      </w:r>
-      <w:r>
-        <w:rPr>
-          <w:rFonts w:hint="default" w:ascii="Source Code Pro Semibold" w:hAnsi="Source Code Pro Semibold" w:cs="Source Code Pro Semibold"/>
-          <w:b w:val="0"/>
-          <w:bCs w:val="0"/>
-          <w:sz w:val="24"/>
-          <w:szCs w:val="24"/>
-        </w:rPr>
-        <w:t>: Line 11: ...</w:t>
+      <w:r>
+        <w:rPr>
+          <w:rFonts w:hint="default" w:ascii="Source Code Pro Semibold" w:hAnsi="Source Code Pro Semibold" w:cs="Source Code Pro Semibold"/>
+          <w:b w:val="0"/>
+          <w:bCs w:val="0"/>
+          <w:sz w:val="24"/>
+          <w:szCs w:val="24"/>
+        </w:rPr>
+        <w:t>|| || Error-[.Cause:Overstepping]:      xo: Line 11: ...</w:t>
       </w:r>
     </w:p>
     <w:p>
@@ -7082,17 +6998,8 @@
           <w:szCs w:val="24"/>
         </w:rPr>
       </w:pPr>
-    </w:p>
-    <w:p>
-      <w:pPr>
-        <w:rPr>
-          <w:rFonts w:hint="default" w:ascii="Source Code Pro Semibold" w:hAnsi="Source Code Pro Semibold" w:cs="Source Code Pro Semibold"/>
-          <w:b w:val="0"/>
-          <w:bCs w:val="0"/>
-          <w:sz w:val="24"/>
-          <w:szCs w:val="24"/>
-        </w:rPr>
-      </w:pPr>
+      <w:bookmarkStart w:id="0" w:name="_GoBack"/>
+      <w:bookmarkEnd w:id="0"/>
     </w:p>
     <w:sectPr>
       <w:pgSz w:w="11906" w:h="16838"/>

--- a/S50 - C5.1 - CoreConcepts.docx
+++ b/S50 - C5.1 - CoreConcepts.docx
@@ -190,7 +190,7 @@
           <w:sz w:val="24"/>
           <w:szCs w:val="24"/>
         </w:rPr>
-        <w:t>plai</w:t>
+        <w:t>cret</w:t>
       </w:r>
       <w:r>
         <w:rPr>
@@ -206,7 +206,223 @@
           <w:sz w:val="24"/>
           <w:szCs w:val="24"/>
         </w:rPr>
-        <w:t>DREI [-DreiXXYZ] || oxxoxoxoxoxooxoxoxoxoxoxooo</w:t>
+        <w:t>IFMT</w:t>
+      </w:r>
+      <w:r>
+        <w:rPr>
+          <w:rFonts w:hint="default" w:ascii="Source Code Pro Semibold" w:hAnsi="Source Code Pro Semibold" w:cs="Source Code Pro Semibold"/>
+          <w:sz w:val="24"/>
+          <w:szCs w:val="24"/>
+        </w:rPr>
+        <w:t xml:space="preserve"> [-</w:t>
+      </w:r>
+      <w:r>
+        <w:rPr>
+          <w:rFonts w:hint="default" w:ascii="Source Code Pro Semibold" w:hAnsi="Source Code Pro Semibold" w:cs="Source Code Pro Semibold"/>
+          <w:sz w:val="24"/>
+          <w:szCs w:val="24"/>
+        </w:rPr>
+        <w:t>Ifmt</w:t>
+      </w:r>
+      <w:r>
+        <w:rPr>
+          <w:rFonts w:hint="default" w:ascii="Source Code Pro Semibold" w:hAnsi="Source Code Pro Semibold" w:cs="Source Code Pro Semibold"/>
+          <w:sz w:val="24"/>
+          <w:szCs w:val="24"/>
+        </w:rPr>
+        <w:t>XXYZ] || oxxoxoxoxoxooxoxoxoxoxoxooo</w:t>
+      </w:r>
+    </w:p>
+    <w:p>
+      <w:pPr>
+        <w:jc w:val="left"/>
+        <w:rPr>
+          <w:rFonts w:hint="default" w:ascii="Source Code Pro Semibold" w:hAnsi="Source Code Pro Semibold" w:cs="Source Code Pro Semibold"/>
+          <w:sz w:val="24"/>
+          <w:szCs w:val="24"/>
+        </w:rPr>
+      </w:pPr>
+      <w:r>
+        <w:rPr>
+          <w:rFonts w:hint="default" w:ascii="Source Code Pro Semibold" w:hAnsi="Source Code Pro Semibold" w:cs="Source Code Pro Semibold"/>
+          <w:sz w:val="24"/>
+          <w:szCs w:val="24"/>
+        </w:rPr>
+        <w:t>|| -</w:t>
+      </w:r>
+    </w:p>
+    <w:p>
+      <w:pPr>
+        <w:jc w:val="left"/>
+        <w:rPr>
+          <w:rFonts w:hint="default" w:ascii="Source Code Pro Semibold" w:hAnsi="Source Code Pro Semibold" w:cs="Source Code Pro Semibold"/>
+          <w:sz w:val="24"/>
+          <w:szCs w:val="24"/>
+        </w:rPr>
+      </w:pPr>
+      <w:r>
+        <w:rPr>
+          <w:rFonts w:hint="default" w:ascii="Source Code Pro Semibold" w:hAnsi="Source Code Pro Semibold" w:cs="Source Code Pro Semibold"/>
+          <w:sz w:val="24"/>
+          <w:szCs w:val="24"/>
+        </w:rPr>
+        <w:t>|| System X</w:t>
+      </w:r>
+    </w:p>
+    <w:p>
+      <w:pPr>
+        <w:jc w:val="left"/>
+        <w:rPr>
+          <w:rFonts w:hint="default" w:ascii="Source Code Pro Semibold" w:hAnsi="Source Code Pro Semibold" w:cs="Source Code Pro Semibold"/>
+          <w:sz w:val="24"/>
+          <w:szCs w:val="24"/>
+        </w:rPr>
+      </w:pPr>
+      <w:r>
+        <w:rPr>
+          <w:rFonts w:hint="default" w:ascii="Source Code Pro Semibold" w:hAnsi="Source Code Pro Semibold" w:cs="Source Code Pro Semibold"/>
+          <w:sz w:val="24"/>
+          <w:szCs w:val="24"/>
+        </w:rPr>
+        <w:t xml:space="preserve">|| First char: uppercase English </w:t>
+      </w:r>
+      <w:r>
+        <w:rPr>
+          <w:rFonts w:hint="default" w:ascii="Source Code Pro Semibold" w:hAnsi="Source Code Pro Semibold" w:cs="Source Code Pro Semibold" w:eastAsiaTheme="minorEastAsia"/>
+          <w:sz w:val="24"/>
+          <w:szCs w:val="24"/>
+        </w:rPr>
+        <w:t>alphabet</w:t>
+      </w:r>
+      <w:r>
+        <w:rPr>
+          <w:rFonts w:hint="default" w:ascii="Source Code Pro Semibold" w:hAnsi="Source Code Pro Semibold" w:cs="Source Code Pro Semibold"/>
+          <w:sz w:val="24"/>
+          <w:szCs w:val="24"/>
+        </w:rPr>
+        <w:t xml:space="preserve"> [A   -   Z]</w:t>
+      </w:r>
+    </w:p>
+    <w:p>
+      <w:pPr>
+        <w:jc w:val="left"/>
+        <w:rPr>
+          <w:rFonts w:hint="default" w:ascii="Source Code Pro Semibold" w:hAnsi="Source Code Pro Semibold" w:cs="Source Code Pro Semibold" w:eastAsiaTheme="minorEastAsia"/>
+          <w:sz w:val="24"/>
+          <w:szCs w:val="24"/>
+        </w:rPr>
+      </w:pPr>
+      <w:r>
+        <w:rPr>
+          <w:rFonts w:hint="default" w:ascii="Source Code Pro Semibold" w:hAnsi="Source Code Pro Semibold" w:cs="Source Code Pro Semibold"/>
+          <w:sz w:val="24"/>
+          <w:szCs w:val="24"/>
+        </w:rPr>
+        <w:t>|| M</w:t>
+      </w:r>
+      <w:r>
+        <w:rPr>
+          <w:rFonts w:hint="default" w:ascii="Source Code Pro Semibold" w:hAnsi="Source Code Pro Semibold" w:cs="Source Code Pro Semibold" w:eastAsiaTheme="minorEastAsia"/>
+          <w:sz w:val="24"/>
+          <w:szCs w:val="24"/>
+        </w:rPr>
+        <w:t xml:space="preserve">ax </w:t>
+      </w:r>
+      <w:r>
+        <w:rPr>
+          <w:rFonts w:hint="default" w:ascii="Source Code Pro Semibold" w:hAnsi="Source Code Pro Semibold" w:cs="Source Code Pro Semibold"/>
+          <w:sz w:val="24"/>
+          <w:szCs w:val="24"/>
+        </w:rPr>
+        <w:t>48</w:t>
+      </w:r>
+      <w:r>
+        <w:rPr>
+          <w:rFonts w:hint="default" w:ascii="Source Code Pro Semibold" w:hAnsi="Source Code Pro Semibold" w:cs="Source Code Pro Semibold" w:eastAsiaTheme="minorEastAsia"/>
+          <w:sz w:val="24"/>
+          <w:szCs w:val="24"/>
+        </w:rPr>
+        <w:t xml:space="preserve"> characters</w:t>
+      </w:r>
+    </w:p>
+    <w:p>
+      <w:pPr>
+        <w:jc w:val="left"/>
+        <w:rPr>
+          <w:rFonts w:hint="default" w:ascii="Source Code Pro Semibold" w:hAnsi="Source Code Pro Semibold" w:cs="Source Code Pro Semibold"/>
+          <w:sz w:val="24"/>
+          <w:szCs w:val="24"/>
+        </w:rPr>
+      </w:pPr>
+    </w:p>
+    <w:p>
+      <w:pPr>
+        <w:jc w:val="left"/>
+        <w:rPr>
+          <w:rFonts w:hint="default" w:ascii="Source Code Pro Semibold" w:hAnsi="Source Code Pro Semibold" w:cs="Source Code Pro Semibold"/>
+          <w:sz w:val="24"/>
+          <w:szCs w:val="24"/>
+        </w:rPr>
+      </w:pPr>
+    </w:p>
+    <w:p>
+      <w:pPr>
+        <w:jc w:val="left"/>
+        <w:rPr>
+          <w:rFonts w:hint="default" w:ascii="Source Code Pro Semibold" w:hAnsi="Source Code Pro Semibold" w:cs="Source Code Pro Semibold"/>
+          <w:sz w:val="24"/>
+          <w:szCs w:val="24"/>
+        </w:rPr>
+      </w:pPr>
+      <w:r>
+        <w:rPr>
+          <w:rFonts w:hint="default" w:ascii="Source Code Pro Semibold" w:hAnsi="Source Code Pro Semibold" w:cs="Source Code Pro Semibold"/>
+          <w:sz w:val="24"/>
+          <w:szCs w:val="24"/>
+        </w:rPr>
+        <w:t>-</w:t>
+      </w:r>
+      <w:r>
+        <w:rPr>
+          <w:rFonts w:hint="default" w:ascii="Source Code Pro Semibold" w:hAnsi="Source Code Pro Semibold" w:cs="Source Code Pro Semibold"/>
+          <w:sz w:val="24"/>
+          <w:szCs w:val="24"/>
+        </w:rPr>
+        <w:t>Ifmt</w:t>
+      </w:r>
+      <w:r>
+        <w:rPr>
+          <w:rFonts w:hint="default" w:ascii="Source Code Pro Semibold" w:hAnsi="Source Code Pro Semibold" w:cs="Source Code Pro Semibold"/>
+          <w:sz w:val="24"/>
+          <w:szCs w:val="24"/>
+        </w:rPr>
+        <w:t xml:space="preserve">XXYZ..GRIM: </w:t>
+      </w:r>
+      <w:r>
+        <w:rPr>
+          <w:rFonts w:hint="default" w:ascii="Source Code Pro Semibold" w:hAnsi="Source Code Pro Semibold" w:cs="Source Code Pro Semibold"/>
+          <w:sz w:val="24"/>
+          <w:szCs w:val="24"/>
+        </w:rPr>
+        <w:t>fetc</w:t>
+      </w:r>
+    </w:p>
+    <w:p>
+      <w:pPr>
+        <w:jc w:val="left"/>
+        <w:rPr>
+          <w:rFonts w:hint="default" w:ascii="Source Code Pro Semibold" w:hAnsi="Source Code Pro Semibold" w:cs="Source Code Pro Semibold"/>
+          <w:sz w:val="24"/>
+          <w:szCs w:val="24"/>
+        </w:rPr>
+      </w:pPr>
+      <w:r>
+        <w:rPr>
+          <w:rFonts w:hint="default" w:ascii="Source Code Pro Semibold" w:hAnsi="Source Code Pro Semibold" w:cs="Source Code Pro Semibold"/>
+          <w:sz w:val="24"/>
+          <w:szCs w:val="24"/>
+        </w:rPr>
+        <w:t>|| Yeld 1: Figure existential status</w:t>
       </w:r>
     </w:p>
     <w:p>
@@ -221,66 +437,26 @@
       <w:r>
         <w:rPr>
           <w:rFonts w:hint="default" w:ascii="Source Code Pro Semibold" w:hAnsi="Source Code Pro Semibold" w:cs="Source Code Pro Semibold"/>
-          <w:b w:val="0"/>
-          <w:bCs w:val="0"/>
-          <w:sz w:val="24"/>
-          <w:szCs w:val="24"/>
-        </w:rPr>
-        <w:t>|| Concept of seed: Trom</w:t>
-      </w:r>
-    </w:p>
-    <w:p>
-      <w:pPr>
-        <w:jc w:val="left"/>
-        <w:rPr>
-          <w:rFonts w:hint="default" w:ascii="Source Code Pro Semibold" w:hAnsi="Source Code Pro Semibold" w:cs="Source Code Pro Semibold"/>
-          <w:sz w:val="24"/>
-          <w:szCs w:val="24"/>
-        </w:rPr>
-      </w:pPr>
-      <w:r>
-        <w:rPr>
-          <w:rFonts w:hint="default" w:ascii="Source Code Pro Semibold" w:hAnsi="Source Code Pro Semibold" w:cs="Source Code Pro Semibold"/>
-          <w:sz w:val="24"/>
-          <w:szCs w:val="24"/>
-        </w:rPr>
-        <w:t>|| -</w:t>
-      </w:r>
-    </w:p>
-    <w:p>
-      <w:pPr>
-        <w:jc w:val="left"/>
-        <w:rPr>
-          <w:rFonts w:hint="default" w:ascii="Source Code Pro Semibold" w:hAnsi="Source Code Pro Semibold" w:cs="Source Code Pro Semibold"/>
-          <w:sz w:val="24"/>
-          <w:szCs w:val="24"/>
-        </w:rPr>
-      </w:pPr>
-      <w:r>
-        <w:rPr>
-          <w:rFonts w:hint="default" w:ascii="Source Code Pro Semibold" w:hAnsi="Source Code Pro Semibold" w:cs="Source Code Pro Semibold"/>
-          <w:sz w:val="24"/>
-          <w:szCs w:val="24"/>
-        </w:rPr>
-        <w:t>|| System X</w:t>
-      </w:r>
-    </w:p>
-    <w:p>
-      <w:pPr>
-        <w:jc w:val="left"/>
-        <w:rPr>
-          <w:rFonts w:hint="default" w:ascii="Source Code Pro Semibold" w:hAnsi="Source Code Pro Semibold" w:cs="Source Code Pro Semibold"/>
-          <w:sz w:val="24"/>
-          <w:szCs w:val="24"/>
-        </w:rPr>
-      </w:pPr>
-      <w:r>
-        <w:rPr>
-          <w:rFonts w:hint="default" w:ascii="Source Code Pro Semibold" w:hAnsi="Source Code Pro Semibold" w:cs="Source Code Pro Semibold"/>
-          <w:sz w:val="24"/>
-          <w:szCs w:val="24"/>
-        </w:rPr>
-        <w:t xml:space="preserve">|| First char: uppercase English </w:t>
+          <w:sz w:val="24"/>
+          <w:szCs w:val="24"/>
+        </w:rPr>
+        <w:t>-</w:t>
+      </w:r>
+      <w:r>
+        <w:rPr>
+          <w:rFonts w:hint="default" w:ascii="Source Code Pro Semibold" w:hAnsi="Source Code Pro Semibold" w:cs="Source Code Pro Semibold"/>
+          <w:sz w:val="24"/>
+          <w:szCs w:val="24"/>
+        </w:rPr>
+        <w:t>Ifmt</w:t>
+      </w:r>
+      <w:r>
+        <w:rPr>
+          <w:rFonts w:hint="default" w:ascii="Source Code Pro Semibold" w:hAnsi="Source Code Pro Semibold" w:cs="Source Code Pro Semibold"/>
+          <w:sz w:val="24"/>
+          <w:szCs w:val="24"/>
+        </w:rPr>
+        <w:t>XXYZ..STAP</w:t>
       </w:r>
       <w:r>
         <w:rPr>
@@ -288,20 +464,530 @@
           <w:sz w:val="24"/>
           <w:szCs w:val="24"/>
         </w:rPr>
-        <w:t>alphabet</w:t>
-      </w:r>
-      <w:r>
-        <w:rPr>
-          <w:rFonts w:hint="default" w:ascii="Source Code Pro Semibold" w:hAnsi="Source Code Pro Semibold" w:cs="Source Code Pro Semibold"/>
-          <w:sz w:val="24"/>
-          <w:szCs w:val="24"/>
-        </w:rPr>
-        <w:t xml:space="preserve"> [A   -   Z]</w:t>
-      </w:r>
-    </w:p>
-    <w:p>
-      <w:pPr>
-        <w:jc w:val="left"/>
+        <w:t>:</w:t>
+      </w:r>
+      <w:r>
+        <w:rPr>
+          <w:rFonts w:hint="default" w:ascii="Source Code Pro Semibold" w:hAnsi="Source Code Pro Semibold" w:cs="Source Code Pro Semibold"/>
+          <w:sz w:val="24"/>
+          <w:szCs w:val="24"/>
+        </w:rPr>
+        <w:t xml:space="preserve"> </w:t>
+      </w:r>
+      <w:r>
+        <w:rPr>
+          <w:rFonts w:hint="default" w:ascii="Source Code Pro Semibold" w:hAnsi="Source Code Pro Semibold" w:cs="Source Code Pro Semibold"/>
+          <w:sz w:val="24"/>
+          <w:szCs w:val="24"/>
+        </w:rPr>
+        <w:t>fetc</w:t>
+      </w:r>
+      <w:r>
+        <w:rPr>
+          <w:rFonts w:hint="default" w:ascii="Source Code Pro Semibold" w:hAnsi="Source Code Pro Semibold" w:cs="Source Code Pro Semibold"/>
+          <w:sz w:val="24"/>
+          <w:szCs w:val="24"/>
+        </w:rPr>
+        <w:t xml:space="preserve"> || ...........................</w:t>
+      </w:r>
+    </w:p>
+    <w:p>
+      <w:pPr>
+        <w:jc w:val="both"/>
+        <w:rPr>
+          <w:rFonts w:hint="default" w:ascii="Source Code Pro Semibold" w:hAnsi="Source Code Pro Semibold" w:cs="Source Code Pro Semibold"/>
+          <w:sz w:val="24"/>
+          <w:szCs w:val="24"/>
+        </w:rPr>
+      </w:pPr>
+      <w:r>
+        <w:rPr>
+          <w:rFonts w:hint="default" w:ascii="Source Code Pro Semibold" w:hAnsi="Source Code Pro Semibold" w:cs="Source Code Pro Semibold"/>
+          <w:b w:val="0"/>
+          <w:bCs w:val="0"/>
+          <w:sz w:val="24"/>
+          <w:szCs w:val="24"/>
+        </w:rPr>
+        <w:t>|| Yeld 1: Figure cardinality (1:o - i:?)</w:t>
+      </w:r>
+    </w:p>
+    <w:p>
+      <w:pPr>
+        <w:jc w:val="both"/>
+        <w:rPr>
+          <w:rFonts w:hint="default" w:ascii="Source Code Pro Semibold" w:hAnsi="Source Code Pro Semibold" w:cs="Source Code Pro Semibold"/>
+          <w:sz w:val="24"/>
+          <w:szCs w:val="24"/>
+        </w:rPr>
+      </w:pPr>
+      <w:r>
+        <w:rPr>
+          <w:rFonts w:hint="default" w:ascii="Source Code Pro Semibold" w:hAnsi="Source Code Pro Semibold" w:cs="Source Code Pro Semibold"/>
+          <w:sz w:val="24"/>
+          <w:szCs w:val="24"/>
+        </w:rPr>
+        <w:t>_</w:t>
+      </w:r>
+      <w:r>
+        <w:rPr>
+          <w:rFonts w:hint="default" w:ascii="Source Code Pro Semibold" w:hAnsi="Source Code Pro Semibold" w:cs="Source Code Pro Semibold"/>
+          <w:sz w:val="24"/>
+          <w:szCs w:val="24"/>
+        </w:rPr>
+        <w:t>LAST</w:t>
+      </w:r>
+      <w:r>
+        <w:rPr>
+          <w:rFonts w:hint="default" w:ascii="Source Code Pro Semibold" w:hAnsi="Source Code Pro Semibold" w:cs="Source Code Pro Semibold"/>
+          <w:sz w:val="24"/>
+          <w:szCs w:val="24"/>
+        </w:rPr>
+        <w:t xml:space="preserve">: </w:t>
+      </w:r>
+      <w:r>
+        <w:rPr>
+          <w:rFonts w:hint="default" w:ascii="Source Code Pro Semibold" w:hAnsi="Source Code Pro Semibold" w:cs="Source Code Pro Semibold"/>
+          <w:sz w:val="24"/>
+          <w:szCs w:val="24"/>
+        </w:rPr>
+        <w:t>name</w:t>
+      </w:r>
+      <w:r>
+        <w:rPr>
+          <w:rFonts w:hint="default" w:ascii="Source Code Pro Semibold" w:hAnsi="Source Code Pro Semibold" w:cs="Source Code Pro Semibold"/>
+          <w:sz w:val="24"/>
+          <w:szCs w:val="24"/>
+        </w:rPr>
+        <w:t xml:space="preserve"> [_</w:t>
+      </w:r>
+      <w:r>
+        <w:rPr>
+          <w:rFonts w:hint="default" w:ascii="Source Code Pro Semibold" w:hAnsi="Source Code Pro Semibold" w:cs="Source Code Pro Semibold"/>
+          <w:sz w:val="24"/>
+          <w:szCs w:val="24"/>
+        </w:rPr>
+        <w:t>Ittn</w:t>
+      </w:r>
+      <w:r>
+        <w:rPr>
+          <w:rFonts w:hint="default" w:ascii="Source Code Pro Semibold" w:hAnsi="Source Code Pro Semibold" w:cs="Source Code Pro Semibold"/>
+          <w:sz w:val="24"/>
+          <w:szCs w:val="24"/>
+        </w:rPr>
+        <w:t>XXXYYYZZ]</w:t>
+      </w:r>
+    </w:p>
+    <w:p>
+      <w:pPr>
+        <w:jc w:val="both"/>
+        <w:rPr>
+          <w:rFonts w:hint="default" w:ascii="Source Code Pro Semibold" w:hAnsi="Source Code Pro Semibold" w:cs="Source Code Pro Semibold"/>
+          <w:sz w:val="24"/>
+          <w:szCs w:val="24"/>
+        </w:rPr>
+      </w:pPr>
+      <w:r>
+        <w:rPr>
+          <w:rFonts w:hint="default" w:ascii="Source Code Pro Semibold" w:hAnsi="Source Code Pro Semibold" w:cs="Source Code Pro Semibold"/>
+          <w:sz w:val="24"/>
+          <w:szCs w:val="24"/>
+        </w:rPr>
+        <w:t>|| Name</w:t>
+      </w:r>
+    </w:p>
+    <w:p>
+      <w:pPr>
+        <w:jc w:val="both"/>
+        <w:rPr>
+          <w:rFonts w:hint="default" w:ascii="Source Code Pro Semibold" w:hAnsi="Source Code Pro Semibold" w:cs="Source Code Pro Semibold"/>
+          <w:sz w:val="24"/>
+          <w:szCs w:val="24"/>
+        </w:rPr>
+      </w:pPr>
+      <w:r>
+        <w:rPr>
+          <w:rFonts w:hint="default" w:ascii="Source Code Pro Semibold" w:hAnsi="Source Code Pro Semibold" w:cs="Source Code Pro Semibold"/>
+          <w:sz w:val="24"/>
+          <w:szCs w:val="24"/>
+        </w:rPr>
+        <w:t>_</w:t>
+      </w:r>
+      <w:r>
+        <w:rPr>
+          <w:rFonts w:hint="default" w:ascii="Source Code Pro Semibold" w:hAnsi="Source Code Pro Semibold" w:cs="Source Code Pro Semibold"/>
+          <w:sz w:val="24"/>
+          <w:szCs w:val="24"/>
+        </w:rPr>
+        <w:t>LAST</w:t>
+      </w:r>
+      <w:r>
+        <w:rPr>
+          <w:rFonts w:hint="default" w:ascii="Source Code Pro Semibold" w:hAnsi="Source Code Pro Semibold" w:cs="Source Code Pro Semibold"/>
+          <w:sz w:val="24"/>
+          <w:szCs w:val="24"/>
+        </w:rPr>
+        <w:t xml:space="preserve">: </w:t>
+      </w:r>
+      <w:r>
+        <w:rPr>
+          <w:rFonts w:hint="default" w:ascii="Source Code Pro Semibold" w:hAnsi="Source Code Pro Semibold" w:cs="Source Code Pro Semibold"/>
+          <w:sz w:val="24"/>
+          <w:szCs w:val="24"/>
+        </w:rPr>
+        <w:t>rane</w:t>
+      </w:r>
+      <w:r>
+        <w:rPr>
+          <w:rFonts w:hint="default" w:ascii="Source Code Pro Semibold" w:hAnsi="Source Code Pro Semibold" w:cs="Source Code Pro Semibold"/>
+          <w:sz w:val="24"/>
+          <w:szCs w:val="24"/>
+        </w:rPr>
+        <w:t xml:space="preserve"> [_</w:t>
+      </w:r>
+      <w:r>
+        <w:rPr>
+          <w:rFonts w:hint="default" w:ascii="Source Code Pro Semibold" w:hAnsi="Source Code Pro Semibold" w:cs="Source Code Pro Semibold"/>
+          <w:sz w:val="24"/>
+          <w:szCs w:val="24"/>
+        </w:rPr>
+        <w:t>Ittn</w:t>
+      </w:r>
+      <w:r>
+        <w:rPr>
+          <w:rFonts w:hint="default" w:ascii="Source Code Pro Semibold" w:hAnsi="Source Code Pro Semibold" w:cs="Source Code Pro Semibold"/>
+          <w:sz w:val="24"/>
+          <w:szCs w:val="24"/>
+        </w:rPr>
+        <w:t>XXXYYYZZ]</w:t>
+      </w:r>
+    </w:p>
+    <w:p>
+      <w:pPr>
+        <w:jc w:val="both"/>
+        <w:rPr>
+          <w:rFonts w:hint="default" w:ascii="Source Code Pro Semibold" w:hAnsi="Source Code Pro Semibold" w:cs="Source Code Pro Semibold"/>
+          <w:sz w:val="24"/>
+          <w:szCs w:val="24"/>
+        </w:rPr>
+      </w:pPr>
+      <w:r>
+        <w:rPr>
+          <w:rFonts w:hint="default" w:ascii="Source Code Pro Semibold" w:hAnsi="Source Code Pro Semibold" w:cs="Source Code Pro Semibold"/>
+          <w:sz w:val="24"/>
+          <w:szCs w:val="24"/>
+        </w:rPr>
+        <w:t>|| Un-name</w:t>
+      </w:r>
+    </w:p>
+    <w:p>
+      <w:pPr>
+        <w:jc w:val="both"/>
+        <w:rPr>
+          <w:rFonts w:hint="default" w:ascii="Source Code Pro Semibold" w:hAnsi="Source Code Pro Semibold" w:cs="Source Code Pro Semibold"/>
+          <w:sz w:val="24"/>
+          <w:szCs w:val="24"/>
+        </w:rPr>
+      </w:pPr>
+      <w:r>
+        <w:rPr>
+          <w:rFonts w:hint="default" w:ascii="Source Code Pro Semibold" w:hAnsi="Source Code Pro Semibold" w:cs="Source Code Pro Semibold"/>
+          <w:sz w:val="24"/>
+          <w:szCs w:val="24"/>
+        </w:rPr>
+        <w:t>_</w:t>
+      </w:r>
+      <w:r>
+        <w:rPr>
+          <w:rFonts w:hint="default" w:ascii="Source Code Pro Semibold" w:hAnsi="Source Code Pro Semibold" w:cs="Source Code Pro Semibold"/>
+          <w:sz w:val="24"/>
+          <w:szCs w:val="24"/>
+        </w:rPr>
+        <w:t>LAST</w:t>
+      </w:r>
+      <w:r>
+        <w:rPr>
+          <w:rFonts w:hint="default" w:ascii="Source Code Pro Semibold" w:hAnsi="Source Code Pro Semibold" w:cs="Source Code Pro Semibold"/>
+          <w:sz w:val="24"/>
+          <w:szCs w:val="24"/>
+        </w:rPr>
+        <w:t xml:space="preserve">..GLIT: </w:t>
+      </w:r>
+      <w:r>
+        <w:rPr>
+          <w:rFonts w:hint="default" w:ascii="Source Code Pro Semibold" w:hAnsi="Source Code Pro Semibold" w:cs="Source Code Pro Semibold"/>
+          <w:sz w:val="24"/>
+          <w:szCs w:val="24"/>
+        </w:rPr>
+        <w:t>fetc</w:t>
+      </w:r>
+    </w:p>
+    <w:p>
+      <w:pPr>
+        <w:jc w:val="both"/>
+        <w:rPr>
+          <w:rFonts w:hint="default" w:ascii="Source Code Pro Semibold" w:hAnsi="Source Code Pro Semibold" w:cs="Source Code Pro Semibold"/>
+          <w:sz w:val="24"/>
+          <w:szCs w:val="24"/>
+        </w:rPr>
+      </w:pPr>
+      <w:r>
+        <w:rPr>
+          <w:rFonts w:hint="default" w:ascii="Source Code Pro Semibold" w:hAnsi="Source Code Pro Semibold" w:cs="Source Code Pro Semibold"/>
+          <w:sz w:val="24"/>
+          <w:szCs w:val="24"/>
+        </w:rPr>
+        <w:t>|| Yeld 1: Plet existential status</w:t>
+      </w:r>
+    </w:p>
+    <w:p>
+      <w:pPr>
+        <w:jc w:val="both"/>
+        <w:rPr>
+          <w:rFonts w:hint="default" w:ascii="Source Code Pro Semibold" w:hAnsi="Source Code Pro Semibold" w:cs="Source Code Pro Semibold"/>
+          <w:sz w:val="24"/>
+          <w:szCs w:val="24"/>
+        </w:rPr>
+      </w:pPr>
+      <w:r>
+        <w:rPr>
+          <w:rFonts w:hint="default" w:ascii="Source Code Pro Semibold" w:hAnsi="Source Code Pro Semibold" w:cs="Source Code Pro Semibold"/>
+          <w:sz w:val="24"/>
+          <w:szCs w:val="24"/>
+        </w:rPr>
+        <w:t>_</w:t>
+      </w:r>
+      <w:r>
+        <w:rPr>
+          <w:rFonts w:hint="default" w:ascii="Source Code Pro Semibold" w:hAnsi="Source Code Pro Semibold" w:cs="Source Code Pro Semibold"/>
+          <w:sz w:val="24"/>
+          <w:szCs w:val="24"/>
+        </w:rPr>
+        <w:t>Ittn</w:t>
+      </w:r>
+      <w:r>
+        <w:rPr>
+          <w:rFonts w:hint="default" w:ascii="Source Code Pro Semibold" w:hAnsi="Source Code Pro Semibold" w:cs="Source Code Pro Semibold"/>
+          <w:sz w:val="24"/>
+          <w:szCs w:val="24"/>
+        </w:rPr>
+        <w:t>XXYZ/&amp;PLET..</w:t>
+      </w:r>
+      <w:r>
+        <w:rPr>
+          <w:rFonts w:hint="default" w:ascii="Source Code Pro Semibold" w:hAnsi="Source Code Pro Semibold" w:cs="Source Code Pro Semibold"/>
+          <w:sz w:val="24"/>
+          <w:szCs w:val="24"/>
+        </w:rPr>
+        <w:t>CDNL</w:t>
+      </w:r>
+      <w:r>
+        <w:rPr>
+          <w:rFonts w:hint="default" w:ascii="Source Code Pro Semibold" w:hAnsi="Source Code Pro Semibold" w:cs="Source Code Pro Semibold"/>
+          <w:sz w:val="24"/>
+          <w:szCs w:val="24"/>
+        </w:rPr>
+        <w:t xml:space="preserve">: </w:t>
+      </w:r>
+      <w:r>
+        <w:rPr>
+          <w:rFonts w:hint="default" w:ascii="Source Code Pro Semibold" w:hAnsi="Source Code Pro Semibold" w:cs="Source Code Pro Semibold"/>
+          <w:sz w:val="24"/>
+          <w:szCs w:val="24"/>
+        </w:rPr>
+        <w:t>fetc</w:t>
+      </w:r>
+    </w:p>
+    <w:p>
+      <w:pPr>
+        <w:jc w:val="both"/>
+        <w:rPr>
+          <w:rFonts w:hint="default" w:ascii="Source Code Pro Semibold" w:hAnsi="Source Code Pro Semibold" w:cs="Source Code Pro Semibold"/>
+          <w:b w:val="0"/>
+          <w:bCs w:val="0"/>
+          <w:sz w:val="24"/>
+          <w:szCs w:val="24"/>
+        </w:rPr>
+      </w:pPr>
+      <w:r>
+        <w:rPr>
+          <w:rFonts w:hint="default" w:ascii="Source Code Pro Semibold" w:hAnsi="Source Code Pro Semibold" w:cs="Source Code Pro Semibold"/>
+          <w:b w:val="0"/>
+          <w:bCs w:val="0"/>
+          <w:sz w:val="24"/>
+          <w:szCs w:val="24"/>
+        </w:rPr>
+        <w:t>|| Yeld 1: Cardinality (1:o - i:?)</w:t>
+      </w:r>
+    </w:p>
+    <w:p>
+      <w:pPr>
+        <w:jc w:val="both"/>
+        <w:rPr>
+          <w:rFonts w:hint="default" w:ascii="Source Code Pro Semibold" w:hAnsi="Source Code Pro Semibold" w:cs="Source Code Pro Semibold"/>
+          <w:sz w:val="24"/>
+          <w:szCs w:val="24"/>
+        </w:rPr>
+      </w:pPr>
+      <w:r>
+        <w:rPr>
+          <w:rFonts w:hint="default" w:ascii="Source Code Pro Semibold" w:hAnsi="Source Code Pro Semibold" w:cs="Source Code Pro Semibold"/>
+          <w:sz w:val="24"/>
+          <w:szCs w:val="24"/>
+        </w:rPr>
+        <w:t>_</w:t>
+      </w:r>
+      <w:r>
+        <w:rPr>
+          <w:rFonts w:hint="default" w:ascii="Source Code Pro Semibold" w:hAnsi="Source Code Pro Semibold" w:cs="Source Code Pro Semibold"/>
+          <w:sz w:val="24"/>
+          <w:szCs w:val="24"/>
+        </w:rPr>
+        <w:t>Ittn</w:t>
+      </w:r>
+      <w:r>
+        <w:rPr>
+          <w:rFonts w:hint="default" w:ascii="Source Code Pro Semibold" w:hAnsi="Source Code Pro Semibold" w:cs="Source Code Pro Semibold"/>
+          <w:sz w:val="24"/>
+          <w:szCs w:val="24"/>
+        </w:rPr>
+        <w:t>XXYZ/&amp;PLET/!1</w:t>
+      </w:r>
+    </w:p>
+    <w:p>
+      <w:pPr>
+        <w:jc w:val="both"/>
+        <w:rPr>
+          <w:rFonts w:hint="default" w:ascii="Source Code Pro Semibold" w:hAnsi="Source Code Pro Semibold" w:cs="Source Code Pro Semibold"/>
+          <w:sz w:val="24"/>
+          <w:szCs w:val="24"/>
+        </w:rPr>
+      </w:pPr>
+      <w:r>
+        <w:rPr>
+          <w:rFonts w:hint="default" w:ascii="Source Code Pro Semibold" w:hAnsi="Source Code Pro Semibold" w:cs="Source Code Pro Semibold"/>
+          <w:sz w:val="24"/>
+          <w:szCs w:val="24"/>
+        </w:rPr>
+        <w:t>_</w:t>
+      </w:r>
+      <w:r>
+        <w:rPr>
+          <w:rFonts w:hint="default" w:ascii="Source Code Pro Semibold" w:hAnsi="Source Code Pro Semibold" w:cs="Source Code Pro Semibold"/>
+          <w:sz w:val="24"/>
+          <w:szCs w:val="24"/>
+        </w:rPr>
+        <w:t>Ittn</w:t>
+      </w:r>
+      <w:r>
+        <w:rPr>
+          <w:rFonts w:hint="default" w:ascii="Source Code Pro Semibold" w:hAnsi="Source Code Pro Semibold" w:cs="Source Code Pro Semibold"/>
+          <w:sz w:val="24"/>
+          <w:szCs w:val="24"/>
+        </w:rPr>
+        <w:t>XXYZ/&amp;PLET/!:-</w:t>
+      </w:r>
+      <w:r>
+        <w:rPr>
+          <w:rFonts w:hint="default" w:ascii="Source Code Pro Semibold" w:hAnsi="Source Code Pro Semibold" w:cs="Source Code Pro Semibold"/>
+          <w:sz w:val="24"/>
+          <w:szCs w:val="24"/>
+        </w:rPr>
+        <w:t>Ifmt</w:t>
+      </w:r>
+      <w:r>
+        <w:rPr>
+          <w:rFonts w:hint="default" w:ascii="Source Code Pro Semibold" w:hAnsi="Source Code Pro Semibold" w:cs="Source Code Pro Semibold"/>
+          <w:sz w:val="24"/>
+          <w:szCs w:val="24"/>
+        </w:rPr>
+        <w:t>XXYZ</w:t>
+      </w:r>
+      <w:r>
+        <w:rPr>
+          <w:rFonts w:hint="default" w:ascii="Source Code Pro Semibold" w:hAnsi="Source Code Pro Semibold" w:cs="Source Code Pro Semibold"/>
+          <w:sz w:val="24"/>
+          <w:szCs w:val="24"/>
+        </w:rPr>
+        <w:t>Z</w:t>
+      </w:r>
+      <w:r>
+        <w:rPr>
+          <w:rFonts w:hint="default" w:ascii="Source Code Pro Semibold" w:hAnsi="Source Code Pro Semibold" w:cs="Source Code Pro Semibold"/>
+          <w:sz w:val="24"/>
+          <w:szCs w:val="24"/>
+        </w:rPr>
+        <w:t xml:space="preserve"> </w:t>
+      </w:r>
+      <w:r>
+        <w:rPr>
+          <w:rFonts w:hint="default" w:ascii="Source Code Pro Semibold" w:hAnsi="Source Code Pro Semibold" w:cs="Source Code Pro Semibold"/>
+          <w:b w:val="0"/>
+          <w:bCs w:val="0"/>
+          <w:sz w:val="24"/>
+          <w:szCs w:val="24"/>
+        </w:rPr>
+        <w:t>|| 1:o, 2:x, 3:oo, 4:ox</w:t>
+      </w:r>
+    </w:p>
+    <w:p>
+      <w:pPr>
+        <w:jc w:val="both"/>
+        <w:rPr>
+          <w:rFonts w:hint="default" w:ascii="Source Code Pro Semibold" w:hAnsi="Source Code Pro Semibold" w:cs="Source Code Pro Semibold"/>
+          <w:sz w:val="24"/>
+          <w:szCs w:val="24"/>
+        </w:rPr>
+      </w:pPr>
+      <w:r>
+        <w:rPr>
+          <w:rFonts w:hint="default" w:ascii="Source Code Pro Semibold" w:hAnsi="Source Code Pro Semibold" w:cs="Source Code Pro Semibold"/>
+          <w:sz w:val="24"/>
+          <w:szCs w:val="24"/>
+        </w:rPr>
+        <w:t>|| Language-created elements</w:t>
+      </w:r>
+    </w:p>
+    <w:p>
+      <w:pPr>
+        <w:jc w:val="both"/>
+        <w:rPr>
+          <w:rFonts w:hint="default" w:ascii="Source Code Pro Semibold" w:hAnsi="Source Code Pro Semibold" w:cs="Source Code Pro Semibold"/>
+          <w:sz w:val="24"/>
+          <w:szCs w:val="24"/>
+        </w:rPr>
+      </w:pPr>
+      <w:r>
+        <w:rPr>
+          <w:rFonts w:hint="default" w:ascii="Source Code Pro Semibold" w:hAnsi="Source Code Pro Semibold" w:cs="Source Code Pro Semibold"/>
+          <w:sz w:val="24"/>
+          <w:szCs w:val="24"/>
+        </w:rPr>
+        <w:t>|| Prgrmmer-created elements</w:t>
+      </w:r>
+    </w:p>
+    <w:p>
+      <w:pPr>
+        <w:jc w:val="both"/>
+        <w:rPr>
+          <w:rFonts w:hint="default" w:ascii="Source Code Pro Semibold" w:hAnsi="Source Code Pro Semibold" w:cs="Source Code Pro Semibold"/>
+          <w:sz w:val="24"/>
+          <w:szCs w:val="24"/>
+        </w:rPr>
+      </w:pPr>
+    </w:p>
+    <w:p>
+      <w:pPr>
+        <w:jc w:val="both"/>
+        <w:rPr>
+          <w:rFonts w:hint="default" w:ascii="Source Code Pro Semibold" w:hAnsi="Source Code Pro Semibold" w:cs="Source Code Pro Semibold"/>
+          <w:sz w:val="24"/>
+          <w:szCs w:val="24"/>
+        </w:rPr>
+      </w:pPr>
+    </w:p>
+    <w:p>
+      <w:pPr>
+        <w:jc w:val="both"/>
         <w:rPr>
           <w:rFonts w:hint="default" w:ascii="Source Code Pro Semibold" w:hAnsi="Source Code Pro Semibold" w:cs="Source Code Pro Semibold" w:eastAsiaTheme="minorEastAsia"/>
           <w:sz w:val="24"/>
@@ -314,7 +1000,23 @@
           <w:sz w:val="24"/>
           <w:szCs w:val="24"/>
         </w:rPr>
-        <w:t>|| M</w:t>
+        <w:t>-</w:t>
+      </w:r>
+      <w:r>
+        <w:rPr>
+          <w:rFonts w:hint="default" w:ascii="Source Code Pro Semibold" w:hAnsi="Source Code Pro Semibold" w:cs="Source Code Pro Semibold"/>
+          <w:sz w:val="24"/>
+          <w:szCs w:val="24"/>
+        </w:rPr>
+        <w:t>Ifmt</w:t>
+      </w:r>
+      <w:r>
+        <w:rPr>
+          <w:rFonts w:hint="default" w:ascii="Source Code Pro Semibold" w:hAnsi="Source Code Pro Semibold" w:cs="Source Code Pro Semibold"/>
+          <w:sz w:val="24"/>
+          <w:szCs w:val="24"/>
+        </w:rPr>
+        <w:t>XXYZ</w:t>
       </w:r>
       <w:r>
         <w:rPr>
@@ -322,408 +1024,6 @@
           <w:sz w:val="24"/>
           <w:szCs w:val="24"/>
         </w:rPr>
-        <w:t xml:space="preserve">ax </w:t>
-      </w:r>
-      <w:r>
-        <w:rPr>
-          <w:rFonts w:hint="default" w:ascii="Source Code Pro Semibold" w:hAnsi="Source Code Pro Semibold" w:cs="Source Code Pro Semibold"/>
-          <w:sz w:val="24"/>
-          <w:szCs w:val="24"/>
-        </w:rPr>
-        <w:t>48</w:t>
-      </w:r>
-      <w:r>
-        <w:rPr>
-          <w:rFonts w:hint="default" w:ascii="Source Code Pro Semibold" w:hAnsi="Source Code Pro Semibold" w:cs="Source Code Pro Semibold" w:eastAsiaTheme="minorEastAsia"/>
-          <w:sz w:val="24"/>
-          <w:szCs w:val="24"/>
-        </w:rPr>
-        <w:t xml:space="preserve"> characters</w:t>
-      </w:r>
-    </w:p>
-    <w:p>
-      <w:pPr>
-        <w:jc w:val="left"/>
-        <w:rPr>
-          <w:rFonts w:hint="default" w:ascii="Source Code Pro Semibold" w:hAnsi="Source Code Pro Semibold" w:cs="Source Code Pro Semibold"/>
-          <w:sz w:val="24"/>
-          <w:szCs w:val="24"/>
-        </w:rPr>
-      </w:pPr>
-    </w:p>
-    <w:p>
-      <w:pPr>
-        <w:jc w:val="left"/>
-        <w:rPr>
-          <w:rFonts w:hint="default" w:ascii="Source Code Pro Semibold" w:hAnsi="Source Code Pro Semibold" w:cs="Source Code Pro Semibold"/>
-          <w:sz w:val="24"/>
-          <w:szCs w:val="24"/>
-        </w:rPr>
-      </w:pPr>
-    </w:p>
-    <w:p>
-      <w:pPr>
-        <w:jc w:val="left"/>
-        <w:rPr>
-          <w:rFonts w:hint="default" w:ascii="Source Code Pro Semibold" w:hAnsi="Source Code Pro Semibold" w:cs="Source Code Pro Semibold"/>
-          <w:sz w:val="24"/>
-          <w:szCs w:val="24"/>
-        </w:rPr>
-      </w:pPr>
-      <w:r>
-        <w:rPr>
-          <w:rFonts w:hint="default" w:ascii="Source Code Pro Semibold" w:hAnsi="Source Code Pro Semibold" w:cs="Source Code Pro Semibold"/>
-          <w:sz w:val="24"/>
-          <w:szCs w:val="24"/>
-        </w:rPr>
-        <w:t>-DreiXXYZ..GRIM: cren</w:t>
-      </w:r>
-    </w:p>
-    <w:p>
-      <w:pPr>
-        <w:jc w:val="left"/>
-        <w:rPr>
-          <w:rFonts w:hint="default" w:ascii="Source Code Pro Semibold" w:hAnsi="Source Code Pro Semibold" w:cs="Source Code Pro Semibold"/>
-          <w:sz w:val="24"/>
-          <w:szCs w:val="24"/>
-        </w:rPr>
-      </w:pPr>
-      <w:r>
-        <w:rPr>
-          <w:rFonts w:hint="default" w:ascii="Source Code Pro Semibold" w:hAnsi="Source Code Pro Semibold" w:cs="Source Code Pro Semibold"/>
-          <w:sz w:val="24"/>
-          <w:szCs w:val="24"/>
-        </w:rPr>
-        <w:t>|| Yeld 1: Figure existential status</w:t>
-      </w:r>
-    </w:p>
-    <w:p>
-      <w:pPr>
-        <w:jc w:val="both"/>
-        <w:rPr>
-          <w:rFonts w:hint="default" w:ascii="Source Code Pro Semibold" w:hAnsi="Source Code Pro Semibold" w:cs="Source Code Pro Semibold"/>
-          <w:sz w:val="24"/>
-          <w:szCs w:val="24"/>
-        </w:rPr>
-      </w:pPr>
-      <w:r>
-        <w:rPr>
-          <w:rFonts w:hint="default" w:ascii="Source Code Pro Semibold" w:hAnsi="Source Code Pro Semibold" w:cs="Source Code Pro Semibold"/>
-          <w:sz w:val="24"/>
-          <w:szCs w:val="24"/>
-        </w:rPr>
-        <w:t>-DreiXXYZ..STAP</w:t>
-      </w:r>
-      <w:r>
-        <w:rPr>
-          <w:rFonts w:hint="default" w:ascii="Source Code Pro Semibold" w:hAnsi="Source Code Pro Semibold" w:cs="Source Code Pro Semibold" w:eastAsiaTheme="minorEastAsia"/>
-          <w:sz w:val="24"/>
-          <w:szCs w:val="24"/>
-        </w:rPr>
-        <w:t>:</w:t>
-      </w:r>
-      <w:r>
-        <w:rPr>
-          <w:rFonts w:hint="default" w:ascii="Source Code Pro Semibold" w:hAnsi="Source Code Pro Semibold" w:cs="Source Code Pro Semibold"/>
-          <w:sz w:val="24"/>
-          <w:szCs w:val="24"/>
-        </w:rPr>
-        <w:t xml:space="preserve"> cren || ...........................</w:t>
-      </w:r>
-    </w:p>
-    <w:p>
-      <w:pPr>
-        <w:jc w:val="both"/>
-        <w:rPr>
-          <w:rFonts w:hint="default" w:ascii="Source Code Pro Semibold" w:hAnsi="Source Code Pro Semibold" w:cs="Source Code Pro Semibold"/>
-          <w:sz w:val="24"/>
-          <w:szCs w:val="24"/>
-        </w:rPr>
-      </w:pPr>
-      <w:r>
-        <w:rPr>
-          <w:rFonts w:hint="default" w:ascii="Source Code Pro Semibold" w:hAnsi="Source Code Pro Semibold" w:cs="Source Code Pro Semibold"/>
-          <w:b w:val="0"/>
-          <w:bCs w:val="0"/>
-          <w:sz w:val="24"/>
-          <w:szCs w:val="24"/>
-        </w:rPr>
-        <w:t>|| Yeld 1: Figure cardinality (1:o - i:?)</w:t>
-      </w:r>
-    </w:p>
-    <w:p>
-      <w:pPr>
-        <w:jc w:val="both"/>
-        <w:rPr>
-          <w:rFonts w:hint="default" w:ascii="Source Code Pro Semibold" w:hAnsi="Source Code Pro Semibold" w:cs="Source Code Pro Semibold"/>
-          <w:sz w:val="24"/>
-          <w:szCs w:val="24"/>
-        </w:rPr>
-      </w:pPr>
-      <w:r>
-        <w:rPr>
-          <w:rFonts w:hint="default" w:ascii="Source Code Pro Semibold" w:hAnsi="Source Code Pro Semibold" w:cs="Source Code Pro Semibold"/>
-          <w:sz w:val="24"/>
-          <w:szCs w:val="24"/>
-        </w:rPr>
-        <w:t>_FLAT: tret [_FnimXXXYYYZZ] || Instruction = Fnim...</w:t>
-      </w:r>
-    </w:p>
-    <w:p>
-      <w:pPr>
-        <w:jc w:val="both"/>
-        <w:rPr>
-          <w:rFonts w:hint="default" w:ascii="Source Code Pro Semibold" w:hAnsi="Source Code Pro Semibold" w:cs="Source Code Pro Semibold"/>
-          <w:sz w:val="24"/>
-          <w:szCs w:val="24"/>
-        </w:rPr>
-      </w:pPr>
-      <w:r>
-        <w:rPr>
-          <w:rFonts w:hint="default" w:ascii="Source Code Pro Semibold" w:hAnsi="Source Code Pro Semibold" w:cs="Source Code Pro Semibold"/>
-          <w:sz w:val="24"/>
-          <w:szCs w:val="24"/>
-        </w:rPr>
-        <w:t>|| Name</w:t>
-      </w:r>
-    </w:p>
-    <w:p>
-      <w:pPr>
-        <w:jc w:val="both"/>
-        <w:rPr>
-          <w:rFonts w:hint="default" w:ascii="Source Code Pro Semibold" w:hAnsi="Source Code Pro Semibold" w:cs="Source Code Pro Semibold"/>
-          <w:sz w:val="24"/>
-          <w:szCs w:val="24"/>
-        </w:rPr>
-      </w:pPr>
-      <w:r>
-        <w:rPr>
-          <w:rFonts w:hint="default" w:ascii="Source Code Pro Semibold" w:hAnsi="Source Code Pro Semibold" w:cs="Source Code Pro Semibold"/>
-          <w:sz w:val="24"/>
-          <w:szCs w:val="24"/>
-        </w:rPr>
-        <w:t>_FLAT: bret [_FnimXXXYYYZZ]</w:t>
-      </w:r>
-    </w:p>
-    <w:p>
-      <w:pPr>
-        <w:jc w:val="both"/>
-        <w:rPr>
-          <w:rFonts w:hint="default" w:ascii="Source Code Pro Semibold" w:hAnsi="Source Code Pro Semibold" w:cs="Source Code Pro Semibold"/>
-          <w:sz w:val="24"/>
-          <w:szCs w:val="24"/>
-        </w:rPr>
-      </w:pPr>
-      <w:r>
-        <w:rPr>
-          <w:rFonts w:hint="default" w:ascii="Source Code Pro Semibold" w:hAnsi="Source Code Pro Semibold" w:cs="Source Code Pro Semibold"/>
-          <w:sz w:val="24"/>
-          <w:szCs w:val="24"/>
-        </w:rPr>
-        <w:t>|| Un-name</w:t>
-      </w:r>
-    </w:p>
-    <w:p>
-      <w:pPr>
-        <w:jc w:val="both"/>
-        <w:rPr>
-          <w:rFonts w:hint="default" w:ascii="Source Code Pro Semibold" w:hAnsi="Source Code Pro Semibold" w:cs="Source Code Pro Semibold"/>
-          <w:sz w:val="24"/>
-          <w:szCs w:val="24"/>
-        </w:rPr>
-      </w:pPr>
-      <w:r>
-        <w:rPr>
-          <w:rFonts w:hint="default" w:ascii="Source Code Pro Semibold" w:hAnsi="Source Code Pro Semibold" w:cs="Source Code Pro Semibold"/>
-          <w:sz w:val="24"/>
-          <w:szCs w:val="24"/>
-        </w:rPr>
-        <w:t>_FLAT..GLIT: cren</w:t>
-      </w:r>
-    </w:p>
-    <w:p>
-      <w:pPr>
-        <w:jc w:val="both"/>
-        <w:rPr>
-          <w:rFonts w:hint="default" w:ascii="Source Code Pro Semibold" w:hAnsi="Source Code Pro Semibold" w:cs="Source Code Pro Semibold"/>
-          <w:sz w:val="24"/>
-          <w:szCs w:val="24"/>
-        </w:rPr>
-      </w:pPr>
-      <w:r>
-        <w:rPr>
-          <w:rFonts w:hint="default" w:ascii="Source Code Pro Semibold" w:hAnsi="Source Code Pro Semibold" w:cs="Source Code Pro Semibold"/>
-          <w:sz w:val="24"/>
-          <w:szCs w:val="24"/>
-        </w:rPr>
-        <w:t>|| Yeld 1: Plet existential status</w:t>
-      </w:r>
-    </w:p>
-    <w:p>
-      <w:pPr>
-        <w:jc w:val="both"/>
-        <w:rPr>
-          <w:rFonts w:hint="default" w:ascii="Source Code Pro Semibold" w:hAnsi="Source Code Pro Semibold" w:cs="Source Code Pro Semibold"/>
-          <w:sz w:val="24"/>
-          <w:szCs w:val="24"/>
-        </w:rPr>
-      </w:pPr>
-      <w:r>
-        <w:rPr>
-          <w:rFonts w:hint="default" w:ascii="Source Code Pro Semibold" w:hAnsi="Source Code Pro Semibold" w:cs="Source Code Pro Semibold"/>
-          <w:sz w:val="24"/>
-          <w:szCs w:val="24"/>
-        </w:rPr>
-        <w:t>_FnimXXYZ/&amp;PLET..SLIN: cren</w:t>
-      </w:r>
-    </w:p>
-    <w:p>
-      <w:pPr>
-        <w:jc w:val="both"/>
-        <w:rPr>
-          <w:rFonts w:hint="default" w:ascii="Source Code Pro Semibold" w:hAnsi="Source Code Pro Semibold" w:cs="Source Code Pro Semibold"/>
-          <w:b w:val="0"/>
-          <w:bCs w:val="0"/>
-          <w:sz w:val="24"/>
-          <w:szCs w:val="24"/>
-        </w:rPr>
-      </w:pPr>
-      <w:r>
-        <w:rPr>
-          <w:rFonts w:hint="default" w:ascii="Source Code Pro Semibold" w:hAnsi="Source Code Pro Semibold" w:cs="Source Code Pro Semibold"/>
-          <w:b w:val="0"/>
-          <w:bCs w:val="0"/>
-          <w:sz w:val="24"/>
-          <w:szCs w:val="24"/>
-        </w:rPr>
-        <w:t>|| Yeld 1: Cardinality (1:o - i:?)</w:t>
-      </w:r>
-    </w:p>
-    <w:p>
-      <w:pPr>
-        <w:jc w:val="both"/>
-        <w:rPr>
-          <w:rFonts w:hint="default" w:ascii="Source Code Pro Semibold" w:hAnsi="Source Code Pro Semibold" w:cs="Source Code Pro Semibold"/>
-          <w:sz w:val="24"/>
-          <w:szCs w:val="24"/>
-        </w:rPr>
-      </w:pPr>
-      <w:r>
-        <w:rPr>
-          <w:rFonts w:hint="default" w:ascii="Source Code Pro Semibold" w:hAnsi="Source Code Pro Semibold" w:cs="Source Code Pro Semibold"/>
-          <w:sz w:val="24"/>
-          <w:szCs w:val="24"/>
-        </w:rPr>
-        <w:t>_FnimXXYZ/&amp;PLET/!1</w:t>
-      </w:r>
-    </w:p>
-    <w:p>
-      <w:pPr>
-        <w:jc w:val="both"/>
-        <w:rPr>
-          <w:rFonts w:hint="default" w:ascii="Source Code Pro Semibold" w:hAnsi="Source Code Pro Semibold" w:cs="Source Code Pro Semibold"/>
-          <w:sz w:val="24"/>
-          <w:szCs w:val="24"/>
-        </w:rPr>
-      </w:pPr>
-      <w:r>
-        <w:rPr>
-          <w:rFonts w:hint="default" w:ascii="Source Code Pro Semibold" w:hAnsi="Source Code Pro Semibold" w:cs="Source Code Pro Semibold"/>
-          <w:sz w:val="24"/>
-          <w:szCs w:val="24"/>
-        </w:rPr>
-        <w:t xml:space="preserve">_FnimXXYZ/&amp;PLET/!:-DreiXXYZ </w:t>
-      </w:r>
-      <w:r>
-        <w:rPr>
-          <w:rFonts w:hint="default" w:ascii="Source Code Pro Semibold" w:hAnsi="Source Code Pro Semibold" w:cs="Source Code Pro Semibold"/>
-          <w:b w:val="0"/>
-          <w:bCs w:val="0"/>
-          <w:sz w:val="24"/>
-          <w:szCs w:val="24"/>
-        </w:rPr>
-        <w:t>|| 1:o, 2:x, 3:oo, 4:ox</w:t>
-      </w:r>
-    </w:p>
-    <w:p>
-      <w:pPr>
-        <w:jc w:val="both"/>
-        <w:rPr>
-          <w:rFonts w:hint="default" w:ascii="Source Code Pro Semibold" w:hAnsi="Source Code Pro Semibold" w:cs="Source Code Pro Semibold"/>
-          <w:sz w:val="24"/>
-          <w:szCs w:val="24"/>
-        </w:rPr>
-      </w:pPr>
-      <w:r>
-        <w:rPr>
-          <w:rFonts w:hint="default" w:ascii="Source Code Pro Semibold" w:hAnsi="Source Code Pro Semibold" w:cs="Source Code Pro Semibold"/>
-          <w:sz w:val="24"/>
-          <w:szCs w:val="24"/>
-        </w:rPr>
-        <w:t>|| Language-created elements</w:t>
-      </w:r>
-    </w:p>
-    <w:p>
-      <w:pPr>
-        <w:jc w:val="both"/>
-        <w:rPr>
-          <w:rFonts w:hint="default" w:ascii="Source Code Pro Semibold" w:hAnsi="Source Code Pro Semibold" w:cs="Source Code Pro Semibold"/>
-          <w:sz w:val="24"/>
-          <w:szCs w:val="24"/>
-        </w:rPr>
-      </w:pPr>
-      <w:r>
-        <w:rPr>
-          <w:rFonts w:hint="default" w:ascii="Source Code Pro Semibold" w:hAnsi="Source Code Pro Semibold" w:cs="Source Code Pro Semibold"/>
-          <w:sz w:val="24"/>
-          <w:szCs w:val="24"/>
-        </w:rPr>
-        <w:t>|| Prgrmmer-created elements</w:t>
-      </w:r>
-    </w:p>
-    <w:p>
-      <w:pPr>
-        <w:jc w:val="both"/>
-        <w:rPr>
-          <w:rFonts w:hint="default" w:ascii="Source Code Pro Semibold" w:hAnsi="Source Code Pro Semibold" w:cs="Source Code Pro Semibold"/>
-          <w:sz w:val="24"/>
-          <w:szCs w:val="24"/>
-        </w:rPr>
-      </w:pPr>
-    </w:p>
-    <w:p>
-      <w:pPr>
-        <w:jc w:val="both"/>
-        <w:rPr>
-          <w:rFonts w:hint="default" w:ascii="Source Code Pro Semibold" w:hAnsi="Source Code Pro Semibold" w:cs="Source Code Pro Semibold"/>
-          <w:sz w:val="24"/>
-          <w:szCs w:val="24"/>
-        </w:rPr>
-      </w:pPr>
-    </w:p>
-    <w:p>
-      <w:pPr>
-        <w:jc w:val="both"/>
-        <w:rPr>
-          <w:rFonts w:hint="default" w:ascii="Source Code Pro Semibold" w:hAnsi="Source Code Pro Semibold" w:cs="Source Code Pro Semibold" w:eastAsiaTheme="minorEastAsia"/>
-          <w:sz w:val="24"/>
-          <w:szCs w:val="24"/>
-        </w:rPr>
-      </w:pPr>
-      <w:r>
-        <w:rPr>
-          <w:rFonts w:hint="default" w:ascii="Source Code Pro Semibold" w:hAnsi="Source Code Pro Semibold" w:cs="Source Code Pro Semibold"/>
-          <w:sz w:val="24"/>
-          <w:szCs w:val="24"/>
-        </w:rPr>
-        <w:t>-DreiXXYZ</w:t>
-      </w:r>
-      <w:r>
-        <w:rPr>
-          <w:rFonts w:hint="default" w:ascii="Source Code Pro Semibold" w:hAnsi="Source Code Pro Semibold" w:cs="Source Code Pro Semibold" w:eastAsiaTheme="minorEastAsia"/>
-          <w:sz w:val="24"/>
-          <w:szCs w:val="24"/>
-        </w:rPr>
         <w:t xml:space="preserve">: </w:t>
       </w:r>
       <w:r>
@@ -732,7 +1032,7 @@
           <w:sz w:val="24"/>
           <w:szCs w:val="24"/>
         </w:rPr>
-        <w:t>plez</w:t>
+        <w:t>crip</w:t>
       </w:r>
       <w:r>
         <w:rPr>
@@ -768,7 +1068,27 @@
           <w:sz w:val="24"/>
           <w:szCs w:val="24"/>
         </w:rPr>
-        <w:t>osition(*/</w:t>
+        <w:t>osit</w:t>
+      </w:r>
+      <w:r>
+        <w:rPr>
+          <w:rFonts w:hint="default" w:ascii="Source Code Pro Semibold" w:hAnsi="Source Code Pro Semibold" w:cs="Source Code Pro Semibold"/>
+          <w:i w:val="0"/>
+          <w:iCs w:val="0"/>
+          <w:sz w:val="24"/>
+          <w:szCs w:val="24"/>
+        </w:rPr>
+        <w:t>i</w:t>
+      </w:r>
+      <w:r>
+        <w:rPr>
+          <w:rFonts w:hint="default" w:ascii="Source Code Pro Semibold" w:hAnsi="Source Code Pro Semibold" w:cs="Source Code Pro Semibold"/>
+          <w:i w:val="0"/>
+          <w:iCs w:val="0"/>
+          <w:sz w:val="24"/>
+          <w:szCs w:val="24"/>
+        </w:rPr>
+        <w:t>(*/</w:t>
       </w:r>
       <w:r>
         <w:rPr>
@@ -788,7 +1108,27 @@
           <w:sz w:val="24"/>
           <w:szCs w:val="24"/>
         </w:rPr>
-        <w:t>osition)</w:t>
+        <w:t>osit</w:t>
+      </w:r>
+      <w:r>
+        <w:rPr>
+          <w:rFonts w:hint="default" w:ascii="Source Code Pro Semibold" w:hAnsi="Source Code Pro Semibold" w:cs="Source Code Pro Semibold"/>
+          <w:i w:val="0"/>
+          <w:iCs w:val="0"/>
+          <w:sz w:val="24"/>
+          <w:szCs w:val="24"/>
+        </w:rPr>
+        <w:t>i</w:t>
+      </w:r>
+      <w:r>
+        <w:rPr>
+          <w:rFonts w:hint="default" w:ascii="Source Code Pro Semibold" w:hAnsi="Source Code Pro Semibold" w:cs="Source Code Pro Semibold"/>
+          <w:i w:val="0"/>
+          <w:iCs w:val="0"/>
+          <w:sz w:val="24"/>
+          <w:szCs w:val="24"/>
+        </w:rPr>
+        <w:t>)</w:t>
       </w:r>
       <w:r>
         <w:rPr>
@@ -808,109 +1148,7 @@
           <w:sz w:val="24"/>
           <w:szCs w:val="24"/>
         </w:rPr>
-        <w:t>stri(*/stri)]</w:t>
-      </w:r>
-    </w:p>
-    <w:p>
-      <w:pPr>
-        <w:jc w:val="both"/>
-        <w:rPr>
-          <w:rFonts w:hint="default" w:ascii="Source Code Pro Semibold" w:hAnsi="Source Code Pro Semibold" w:cs="Source Code Pro Semibold"/>
-          <w:sz w:val="24"/>
-          <w:szCs w:val="24"/>
-        </w:rPr>
-      </w:pPr>
-      <w:r>
-        <w:rPr>
-          <w:rFonts w:hint="default" w:ascii="Source Code Pro Semibold" w:hAnsi="Source Code Pro Semibold" w:cs="Source Code Pro Semibold"/>
-          <w:sz w:val="24"/>
-          <w:szCs w:val="24"/>
-        </w:rPr>
-        <w:t>|| Stri</w:t>
-      </w:r>
-    </w:p>
-    <w:p>
-      <w:pPr>
-        <w:jc w:val="both"/>
-        <w:rPr>
-          <w:rFonts w:hint="default" w:ascii="Source Code Pro Semibold" w:hAnsi="Source Code Pro Semibold" w:cs="Source Code Pro Semibold"/>
-          <w:sz w:val="24"/>
-          <w:szCs w:val="24"/>
-        </w:rPr>
-      </w:pPr>
-      <w:r>
-        <w:rPr>
-          <w:rFonts w:hint="default" w:ascii="Source Code Pro Semibold" w:hAnsi="Source Code Pro Semibold" w:cs="Source Code Pro Semibold"/>
-          <w:sz w:val="24"/>
-          <w:szCs w:val="24"/>
-        </w:rPr>
-        <w:t>|| Pstn</w:t>
-      </w:r>
-      <w:r>
-        <w:rPr>
-          <w:rFonts w:hint="default" w:ascii="Source Code Pro Semibold" w:hAnsi="Source Code Pro Semibold" w:cs="Source Code Pro Semibold" w:eastAsiaTheme="minorEastAsia"/>
-          <w:sz w:val="24"/>
-          <w:szCs w:val="24"/>
-        </w:rPr>
-        <w:t xml:space="preserve">: </w:t>
-      </w:r>
-      <w:r>
-        <w:rPr>
-          <w:rFonts w:hint="default" w:ascii="Source Code Pro Semibold" w:hAnsi="Source Code Pro Semibold" w:cs="Source Code Pro Semibold"/>
-          <w:sz w:val="24"/>
-          <w:szCs w:val="24"/>
-        </w:rPr>
-        <w:t>oo-o:L1</w:t>
-      </w:r>
-      <w:r>
-        <w:rPr>
-          <w:rFonts w:hint="default" w:ascii="Source Code Pro Semibold" w:hAnsi="Source Code Pro Semibold" w:cs="Source Code Pro Semibold" w:eastAsiaTheme="minorEastAsia"/>
-          <w:sz w:val="24"/>
-          <w:szCs w:val="24"/>
-        </w:rPr>
-        <w:t xml:space="preserve">, </w:t>
-      </w:r>
-      <w:r>
-        <w:rPr>
-          <w:rFonts w:hint="default" w:ascii="Source Code Pro Semibold" w:hAnsi="Source Code Pro Semibold" w:cs="Source Code Pro Semibold"/>
-          <w:sz w:val="24"/>
-          <w:szCs w:val="24"/>
-        </w:rPr>
-        <w:t>ox-o:R1</w:t>
-      </w:r>
-      <w:r>
-        <w:rPr>
-          <w:rFonts w:hint="default" w:ascii="Source Code Pro Semibold" w:hAnsi="Source Code Pro Semibold" w:cs="Source Code Pro Semibold" w:eastAsiaTheme="minorEastAsia"/>
-          <w:sz w:val="24"/>
-          <w:szCs w:val="24"/>
-        </w:rPr>
-        <w:t xml:space="preserve">, </w:t>
-      </w:r>
-      <w:r>
-        <w:rPr>
-          <w:rFonts w:hint="default" w:ascii="Source Code Pro Semibold" w:hAnsi="Source Code Pro Semibold" w:cs="Source Code Pro Semibold"/>
-          <w:sz w:val="24"/>
-          <w:szCs w:val="24"/>
-        </w:rPr>
-        <w:t>xx:NextPosition</w:t>
-      </w:r>
-    </w:p>
-    <w:p>
-      <w:pPr>
-        <w:jc w:val="left"/>
-        <w:rPr>
-          <w:rFonts w:hint="default" w:ascii="Source Code Pro Semibold" w:hAnsi="Source Code Pro Semibold" w:cs="Source Code Pro Semibold"/>
-          <w:sz w:val="24"/>
-          <w:szCs w:val="24"/>
-        </w:rPr>
-      </w:pPr>
-      <w:r>
-        <w:rPr>
-          <w:rFonts w:hint="default" w:ascii="Source Code Pro Semibold" w:hAnsi="Source Code Pro Semibold" w:cs="Source Code Pro Semibold"/>
-          <w:sz w:val="24"/>
-          <w:szCs w:val="24"/>
-        </w:rPr>
-        <w:t>|| S</w:t>
+        <w:t>st</w:t>
       </w:r>
       <w:r>
         <w:rPr>
@@ -920,7 +1158,81 @@
           <w:sz w:val="24"/>
           <w:szCs w:val="24"/>
         </w:rPr>
-        <w:t>tri</w:t>
+        <w:t>ream</w:t>
+      </w:r>
+      <w:r>
+        <w:rPr>
+          <w:rFonts w:hint="default" w:ascii="Source Code Pro Semibold" w:hAnsi="Source Code Pro Semibold" w:cs="Source Code Pro Semibold"/>
+          <w:i w:val="0"/>
+          <w:iCs w:val="0"/>
+          <w:sz w:val="24"/>
+          <w:szCs w:val="24"/>
+        </w:rPr>
+        <w:t>(*/str</w:t>
+      </w:r>
+      <w:r>
+        <w:rPr>
+          <w:rFonts w:hint="default" w:ascii="Source Code Pro Semibold" w:hAnsi="Source Code Pro Semibold" w:cs="Source Code Pro Semibold"/>
+          <w:i w:val="0"/>
+          <w:iCs w:val="0"/>
+          <w:sz w:val="24"/>
+          <w:szCs w:val="24"/>
+        </w:rPr>
+        <w:t>eam</w:t>
+      </w:r>
+      <w:r>
+        <w:rPr>
+          <w:rFonts w:hint="default" w:ascii="Source Code Pro Semibold" w:hAnsi="Source Code Pro Semibold" w:cs="Source Code Pro Semibold"/>
+          <w:i w:val="0"/>
+          <w:iCs w:val="0"/>
+          <w:sz w:val="24"/>
+          <w:szCs w:val="24"/>
+        </w:rPr>
+        <w:t>)]</w:t>
+      </w:r>
+    </w:p>
+    <w:p>
+      <w:pPr>
+        <w:jc w:val="both"/>
+        <w:rPr>
+          <w:rFonts w:hint="default" w:ascii="Source Code Pro Semibold" w:hAnsi="Source Code Pro Semibold" w:cs="Source Code Pro Semibold"/>
+          <w:sz w:val="24"/>
+          <w:szCs w:val="24"/>
+        </w:rPr>
+      </w:pPr>
+      <w:r>
+        <w:rPr>
+          <w:rFonts w:hint="default" w:ascii="Source Code Pro Semibold" w:hAnsi="Source Code Pro Semibold" w:cs="Source Code Pro Semibold"/>
+          <w:sz w:val="24"/>
+          <w:szCs w:val="24"/>
+        </w:rPr>
+        <w:t>|| Str</w:t>
+      </w:r>
+      <w:r>
+        <w:rPr>
+          <w:rFonts w:hint="default" w:ascii="Source Code Pro Semibold" w:hAnsi="Source Code Pro Semibold" w:cs="Source Code Pro Semibold"/>
+          <w:sz w:val="24"/>
+          <w:szCs w:val="24"/>
+        </w:rPr>
+        <w:t>eam</w:t>
+      </w:r>
+    </w:p>
+    <w:p>
+      <w:pPr>
+        <w:jc w:val="both"/>
+        <w:rPr>
+          <w:rFonts w:hint="default" w:ascii="Source Code Pro Semibold" w:hAnsi="Source Code Pro Semibold" w:cs="Source Code Pro Semibold"/>
+          <w:sz w:val="24"/>
+          <w:szCs w:val="24"/>
+        </w:rPr>
+      </w:pPr>
+      <w:r>
+        <w:rPr>
+          <w:rFonts w:hint="default" w:ascii="Source Code Pro Semibold" w:hAnsi="Source Code Pro Semibold" w:cs="Source Code Pro Semibold"/>
+          <w:sz w:val="24"/>
+          <w:szCs w:val="24"/>
+        </w:rPr>
+        <w:t>|| Pstn</w:t>
       </w:r>
       <w:r>
         <w:rPr>
@@ -936,7 +1248,101 @@
           <w:sz w:val="24"/>
           <w:szCs w:val="24"/>
         </w:rPr>
-        <w:t>oxox-oxox-ox</w:t>
+        <w:t>oo-o:L1</w:t>
+      </w:r>
+      <w:r>
+        <w:rPr>
+          <w:rFonts w:hint="default" w:ascii="Source Code Pro Semibold" w:hAnsi="Source Code Pro Semibold" w:cs="Source Code Pro Semibold" w:eastAsiaTheme="minorEastAsia"/>
+          <w:sz w:val="24"/>
+          <w:szCs w:val="24"/>
+        </w:rPr>
+        <w:t xml:space="preserve">, </w:t>
+      </w:r>
+      <w:r>
+        <w:rPr>
+          <w:rFonts w:hint="default" w:ascii="Source Code Pro Semibold" w:hAnsi="Source Code Pro Semibold" w:cs="Source Code Pro Semibold"/>
+          <w:sz w:val="24"/>
+          <w:szCs w:val="24"/>
+        </w:rPr>
+        <w:t>ox-o:R1</w:t>
+      </w:r>
+      <w:r>
+        <w:rPr>
+          <w:rFonts w:hint="default" w:ascii="Source Code Pro Semibold" w:hAnsi="Source Code Pro Semibold" w:cs="Source Code Pro Semibold" w:eastAsiaTheme="minorEastAsia"/>
+          <w:sz w:val="24"/>
+          <w:szCs w:val="24"/>
+        </w:rPr>
+        <w:t xml:space="preserve">, </w:t>
+      </w:r>
+      <w:r>
+        <w:rPr>
+          <w:rFonts w:hint="default" w:ascii="Source Code Pro Semibold" w:hAnsi="Source Code Pro Semibold" w:cs="Source Code Pro Semibold"/>
+          <w:sz w:val="24"/>
+          <w:szCs w:val="24"/>
+        </w:rPr>
+        <w:t>xx:NextPosition</w:t>
+      </w:r>
+    </w:p>
+    <w:p>
+      <w:pPr>
+        <w:jc w:val="left"/>
+        <w:rPr>
+          <w:rFonts w:hint="default" w:ascii="Source Code Pro Semibold" w:hAnsi="Source Code Pro Semibold" w:cs="Source Code Pro Semibold"/>
+          <w:sz w:val="24"/>
+          <w:szCs w:val="24"/>
+        </w:rPr>
+      </w:pPr>
+      <w:r>
+        <w:rPr>
+          <w:rFonts w:hint="default" w:ascii="Source Code Pro Semibold" w:hAnsi="Source Code Pro Semibold" w:cs="Source Code Pro Semibold"/>
+          <w:sz w:val="24"/>
+          <w:szCs w:val="24"/>
+        </w:rPr>
+        <w:t>|| S</w:t>
+      </w:r>
+      <w:r>
+        <w:rPr>
+          <w:rFonts w:hint="default" w:ascii="Source Code Pro Semibold" w:hAnsi="Source Code Pro Semibold" w:cs="Source Code Pro Semibold"/>
+          <w:i w:val="0"/>
+          <w:iCs w:val="0"/>
+          <w:sz w:val="24"/>
+          <w:szCs w:val="24"/>
+        </w:rPr>
+        <w:t>tr</w:t>
+      </w:r>
+      <w:r>
+        <w:rPr>
+          <w:rFonts w:hint="default" w:ascii="Source Code Pro Semibold" w:hAnsi="Source Code Pro Semibold" w:cs="Source Code Pro Semibold"/>
+          <w:i w:val="0"/>
+          <w:iCs w:val="0"/>
+          <w:sz w:val="24"/>
+          <w:szCs w:val="24"/>
+        </w:rPr>
+        <w:t>eam</w:t>
+      </w:r>
+      <w:r>
+        <w:rPr>
+          <w:rFonts w:hint="default" w:ascii="Source Code Pro Semibold" w:hAnsi="Source Code Pro Semibold" w:cs="Source Code Pro Semibold" w:eastAsiaTheme="minorEastAsia"/>
+          <w:sz w:val="24"/>
+          <w:szCs w:val="24"/>
+        </w:rPr>
+        <w:t xml:space="preserve">: </w:t>
+      </w:r>
+      <w:r>
+        <w:rPr>
+          <w:rFonts w:hint="default" w:ascii="Source Code Pro Semibold" w:hAnsi="Source Code Pro Semibold" w:cs="Source Code Pro Semibold"/>
+          <w:sz w:val="24"/>
+          <w:szCs w:val="24"/>
+        </w:rPr>
+        <w:t>oxox-ox-</w:t>
+      </w:r>
+      <w:r>
+        <w:rPr>
+          <w:rFonts w:hint="default" w:ascii="Source Code Pro Semibold" w:hAnsi="Source Code Pro Semibold" w:cs="Source Code Pro Semibold"/>
+          <w:sz w:val="24"/>
+          <w:szCs w:val="24"/>
+        </w:rPr>
+        <w:t>oo</w:t>
       </w:r>
       <w:r>
         <w:rPr>
@@ -1186,7 +1592,17 @@
           <w:sz w:val="24"/>
           <w:szCs w:val="24"/>
         </w:rPr>
-        <w:t>Stri</w:t>
+        <w:t>Str</w:t>
+      </w:r>
+      <w:r>
+        <w:rPr>
+          <w:rFonts w:hint="default" w:ascii="Source Code Pro Semibold" w:hAnsi="Source Code Pro Semibold" w:cs="Source Code Pro Semibold"/>
+          <w:b w:val="0"/>
+          <w:bCs w:val="0"/>
+          <w:sz w:val="24"/>
+          <w:szCs w:val="24"/>
+        </w:rPr>
+        <w:t>eam</w:t>
       </w:r>
     </w:p>
     <w:p>
@@ -1210,6 +1626,16 @@
         </w:rPr>
         <w:t>====</w:t>
       </w:r>
+      <w:r>
+        <w:rPr>
+          <w:rFonts w:hint="default" w:ascii="Source Code Pro Semibold" w:hAnsi="Source Code Pro Semibold" w:cs="Source Code Pro Semibold"/>
+          <w:b w:val="0"/>
+          <w:bCs w:val="0"/>
+          <w:sz w:val="24"/>
+          <w:szCs w:val="24"/>
+        </w:rPr>
+        <w:t>==</w:t>
+      </w:r>
     </w:p>
     <w:p>
       <w:pPr>
@@ -1231,6 +1657,16 @@
           <w:szCs w:val="24"/>
         </w:rPr>
         <w:t>oo-o</w:t>
+      </w:r>
+      <w:r>
+        <w:rPr>
+          <w:rFonts w:hint="default" w:ascii="Source Code Pro Semibold" w:hAnsi="Source Code Pro Semibold" w:cs="Source Code Pro Semibold"/>
+          <w:b w:val="0"/>
+          <w:bCs w:val="0"/>
+          <w:sz w:val="24"/>
+          <w:szCs w:val="24"/>
+        </w:rPr>
+        <w:t>oo</w:t>
       </w:r>
     </w:p>
     <w:p>
@@ -1297,7 +1733,23 @@
           <w:sz w:val="24"/>
           <w:szCs w:val="24"/>
         </w:rPr>
-        <w:t>-DreiXXYZ</w:t>
+        <w:t>-</w:t>
+      </w:r>
+      <w:r>
+        <w:rPr>
+          <w:rFonts w:hint="default" w:ascii="Source Code Pro Semibold" w:hAnsi="Source Code Pro Semibold" w:cs="Source Code Pro Semibold"/>
+          <w:sz w:val="24"/>
+          <w:szCs w:val="24"/>
+        </w:rPr>
+        <w:t>Ifmt</w:t>
+      </w:r>
+      <w:r>
+        <w:rPr>
+          <w:rFonts w:hint="default" w:ascii="Source Code Pro Semibold" w:hAnsi="Source Code Pro Semibold" w:cs="Source Code Pro Semibold"/>
+          <w:sz w:val="24"/>
+          <w:szCs w:val="24"/>
+        </w:rPr>
+        <w:t>XXYZ</w:t>
       </w:r>
       <w:r>
         <w:rPr>
@@ -1313,7 +1765,15 @@
           <w:sz w:val="24"/>
           <w:szCs w:val="24"/>
         </w:rPr>
-        <w:t>vlez [T</w:t>
+        <w:t>criv</w:t>
+      </w:r>
+      <w:r>
+        <w:rPr>
+          <w:rFonts w:hint="default" w:ascii="Source Code Pro Semibold" w:hAnsi="Source Code Pro Semibold" w:cs="Source Code Pro Semibold"/>
+          <w:sz w:val="24"/>
+          <w:szCs w:val="24"/>
+        </w:rPr>
+        <w:t xml:space="preserve"> [T</w:t>
       </w:r>
       <w:r>
         <w:rPr>
@@ -1447,7 +1907,71 @@
           <w:sz w:val="24"/>
           <w:szCs w:val="24"/>
         </w:rPr>
-        <w:t>|| -DreiXYZ-[L1|R1], (-DreiXYZ-[L1|R1])</w:t>
+        <w:t>|| -</w:t>
+      </w:r>
+      <w:r>
+        <w:rPr>
+          <w:rFonts w:hint="default" w:ascii="Source Code Pro Semibold" w:hAnsi="Source Code Pro Semibold" w:cs="Source Code Pro Semibold"/>
+          <w:sz w:val="24"/>
+          <w:szCs w:val="24"/>
+        </w:rPr>
+        <w:t>Ifmt</w:t>
+      </w:r>
+      <w:r>
+        <w:rPr>
+          <w:rFonts w:hint="default" w:ascii="Source Code Pro Semibold" w:hAnsi="Source Code Pro Semibold" w:cs="Source Code Pro Semibold"/>
+          <w:sz w:val="24"/>
+          <w:szCs w:val="24"/>
+        </w:rPr>
+        <w:t xml:space="preserve">XYZ-[L1|R1], </w:t>
+      </w:r>
+      <w:r>
+        <w:rPr>
+          <w:rFonts w:hint="default" w:ascii="Source Code Pro Semibold" w:hAnsi="Source Code Pro Semibold" w:cs="Source Code Pro Semibold"/>
+          <w:sz w:val="24"/>
+          <w:szCs w:val="24"/>
+        </w:rPr>
+        <w:t>_</w:t>
+      </w:r>
+      <w:r>
+        <w:rPr>
+          <w:rFonts w:hint="default" w:ascii="Source Code Pro Semibold" w:hAnsi="Source Code Pro Semibold" w:cs="Source Code Pro Semibold"/>
+          <w:sz w:val="24"/>
+          <w:szCs w:val="24"/>
+        </w:rPr>
+        <w:t>-</w:t>
+      </w:r>
+      <w:r>
+        <w:rPr>
+          <w:rFonts w:hint="default" w:ascii="Source Code Pro Semibold" w:hAnsi="Source Code Pro Semibold" w:cs="Source Code Pro Semibold"/>
+          <w:sz w:val="24"/>
+          <w:szCs w:val="24"/>
+        </w:rPr>
+        <w:t>Ifmt</w:t>
+      </w:r>
+      <w:r>
+        <w:rPr>
+          <w:rFonts w:hint="default" w:ascii="Source Code Pro Semibold" w:hAnsi="Source Code Pro Semibold" w:cs="Source Code Pro Semibold"/>
+          <w:sz w:val="24"/>
+          <w:szCs w:val="24"/>
+        </w:rPr>
+        <w:t>XYZ</w:t>
+      </w:r>
+      <w:r>
+        <w:rPr>
+          <w:rFonts w:hint="default" w:ascii="Source Code Pro Semibold" w:hAnsi="Source Code Pro Semibold" w:cs="Source Code Pro Semibold"/>
+          <w:sz w:val="24"/>
+          <w:szCs w:val="24"/>
+        </w:rPr>
+        <w:t>Z</w:t>
+      </w:r>
+      <w:r>
+        <w:rPr>
+          <w:rFonts w:hint="default" w:ascii="Source Code Pro Semibold" w:hAnsi="Source Code Pro Semibold" w:cs="Source Code Pro Semibold"/>
+          <w:sz w:val="24"/>
+          <w:szCs w:val="24"/>
+        </w:rPr>
+        <w:t>-[L1|R1]</w:t>
       </w:r>
     </w:p>
     <w:p>
@@ -1513,7 +2037,77 @@
           <w:sz w:val="24"/>
           <w:szCs w:val="24"/>
         </w:rPr>
-        <w:t>=|DRED .. JRAN|/%QLAP..TRAD: cren</w:t>
+        <w:t>=</w:t>
+      </w:r>
+      <w:r>
+        <w:rPr>
+          <w:rFonts w:hint="default" w:ascii="Source Code Pro Semibold" w:hAnsi="Source Code Pro Semibold" w:cs="Source Code Pro Semibold"/>
+          <w:b w:val="0"/>
+          <w:bCs w:val="0"/>
+          <w:sz w:val="24"/>
+          <w:szCs w:val="24"/>
+        </w:rPr>
+        <w:t>PRAL</w:t>
+      </w:r>
+      <w:r>
+        <w:rPr>
+          <w:rFonts w:hint="default" w:ascii="Source Code Pro Semibold" w:hAnsi="Source Code Pro Semibold" w:cs="Source Code Pro Semibold"/>
+          <w:b w:val="0"/>
+          <w:bCs w:val="0"/>
+          <w:sz w:val="24"/>
+          <w:szCs w:val="24"/>
+        </w:rPr>
+        <w:t>/%</w:t>
+      </w:r>
+      <w:r>
+        <w:rPr>
+          <w:rFonts w:hint="default" w:ascii="Source Code Pro Semibold" w:hAnsi="Source Code Pro Semibold" w:cs="Source Code Pro Semibold"/>
+          <w:b w:val="0"/>
+          <w:bCs w:val="0"/>
+          <w:sz w:val="24"/>
+          <w:szCs w:val="24"/>
+        </w:rPr>
+        <w:t>CLAP</w:t>
+      </w:r>
+      <w:r>
+        <w:rPr>
+          <w:rFonts w:hint="default" w:ascii="Source Code Pro Semibold" w:hAnsi="Source Code Pro Semibold" w:cs="Source Code Pro Semibold"/>
+          <w:b w:val="0"/>
+          <w:bCs w:val="0"/>
+          <w:sz w:val="24"/>
+          <w:szCs w:val="24"/>
+        </w:rPr>
+        <w:t>..</w:t>
+      </w:r>
+      <w:r>
+        <w:rPr>
+          <w:rFonts w:hint="default" w:ascii="Source Code Pro Semibold" w:hAnsi="Source Code Pro Semibold" w:cs="Source Code Pro Semibold"/>
+          <w:b w:val="0"/>
+          <w:bCs w:val="0"/>
+          <w:sz w:val="24"/>
+          <w:szCs w:val="24"/>
+        </w:rPr>
+        <w:t>CPCT</w:t>
+      </w:r>
+      <w:r>
+        <w:rPr>
+          <w:rFonts w:hint="default" w:ascii="Source Code Pro Semibold" w:hAnsi="Source Code Pro Semibold" w:cs="Source Code Pro Semibold"/>
+          <w:b w:val="0"/>
+          <w:bCs w:val="0"/>
+          <w:sz w:val="24"/>
+          <w:szCs w:val="24"/>
+        </w:rPr>
+        <w:t xml:space="preserve">: </w:t>
+      </w:r>
+      <w:r>
+        <w:rPr>
+          <w:rFonts w:hint="default" w:ascii="Source Code Pro Semibold" w:hAnsi="Source Code Pro Semibold" w:cs="Source Code Pro Semibold"/>
+          <w:b w:val="0"/>
+          <w:bCs w:val="0"/>
+          <w:sz w:val="24"/>
+          <w:szCs w:val="24"/>
+        </w:rPr>
+        <w:t>fetc</w:t>
       </w:r>
     </w:p>
     <w:p>
@@ -1589,81 +2183,159 @@
           <w:sz w:val="24"/>
           <w:szCs w:val="24"/>
         </w:rPr>
-        <w:t>=|DRED .. JRAN|/%QLAP: prad [...amount...]</w:t>
-      </w:r>
-    </w:p>
-    <w:p>
-      <w:pPr>
-        <w:rPr>
-          <w:rFonts w:hint="default" w:ascii="Source Code Pro Semibold" w:hAnsi="Source Code Pro Semibold" w:cs="Source Code Pro Semibold"/>
-          <w:b w:val="0"/>
-          <w:bCs w:val="0"/>
-          <w:sz w:val="24"/>
-          <w:szCs w:val="24"/>
-        </w:rPr>
-      </w:pPr>
-      <w:r>
-        <w:rPr>
-          <w:rFonts w:hint="default" w:ascii="Source Code Pro Semibold" w:hAnsi="Source Code Pro Semibold" w:cs="Source Code Pro Semibold"/>
-          <w:b w:val="0"/>
-          <w:bCs w:val="0"/>
-          <w:sz w:val="24"/>
-          <w:szCs w:val="24"/>
-        </w:rPr>
-        <w:t>|| Yeld 1: Success</w:t>
-      </w:r>
-    </w:p>
-    <w:p>
-      <w:pPr>
-        <w:rPr>
-          <w:rFonts w:hint="default" w:ascii="Source Code Pro Semibold" w:hAnsi="Source Code Pro Semibold" w:cs="Source Code Pro Semibold"/>
-          <w:b w:val="0"/>
-          <w:bCs w:val="0"/>
-          <w:sz w:val="24"/>
-          <w:szCs w:val="24"/>
-        </w:rPr>
-      </w:pPr>
-      <w:r>
-        <w:rPr>
-          <w:rFonts w:hint="default" w:ascii="Source Code Pro Semibold" w:hAnsi="Source Code Pro Semibold" w:cs="Source Code Pro Semibold"/>
-          <w:b w:val="0"/>
-          <w:bCs w:val="0"/>
-          <w:sz w:val="24"/>
-          <w:szCs w:val="24"/>
-        </w:rPr>
-        <w:t>|| || Failed:o, Succeeded:x</w:t>
-      </w:r>
-    </w:p>
-    <w:p>
-      <w:pPr>
-        <w:rPr>
-          <w:rFonts w:hint="default" w:ascii="Source Code Pro Semibold" w:hAnsi="Source Code Pro Semibold" w:cs="Source Code Pro Semibold"/>
-          <w:b w:val="0"/>
-          <w:bCs w:val="0"/>
-          <w:sz w:val="24"/>
-          <w:szCs w:val="24"/>
-        </w:rPr>
-      </w:pPr>
-    </w:p>
-    <w:p>
-      <w:pPr>
-        <w:rPr>
-          <w:rFonts w:hint="default" w:ascii="Source Code Pro Semibold" w:hAnsi="Source Code Pro Semibold" w:cs="Source Code Pro Semibold"/>
-          <w:b w:val="0"/>
-          <w:bCs w:val="0"/>
-          <w:sz w:val="24"/>
-          <w:szCs w:val="24"/>
-        </w:rPr>
-      </w:pPr>
-      <w:r>
-        <w:rPr>
-          <w:rFonts w:hint="default" w:ascii="Source Code Pro Semibold" w:hAnsi="Source Code Pro Semibold" w:cs="Source Code Pro Semibold"/>
-          <w:b w:val="0"/>
-          <w:bCs w:val="0"/>
-          <w:sz w:val="24"/>
-          <w:szCs w:val="24"/>
-        </w:rPr>
-        <w:t>=|DRED .. JRAN|/%QLAP: plit [...stream...]</w:t>
+        <w:t>=</w:t>
+      </w:r>
+      <w:r>
+        <w:rPr>
+          <w:rFonts w:hint="default" w:ascii="Source Code Pro Semibold" w:hAnsi="Source Code Pro Semibold" w:cs="Source Code Pro Semibold"/>
+          <w:b w:val="0"/>
+          <w:bCs w:val="0"/>
+          <w:sz w:val="24"/>
+          <w:szCs w:val="24"/>
+        </w:rPr>
+        <w:t>PRAL</w:t>
+      </w:r>
+      <w:r>
+        <w:rPr>
+          <w:rFonts w:hint="default" w:ascii="Source Code Pro Semibold" w:hAnsi="Source Code Pro Semibold" w:cs="Source Code Pro Semibold"/>
+          <w:b w:val="0"/>
+          <w:bCs w:val="0"/>
+          <w:sz w:val="24"/>
+          <w:szCs w:val="24"/>
+        </w:rPr>
+        <w:t>/%</w:t>
+      </w:r>
+      <w:r>
+        <w:rPr>
+          <w:rFonts w:hint="default" w:ascii="Source Code Pro Semibold" w:hAnsi="Source Code Pro Semibold" w:cs="Source Code Pro Semibold"/>
+          <w:b w:val="0"/>
+          <w:bCs w:val="0"/>
+          <w:sz w:val="24"/>
+          <w:szCs w:val="24"/>
+        </w:rPr>
+        <w:t>CLAP</w:t>
+      </w:r>
+      <w:r>
+        <w:rPr>
+          <w:rFonts w:hint="default" w:ascii="Source Code Pro Semibold" w:hAnsi="Source Code Pro Semibold" w:cs="Source Code Pro Semibold"/>
+          <w:b w:val="0"/>
+          <w:bCs w:val="0"/>
+          <w:sz w:val="24"/>
+          <w:szCs w:val="24"/>
+        </w:rPr>
+        <w:t xml:space="preserve">: </w:t>
+      </w:r>
+      <w:r>
+        <w:rPr>
+          <w:rFonts w:hint="default" w:ascii="Source Code Pro Semibold" w:hAnsi="Source Code Pro Semibold" w:cs="Source Code Pro Semibold"/>
+          <w:b w:val="0"/>
+          <w:bCs w:val="0"/>
+          <w:sz w:val="24"/>
+          <w:szCs w:val="24"/>
+        </w:rPr>
+        <w:t>expa</w:t>
+      </w:r>
+      <w:r>
+        <w:rPr>
+          <w:rFonts w:hint="default" w:ascii="Source Code Pro Semibold" w:hAnsi="Source Code Pro Semibold" w:cs="Source Code Pro Semibold"/>
+          <w:b w:val="0"/>
+          <w:bCs w:val="0"/>
+          <w:sz w:val="24"/>
+          <w:szCs w:val="24"/>
+        </w:rPr>
+        <w:t xml:space="preserve"> [...amount...]</w:t>
+      </w:r>
+    </w:p>
+    <w:p>
+      <w:pPr>
+        <w:rPr>
+          <w:rFonts w:hint="default" w:ascii="Source Code Pro Semibold" w:hAnsi="Source Code Pro Semibold" w:cs="Source Code Pro Semibold"/>
+          <w:b w:val="0"/>
+          <w:bCs w:val="0"/>
+          <w:sz w:val="24"/>
+          <w:szCs w:val="24"/>
+        </w:rPr>
+      </w:pPr>
+    </w:p>
+    <w:p>
+      <w:pPr>
+        <w:rPr>
+          <w:rFonts w:hint="default" w:ascii="Source Code Pro Semibold" w:hAnsi="Source Code Pro Semibold" w:cs="Source Code Pro Semibold"/>
+          <w:b w:val="0"/>
+          <w:bCs w:val="0"/>
+          <w:sz w:val="24"/>
+          <w:szCs w:val="24"/>
+        </w:rPr>
+      </w:pPr>
+      <w:r>
+        <w:rPr>
+          <w:rFonts w:hint="default" w:ascii="Source Code Pro Semibold" w:hAnsi="Source Code Pro Semibold" w:cs="Source Code Pro Semibold"/>
+          <w:b w:val="0"/>
+          <w:bCs w:val="0"/>
+          <w:sz w:val="24"/>
+          <w:szCs w:val="24"/>
+        </w:rPr>
+        <w:t>=</w:t>
+      </w:r>
+      <w:r>
+        <w:rPr>
+          <w:rFonts w:hint="default" w:ascii="Source Code Pro Semibold" w:hAnsi="Source Code Pro Semibold" w:cs="Source Code Pro Semibold"/>
+          <w:b w:val="0"/>
+          <w:bCs w:val="0"/>
+          <w:sz w:val="24"/>
+          <w:szCs w:val="24"/>
+        </w:rPr>
+        <w:t>PRAL</w:t>
+      </w:r>
+      <w:r>
+        <w:rPr>
+          <w:rFonts w:hint="default" w:ascii="Source Code Pro Semibold" w:hAnsi="Source Code Pro Semibold" w:cs="Source Code Pro Semibold"/>
+          <w:b w:val="0"/>
+          <w:bCs w:val="0"/>
+          <w:sz w:val="24"/>
+          <w:szCs w:val="24"/>
+        </w:rPr>
+        <w:t>/%</w:t>
+      </w:r>
+      <w:r>
+        <w:rPr>
+          <w:rFonts w:hint="default" w:ascii="Source Code Pro Semibold" w:hAnsi="Source Code Pro Semibold" w:cs="Source Code Pro Semibold"/>
+          <w:b w:val="0"/>
+          <w:bCs w:val="0"/>
+          <w:sz w:val="24"/>
+          <w:szCs w:val="24"/>
+        </w:rPr>
+        <w:t>CLAP</w:t>
+      </w:r>
+      <w:r>
+        <w:rPr>
+          <w:rFonts w:hint="default" w:ascii="Source Code Pro Semibold" w:hAnsi="Source Code Pro Semibold" w:cs="Source Code Pro Semibold"/>
+          <w:b w:val="0"/>
+          <w:bCs w:val="0"/>
+          <w:sz w:val="24"/>
+          <w:szCs w:val="24"/>
+        </w:rPr>
+        <w:t xml:space="preserve">: </w:t>
+      </w:r>
+      <w:r>
+        <w:rPr>
+          <w:rFonts w:hint="default" w:ascii="Source Code Pro Semibold" w:hAnsi="Source Code Pro Semibold" w:cs="Source Code Pro Semibold"/>
+          <w:b w:val="0"/>
+          <w:bCs w:val="0"/>
+          <w:sz w:val="24"/>
+          <w:szCs w:val="24"/>
+        </w:rPr>
+        <w:t>fill</w:t>
+      </w:r>
+      <w:r>
+        <w:rPr>
+          <w:rFonts w:hint="default" w:ascii="Source Code Pro Semibold" w:hAnsi="Source Code Pro Semibold" w:cs="Source Code Pro Semibold"/>
+          <w:b w:val="0"/>
+          <w:bCs w:val="0"/>
+          <w:sz w:val="24"/>
+          <w:szCs w:val="24"/>
+        </w:rPr>
+        <w:t xml:space="preserve"> [...stream...]</w:t>
       </w:r>
     </w:p>
     <w:p>
@@ -1737,7 +2409,77 @@
           <w:sz w:val="24"/>
           <w:szCs w:val="24"/>
         </w:rPr>
-        <w:t>=|DRED .. JRAN|/%QLAP..SNAQ: cren</w:t>
+        <w:t>=</w:t>
+      </w:r>
+      <w:r>
+        <w:rPr>
+          <w:rFonts w:hint="default" w:ascii="Source Code Pro Semibold" w:hAnsi="Source Code Pro Semibold" w:cs="Source Code Pro Semibold"/>
+          <w:b w:val="0"/>
+          <w:bCs w:val="0"/>
+          <w:sz w:val="24"/>
+          <w:szCs w:val="24"/>
+        </w:rPr>
+        <w:t>PRAL</w:t>
+      </w:r>
+      <w:r>
+        <w:rPr>
+          <w:rFonts w:hint="default" w:ascii="Source Code Pro Semibold" w:hAnsi="Source Code Pro Semibold" w:cs="Source Code Pro Semibold"/>
+          <w:b w:val="0"/>
+          <w:bCs w:val="0"/>
+          <w:sz w:val="24"/>
+          <w:szCs w:val="24"/>
+        </w:rPr>
+        <w:t>/%</w:t>
+      </w:r>
+      <w:r>
+        <w:rPr>
+          <w:rFonts w:hint="default" w:ascii="Source Code Pro Semibold" w:hAnsi="Source Code Pro Semibold" w:cs="Source Code Pro Semibold"/>
+          <w:b w:val="0"/>
+          <w:bCs w:val="0"/>
+          <w:sz w:val="24"/>
+          <w:szCs w:val="24"/>
+        </w:rPr>
+        <w:t>CLAP</w:t>
+      </w:r>
+      <w:r>
+        <w:rPr>
+          <w:rFonts w:hint="default" w:ascii="Source Code Pro Semibold" w:hAnsi="Source Code Pro Semibold" w:cs="Source Code Pro Semibold"/>
+          <w:b w:val="0"/>
+          <w:bCs w:val="0"/>
+          <w:sz w:val="24"/>
+          <w:szCs w:val="24"/>
+        </w:rPr>
+        <w:t>..</w:t>
+      </w:r>
+      <w:r>
+        <w:rPr>
+          <w:rFonts w:hint="default" w:ascii="Source Code Pro Semibold" w:hAnsi="Source Code Pro Semibold" w:cs="Source Code Pro Semibold"/>
+          <w:b w:val="0"/>
+          <w:bCs w:val="0"/>
+          <w:sz w:val="24"/>
+          <w:szCs w:val="24"/>
+        </w:rPr>
+        <w:t>OCPC</w:t>
+      </w:r>
+      <w:r>
+        <w:rPr>
+          <w:rFonts w:hint="default" w:ascii="Source Code Pro Semibold" w:hAnsi="Source Code Pro Semibold" w:cs="Source Code Pro Semibold"/>
+          <w:b w:val="0"/>
+          <w:bCs w:val="0"/>
+          <w:sz w:val="24"/>
+          <w:szCs w:val="24"/>
+        </w:rPr>
+        <w:t xml:space="preserve">: </w:t>
+      </w:r>
+      <w:r>
+        <w:rPr>
+          <w:rFonts w:hint="default" w:ascii="Source Code Pro Semibold" w:hAnsi="Source Code Pro Semibold" w:cs="Source Code Pro Semibold"/>
+          <w:b w:val="0"/>
+          <w:bCs w:val="0"/>
+          <w:sz w:val="24"/>
+          <w:szCs w:val="24"/>
+        </w:rPr>
+        <w:t>fetc</w:t>
       </w:r>
     </w:p>
     <w:p>
@@ -1790,39 +2532,169 @@
           <w:sz w:val="24"/>
           <w:szCs w:val="24"/>
         </w:rPr>
-        <w:t>=|DRED .. JRAN|/%QLAP: traq [...amount...]</w:t>
-      </w:r>
-    </w:p>
-    <w:p>
-      <w:pPr>
-        <w:rPr>
-          <w:rFonts w:hint="default" w:ascii="Source Code Pro Semibold" w:hAnsi="Source Code Pro Semibold" w:cs="Source Code Pro Semibold"/>
-          <w:b w:val="0"/>
-          <w:bCs w:val="0"/>
-          <w:sz w:val="24"/>
-          <w:szCs w:val="24"/>
-        </w:rPr>
-      </w:pPr>
-    </w:p>
-    <w:p>
-      <w:pPr>
-        <w:rPr>
-          <w:rFonts w:hint="default" w:ascii="Source Code Pro Semibold" w:hAnsi="Source Code Pro Semibold" w:cs="Source Code Pro Semibold"/>
-          <w:b w:val="0"/>
-          <w:bCs w:val="0"/>
-          <w:sz w:val="24"/>
-          <w:szCs w:val="24"/>
-        </w:rPr>
-      </w:pPr>
-      <w:r>
-        <w:rPr>
-          <w:rFonts w:hint="default" w:ascii="Source Code Pro Semibold" w:hAnsi="Source Code Pro Semibold" w:cs="Source Code Pro Semibold"/>
-          <w:b w:val="0"/>
-          <w:bCs w:val="0"/>
-          <w:sz w:val="24"/>
-          <w:szCs w:val="24"/>
-        </w:rPr>
-        <w:t>=|DRED .. JRAN|/%QLAQ..TRAD: cren</w:t>
+        <w:t>=</w:t>
+      </w:r>
+      <w:r>
+        <w:rPr>
+          <w:rFonts w:hint="default" w:ascii="Source Code Pro Semibold" w:hAnsi="Source Code Pro Semibold" w:cs="Source Code Pro Semibold"/>
+          <w:b w:val="0"/>
+          <w:bCs w:val="0"/>
+          <w:sz w:val="24"/>
+          <w:szCs w:val="24"/>
+        </w:rPr>
+        <w:t>PRAL</w:t>
+      </w:r>
+      <w:r>
+        <w:rPr>
+          <w:rFonts w:hint="default" w:ascii="Source Code Pro Semibold" w:hAnsi="Source Code Pro Semibold" w:cs="Source Code Pro Semibold"/>
+          <w:b w:val="0"/>
+          <w:bCs w:val="0"/>
+          <w:sz w:val="24"/>
+          <w:szCs w:val="24"/>
+        </w:rPr>
+        <w:t>/%</w:t>
+      </w:r>
+      <w:r>
+        <w:rPr>
+          <w:rFonts w:hint="default" w:ascii="Source Code Pro Semibold" w:hAnsi="Source Code Pro Semibold" w:cs="Source Code Pro Semibold"/>
+          <w:b w:val="0"/>
+          <w:bCs w:val="0"/>
+          <w:sz w:val="24"/>
+          <w:szCs w:val="24"/>
+        </w:rPr>
+        <w:t>CLAP</w:t>
+      </w:r>
+      <w:r>
+        <w:rPr>
+          <w:rFonts w:hint="default" w:ascii="Source Code Pro Semibold" w:hAnsi="Source Code Pro Semibold" w:cs="Source Code Pro Semibold"/>
+          <w:b w:val="0"/>
+          <w:bCs w:val="0"/>
+          <w:sz w:val="24"/>
+          <w:szCs w:val="24"/>
+        </w:rPr>
+        <w:t xml:space="preserve">: </w:t>
+      </w:r>
+      <w:r>
+        <w:rPr>
+          <w:rFonts w:hint="default" w:ascii="Source Code Pro Semibold" w:hAnsi="Source Code Pro Semibold" w:cs="Source Code Pro Semibold"/>
+          <w:b w:val="0"/>
+          <w:bCs w:val="0"/>
+          <w:sz w:val="24"/>
+          <w:szCs w:val="24"/>
+        </w:rPr>
+        <w:t>cont</w:t>
+      </w:r>
+      <w:r>
+        <w:rPr>
+          <w:rFonts w:hint="default" w:ascii="Source Code Pro Semibold" w:hAnsi="Source Code Pro Semibold" w:cs="Source Code Pro Semibold"/>
+          <w:b w:val="0"/>
+          <w:bCs w:val="0"/>
+          <w:sz w:val="24"/>
+          <w:szCs w:val="24"/>
+        </w:rPr>
+        <w:t xml:space="preserve"> [...amount...]</w:t>
+      </w:r>
+    </w:p>
+    <w:p>
+      <w:pPr>
+        <w:rPr>
+          <w:rFonts w:hint="default" w:ascii="Source Code Pro Semibold" w:hAnsi="Source Code Pro Semibold" w:cs="Source Code Pro Semibold"/>
+          <w:b w:val="0"/>
+          <w:bCs w:val="0"/>
+          <w:sz w:val="24"/>
+          <w:szCs w:val="24"/>
+        </w:rPr>
+      </w:pPr>
+    </w:p>
+    <w:p>
+      <w:pPr>
+        <w:rPr>
+          <w:rFonts w:hint="default" w:ascii="Source Code Pro Semibold" w:hAnsi="Source Code Pro Semibold" w:cs="Source Code Pro Semibold"/>
+          <w:b w:val="0"/>
+          <w:bCs w:val="0"/>
+          <w:sz w:val="24"/>
+          <w:szCs w:val="24"/>
+        </w:rPr>
+      </w:pPr>
+      <w:r>
+        <w:rPr>
+          <w:rFonts w:hint="default" w:ascii="Source Code Pro Semibold" w:hAnsi="Source Code Pro Semibold" w:cs="Source Code Pro Semibold"/>
+          <w:b w:val="0"/>
+          <w:bCs w:val="0"/>
+          <w:sz w:val="24"/>
+          <w:szCs w:val="24"/>
+        </w:rPr>
+        <w:t>=</w:t>
+      </w:r>
+      <w:r>
+        <w:rPr>
+          <w:rFonts w:hint="default" w:ascii="Source Code Pro Semibold" w:hAnsi="Source Code Pro Semibold" w:cs="Source Code Pro Semibold"/>
+          <w:b w:val="0"/>
+          <w:bCs w:val="0"/>
+          <w:sz w:val="24"/>
+          <w:szCs w:val="24"/>
+        </w:rPr>
+        <w:t>PRAL</w:t>
+      </w:r>
+      <w:r>
+        <w:rPr>
+          <w:rFonts w:hint="default" w:ascii="Source Code Pro Semibold" w:hAnsi="Source Code Pro Semibold" w:cs="Source Code Pro Semibold"/>
+          <w:b w:val="0"/>
+          <w:bCs w:val="0"/>
+          <w:sz w:val="24"/>
+          <w:szCs w:val="24"/>
+        </w:rPr>
+        <w:t>/%</w:t>
+      </w:r>
+      <w:r>
+        <w:rPr>
+          <w:rFonts w:hint="default" w:ascii="Source Code Pro Semibold" w:hAnsi="Source Code Pro Semibold" w:cs="Source Code Pro Semibold"/>
+          <w:b w:val="0"/>
+          <w:bCs w:val="0"/>
+          <w:sz w:val="24"/>
+          <w:szCs w:val="24"/>
+        </w:rPr>
+        <w:t>FLAP</w:t>
+      </w:r>
+      <w:r>
+        <w:rPr>
+          <w:rFonts w:hint="default" w:ascii="Source Code Pro Semibold" w:hAnsi="Source Code Pro Semibold" w:cs="Source Code Pro Semibold"/>
+          <w:b w:val="0"/>
+          <w:bCs w:val="0"/>
+          <w:sz w:val="24"/>
+          <w:szCs w:val="24"/>
+        </w:rPr>
+        <w:t>..</w:t>
+      </w:r>
+      <w:r>
+        <w:rPr>
+          <w:rFonts w:hint="default" w:ascii="Source Code Pro Semibold" w:hAnsi="Source Code Pro Semibold" w:cs="Source Code Pro Semibold"/>
+          <w:b w:val="0"/>
+          <w:bCs w:val="0"/>
+          <w:sz w:val="24"/>
+          <w:szCs w:val="24"/>
+        </w:rPr>
+        <w:t>CPCT</w:t>
+      </w:r>
+      <w:r>
+        <w:rPr>
+          <w:rFonts w:hint="default" w:ascii="Source Code Pro Semibold" w:hAnsi="Source Code Pro Semibold" w:cs="Source Code Pro Semibold"/>
+          <w:b w:val="0"/>
+          <w:bCs w:val="0"/>
+          <w:sz w:val="24"/>
+          <w:szCs w:val="24"/>
+        </w:rPr>
+        <w:t xml:space="preserve">: </w:t>
+      </w:r>
+      <w:r>
+        <w:rPr>
+          <w:rFonts w:hint="default" w:ascii="Source Code Pro Semibold" w:hAnsi="Source Code Pro Semibold" w:cs="Source Code Pro Semibold"/>
+          <w:b w:val="0"/>
+          <w:bCs w:val="0"/>
+          <w:sz w:val="24"/>
+          <w:szCs w:val="24"/>
+        </w:rPr>
+        <w:t>fetc</w:t>
       </w:r>
     </w:p>
     <w:p>
@@ -1875,7 +2747,77 @@
           <w:sz w:val="24"/>
           <w:szCs w:val="24"/>
         </w:rPr>
-        <w:t>=|DRED .. JRAN|/%QLAQ..SNAQ: cren</w:t>
+        <w:t>=</w:t>
+      </w:r>
+      <w:r>
+        <w:rPr>
+          <w:rFonts w:hint="default" w:ascii="Source Code Pro Semibold" w:hAnsi="Source Code Pro Semibold" w:cs="Source Code Pro Semibold"/>
+          <w:b w:val="0"/>
+          <w:bCs w:val="0"/>
+          <w:sz w:val="24"/>
+          <w:szCs w:val="24"/>
+        </w:rPr>
+        <w:t>PRAL</w:t>
+      </w:r>
+      <w:r>
+        <w:rPr>
+          <w:rFonts w:hint="default" w:ascii="Source Code Pro Semibold" w:hAnsi="Source Code Pro Semibold" w:cs="Source Code Pro Semibold"/>
+          <w:b w:val="0"/>
+          <w:bCs w:val="0"/>
+          <w:sz w:val="24"/>
+          <w:szCs w:val="24"/>
+        </w:rPr>
+        <w:t>/%</w:t>
+      </w:r>
+      <w:r>
+        <w:rPr>
+          <w:rFonts w:hint="default" w:ascii="Source Code Pro Semibold" w:hAnsi="Source Code Pro Semibold" w:cs="Source Code Pro Semibold"/>
+          <w:b w:val="0"/>
+          <w:bCs w:val="0"/>
+          <w:sz w:val="24"/>
+          <w:szCs w:val="24"/>
+        </w:rPr>
+        <w:t>FLAP</w:t>
+      </w:r>
+      <w:r>
+        <w:rPr>
+          <w:rFonts w:hint="default" w:ascii="Source Code Pro Semibold" w:hAnsi="Source Code Pro Semibold" w:cs="Source Code Pro Semibold"/>
+          <w:b w:val="0"/>
+          <w:bCs w:val="0"/>
+          <w:sz w:val="24"/>
+          <w:szCs w:val="24"/>
+        </w:rPr>
+        <w:t>..</w:t>
+      </w:r>
+      <w:r>
+        <w:rPr>
+          <w:rFonts w:hint="default" w:ascii="Source Code Pro Semibold" w:hAnsi="Source Code Pro Semibold" w:cs="Source Code Pro Semibold"/>
+          <w:b w:val="0"/>
+          <w:bCs w:val="0"/>
+          <w:sz w:val="24"/>
+          <w:szCs w:val="24"/>
+        </w:rPr>
+        <w:t>OCPC</w:t>
+      </w:r>
+      <w:r>
+        <w:rPr>
+          <w:rFonts w:hint="default" w:ascii="Source Code Pro Semibold" w:hAnsi="Source Code Pro Semibold" w:cs="Source Code Pro Semibold"/>
+          <w:b w:val="0"/>
+          <w:bCs w:val="0"/>
+          <w:sz w:val="24"/>
+          <w:szCs w:val="24"/>
+        </w:rPr>
+        <w:t xml:space="preserve">: </w:t>
+      </w:r>
+      <w:r>
+        <w:rPr>
+          <w:rFonts w:hint="default" w:ascii="Source Code Pro Semibold" w:hAnsi="Source Code Pro Semibold" w:cs="Source Code Pro Semibold"/>
+          <w:b w:val="0"/>
+          <w:bCs w:val="0"/>
+          <w:sz w:val="24"/>
+          <w:szCs w:val="24"/>
+        </w:rPr>
+        <w:t>fetc</w:t>
       </w:r>
     </w:p>
     <w:p>
@@ -1928,7 +2870,57 @@
           <w:sz w:val="24"/>
           <w:szCs w:val="24"/>
         </w:rPr>
-        <w:t>=|DRED .. JRAN|/%QLAQ: prid</w:t>
+        <w:t>=</w:t>
+      </w:r>
+      <w:r>
+        <w:rPr>
+          <w:rFonts w:hint="default" w:ascii="Source Code Pro Semibold" w:hAnsi="Source Code Pro Semibold" w:cs="Source Code Pro Semibold"/>
+          <w:b w:val="0"/>
+          <w:bCs w:val="0"/>
+          <w:sz w:val="24"/>
+          <w:szCs w:val="24"/>
+        </w:rPr>
+        <w:t>PRAL</w:t>
+      </w:r>
+      <w:r>
+        <w:rPr>
+          <w:rFonts w:hint="default" w:ascii="Source Code Pro Semibold" w:hAnsi="Source Code Pro Semibold" w:cs="Source Code Pro Semibold"/>
+          <w:b w:val="0"/>
+          <w:bCs w:val="0"/>
+          <w:sz w:val="24"/>
+          <w:szCs w:val="24"/>
+        </w:rPr>
+        <w:t>/%</w:t>
+      </w:r>
+      <w:r>
+        <w:rPr>
+          <w:rFonts w:hint="default" w:ascii="Source Code Pro Semibold" w:hAnsi="Source Code Pro Semibold" w:cs="Source Code Pro Semibold"/>
+          <w:b w:val="0"/>
+          <w:bCs w:val="0"/>
+          <w:sz w:val="24"/>
+          <w:szCs w:val="24"/>
+        </w:rPr>
+        <w:t>FLAP</w:t>
+      </w:r>
+      <w:r>
+        <w:rPr>
+          <w:rFonts w:hint="default" w:ascii="Source Code Pro Semibold" w:hAnsi="Source Code Pro Semibold" w:cs="Source Code Pro Semibold"/>
+          <w:b w:val="0"/>
+          <w:bCs w:val="0"/>
+          <w:sz w:val="24"/>
+          <w:szCs w:val="24"/>
+        </w:rPr>
+        <w:t xml:space="preserve">: </w:t>
+      </w:r>
+      <w:r>
+        <w:rPr>
+          <w:rFonts w:hint="default" w:ascii="Source Code Pro Semibold" w:hAnsi="Source Code Pro Semibold" w:cs="Source Code Pro Semibold"/>
+          <w:b w:val="0"/>
+          <w:bCs w:val="0"/>
+          <w:sz w:val="24"/>
+          <w:szCs w:val="24"/>
+        </w:rPr>
+        <w:t>read</w:t>
       </w:r>
     </w:p>
     <w:p>
@@ -2017,7 +3009,7 @@
           <w:sz w:val="24"/>
           <w:szCs w:val="24"/>
         </w:rPr>
-        <w:t>=|PRIP .. TRIP|</w:t>
+        <w:t>=TRIP</w:t>
       </w:r>
     </w:p>
     <w:p>
@@ -2060,28 +3052,68 @@
           <w:sz w:val="36"/>
           <w:szCs w:val="36"/>
         </w:rPr>
-        <w:t>5.1.1.5: PURGING</w:t>
-      </w:r>
-    </w:p>
-    <w:p>
-      <w:pPr>
-        <w:rPr>
-          <w:rFonts w:hint="default" w:ascii="Source Code Pro Semibold" w:hAnsi="Source Code Pro Semibold" w:cs="Source Code Pro Semibold"/>
-          <w:b w:val="0"/>
-          <w:bCs w:val="0"/>
-          <w:sz w:val="24"/>
-          <w:szCs w:val="24"/>
-        </w:rPr>
-      </w:pPr>
-      <w:r>
-        <w:rPr>
-          <w:rFonts w:hint="default" w:ascii="Source Code Pro Semibold" w:hAnsi="Source Code Pro Semibold" w:cs="Source Code Pro Semibold"/>
-          <w:b w:val="0"/>
-          <w:bCs w:val="0"/>
-          <w:sz w:val="24"/>
-          <w:szCs w:val="24"/>
-        </w:rPr>
-        <w:t>-DreiXXYZ: pruj</w:t>
+        <w:t xml:space="preserve">5.1.1.5: </w:t>
+      </w:r>
+      <w:r>
+        <w:rPr>
+          <w:rFonts w:hint="default" w:ascii="Source Code Pro Semibold" w:hAnsi="Source Code Pro Semibold" w:cs="Source Code Pro Semibold"/>
+          <w:b w:val="0"/>
+          <w:bCs w:val="0"/>
+          <w:sz w:val="36"/>
+          <w:szCs w:val="36"/>
+        </w:rPr>
+        <w:t>DELETION</w:t>
+      </w:r>
+    </w:p>
+    <w:p>
+      <w:pPr>
+        <w:rPr>
+          <w:rFonts w:hint="default" w:ascii="Source Code Pro Semibold" w:hAnsi="Source Code Pro Semibold" w:cs="Source Code Pro Semibold"/>
+          <w:b w:val="0"/>
+          <w:bCs w:val="0"/>
+          <w:sz w:val="24"/>
+          <w:szCs w:val="24"/>
+        </w:rPr>
+      </w:pPr>
+      <w:r>
+        <w:rPr>
+          <w:rFonts w:hint="default" w:ascii="Source Code Pro Semibold" w:hAnsi="Source Code Pro Semibold" w:cs="Source Code Pro Semibold"/>
+          <w:b w:val="0"/>
+          <w:bCs w:val="0"/>
+          <w:sz w:val="24"/>
+          <w:szCs w:val="24"/>
+        </w:rPr>
+        <w:t>-</w:t>
+      </w:r>
+      <w:r>
+        <w:rPr>
+          <w:rFonts w:hint="default" w:ascii="Source Code Pro Semibold" w:hAnsi="Source Code Pro Semibold" w:cs="Source Code Pro Semibold"/>
+          <w:b w:val="0"/>
+          <w:bCs w:val="0"/>
+          <w:sz w:val="24"/>
+          <w:szCs w:val="24"/>
+        </w:rPr>
+        <w:t>Ifmt</w:t>
+      </w:r>
+      <w:r>
+        <w:rPr>
+          <w:rFonts w:hint="default" w:ascii="Source Code Pro Semibold" w:hAnsi="Source Code Pro Semibold" w:cs="Source Code Pro Semibold"/>
+          <w:b w:val="0"/>
+          <w:bCs w:val="0"/>
+          <w:sz w:val="24"/>
+          <w:szCs w:val="24"/>
+        </w:rPr>
+        <w:t xml:space="preserve">XXYZ: </w:t>
+      </w:r>
+      <w:r>
+        <w:rPr>
+          <w:rFonts w:hint="default" w:ascii="Source Code Pro Semibold" w:hAnsi="Source Code Pro Semibold" w:cs="Source Code Pro Semibold"/>
+          <w:b w:val="0"/>
+          <w:bCs w:val="0"/>
+          <w:sz w:val="24"/>
+          <w:szCs w:val="24"/>
+        </w:rPr>
+        <w:t>dele</w:t>
       </w:r>
     </w:p>
     <w:p>
@@ -2125,7 +3157,57 @@
           <w:sz w:val="24"/>
           <w:szCs w:val="24"/>
         </w:rPr>
-        <w:t>cren SLIT [-DreiXXYZ]</w:t>
+        <w:t>fetc</w:t>
+      </w:r>
+      <w:r>
+        <w:rPr>
+          <w:rFonts w:hint="default" w:ascii="Source Code Pro Semibold" w:hAnsi="Source Code Pro Semibold" w:cs="Source Code Pro Semibold"/>
+          <w:b w:val="0"/>
+          <w:bCs w:val="0"/>
+          <w:sz w:val="24"/>
+          <w:szCs w:val="24"/>
+        </w:rPr>
+        <w:t xml:space="preserve"> </w:t>
+      </w:r>
+      <w:r>
+        <w:rPr>
+          <w:rFonts w:hint="default" w:ascii="Source Code Pro Semibold" w:hAnsi="Source Code Pro Semibold" w:cs="Source Code Pro Semibold"/>
+          <w:b w:val="0"/>
+          <w:bCs w:val="0"/>
+          <w:sz w:val="24"/>
+          <w:szCs w:val="24"/>
+        </w:rPr>
+        <w:t>STEX</w:t>
+      </w:r>
+      <w:r>
+        <w:rPr>
+          <w:rFonts w:hint="default" w:ascii="Source Code Pro Semibold" w:hAnsi="Source Code Pro Semibold" w:cs="Source Code Pro Semibold"/>
+          <w:b w:val="0"/>
+          <w:bCs w:val="0"/>
+          <w:sz w:val="24"/>
+          <w:szCs w:val="24"/>
+        </w:rPr>
+        <w:t xml:space="preserve"> [-</w:t>
+      </w:r>
+      <w:r>
+        <w:rPr>
+          <w:rFonts w:hint="default" w:ascii="Source Code Pro Semibold" w:hAnsi="Source Code Pro Semibold" w:cs="Source Code Pro Semibold"/>
+          <w:b w:val="0"/>
+          <w:bCs w:val="0"/>
+          <w:sz w:val="24"/>
+          <w:szCs w:val="24"/>
+        </w:rPr>
+        <w:t>Ifmt</w:t>
+      </w:r>
+      <w:r>
+        <w:rPr>
+          <w:rFonts w:hint="default" w:ascii="Source Code Pro Semibold" w:hAnsi="Source Code Pro Semibold" w:cs="Source Code Pro Semibold"/>
+          <w:b w:val="0"/>
+          <w:bCs w:val="0"/>
+          <w:sz w:val="24"/>
+          <w:szCs w:val="24"/>
+        </w:rPr>
+        <w:t>XXYZ]</w:t>
       </w:r>
     </w:p>
     <w:p>
@@ -2147,7 +3229,37 @@
           <w:sz w:val="24"/>
           <w:szCs w:val="24"/>
         </w:rPr>
-        <w:t>|| Seed 1: Existence</w:t>
+        <w:t xml:space="preserve">|| Seed 1: </w:t>
+      </w:r>
+      <w:r>
+        <w:rPr>
+          <w:rFonts w:hint="default" w:ascii="Source Code Pro Semibold" w:hAnsi="Source Code Pro Semibold" w:cs="Source Code Pro Semibold"/>
+          <w:b w:val="0"/>
+          <w:bCs w:val="0"/>
+          <w:sz w:val="24"/>
+          <w:szCs w:val="24"/>
+        </w:rPr>
+        <w:t>Stexi [</w:t>
+      </w:r>
+      <w:r>
+        <w:rPr>
+          <w:rFonts w:hint="default" w:ascii="Source Code Pro Semibold" w:hAnsi="Source Code Pro Semibold" w:cs="Source Code Pro Semibold"/>
+          <w:b w:val="0"/>
+          <w:bCs w:val="0"/>
+          <w:sz w:val="24"/>
+          <w:szCs w:val="24"/>
+        </w:rPr>
+        <w:t>Existen</w:t>
+      </w:r>
+      <w:r>
+        <w:rPr>
+          <w:rFonts w:hint="default" w:ascii="Source Code Pro Semibold" w:hAnsi="Source Code Pro Semibold" w:cs="Source Code Pro Semibold"/>
+          <w:b w:val="0"/>
+          <w:bCs w:val="0"/>
+          <w:sz w:val="24"/>
+          <w:szCs w:val="24"/>
+        </w:rPr>
+        <w:t>tial status]</w:t>
       </w:r>
     </w:p>
     <w:p>
@@ -2267,7 +3379,7 @@
           <w:sz w:val="24"/>
           <w:szCs w:val="24"/>
         </w:rPr>
-        <w:t>=|DRET .. DRED|</w:t>
+        <w:t>=DRET</w:t>
       </w:r>
     </w:p>
     <w:p>
@@ -2398,7 +3510,7 @@
           <w:sz w:val="24"/>
           <w:szCs w:val="24"/>
         </w:rPr>
-        <w:t>=|NYAT .. PRIP|</w:t>
+        <w:t>=PRIP</w:t>
       </w:r>
     </w:p>
     <w:p>
@@ -2518,176 +3630,273 @@
           <w:sz w:val="24"/>
           <w:szCs w:val="24"/>
         </w:rPr>
-        <w:t>brif [-DreiXXYZ-[L1|R1] -DreiXXYZ-[L1|R1] pras]: instruction x</w:t>
-      </w:r>
-    </w:p>
-    <w:p>
-      <w:pPr>
-        <w:rPr>
-          <w:rFonts w:hint="default" w:ascii="Source Code Pro Semibold" w:hAnsi="Source Code Pro Semibold" w:cs="Source Code Pro Semibold"/>
-          <w:b w:val="0"/>
-          <w:bCs w:val="0"/>
-          <w:sz w:val="24"/>
-          <w:szCs w:val="24"/>
-        </w:rPr>
-      </w:pPr>
-      <w:r>
-        <w:rPr>
-          <w:rFonts w:hint="default" w:ascii="Source Code Pro Semibold" w:hAnsi="Source Code Pro Semibold" w:cs="Source Code Pro Semibold"/>
-          <w:b w:val="0"/>
-          <w:bCs w:val="0"/>
-          <w:sz w:val="24"/>
-          <w:szCs w:val="24"/>
-        </w:rPr>
-        <w:t>|| brif sqrp qran jrit .. .. jriv nyhs ....</w:t>
-      </w:r>
-    </w:p>
-    <w:p>
-      <w:pPr>
-        <w:rPr>
-          <w:rFonts w:hint="default" w:ascii="Source Code Pro Semibold" w:hAnsi="Source Code Pro Semibold" w:cs="Source Code Pro Semibold"/>
-          <w:b w:val="0"/>
-          <w:bCs w:val="0"/>
-          <w:sz w:val="24"/>
-          <w:szCs w:val="24"/>
-        </w:rPr>
-      </w:pPr>
-      <w:r>
-        <w:rPr>
-          <w:rFonts w:hint="default" w:ascii="Source Code Pro Semibold" w:hAnsi="Source Code Pro Semibold" w:cs="Source Code Pro Semibold"/>
-          <w:b w:val="0"/>
-          <w:bCs w:val="0"/>
-          <w:sz w:val="24"/>
-          <w:szCs w:val="24"/>
-        </w:rPr>
-        <w:t>|| sqrp: identicality</w:t>
-      </w:r>
-    </w:p>
-    <w:p>
-      <w:pPr>
-        <w:rPr>
-          <w:rFonts w:hint="default" w:ascii="Source Code Pro Semibold" w:hAnsi="Source Code Pro Semibold" w:cs="Source Code Pro Semibold"/>
-          <w:b w:val="0"/>
-          <w:bCs w:val="0"/>
-          <w:sz w:val="24"/>
-          <w:szCs w:val="24"/>
-        </w:rPr>
-      </w:pPr>
-      <w:r>
-        <w:rPr>
-          <w:rFonts w:hint="default" w:ascii="Source Code Pro Semibold" w:hAnsi="Source Code Pro Semibold" w:cs="Source Code Pro Semibold"/>
-          <w:b w:val="0"/>
-          <w:bCs w:val="0"/>
-          <w:sz w:val="24"/>
-          <w:szCs w:val="24"/>
-        </w:rPr>
-        <w:t>|| qras: exists between | qran: not exist between</w:t>
-      </w:r>
-    </w:p>
-    <w:p>
-      <w:pPr>
-        <w:rPr>
-          <w:rFonts w:hint="default" w:ascii="Source Code Pro Semibold" w:hAnsi="Source Code Pro Semibold" w:cs="Source Code Pro Semibold"/>
-          <w:b w:val="0"/>
-          <w:bCs w:val="0"/>
-          <w:sz w:val="24"/>
-          <w:szCs w:val="24"/>
-        </w:rPr>
-      </w:pPr>
-      <w:r>
-        <w:rPr>
-          <w:rFonts w:hint="default" w:ascii="Source Code Pro Semibold" w:hAnsi="Source Code Pro Semibold" w:cs="Source Code Pro Semibold"/>
-          <w:b w:val="0"/>
-          <w:bCs w:val="0"/>
-          <w:sz w:val="24"/>
-          <w:szCs w:val="24"/>
-        </w:rPr>
-        <w:t>|| :&gt;frag</w:t>
-      </w:r>
-    </w:p>
-    <w:p>
-      <w:pPr>
-        <w:rPr>
-          <w:rFonts w:hint="default" w:ascii="Source Code Pro Semibold" w:hAnsi="Source Code Pro Semibold" w:cs="Source Code Pro Semibold"/>
-          <w:b w:val="0"/>
-          <w:bCs w:val="0"/>
-          <w:sz w:val="24"/>
-          <w:szCs w:val="24"/>
-        </w:rPr>
-      </w:pPr>
-      <w:r>
-        <w:rPr>
-          <w:rFonts w:hint="default" w:ascii="Source Code Pro Semibold" w:hAnsi="Source Code Pro Semibold" w:cs="Source Code Pro Semibold"/>
-          <w:b w:val="0"/>
-          <w:bCs w:val="0"/>
-          <w:sz w:val="24"/>
-          <w:szCs w:val="24"/>
-        </w:rPr>
-        <w:t>|| Only for strimes (not for typed)</w:t>
-      </w:r>
-    </w:p>
-    <w:p>
-      <w:pPr>
-        <w:rPr>
-          <w:rFonts w:hint="default" w:ascii="Source Code Pro Semibold" w:hAnsi="Source Code Pro Semibold" w:cs="Source Code Pro Semibold"/>
-          <w:b w:val="0"/>
-          <w:bCs w:val="0"/>
-          <w:sz w:val="24"/>
-          <w:szCs w:val="24"/>
-        </w:rPr>
-      </w:pPr>
-      <w:r>
-        <w:rPr>
-          <w:rFonts w:hint="default" w:ascii="Source Code Pro Semibold" w:hAnsi="Source Code Pro Semibold" w:cs="Source Code Pro Semibold"/>
-          <w:b w:val="0"/>
-          <w:bCs w:val="0"/>
-          <w:sz w:val="24"/>
-          <w:szCs w:val="24"/>
-        </w:rPr>
-        <w:t>|| --:qa, ++:qh, and []</w:t>
-      </w:r>
-    </w:p>
-    <w:p>
-      <w:pPr>
-        <w:rPr>
-          <w:rFonts w:hint="default" w:ascii="Source Code Pro Semibold" w:hAnsi="Source Code Pro Semibold" w:cs="Source Code Pro Semibold"/>
-          <w:b w:val="0"/>
-          <w:bCs w:val="0"/>
-          <w:sz w:val="24"/>
-          <w:szCs w:val="24"/>
-        </w:rPr>
-      </w:pPr>
-    </w:p>
-    <w:p>
-      <w:pPr>
-        <w:rPr>
-          <w:rFonts w:hint="default" w:ascii="Source Code Pro Semibold" w:hAnsi="Source Code Pro Semibold" w:cs="Source Code Pro Semibold"/>
-          <w:b w:val="0"/>
-          <w:bCs w:val="0"/>
-          <w:sz w:val="24"/>
-          <w:szCs w:val="24"/>
-        </w:rPr>
-      </w:pPr>
-    </w:p>
-    <w:p>
-      <w:pPr>
-        <w:rPr>
-          <w:rFonts w:hint="default" w:ascii="Source Code Pro Semibold" w:hAnsi="Source Code Pro Semibold" w:cs="Source Code Pro Semibold"/>
-          <w:b w:val="0"/>
-          <w:bCs w:val="0"/>
-          <w:sz w:val="24"/>
-          <w:szCs w:val="24"/>
-        </w:rPr>
-      </w:pPr>
-      <w:r>
-        <w:rPr>
-          <w:rFonts w:hint="default" w:ascii="Source Code Pro Semibold" w:hAnsi="Source Code Pro Semibold" w:cs="Source Code Pro Semibold"/>
-          <w:b w:val="0"/>
-          <w:bCs w:val="0"/>
-          <w:sz w:val="24"/>
-          <w:szCs w:val="24"/>
-        </w:rPr>
-        <w:t>brif [-DreiXXYZ-[L1|R1] -DreiXXYZ-[L1|R1] qran]: 1^^1</w:t>
+        <w:t>if00</w:t>
+      </w:r>
+      <w:r>
+        <w:rPr>
+          <w:rFonts w:hint="default" w:ascii="Source Code Pro Semibold" w:hAnsi="Source Code Pro Semibold" w:cs="Source Code Pro Semibold"/>
+          <w:b w:val="0"/>
+          <w:bCs w:val="0"/>
+          <w:sz w:val="24"/>
+          <w:szCs w:val="24"/>
+        </w:rPr>
+        <w:t xml:space="preserve"> [-</w:t>
+      </w:r>
+      <w:r>
+        <w:rPr>
+          <w:rFonts w:hint="default" w:ascii="Source Code Pro Semibold" w:hAnsi="Source Code Pro Semibold" w:cs="Source Code Pro Semibold"/>
+          <w:b w:val="0"/>
+          <w:bCs w:val="0"/>
+          <w:sz w:val="24"/>
+          <w:szCs w:val="24"/>
+        </w:rPr>
+        <w:t>Ifmt</w:t>
+      </w:r>
+      <w:r>
+        <w:rPr>
+          <w:rFonts w:hint="default" w:ascii="Source Code Pro Semibold" w:hAnsi="Source Code Pro Semibold" w:cs="Source Code Pro Semibold"/>
+          <w:b w:val="0"/>
+          <w:bCs w:val="0"/>
+          <w:sz w:val="24"/>
+          <w:szCs w:val="24"/>
+        </w:rPr>
+        <w:t>XXYZ-[L1|R1] -</w:t>
+      </w:r>
+      <w:r>
+        <w:rPr>
+          <w:rFonts w:hint="default" w:ascii="Source Code Pro Semibold" w:hAnsi="Source Code Pro Semibold" w:cs="Source Code Pro Semibold"/>
+          <w:b w:val="0"/>
+          <w:bCs w:val="0"/>
+          <w:sz w:val="24"/>
+          <w:szCs w:val="24"/>
+        </w:rPr>
+        <w:t>Ifmt</w:t>
+      </w:r>
+      <w:r>
+        <w:rPr>
+          <w:rFonts w:hint="default" w:ascii="Source Code Pro Semibold" w:hAnsi="Source Code Pro Semibold" w:cs="Source Code Pro Semibold"/>
+          <w:b w:val="0"/>
+          <w:bCs w:val="0"/>
+          <w:sz w:val="24"/>
+          <w:szCs w:val="24"/>
+        </w:rPr>
+        <w:t>XXYZ-[L1|R1] pras]: instruction x</w:t>
+      </w:r>
+    </w:p>
+    <w:p>
+      <w:pPr>
+        <w:rPr>
+          <w:rFonts w:hint="default" w:ascii="Source Code Pro Semibold" w:hAnsi="Source Code Pro Semibold" w:cs="Source Code Pro Semibold"/>
+          <w:b w:val="0"/>
+          <w:bCs w:val="0"/>
+          <w:sz w:val="24"/>
+          <w:szCs w:val="24"/>
+        </w:rPr>
+      </w:pPr>
+      <w:r>
+        <w:rPr>
+          <w:rFonts w:hint="default" w:ascii="Source Code Pro Semibold" w:hAnsi="Source Code Pro Semibold" w:cs="Source Code Pro Semibold"/>
+          <w:b w:val="0"/>
+          <w:bCs w:val="0"/>
+          <w:sz w:val="24"/>
+          <w:szCs w:val="24"/>
+        </w:rPr>
+        <w:t xml:space="preserve">|| </w:t>
+      </w:r>
+      <w:r>
+        <w:rPr>
+          <w:rFonts w:hint="default" w:ascii="Source Code Pro Semibold" w:hAnsi="Source Code Pro Semibold" w:cs="Source Code Pro Semibold"/>
+          <w:b w:val="0"/>
+          <w:bCs w:val="0"/>
+          <w:sz w:val="24"/>
+          <w:szCs w:val="24"/>
+        </w:rPr>
+        <w:t>p</w:t>
+      </w:r>
+      <w:r>
+        <w:rPr>
+          <w:rFonts w:hint="default" w:ascii="Source Code Pro Semibold" w:hAnsi="Source Code Pro Semibold" w:cs="Source Code Pro Semibold"/>
+          <w:b w:val="0"/>
+          <w:bCs w:val="0"/>
+          <w:sz w:val="24"/>
+          <w:szCs w:val="24"/>
+        </w:rPr>
+        <w:t>ras: exists between | qran: not exist between</w:t>
+      </w:r>
+    </w:p>
+    <w:p>
+      <w:pPr>
+        <w:rPr>
+          <w:rFonts w:hint="default" w:ascii="Source Code Pro Semibold" w:hAnsi="Source Code Pro Semibold" w:cs="Source Code Pro Semibold"/>
+          <w:b w:val="0"/>
+          <w:bCs w:val="0"/>
+          <w:sz w:val="24"/>
+          <w:szCs w:val="24"/>
+        </w:rPr>
+      </w:pPr>
+      <w:r>
+        <w:rPr>
+          <w:rFonts w:hint="default" w:ascii="Source Code Pro Semibold" w:hAnsi="Source Code Pro Semibold" w:cs="Source Code Pro Semibold"/>
+          <w:b w:val="0"/>
+          <w:bCs w:val="0"/>
+          <w:sz w:val="24"/>
+          <w:szCs w:val="24"/>
+        </w:rPr>
+        <w:t>|| Only for st</w:t>
+      </w:r>
+      <w:r>
+        <w:rPr>
+          <w:rFonts w:hint="default" w:ascii="Source Code Pro Semibold" w:hAnsi="Source Code Pro Semibold" w:cs="Source Code Pro Semibold"/>
+          <w:b w:val="0"/>
+          <w:bCs w:val="0"/>
+          <w:sz w:val="24"/>
+          <w:szCs w:val="24"/>
+        </w:rPr>
+        <w:t>reams</w:t>
+      </w:r>
+      <w:r>
+        <w:rPr>
+          <w:rFonts w:hint="default" w:ascii="Source Code Pro Semibold" w:hAnsi="Source Code Pro Semibold" w:cs="Source Code Pro Semibold"/>
+          <w:b w:val="0"/>
+          <w:bCs w:val="0"/>
+          <w:sz w:val="24"/>
+          <w:szCs w:val="24"/>
+        </w:rPr>
+        <w:t xml:space="preserve"> (not for typed)</w:t>
+      </w:r>
+    </w:p>
+    <w:p>
+      <w:pPr>
+        <w:rPr>
+          <w:rFonts w:hint="default" w:ascii="Source Code Pro Semibold" w:hAnsi="Source Code Pro Semibold" w:cs="Source Code Pro Semibold"/>
+          <w:b w:val="0"/>
+          <w:bCs w:val="0"/>
+          <w:sz w:val="24"/>
+          <w:szCs w:val="24"/>
+        </w:rPr>
+      </w:pPr>
+      <w:r>
+        <w:rPr>
+          <w:rFonts w:hint="default" w:ascii="Source Code Pro Semibold" w:hAnsi="Source Code Pro Semibold" w:cs="Source Code Pro Semibold"/>
+          <w:b w:val="0"/>
+          <w:bCs w:val="0"/>
+          <w:sz w:val="24"/>
+          <w:szCs w:val="24"/>
+        </w:rPr>
+        <w:t>|| -- +</w:t>
+      </w:r>
+      <w:r>
+        <w:rPr>
+          <w:rFonts w:hint="default" w:ascii="Source Code Pro Semibold" w:hAnsi="Source Code Pro Semibold" w:cs="Source Code Pro Semibold"/>
+          <w:b w:val="0"/>
+          <w:bCs w:val="0"/>
+          <w:sz w:val="24"/>
+          <w:szCs w:val="24"/>
+        </w:rPr>
+        <w:t>+</w:t>
+      </w:r>
+      <w:r>
+        <w:rPr>
+          <w:rFonts w:hint="default" w:ascii="Source Code Pro Semibold" w:hAnsi="Source Code Pro Semibold" w:cs="Source Code Pro Semibold"/>
+          <w:b w:val="0"/>
+          <w:bCs w:val="0"/>
+          <w:sz w:val="24"/>
+          <w:szCs w:val="24"/>
+        </w:rPr>
+        <w:t xml:space="preserve"> []</w:t>
+      </w:r>
+    </w:p>
+    <w:p>
+      <w:pPr>
+        <w:rPr>
+          <w:rFonts w:hint="default" w:ascii="Source Code Pro Semibold" w:hAnsi="Source Code Pro Semibold" w:cs="Source Code Pro Semibold"/>
+          <w:b w:val="0"/>
+          <w:bCs w:val="0"/>
+          <w:sz w:val="24"/>
+          <w:szCs w:val="24"/>
+        </w:rPr>
+      </w:pPr>
+    </w:p>
+    <w:p>
+      <w:pPr>
+        <w:rPr>
+          <w:rFonts w:hint="default" w:ascii="Source Code Pro Semibold" w:hAnsi="Source Code Pro Semibold" w:cs="Source Code Pro Semibold"/>
+          <w:b w:val="0"/>
+          <w:bCs w:val="0"/>
+          <w:sz w:val="24"/>
+          <w:szCs w:val="24"/>
+        </w:rPr>
+      </w:pPr>
+    </w:p>
+    <w:p>
+      <w:pPr>
+        <w:rPr>
+          <w:rFonts w:hint="default" w:ascii="Source Code Pro Semibold" w:hAnsi="Source Code Pro Semibold" w:cs="Source Code Pro Semibold"/>
+          <w:b w:val="0"/>
+          <w:bCs w:val="0"/>
+          <w:sz w:val="24"/>
+          <w:szCs w:val="24"/>
+        </w:rPr>
+      </w:pPr>
+      <w:r>
+        <w:rPr>
+          <w:rFonts w:hint="default" w:ascii="Source Code Pro Semibold" w:hAnsi="Source Code Pro Semibold" w:cs="Source Code Pro Semibold"/>
+          <w:b w:val="0"/>
+          <w:bCs w:val="0"/>
+          <w:sz w:val="24"/>
+          <w:szCs w:val="24"/>
+        </w:rPr>
+        <w:t>if00</w:t>
+      </w:r>
+      <w:r>
+        <w:rPr>
+          <w:rFonts w:hint="default" w:ascii="Source Code Pro Semibold" w:hAnsi="Source Code Pro Semibold" w:cs="Source Code Pro Semibold"/>
+          <w:b w:val="0"/>
+          <w:bCs w:val="0"/>
+          <w:sz w:val="24"/>
+          <w:szCs w:val="24"/>
+        </w:rPr>
+        <w:t xml:space="preserve"> [-</w:t>
+      </w:r>
+      <w:r>
+        <w:rPr>
+          <w:rFonts w:hint="default" w:ascii="Source Code Pro Semibold" w:hAnsi="Source Code Pro Semibold" w:cs="Source Code Pro Semibold"/>
+          <w:b w:val="0"/>
+          <w:bCs w:val="0"/>
+          <w:sz w:val="24"/>
+          <w:szCs w:val="24"/>
+        </w:rPr>
+        <w:t>Ifmt</w:t>
+      </w:r>
+      <w:r>
+        <w:rPr>
+          <w:rFonts w:hint="default" w:ascii="Source Code Pro Semibold" w:hAnsi="Source Code Pro Semibold" w:cs="Source Code Pro Semibold"/>
+          <w:b w:val="0"/>
+          <w:bCs w:val="0"/>
+          <w:sz w:val="24"/>
+          <w:szCs w:val="24"/>
+        </w:rPr>
+        <w:t>XXYZ-[L1|R1] -</w:t>
+      </w:r>
+      <w:r>
+        <w:rPr>
+          <w:rFonts w:hint="default" w:ascii="Source Code Pro Semibold" w:hAnsi="Source Code Pro Semibold" w:cs="Source Code Pro Semibold"/>
+          <w:b w:val="0"/>
+          <w:bCs w:val="0"/>
+          <w:sz w:val="24"/>
+          <w:szCs w:val="24"/>
+        </w:rPr>
+        <w:t>Ifmt</w:t>
+      </w:r>
+      <w:r>
+        <w:rPr>
+          <w:rFonts w:hint="default" w:ascii="Source Code Pro Semibold" w:hAnsi="Source Code Pro Semibold" w:cs="Source Code Pro Semibold"/>
+          <w:b w:val="0"/>
+          <w:bCs w:val="0"/>
+          <w:sz w:val="24"/>
+          <w:szCs w:val="24"/>
+        </w:rPr>
+        <w:t>XXYZ-[L1|R1] qran]: 1^^1</w:t>
       </w:r>
     </w:p>
     <w:p>
@@ -2824,7 +4033,27 @@
           <w:sz w:val="24"/>
           <w:szCs w:val="24"/>
         </w:rPr>
-        <w:t>|| SQIL at L1</w:t>
+        <w:t>|| S</w:t>
+      </w:r>
+      <w:r>
+        <w:rPr>
+          <w:rFonts w:hint="default" w:ascii="Source Code Pro Semibold" w:hAnsi="Source Code Pro Semibold" w:cs="Source Code Pro Semibold"/>
+          <w:b w:val="0"/>
+          <w:bCs w:val="0"/>
+          <w:sz w:val="24"/>
+          <w:szCs w:val="24"/>
+        </w:rPr>
+        <w:t>C</w:t>
+      </w:r>
+      <w:r>
+        <w:rPr>
+          <w:rFonts w:hint="default" w:ascii="Source Code Pro Semibold" w:hAnsi="Source Code Pro Semibold" w:cs="Source Code Pro Semibold"/>
+          <w:b w:val="0"/>
+          <w:bCs w:val="0"/>
+          <w:sz w:val="24"/>
+          <w:szCs w:val="24"/>
+        </w:rPr>
+        <w:t>IL at L1</w:t>
       </w:r>
     </w:p>
     <w:p>
@@ -2887,7 +4116,47 @@
           <w:sz w:val="24"/>
           <w:szCs w:val="24"/>
         </w:rPr>
-        <w:t>trif [-DreiXXYZ-[L1|R1] -DreiXXYZ-[L1|R1] qran]: 1^^1</w:t>
+        <w:t>af00 [-</w:t>
+      </w:r>
+      <w:r>
+        <w:rPr>
+          <w:rFonts w:hint="default" w:ascii="Source Code Pro Semibold" w:hAnsi="Source Code Pro Semibold" w:cs="Source Code Pro Semibold"/>
+          <w:b w:val="0"/>
+          <w:bCs w:val="0"/>
+          <w:sz w:val="24"/>
+          <w:szCs w:val="24"/>
+        </w:rPr>
+        <w:t>Ifmt</w:t>
+      </w:r>
+      <w:r>
+        <w:rPr>
+          <w:rFonts w:hint="default" w:ascii="Source Code Pro Semibold" w:hAnsi="Source Code Pro Semibold" w:cs="Source Code Pro Semibold"/>
+          <w:b w:val="0"/>
+          <w:bCs w:val="0"/>
+          <w:sz w:val="24"/>
+          <w:szCs w:val="24"/>
+        </w:rPr>
+        <w:t>XXYZ-[L1|R1] -</w:t>
+      </w:r>
+      <w:r>
+        <w:rPr>
+          <w:rFonts w:hint="default" w:ascii="Source Code Pro Semibold" w:hAnsi="Source Code Pro Semibold" w:cs="Source Code Pro Semibold"/>
+          <w:b w:val="0"/>
+          <w:bCs w:val="0"/>
+          <w:sz w:val="24"/>
+          <w:szCs w:val="24"/>
+        </w:rPr>
+        <w:t>Ifmt</w:t>
+      </w:r>
+      <w:r>
+        <w:rPr>
+          <w:rFonts w:hint="default" w:ascii="Source Code Pro Semibold" w:hAnsi="Source Code Pro Semibold" w:cs="Source Code Pro Semibold"/>
+          <w:b w:val="0"/>
+          <w:bCs w:val="0"/>
+          <w:sz w:val="24"/>
+          <w:szCs w:val="24"/>
+        </w:rPr>
+        <w:t>XXYZ-[L1|R1] qran]: 1^^1</w:t>
       </w:r>
     </w:p>
     <w:p>
@@ -3024,7 +4293,17 @@
           <w:sz w:val="24"/>
           <w:szCs w:val="24"/>
         </w:rPr>
-        <w:t>trij: 1^^1</w:t>
+        <w:t>u</w:t>
+      </w:r>
+      <w:r>
+        <w:rPr>
+          <w:rFonts w:hint="default" w:ascii="Source Code Pro Semibold" w:hAnsi="Source Code Pro Semibold" w:cs="Source Code Pro Semibold"/>
+          <w:b w:val="0"/>
+          <w:bCs w:val="0"/>
+          <w:sz w:val="24"/>
+          <w:szCs w:val="24"/>
+        </w:rPr>
+        <w:t>f00: 1^^1</w:t>
       </w:r>
     </w:p>
     <w:p>
@@ -3324,155 +4603,315 @@
           <w:sz w:val="24"/>
           <w:szCs w:val="24"/>
         </w:rPr>
-        <w:t>.NTEL: croq</w:t>
-      </w:r>
-    </w:p>
-    <w:p>
-      <w:pPr>
-        <w:rPr>
-          <w:rFonts w:hint="default" w:ascii="Source Code Pro Semibold" w:hAnsi="Source Code Pro Semibold" w:cs="Source Code Pro Semibold"/>
-          <w:b w:val="0"/>
-          <w:bCs w:val="0"/>
-          <w:sz w:val="24"/>
-          <w:szCs w:val="24"/>
-        </w:rPr>
-      </w:pPr>
-      <w:r>
-        <w:rPr>
-          <w:rFonts w:hint="default" w:ascii="Source Code Pro Semibold" w:hAnsi="Source Code Pro Semibold" w:cs="Source Code Pro Semibold"/>
-          <w:b w:val="0"/>
-          <w:bCs w:val="0"/>
-          <w:sz w:val="24"/>
-          <w:szCs w:val="24"/>
-        </w:rPr>
-        <w:t>|| Sqil this: repeat</w:t>
-      </w:r>
-    </w:p>
-    <w:p>
-      <w:pPr>
-        <w:rPr>
-          <w:rFonts w:hint="default" w:ascii="Source Code Pro Semibold" w:hAnsi="Source Code Pro Semibold" w:cs="Source Code Pro Semibold"/>
-          <w:b w:val="0"/>
-          <w:bCs w:val="0"/>
-          <w:sz w:val="24"/>
-          <w:szCs w:val="24"/>
-        </w:rPr>
-      </w:pPr>
-    </w:p>
-    <w:p>
-      <w:pPr>
-        <w:rPr>
-          <w:rFonts w:hint="default" w:ascii="Source Code Pro Semibold" w:hAnsi="Source Code Pro Semibold" w:cs="Source Code Pro Semibold"/>
-          <w:b w:val="0"/>
-          <w:bCs w:val="0"/>
-          <w:sz w:val="24"/>
-          <w:szCs w:val="24"/>
-        </w:rPr>
-      </w:pPr>
-      <w:r>
-        <w:rPr>
-          <w:rFonts w:hint="default" w:ascii="Source Code Pro Semibold" w:hAnsi="Source Code Pro Semibold" w:cs="Source Code Pro Semibold"/>
-          <w:b w:val="0"/>
-          <w:bCs w:val="0"/>
-          <w:sz w:val="24"/>
-          <w:szCs w:val="24"/>
-        </w:rPr>
-        <w:t>&lt;NTEL: sqif</w:t>
-      </w:r>
-    </w:p>
-    <w:p>
-      <w:pPr>
-        <w:rPr>
-          <w:rFonts w:hint="default" w:ascii="Source Code Pro Semibold" w:hAnsi="Source Code Pro Semibold" w:cs="Source Code Pro Semibold"/>
-          <w:b w:val="0"/>
-          <w:bCs w:val="0"/>
-          <w:sz w:val="24"/>
-          <w:szCs w:val="24"/>
-        </w:rPr>
-      </w:pPr>
-      <w:r>
-        <w:rPr>
-          <w:rFonts w:hint="default" w:ascii="Source Code Pro Semibold" w:hAnsi="Source Code Pro Semibold" w:cs="Source Code Pro Semibold"/>
-          <w:b w:val="0"/>
-          <w:bCs w:val="0"/>
-          <w:sz w:val="24"/>
-          <w:szCs w:val="24"/>
-        </w:rPr>
-        <w:t>|| This iteration: skip</w:t>
-      </w:r>
-    </w:p>
-    <w:p>
-      <w:pPr>
-        <w:rPr>
-          <w:rFonts w:hint="default" w:ascii="Source Code Pro Semibold" w:hAnsi="Source Code Pro Semibold" w:cs="Source Code Pro Semibold"/>
-          <w:b w:val="0"/>
-          <w:bCs w:val="0"/>
-          <w:sz w:val="24"/>
-          <w:szCs w:val="24"/>
-        </w:rPr>
-      </w:pPr>
-      <w:r>
-        <w:rPr>
-          <w:rFonts w:hint="default" w:ascii="Source Code Pro Semibold" w:hAnsi="Source Code Pro Semibold" w:cs="Source Code Pro Semibold"/>
-          <w:b w:val="0"/>
-          <w:bCs w:val="0"/>
-          <w:sz w:val="24"/>
-          <w:szCs w:val="24"/>
-        </w:rPr>
-        <w:t>&lt;NTEL: snap</w:t>
-      </w:r>
-    </w:p>
-    <w:p>
-      <w:pPr>
-        <w:rPr>
-          <w:rFonts w:hint="default" w:ascii="Source Code Pro Semibold" w:hAnsi="Source Code Pro Semibold" w:cs="Source Code Pro Semibold"/>
-          <w:b w:val="0"/>
-          <w:bCs w:val="0"/>
-          <w:sz w:val="24"/>
-          <w:szCs w:val="24"/>
-        </w:rPr>
-      </w:pPr>
-      <w:r>
-        <w:rPr>
-          <w:rFonts w:hint="default" w:ascii="Source Code Pro Semibold" w:hAnsi="Source Code Pro Semibold" w:cs="Source Code Pro Semibold"/>
-          <w:b w:val="0"/>
-          <w:bCs w:val="0"/>
-          <w:sz w:val="24"/>
-          <w:szCs w:val="24"/>
-        </w:rPr>
-        <w:t>|| This iteration: end!</w:t>
-      </w:r>
-    </w:p>
-    <w:p>
-      <w:pPr>
-        <w:rPr>
-          <w:rFonts w:hint="default" w:ascii="Source Code Pro Semibold" w:hAnsi="Source Code Pro Semibold" w:cs="Source Code Pro Semibold"/>
-          <w:b w:val="0"/>
-          <w:bCs w:val="0"/>
-          <w:sz w:val="24"/>
-          <w:szCs w:val="24"/>
-        </w:rPr>
-      </w:pPr>
-    </w:p>
-    <w:p>
-      <w:pPr>
-        <w:rPr>
-          <w:rFonts w:hint="default" w:ascii="Source Code Pro Semibold" w:hAnsi="Source Code Pro Semibold" w:cs="Source Code Pro Semibold"/>
-          <w:b w:val="0"/>
-          <w:bCs w:val="0"/>
-          <w:sz w:val="24"/>
-          <w:szCs w:val="24"/>
-        </w:rPr>
-      </w:pPr>
-      <w:r>
-        <w:rPr>
-          <w:rFonts w:hint="default" w:ascii="Source Code Pro Semibold" w:hAnsi="Source Code Pro Semibold" w:cs="Source Code Pro Semibold"/>
-          <w:b w:val="0"/>
-          <w:bCs w:val="0"/>
-          <w:sz w:val="24"/>
-          <w:szCs w:val="24"/>
-        </w:rPr>
-        <w:t>&lt;FLAT/-|** ++|: pruj</w:t>
+        <w:t>.</w:t>
+      </w:r>
+      <w:r>
+        <w:rPr>
+          <w:rFonts w:hint="default" w:ascii="Source Code Pro Semibold" w:hAnsi="Source Code Pro Semibold" w:cs="Source Code Pro Semibold"/>
+          <w:b w:val="0"/>
+          <w:bCs w:val="0"/>
+          <w:sz w:val="24"/>
+          <w:szCs w:val="24"/>
+        </w:rPr>
+        <w:t>THIS</w:t>
+      </w:r>
+      <w:r>
+        <w:rPr>
+          <w:rFonts w:hint="default" w:ascii="Source Code Pro Semibold" w:hAnsi="Source Code Pro Semibold" w:cs="Source Code Pro Semibold"/>
+          <w:b w:val="0"/>
+          <w:bCs w:val="0"/>
+          <w:sz w:val="24"/>
+          <w:szCs w:val="24"/>
+        </w:rPr>
+        <w:t xml:space="preserve">: </w:t>
+      </w:r>
+      <w:r>
+        <w:rPr>
+          <w:rFonts w:hint="default" w:ascii="Source Code Pro Semibold" w:hAnsi="Source Code Pro Semibold" w:cs="Source Code Pro Semibold"/>
+          <w:b w:val="0"/>
+          <w:bCs w:val="0"/>
+          <w:sz w:val="24"/>
+          <w:szCs w:val="24"/>
+        </w:rPr>
+        <w:t>repe</w:t>
+      </w:r>
+    </w:p>
+    <w:p>
+      <w:pPr>
+        <w:rPr>
+          <w:rFonts w:hint="default" w:ascii="Source Code Pro Semibold" w:hAnsi="Source Code Pro Semibold" w:cs="Source Code Pro Semibold"/>
+          <w:b w:val="0"/>
+          <w:bCs w:val="0"/>
+          <w:sz w:val="24"/>
+          <w:szCs w:val="24"/>
+        </w:rPr>
+      </w:pPr>
+      <w:r>
+        <w:rPr>
+          <w:rFonts w:hint="default" w:ascii="Source Code Pro Semibold" w:hAnsi="Source Code Pro Semibold" w:cs="Source Code Pro Semibold"/>
+          <w:b w:val="0"/>
+          <w:bCs w:val="0"/>
+          <w:sz w:val="24"/>
+          <w:szCs w:val="24"/>
+        </w:rPr>
+        <w:t xml:space="preserve">|| </w:t>
+      </w:r>
+      <w:r>
+        <w:rPr>
+          <w:rFonts w:hint="default" w:ascii="Source Code Pro Semibold" w:hAnsi="Source Code Pro Semibold" w:cs="Source Code Pro Semibold"/>
+          <w:b w:val="0"/>
+          <w:bCs w:val="0"/>
+          <w:sz w:val="24"/>
+          <w:szCs w:val="24"/>
+        </w:rPr>
+        <w:t>T</w:t>
+      </w:r>
+      <w:r>
+        <w:rPr>
+          <w:rFonts w:hint="default" w:ascii="Source Code Pro Semibold" w:hAnsi="Source Code Pro Semibold" w:cs="Source Code Pro Semibold"/>
+          <w:b w:val="0"/>
+          <w:bCs w:val="0"/>
+          <w:sz w:val="24"/>
+          <w:szCs w:val="24"/>
+        </w:rPr>
+        <w:t>his</w:t>
+      </w:r>
+      <w:r>
+        <w:rPr>
+          <w:rFonts w:hint="default" w:ascii="Source Code Pro Semibold" w:hAnsi="Source Code Pro Semibold" w:cs="Source Code Pro Semibold"/>
+          <w:b w:val="0"/>
+          <w:bCs w:val="0"/>
+          <w:sz w:val="24"/>
+          <w:szCs w:val="24"/>
+        </w:rPr>
+        <w:t xml:space="preserve"> Sqil:</w:t>
+      </w:r>
+      <w:r>
+        <w:rPr>
+          <w:rFonts w:hint="default" w:ascii="Source Code Pro Semibold" w:hAnsi="Source Code Pro Semibold" w:cs="Source Code Pro Semibold"/>
+          <w:b w:val="0"/>
+          <w:bCs w:val="0"/>
+          <w:sz w:val="24"/>
+          <w:szCs w:val="24"/>
+        </w:rPr>
+        <w:t xml:space="preserve"> repeat</w:t>
+      </w:r>
+    </w:p>
+    <w:p>
+      <w:pPr>
+        <w:rPr>
+          <w:rFonts w:hint="default" w:ascii="Source Code Pro Semibold" w:hAnsi="Source Code Pro Semibold" w:cs="Source Code Pro Semibold"/>
+          <w:b w:val="0"/>
+          <w:bCs w:val="0"/>
+          <w:sz w:val="24"/>
+          <w:szCs w:val="24"/>
+        </w:rPr>
+      </w:pPr>
+    </w:p>
+    <w:p>
+      <w:pPr>
+        <w:rPr>
+          <w:rFonts w:hint="default" w:ascii="Source Code Pro Semibold" w:hAnsi="Source Code Pro Semibold" w:cs="Source Code Pro Semibold"/>
+          <w:b w:val="0"/>
+          <w:bCs w:val="0"/>
+          <w:sz w:val="24"/>
+          <w:szCs w:val="24"/>
+        </w:rPr>
+      </w:pPr>
+      <w:r>
+        <w:rPr>
+          <w:rFonts w:hint="default" w:ascii="Source Code Pro Semibold" w:hAnsi="Source Code Pro Semibold" w:cs="Source Code Pro Semibold"/>
+          <w:b w:val="0"/>
+          <w:bCs w:val="0"/>
+          <w:sz w:val="24"/>
+          <w:szCs w:val="24"/>
+        </w:rPr>
+        <w:t>&lt;</w:t>
+      </w:r>
+      <w:r>
+        <w:rPr>
+          <w:rFonts w:hint="default" w:ascii="Source Code Pro Semibold" w:hAnsi="Source Code Pro Semibold" w:cs="Source Code Pro Semibold"/>
+          <w:b w:val="0"/>
+          <w:bCs w:val="0"/>
+          <w:sz w:val="24"/>
+          <w:szCs w:val="24"/>
+        </w:rPr>
+        <w:t>THIS</w:t>
+      </w:r>
+      <w:r>
+        <w:rPr>
+          <w:rFonts w:hint="default" w:ascii="Source Code Pro Semibold" w:hAnsi="Source Code Pro Semibold" w:cs="Source Code Pro Semibold"/>
+          <w:b w:val="0"/>
+          <w:bCs w:val="0"/>
+          <w:sz w:val="24"/>
+          <w:szCs w:val="24"/>
+        </w:rPr>
+        <w:t>: s</w:t>
+      </w:r>
+      <w:r>
+        <w:rPr>
+          <w:rFonts w:hint="default" w:ascii="Source Code Pro Semibold" w:hAnsi="Source Code Pro Semibold" w:cs="Source Code Pro Semibold"/>
+          <w:b w:val="0"/>
+          <w:bCs w:val="0"/>
+          <w:sz w:val="24"/>
+          <w:szCs w:val="24"/>
+        </w:rPr>
+        <w:t>kip</w:t>
+      </w:r>
+    </w:p>
+    <w:p>
+      <w:pPr>
+        <w:rPr>
+          <w:rFonts w:hint="default" w:ascii="Source Code Pro Semibold" w:hAnsi="Source Code Pro Semibold" w:cs="Source Code Pro Semibold"/>
+          <w:b w:val="0"/>
+          <w:bCs w:val="0"/>
+          <w:sz w:val="24"/>
+          <w:szCs w:val="24"/>
+        </w:rPr>
+      </w:pPr>
+      <w:r>
+        <w:rPr>
+          <w:rFonts w:hint="default" w:ascii="Source Code Pro Semibold" w:hAnsi="Source Code Pro Semibold" w:cs="Source Code Pro Semibold"/>
+          <w:b w:val="0"/>
+          <w:bCs w:val="0"/>
+          <w:sz w:val="24"/>
+          <w:szCs w:val="24"/>
+        </w:rPr>
+        <w:t>|| This iter: skip</w:t>
+      </w:r>
+    </w:p>
+    <w:p>
+      <w:pPr>
+        <w:rPr>
+          <w:rFonts w:hint="default" w:ascii="Source Code Pro Semibold" w:hAnsi="Source Code Pro Semibold" w:cs="Source Code Pro Semibold"/>
+          <w:b w:val="0"/>
+          <w:bCs w:val="0"/>
+          <w:sz w:val="24"/>
+          <w:szCs w:val="24"/>
+        </w:rPr>
+      </w:pPr>
+      <w:r>
+        <w:rPr>
+          <w:rFonts w:hint="default" w:ascii="Source Code Pro Semibold" w:hAnsi="Source Code Pro Semibold" w:cs="Source Code Pro Semibold"/>
+          <w:b w:val="0"/>
+          <w:bCs w:val="0"/>
+          <w:sz w:val="24"/>
+          <w:szCs w:val="24"/>
+        </w:rPr>
+        <w:t>&lt;</w:t>
+      </w:r>
+      <w:r>
+        <w:rPr>
+          <w:rFonts w:hint="default" w:ascii="Source Code Pro Semibold" w:hAnsi="Source Code Pro Semibold" w:cs="Source Code Pro Semibold"/>
+          <w:b w:val="0"/>
+          <w:bCs w:val="0"/>
+          <w:sz w:val="24"/>
+          <w:szCs w:val="24"/>
+        </w:rPr>
+        <w:t>THIS</w:t>
+      </w:r>
+      <w:r>
+        <w:rPr>
+          <w:rFonts w:hint="default" w:ascii="Source Code Pro Semibold" w:hAnsi="Source Code Pro Semibold" w:cs="Source Code Pro Semibold"/>
+          <w:b w:val="0"/>
+          <w:bCs w:val="0"/>
+          <w:sz w:val="24"/>
+          <w:szCs w:val="24"/>
+        </w:rPr>
+        <w:t xml:space="preserve">: </w:t>
+      </w:r>
+      <w:r>
+        <w:rPr>
+          <w:rFonts w:hint="default" w:ascii="Source Code Pro Semibold" w:hAnsi="Source Code Pro Semibold" w:cs="Source Code Pro Semibold"/>
+          <w:b w:val="0"/>
+          <w:bCs w:val="0"/>
+          <w:sz w:val="24"/>
+          <w:szCs w:val="24"/>
+        </w:rPr>
+        <w:t>end0</w:t>
+      </w:r>
+    </w:p>
+    <w:p>
+      <w:pPr>
+        <w:rPr>
+          <w:rFonts w:hint="default" w:ascii="Source Code Pro Semibold" w:hAnsi="Source Code Pro Semibold" w:cs="Source Code Pro Semibold"/>
+          <w:b w:val="0"/>
+          <w:bCs w:val="0"/>
+          <w:sz w:val="24"/>
+          <w:szCs w:val="24"/>
+        </w:rPr>
+      </w:pPr>
+      <w:r>
+        <w:rPr>
+          <w:rFonts w:hint="default" w:ascii="Source Code Pro Semibold" w:hAnsi="Source Code Pro Semibold" w:cs="Source Code Pro Semibold"/>
+          <w:b w:val="0"/>
+          <w:bCs w:val="0"/>
+          <w:sz w:val="24"/>
+          <w:szCs w:val="24"/>
+        </w:rPr>
+        <w:t>|| This iter: end!</w:t>
+      </w:r>
+    </w:p>
+    <w:p>
+      <w:pPr>
+        <w:rPr>
+          <w:rFonts w:hint="default" w:ascii="Source Code Pro Semibold" w:hAnsi="Source Code Pro Semibold" w:cs="Source Code Pro Semibold"/>
+          <w:b w:val="0"/>
+          <w:bCs w:val="0"/>
+          <w:sz w:val="24"/>
+          <w:szCs w:val="24"/>
+        </w:rPr>
+      </w:pPr>
+    </w:p>
+    <w:p>
+      <w:pPr>
+        <w:rPr>
+          <w:rFonts w:hint="default" w:ascii="Source Code Pro Semibold" w:hAnsi="Source Code Pro Semibold" w:cs="Source Code Pro Semibold"/>
+          <w:b w:val="0"/>
+          <w:bCs w:val="0"/>
+          <w:sz w:val="24"/>
+          <w:szCs w:val="24"/>
+        </w:rPr>
+      </w:pPr>
+      <w:r>
+        <w:rPr>
+          <w:rFonts w:hint="default" w:ascii="Source Code Pro Semibold" w:hAnsi="Source Code Pro Semibold" w:cs="Source Code Pro Semibold"/>
+          <w:b w:val="0"/>
+          <w:bCs w:val="0"/>
+          <w:sz w:val="24"/>
+          <w:szCs w:val="24"/>
+        </w:rPr>
+        <w:t>&lt;</w:t>
+      </w:r>
+      <w:r>
+        <w:rPr>
+          <w:rFonts w:hint="default" w:ascii="Source Code Pro Semibold" w:hAnsi="Source Code Pro Semibold" w:cs="Source Code Pro Semibold"/>
+          <w:b w:val="0"/>
+          <w:bCs w:val="0"/>
+          <w:sz w:val="24"/>
+          <w:szCs w:val="24"/>
+        </w:rPr>
+        <w:t>LAST</w:t>
+      </w:r>
+      <w:r>
+        <w:rPr>
+          <w:rFonts w:hint="default" w:ascii="Source Code Pro Semibold" w:hAnsi="Source Code Pro Semibold" w:cs="Source Code Pro Semibold"/>
+          <w:b w:val="0"/>
+          <w:bCs w:val="0"/>
+          <w:sz w:val="24"/>
+          <w:szCs w:val="24"/>
+        </w:rPr>
+        <w:t xml:space="preserve">/-|** ++|: </w:t>
+      </w:r>
+      <w:r>
+        <w:rPr>
+          <w:rFonts w:hint="default" w:ascii="Source Code Pro Semibold" w:hAnsi="Source Code Pro Semibold" w:cs="Source Code Pro Semibold"/>
+          <w:b w:val="0"/>
+          <w:bCs w:val="0"/>
+          <w:sz w:val="24"/>
+          <w:szCs w:val="24"/>
+        </w:rPr>
+        <w:t>dele</w:t>
       </w:r>
     </w:p>
     <w:p>
@@ -3614,7 +5053,18 @@
           <w:szCs w:val="36"/>
           <w:u w:val="single"/>
         </w:rPr>
-        <w:t>MULTI-THREADING: GREVNA and TRHQNA</w:t>
+        <w:t>MULTI-THREADING: G</w:t>
+      </w:r>
+      <w:r>
+        <w:rPr>
+          <w:rFonts w:hint="default" w:ascii="Source Code Pro Semibold" w:hAnsi="Source Code Pro Semibold" w:cs="Source Code Pro Semibold"/>
+          <w:b w:val="0"/>
+          <w:bCs w:val="0"/>
+          <w:sz w:val="36"/>
+          <w:szCs w:val="36"/>
+          <w:u w:val="single"/>
+        </w:rPr>
+        <w:t>IVE and TAKE</w:t>
       </w:r>
     </w:p>
     <w:p>
@@ -4334,7 +5784,57 @@
           <w:sz w:val="24"/>
           <w:szCs w:val="24"/>
         </w:rPr>
-        <w:t>+ThrdXXYZ/-BLET..TRAD: cren</w:t>
+        <w:t>+ThrdXXYZ/-</w:t>
+      </w:r>
+      <w:r>
+        <w:rPr>
+          <w:rFonts w:hint="default" w:ascii="Source Code Pro Semibold" w:hAnsi="Source Code Pro Semibold" w:cs="Source Code Pro Semibold"/>
+          <w:b w:val="0"/>
+          <w:bCs w:val="0"/>
+          <w:sz w:val="24"/>
+          <w:szCs w:val="24"/>
+        </w:rPr>
+        <w:t>MEMR</w:t>
+      </w:r>
+      <w:r>
+        <w:rPr>
+          <w:rFonts w:hint="default" w:ascii="Source Code Pro Semibold" w:hAnsi="Source Code Pro Semibold" w:cs="Source Code Pro Semibold"/>
+          <w:b w:val="0"/>
+          <w:bCs w:val="0"/>
+          <w:sz w:val="24"/>
+          <w:szCs w:val="24"/>
+        </w:rPr>
+        <w:t>..</w:t>
+      </w:r>
+      <w:r>
+        <w:rPr>
+          <w:rFonts w:hint="default" w:ascii="Source Code Pro Semibold" w:hAnsi="Source Code Pro Semibold" w:cs="Source Code Pro Semibold"/>
+          <w:b w:val="0"/>
+          <w:bCs w:val="0"/>
+          <w:sz w:val="24"/>
+          <w:szCs w:val="24"/>
+        </w:rPr>
+        <w:t>CPCT</w:t>
+      </w:r>
+      <w:r>
+        <w:rPr>
+          <w:rFonts w:hint="default" w:ascii="Source Code Pro Semibold" w:hAnsi="Source Code Pro Semibold" w:cs="Source Code Pro Semibold"/>
+          <w:b w:val="0"/>
+          <w:bCs w:val="0"/>
+          <w:sz w:val="24"/>
+          <w:szCs w:val="24"/>
+        </w:rPr>
+        <w:t xml:space="preserve">: </w:t>
+      </w:r>
+      <w:r>
+        <w:rPr>
+          <w:rFonts w:hint="default" w:ascii="Source Code Pro Semibold" w:hAnsi="Source Code Pro Semibold" w:cs="Source Code Pro Semibold"/>
+          <w:b w:val="0"/>
+          <w:bCs w:val="0"/>
+          <w:sz w:val="24"/>
+          <w:szCs w:val="24"/>
+        </w:rPr>
+        <w:t>fetc</w:t>
       </w:r>
     </w:p>
     <w:p>
@@ -4390,7 +5890,57 @@
           <w:sz w:val="24"/>
           <w:szCs w:val="24"/>
         </w:rPr>
-        <w:t>+ThrdXXYZ/-BLET..VRAD: cren</w:t>
+        <w:t>+ThrdXXYZ/-</w:t>
+      </w:r>
+      <w:r>
+        <w:rPr>
+          <w:rFonts w:hint="default" w:ascii="Source Code Pro Semibold" w:hAnsi="Source Code Pro Semibold" w:cs="Source Code Pro Semibold"/>
+          <w:b w:val="0"/>
+          <w:bCs w:val="0"/>
+          <w:sz w:val="24"/>
+          <w:szCs w:val="24"/>
+        </w:rPr>
+        <w:t>MEMR</w:t>
+      </w:r>
+      <w:r>
+        <w:rPr>
+          <w:rFonts w:hint="default" w:ascii="Source Code Pro Semibold" w:hAnsi="Source Code Pro Semibold" w:cs="Source Code Pro Semibold"/>
+          <w:b w:val="0"/>
+          <w:bCs w:val="0"/>
+          <w:sz w:val="24"/>
+          <w:szCs w:val="24"/>
+        </w:rPr>
+        <w:t>..</w:t>
+      </w:r>
+      <w:r>
+        <w:rPr>
+          <w:rFonts w:hint="default" w:ascii="Source Code Pro Semibold" w:hAnsi="Source Code Pro Semibold" w:cs="Source Code Pro Semibold"/>
+          <w:b w:val="0"/>
+          <w:bCs w:val="0"/>
+          <w:sz w:val="24"/>
+          <w:szCs w:val="24"/>
+        </w:rPr>
+        <w:t>COVR</w:t>
+      </w:r>
+      <w:r>
+        <w:rPr>
+          <w:rFonts w:hint="default" w:ascii="Source Code Pro Semibold" w:hAnsi="Source Code Pro Semibold" w:cs="Source Code Pro Semibold"/>
+          <w:b w:val="0"/>
+          <w:bCs w:val="0"/>
+          <w:sz w:val="24"/>
+          <w:szCs w:val="24"/>
+        </w:rPr>
+        <w:t xml:space="preserve">: </w:t>
+      </w:r>
+      <w:r>
+        <w:rPr>
+          <w:rFonts w:hint="default" w:ascii="Source Code Pro Semibold" w:hAnsi="Source Code Pro Semibold" w:cs="Source Code Pro Semibold"/>
+          <w:b w:val="0"/>
+          <w:bCs w:val="0"/>
+          <w:sz w:val="24"/>
+          <w:szCs w:val="24"/>
+        </w:rPr>
+        <w:t>fetc</w:t>
       </w:r>
     </w:p>
     <w:p>
@@ -4446,28 +5996,28 @@
           <w:sz w:val="24"/>
           <w:szCs w:val="24"/>
         </w:rPr>
-        <w:t>+ThrdXXYZ: brep</w:t>
-      </w:r>
-    </w:p>
-    <w:p>
-      <w:pPr>
-        <w:rPr>
-          <w:rFonts w:hint="default" w:ascii="Source Code Pro Semibold" w:hAnsi="Source Code Pro Semibold" w:cs="Source Code Pro Semibold"/>
-          <w:b w:val="0"/>
-          <w:bCs w:val="0"/>
-          <w:sz w:val="24"/>
-          <w:szCs w:val="24"/>
-        </w:rPr>
-      </w:pPr>
-      <w:r>
-        <w:rPr>
-          <w:rFonts w:hint="default" w:ascii="Source Code Pro Semibold" w:hAnsi="Source Code Pro Semibold" w:cs="Source Code Pro Semibold"/>
-          <w:b w:val="0"/>
-          <w:bCs w:val="0"/>
-          <w:sz w:val="24"/>
-          <w:szCs w:val="24"/>
-        </w:rPr>
-        <w:t>|| Yeld 1: Privilegty</w:t>
+        <w:t>+ThrdXXYZ..SVLE: fetc</w:t>
+      </w:r>
+    </w:p>
+    <w:p>
+      <w:pPr>
+        <w:rPr>
+          <w:rFonts w:hint="default" w:ascii="Source Code Pro Semibold" w:hAnsi="Source Code Pro Semibold" w:cs="Source Code Pro Semibold"/>
+          <w:b w:val="0"/>
+          <w:bCs w:val="0"/>
+          <w:sz w:val="24"/>
+          <w:szCs w:val="24"/>
+        </w:rPr>
+      </w:pPr>
+      <w:r>
+        <w:rPr>
+          <w:rFonts w:hint="default" w:ascii="Source Code Pro Semibold" w:hAnsi="Source Code Pro Semibold" w:cs="Source Code Pro Semibold"/>
+          <w:b w:val="0"/>
+          <w:bCs w:val="0"/>
+          <w:sz w:val="24"/>
+          <w:szCs w:val="24"/>
+        </w:rPr>
+        <w:t>|| Yeld 1: Privilegity / Strivilege</w:t>
       </w:r>
     </w:p>
     <w:p>
@@ -4522,7 +6072,7 @@
           <w:sz w:val="24"/>
           <w:szCs w:val="24"/>
         </w:rPr>
-        <w:t>+ThrdXXYZ/?TROZ: cren</w:t>
+        <w:t>+ThrdXXYZ/?PVLE: fetc</w:t>
       </w:r>
     </w:p>
     <w:p>
@@ -4597,28 +6147,47 @@
           <w:sz w:val="24"/>
           <w:szCs w:val="24"/>
         </w:rPr>
-        <w:t>QLAP..TRAD: cren</w:t>
-      </w:r>
-    </w:p>
-    <w:p>
-      <w:pPr>
-        <w:rPr>
-          <w:rFonts w:hint="default" w:ascii="Source Code Pro Semibold" w:hAnsi="Source Code Pro Semibold" w:cs="Source Code Pro Semibold"/>
-          <w:b w:val="0"/>
-          <w:bCs w:val="0"/>
-          <w:sz w:val="24"/>
-          <w:szCs w:val="24"/>
-        </w:rPr>
-      </w:pPr>
-      <w:r>
-        <w:rPr>
-          <w:rFonts w:hint="default" w:ascii="Source Code Pro Semibold" w:hAnsi="Source Code Pro Semibold" w:cs="Source Code Pro Semibold"/>
-          <w:b w:val="0"/>
-          <w:bCs w:val="0"/>
-          <w:sz w:val="24"/>
-          <w:szCs w:val="24"/>
-        </w:rPr>
-        <w:t>|| NELA: QLAP and QLAQ</w:t>
+        <w:t>CLAP</w:t>
+      </w:r>
+      <w:r>
+        <w:rPr>
+          <w:rFonts w:hint="default" w:ascii="Source Code Pro Semibold" w:hAnsi="Source Code Pro Semibold" w:cs="Source Code Pro Semibold"/>
+          <w:b w:val="0"/>
+          <w:bCs w:val="0"/>
+          <w:sz w:val="24"/>
+          <w:szCs w:val="24"/>
+        </w:rPr>
+        <w:t>..</w:t>
+      </w:r>
+      <w:r>
+        <w:rPr>
+          <w:rFonts w:hint="default" w:ascii="Source Code Pro Semibold" w:hAnsi="Source Code Pro Semibold" w:cs="Source Code Pro Semibold"/>
+          <w:b w:val="0"/>
+          <w:bCs w:val="0"/>
+          <w:sz w:val="24"/>
+          <w:szCs w:val="24"/>
+        </w:rPr>
+        <w:t>CPCT</w:t>
+      </w:r>
+      <w:r>
+        <w:rPr>
+          <w:rFonts w:hint="default" w:ascii="Source Code Pro Semibold" w:hAnsi="Source Code Pro Semibold" w:cs="Source Code Pro Semibold"/>
+          <w:b w:val="0"/>
+          <w:bCs w:val="0"/>
+          <w:sz w:val="24"/>
+          <w:szCs w:val="24"/>
+        </w:rPr>
+        <w:t xml:space="preserve">: </w:t>
+      </w:r>
+      <w:r>
+        <w:rPr>
+          <w:rFonts w:hint="default" w:ascii="Source Code Pro Semibold" w:hAnsi="Source Code Pro Semibold" w:cs="Source Code Pro Semibold"/>
+          <w:b w:val="0"/>
+          <w:bCs w:val="0"/>
+          <w:sz w:val="24"/>
+          <w:szCs w:val="24"/>
+        </w:rPr>
+        <w:t>fetc</w:t>
       </w:r>
     </w:p>
     <w:p>
@@ -4671,7 +6240,57 @@
           <w:sz w:val="24"/>
           <w:szCs w:val="24"/>
         </w:rPr>
-        <w:t>+ThrdXXYZ/%QLAP..SNAQ: cren</w:t>
+        <w:t>+ThrdXXYZ/%</w:t>
+      </w:r>
+      <w:r>
+        <w:rPr>
+          <w:rFonts w:hint="default" w:ascii="Source Code Pro Semibold" w:hAnsi="Source Code Pro Semibold" w:cs="Source Code Pro Semibold"/>
+          <w:b w:val="0"/>
+          <w:bCs w:val="0"/>
+          <w:sz w:val="24"/>
+          <w:szCs w:val="24"/>
+        </w:rPr>
+        <w:t>CLAP</w:t>
+      </w:r>
+      <w:r>
+        <w:rPr>
+          <w:rFonts w:hint="default" w:ascii="Source Code Pro Semibold" w:hAnsi="Source Code Pro Semibold" w:cs="Source Code Pro Semibold"/>
+          <w:b w:val="0"/>
+          <w:bCs w:val="0"/>
+          <w:sz w:val="24"/>
+          <w:szCs w:val="24"/>
+        </w:rPr>
+        <w:t>..</w:t>
+      </w:r>
+      <w:r>
+        <w:rPr>
+          <w:rFonts w:hint="default" w:ascii="Source Code Pro Semibold" w:hAnsi="Source Code Pro Semibold" w:cs="Source Code Pro Semibold"/>
+          <w:b w:val="0"/>
+          <w:bCs w:val="0"/>
+          <w:sz w:val="24"/>
+          <w:szCs w:val="24"/>
+        </w:rPr>
+        <w:t>OCPC</w:t>
+      </w:r>
+      <w:r>
+        <w:rPr>
+          <w:rFonts w:hint="default" w:ascii="Source Code Pro Semibold" w:hAnsi="Source Code Pro Semibold" w:cs="Source Code Pro Semibold"/>
+          <w:b w:val="0"/>
+          <w:bCs w:val="0"/>
+          <w:sz w:val="24"/>
+          <w:szCs w:val="24"/>
+        </w:rPr>
+        <w:t xml:space="preserve">: </w:t>
+      </w:r>
+      <w:r>
+        <w:rPr>
+          <w:rFonts w:hint="default" w:ascii="Source Code Pro Semibold" w:hAnsi="Source Code Pro Semibold" w:cs="Source Code Pro Semibold"/>
+          <w:b w:val="0"/>
+          <w:bCs w:val="0"/>
+          <w:sz w:val="24"/>
+          <w:szCs w:val="24"/>
+        </w:rPr>
+        <w:t>fetc</w:t>
       </w:r>
     </w:p>
     <w:p>
@@ -4726,7 +6345,37 @@
           <w:sz w:val="24"/>
           <w:szCs w:val="24"/>
         </w:rPr>
-        <w:t>+ThrdXXYZ/%QLAP: prid</w:t>
+        <w:t>+ThrdXXYZ/%</w:t>
+      </w:r>
+      <w:r>
+        <w:rPr>
+          <w:rFonts w:hint="default" w:ascii="Source Code Pro Semibold" w:hAnsi="Source Code Pro Semibold" w:cs="Source Code Pro Semibold"/>
+          <w:b w:val="0"/>
+          <w:bCs w:val="0"/>
+          <w:sz w:val="24"/>
+          <w:szCs w:val="24"/>
+        </w:rPr>
+        <w:t>CLAP</w:t>
+      </w:r>
+      <w:r>
+        <w:rPr>
+          <w:rFonts w:hint="default" w:ascii="Source Code Pro Semibold" w:hAnsi="Source Code Pro Semibold" w:cs="Source Code Pro Semibold"/>
+          <w:b w:val="0"/>
+          <w:bCs w:val="0"/>
+          <w:sz w:val="24"/>
+          <w:szCs w:val="24"/>
+        </w:rPr>
+        <w:t xml:space="preserve">: </w:t>
+      </w:r>
+      <w:r>
+        <w:rPr>
+          <w:rFonts w:hint="default" w:ascii="Source Code Pro Semibold" w:hAnsi="Source Code Pro Semibold" w:cs="Source Code Pro Semibold"/>
+          <w:b w:val="0"/>
+          <w:bCs w:val="0"/>
+          <w:sz w:val="24"/>
+          <w:szCs w:val="24"/>
+        </w:rPr>
+        <w:t>read</w:t>
       </w:r>
     </w:p>
     <w:p>
@@ -4780,60 +6429,119 @@
           <w:sz w:val="24"/>
           <w:szCs w:val="24"/>
         </w:rPr>
-        <w:t>+ThrdXXYZ/%QLAQ: prad [...amount...]</w:t>
-      </w:r>
-    </w:p>
-    <w:p>
-      <w:pPr>
-        <w:rPr>
-          <w:rFonts w:hint="default" w:ascii="Source Code Pro Semibold" w:hAnsi="Source Code Pro Semibold" w:cs="Source Code Pro Semibold"/>
-          <w:b w:val="0"/>
-          <w:bCs w:val="0"/>
-          <w:sz w:val="24"/>
-          <w:szCs w:val="24"/>
-        </w:rPr>
-      </w:pPr>
-      <w:r>
-        <w:rPr>
-          <w:rFonts w:hint="default" w:ascii="Source Code Pro Semibold" w:hAnsi="Source Code Pro Semibold" w:cs="Source Code Pro Semibold"/>
-          <w:b w:val="0"/>
-          <w:bCs w:val="0"/>
-          <w:sz w:val="24"/>
-          <w:szCs w:val="24"/>
-        </w:rPr>
-        <w:t>|| Yeld 1: Success</w:t>
-      </w:r>
-    </w:p>
-    <w:p>
-      <w:pPr>
-        <w:rPr>
-          <w:rFonts w:hint="default" w:ascii="Source Code Pro Semibold" w:hAnsi="Source Code Pro Semibold" w:cs="Source Code Pro Semibold"/>
-          <w:b w:val="0"/>
-          <w:bCs w:val="0"/>
-          <w:sz w:val="24"/>
-          <w:szCs w:val="24"/>
-        </w:rPr>
-      </w:pPr>
-    </w:p>
-    <w:p>
-      <w:pPr>
-        <w:rPr>
-          <w:rFonts w:hint="default" w:ascii="Source Code Pro Semibold" w:hAnsi="Source Code Pro Semibold" w:cs="Source Code Pro Semibold"/>
-          <w:b w:val="0"/>
-          <w:bCs w:val="0"/>
-          <w:sz w:val="24"/>
-          <w:szCs w:val="24"/>
-        </w:rPr>
-      </w:pPr>
-      <w:r>
-        <w:rPr>
-          <w:rFonts w:hint="default" w:ascii="Source Code Pro Semibold" w:hAnsi="Source Code Pro Semibold" w:cs="Source Code Pro Semibold"/>
-          <w:b w:val="0"/>
-          <w:bCs w:val="0"/>
-          <w:sz w:val="24"/>
-          <w:szCs w:val="24"/>
-        </w:rPr>
-        <w:t>+ThrdXXYZ/%QLAQ: plit [...stream...]</w:t>
+        <w:t>+ThrdXXYZ/%</w:t>
+      </w:r>
+      <w:r>
+        <w:rPr>
+          <w:rFonts w:hint="default" w:ascii="Source Code Pro Semibold" w:hAnsi="Source Code Pro Semibold" w:cs="Source Code Pro Semibold"/>
+          <w:b w:val="0"/>
+          <w:bCs w:val="0"/>
+          <w:sz w:val="24"/>
+          <w:szCs w:val="24"/>
+        </w:rPr>
+        <w:t>FLAP</w:t>
+      </w:r>
+      <w:r>
+        <w:rPr>
+          <w:rFonts w:hint="default" w:ascii="Source Code Pro Semibold" w:hAnsi="Source Code Pro Semibold" w:cs="Source Code Pro Semibold"/>
+          <w:b w:val="0"/>
+          <w:bCs w:val="0"/>
+          <w:sz w:val="24"/>
+          <w:szCs w:val="24"/>
+        </w:rPr>
+        <w:t xml:space="preserve">: </w:t>
+      </w:r>
+      <w:r>
+        <w:rPr>
+          <w:rFonts w:hint="default" w:ascii="Source Code Pro Semibold" w:hAnsi="Source Code Pro Semibold" w:cs="Source Code Pro Semibold"/>
+          <w:b w:val="0"/>
+          <w:bCs w:val="0"/>
+          <w:sz w:val="24"/>
+          <w:szCs w:val="24"/>
+        </w:rPr>
+        <w:t>expa</w:t>
+      </w:r>
+      <w:r>
+        <w:rPr>
+          <w:rFonts w:hint="default" w:ascii="Source Code Pro Semibold" w:hAnsi="Source Code Pro Semibold" w:cs="Source Code Pro Semibold"/>
+          <w:b w:val="0"/>
+          <w:bCs w:val="0"/>
+          <w:sz w:val="24"/>
+          <w:szCs w:val="24"/>
+        </w:rPr>
+        <w:t xml:space="preserve"> [...amount...]</w:t>
+      </w:r>
+    </w:p>
+    <w:p>
+      <w:pPr>
+        <w:rPr>
+          <w:rFonts w:hint="default" w:ascii="Source Code Pro Semibold" w:hAnsi="Source Code Pro Semibold" w:cs="Source Code Pro Semibold"/>
+          <w:b w:val="0"/>
+          <w:bCs w:val="0"/>
+          <w:sz w:val="24"/>
+          <w:szCs w:val="24"/>
+        </w:rPr>
+      </w:pPr>
+    </w:p>
+    <w:p>
+      <w:pPr>
+        <w:rPr>
+          <w:rFonts w:hint="default" w:ascii="Source Code Pro Semibold" w:hAnsi="Source Code Pro Semibold" w:cs="Source Code Pro Semibold"/>
+          <w:b w:val="0"/>
+          <w:bCs w:val="0"/>
+          <w:sz w:val="24"/>
+          <w:szCs w:val="24"/>
+        </w:rPr>
+      </w:pPr>
+      <w:r>
+        <w:rPr>
+          <w:rFonts w:hint="default" w:ascii="Source Code Pro Semibold" w:hAnsi="Source Code Pro Semibold" w:cs="Source Code Pro Semibold"/>
+          <w:b w:val="0"/>
+          <w:bCs w:val="0"/>
+          <w:sz w:val="24"/>
+          <w:szCs w:val="24"/>
+        </w:rPr>
+        <w:t>+ThrdXXYZ/%</w:t>
+      </w:r>
+      <w:r>
+        <w:rPr>
+          <w:rFonts w:hint="default" w:ascii="Source Code Pro Semibold" w:hAnsi="Source Code Pro Semibold" w:cs="Source Code Pro Semibold"/>
+          <w:b w:val="0"/>
+          <w:bCs w:val="0"/>
+          <w:sz w:val="24"/>
+          <w:szCs w:val="24"/>
+        </w:rPr>
+        <w:t>FLAP</w:t>
+      </w:r>
+      <w:r>
+        <w:rPr>
+          <w:rFonts w:hint="default" w:ascii="Source Code Pro Semibold" w:hAnsi="Source Code Pro Semibold" w:cs="Source Code Pro Semibold"/>
+          <w:b w:val="0"/>
+          <w:bCs w:val="0"/>
+          <w:sz w:val="24"/>
+          <w:szCs w:val="24"/>
+        </w:rPr>
+        <w:t xml:space="preserve">: </w:t>
+      </w:r>
+      <w:r>
+        <w:rPr>
+          <w:rFonts w:hint="default" w:ascii="Source Code Pro Semibold" w:hAnsi="Source Code Pro Semibold" w:cs="Source Code Pro Semibold"/>
+          <w:b w:val="0"/>
+          <w:bCs w:val="0"/>
+          <w:sz w:val="24"/>
+          <w:szCs w:val="24"/>
+        </w:rPr>
+        <w:t>fill</w:t>
+      </w:r>
+      <w:r>
+        <w:rPr>
+          <w:rFonts w:hint="default" w:ascii="Source Code Pro Semibold" w:hAnsi="Source Code Pro Semibold" w:cs="Source Code Pro Semibold"/>
+          <w:b w:val="0"/>
+          <w:bCs w:val="0"/>
+          <w:sz w:val="24"/>
+          <w:szCs w:val="24"/>
+        </w:rPr>
+        <w:t xml:space="preserve"> [...stream...]</w:t>
       </w:r>
     </w:p>
     <w:p>
@@ -4907,7 +6615,57 @@
           <w:sz w:val="24"/>
           <w:szCs w:val="24"/>
         </w:rPr>
-        <w:t>+ThrdXXYZ/%QLAQ..SNAQ: cren</w:t>
+        <w:t>+ThrdXXYZ/%</w:t>
+      </w:r>
+      <w:r>
+        <w:rPr>
+          <w:rFonts w:hint="default" w:ascii="Source Code Pro Semibold" w:hAnsi="Source Code Pro Semibold" w:cs="Source Code Pro Semibold"/>
+          <w:b w:val="0"/>
+          <w:bCs w:val="0"/>
+          <w:sz w:val="24"/>
+          <w:szCs w:val="24"/>
+        </w:rPr>
+        <w:t>FLAP</w:t>
+      </w:r>
+      <w:r>
+        <w:rPr>
+          <w:rFonts w:hint="default" w:ascii="Source Code Pro Semibold" w:hAnsi="Source Code Pro Semibold" w:cs="Source Code Pro Semibold"/>
+          <w:b w:val="0"/>
+          <w:bCs w:val="0"/>
+          <w:sz w:val="24"/>
+          <w:szCs w:val="24"/>
+        </w:rPr>
+        <w:t>..</w:t>
+      </w:r>
+      <w:r>
+        <w:rPr>
+          <w:rFonts w:hint="default" w:ascii="Source Code Pro Semibold" w:hAnsi="Source Code Pro Semibold" w:cs="Source Code Pro Semibold"/>
+          <w:b w:val="0"/>
+          <w:bCs w:val="0"/>
+          <w:sz w:val="24"/>
+          <w:szCs w:val="24"/>
+        </w:rPr>
+        <w:t>OCPC</w:t>
+      </w:r>
+      <w:r>
+        <w:rPr>
+          <w:rFonts w:hint="default" w:ascii="Source Code Pro Semibold" w:hAnsi="Source Code Pro Semibold" w:cs="Source Code Pro Semibold"/>
+          <w:b w:val="0"/>
+          <w:bCs w:val="0"/>
+          <w:sz w:val="24"/>
+          <w:szCs w:val="24"/>
+        </w:rPr>
+        <w:t xml:space="preserve">: </w:t>
+      </w:r>
+      <w:r>
+        <w:rPr>
+          <w:rFonts w:hint="default" w:ascii="Source Code Pro Semibold" w:hAnsi="Source Code Pro Semibold" w:cs="Source Code Pro Semibold"/>
+          <w:b w:val="0"/>
+          <w:bCs w:val="0"/>
+          <w:sz w:val="24"/>
+          <w:szCs w:val="24"/>
+        </w:rPr>
+        <w:t>fetc</w:t>
       </w:r>
     </w:p>
     <w:p>
@@ -4962,7 +6720,57 @@
           <w:sz w:val="24"/>
           <w:szCs w:val="24"/>
         </w:rPr>
-        <w:t>+ThrdXXYZ/%QLAQ..TRAD: cren</w:t>
+        <w:t>+ThrdXXYZ/%</w:t>
+      </w:r>
+      <w:r>
+        <w:rPr>
+          <w:rFonts w:hint="default" w:ascii="Source Code Pro Semibold" w:hAnsi="Source Code Pro Semibold" w:cs="Source Code Pro Semibold"/>
+          <w:b w:val="0"/>
+          <w:bCs w:val="0"/>
+          <w:sz w:val="24"/>
+          <w:szCs w:val="24"/>
+        </w:rPr>
+        <w:t>FLAP</w:t>
+      </w:r>
+      <w:r>
+        <w:rPr>
+          <w:rFonts w:hint="default" w:ascii="Source Code Pro Semibold" w:hAnsi="Source Code Pro Semibold" w:cs="Source Code Pro Semibold"/>
+          <w:b w:val="0"/>
+          <w:bCs w:val="0"/>
+          <w:sz w:val="24"/>
+          <w:szCs w:val="24"/>
+        </w:rPr>
+        <w:t>..</w:t>
+      </w:r>
+      <w:r>
+        <w:rPr>
+          <w:rFonts w:hint="default" w:ascii="Source Code Pro Semibold" w:hAnsi="Source Code Pro Semibold" w:cs="Source Code Pro Semibold"/>
+          <w:b w:val="0"/>
+          <w:bCs w:val="0"/>
+          <w:sz w:val="24"/>
+          <w:szCs w:val="24"/>
+        </w:rPr>
+        <w:t>CPCT</w:t>
+      </w:r>
+      <w:r>
+        <w:rPr>
+          <w:rFonts w:hint="default" w:ascii="Source Code Pro Semibold" w:hAnsi="Source Code Pro Semibold" w:cs="Source Code Pro Semibold"/>
+          <w:b w:val="0"/>
+          <w:bCs w:val="0"/>
+          <w:sz w:val="24"/>
+          <w:szCs w:val="24"/>
+        </w:rPr>
+        <w:t xml:space="preserve">: </w:t>
+      </w:r>
+      <w:r>
+        <w:rPr>
+          <w:rFonts w:hint="default" w:ascii="Source Code Pro Semibold" w:hAnsi="Source Code Pro Semibold" w:cs="Source Code Pro Semibold"/>
+          <w:b w:val="0"/>
+          <w:bCs w:val="0"/>
+          <w:sz w:val="24"/>
+          <w:szCs w:val="24"/>
+        </w:rPr>
+        <w:t>fetc</w:t>
       </w:r>
     </w:p>
     <w:p>
@@ -5018,7 +6826,47 @@
           <w:sz w:val="24"/>
           <w:szCs w:val="24"/>
         </w:rPr>
-        <w:t>+ThrdXXYZ/%QLAQ: traq [...amount...]</w:t>
+        <w:t>+ThrdXXYZ/%</w:t>
+      </w:r>
+      <w:r>
+        <w:rPr>
+          <w:rFonts w:hint="default" w:ascii="Source Code Pro Semibold" w:hAnsi="Source Code Pro Semibold" w:cs="Source Code Pro Semibold"/>
+          <w:b w:val="0"/>
+          <w:bCs w:val="0"/>
+          <w:sz w:val="24"/>
+          <w:szCs w:val="24"/>
+        </w:rPr>
+        <w:t>FLAP</w:t>
+      </w:r>
+      <w:r>
+        <w:rPr>
+          <w:rFonts w:hint="default" w:ascii="Source Code Pro Semibold" w:hAnsi="Source Code Pro Semibold" w:cs="Source Code Pro Semibold"/>
+          <w:b w:val="0"/>
+          <w:bCs w:val="0"/>
+          <w:sz w:val="24"/>
+          <w:szCs w:val="24"/>
+        </w:rPr>
+        <w:t xml:space="preserve">: </w:t>
+      </w:r>
+      <w:r>
+        <w:rPr>
+          <w:rFonts w:hint="default" w:ascii="Source Code Pro Semibold" w:hAnsi="Source Code Pro Semibold" w:cs="Source Code Pro Semibold"/>
+          <w:b w:val="0"/>
+          <w:bCs w:val="0"/>
+          <w:sz w:val="24"/>
+          <w:szCs w:val="24"/>
+        </w:rPr>
+        <w:t>cont</w:t>
+      </w:r>
+      <w:r>
+        <w:rPr>
+          <w:rFonts w:hint="default" w:ascii="Source Code Pro Semibold" w:hAnsi="Source Code Pro Semibold" w:cs="Source Code Pro Semibold"/>
+          <w:b w:val="0"/>
+          <w:bCs w:val="0"/>
+          <w:sz w:val="24"/>
+          <w:szCs w:val="24"/>
+        </w:rPr>
+        <w:t xml:space="preserve"> [...amount...]</w:t>
       </w:r>
     </w:p>
     <w:p>
@@ -5073,7 +6921,17 @@
           <w:sz w:val="24"/>
           <w:szCs w:val="24"/>
         </w:rPr>
-        <w:t>+ThrdXXYZ: qrac</w:t>
+        <w:t xml:space="preserve">+ThrdXXYZ: </w:t>
+      </w:r>
+      <w:r>
+        <w:rPr>
+          <w:rFonts w:hint="default" w:ascii="Source Code Pro Semibold" w:hAnsi="Source Code Pro Semibold" w:cs="Source Code Pro Semibold"/>
+          <w:b w:val="0"/>
+          <w:bCs w:val="0"/>
+          <w:sz w:val="24"/>
+          <w:szCs w:val="24"/>
+        </w:rPr>
+        <w:t>cras [...]</w:t>
       </w:r>
     </w:p>
     <w:p>
@@ -5128,7 +6986,17 @@
           <w:sz w:val="24"/>
           <w:szCs w:val="24"/>
         </w:rPr>
-        <w:t>+ThrdXXYZ: spen</w:t>
+        <w:t>+ThrdXXYZ: s</w:t>
+      </w:r>
+      <w:r>
+        <w:rPr>
+          <w:rFonts w:hint="default" w:ascii="Source Code Pro Semibold" w:hAnsi="Source Code Pro Semibold" w:cs="Source Code Pro Semibold"/>
+          <w:b w:val="0"/>
+          <w:bCs w:val="0"/>
+          <w:sz w:val="24"/>
+          <w:szCs w:val="24"/>
+        </w:rPr>
+        <w:t>usp</w:t>
       </w:r>
     </w:p>
     <w:p>
@@ -5184,7 +7052,17 @@
           <w:sz w:val="24"/>
           <w:szCs w:val="24"/>
         </w:rPr>
-        <w:t>+ThrdXXYZ: snap</w:t>
+        <w:t xml:space="preserve">+ThrdXXYZ: </w:t>
+      </w:r>
+      <w:r>
+        <w:rPr>
+          <w:rFonts w:hint="default" w:ascii="Source Code Pro Semibold" w:hAnsi="Source Code Pro Semibold" w:cs="Source Code Pro Semibold"/>
+          <w:b w:val="0"/>
+          <w:bCs w:val="0"/>
+          <w:sz w:val="24"/>
+          <w:szCs w:val="24"/>
+        </w:rPr>
+        <w:t>end0</w:t>
       </w:r>
     </w:p>
     <w:p>
@@ -5288,7 +7166,27 @@
           <w:sz w:val="24"/>
           <w:szCs w:val="24"/>
         </w:rPr>
-        <w:t>|+ThrdXXYZ: qlon [+89631244-ThrdXXYZ]</w:t>
+        <w:t xml:space="preserve">|+ThrdXXYZ: </w:t>
+      </w:r>
+      <w:r>
+        <w:rPr>
+          <w:rFonts w:hint="default" w:ascii="Source Code Pro Semibold" w:hAnsi="Source Code Pro Semibold" w:cs="Source Code Pro Semibold"/>
+          <w:b w:val="0"/>
+          <w:bCs w:val="0"/>
+          <w:sz w:val="24"/>
+          <w:szCs w:val="24"/>
+        </w:rPr>
+        <w:t>clon</w:t>
+      </w:r>
+      <w:r>
+        <w:rPr>
+          <w:rFonts w:hint="default" w:ascii="Source Code Pro Semibold" w:hAnsi="Source Code Pro Semibold" w:cs="Source Code Pro Semibold"/>
+          <w:b w:val="0"/>
+          <w:bCs w:val="0"/>
+          <w:sz w:val="24"/>
+          <w:szCs w:val="24"/>
+        </w:rPr>
+        <w:t xml:space="preserve"> [+89631244-ThrdXXYZ]</w:t>
       </w:r>
     </w:p>
     <w:p>
@@ -5327,7 +7225,47 @@
           <w:sz w:val="24"/>
           <w:szCs w:val="24"/>
         </w:rPr>
-        <w:t>|+ThrdXXYZ: qlon [+:-DreiXY]</w:t>
+        <w:t xml:space="preserve">|+ThrdXXYZ: </w:t>
+      </w:r>
+      <w:r>
+        <w:rPr>
+          <w:rFonts w:hint="default" w:ascii="Source Code Pro Semibold" w:hAnsi="Source Code Pro Semibold" w:cs="Source Code Pro Semibold"/>
+          <w:b w:val="0"/>
+          <w:bCs w:val="0"/>
+          <w:sz w:val="24"/>
+          <w:szCs w:val="24"/>
+        </w:rPr>
+        <w:t>clon</w:t>
+      </w:r>
+      <w:r>
+        <w:rPr>
+          <w:rFonts w:hint="default" w:ascii="Source Code Pro Semibold" w:hAnsi="Source Code Pro Semibold" w:cs="Source Code Pro Semibold"/>
+          <w:b w:val="0"/>
+          <w:bCs w:val="0"/>
+          <w:sz w:val="24"/>
+          <w:szCs w:val="24"/>
+        </w:rPr>
+        <w:t xml:space="preserve"> [+:-</w:t>
+      </w:r>
+      <w:r>
+        <w:rPr>
+          <w:rFonts w:hint="default" w:ascii="Source Code Pro Semibold" w:hAnsi="Source Code Pro Semibold" w:cs="Source Code Pro Semibold"/>
+          <w:b w:val="0"/>
+          <w:bCs w:val="0"/>
+          <w:sz w:val="24"/>
+          <w:szCs w:val="24"/>
+        </w:rPr>
+        <w:t>Ifmt</w:t>
+      </w:r>
+      <w:r>
+        <w:rPr>
+          <w:rFonts w:hint="default" w:ascii="Source Code Pro Semibold" w:hAnsi="Source Code Pro Semibold" w:cs="Source Code Pro Semibold"/>
+          <w:b w:val="0"/>
+          <w:bCs w:val="0"/>
+          <w:sz w:val="24"/>
+          <w:szCs w:val="24"/>
+        </w:rPr>
+        <w:t>XY]</w:t>
       </w:r>
     </w:p>
     <w:p>
@@ -5380,60 +7318,908 @@
           <w:sz w:val="24"/>
           <w:szCs w:val="24"/>
         </w:rPr>
-        <w:t>+ThrdXXYZ: sqis</w:t>
-      </w:r>
-    </w:p>
-    <w:p>
-      <w:pPr>
-        <w:rPr>
-          <w:rFonts w:hint="default" w:ascii="Source Code Pro Semibold" w:hAnsi="Source Code Pro Semibold" w:cs="Source Code Pro Semibold"/>
-          <w:b w:val="0"/>
-          <w:bCs w:val="0"/>
-          <w:sz w:val="24"/>
-          <w:szCs w:val="24"/>
-        </w:rPr>
-      </w:pPr>
-      <w:r>
-        <w:rPr>
-          <w:rFonts w:hint="default" w:ascii="Source Code Pro Semibold" w:hAnsi="Source Code Pro Semibold" w:cs="Source Code Pro Semibold"/>
-          <w:b w:val="0"/>
-          <w:bCs w:val="0"/>
-          <w:sz w:val="24"/>
-          <w:szCs w:val="24"/>
-        </w:rPr>
-        <w:t>|| Yeld 1: Tred’s name</w:t>
-      </w:r>
-    </w:p>
-    <w:p>
-      <w:pPr>
-        <w:rPr>
-          <w:rFonts w:hint="default" w:ascii="Source Code Pro Semibold" w:hAnsi="Source Code Pro Semibold" w:cs="Source Code Pro Semibold"/>
-          <w:b w:val="0"/>
-          <w:bCs w:val="0"/>
-          <w:sz w:val="24"/>
-          <w:szCs w:val="24"/>
-        </w:rPr>
-      </w:pPr>
-    </w:p>
-    <w:p>
-      <w:pPr>
-        <w:rPr>
-          <w:rFonts w:hint="default" w:ascii="Source Code Pro Semibold" w:hAnsi="Source Code Pro Semibold" w:cs="Source Code Pro Semibold"/>
-          <w:b w:val="0"/>
-          <w:bCs w:val="0"/>
-          <w:sz w:val="24"/>
-          <w:szCs w:val="24"/>
-        </w:rPr>
-      </w:pPr>
-      <w:r>
-        <w:rPr>
-          <w:rFonts w:hint="default" w:ascii="Source Code Pro Semibold" w:hAnsi="Source Code Pro Semibold" w:cs="Source Code Pro Semibold"/>
-          <w:b w:val="0"/>
-          <w:bCs w:val="0"/>
-          <w:sz w:val="24"/>
-          <w:szCs w:val="24"/>
-        </w:rPr>
-        <w:t>+ThrdXXYZ/-BLET: prad [...amount...]</w:t>
+        <w:t>+ThrdXXYZ</w:t>
+      </w:r>
+      <w:r>
+        <w:rPr>
+          <w:rFonts w:hint="default" w:ascii="Source Code Pro Semibold" w:hAnsi="Source Code Pro Semibold" w:cs="Source Code Pro Semibold"/>
+          <w:b w:val="0"/>
+          <w:bCs w:val="0"/>
+          <w:sz w:val="24"/>
+          <w:szCs w:val="24"/>
+        </w:rPr>
+        <w:t>..NAME</w:t>
+      </w:r>
+      <w:r>
+        <w:rPr>
+          <w:rFonts w:hint="default" w:ascii="Source Code Pro Semibold" w:hAnsi="Source Code Pro Semibold" w:cs="Source Code Pro Semibold"/>
+          <w:b w:val="0"/>
+          <w:bCs w:val="0"/>
+          <w:sz w:val="24"/>
+          <w:szCs w:val="24"/>
+        </w:rPr>
+        <w:t xml:space="preserve">: </w:t>
+      </w:r>
+      <w:r>
+        <w:rPr>
+          <w:rFonts w:hint="default" w:ascii="Source Code Pro Semibold" w:hAnsi="Source Code Pro Semibold" w:cs="Source Code Pro Semibold"/>
+          <w:b w:val="0"/>
+          <w:bCs w:val="0"/>
+          <w:sz w:val="24"/>
+          <w:szCs w:val="24"/>
+        </w:rPr>
+        <w:t>fetc</w:t>
+      </w:r>
+    </w:p>
+    <w:p>
+      <w:pPr>
+        <w:rPr>
+          <w:rFonts w:hint="default" w:ascii="Source Code Pro Semibold" w:hAnsi="Source Code Pro Semibold" w:cs="Source Code Pro Semibold"/>
+          <w:b w:val="0"/>
+          <w:bCs w:val="0"/>
+          <w:sz w:val="24"/>
+          <w:szCs w:val="24"/>
+        </w:rPr>
+      </w:pPr>
+      <w:r>
+        <w:rPr>
+          <w:rFonts w:hint="default" w:ascii="Source Code Pro Semibold" w:hAnsi="Source Code Pro Semibold" w:cs="Source Code Pro Semibold"/>
+          <w:b w:val="0"/>
+          <w:bCs w:val="0"/>
+          <w:sz w:val="24"/>
+          <w:szCs w:val="24"/>
+        </w:rPr>
+        <w:t>|| Yeld 1: T</w:t>
+      </w:r>
+      <w:r>
+        <w:rPr>
+          <w:rFonts w:hint="default" w:ascii="Source Code Pro Semibold" w:hAnsi="Source Code Pro Semibold" w:cs="Source Code Pro Semibold"/>
+          <w:b w:val="0"/>
+          <w:bCs w:val="0"/>
+          <w:sz w:val="24"/>
+          <w:szCs w:val="24"/>
+        </w:rPr>
+        <w:t>h</w:t>
+      </w:r>
+      <w:r>
+        <w:rPr>
+          <w:rFonts w:hint="default" w:ascii="Source Code Pro Semibold" w:hAnsi="Source Code Pro Semibold" w:cs="Source Code Pro Semibold"/>
+          <w:b w:val="0"/>
+          <w:bCs w:val="0"/>
+          <w:sz w:val="24"/>
+          <w:szCs w:val="24"/>
+        </w:rPr>
+        <w:t>re</w:t>
+      </w:r>
+      <w:r>
+        <w:rPr>
+          <w:rFonts w:hint="default" w:ascii="Source Code Pro Semibold" w:hAnsi="Source Code Pro Semibold" w:cs="Source Code Pro Semibold"/>
+          <w:b w:val="0"/>
+          <w:bCs w:val="0"/>
+          <w:sz w:val="24"/>
+          <w:szCs w:val="24"/>
+        </w:rPr>
+        <w:t>a</w:t>
+      </w:r>
+      <w:r>
+        <w:rPr>
+          <w:rFonts w:hint="default" w:ascii="Source Code Pro Semibold" w:hAnsi="Source Code Pro Semibold" w:cs="Source Code Pro Semibold"/>
+          <w:b w:val="0"/>
+          <w:bCs w:val="0"/>
+          <w:sz w:val="24"/>
+          <w:szCs w:val="24"/>
+        </w:rPr>
+        <w:t>d’s name</w:t>
+      </w:r>
+    </w:p>
+    <w:p>
+      <w:pPr>
+        <w:rPr>
+          <w:rFonts w:hint="default" w:ascii="Source Code Pro Semibold" w:hAnsi="Source Code Pro Semibold" w:cs="Source Code Pro Semibold"/>
+          <w:b w:val="0"/>
+          <w:bCs w:val="0"/>
+          <w:sz w:val="24"/>
+          <w:szCs w:val="24"/>
+        </w:rPr>
+      </w:pPr>
+    </w:p>
+    <w:p>
+      <w:pPr>
+        <w:rPr>
+          <w:rFonts w:hint="default" w:ascii="Source Code Pro Semibold" w:hAnsi="Source Code Pro Semibold" w:cs="Source Code Pro Semibold"/>
+          <w:b w:val="0"/>
+          <w:bCs w:val="0"/>
+          <w:sz w:val="24"/>
+          <w:szCs w:val="24"/>
+        </w:rPr>
+      </w:pPr>
+      <w:r>
+        <w:rPr>
+          <w:rFonts w:hint="default" w:ascii="Source Code Pro Semibold" w:hAnsi="Source Code Pro Semibold" w:cs="Source Code Pro Semibold"/>
+          <w:b w:val="0"/>
+          <w:bCs w:val="0"/>
+          <w:sz w:val="24"/>
+          <w:szCs w:val="24"/>
+        </w:rPr>
+        <w:t>+ThrdXXYZ/-</w:t>
+      </w:r>
+      <w:r>
+        <w:rPr>
+          <w:rFonts w:hint="default" w:ascii="Source Code Pro Semibold" w:hAnsi="Source Code Pro Semibold" w:cs="Source Code Pro Semibold"/>
+          <w:b w:val="0"/>
+          <w:bCs w:val="0"/>
+          <w:sz w:val="24"/>
+          <w:szCs w:val="24"/>
+        </w:rPr>
+        <w:t>MEMR</w:t>
+      </w:r>
+      <w:r>
+        <w:rPr>
+          <w:rFonts w:hint="default" w:ascii="Source Code Pro Semibold" w:hAnsi="Source Code Pro Semibold" w:cs="Source Code Pro Semibold"/>
+          <w:b w:val="0"/>
+          <w:bCs w:val="0"/>
+          <w:sz w:val="24"/>
+          <w:szCs w:val="24"/>
+        </w:rPr>
+        <w:t xml:space="preserve">: </w:t>
+      </w:r>
+      <w:r>
+        <w:rPr>
+          <w:rFonts w:hint="default" w:ascii="Source Code Pro Semibold" w:hAnsi="Source Code Pro Semibold" w:cs="Source Code Pro Semibold"/>
+          <w:b w:val="0"/>
+          <w:bCs w:val="0"/>
+          <w:sz w:val="24"/>
+          <w:szCs w:val="24"/>
+        </w:rPr>
+        <w:t>expa</w:t>
+      </w:r>
+      <w:r>
+        <w:rPr>
+          <w:rFonts w:hint="default" w:ascii="Source Code Pro Semibold" w:hAnsi="Source Code Pro Semibold" w:cs="Source Code Pro Semibold"/>
+          <w:b w:val="0"/>
+          <w:bCs w:val="0"/>
+          <w:sz w:val="24"/>
+          <w:szCs w:val="24"/>
+        </w:rPr>
+        <w:t xml:space="preserve"> [...amount...]</w:t>
+      </w:r>
+    </w:p>
+    <w:p>
+      <w:pPr>
+        <w:rPr>
+          <w:rFonts w:hint="default" w:ascii="Source Code Pro Semibold" w:hAnsi="Source Code Pro Semibold" w:cs="Source Code Pro Semibold"/>
+          <w:b w:val="0"/>
+          <w:bCs w:val="0"/>
+          <w:sz w:val="24"/>
+          <w:szCs w:val="24"/>
+        </w:rPr>
+      </w:pPr>
+    </w:p>
+    <w:p>
+      <w:pPr>
+        <w:rPr>
+          <w:rFonts w:hint="default" w:ascii="Source Code Pro Semibold" w:hAnsi="Source Code Pro Semibold" w:cs="Source Code Pro Semibold"/>
+          <w:b w:val="0"/>
+          <w:bCs w:val="0"/>
+          <w:sz w:val="24"/>
+          <w:szCs w:val="24"/>
+        </w:rPr>
+      </w:pPr>
+      <w:r>
+        <w:rPr>
+          <w:rFonts w:hint="default" w:ascii="Source Code Pro Semibold" w:hAnsi="Source Code Pro Semibold" w:cs="Source Code Pro Semibold"/>
+          <w:b w:val="0"/>
+          <w:bCs w:val="0"/>
+          <w:sz w:val="24"/>
+          <w:szCs w:val="24"/>
+        </w:rPr>
+        <w:t>+ThrdXXYZ/-</w:t>
+      </w:r>
+      <w:r>
+        <w:rPr>
+          <w:rFonts w:hint="default" w:ascii="Source Code Pro Semibold" w:hAnsi="Source Code Pro Semibold" w:cs="Source Code Pro Semibold"/>
+          <w:b w:val="0"/>
+          <w:bCs w:val="0"/>
+          <w:sz w:val="24"/>
+          <w:szCs w:val="24"/>
+        </w:rPr>
+        <w:t>MEMR</w:t>
+      </w:r>
+      <w:r>
+        <w:rPr>
+          <w:rFonts w:hint="default" w:ascii="Source Code Pro Semibold" w:hAnsi="Source Code Pro Semibold" w:cs="Source Code Pro Semibold"/>
+          <w:b w:val="0"/>
+          <w:bCs w:val="0"/>
+          <w:sz w:val="24"/>
+          <w:szCs w:val="24"/>
+        </w:rPr>
+        <w:t>..</w:t>
+      </w:r>
+      <w:r>
+        <w:rPr>
+          <w:rFonts w:hint="default" w:ascii="Source Code Pro Semibold" w:hAnsi="Source Code Pro Semibold" w:cs="Source Code Pro Semibold"/>
+          <w:b w:val="0"/>
+          <w:bCs w:val="0"/>
+          <w:sz w:val="24"/>
+          <w:szCs w:val="24"/>
+        </w:rPr>
+        <w:t>CPCT</w:t>
+      </w:r>
+      <w:r>
+        <w:rPr>
+          <w:rFonts w:hint="default" w:ascii="Source Code Pro Semibold" w:hAnsi="Source Code Pro Semibold" w:cs="Source Code Pro Semibold"/>
+          <w:b w:val="0"/>
+          <w:bCs w:val="0"/>
+          <w:sz w:val="24"/>
+          <w:szCs w:val="24"/>
+        </w:rPr>
+        <w:t xml:space="preserve">: </w:t>
+      </w:r>
+      <w:r>
+        <w:rPr>
+          <w:rFonts w:hint="default" w:ascii="Source Code Pro Semibold" w:hAnsi="Source Code Pro Semibold" w:cs="Source Code Pro Semibold"/>
+          <w:b w:val="0"/>
+          <w:bCs w:val="0"/>
+          <w:sz w:val="24"/>
+          <w:szCs w:val="24"/>
+        </w:rPr>
+        <w:t>fetc</w:t>
+      </w:r>
+    </w:p>
+    <w:p>
+      <w:pPr>
+        <w:rPr>
+          <w:rFonts w:hint="default" w:ascii="Source Code Pro Semibold" w:hAnsi="Source Code Pro Semibold" w:cs="Source Code Pro Semibold"/>
+          <w:b w:val="0"/>
+          <w:bCs w:val="0"/>
+          <w:sz w:val="24"/>
+          <w:szCs w:val="24"/>
+        </w:rPr>
+      </w:pPr>
+      <w:r>
+        <w:rPr>
+          <w:rFonts w:hint="default" w:ascii="Source Code Pro Semibold" w:hAnsi="Source Code Pro Semibold" w:cs="Source Code Pro Semibold"/>
+          <w:b w:val="0"/>
+          <w:bCs w:val="0"/>
+          <w:sz w:val="24"/>
+          <w:szCs w:val="24"/>
+        </w:rPr>
+        <w:t>|| Yeld 1: Capacity</w:t>
+      </w:r>
+    </w:p>
+    <w:p>
+      <w:pPr>
+        <w:rPr>
+          <w:rFonts w:hint="default" w:ascii="Source Code Pro Semibold" w:hAnsi="Source Code Pro Semibold" w:cs="Source Code Pro Semibold"/>
+          <w:b w:val="0"/>
+          <w:bCs w:val="0"/>
+          <w:sz w:val="24"/>
+          <w:szCs w:val="24"/>
+        </w:rPr>
+      </w:pPr>
+    </w:p>
+    <w:p>
+      <w:pPr>
+        <w:jc w:val="both"/>
+        <w:rPr>
+          <w:rFonts w:hint="default" w:ascii="Source Code Pro Semibold" w:hAnsi="Source Code Pro Semibold" w:cs="Source Code Pro Semibold"/>
+          <w:b w:val="0"/>
+          <w:bCs w:val="0"/>
+          <w:sz w:val="24"/>
+          <w:szCs w:val="24"/>
+        </w:rPr>
+      </w:pPr>
+      <w:r>
+        <w:rPr>
+          <w:rFonts w:hint="default" w:ascii="Source Code Pro Semibold" w:hAnsi="Source Code Pro Semibold" w:cs="Source Code Pro Semibold"/>
+          <w:b w:val="0"/>
+          <w:bCs w:val="0"/>
+          <w:sz w:val="24"/>
+          <w:szCs w:val="24"/>
+        </w:rPr>
+        <w:t>+ThrdXXYZ/-</w:t>
+      </w:r>
+      <w:r>
+        <w:rPr>
+          <w:rFonts w:hint="default" w:ascii="Source Code Pro Semibold" w:hAnsi="Source Code Pro Semibold" w:cs="Source Code Pro Semibold"/>
+          <w:b w:val="0"/>
+          <w:bCs w:val="0"/>
+          <w:sz w:val="24"/>
+          <w:szCs w:val="24"/>
+        </w:rPr>
+        <w:t>MEMR</w:t>
+      </w:r>
+      <w:r>
+        <w:rPr>
+          <w:rFonts w:hint="default" w:ascii="Source Code Pro Semibold" w:hAnsi="Source Code Pro Semibold" w:cs="Source Code Pro Semibold"/>
+          <w:b w:val="0"/>
+          <w:bCs w:val="0"/>
+          <w:sz w:val="24"/>
+          <w:szCs w:val="24"/>
+        </w:rPr>
+        <w:t>..</w:t>
+      </w:r>
+      <w:r>
+        <w:rPr>
+          <w:rFonts w:hint="default" w:ascii="Source Code Pro Semibold" w:hAnsi="Source Code Pro Semibold" w:cs="Source Code Pro Semibold"/>
+          <w:b w:val="0"/>
+          <w:bCs w:val="0"/>
+          <w:sz w:val="24"/>
+          <w:szCs w:val="24"/>
+        </w:rPr>
+        <w:t>COVR</w:t>
+      </w:r>
+      <w:r>
+        <w:rPr>
+          <w:rFonts w:hint="default" w:ascii="Source Code Pro Semibold" w:hAnsi="Source Code Pro Semibold" w:cs="Source Code Pro Semibold"/>
+          <w:b w:val="0"/>
+          <w:bCs w:val="0"/>
+          <w:sz w:val="24"/>
+          <w:szCs w:val="24"/>
+        </w:rPr>
+        <w:t xml:space="preserve">: </w:t>
+      </w:r>
+      <w:r>
+        <w:rPr>
+          <w:rFonts w:hint="default" w:ascii="Source Code Pro Semibold" w:hAnsi="Source Code Pro Semibold" w:cs="Source Code Pro Semibold"/>
+          <w:b w:val="0"/>
+          <w:bCs w:val="0"/>
+          <w:sz w:val="24"/>
+          <w:szCs w:val="24"/>
+        </w:rPr>
+        <w:t>fetc</w:t>
+      </w:r>
+    </w:p>
+    <w:p>
+      <w:pPr>
+        <w:rPr>
+          <w:rFonts w:hint="default" w:ascii="Source Code Pro Semibold" w:hAnsi="Source Code Pro Semibold" w:cs="Source Code Pro Semibold"/>
+          <w:b w:val="0"/>
+          <w:bCs w:val="0"/>
+          <w:sz w:val="24"/>
+          <w:szCs w:val="24"/>
+        </w:rPr>
+      </w:pPr>
+      <w:r>
+        <w:rPr>
+          <w:rFonts w:hint="default" w:ascii="Source Code Pro Semibold" w:hAnsi="Source Code Pro Semibold" w:cs="Source Code Pro Semibold"/>
+          <w:b w:val="0"/>
+          <w:bCs w:val="0"/>
+          <w:sz w:val="24"/>
+          <w:szCs w:val="24"/>
+        </w:rPr>
+        <w:t>|| Yeld 1: Coverage</w:t>
+      </w:r>
+    </w:p>
+    <w:p>
+      <w:pPr>
+        <w:rPr>
+          <w:rFonts w:hint="default" w:ascii="Source Code Pro Semibold" w:hAnsi="Source Code Pro Semibold" w:cs="Source Code Pro Semibold"/>
+          <w:b w:val="0"/>
+          <w:bCs w:val="0"/>
+          <w:sz w:val="24"/>
+          <w:szCs w:val="24"/>
+        </w:rPr>
+      </w:pPr>
+    </w:p>
+    <w:p>
+      <w:pPr>
+        <w:rPr>
+          <w:rFonts w:hint="default" w:ascii="Source Code Pro Semibold" w:hAnsi="Source Code Pro Semibold" w:cs="Source Code Pro Semibold"/>
+          <w:b w:val="0"/>
+          <w:bCs w:val="0"/>
+          <w:sz w:val="24"/>
+          <w:szCs w:val="24"/>
+        </w:rPr>
+      </w:pPr>
+      <w:r>
+        <w:rPr>
+          <w:rFonts w:hint="default" w:ascii="Source Code Pro Semibold" w:hAnsi="Source Code Pro Semibold" w:cs="Source Code Pro Semibold"/>
+          <w:b w:val="0"/>
+          <w:bCs w:val="0"/>
+          <w:sz w:val="24"/>
+          <w:szCs w:val="24"/>
+        </w:rPr>
+        <w:t>+ThrdXXYZ/-</w:t>
+      </w:r>
+      <w:r>
+        <w:rPr>
+          <w:rFonts w:hint="default" w:ascii="Source Code Pro Semibold" w:hAnsi="Source Code Pro Semibold" w:cs="Source Code Pro Semibold"/>
+          <w:b w:val="0"/>
+          <w:bCs w:val="0"/>
+          <w:sz w:val="24"/>
+          <w:szCs w:val="24"/>
+        </w:rPr>
+        <w:t>MEMR</w:t>
+      </w:r>
+      <w:r>
+        <w:rPr>
+          <w:rFonts w:hint="default" w:ascii="Source Code Pro Semibold" w:hAnsi="Source Code Pro Semibold" w:cs="Source Code Pro Semibold"/>
+          <w:b w:val="0"/>
+          <w:bCs w:val="0"/>
+          <w:sz w:val="24"/>
+          <w:szCs w:val="24"/>
+        </w:rPr>
+        <w:t xml:space="preserve">: </w:t>
+      </w:r>
+      <w:r>
+        <w:rPr>
+          <w:rFonts w:hint="default" w:ascii="Source Code Pro Semibold" w:hAnsi="Source Code Pro Semibold" w:cs="Source Code Pro Semibold"/>
+          <w:b w:val="0"/>
+          <w:bCs w:val="0"/>
+          <w:sz w:val="24"/>
+          <w:szCs w:val="24"/>
+        </w:rPr>
+        <w:t>cont</w:t>
+      </w:r>
+      <w:r>
+        <w:rPr>
+          <w:rFonts w:hint="default" w:ascii="Source Code Pro Semibold" w:hAnsi="Source Code Pro Semibold" w:cs="Source Code Pro Semibold"/>
+          <w:b w:val="0"/>
+          <w:bCs w:val="0"/>
+          <w:sz w:val="24"/>
+          <w:szCs w:val="24"/>
+        </w:rPr>
+        <w:t xml:space="preserve"> [...amount...]</w:t>
+      </w:r>
+    </w:p>
+    <w:p>
+      <w:pPr>
+        <w:rPr>
+          <w:rFonts w:hint="default" w:ascii="Source Code Pro Semibold" w:hAnsi="Source Code Pro Semibold" w:cs="Source Code Pro Semibold"/>
+          <w:b w:val="0"/>
+          <w:bCs w:val="0"/>
+          <w:sz w:val="24"/>
+          <w:szCs w:val="24"/>
+        </w:rPr>
+      </w:pPr>
+    </w:p>
+    <w:p>
+      <w:pPr>
+        <w:rPr>
+          <w:rFonts w:hint="default" w:ascii="Source Code Pro Semibold" w:hAnsi="Source Code Pro Semibold" w:cs="Source Code Pro Semibold"/>
+          <w:b w:val="0"/>
+          <w:bCs w:val="0"/>
+          <w:sz w:val="24"/>
+          <w:szCs w:val="24"/>
+        </w:rPr>
+      </w:pPr>
+      <w:r>
+        <w:rPr>
+          <w:rFonts w:hint="default" w:ascii="Source Code Pro Semibold" w:hAnsi="Source Code Pro Semibold" w:cs="Source Code Pro Semibold"/>
+          <w:b w:val="0"/>
+          <w:bCs w:val="0"/>
+          <w:sz w:val="24"/>
+          <w:szCs w:val="24"/>
+        </w:rPr>
+        <w:t xml:space="preserve">+ThrdXXYZ: </w:t>
+      </w:r>
+      <w:r>
+        <w:rPr>
+          <w:rFonts w:hint="default" w:ascii="Source Code Pro Semibold" w:hAnsi="Source Code Pro Semibold" w:cs="Source Code Pro Semibold"/>
+          <w:b w:val="0"/>
+          <w:bCs w:val="0"/>
+          <w:sz w:val="24"/>
+          <w:szCs w:val="24"/>
+        </w:rPr>
+        <w:t>hono</w:t>
+      </w:r>
+      <w:r>
+        <w:rPr>
+          <w:rFonts w:hint="default" w:ascii="Source Code Pro Semibold" w:hAnsi="Source Code Pro Semibold" w:cs="Source Code Pro Semibold"/>
+          <w:b w:val="0"/>
+          <w:bCs w:val="0"/>
+          <w:sz w:val="24"/>
+          <w:szCs w:val="24"/>
+        </w:rPr>
+        <w:t xml:space="preserve"> [...TROZge...]</w:t>
+      </w:r>
+    </w:p>
+    <w:p>
+      <w:pPr>
+        <w:rPr>
+          <w:rFonts w:hint="default" w:ascii="Source Code Pro Semibold" w:hAnsi="Source Code Pro Semibold" w:cs="Source Code Pro Semibold"/>
+          <w:b w:val="0"/>
+          <w:bCs w:val="0"/>
+          <w:sz w:val="24"/>
+          <w:szCs w:val="24"/>
+        </w:rPr>
+      </w:pPr>
+      <w:r>
+        <w:rPr>
+          <w:rFonts w:hint="default" w:ascii="Source Code Pro Semibold" w:hAnsi="Source Code Pro Semibold" w:cs="Source Code Pro Semibold"/>
+          <w:b w:val="0"/>
+          <w:bCs w:val="0"/>
+          <w:sz w:val="24"/>
+          <w:szCs w:val="24"/>
+        </w:rPr>
+        <w:t>|| Seed 1: Privilege</w:t>
+      </w:r>
+    </w:p>
+    <w:p>
+      <w:pPr>
+        <w:rPr>
+          <w:rFonts w:hint="default" w:ascii="Source Code Pro Semibold" w:hAnsi="Source Code Pro Semibold" w:cs="Source Code Pro Semibold"/>
+          <w:b w:val="0"/>
+          <w:bCs w:val="0"/>
+          <w:sz w:val="24"/>
+          <w:szCs w:val="24"/>
+        </w:rPr>
+      </w:pPr>
+      <w:r>
+        <w:rPr>
+          <w:rFonts w:hint="default" w:ascii="Source Code Pro Semibold" w:hAnsi="Source Code Pro Semibold" w:cs="Source Code Pro Semibold"/>
+          <w:b w:val="0"/>
+          <w:bCs w:val="0"/>
+          <w:sz w:val="24"/>
+          <w:szCs w:val="24"/>
+        </w:rPr>
+        <w:t>|| || Information/Preservation:                         oo</w:t>
+      </w:r>
+    </w:p>
+    <w:p>
+      <w:pPr>
+        <w:rPr>
+          <w:rFonts w:hint="default" w:ascii="Source Code Pro Semibold" w:hAnsi="Source Code Pro Semibold" w:cs="Source Code Pro Semibold"/>
+          <w:b w:val="0"/>
+          <w:bCs w:val="0"/>
+          <w:sz w:val="24"/>
+          <w:szCs w:val="24"/>
+        </w:rPr>
+      </w:pPr>
+      <w:r>
+        <w:rPr>
+          <w:rFonts w:hint="default" w:ascii="Source Code Pro Semibold" w:hAnsi="Source Code Pro Semibold" w:cs="Source Code Pro Semibold"/>
+          <w:b w:val="0"/>
+          <w:bCs w:val="0"/>
+          <w:sz w:val="24"/>
+          <w:szCs w:val="24"/>
+        </w:rPr>
+        <w:t>|| || Information/Exchange:                              ox</w:t>
+      </w:r>
+    </w:p>
+    <w:p>
+      <w:pPr>
+        <w:rPr>
+          <w:rFonts w:hint="default" w:ascii="Source Code Pro Semibold" w:hAnsi="Source Code Pro Semibold" w:cs="Source Code Pro Semibold"/>
+          <w:b w:val="0"/>
+          <w:bCs w:val="0"/>
+          <w:sz w:val="24"/>
+          <w:szCs w:val="24"/>
+        </w:rPr>
+      </w:pPr>
+      <w:r>
+        <w:rPr>
+          <w:rFonts w:hint="default" w:ascii="Source Code Pro Semibold" w:hAnsi="Source Code Pro Semibold" w:cs="Source Code Pro Semibold"/>
+          <w:b w:val="0"/>
+          <w:bCs w:val="0"/>
+          <w:sz w:val="24"/>
+          <w:szCs w:val="24"/>
+        </w:rPr>
+        <w:t>|| || Communication-[.Type:!Hardware ++ Software!]: xo</w:t>
+      </w:r>
+    </w:p>
+    <w:p>
+      <w:pPr>
+        <w:rPr>
+          <w:rFonts w:hint="default" w:ascii="Source Code Pro Semibold" w:hAnsi="Source Code Pro Semibold" w:cs="Source Code Pro Semibold"/>
+          <w:b w:val="0"/>
+          <w:bCs w:val="0"/>
+          <w:sz w:val="24"/>
+          <w:szCs w:val="24"/>
+        </w:rPr>
+      </w:pPr>
+      <w:r>
+        <w:rPr>
+          <w:rFonts w:hint="default" w:ascii="Source Code Pro Semibold" w:hAnsi="Source Code Pro Semibold" w:cs="Source Code Pro Semibold"/>
+          <w:b w:val="0"/>
+          <w:bCs w:val="0"/>
+          <w:sz w:val="24"/>
+          <w:szCs w:val="24"/>
+        </w:rPr>
+        <w:t>|| || Communication-[.Type:!Human ++ Computer!]:     xx</w:t>
+      </w:r>
+    </w:p>
+    <w:p>
+      <w:pPr>
+        <w:jc w:val="both"/>
+        <w:rPr>
+          <w:rFonts w:hint="default" w:ascii="Source Code Pro Semibold" w:hAnsi="Source Code Pro Semibold" w:cs="Source Code Pro Semibold"/>
+          <w:b w:val="0"/>
+          <w:bCs w:val="0"/>
+          <w:sz w:val="24"/>
+          <w:szCs w:val="24"/>
+        </w:rPr>
+      </w:pPr>
+    </w:p>
+    <w:p>
+      <w:pPr>
+        <w:jc w:val="both"/>
+        <w:rPr>
+          <w:rFonts w:hint="default" w:ascii="Source Code Pro Semibold" w:hAnsi="Source Code Pro Semibold" w:cs="Source Code Pro Semibold"/>
+          <w:b w:val="0"/>
+          <w:bCs w:val="0"/>
+          <w:sz w:val="24"/>
+          <w:szCs w:val="24"/>
+        </w:rPr>
+      </w:pPr>
+      <w:r>
+        <w:rPr>
+          <w:rFonts w:hint="default" w:ascii="Source Code Pro Semibold" w:hAnsi="Source Code Pro Semibold" w:cs="Source Code Pro Semibold"/>
+          <w:b w:val="0"/>
+          <w:bCs w:val="0"/>
+          <w:sz w:val="24"/>
+          <w:szCs w:val="24"/>
+        </w:rPr>
+        <w:t>+ThrdXXYZ..SVLE: fetc</w:t>
+      </w:r>
+    </w:p>
+    <w:p>
+      <w:pPr>
+        <w:rPr>
+          <w:rFonts w:hint="default" w:ascii="Source Code Pro Semibold" w:hAnsi="Source Code Pro Semibold" w:cs="Source Code Pro Semibold"/>
+          <w:b w:val="0"/>
+          <w:bCs w:val="0"/>
+          <w:sz w:val="24"/>
+          <w:szCs w:val="24"/>
+        </w:rPr>
+      </w:pPr>
+      <w:r>
+        <w:rPr>
+          <w:rFonts w:hint="default" w:ascii="Source Code Pro Semibold" w:hAnsi="Source Code Pro Semibold" w:cs="Source Code Pro Semibold"/>
+          <w:b w:val="0"/>
+          <w:bCs w:val="0"/>
+          <w:sz w:val="24"/>
+          <w:szCs w:val="24"/>
+        </w:rPr>
+        <w:t>|| Yeld 1: Privilegity / Strivilege</w:t>
+      </w:r>
+    </w:p>
+    <w:p>
+      <w:pPr>
+        <w:jc w:val="both"/>
+        <w:rPr>
+          <w:rFonts w:hint="default" w:ascii="Source Code Pro Semibold" w:hAnsi="Source Code Pro Semibold" w:cs="Source Code Pro Semibold"/>
+          <w:b w:val="0"/>
+          <w:bCs w:val="0"/>
+          <w:sz w:val="24"/>
+          <w:szCs w:val="24"/>
+        </w:rPr>
+      </w:pPr>
+      <w:r>
+        <w:rPr>
+          <w:rFonts w:hint="default" w:ascii="Source Code Pro Semibold" w:hAnsi="Source Code Pro Semibold" w:cs="Source Code Pro Semibold"/>
+          <w:b w:val="0"/>
+          <w:bCs w:val="0"/>
+          <w:sz w:val="24"/>
+          <w:szCs w:val="24"/>
+        </w:rPr>
+        <w:t>|| || NotPrivileged:o, Privileged:x</w:t>
+      </w:r>
+    </w:p>
+    <w:p>
+      <w:pPr>
+        <w:jc w:val="both"/>
+        <w:rPr>
+          <w:rFonts w:hint="default" w:ascii="Source Code Pro Semibold" w:hAnsi="Source Code Pro Semibold" w:cs="Source Code Pro Semibold"/>
+          <w:b w:val="0"/>
+          <w:bCs w:val="0"/>
+          <w:sz w:val="24"/>
+          <w:szCs w:val="24"/>
+        </w:rPr>
+      </w:pPr>
+    </w:p>
+    <w:p>
+      <w:pPr>
+        <w:rPr>
+          <w:rFonts w:hint="default" w:ascii="Source Code Pro Semibold" w:hAnsi="Source Code Pro Semibold" w:cs="Source Code Pro Semibold"/>
+          <w:b w:val="0"/>
+          <w:bCs w:val="0"/>
+          <w:sz w:val="24"/>
+          <w:szCs w:val="24"/>
+        </w:rPr>
+      </w:pPr>
+      <w:r>
+        <w:rPr>
+          <w:rFonts w:hint="default" w:ascii="Source Code Pro Semibold" w:hAnsi="Source Code Pro Semibold" w:cs="Source Code Pro Semibold"/>
+          <w:b w:val="0"/>
+          <w:bCs w:val="0"/>
+          <w:sz w:val="24"/>
+          <w:szCs w:val="24"/>
+        </w:rPr>
+        <w:t>+ThrdXXYZ/?PVLE: fetc</w:t>
+      </w:r>
+    </w:p>
+    <w:p>
+      <w:pPr>
+        <w:jc w:val="both"/>
+        <w:rPr>
+          <w:rFonts w:hint="default" w:ascii="Source Code Pro Semibold" w:hAnsi="Source Code Pro Semibold" w:cs="Source Code Pro Semibold"/>
+          <w:b w:val="0"/>
+          <w:bCs w:val="0"/>
+          <w:sz w:val="24"/>
+          <w:szCs w:val="24"/>
+        </w:rPr>
+      </w:pPr>
+      <w:r>
+        <w:rPr>
+          <w:rFonts w:hint="default" w:ascii="Source Code Pro Semibold" w:hAnsi="Source Code Pro Semibold" w:cs="Source Code Pro Semibold"/>
+          <w:b w:val="0"/>
+          <w:bCs w:val="0"/>
+          <w:sz w:val="24"/>
+          <w:szCs w:val="24"/>
+        </w:rPr>
+        <w:t>|| Yeld 1: Privileges</w:t>
+      </w:r>
+    </w:p>
+    <w:p>
+      <w:pPr>
+        <w:rPr>
+          <w:rFonts w:hint="default" w:ascii="Source Code Pro Semibold" w:hAnsi="Source Code Pro Semibold" w:cs="Source Code Pro Semibold"/>
+          <w:b w:val="0"/>
+          <w:bCs w:val="0"/>
+          <w:sz w:val="24"/>
+          <w:szCs w:val="24"/>
+        </w:rPr>
+      </w:pPr>
+    </w:p>
+    <w:p>
+      <w:pPr>
+        <w:jc w:val="both"/>
+        <w:rPr>
+          <w:rFonts w:hint="default" w:ascii="Source Code Pro Semibold" w:hAnsi="Source Code Pro Semibold" w:cs="Source Code Pro Semibold"/>
+          <w:b w:val="0"/>
+          <w:bCs w:val="0"/>
+          <w:sz w:val="24"/>
+          <w:szCs w:val="24"/>
+        </w:rPr>
+      </w:pPr>
+      <w:r>
+        <w:rPr>
+          <w:rFonts w:hint="default" w:ascii="Source Code Pro Semibold" w:hAnsi="Source Code Pro Semibold" w:cs="Source Code Pro Semibold"/>
+          <w:b w:val="0"/>
+          <w:bCs w:val="0"/>
+          <w:sz w:val="24"/>
+          <w:szCs w:val="24"/>
+        </w:rPr>
+        <w:t>+ThrdXXYZ: str</w:t>
+      </w:r>
+      <w:r>
+        <w:rPr>
+          <w:rFonts w:hint="default" w:ascii="Source Code Pro Semibold" w:hAnsi="Source Code Pro Semibold" w:cs="Source Code Pro Semibold"/>
+          <w:b w:val="0"/>
+          <w:bCs w:val="0"/>
+          <w:sz w:val="24"/>
+          <w:szCs w:val="24"/>
+        </w:rPr>
+        <w:t>i</w:t>
+      </w:r>
+      <w:r>
+        <w:rPr>
+          <w:rFonts w:hint="default" w:ascii="Source Code Pro Semibold" w:hAnsi="Source Code Pro Semibold" w:cs="Source Code Pro Semibold"/>
+          <w:b w:val="0"/>
+          <w:bCs w:val="0"/>
+          <w:sz w:val="24"/>
+          <w:szCs w:val="24"/>
+        </w:rPr>
+        <w:t xml:space="preserve"> [...PREVge...]</w:t>
+      </w:r>
+    </w:p>
+    <w:p>
+      <w:pPr>
+        <w:jc w:val="both"/>
+        <w:rPr>
+          <w:rFonts w:hint="default" w:ascii="Source Code Pro Semibold" w:hAnsi="Source Code Pro Semibold" w:cs="Source Code Pro Semibold"/>
+          <w:b w:val="0"/>
+          <w:bCs w:val="0"/>
+          <w:sz w:val="24"/>
+          <w:szCs w:val="24"/>
+        </w:rPr>
+      </w:pPr>
+      <w:r>
+        <w:rPr>
+          <w:rFonts w:hint="default" w:ascii="Source Code Pro Semibold" w:hAnsi="Source Code Pro Semibold" w:cs="Source Code Pro Semibold"/>
+          <w:b w:val="0"/>
+          <w:bCs w:val="0"/>
+          <w:sz w:val="24"/>
+          <w:szCs w:val="24"/>
+        </w:rPr>
+        <w:t>|| Strip</w:t>
+      </w:r>
+    </w:p>
+    <w:p>
+      <w:pPr>
+        <w:jc w:val="both"/>
+        <w:rPr>
+          <w:rFonts w:hint="default" w:ascii="Source Code Pro Semibold" w:hAnsi="Source Code Pro Semibold" w:cs="Source Code Pro Semibold"/>
+          <w:b w:val="0"/>
+          <w:bCs w:val="0"/>
+          <w:sz w:val="24"/>
+          <w:szCs w:val="24"/>
+        </w:rPr>
+      </w:pPr>
+    </w:p>
+    <w:p>
+      <w:pPr>
+        <w:rPr>
+          <w:rFonts w:hint="default" w:ascii="Source Code Pro Semibold" w:hAnsi="Source Code Pro Semibold" w:cs="Source Code Pro Semibold"/>
+          <w:b w:val="0"/>
+          <w:bCs w:val="0"/>
+          <w:sz w:val="24"/>
+          <w:szCs w:val="24"/>
+        </w:rPr>
+      </w:pPr>
+      <w:r>
+        <w:rPr>
+          <w:rFonts w:hint="default" w:ascii="Source Code Pro Semibold" w:hAnsi="Source Code Pro Semibold" w:cs="Source Code Pro Semibold"/>
+          <w:b w:val="0"/>
+          <w:bCs w:val="0"/>
+          <w:sz w:val="24"/>
+          <w:szCs w:val="24"/>
+        </w:rPr>
+        <w:t xml:space="preserve">+ThrdXXYZ: </w:t>
+      </w:r>
+      <w:r>
+        <w:rPr>
+          <w:rFonts w:hint="default" w:ascii="Source Code Pro Semibold" w:hAnsi="Source Code Pro Semibold" w:cs="Source Code Pro Semibold"/>
+          <w:b w:val="0"/>
+          <w:bCs w:val="0"/>
+          <w:sz w:val="24"/>
+          <w:szCs w:val="24"/>
+        </w:rPr>
+        <w:t>run0</w:t>
+      </w:r>
+      <w:r>
+        <w:rPr>
+          <w:rFonts w:hint="default" w:ascii="Source Code Pro Semibold" w:hAnsi="Source Code Pro Semibold" w:cs="Source Code Pro Semibold"/>
+          <w:b w:val="0"/>
+          <w:bCs w:val="0"/>
+          <w:sz w:val="24"/>
+          <w:szCs w:val="24"/>
+        </w:rPr>
+        <w:t xml:space="preserve"> [...period...]</w:t>
+      </w:r>
+    </w:p>
+    <w:p>
+      <w:pPr>
+        <w:rPr>
+          <w:rFonts w:hint="default" w:ascii="Source Code Pro Semibold" w:hAnsi="Source Code Pro Semibold" w:cs="Source Code Pro Semibold"/>
+          <w:b w:val="0"/>
+          <w:bCs w:val="0"/>
+          <w:sz w:val="24"/>
+          <w:szCs w:val="24"/>
+        </w:rPr>
+      </w:pPr>
+      <w:r>
+        <w:rPr>
+          <w:rFonts w:hint="default" w:ascii="Source Code Pro Semibold" w:hAnsi="Source Code Pro Semibold" w:cs="Source Code Pro Semibold"/>
+          <w:b w:val="0"/>
+          <w:bCs w:val="0"/>
+          <w:sz w:val="24"/>
+          <w:szCs w:val="24"/>
+        </w:rPr>
+        <w:t>|| Seed 1: Period (Planck)</w:t>
+      </w:r>
+    </w:p>
+    <w:p>
+      <w:pPr>
+        <w:rPr>
+          <w:rFonts w:hint="default" w:ascii="Source Code Pro Semibold" w:hAnsi="Source Code Pro Semibold" w:cs="Source Code Pro Semibold"/>
+          <w:b w:val="0"/>
+          <w:bCs w:val="0"/>
+          <w:sz w:val="24"/>
+          <w:szCs w:val="24"/>
+        </w:rPr>
+      </w:pPr>
+      <w:r>
+        <w:rPr>
+          <w:rFonts w:hint="default" w:ascii="Source Code Pro Semibold" w:hAnsi="Source Code Pro Semibold" w:cs="Source Code Pro Semibold"/>
+          <w:b w:val="0"/>
+          <w:bCs w:val="0"/>
+          <w:sz w:val="24"/>
+          <w:szCs w:val="24"/>
+        </w:rPr>
+        <w:t>|| || x, oo, ox, xo, xx, ooo, oox, oxo, oxx,  Endlessly:o</w:t>
       </w:r>
     </w:p>
     <w:p>
@@ -5467,26 +8253,372 @@
           <w:szCs w:val="24"/>
         </w:rPr>
       </w:pPr>
-    </w:p>
-    <w:p>
-      <w:pPr>
-        <w:rPr>
-          <w:rFonts w:hint="default" w:ascii="Source Code Pro Semibold" w:hAnsi="Source Code Pro Semibold" w:cs="Source Code Pro Semibold"/>
-          <w:b w:val="0"/>
-          <w:bCs w:val="0"/>
-          <w:sz w:val="24"/>
-          <w:szCs w:val="24"/>
-        </w:rPr>
-      </w:pPr>
-      <w:r>
-        <w:rPr>
-          <w:rFonts w:hint="default" w:ascii="Source Code Pro Semibold" w:hAnsi="Source Code Pro Semibold" w:cs="Source Code Pro Semibold"/>
-          <w:b w:val="0"/>
-          <w:bCs w:val="0"/>
-          <w:sz w:val="24"/>
-          <w:szCs w:val="24"/>
-        </w:rPr>
-        <w:t>+ThrdXXYZ/-BLET..TRAD: cren</w:t>
+      <w:r>
+        <w:rPr>
+          <w:rFonts w:hint="default" w:ascii="Source Code Pro Semibold" w:hAnsi="Source Code Pro Semibold" w:cs="Source Code Pro Semibold"/>
+          <w:b w:val="0"/>
+          <w:bCs w:val="0"/>
+          <w:sz w:val="24"/>
+          <w:szCs w:val="24"/>
+        </w:rPr>
+        <w:t>|| Yeld 2: Failure Reason || Return Reason</w:t>
+      </w:r>
+    </w:p>
+    <w:p>
+      <w:pPr>
+        <w:rPr>
+          <w:rFonts w:hint="default" w:ascii="Source Code Pro Semibold" w:hAnsi="Source Code Pro Semibold" w:cs="Source Code Pro Semibold"/>
+          <w:b w:val="0"/>
+          <w:bCs w:val="0"/>
+          <w:sz w:val="24"/>
+          <w:szCs w:val="24"/>
+        </w:rPr>
+      </w:pPr>
+      <w:r>
+        <w:rPr>
+          <w:rFonts w:hint="default" w:ascii="Source Code Pro Semibold" w:hAnsi="Source Code Pro Semibold" w:cs="Source Code Pro Semibold"/>
+          <w:b w:val="0"/>
+          <w:bCs w:val="0"/>
+          <w:sz w:val="24"/>
+          <w:szCs w:val="24"/>
+        </w:rPr>
+        <w:t>|| || TYPE 1</w:t>
+      </w:r>
+    </w:p>
+    <w:p>
+      <w:pPr>
+        <w:rPr>
+          <w:rFonts w:hint="default" w:ascii="Source Code Pro Semibold" w:hAnsi="Source Code Pro Semibold" w:cs="Source Code Pro Semibold"/>
+          <w:b w:val="0"/>
+          <w:bCs w:val="0"/>
+          <w:sz w:val="24"/>
+          <w:szCs w:val="24"/>
+        </w:rPr>
+      </w:pPr>
+      <w:r>
+        <w:rPr>
+          <w:rFonts w:hint="default" w:ascii="Source Code Pro Semibold" w:hAnsi="Source Code Pro Semibold" w:cs="Source Code Pro Semibold"/>
+          <w:b w:val="0"/>
+          <w:bCs w:val="0"/>
+          <w:sz w:val="24"/>
+          <w:szCs w:val="24"/>
+        </w:rPr>
+        <w:t>|| || Error-[.Cause:Grammar]:            oo: Line 12: ...</w:t>
+      </w:r>
+    </w:p>
+    <w:p>
+      <w:pPr>
+        <w:rPr>
+          <w:rFonts w:hint="default" w:ascii="Source Code Pro Semibold" w:hAnsi="Source Code Pro Semibold" w:cs="Source Code Pro Semibold"/>
+          <w:b w:val="0"/>
+          <w:bCs w:val="0"/>
+          <w:sz w:val="24"/>
+          <w:szCs w:val="24"/>
+        </w:rPr>
+      </w:pPr>
+      <w:r>
+        <w:rPr>
+          <w:rFonts w:hint="default" w:ascii="Source Code Pro Semibold" w:hAnsi="Source Code Pro Semibold" w:cs="Source Code Pro Semibold"/>
+          <w:b w:val="0"/>
+          <w:bCs w:val="0"/>
+          <w:sz w:val="24"/>
+          <w:szCs w:val="24"/>
+        </w:rPr>
+        <w:t>|| || Error-[.Cause:MemoryExhaustion]: ox: Line 34</w:t>
+      </w:r>
+    </w:p>
+    <w:p>
+      <w:pPr>
+        <w:rPr>
+          <w:rFonts w:hint="default" w:ascii="Source Code Pro Semibold" w:hAnsi="Source Code Pro Semibold" w:cs="Source Code Pro Semibold"/>
+          <w:b w:val="0"/>
+          <w:bCs w:val="0"/>
+          <w:sz w:val="24"/>
+          <w:szCs w:val="24"/>
+        </w:rPr>
+      </w:pPr>
+      <w:r>
+        <w:rPr>
+          <w:rFonts w:hint="default" w:ascii="Source Code Pro Semibold" w:hAnsi="Source Code Pro Semibold" w:cs="Source Code Pro Semibold"/>
+          <w:b w:val="0"/>
+          <w:bCs w:val="0"/>
+          <w:sz w:val="24"/>
+          <w:szCs w:val="24"/>
+        </w:rPr>
+        <w:t>|| || Error-[.Cause:Overstepping]:      xo: Line 11: ...</w:t>
+      </w:r>
+    </w:p>
+    <w:p>
+      <w:pPr>
+        <w:jc w:val="both"/>
+        <w:rPr>
+          <w:rFonts w:hint="default" w:ascii="Source Code Pro Semibold" w:hAnsi="Source Code Pro Semibold" w:cs="Source Code Pro Semibold"/>
+          <w:b w:val="0"/>
+          <w:bCs w:val="0"/>
+          <w:sz w:val="24"/>
+          <w:szCs w:val="24"/>
+        </w:rPr>
+      </w:pPr>
+      <w:r>
+        <w:rPr>
+          <w:rFonts w:hint="default" w:ascii="Source Code Pro Semibold" w:hAnsi="Source Code Pro Semibold" w:cs="Source Code Pro Semibold"/>
+          <w:b w:val="0"/>
+          <w:bCs w:val="0"/>
+          <w:sz w:val="24"/>
+          <w:szCs w:val="24"/>
+        </w:rPr>
+        <w:t>|| || Error-[.Cause:DelibrateCrash__]: xx: Line 34: ..</w:t>
+      </w:r>
+      <w:bookmarkStart w:id="0" w:name="_GoBack"/>
+      <w:bookmarkEnd w:id="0"/>
+      <w:r>
+        <w:rPr>
+          <w:rFonts w:hint="default" w:ascii="Source Code Pro Semibold" w:hAnsi="Source Code Pro Semibold" w:cs="Source Code Pro Semibold"/>
+          <w:b w:val="0"/>
+          <w:bCs w:val="0"/>
+          <w:sz w:val="24"/>
+          <w:szCs w:val="24"/>
+        </w:rPr>
+        <w:t>?</w:t>
+      </w:r>
+    </w:p>
+    <w:p>
+      <w:pPr>
+        <w:jc w:val="both"/>
+        <w:rPr>
+          <w:rFonts w:hint="default" w:ascii="Source Code Pro Semibold" w:hAnsi="Source Code Pro Semibold" w:cs="Source Code Pro Semibold"/>
+          <w:b w:val="0"/>
+          <w:bCs w:val="0"/>
+          <w:sz w:val="24"/>
+          <w:szCs w:val="24"/>
+        </w:rPr>
+      </w:pPr>
+      <w:r>
+        <w:rPr>
+          <w:rFonts w:hint="default" w:ascii="Source Code Pro Semibold" w:hAnsi="Source Code Pro Semibold" w:cs="Source Code Pro Semibold"/>
+          <w:b w:val="0"/>
+          <w:bCs w:val="0"/>
+          <w:sz w:val="24"/>
+          <w:szCs w:val="24"/>
+        </w:rPr>
+        <w:t>|| ||</w:t>
+      </w:r>
+    </w:p>
+    <w:p>
+      <w:pPr>
+        <w:jc w:val="both"/>
+        <w:rPr>
+          <w:rFonts w:hint="default" w:ascii="Source Code Pro Semibold" w:hAnsi="Source Code Pro Semibold" w:cs="Source Code Pro Semibold"/>
+          <w:b w:val="0"/>
+          <w:bCs w:val="0"/>
+          <w:sz w:val="24"/>
+          <w:szCs w:val="24"/>
+        </w:rPr>
+      </w:pPr>
+      <w:r>
+        <w:rPr>
+          <w:rFonts w:hint="default" w:ascii="Source Code Pro Semibold" w:hAnsi="Source Code Pro Semibold" w:cs="Source Code Pro Semibold"/>
+          <w:b w:val="0"/>
+          <w:bCs w:val="0"/>
+          <w:sz w:val="24"/>
+          <w:szCs w:val="24"/>
+        </w:rPr>
+        <w:t>|| || TYPE 2</w:t>
+      </w:r>
+    </w:p>
+    <w:p>
+      <w:pPr>
+        <w:rPr>
+          <w:rFonts w:hint="default" w:ascii="Source Code Pro Semibold" w:hAnsi="Source Code Pro Semibold" w:cs="Source Code Pro Semibold"/>
+          <w:b w:val="0"/>
+          <w:bCs w:val="0"/>
+          <w:sz w:val="24"/>
+          <w:szCs w:val="24"/>
+        </w:rPr>
+      </w:pPr>
+      <w:r>
+        <w:rPr>
+          <w:rFonts w:hint="default" w:ascii="Source Code Pro Semibold" w:hAnsi="Source Code Pro Semibold" w:cs="Source Code Pro Semibold"/>
+          <w:b w:val="0"/>
+          <w:bCs w:val="0"/>
+          <w:sz w:val="24"/>
+          <w:szCs w:val="24"/>
+        </w:rPr>
+        <w:t>|| || Sus</w:t>
+      </w:r>
+      <w:r>
+        <w:rPr>
+          <w:rFonts w:hint="default" w:ascii="Source Code Pro Semibold" w:hAnsi="Source Code Pro Semibold" w:cs="Source Code Pro Semibold"/>
+          <w:b w:val="0"/>
+          <w:bCs w:val="0"/>
+          <w:sz w:val="24"/>
+          <w:szCs w:val="24"/>
+        </w:rPr>
+        <w:t>pend</w:t>
+      </w:r>
+      <w:r>
+        <w:rPr>
+          <w:rFonts w:hint="default" w:ascii="Source Code Pro Semibold" w:hAnsi="Source Code Pro Semibold" w:cs="Source Code Pro Semibold"/>
+          <w:b w:val="0"/>
+          <w:bCs w:val="0"/>
+          <w:sz w:val="24"/>
+          <w:szCs w:val="24"/>
+        </w:rPr>
+        <w:t>:o, Completed:x</w:t>
+      </w:r>
+    </w:p>
+    <w:p>
+      <w:pPr>
+        <w:rPr>
+          <w:rFonts w:hint="default" w:ascii="Source Code Pro Semibold" w:hAnsi="Source Code Pro Semibold" w:cs="Source Code Pro Semibold"/>
+          <w:b w:val="0"/>
+          <w:bCs w:val="0"/>
+          <w:sz w:val="24"/>
+          <w:szCs w:val="24"/>
+        </w:rPr>
+      </w:pPr>
+    </w:p>
+    <w:p>
+      <w:pPr>
+        <w:rPr>
+          <w:rFonts w:hint="default" w:ascii="Source Code Pro Semibold" w:hAnsi="Source Code Pro Semibold" w:cs="Source Code Pro Semibold"/>
+          <w:b w:val="0"/>
+          <w:bCs w:val="0"/>
+          <w:sz w:val="24"/>
+          <w:szCs w:val="24"/>
+        </w:rPr>
+      </w:pPr>
+      <w:r>
+        <w:rPr>
+          <w:rFonts w:hint="default" w:ascii="Source Code Pro Semibold" w:hAnsi="Source Code Pro Semibold" w:cs="Source Code Pro Semibold"/>
+          <w:b w:val="0"/>
+          <w:bCs w:val="0"/>
+          <w:sz w:val="24"/>
+          <w:szCs w:val="24"/>
+        </w:rPr>
+        <w:t>+ThrdXXYZ/%</w:t>
+      </w:r>
+      <w:r>
+        <w:rPr>
+          <w:rFonts w:hint="default" w:ascii="Source Code Pro Semibold" w:hAnsi="Source Code Pro Semibold" w:cs="Source Code Pro Semibold"/>
+          <w:b w:val="0"/>
+          <w:bCs w:val="0"/>
+          <w:sz w:val="24"/>
+          <w:szCs w:val="24"/>
+        </w:rPr>
+        <w:t>CLAP</w:t>
+      </w:r>
+      <w:r>
+        <w:rPr>
+          <w:rFonts w:hint="default" w:ascii="Source Code Pro Semibold" w:hAnsi="Source Code Pro Semibold" w:cs="Source Code Pro Semibold"/>
+          <w:b w:val="0"/>
+          <w:bCs w:val="0"/>
+          <w:sz w:val="24"/>
+          <w:szCs w:val="24"/>
+        </w:rPr>
+        <w:t xml:space="preserve">: </w:t>
+      </w:r>
+      <w:r>
+        <w:rPr>
+          <w:rFonts w:hint="default" w:ascii="Source Code Pro Semibold" w:hAnsi="Source Code Pro Semibold" w:cs="Source Code Pro Semibold"/>
+          <w:b w:val="0"/>
+          <w:bCs w:val="0"/>
+          <w:sz w:val="24"/>
+          <w:szCs w:val="24"/>
+        </w:rPr>
+        <w:t>expa</w:t>
+      </w:r>
+      <w:r>
+        <w:rPr>
+          <w:rFonts w:hint="default" w:ascii="Source Code Pro Semibold" w:hAnsi="Source Code Pro Semibold" w:cs="Source Code Pro Semibold"/>
+          <w:b w:val="0"/>
+          <w:bCs w:val="0"/>
+          <w:sz w:val="24"/>
+          <w:szCs w:val="24"/>
+        </w:rPr>
+        <w:t xml:space="preserve"> [...amount...]</w:t>
+      </w:r>
+    </w:p>
+    <w:p>
+      <w:pPr>
+        <w:rPr>
+          <w:rFonts w:hint="default" w:ascii="Source Code Pro Semibold" w:hAnsi="Source Code Pro Semibold" w:cs="Source Code Pro Semibold"/>
+          <w:b w:val="0"/>
+          <w:bCs w:val="0"/>
+          <w:sz w:val="24"/>
+          <w:szCs w:val="24"/>
+        </w:rPr>
+      </w:pPr>
+    </w:p>
+    <w:p>
+      <w:pPr>
+        <w:rPr>
+          <w:rFonts w:hint="default" w:ascii="Source Code Pro Semibold" w:hAnsi="Source Code Pro Semibold" w:cs="Source Code Pro Semibold"/>
+          <w:b w:val="0"/>
+          <w:bCs w:val="0"/>
+          <w:sz w:val="24"/>
+          <w:szCs w:val="24"/>
+        </w:rPr>
+      </w:pPr>
+      <w:r>
+        <w:rPr>
+          <w:rFonts w:hint="default" w:ascii="Source Code Pro Semibold" w:hAnsi="Source Code Pro Semibold" w:cs="Source Code Pro Semibold"/>
+          <w:b w:val="0"/>
+          <w:bCs w:val="0"/>
+          <w:sz w:val="24"/>
+          <w:szCs w:val="24"/>
+        </w:rPr>
+        <w:t>+ThrdXXYZ/%</w:t>
+      </w:r>
+      <w:r>
+        <w:rPr>
+          <w:rFonts w:hint="default" w:ascii="Source Code Pro Semibold" w:hAnsi="Source Code Pro Semibold" w:cs="Source Code Pro Semibold"/>
+          <w:b w:val="0"/>
+          <w:bCs w:val="0"/>
+          <w:sz w:val="24"/>
+          <w:szCs w:val="24"/>
+        </w:rPr>
+        <w:t>CLAP</w:t>
+      </w:r>
+      <w:r>
+        <w:rPr>
+          <w:rFonts w:hint="default" w:ascii="Source Code Pro Semibold" w:hAnsi="Source Code Pro Semibold" w:cs="Source Code Pro Semibold"/>
+          <w:b w:val="0"/>
+          <w:bCs w:val="0"/>
+          <w:sz w:val="24"/>
+          <w:szCs w:val="24"/>
+        </w:rPr>
+        <w:t>..</w:t>
+      </w:r>
+      <w:r>
+        <w:rPr>
+          <w:rFonts w:hint="default" w:ascii="Source Code Pro Semibold" w:hAnsi="Source Code Pro Semibold" w:cs="Source Code Pro Semibold"/>
+          <w:b w:val="0"/>
+          <w:bCs w:val="0"/>
+          <w:sz w:val="24"/>
+          <w:szCs w:val="24"/>
+        </w:rPr>
+        <w:t>CPCT</w:t>
+      </w:r>
+      <w:r>
+        <w:rPr>
+          <w:rFonts w:hint="default" w:ascii="Source Code Pro Semibold" w:hAnsi="Source Code Pro Semibold" w:cs="Source Code Pro Semibold"/>
+          <w:b w:val="0"/>
+          <w:bCs w:val="0"/>
+          <w:sz w:val="24"/>
+          <w:szCs w:val="24"/>
+        </w:rPr>
+        <w:t xml:space="preserve">: </w:t>
+      </w:r>
+      <w:r>
+        <w:rPr>
+          <w:rFonts w:hint="default" w:ascii="Source Code Pro Semibold" w:hAnsi="Source Code Pro Semibold" w:cs="Source Code Pro Semibold"/>
+          <w:b w:val="0"/>
+          <w:bCs w:val="0"/>
+          <w:sz w:val="24"/>
+          <w:szCs w:val="24"/>
+        </w:rPr>
+        <w:t>fetc</w:t>
       </w:r>
     </w:p>
     <w:p>
@@ -5523,6 +8655,490 @@
     </w:p>
     <w:p>
       <w:pPr>
+        <w:rPr>
+          <w:rFonts w:hint="default" w:ascii="Source Code Pro Semibold" w:hAnsi="Source Code Pro Semibold" w:cs="Source Code Pro Semibold"/>
+          <w:b w:val="0"/>
+          <w:bCs w:val="0"/>
+          <w:sz w:val="24"/>
+          <w:szCs w:val="24"/>
+        </w:rPr>
+      </w:pPr>
+      <w:r>
+        <w:rPr>
+          <w:rFonts w:hint="default" w:ascii="Source Code Pro Semibold" w:hAnsi="Source Code Pro Semibold" w:cs="Source Code Pro Semibold"/>
+          <w:b w:val="0"/>
+          <w:bCs w:val="0"/>
+          <w:sz w:val="24"/>
+          <w:szCs w:val="24"/>
+        </w:rPr>
+        <w:t>+ThrdXXYZ/%</w:t>
+      </w:r>
+      <w:r>
+        <w:rPr>
+          <w:rFonts w:hint="default" w:ascii="Source Code Pro Semibold" w:hAnsi="Source Code Pro Semibold" w:cs="Source Code Pro Semibold"/>
+          <w:b w:val="0"/>
+          <w:bCs w:val="0"/>
+          <w:sz w:val="24"/>
+          <w:szCs w:val="24"/>
+        </w:rPr>
+        <w:t>CLAP</w:t>
+      </w:r>
+      <w:r>
+        <w:rPr>
+          <w:rFonts w:hint="default" w:ascii="Source Code Pro Semibold" w:hAnsi="Source Code Pro Semibold" w:cs="Source Code Pro Semibold"/>
+          <w:b w:val="0"/>
+          <w:bCs w:val="0"/>
+          <w:sz w:val="24"/>
+          <w:szCs w:val="24"/>
+        </w:rPr>
+        <w:t xml:space="preserve">: </w:t>
+      </w:r>
+      <w:r>
+        <w:rPr>
+          <w:rFonts w:hint="default" w:ascii="Source Code Pro Semibold" w:hAnsi="Source Code Pro Semibold" w:cs="Source Code Pro Semibold"/>
+          <w:b w:val="0"/>
+          <w:bCs w:val="0"/>
+          <w:sz w:val="24"/>
+          <w:szCs w:val="24"/>
+        </w:rPr>
+        <w:t>fill</w:t>
+      </w:r>
+      <w:r>
+        <w:rPr>
+          <w:rFonts w:hint="default" w:ascii="Source Code Pro Semibold" w:hAnsi="Source Code Pro Semibold" w:cs="Source Code Pro Semibold"/>
+          <w:b w:val="0"/>
+          <w:bCs w:val="0"/>
+          <w:sz w:val="24"/>
+          <w:szCs w:val="24"/>
+        </w:rPr>
+        <w:t xml:space="preserve"> [...stream...]</w:t>
+      </w:r>
+    </w:p>
+    <w:p>
+      <w:pPr>
+        <w:rPr>
+          <w:rFonts w:hint="default" w:ascii="Source Code Pro Semibold" w:hAnsi="Source Code Pro Semibold" w:cs="Source Code Pro Semibold"/>
+          <w:b w:val="0"/>
+          <w:bCs w:val="0"/>
+          <w:sz w:val="24"/>
+          <w:szCs w:val="24"/>
+        </w:rPr>
+      </w:pPr>
+      <w:r>
+        <w:rPr>
+          <w:rFonts w:hint="default" w:ascii="Source Code Pro Semibold" w:hAnsi="Source Code Pro Semibold" w:cs="Source Code Pro Semibold"/>
+          <w:b w:val="0"/>
+          <w:bCs w:val="0"/>
+          <w:sz w:val="24"/>
+          <w:szCs w:val="24"/>
+        </w:rPr>
+        <w:t>|| Yeld 1: Stream-[.Type:Putted].Length</w:t>
+      </w:r>
+    </w:p>
+    <w:p>
+      <w:pPr>
+        <w:rPr>
+          <w:rFonts w:hint="default" w:ascii="Source Code Pro Semibold" w:hAnsi="Source Code Pro Semibold" w:cs="Source Code Pro Semibold"/>
+          <w:b w:val="0"/>
+          <w:bCs w:val="0"/>
+          <w:sz w:val="24"/>
+          <w:szCs w:val="24"/>
+        </w:rPr>
+      </w:pPr>
+      <w:r>
+        <w:rPr>
+          <w:rFonts w:hint="default" w:ascii="Source Code Pro Semibold" w:hAnsi="Source Code Pro Semibold" w:cs="Source Code Pro Semibold"/>
+          <w:b w:val="0"/>
+          <w:bCs w:val="0"/>
+          <w:sz w:val="24"/>
+          <w:szCs w:val="24"/>
+        </w:rPr>
+        <w:t>|| || 0:o, 1:x, 2:oo, 3:ox, 4:xo</w:t>
+      </w:r>
+    </w:p>
+    <w:p>
+      <w:pPr>
+        <w:rPr>
+          <w:rFonts w:hint="default" w:ascii="Source Code Pro Semibold" w:hAnsi="Source Code Pro Semibold" w:cs="Source Code Pro Semibold"/>
+          <w:b w:val="0"/>
+          <w:bCs w:val="0"/>
+          <w:sz w:val="24"/>
+          <w:szCs w:val="24"/>
+        </w:rPr>
+      </w:pPr>
+    </w:p>
+    <w:p>
+      <w:pPr>
+        <w:rPr>
+          <w:rFonts w:hint="default" w:ascii="Source Code Pro Semibold" w:hAnsi="Source Code Pro Semibold" w:cs="Source Code Pro Semibold"/>
+          <w:b w:val="0"/>
+          <w:bCs w:val="0"/>
+          <w:sz w:val="24"/>
+          <w:szCs w:val="24"/>
+        </w:rPr>
+      </w:pPr>
+      <w:r>
+        <w:rPr>
+          <w:rFonts w:hint="default" w:ascii="Source Code Pro Semibold" w:hAnsi="Source Code Pro Semibold" w:cs="Source Code Pro Semibold"/>
+          <w:b w:val="0"/>
+          <w:bCs w:val="0"/>
+          <w:sz w:val="24"/>
+          <w:szCs w:val="24"/>
+        </w:rPr>
+        <w:t>+ThrdXXYZ/%</w:t>
+      </w:r>
+      <w:r>
+        <w:rPr>
+          <w:rFonts w:hint="default" w:ascii="Source Code Pro Semibold" w:hAnsi="Source Code Pro Semibold" w:cs="Source Code Pro Semibold"/>
+          <w:b w:val="0"/>
+          <w:bCs w:val="0"/>
+          <w:sz w:val="24"/>
+          <w:szCs w:val="24"/>
+        </w:rPr>
+        <w:t>CLAP</w:t>
+      </w:r>
+      <w:r>
+        <w:rPr>
+          <w:rFonts w:hint="default" w:ascii="Source Code Pro Semibold" w:hAnsi="Source Code Pro Semibold" w:cs="Source Code Pro Semibold"/>
+          <w:b w:val="0"/>
+          <w:bCs w:val="0"/>
+          <w:sz w:val="24"/>
+          <w:szCs w:val="24"/>
+        </w:rPr>
+        <w:t>..</w:t>
+      </w:r>
+      <w:r>
+        <w:rPr>
+          <w:rFonts w:hint="default" w:ascii="Source Code Pro Semibold" w:hAnsi="Source Code Pro Semibold" w:cs="Source Code Pro Semibold"/>
+          <w:b w:val="0"/>
+          <w:bCs w:val="0"/>
+          <w:sz w:val="24"/>
+          <w:szCs w:val="24"/>
+        </w:rPr>
+        <w:t>OCPC</w:t>
+      </w:r>
+      <w:r>
+        <w:rPr>
+          <w:rFonts w:hint="default" w:ascii="Source Code Pro Semibold" w:hAnsi="Source Code Pro Semibold" w:cs="Source Code Pro Semibold"/>
+          <w:b w:val="0"/>
+          <w:bCs w:val="0"/>
+          <w:sz w:val="24"/>
+          <w:szCs w:val="24"/>
+        </w:rPr>
+        <w:t xml:space="preserve">: </w:t>
+      </w:r>
+      <w:r>
+        <w:rPr>
+          <w:rFonts w:hint="default" w:ascii="Source Code Pro Semibold" w:hAnsi="Source Code Pro Semibold" w:cs="Source Code Pro Semibold"/>
+          <w:b w:val="0"/>
+          <w:bCs w:val="0"/>
+          <w:sz w:val="24"/>
+          <w:szCs w:val="24"/>
+        </w:rPr>
+        <w:t>fetc</w:t>
+      </w:r>
+    </w:p>
+    <w:p>
+      <w:pPr>
+        <w:rPr>
+          <w:rFonts w:hint="default" w:ascii="Source Code Pro Semibold" w:hAnsi="Source Code Pro Semibold" w:cs="Source Code Pro Semibold"/>
+          <w:b w:val="0"/>
+          <w:bCs w:val="0"/>
+          <w:sz w:val="24"/>
+          <w:szCs w:val="24"/>
+        </w:rPr>
+      </w:pPr>
+      <w:r>
+        <w:rPr>
+          <w:rFonts w:hint="default" w:ascii="Source Code Pro Semibold" w:hAnsi="Source Code Pro Semibold" w:cs="Source Code Pro Semibold"/>
+          <w:b w:val="0"/>
+          <w:bCs w:val="0"/>
+          <w:sz w:val="24"/>
+          <w:szCs w:val="24"/>
+        </w:rPr>
+        <w:t>|| Yeld 1: Occupancy</w:t>
+      </w:r>
+    </w:p>
+    <w:p>
+      <w:pPr>
+        <w:rPr>
+          <w:rFonts w:hint="default" w:ascii="Source Code Pro Semibold" w:hAnsi="Source Code Pro Semibold" w:cs="Source Code Pro Semibold"/>
+          <w:b w:val="0"/>
+          <w:bCs w:val="0"/>
+          <w:sz w:val="24"/>
+          <w:szCs w:val="24"/>
+        </w:rPr>
+      </w:pPr>
+    </w:p>
+    <w:p>
+      <w:pPr>
+        <w:rPr>
+          <w:rFonts w:hint="default" w:ascii="Source Code Pro Semibold" w:hAnsi="Source Code Pro Semibold" w:cs="Source Code Pro Semibold"/>
+          <w:b w:val="0"/>
+          <w:bCs w:val="0"/>
+          <w:sz w:val="24"/>
+          <w:szCs w:val="24"/>
+        </w:rPr>
+      </w:pPr>
+      <w:r>
+        <w:rPr>
+          <w:rFonts w:hint="default" w:ascii="Source Code Pro Semibold" w:hAnsi="Source Code Pro Semibold" w:cs="Source Code Pro Semibold"/>
+          <w:b w:val="0"/>
+          <w:bCs w:val="0"/>
+          <w:sz w:val="24"/>
+          <w:szCs w:val="24"/>
+        </w:rPr>
+        <w:t>+ThrdXXYZ/%</w:t>
+      </w:r>
+      <w:r>
+        <w:rPr>
+          <w:rFonts w:hint="default" w:ascii="Source Code Pro Semibold" w:hAnsi="Source Code Pro Semibold" w:cs="Source Code Pro Semibold"/>
+          <w:b w:val="0"/>
+          <w:bCs w:val="0"/>
+          <w:sz w:val="24"/>
+          <w:szCs w:val="24"/>
+        </w:rPr>
+        <w:t>CLAP</w:t>
+      </w:r>
+      <w:r>
+        <w:rPr>
+          <w:rFonts w:hint="default" w:ascii="Source Code Pro Semibold" w:hAnsi="Source Code Pro Semibold" w:cs="Source Code Pro Semibold"/>
+          <w:b w:val="0"/>
+          <w:bCs w:val="0"/>
+          <w:sz w:val="24"/>
+          <w:szCs w:val="24"/>
+        </w:rPr>
+        <w:t xml:space="preserve">: </w:t>
+      </w:r>
+      <w:r>
+        <w:rPr>
+          <w:rFonts w:hint="default" w:ascii="Source Code Pro Semibold" w:hAnsi="Source Code Pro Semibold" w:cs="Source Code Pro Semibold"/>
+          <w:b w:val="0"/>
+          <w:bCs w:val="0"/>
+          <w:sz w:val="24"/>
+          <w:szCs w:val="24"/>
+        </w:rPr>
+        <w:t>cont</w:t>
+      </w:r>
+      <w:r>
+        <w:rPr>
+          <w:rFonts w:hint="default" w:ascii="Source Code Pro Semibold" w:hAnsi="Source Code Pro Semibold" w:cs="Source Code Pro Semibold"/>
+          <w:b w:val="0"/>
+          <w:bCs w:val="0"/>
+          <w:sz w:val="24"/>
+          <w:szCs w:val="24"/>
+        </w:rPr>
+        <w:t xml:space="preserve"> [...amount...]</w:t>
+      </w:r>
+    </w:p>
+    <w:p>
+      <w:pPr>
+        <w:rPr>
+          <w:rFonts w:hint="default" w:ascii="Source Code Pro Semibold" w:hAnsi="Source Code Pro Semibold" w:cs="Source Code Pro Semibold"/>
+          <w:b w:val="0"/>
+          <w:bCs w:val="0"/>
+          <w:sz w:val="24"/>
+          <w:szCs w:val="24"/>
+        </w:rPr>
+      </w:pPr>
+    </w:p>
+    <w:p>
+      <w:pPr>
+        <w:rPr>
+          <w:rFonts w:hint="default" w:ascii="Source Code Pro Semibold" w:hAnsi="Source Code Pro Semibold" w:cs="Source Code Pro Semibold"/>
+          <w:b w:val="0"/>
+          <w:bCs w:val="0"/>
+          <w:sz w:val="24"/>
+          <w:szCs w:val="24"/>
+        </w:rPr>
+      </w:pPr>
+      <w:r>
+        <w:rPr>
+          <w:rFonts w:hint="default" w:ascii="Source Code Pro Semibold" w:hAnsi="Source Code Pro Semibold" w:cs="Source Code Pro Semibold"/>
+          <w:b w:val="0"/>
+          <w:bCs w:val="0"/>
+          <w:sz w:val="24"/>
+          <w:szCs w:val="24"/>
+        </w:rPr>
+        <w:t>+ThrdXXYZ/%</w:t>
+      </w:r>
+      <w:r>
+        <w:rPr>
+          <w:rFonts w:hint="default" w:ascii="Source Code Pro Semibold" w:hAnsi="Source Code Pro Semibold" w:cs="Source Code Pro Semibold"/>
+          <w:b w:val="0"/>
+          <w:bCs w:val="0"/>
+          <w:sz w:val="24"/>
+          <w:szCs w:val="24"/>
+        </w:rPr>
+        <w:t>FLAP</w:t>
+      </w:r>
+      <w:r>
+        <w:rPr>
+          <w:rFonts w:hint="default" w:ascii="Source Code Pro Semibold" w:hAnsi="Source Code Pro Semibold" w:cs="Source Code Pro Semibold"/>
+          <w:b w:val="0"/>
+          <w:bCs w:val="0"/>
+          <w:sz w:val="24"/>
+          <w:szCs w:val="24"/>
+        </w:rPr>
+        <w:t>..</w:t>
+      </w:r>
+      <w:r>
+        <w:rPr>
+          <w:rFonts w:hint="default" w:ascii="Source Code Pro Semibold" w:hAnsi="Source Code Pro Semibold" w:cs="Source Code Pro Semibold"/>
+          <w:b w:val="0"/>
+          <w:bCs w:val="0"/>
+          <w:sz w:val="24"/>
+          <w:szCs w:val="24"/>
+        </w:rPr>
+        <w:t>CPCT</w:t>
+      </w:r>
+      <w:r>
+        <w:rPr>
+          <w:rFonts w:hint="default" w:ascii="Source Code Pro Semibold" w:hAnsi="Source Code Pro Semibold" w:cs="Source Code Pro Semibold"/>
+          <w:b w:val="0"/>
+          <w:bCs w:val="0"/>
+          <w:sz w:val="24"/>
+          <w:szCs w:val="24"/>
+        </w:rPr>
+        <w:t xml:space="preserve">: </w:t>
+      </w:r>
+      <w:r>
+        <w:rPr>
+          <w:rFonts w:hint="default" w:ascii="Source Code Pro Semibold" w:hAnsi="Source Code Pro Semibold" w:cs="Source Code Pro Semibold"/>
+          <w:b w:val="0"/>
+          <w:bCs w:val="0"/>
+          <w:sz w:val="24"/>
+          <w:szCs w:val="24"/>
+        </w:rPr>
+        <w:t>fetc</w:t>
+      </w:r>
+    </w:p>
+    <w:p>
+      <w:pPr>
+        <w:rPr>
+          <w:rFonts w:hint="default" w:ascii="Source Code Pro Semibold" w:hAnsi="Source Code Pro Semibold" w:cs="Source Code Pro Semibold"/>
+          <w:b w:val="0"/>
+          <w:bCs w:val="0"/>
+          <w:sz w:val="24"/>
+          <w:szCs w:val="24"/>
+        </w:rPr>
+      </w:pPr>
+      <w:r>
+        <w:rPr>
+          <w:rFonts w:hint="default" w:ascii="Source Code Pro Semibold" w:hAnsi="Source Code Pro Semibold" w:cs="Source Code Pro Semibold"/>
+          <w:b w:val="0"/>
+          <w:bCs w:val="0"/>
+          <w:sz w:val="24"/>
+          <w:szCs w:val="24"/>
+        </w:rPr>
+        <w:t>|| Yeld 1: Capacity</w:t>
+      </w:r>
+    </w:p>
+    <w:p>
+      <w:pPr>
+        <w:rPr>
+          <w:rFonts w:hint="default" w:ascii="Source Code Pro Semibold" w:hAnsi="Source Code Pro Semibold" w:cs="Source Code Pro Semibold"/>
+          <w:b w:val="0"/>
+          <w:bCs w:val="0"/>
+          <w:sz w:val="24"/>
+          <w:szCs w:val="24"/>
+        </w:rPr>
+      </w:pPr>
+    </w:p>
+    <w:p>
+      <w:pPr>
+        <w:rPr>
+          <w:rFonts w:hint="default" w:ascii="Source Code Pro Semibold" w:hAnsi="Source Code Pro Semibold" w:cs="Source Code Pro Semibold"/>
+          <w:b w:val="0"/>
+          <w:bCs w:val="0"/>
+          <w:sz w:val="24"/>
+          <w:szCs w:val="24"/>
+        </w:rPr>
+      </w:pPr>
+      <w:r>
+        <w:rPr>
+          <w:rFonts w:hint="default" w:ascii="Source Code Pro Semibold" w:hAnsi="Source Code Pro Semibold" w:cs="Source Code Pro Semibold"/>
+          <w:b w:val="0"/>
+          <w:bCs w:val="0"/>
+          <w:sz w:val="24"/>
+          <w:szCs w:val="24"/>
+        </w:rPr>
+        <w:t>+ThrdXXYZ/%</w:t>
+      </w:r>
+      <w:r>
+        <w:rPr>
+          <w:rFonts w:hint="default" w:ascii="Source Code Pro Semibold" w:hAnsi="Source Code Pro Semibold" w:cs="Source Code Pro Semibold"/>
+          <w:b w:val="0"/>
+          <w:bCs w:val="0"/>
+          <w:sz w:val="24"/>
+          <w:szCs w:val="24"/>
+        </w:rPr>
+        <w:t>FLAP</w:t>
+      </w:r>
+      <w:r>
+        <w:rPr>
+          <w:rFonts w:hint="default" w:ascii="Source Code Pro Semibold" w:hAnsi="Source Code Pro Semibold" w:cs="Source Code Pro Semibold"/>
+          <w:b w:val="0"/>
+          <w:bCs w:val="0"/>
+          <w:sz w:val="24"/>
+          <w:szCs w:val="24"/>
+        </w:rPr>
+        <w:t>..</w:t>
+      </w:r>
+      <w:r>
+        <w:rPr>
+          <w:rFonts w:hint="default" w:ascii="Source Code Pro Semibold" w:hAnsi="Source Code Pro Semibold" w:cs="Source Code Pro Semibold"/>
+          <w:b w:val="0"/>
+          <w:bCs w:val="0"/>
+          <w:sz w:val="24"/>
+          <w:szCs w:val="24"/>
+        </w:rPr>
+        <w:t>OCPC</w:t>
+      </w:r>
+      <w:r>
+        <w:rPr>
+          <w:rFonts w:hint="default" w:ascii="Source Code Pro Semibold" w:hAnsi="Source Code Pro Semibold" w:cs="Source Code Pro Semibold"/>
+          <w:b w:val="0"/>
+          <w:bCs w:val="0"/>
+          <w:sz w:val="24"/>
+          <w:szCs w:val="24"/>
+        </w:rPr>
+        <w:t xml:space="preserve">: </w:t>
+      </w:r>
+      <w:r>
+        <w:rPr>
+          <w:rFonts w:hint="default" w:ascii="Source Code Pro Semibold" w:hAnsi="Source Code Pro Semibold" w:cs="Source Code Pro Semibold"/>
+          <w:b w:val="0"/>
+          <w:bCs w:val="0"/>
+          <w:sz w:val="24"/>
+          <w:szCs w:val="24"/>
+        </w:rPr>
+        <w:t>fetc</w:t>
+      </w:r>
+    </w:p>
+    <w:p>
+      <w:pPr>
+        <w:rPr>
+          <w:rFonts w:hint="default" w:ascii="Source Code Pro Semibold" w:hAnsi="Source Code Pro Semibold" w:cs="Source Code Pro Semibold"/>
+          <w:b w:val="0"/>
+          <w:bCs w:val="0"/>
+          <w:sz w:val="24"/>
+          <w:szCs w:val="24"/>
+        </w:rPr>
+      </w:pPr>
+      <w:r>
+        <w:rPr>
+          <w:rFonts w:hint="default" w:ascii="Source Code Pro Semibold" w:hAnsi="Source Code Pro Semibold" w:cs="Source Code Pro Semibold"/>
+          <w:b w:val="0"/>
+          <w:bCs w:val="0"/>
+          <w:sz w:val="24"/>
+          <w:szCs w:val="24"/>
+        </w:rPr>
+        <w:t>|| Yeld 1: Occupancy</w:t>
+      </w:r>
+    </w:p>
+    <w:p>
+      <w:pPr>
         <w:jc w:val="both"/>
         <w:rPr>
           <w:rFonts w:hint="default" w:ascii="Source Code Pro Semibold" w:hAnsi="Source Code Pro Semibold" w:cs="Source Code Pro Semibold"/>
@@ -5532,206 +9148,6 @@
           <w:szCs w:val="24"/>
         </w:rPr>
       </w:pPr>
-      <w:r>
-        <w:rPr>
-          <w:rFonts w:hint="default" w:ascii="Source Code Pro Semibold" w:hAnsi="Source Code Pro Semibold" w:cs="Source Code Pro Semibold"/>
-          <w:b w:val="0"/>
-          <w:bCs w:val="0"/>
-          <w:sz w:val="24"/>
-          <w:szCs w:val="24"/>
-        </w:rPr>
-        <w:t>+ThrdXXYZ/-BLET..VRAD: cren</w:t>
-      </w:r>
-    </w:p>
-    <w:p>
-      <w:pPr>
-        <w:rPr>
-          <w:rFonts w:hint="default" w:ascii="Source Code Pro Semibold" w:hAnsi="Source Code Pro Semibold" w:cs="Source Code Pro Semibold"/>
-          <w:b w:val="0"/>
-          <w:bCs w:val="0"/>
-          <w:sz w:val="24"/>
-          <w:szCs w:val="24"/>
-        </w:rPr>
-      </w:pPr>
-      <w:r>
-        <w:rPr>
-          <w:rFonts w:hint="default" w:ascii="Source Code Pro Semibold" w:hAnsi="Source Code Pro Semibold" w:cs="Source Code Pro Semibold"/>
-          <w:b w:val="0"/>
-          <w:bCs w:val="0"/>
-          <w:sz w:val="24"/>
-          <w:szCs w:val="24"/>
-        </w:rPr>
-        <w:t>|| Yeld 1: Coverage</w:t>
-      </w:r>
-    </w:p>
-    <w:p>
-      <w:pPr>
-        <w:rPr>
-          <w:rFonts w:hint="default" w:ascii="Source Code Pro Semibold" w:hAnsi="Source Code Pro Semibold" w:cs="Source Code Pro Semibold"/>
-          <w:b w:val="0"/>
-          <w:bCs w:val="0"/>
-          <w:sz w:val="24"/>
-          <w:szCs w:val="24"/>
-        </w:rPr>
-      </w:pPr>
-    </w:p>
-    <w:p>
-      <w:pPr>
-        <w:rPr>
-          <w:rFonts w:hint="default" w:ascii="Source Code Pro Semibold" w:hAnsi="Source Code Pro Semibold" w:cs="Source Code Pro Semibold"/>
-          <w:b w:val="0"/>
-          <w:bCs w:val="0"/>
-          <w:sz w:val="24"/>
-          <w:szCs w:val="24"/>
-        </w:rPr>
-      </w:pPr>
-      <w:r>
-        <w:rPr>
-          <w:rFonts w:hint="default" w:ascii="Source Code Pro Semibold" w:hAnsi="Source Code Pro Semibold" w:cs="Source Code Pro Semibold"/>
-          <w:b w:val="0"/>
-          <w:bCs w:val="0"/>
-          <w:sz w:val="24"/>
-          <w:szCs w:val="24"/>
-        </w:rPr>
-        <w:t>+ThrdXXYZ/-BLET: traq [...amount...]</w:t>
-      </w:r>
-    </w:p>
-    <w:p>
-      <w:pPr>
-        <w:rPr>
-          <w:rFonts w:hint="default" w:ascii="Source Code Pro Semibold" w:hAnsi="Source Code Pro Semibold" w:cs="Source Code Pro Semibold"/>
-          <w:b w:val="0"/>
-          <w:bCs w:val="0"/>
-          <w:sz w:val="24"/>
-          <w:szCs w:val="24"/>
-        </w:rPr>
-      </w:pPr>
-    </w:p>
-    <w:p>
-      <w:pPr>
-        <w:rPr>
-          <w:rFonts w:hint="default" w:ascii="Source Code Pro Semibold" w:hAnsi="Source Code Pro Semibold" w:cs="Source Code Pro Semibold"/>
-          <w:b w:val="0"/>
-          <w:bCs w:val="0"/>
-          <w:sz w:val="24"/>
-          <w:szCs w:val="24"/>
-        </w:rPr>
-      </w:pPr>
-      <w:r>
-        <w:rPr>
-          <w:rFonts w:hint="default" w:ascii="Source Code Pro Semibold" w:hAnsi="Source Code Pro Semibold" w:cs="Source Code Pro Semibold"/>
-          <w:b w:val="0"/>
-          <w:bCs w:val="0"/>
-          <w:sz w:val="24"/>
-          <w:szCs w:val="24"/>
-        </w:rPr>
-        <w:t>+ThrdXXYZ: plaq [...TROZge...]</w:t>
-      </w:r>
-    </w:p>
-    <w:p>
-      <w:pPr>
-        <w:rPr>
-          <w:rFonts w:hint="default" w:ascii="Source Code Pro Semibold" w:hAnsi="Source Code Pro Semibold" w:cs="Source Code Pro Semibold"/>
-          <w:b w:val="0"/>
-          <w:bCs w:val="0"/>
-          <w:sz w:val="24"/>
-          <w:szCs w:val="24"/>
-        </w:rPr>
-      </w:pPr>
-      <w:r>
-        <w:rPr>
-          <w:rFonts w:hint="default" w:ascii="Source Code Pro Semibold" w:hAnsi="Source Code Pro Semibold" w:cs="Source Code Pro Semibold"/>
-          <w:b w:val="0"/>
-          <w:bCs w:val="0"/>
-          <w:sz w:val="24"/>
-          <w:szCs w:val="24"/>
-        </w:rPr>
-        <w:t>|| Seed 1: Privilege</w:t>
-      </w:r>
-    </w:p>
-    <w:p>
-      <w:pPr>
-        <w:rPr>
-          <w:rFonts w:hint="default" w:ascii="Source Code Pro Semibold" w:hAnsi="Source Code Pro Semibold" w:cs="Source Code Pro Semibold"/>
-          <w:b w:val="0"/>
-          <w:bCs w:val="0"/>
-          <w:sz w:val="24"/>
-          <w:szCs w:val="24"/>
-        </w:rPr>
-      </w:pPr>
-      <w:r>
-        <w:rPr>
-          <w:rFonts w:hint="default" w:ascii="Source Code Pro Semibold" w:hAnsi="Source Code Pro Semibold" w:cs="Source Code Pro Semibold"/>
-          <w:b w:val="0"/>
-          <w:bCs w:val="0"/>
-          <w:sz w:val="24"/>
-          <w:szCs w:val="24"/>
-        </w:rPr>
-        <w:t>|| || Information/Preservation:                         oo</w:t>
-      </w:r>
-    </w:p>
-    <w:p>
-      <w:pPr>
-        <w:rPr>
-          <w:rFonts w:hint="default" w:ascii="Source Code Pro Semibold" w:hAnsi="Source Code Pro Semibold" w:cs="Source Code Pro Semibold"/>
-          <w:b w:val="0"/>
-          <w:bCs w:val="0"/>
-          <w:sz w:val="24"/>
-          <w:szCs w:val="24"/>
-        </w:rPr>
-      </w:pPr>
-      <w:r>
-        <w:rPr>
-          <w:rFonts w:hint="default" w:ascii="Source Code Pro Semibold" w:hAnsi="Source Code Pro Semibold" w:cs="Source Code Pro Semibold"/>
-          <w:b w:val="0"/>
-          <w:bCs w:val="0"/>
-          <w:sz w:val="24"/>
-          <w:szCs w:val="24"/>
-        </w:rPr>
-        <w:t>|| || Information/Exchange:                              ox</w:t>
-      </w:r>
-    </w:p>
-    <w:p>
-      <w:pPr>
-        <w:rPr>
-          <w:rFonts w:hint="default" w:ascii="Source Code Pro Semibold" w:hAnsi="Source Code Pro Semibold" w:cs="Source Code Pro Semibold"/>
-          <w:b w:val="0"/>
-          <w:bCs w:val="0"/>
-          <w:sz w:val="24"/>
-          <w:szCs w:val="24"/>
-        </w:rPr>
-      </w:pPr>
-      <w:r>
-        <w:rPr>
-          <w:rFonts w:hint="default" w:ascii="Source Code Pro Semibold" w:hAnsi="Source Code Pro Semibold" w:cs="Source Code Pro Semibold"/>
-          <w:b w:val="0"/>
-          <w:bCs w:val="0"/>
-          <w:sz w:val="24"/>
-          <w:szCs w:val="24"/>
-        </w:rPr>
-        <w:t>|| || Communication-[.Type:!Hardware ++ Software!]: xo</w:t>
-      </w:r>
-    </w:p>
-    <w:p>
-      <w:pPr>
-        <w:rPr>
-          <w:rFonts w:hint="default" w:ascii="Source Code Pro Semibold" w:hAnsi="Source Code Pro Semibold" w:cs="Source Code Pro Semibold"/>
-          <w:b w:val="0"/>
-          <w:bCs w:val="0"/>
-          <w:sz w:val="24"/>
-          <w:szCs w:val="24"/>
-        </w:rPr>
-      </w:pPr>
-      <w:r>
-        <w:rPr>
-          <w:rFonts w:hint="default" w:ascii="Source Code Pro Semibold" w:hAnsi="Source Code Pro Semibold" w:cs="Source Code Pro Semibold"/>
-          <w:b w:val="0"/>
-          <w:bCs w:val="0"/>
-          <w:sz w:val="24"/>
-          <w:szCs w:val="24"/>
-        </w:rPr>
-        <w:t>|| || Communication-[.Type:!Human ++ Computer!]:     xx</w:t>
-      </w:r>
     </w:p>
     <w:p>
       <w:pPr>
@@ -5744,6 +9160,46 @@
           <w:szCs w:val="24"/>
         </w:rPr>
       </w:pPr>
+      <w:r>
+        <w:rPr>
+          <w:rFonts w:hint="default" w:ascii="Source Code Pro Semibold" w:hAnsi="Source Code Pro Semibold" w:cs="Source Code Pro Semibold"/>
+          <w:b w:val="0"/>
+          <w:bCs w:val="0"/>
+          <w:sz w:val="24"/>
+          <w:szCs w:val="24"/>
+        </w:rPr>
+        <w:t>+ThrdXXYZ/%</w:t>
+      </w:r>
+      <w:r>
+        <w:rPr>
+          <w:rFonts w:hint="default" w:ascii="Source Code Pro Semibold" w:hAnsi="Source Code Pro Semibold" w:cs="Source Code Pro Semibold"/>
+          <w:b w:val="0"/>
+          <w:bCs w:val="0"/>
+          <w:sz w:val="24"/>
+          <w:szCs w:val="24"/>
+        </w:rPr>
+        <w:t>FLAP</w:t>
+      </w:r>
+      <w:r>
+        <w:rPr>
+          <w:rFonts w:hint="default" w:ascii="Source Code Pro Semibold" w:hAnsi="Source Code Pro Semibold" w:cs="Source Code Pro Semibold"/>
+          <w:b w:val="0"/>
+          <w:bCs w:val="0"/>
+          <w:sz w:val="24"/>
+          <w:szCs w:val="24"/>
+        </w:rPr>
+        <w:t xml:space="preserve">: </w:t>
+      </w:r>
+      <w:r>
+        <w:rPr>
+          <w:rFonts w:hint="default" w:ascii="Source Code Pro Semibold" w:hAnsi="Source Code Pro Semibold" w:cs="Source Code Pro Semibold"/>
+          <w:b w:val="0"/>
+          <w:bCs w:val="0"/>
+          <w:sz w:val="24"/>
+          <w:szCs w:val="24"/>
+        </w:rPr>
+        <w:t>read</w:t>
+      </w:r>
     </w:p>
     <w:p>
       <w:pPr>
@@ -5764,28 +9220,7 @@
           <w:sz w:val="24"/>
           <w:szCs w:val="24"/>
         </w:rPr>
-        <w:t>+ThrdXXYZ: brep</w:t>
-      </w:r>
-    </w:p>
-    <w:p>
-      <w:pPr>
-        <w:rPr>
-          <w:rFonts w:hint="default" w:ascii="Source Code Pro Semibold" w:hAnsi="Source Code Pro Semibold" w:cs="Source Code Pro Semibold"/>
-          <w:b w:val="0"/>
-          <w:bCs w:val="0"/>
-          <w:sz w:val="24"/>
-          <w:szCs w:val="24"/>
-        </w:rPr>
-      </w:pPr>
-      <w:r>
-        <w:rPr>
-          <w:rFonts w:hint="default" w:ascii="Source Code Pro Semibold" w:hAnsi="Source Code Pro Semibold" w:cs="Source Code Pro Semibold"/>
-          <w:b w:val="0"/>
-          <w:bCs w:val="0"/>
-          <w:sz w:val="24"/>
-          <w:szCs w:val="24"/>
-        </w:rPr>
-        <w:t>|| Yeld 1: Privilegty</w:t>
+        <w:t>|| Yeld 1: Stream</w:t>
       </w:r>
     </w:p>
     <w:p>
@@ -5799,15 +9234,57 @@
           <w:szCs w:val="24"/>
         </w:rPr>
       </w:pPr>
-      <w:r>
-        <w:rPr>
-          <w:rFonts w:hint="default" w:ascii="Source Code Pro Semibold" w:hAnsi="Source Code Pro Semibold" w:cs="Source Code Pro Semibold"/>
-          <w:b w:val="0"/>
-          <w:bCs w:val="0"/>
-          <w:sz w:val="24"/>
-          <w:szCs w:val="24"/>
-        </w:rPr>
-        <w:t>|| || NotPrivileged:o, Privileged:x</w:t>
+    </w:p>
+    <w:p>
+      <w:pPr>
+        <w:rPr>
+          <w:rFonts w:hint="default" w:ascii="Source Code Pro Semibold" w:hAnsi="Source Code Pro Semibold" w:cs="Source Code Pro Semibold"/>
+          <w:b w:val="0"/>
+          <w:bCs w:val="0"/>
+          <w:sz w:val="24"/>
+          <w:szCs w:val="24"/>
+        </w:rPr>
+      </w:pPr>
+      <w:r>
+        <w:rPr>
+          <w:rFonts w:hint="default" w:ascii="Source Code Pro Semibold" w:hAnsi="Source Code Pro Semibold" w:cs="Source Code Pro Semibold"/>
+          <w:b w:val="0"/>
+          <w:bCs w:val="0"/>
+          <w:sz w:val="24"/>
+          <w:szCs w:val="24"/>
+        </w:rPr>
+        <w:t xml:space="preserve">+ThrdXXYZ: </w:t>
+      </w:r>
+      <w:r>
+        <w:rPr>
+          <w:rFonts w:hint="default" w:ascii="Source Code Pro Semibold" w:hAnsi="Source Code Pro Semibold" w:cs="Source Code Pro Semibold"/>
+          <w:b w:val="0"/>
+          <w:bCs w:val="0"/>
+          <w:sz w:val="24"/>
+          <w:szCs w:val="24"/>
+        </w:rPr>
+        <w:t>figr</w:t>
+      </w:r>
+    </w:p>
+    <w:p>
+      <w:pPr>
+        <w:rPr>
+          <w:rFonts w:hint="default" w:ascii="Source Code Pro Semibold" w:hAnsi="Source Code Pro Semibold" w:cs="Source Code Pro Semibold"/>
+          <w:b w:val="0"/>
+          <w:bCs w:val="0"/>
+          <w:sz w:val="24"/>
+          <w:szCs w:val="24"/>
+        </w:rPr>
+      </w:pPr>
+      <w:r>
+        <w:rPr>
+          <w:rFonts w:hint="default" w:ascii="Source Code Pro Semibold" w:hAnsi="Source Code Pro Semibold" w:cs="Source Code Pro Semibold"/>
+          <w:b w:val="0"/>
+          <w:bCs w:val="0"/>
+          <w:sz w:val="24"/>
+          <w:szCs w:val="24"/>
+        </w:rPr>
+        <w:t>|| Figurate</w:t>
       </w:r>
     </w:p>
     <w:p>
@@ -5821,59 +9298,36 @@
           <w:szCs w:val="24"/>
         </w:rPr>
       </w:pPr>
-    </w:p>
-    <w:p>
-      <w:pPr>
-        <w:rPr>
-          <w:rFonts w:hint="default" w:ascii="Source Code Pro Semibold" w:hAnsi="Source Code Pro Semibold" w:cs="Source Code Pro Semibold"/>
-          <w:b w:val="0"/>
-          <w:bCs w:val="0"/>
-          <w:sz w:val="24"/>
-          <w:szCs w:val="24"/>
-        </w:rPr>
-      </w:pPr>
-      <w:r>
-        <w:rPr>
-          <w:rFonts w:hint="default" w:ascii="Source Code Pro Semibold" w:hAnsi="Source Code Pro Semibold" w:cs="Source Code Pro Semibold"/>
-          <w:b w:val="0"/>
-          <w:bCs w:val="0"/>
-          <w:sz w:val="24"/>
-          <w:szCs w:val="24"/>
-        </w:rPr>
-        <w:t>+ThrdXXYZ/?TROZ: cren</w:t>
-      </w:r>
-    </w:p>
-    <w:p>
-      <w:pPr>
-        <w:rPr>
-          <w:rFonts w:hint="default" w:ascii="Source Code Pro Semibold" w:hAnsi="Source Code Pro Semibold" w:cs="Source Code Pro Semibold"/>
-          <w:b w:val="0"/>
-          <w:bCs w:val="0"/>
-          <w:sz w:val="24"/>
-          <w:szCs w:val="24"/>
-        </w:rPr>
-      </w:pPr>
-      <w:r>
-        <w:rPr>
-          <w:rFonts w:hint="default" w:ascii="Source Code Pro Semibold" w:hAnsi="Source Code Pro Semibold" w:cs="Source Code Pro Semibold"/>
-          <w:b w:val="0"/>
-          <w:bCs w:val="0"/>
-          <w:sz w:val="24"/>
-          <w:szCs w:val="24"/>
-        </w:rPr>
-        <w:t>|| Yeld 1: Privileges</w:t>
-      </w:r>
-    </w:p>
-    <w:p>
-      <w:pPr>
-        <w:rPr>
-          <w:rFonts w:hint="default" w:ascii="Source Code Pro Semibold" w:hAnsi="Source Code Pro Semibold" w:cs="Source Code Pro Semibold"/>
-          <w:b w:val="0"/>
-          <w:bCs w:val="0"/>
-          <w:sz w:val="24"/>
-          <w:szCs w:val="24"/>
-        </w:rPr>
-      </w:pPr>
+      <w:r>
+        <w:rPr>
+          <w:rFonts w:hint="default" w:ascii="Source Code Pro Semibold" w:hAnsi="Source Code Pro Semibold" w:cs="Source Code Pro Semibold"/>
+          <w:b w:val="0"/>
+          <w:bCs w:val="0"/>
+          <w:sz w:val="24"/>
+          <w:szCs w:val="24"/>
+        </w:rPr>
+        <w:t xml:space="preserve">|| Yeld </w:t>
+      </w:r>
+      <w:r>
+        <w:rPr>
+          <w:rFonts w:hint="default" w:ascii="Source Code Pro Semibold" w:hAnsi="Source Code Pro Semibold" w:cs="Source Code Pro Semibold"/>
+          <w:b w:val="0"/>
+          <w:bCs w:val="0"/>
+          <w:sz w:val="24"/>
+          <w:szCs w:val="24"/>
+        </w:rPr>
+        <w:t>1:</w:t>
+      </w:r>
+      <w:r>
+        <w:rPr>
+          <w:rFonts w:hint="default" w:ascii="Source Code Pro Semibold" w:hAnsi="Source Code Pro Semibold" w:cs="Source Code Pro Semibold"/>
+          <w:b w:val="0"/>
+          <w:bCs w:val="0"/>
+          <w:sz w:val="24"/>
+          <w:szCs w:val="24"/>
+        </w:rPr>
+        <w:t xml:space="preserve"> Figure</w:t>
+      </w:r>
     </w:p>
     <w:p>
       <w:pPr>
@@ -5886,16 +9340,6 @@
           <w:szCs w:val="24"/>
         </w:rPr>
       </w:pPr>
-      <w:r>
-        <w:rPr>
-          <w:rFonts w:hint="default" w:ascii="Source Code Pro Semibold" w:hAnsi="Source Code Pro Semibold" w:cs="Source Code Pro Semibold"/>
-          <w:b w:val="0"/>
-          <w:bCs w:val="0"/>
-          <w:sz w:val="24"/>
-          <w:szCs w:val="24"/>
-        </w:rPr>
-        <w:t>+ThrdXXYZ: strp [...PREVge...]</w:t>
-      </w:r>
     </w:p>
     <w:p>
       <w:pPr>
@@ -5916,7 +9360,27 @@
           <w:sz w:val="24"/>
           <w:szCs w:val="24"/>
         </w:rPr>
-        <w:t>|| Strip</w:t>
+        <w:t>+ThrdXXYZ: tr</w:t>
+      </w:r>
+      <w:r>
+        <w:rPr>
+          <w:rFonts w:hint="default" w:ascii="Source Code Pro Semibold" w:hAnsi="Source Code Pro Semibold" w:cs="Source Code Pro Semibold"/>
+          <w:b w:val="0"/>
+          <w:bCs w:val="0"/>
+          <w:sz w:val="24"/>
+          <w:szCs w:val="24"/>
+        </w:rPr>
+        <w:t>af</w:t>
+      </w:r>
+      <w:r>
+        <w:rPr>
+          <w:rFonts w:hint="default" w:ascii="Source Code Pro Semibold" w:hAnsi="Source Code Pro Semibold" w:cs="Source Code Pro Semibold"/>
+          <w:b w:val="0"/>
+          <w:bCs w:val="0"/>
+          <w:sz w:val="24"/>
+          <w:szCs w:val="24"/>
+        </w:rPr>
+        <w:t xml:space="preserve"> [+ThrdXXY2]</w:t>
       </w:r>
     </w:p>
     <w:p>
@@ -5930,194 +9394,15 @@
           <w:szCs w:val="24"/>
         </w:rPr>
       </w:pPr>
-    </w:p>
-    <w:p>
-      <w:pPr>
-        <w:rPr>
-          <w:rFonts w:hint="default" w:ascii="Source Code Pro Semibold" w:hAnsi="Source Code Pro Semibold" w:cs="Source Code Pro Semibold"/>
-          <w:b w:val="0"/>
-          <w:bCs w:val="0"/>
-          <w:sz w:val="24"/>
-          <w:szCs w:val="24"/>
-        </w:rPr>
-      </w:pPr>
-      <w:r>
-        <w:rPr>
-          <w:rFonts w:hint="default" w:ascii="Source Code Pro Semibold" w:hAnsi="Source Code Pro Semibold" w:cs="Source Code Pro Semibold"/>
-          <w:b w:val="0"/>
-          <w:bCs w:val="0"/>
-          <w:sz w:val="24"/>
-          <w:szCs w:val="24"/>
-        </w:rPr>
-        <w:t>+ThrdXXYZ: qliq [...period...]</w:t>
-      </w:r>
-    </w:p>
-    <w:p>
-      <w:pPr>
-        <w:rPr>
-          <w:rFonts w:hint="default" w:ascii="Source Code Pro Semibold" w:hAnsi="Source Code Pro Semibold" w:cs="Source Code Pro Semibold"/>
-          <w:b w:val="0"/>
-          <w:bCs w:val="0"/>
-          <w:sz w:val="24"/>
-          <w:szCs w:val="24"/>
-        </w:rPr>
-      </w:pPr>
-      <w:r>
-        <w:rPr>
-          <w:rFonts w:hint="default" w:ascii="Source Code Pro Semibold" w:hAnsi="Source Code Pro Semibold" w:cs="Source Code Pro Semibold"/>
-          <w:b w:val="0"/>
-          <w:bCs w:val="0"/>
-          <w:sz w:val="24"/>
-          <w:szCs w:val="24"/>
-        </w:rPr>
-        <w:t>|| Seed 1: Period (Planck)</w:t>
-      </w:r>
-    </w:p>
-    <w:p>
-      <w:pPr>
-        <w:rPr>
-          <w:rFonts w:hint="default" w:ascii="Source Code Pro Semibold" w:hAnsi="Source Code Pro Semibold" w:cs="Source Code Pro Semibold"/>
-          <w:b w:val="0"/>
-          <w:bCs w:val="0"/>
-          <w:sz w:val="24"/>
-          <w:szCs w:val="24"/>
-        </w:rPr>
-      </w:pPr>
-      <w:r>
-        <w:rPr>
-          <w:rFonts w:hint="default" w:ascii="Source Code Pro Semibold" w:hAnsi="Source Code Pro Semibold" w:cs="Source Code Pro Semibold"/>
-          <w:b w:val="0"/>
-          <w:bCs w:val="0"/>
-          <w:sz w:val="24"/>
-          <w:szCs w:val="24"/>
-        </w:rPr>
-        <w:t>|| || x, oo, ox, xo, xx, ooo, oox, oxo, oxx,  Endlessly:o</w:t>
-      </w:r>
-    </w:p>
-    <w:p>
-      <w:pPr>
-        <w:rPr>
-          <w:rFonts w:hint="default" w:ascii="Source Code Pro Semibold" w:hAnsi="Source Code Pro Semibold" w:cs="Source Code Pro Semibold"/>
-          <w:b w:val="0"/>
-          <w:bCs w:val="0"/>
-          <w:sz w:val="24"/>
-          <w:szCs w:val="24"/>
-        </w:rPr>
-      </w:pPr>
-      <w:r>
-        <w:rPr>
-          <w:rFonts w:hint="default" w:ascii="Source Code Pro Semibold" w:hAnsi="Source Code Pro Semibold" w:cs="Source Code Pro Semibold"/>
-          <w:b w:val="0"/>
-          <w:bCs w:val="0"/>
-          <w:sz w:val="24"/>
-          <w:szCs w:val="24"/>
-        </w:rPr>
-        <w:t>|| Yeld 1: Success</w:t>
-      </w:r>
-    </w:p>
-    <w:p>
-      <w:pPr>
-        <w:rPr>
-          <w:rFonts w:hint="default" w:ascii="Source Code Pro Semibold" w:hAnsi="Source Code Pro Semibold" w:cs="Source Code Pro Semibold"/>
-          <w:b w:val="0"/>
-          <w:bCs w:val="0"/>
-          <w:sz w:val="24"/>
-          <w:szCs w:val="24"/>
-        </w:rPr>
-      </w:pPr>
-      <w:r>
-        <w:rPr>
-          <w:rFonts w:hint="default" w:ascii="Source Code Pro Semibold" w:hAnsi="Source Code Pro Semibold" w:cs="Source Code Pro Semibold"/>
-          <w:b w:val="0"/>
-          <w:bCs w:val="0"/>
-          <w:sz w:val="24"/>
-          <w:szCs w:val="24"/>
-        </w:rPr>
-        <w:t>|| Yeld 2: Failure Reason || Return Reason</w:t>
-      </w:r>
-    </w:p>
-    <w:p>
-      <w:pPr>
-        <w:rPr>
-          <w:rFonts w:hint="default" w:ascii="Source Code Pro Semibold" w:hAnsi="Source Code Pro Semibold" w:cs="Source Code Pro Semibold"/>
-          <w:b w:val="0"/>
-          <w:bCs w:val="0"/>
-          <w:sz w:val="24"/>
-          <w:szCs w:val="24"/>
-        </w:rPr>
-      </w:pPr>
-      <w:r>
-        <w:rPr>
-          <w:rFonts w:hint="default" w:ascii="Source Code Pro Semibold" w:hAnsi="Source Code Pro Semibold" w:cs="Source Code Pro Semibold"/>
-          <w:b w:val="0"/>
-          <w:bCs w:val="0"/>
-          <w:sz w:val="24"/>
-          <w:szCs w:val="24"/>
-        </w:rPr>
-        <w:t>|| || TYPE 1</w:t>
-      </w:r>
-    </w:p>
-    <w:p>
-      <w:pPr>
-        <w:rPr>
-          <w:rFonts w:hint="default" w:ascii="Source Code Pro Semibold" w:hAnsi="Source Code Pro Semibold" w:cs="Source Code Pro Semibold"/>
-          <w:b w:val="0"/>
-          <w:bCs w:val="0"/>
-          <w:sz w:val="24"/>
-          <w:szCs w:val="24"/>
-        </w:rPr>
-      </w:pPr>
-      <w:r>
-        <w:rPr>
-          <w:rFonts w:hint="default" w:ascii="Source Code Pro Semibold" w:hAnsi="Source Code Pro Semibold" w:cs="Source Code Pro Semibold"/>
-          <w:b w:val="0"/>
-          <w:bCs w:val="0"/>
-          <w:sz w:val="24"/>
-          <w:szCs w:val="24"/>
-        </w:rPr>
-        <w:t>|| || Error-[.Cause:Grammar]:            oo: Line 12: ...</w:t>
-      </w:r>
-    </w:p>
-    <w:p>
-      <w:pPr>
-        <w:rPr>
-          <w:rFonts w:hint="default" w:ascii="Source Code Pro Semibold" w:hAnsi="Source Code Pro Semibold" w:cs="Source Code Pro Semibold"/>
-          <w:b w:val="0"/>
-          <w:bCs w:val="0"/>
-          <w:sz w:val="24"/>
-          <w:szCs w:val="24"/>
-        </w:rPr>
-      </w:pPr>
-      <w:r>
-        <w:rPr>
-          <w:rFonts w:hint="default" w:ascii="Source Code Pro Semibold" w:hAnsi="Source Code Pro Semibold" w:cs="Source Code Pro Semibold"/>
-          <w:b w:val="0"/>
-          <w:bCs w:val="0"/>
-          <w:sz w:val="24"/>
-          <w:szCs w:val="24"/>
-        </w:rPr>
-        <w:t>|| || Error-[.Cause:MemoryExhaustion]: ox: Line 34</w:t>
-      </w:r>
-    </w:p>
-    <w:p>
-      <w:pPr>
-        <w:rPr>
-          <w:rFonts w:hint="default" w:ascii="Source Code Pro Semibold" w:hAnsi="Source Code Pro Semibold" w:cs="Source Code Pro Semibold"/>
-          <w:b w:val="0"/>
-          <w:bCs w:val="0"/>
-          <w:sz w:val="24"/>
-          <w:szCs w:val="24"/>
-        </w:rPr>
-      </w:pPr>
-      <w:r>
-        <w:rPr>
-          <w:rFonts w:hint="default" w:ascii="Source Code Pro Semibold" w:hAnsi="Source Code Pro Semibold" w:cs="Source Code Pro Semibold"/>
-          <w:b w:val="0"/>
-          <w:bCs w:val="0"/>
-          <w:sz w:val="24"/>
-          <w:szCs w:val="24"/>
-        </w:rPr>
-        <w:t>|| || Error-[.Cause:Overstepping]:      xo: Line 11: ...</w:t>
+      <w:r>
+        <w:rPr>
+          <w:rFonts w:hint="default" w:ascii="Source Code Pro Semibold" w:hAnsi="Source Code Pro Semibold" w:cs="Source Code Pro Semibold"/>
+          <w:b w:val="0"/>
+          <w:bCs w:val="0"/>
+          <w:sz w:val="24"/>
+          <w:szCs w:val="24"/>
+        </w:rPr>
+        <w:t>|| Transfer</w:t>
       </w:r>
     </w:p>
     <w:p>
@@ -6131,16 +9416,6 @@
           <w:szCs w:val="24"/>
         </w:rPr>
       </w:pPr>
-      <w:r>
-        <w:rPr>
-          <w:rFonts w:hint="default" w:ascii="Source Code Pro Semibold" w:hAnsi="Source Code Pro Semibold" w:cs="Source Code Pro Semibold"/>
-          <w:b w:val="0"/>
-          <w:bCs w:val="0"/>
-          <w:sz w:val="24"/>
-          <w:szCs w:val="24"/>
-        </w:rPr>
-        <w:t>|| || Error-[.Cause:DelibrateCrash__]: xx: Line 34: ...</w:t>
-      </w:r>
     </w:p>
     <w:p>
       <w:pPr>
@@ -6161,7 +9436,37 @@
           <w:sz w:val="24"/>
           <w:szCs w:val="24"/>
         </w:rPr>
-        <w:t>|| ||</w:t>
+        <w:t>+:-</w:t>
+      </w:r>
+      <w:r>
+        <w:rPr>
+          <w:rFonts w:hint="default" w:ascii="Source Code Pro Semibold" w:hAnsi="Source Code Pro Semibold" w:cs="Source Code Pro Semibold"/>
+          <w:b w:val="0"/>
+          <w:bCs w:val="0"/>
+          <w:sz w:val="24"/>
+          <w:szCs w:val="24"/>
+        </w:rPr>
+        <w:t>Ifmt</w:t>
+      </w:r>
+      <w:r>
+        <w:rPr>
+          <w:rFonts w:hint="default" w:ascii="Source Code Pro Semibold" w:hAnsi="Source Code Pro Semibold" w:cs="Source Code Pro Semibold"/>
+          <w:b w:val="0"/>
+          <w:bCs w:val="0"/>
+          <w:sz w:val="24"/>
+          <w:szCs w:val="24"/>
+        </w:rPr>
+        <w:t xml:space="preserve">XY: </w:t>
+      </w:r>
+      <w:r>
+        <w:rPr>
+          <w:rFonts w:hint="default" w:ascii="Source Code Pro Semibold" w:hAnsi="Source Code Pro Semibold" w:cs="Source Code Pro Semibold"/>
+          <w:b w:val="0"/>
+          <w:bCs w:val="0"/>
+          <w:sz w:val="24"/>
+          <w:szCs w:val="24"/>
+        </w:rPr>
+        <w:t>dele</w:t>
       </w:r>
     </w:p>
     <w:p>
@@ -6183,664 +9488,17 @@
           <w:sz w:val="24"/>
           <w:szCs w:val="24"/>
         </w:rPr>
-        <w:t>|| || TYPE 2</w:t>
-      </w:r>
-    </w:p>
-    <w:p>
-      <w:pPr>
-        <w:rPr>
-          <w:rFonts w:hint="default" w:ascii="Source Code Pro Semibold" w:hAnsi="Source Code Pro Semibold" w:cs="Source Code Pro Semibold"/>
-          <w:b w:val="0"/>
-          <w:bCs w:val="0"/>
-          <w:sz w:val="24"/>
-          <w:szCs w:val="24"/>
-        </w:rPr>
-      </w:pPr>
-      <w:r>
-        <w:rPr>
-          <w:rFonts w:hint="default" w:ascii="Source Code Pro Semibold" w:hAnsi="Source Code Pro Semibold" w:cs="Source Code Pro Semibold"/>
-          <w:b w:val="0"/>
-          <w:bCs w:val="0"/>
-          <w:sz w:val="24"/>
-          <w:szCs w:val="24"/>
-        </w:rPr>
-        <w:t>|| || Susspened:o, Completed:x</w:t>
-      </w:r>
-    </w:p>
-    <w:p>
-      <w:pPr>
-        <w:rPr>
-          <w:rFonts w:hint="default" w:ascii="Source Code Pro Semibold" w:hAnsi="Source Code Pro Semibold" w:cs="Source Code Pro Semibold"/>
-          <w:b w:val="0"/>
-          <w:bCs w:val="0"/>
-          <w:sz w:val="24"/>
-          <w:szCs w:val="24"/>
-        </w:rPr>
-      </w:pPr>
-    </w:p>
-    <w:p>
-      <w:pPr>
-        <w:rPr>
-          <w:rFonts w:hint="default" w:ascii="Source Code Pro Semibold" w:hAnsi="Source Code Pro Semibold" w:cs="Source Code Pro Semibold"/>
-          <w:b w:val="0"/>
-          <w:bCs w:val="0"/>
-          <w:sz w:val="24"/>
-          <w:szCs w:val="24"/>
-        </w:rPr>
-      </w:pPr>
-      <w:r>
-        <w:rPr>
-          <w:rFonts w:hint="default" w:ascii="Source Code Pro Semibold" w:hAnsi="Source Code Pro Semibold" w:cs="Source Code Pro Semibold"/>
-          <w:b w:val="0"/>
-          <w:bCs w:val="0"/>
-          <w:sz w:val="24"/>
-          <w:szCs w:val="24"/>
-        </w:rPr>
-        <w:t>+ThrdXXYZ/%QLAP: prad [...amount...]</w:t>
-      </w:r>
-    </w:p>
-    <w:p>
-      <w:pPr>
-        <w:rPr>
-          <w:rFonts w:hint="default" w:ascii="Source Code Pro Semibold" w:hAnsi="Source Code Pro Semibold" w:cs="Source Code Pro Semibold"/>
-          <w:b w:val="0"/>
-          <w:bCs w:val="0"/>
-          <w:sz w:val="24"/>
-          <w:szCs w:val="24"/>
-        </w:rPr>
-      </w:pPr>
-      <w:r>
-        <w:rPr>
-          <w:rFonts w:hint="default" w:ascii="Source Code Pro Semibold" w:hAnsi="Source Code Pro Semibold" w:cs="Source Code Pro Semibold"/>
-          <w:b w:val="0"/>
-          <w:bCs w:val="0"/>
-          <w:sz w:val="24"/>
-          <w:szCs w:val="24"/>
-        </w:rPr>
-        <w:t>|| Yeld 1: Success</w:t>
-      </w:r>
-    </w:p>
-    <w:p>
-      <w:pPr>
-        <w:rPr>
-          <w:rFonts w:hint="default" w:ascii="Source Code Pro Semibold" w:hAnsi="Source Code Pro Semibold" w:cs="Source Code Pro Semibold"/>
-          <w:b w:val="0"/>
-          <w:bCs w:val="0"/>
-          <w:sz w:val="24"/>
-          <w:szCs w:val="24"/>
-        </w:rPr>
-      </w:pPr>
-    </w:p>
-    <w:p>
-      <w:pPr>
-        <w:rPr>
-          <w:rFonts w:hint="default" w:ascii="Source Code Pro Semibold" w:hAnsi="Source Code Pro Semibold" w:cs="Source Code Pro Semibold"/>
-          <w:b w:val="0"/>
-          <w:bCs w:val="0"/>
-          <w:sz w:val="24"/>
-          <w:szCs w:val="24"/>
-        </w:rPr>
-      </w:pPr>
-      <w:r>
-        <w:rPr>
-          <w:rFonts w:hint="default" w:ascii="Source Code Pro Semibold" w:hAnsi="Source Code Pro Semibold" w:cs="Source Code Pro Semibold"/>
-          <w:b w:val="0"/>
-          <w:bCs w:val="0"/>
-          <w:sz w:val="24"/>
-          <w:szCs w:val="24"/>
-        </w:rPr>
-        <w:t>+ThrdXXYZ/%QLAP..TRAD: cren</w:t>
-      </w:r>
-    </w:p>
-    <w:p>
-      <w:pPr>
-        <w:rPr>
-          <w:rFonts w:hint="default" w:ascii="Source Code Pro Semibold" w:hAnsi="Source Code Pro Semibold" w:cs="Source Code Pro Semibold"/>
-          <w:b w:val="0"/>
-          <w:bCs w:val="0"/>
-          <w:sz w:val="24"/>
-          <w:szCs w:val="24"/>
-        </w:rPr>
-      </w:pPr>
-      <w:r>
-        <w:rPr>
-          <w:rFonts w:hint="default" w:ascii="Source Code Pro Semibold" w:hAnsi="Source Code Pro Semibold" w:cs="Source Code Pro Semibold"/>
-          <w:b w:val="0"/>
-          <w:bCs w:val="0"/>
-          <w:sz w:val="24"/>
-          <w:szCs w:val="24"/>
-        </w:rPr>
-        <w:t>|| Yeld 1: Capacity</w:t>
-      </w:r>
-    </w:p>
-    <w:p>
-      <w:pPr>
-        <w:rPr>
-          <w:rFonts w:hint="default" w:ascii="Source Code Pro Semibold" w:hAnsi="Source Code Pro Semibold" w:cs="Source Code Pro Semibold"/>
-          <w:b w:val="0"/>
-          <w:bCs w:val="0"/>
-          <w:sz w:val="24"/>
-          <w:szCs w:val="24"/>
-        </w:rPr>
-      </w:pPr>
-    </w:p>
-    <w:p>
-      <w:pPr>
-        <w:rPr>
-          <w:rFonts w:hint="default" w:ascii="Source Code Pro Semibold" w:hAnsi="Source Code Pro Semibold" w:cs="Source Code Pro Semibold"/>
-          <w:b w:val="0"/>
-          <w:bCs w:val="0"/>
-          <w:sz w:val="24"/>
-          <w:szCs w:val="24"/>
-        </w:rPr>
-      </w:pPr>
-      <w:r>
-        <w:rPr>
-          <w:rFonts w:hint="default" w:ascii="Source Code Pro Semibold" w:hAnsi="Source Code Pro Semibold" w:cs="Source Code Pro Semibold"/>
-          <w:b w:val="0"/>
-          <w:bCs w:val="0"/>
-          <w:sz w:val="24"/>
-          <w:szCs w:val="24"/>
-        </w:rPr>
-        <w:t>+ThrdXXYZ/%QLAP: plit [...stream...]</w:t>
-      </w:r>
-    </w:p>
-    <w:p>
-      <w:pPr>
-        <w:rPr>
-          <w:rFonts w:hint="default" w:ascii="Source Code Pro Semibold" w:hAnsi="Source Code Pro Semibold" w:cs="Source Code Pro Semibold"/>
-          <w:b w:val="0"/>
-          <w:bCs w:val="0"/>
-          <w:sz w:val="24"/>
-          <w:szCs w:val="24"/>
-        </w:rPr>
-      </w:pPr>
-      <w:r>
-        <w:rPr>
-          <w:rFonts w:hint="default" w:ascii="Source Code Pro Semibold" w:hAnsi="Source Code Pro Semibold" w:cs="Source Code Pro Semibold"/>
-          <w:b w:val="0"/>
-          <w:bCs w:val="0"/>
-          <w:sz w:val="24"/>
-          <w:szCs w:val="24"/>
-        </w:rPr>
-        <w:t>|| Yeld 1: Stream-[.Type:Putted].Length</w:t>
-      </w:r>
-    </w:p>
-    <w:p>
-      <w:pPr>
-        <w:rPr>
-          <w:rFonts w:hint="default" w:ascii="Source Code Pro Semibold" w:hAnsi="Source Code Pro Semibold" w:cs="Source Code Pro Semibold"/>
-          <w:b w:val="0"/>
-          <w:bCs w:val="0"/>
-          <w:sz w:val="24"/>
-          <w:szCs w:val="24"/>
-        </w:rPr>
-      </w:pPr>
-      <w:r>
-        <w:rPr>
-          <w:rFonts w:hint="default" w:ascii="Source Code Pro Semibold" w:hAnsi="Source Code Pro Semibold" w:cs="Source Code Pro Semibold"/>
-          <w:b w:val="0"/>
-          <w:bCs w:val="0"/>
-          <w:sz w:val="24"/>
-          <w:szCs w:val="24"/>
-        </w:rPr>
-        <w:t>|| || 0:o, 1:x, 2:oo, 3:ox, 4:xo</w:t>
-      </w:r>
-    </w:p>
-    <w:p>
-      <w:pPr>
-        <w:rPr>
-          <w:rFonts w:hint="default" w:ascii="Source Code Pro Semibold" w:hAnsi="Source Code Pro Semibold" w:cs="Source Code Pro Semibold"/>
-          <w:b w:val="0"/>
-          <w:bCs w:val="0"/>
-          <w:sz w:val="24"/>
-          <w:szCs w:val="24"/>
-        </w:rPr>
-      </w:pPr>
-    </w:p>
-    <w:p>
-      <w:pPr>
-        <w:rPr>
-          <w:rFonts w:hint="default" w:ascii="Source Code Pro Semibold" w:hAnsi="Source Code Pro Semibold" w:cs="Source Code Pro Semibold"/>
-          <w:b w:val="0"/>
-          <w:bCs w:val="0"/>
-          <w:sz w:val="24"/>
-          <w:szCs w:val="24"/>
-        </w:rPr>
-      </w:pPr>
-      <w:r>
-        <w:rPr>
-          <w:rFonts w:hint="default" w:ascii="Source Code Pro Semibold" w:hAnsi="Source Code Pro Semibold" w:cs="Source Code Pro Semibold"/>
-          <w:b w:val="0"/>
-          <w:bCs w:val="0"/>
-          <w:sz w:val="24"/>
-          <w:szCs w:val="24"/>
-        </w:rPr>
-        <w:t>+ThrdXXYZ/%QLAP..SNAQ: cren</w:t>
-      </w:r>
-    </w:p>
-    <w:p>
-      <w:pPr>
-        <w:rPr>
-          <w:rFonts w:hint="default" w:ascii="Source Code Pro Semibold" w:hAnsi="Source Code Pro Semibold" w:cs="Source Code Pro Semibold"/>
-          <w:b w:val="0"/>
-          <w:bCs w:val="0"/>
-          <w:sz w:val="24"/>
-          <w:szCs w:val="24"/>
-        </w:rPr>
-      </w:pPr>
-      <w:r>
-        <w:rPr>
-          <w:rFonts w:hint="default" w:ascii="Source Code Pro Semibold" w:hAnsi="Source Code Pro Semibold" w:cs="Source Code Pro Semibold"/>
-          <w:b w:val="0"/>
-          <w:bCs w:val="0"/>
-          <w:sz w:val="24"/>
-          <w:szCs w:val="24"/>
-        </w:rPr>
-        <w:t>|| Yeld 1: Occupancy</w:t>
-      </w:r>
-    </w:p>
-    <w:p>
-      <w:pPr>
-        <w:rPr>
-          <w:rFonts w:hint="default" w:ascii="Source Code Pro Semibold" w:hAnsi="Source Code Pro Semibold" w:cs="Source Code Pro Semibold"/>
-          <w:b w:val="0"/>
-          <w:bCs w:val="0"/>
-          <w:sz w:val="24"/>
-          <w:szCs w:val="24"/>
-        </w:rPr>
-      </w:pPr>
-    </w:p>
-    <w:p>
-      <w:pPr>
-        <w:rPr>
-          <w:rFonts w:hint="default" w:ascii="Source Code Pro Semibold" w:hAnsi="Source Code Pro Semibold" w:cs="Source Code Pro Semibold"/>
-          <w:b w:val="0"/>
-          <w:bCs w:val="0"/>
-          <w:sz w:val="24"/>
-          <w:szCs w:val="24"/>
-        </w:rPr>
-      </w:pPr>
-      <w:r>
-        <w:rPr>
-          <w:rFonts w:hint="default" w:ascii="Source Code Pro Semibold" w:hAnsi="Source Code Pro Semibold" w:cs="Source Code Pro Semibold"/>
-          <w:b w:val="0"/>
-          <w:bCs w:val="0"/>
-          <w:sz w:val="24"/>
-          <w:szCs w:val="24"/>
-        </w:rPr>
-        <w:t>+ThrdXXYZ/%QLAP: traq [...amount...]</w:t>
-      </w:r>
-    </w:p>
-    <w:p>
-      <w:pPr>
-        <w:rPr>
-          <w:rFonts w:hint="default" w:ascii="Source Code Pro Semibold" w:hAnsi="Source Code Pro Semibold" w:cs="Source Code Pro Semibold"/>
-          <w:b w:val="0"/>
-          <w:bCs w:val="0"/>
-          <w:sz w:val="24"/>
-          <w:szCs w:val="24"/>
-        </w:rPr>
-      </w:pPr>
-    </w:p>
-    <w:p>
-      <w:pPr>
-        <w:rPr>
-          <w:rFonts w:hint="default" w:ascii="Source Code Pro Semibold" w:hAnsi="Source Code Pro Semibold" w:cs="Source Code Pro Semibold"/>
-          <w:b w:val="0"/>
-          <w:bCs w:val="0"/>
-          <w:sz w:val="24"/>
-          <w:szCs w:val="24"/>
-        </w:rPr>
-      </w:pPr>
-      <w:r>
-        <w:rPr>
-          <w:rFonts w:hint="default" w:ascii="Source Code Pro Semibold" w:hAnsi="Source Code Pro Semibold" w:cs="Source Code Pro Semibold"/>
-          <w:b w:val="0"/>
-          <w:bCs w:val="0"/>
-          <w:sz w:val="24"/>
-          <w:szCs w:val="24"/>
-        </w:rPr>
-        <w:t>+ThrdXXYZ/%QLAQ..TRAD: cren</w:t>
-      </w:r>
-    </w:p>
-    <w:p>
-      <w:pPr>
-        <w:rPr>
-          <w:rFonts w:hint="default" w:ascii="Source Code Pro Semibold" w:hAnsi="Source Code Pro Semibold" w:cs="Source Code Pro Semibold"/>
-          <w:b w:val="0"/>
-          <w:bCs w:val="0"/>
-          <w:sz w:val="24"/>
-          <w:szCs w:val="24"/>
-        </w:rPr>
-      </w:pPr>
-      <w:r>
-        <w:rPr>
-          <w:rFonts w:hint="default" w:ascii="Source Code Pro Semibold" w:hAnsi="Source Code Pro Semibold" w:cs="Source Code Pro Semibold"/>
-          <w:b w:val="0"/>
-          <w:bCs w:val="0"/>
-          <w:sz w:val="24"/>
-          <w:szCs w:val="24"/>
-        </w:rPr>
-        <w:t>|| Yeld 1: Capacity</w:t>
-      </w:r>
-    </w:p>
-    <w:p>
-      <w:pPr>
-        <w:rPr>
-          <w:rFonts w:hint="default" w:ascii="Source Code Pro Semibold" w:hAnsi="Source Code Pro Semibold" w:cs="Source Code Pro Semibold"/>
-          <w:b w:val="0"/>
-          <w:bCs w:val="0"/>
-          <w:sz w:val="24"/>
-          <w:szCs w:val="24"/>
-        </w:rPr>
-      </w:pPr>
-    </w:p>
-    <w:p>
-      <w:pPr>
-        <w:rPr>
-          <w:rFonts w:hint="default" w:ascii="Source Code Pro Semibold" w:hAnsi="Source Code Pro Semibold" w:cs="Source Code Pro Semibold"/>
-          <w:b w:val="0"/>
-          <w:bCs w:val="0"/>
-          <w:sz w:val="24"/>
-          <w:szCs w:val="24"/>
-        </w:rPr>
-      </w:pPr>
-      <w:r>
-        <w:rPr>
-          <w:rFonts w:hint="default" w:ascii="Source Code Pro Semibold" w:hAnsi="Source Code Pro Semibold" w:cs="Source Code Pro Semibold"/>
-          <w:b w:val="0"/>
-          <w:bCs w:val="0"/>
-          <w:sz w:val="24"/>
-          <w:szCs w:val="24"/>
-        </w:rPr>
-        <w:t>+ThrdXXYZ/%QLAQ..SNAQ: cren</w:t>
-      </w:r>
-    </w:p>
-    <w:p>
-      <w:pPr>
-        <w:rPr>
-          <w:rFonts w:hint="default" w:ascii="Source Code Pro Semibold" w:hAnsi="Source Code Pro Semibold" w:cs="Source Code Pro Semibold"/>
-          <w:b w:val="0"/>
-          <w:bCs w:val="0"/>
-          <w:sz w:val="24"/>
-          <w:szCs w:val="24"/>
-        </w:rPr>
-      </w:pPr>
-      <w:r>
-        <w:rPr>
-          <w:rFonts w:hint="default" w:ascii="Source Code Pro Semibold" w:hAnsi="Source Code Pro Semibold" w:cs="Source Code Pro Semibold"/>
-          <w:b w:val="0"/>
-          <w:bCs w:val="0"/>
-          <w:sz w:val="24"/>
-          <w:szCs w:val="24"/>
-        </w:rPr>
-        <w:t>|| Yeld 1: Occupancy</w:t>
-      </w:r>
-    </w:p>
-    <w:p>
-      <w:pPr>
-        <w:jc w:val="both"/>
-        <w:rPr>
-          <w:rFonts w:hint="default" w:ascii="Source Code Pro Semibold" w:hAnsi="Source Code Pro Semibold" w:cs="Source Code Pro Semibold"/>
-          <w:b w:val="0"/>
-          <w:bCs w:val="0"/>
-          <w:sz w:val="24"/>
-          <w:szCs w:val="24"/>
-        </w:rPr>
-      </w:pPr>
-    </w:p>
-    <w:p>
-      <w:pPr>
-        <w:jc w:val="both"/>
-        <w:rPr>
-          <w:rFonts w:hint="default" w:ascii="Source Code Pro Semibold" w:hAnsi="Source Code Pro Semibold" w:cs="Source Code Pro Semibold"/>
-          <w:b w:val="0"/>
-          <w:bCs w:val="0"/>
-          <w:sz w:val="24"/>
-          <w:szCs w:val="24"/>
-        </w:rPr>
-      </w:pPr>
-      <w:r>
-        <w:rPr>
-          <w:rFonts w:hint="default" w:ascii="Source Code Pro Semibold" w:hAnsi="Source Code Pro Semibold" w:cs="Source Code Pro Semibold"/>
-          <w:b w:val="0"/>
-          <w:bCs w:val="0"/>
-          <w:sz w:val="24"/>
-          <w:szCs w:val="24"/>
-        </w:rPr>
-        <w:t>+ThrdXXYZ/%QLAQ: prid</w:t>
-      </w:r>
-    </w:p>
-    <w:p>
-      <w:pPr>
-        <w:jc w:val="both"/>
-        <w:rPr>
-          <w:rFonts w:hint="default" w:ascii="Source Code Pro Semibold" w:hAnsi="Source Code Pro Semibold" w:cs="Source Code Pro Semibold"/>
-          <w:b w:val="0"/>
-          <w:bCs w:val="0"/>
-          <w:sz w:val="24"/>
-          <w:szCs w:val="24"/>
-        </w:rPr>
-      </w:pPr>
-      <w:r>
-        <w:rPr>
-          <w:rFonts w:hint="default" w:ascii="Source Code Pro Semibold" w:hAnsi="Source Code Pro Semibold" w:cs="Source Code Pro Semibold"/>
-          <w:b w:val="0"/>
-          <w:bCs w:val="0"/>
-          <w:sz w:val="24"/>
-          <w:szCs w:val="24"/>
-        </w:rPr>
-        <w:t>|| Yeld 1: Stream</w:t>
-      </w:r>
-    </w:p>
-    <w:p>
-      <w:pPr>
-        <w:jc w:val="both"/>
-        <w:rPr>
-          <w:rFonts w:hint="default" w:ascii="Source Code Pro Semibold" w:hAnsi="Source Code Pro Semibold" w:cs="Source Code Pro Semibold"/>
-          <w:b w:val="0"/>
-          <w:bCs w:val="0"/>
-          <w:sz w:val="24"/>
-          <w:szCs w:val="24"/>
-        </w:rPr>
-      </w:pPr>
-    </w:p>
-    <w:p>
-      <w:pPr>
-        <w:rPr>
-          <w:rFonts w:hint="default" w:ascii="Source Code Pro Semibold" w:hAnsi="Source Code Pro Semibold" w:cs="Source Code Pro Semibold"/>
-          <w:b w:val="0"/>
-          <w:bCs w:val="0"/>
-          <w:sz w:val="24"/>
-          <w:szCs w:val="24"/>
-        </w:rPr>
-      </w:pPr>
-      <w:r>
-        <w:rPr>
-          <w:rFonts w:hint="default" w:ascii="Source Code Pro Semibold" w:hAnsi="Source Code Pro Semibold" w:cs="Source Code Pro Semibold"/>
-          <w:b w:val="0"/>
-          <w:bCs w:val="0"/>
-          <w:sz w:val="24"/>
-          <w:szCs w:val="24"/>
-        </w:rPr>
-        <w:t>+ThrdXXYZ: trip</w:t>
-      </w:r>
-    </w:p>
-    <w:p>
-      <w:pPr>
-        <w:rPr>
-          <w:rFonts w:hint="default" w:ascii="Source Code Pro Semibold" w:hAnsi="Source Code Pro Semibold" w:cs="Source Code Pro Semibold"/>
-          <w:b w:val="0"/>
-          <w:bCs w:val="0"/>
-          <w:sz w:val="24"/>
-          <w:szCs w:val="24"/>
-        </w:rPr>
-      </w:pPr>
-      <w:r>
-        <w:rPr>
-          <w:rFonts w:hint="default" w:ascii="Source Code Pro Semibold" w:hAnsi="Source Code Pro Semibold" w:cs="Source Code Pro Semibold"/>
-          <w:b w:val="0"/>
-          <w:bCs w:val="0"/>
-          <w:sz w:val="24"/>
-          <w:szCs w:val="24"/>
-        </w:rPr>
-        <w:t>|| Figurate</w:t>
-      </w:r>
-    </w:p>
-    <w:p>
-      <w:pPr>
-        <w:rPr>
-          <w:rFonts w:hint="default" w:ascii="Source Code Pro Semibold" w:hAnsi="Source Code Pro Semibold" w:cs="Source Code Pro Semibold"/>
-          <w:b w:val="0"/>
-          <w:bCs w:val="0"/>
-          <w:sz w:val="24"/>
-          <w:szCs w:val="24"/>
-        </w:rPr>
-      </w:pPr>
-      <w:r>
-        <w:rPr>
-          <w:rFonts w:hint="default" w:ascii="Source Code Pro Semibold" w:hAnsi="Source Code Pro Semibold" w:cs="Source Code Pro Semibold"/>
-          <w:b w:val="0"/>
-          <w:bCs w:val="0"/>
-          <w:sz w:val="24"/>
-          <w:szCs w:val="24"/>
-        </w:rPr>
-        <w:t>|| Yeld 1: Success</w:t>
-      </w:r>
-    </w:p>
-    <w:p>
-      <w:pPr>
-        <w:jc w:val="both"/>
-        <w:rPr>
-          <w:rFonts w:hint="default" w:ascii="Source Code Pro Semibold" w:hAnsi="Source Code Pro Semibold" w:cs="Source Code Pro Semibold"/>
-          <w:b w:val="0"/>
-          <w:bCs w:val="0"/>
-          <w:sz w:val="24"/>
-          <w:szCs w:val="24"/>
-        </w:rPr>
-      </w:pPr>
-      <w:r>
-        <w:rPr>
-          <w:rFonts w:hint="default" w:ascii="Source Code Pro Semibold" w:hAnsi="Source Code Pro Semibold" w:cs="Source Code Pro Semibold"/>
-          <w:b w:val="0"/>
-          <w:bCs w:val="0"/>
-          <w:sz w:val="24"/>
-          <w:szCs w:val="24"/>
-        </w:rPr>
-        <w:t>|| Yeld 2! Figure-</w:t>
-      </w:r>
-    </w:p>
-    <w:p>
-      <w:pPr>
-        <w:jc w:val="both"/>
-        <w:rPr>
-          <w:rFonts w:hint="default" w:ascii="Source Code Pro Semibold" w:hAnsi="Source Code Pro Semibold" w:cs="Source Code Pro Semibold"/>
-          <w:b w:val="0"/>
-          <w:bCs w:val="0"/>
-          <w:sz w:val="24"/>
-          <w:szCs w:val="24"/>
-        </w:rPr>
-      </w:pPr>
-    </w:p>
-    <w:p>
-      <w:pPr>
-        <w:jc w:val="both"/>
-        <w:rPr>
-          <w:rFonts w:hint="default" w:ascii="Source Code Pro Semibold" w:hAnsi="Source Code Pro Semibold" w:cs="Source Code Pro Semibold"/>
-          <w:b w:val="0"/>
-          <w:bCs w:val="0"/>
-          <w:sz w:val="24"/>
-          <w:szCs w:val="24"/>
-        </w:rPr>
-      </w:pPr>
-      <w:r>
-        <w:rPr>
-          <w:rFonts w:hint="default" w:ascii="Source Code Pro Semibold" w:hAnsi="Source Code Pro Semibold" w:cs="Source Code Pro Semibold"/>
-          <w:b w:val="0"/>
-          <w:bCs w:val="0"/>
-          <w:sz w:val="24"/>
-          <w:szCs w:val="24"/>
-        </w:rPr>
-        <w:t>+ThrdXXYZ: tran [+ThrdXXY2]</w:t>
-      </w:r>
-    </w:p>
-    <w:p>
-      <w:pPr>
-        <w:jc w:val="both"/>
-        <w:rPr>
-          <w:rFonts w:hint="default" w:ascii="Source Code Pro Semibold" w:hAnsi="Source Code Pro Semibold" w:cs="Source Code Pro Semibold"/>
-          <w:b w:val="0"/>
-          <w:bCs w:val="0"/>
-          <w:sz w:val="24"/>
-          <w:szCs w:val="24"/>
-        </w:rPr>
-      </w:pPr>
-      <w:r>
-        <w:rPr>
-          <w:rFonts w:hint="default" w:ascii="Source Code Pro Semibold" w:hAnsi="Source Code Pro Semibold" w:cs="Source Code Pro Semibold"/>
-          <w:b w:val="0"/>
-          <w:bCs w:val="0"/>
-          <w:sz w:val="24"/>
-          <w:szCs w:val="24"/>
-        </w:rPr>
-        <w:t>|| Transfer</w:t>
-      </w:r>
-    </w:p>
-    <w:p>
-      <w:pPr>
-        <w:jc w:val="both"/>
-        <w:rPr>
-          <w:rFonts w:hint="default" w:ascii="Source Code Pro Semibold" w:hAnsi="Source Code Pro Semibold" w:cs="Source Code Pro Semibold"/>
-          <w:b w:val="0"/>
-          <w:bCs w:val="0"/>
-          <w:sz w:val="24"/>
-          <w:szCs w:val="24"/>
-        </w:rPr>
-      </w:pPr>
-    </w:p>
-    <w:p>
-      <w:pPr>
-        <w:jc w:val="both"/>
-        <w:rPr>
-          <w:rFonts w:hint="default" w:ascii="Source Code Pro Semibold" w:hAnsi="Source Code Pro Semibold" w:cs="Source Code Pro Semibold"/>
-          <w:b w:val="0"/>
-          <w:bCs w:val="0"/>
-          <w:sz w:val="24"/>
-          <w:szCs w:val="24"/>
-        </w:rPr>
-      </w:pPr>
-      <w:r>
-        <w:rPr>
-          <w:rFonts w:hint="default" w:ascii="Source Code Pro Semibold" w:hAnsi="Source Code Pro Semibold" w:cs="Source Code Pro Semibold"/>
-          <w:b w:val="0"/>
-          <w:bCs w:val="0"/>
-          <w:sz w:val="24"/>
-          <w:szCs w:val="24"/>
-        </w:rPr>
-        <w:t>+:-DreiXY: pruj</w:t>
-      </w:r>
-    </w:p>
-    <w:p>
-      <w:pPr>
-        <w:jc w:val="both"/>
-        <w:rPr>
-          <w:rFonts w:hint="default" w:ascii="Source Code Pro Semibold" w:hAnsi="Source Code Pro Semibold" w:cs="Source Code Pro Semibold"/>
-          <w:b w:val="0"/>
-          <w:bCs w:val="0"/>
-          <w:sz w:val="24"/>
-          <w:szCs w:val="24"/>
-        </w:rPr>
-      </w:pPr>
-      <w:r>
-        <w:rPr>
-          <w:rFonts w:hint="default" w:ascii="Source Code Pro Semibold" w:hAnsi="Source Code Pro Semibold" w:cs="Source Code Pro Semibold"/>
-          <w:b w:val="0"/>
-          <w:bCs w:val="0"/>
-          <w:sz w:val="24"/>
-          <w:szCs w:val="24"/>
-        </w:rPr>
-        <w:t>+ThrdXXYZ: pruj</w:t>
+        <w:t xml:space="preserve">+ThrdXXYZ: </w:t>
+      </w:r>
+      <w:r>
+        <w:rPr>
+          <w:rFonts w:hint="default" w:ascii="Source Code Pro Semibold" w:hAnsi="Source Code Pro Semibold" w:cs="Source Code Pro Semibold"/>
+          <w:b w:val="0"/>
+          <w:bCs w:val="0"/>
+          <w:sz w:val="24"/>
+          <w:szCs w:val="24"/>
+        </w:rPr>
+        <w:t>dele</w:t>
       </w:r>
     </w:p>
     <w:p>
@@ -6869,30 +9527,8 @@
             </w14:solidFill>
           </w14:textFill>
         </w:rPr>
-        <w:t>@96db34d5-ColletName[s1.2-[G1.1]]</w:t>
-      </w:r>
-      <w:r>
-        <w:rPr>
-          <w:rFonts w:hint="default" w:ascii="Source Code Pro Semibold" w:hAnsi="Source Code Pro Semibold" w:cs="Source Code Pro Semibold"/>
-          <w:b w:val="0"/>
-          <w:bCs w:val="0"/>
-          <w:sz w:val="24"/>
-          <w:szCs w:val="24"/>
-        </w:rPr>
-        <w:t>|+ThrdXXYZ: pruj</w:t>
-      </w:r>
-    </w:p>
-    <w:p>
-      <w:pPr>
-        <w:jc w:val="both"/>
-        <w:rPr>
-          <w:rFonts w:hint="default" w:ascii="Source Code Pro Semibold" w:hAnsi="Source Code Pro Semibold" w:cs="Source Code Pro Semibold"/>
-          <w:b w:val="0"/>
-          <w:bCs w:val="0"/>
-          <w:sz w:val="24"/>
-          <w:szCs w:val="24"/>
-        </w:rPr>
-      </w:pPr>
+        <w:t>@96db34d5-</w:t>
+      </w:r>
       <w:r>
         <w:rPr>
           <w:rFonts w:hint="default" w:ascii="Source Code Pro Semibold" w:hAnsi="Source Code Pro Semibold" w:cs="Source Code Pro Semibold"/>
@@ -6908,17 +9544,44 @@
             </w14:solidFill>
           </w14:textFill>
         </w:rPr>
-        <w:t>@96db34d5-ColletName[s1.2-[G1.1]]</w:t>
-      </w:r>
-      <w:r>
-        <w:rPr>
-          <w:rFonts w:hint="default" w:ascii="Source Code Pro Semibold" w:hAnsi="Source Code Pro Semibold" w:cs="Source Code Pro Semibold"/>
-          <w:b w:val="0"/>
-          <w:bCs w:val="0"/>
-          <w:sz w:val="24"/>
-          <w:szCs w:val="24"/>
-        </w:rPr>
-        <w:t>: pruj</w:t>
+        <w:t>Prij</w:t>
+      </w:r>
+      <w:r>
+        <w:rPr>
+          <w:rFonts w:hint="default" w:ascii="Source Code Pro Semibold" w:hAnsi="Source Code Pro Semibold" w:cs="Source Code Pro Semibold"/>
+          <w:b w:val="0"/>
+          <w:bCs w:val="0"/>
+          <w:color w:val="FFFFFF" w:themeColor="background1"/>
+          <w:sz w:val="24"/>
+          <w:szCs w:val="24"/>
+          <w:u w:val="none"/>
+          <w14:textFill>
+            <w14:solidFill>
+              <w14:schemeClr w14:val="bg1"/>
+            </w14:solidFill>
+          </w14:textFill>
+        </w:rPr>
+        <w:t>[s1.2-[G1.1]]</w:t>
+      </w:r>
+      <w:r>
+        <w:rPr>
+          <w:rFonts w:hint="default" w:ascii="Source Code Pro Semibold" w:hAnsi="Source Code Pro Semibold" w:cs="Source Code Pro Semibold"/>
+          <w:b w:val="0"/>
+          <w:bCs w:val="0"/>
+          <w:sz w:val="24"/>
+          <w:szCs w:val="24"/>
+        </w:rPr>
+        <w:t xml:space="preserve">|+ThrdXXYZ: </w:t>
+      </w:r>
+      <w:r>
+        <w:rPr>
+          <w:rFonts w:hint="default" w:ascii="Source Code Pro Semibold" w:hAnsi="Source Code Pro Semibold" w:cs="Source Code Pro Semibold"/>
+          <w:b w:val="0"/>
+          <w:bCs w:val="0"/>
+          <w:sz w:val="24"/>
+          <w:szCs w:val="24"/>
+        </w:rPr>
+        <w:t>dele</w:t>
       </w:r>
     </w:p>
     <w:p>
@@ -6932,6 +9595,77 @@
           <w:szCs w:val="24"/>
         </w:rPr>
       </w:pPr>
+      <w:r>
+        <w:rPr>
+          <w:rFonts w:hint="default" w:ascii="Source Code Pro Semibold" w:hAnsi="Source Code Pro Semibold" w:cs="Source Code Pro Semibold"/>
+          <w:b w:val="0"/>
+          <w:bCs w:val="0"/>
+          <w:color w:val="FFFFFF" w:themeColor="background1"/>
+          <w:sz w:val="24"/>
+          <w:szCs w:val="24"/>
+          <w:u w:val="none"/>
+          <w14:textFill>
+            <w14:solidFill>
+              <w14:schemeClr w14:val="bg1"/>
+            </w14:solidFill>
+          </w14:textFill>
+        </w:rPr>
+        <w:t>@96db34d5-</w:t>
+      </w:r>
+      <w:r>
+        <w:rPr>
+          <w:rFonts w:hint="default" w:ascii="Source Code Pro Semibold" w:hAnsi="Source Code Pro Semibold" w:cs="Source Code Pro Semibold"/>
+          <w:b w:val="0"/>
+          <w:bCs w:val="0"/>
+          <w:color w:val="FFFFFF" w:themeColor="background1"/>
+          <w:sz w:val="24"/>
+          <w:szCs w:val="24"/>
+          <w:u w:val="none"/>
+          <w14:textFill>
+            <w14:solidFill>
+              <w14:schemeClr w14:val="bg1"/>
+            </w14:solidFill>
+          </w14:textFill>
+        </w:rPr>
+        <w:t>Prij</w:t>
+      </w:r>
+      <w:r>
+        <w:rPr>
+          <w:rFonts w:hint="default" w:ascii="Source Code Pro Semibold" w:hAnsi="Source Code Pro Semibold" w:cs="Source Code Pro Semibold"/>
+          <w:b w:val="0"/>
+          <w:bCs w:val="0"/>
+          <w:color w:val="FFFFFF" w:themeColor="background1"/>
+          <w:sz w:val="24"/>
+          <w:szCs w:val="24"/>
+          <w:u w:val="none"/>
+          <w14:textFill>
+            <w14:solidFill>
+              <w14:schemeClr w14:val="bg1"/>
+            </w14:solidFill>
+          </w14:textFill>
+        </w:rPr>
+        <w:t>[s1.2-[G1.1]]</w:t>
+      </w:r>
+      <w:r>
+        <w:rPr>
+          <w:rFonts w:hint="default" w:ascii="Source Code Pro Semibold" w:hAnsi="Source Code Pro Semibold" w:cs="Source Code Pro Semibold"/>
+          <w:b w:val="0"/>
+          <w:bCs w:val="0"/>
+          <w:sz w:val="24"/>
+          <w:szCs w:val="24"/>
+        </w:rPr>
+        <w:t xml:space="preserve">: </w:t>
+      </w:r>
+      <w:r>
+        <w:rPr>
+          <w:rFonts w:hint="default" w:ascii="Source Code Pro Semibold" w:hAnsi="Source Code Pro Semibold" w:cs="Source Code Pro Semibold"/>
+          <w:b w:val="0"/>
+          <w:bCs w:val="0"/>
+          <w:sz w:val="24"/>
+          <w:szCs w:val="24"/>
+        </w:rPr>
+        <w:t>dele</w:t>
+      </w:r>
     </w:p>
     <w:p>
       <w:pPr>
@@ -6944,16 +9678,6 @@
           <w:szCs w:val="24"/>
         </w:rPr>
       </w:pPr>
-      <w:r>
-        <w:rPr>
-          <w:rFonts w:hint="default" w:ascii="Source Code Pro Semibold" w:hAnsi="Source Code Pro Semibold" w:cs="Source Code Pro Semibold"/>
-          <w:b w:val="0"/>
-          <w:bCs w:val="0"/>
-          <w:sz w:val="24"/>
-          <w:szCs w:val="24"/>
-        </w:rPr>
-        <w:t>plai TRED [+ThrdXYZ, -DreiXY]</w:t>
-      </w:r>
     </w:p>
     <w:p>
       <w:pPr>
@@ -6974,32 +9698,212 @@
           <w:sz w:val="24"/>
           <w:szCs w:val="24"/>
         </w:rPr>
-        <w:t>plai TRED [+:-DreiX, -DreiXY]</w:t>
-      </w:r>
-    </w:p>
-    <w:p>
-      <w:pPr>
-        <w:rPr>
-          <w:rFonts w:hint="default" w:ascii="Source Code Pro Semibold" w:hAnsi="Source Code Pro Semibold" w:cs="Source Code Pro Semibold"/>
-          <w:b w:val="0"/>
-          <w:bCs w:val="0"/>
-          <w:sz w:val="24"/>
-          <w:szCs w:val="24"/>
-        </w:rPr>
-      </w:pPr>
-    </w:p>
-    <w:p>
-      <w:pPr>
-        <w:rPr>
-          <w:rFonts w:hint="default" w:ascii="Source Code Pro Semibold" w:hAnsi="Source Code Pro Semibold" w:cs="Source Code Pro Semibold"/>
-          <w:b w:val="0"/>
-          <w:bCs w:val="0"/>
-          <w:sz w:val="24"/>
-          <w:szCs w:val="24"/>
-        </w:rPr>
-      </w:pPr>
-      <w:bookmarkStart w:id="0" w:name="_GoBack"/>
-      <w:bookmarkEnd w:id="0"/>
+        <w:t>cret</w:t>
+      </w:r>
+      <w:r>
+        <w:rPr>
+          <w:rFonts w:hint="default" w:ascii="Source Code Pro Semibold" w:hAnsi="Source Code Pro Semibold" w:cs="Source Code Pro Semibold"/>
+          <w:b w:val="0"/>
+          <w:bCs w:val="0"/>
+          <w:sz w:val="24"/>
+          <w:szCs w:val="24"/>
+        </w:rPr>
+        <w:t xml:space="preserve"> T</w:t>
+      </w:r>
+      <w:r>
+        <w:rPr>
+          <w:rFonts w:hint="default" w:ascii="Source Code Pro Semibold" w:hAnsi="Source Code Pro Semibold" w:cs="Source Code Pro Semibold"/>
+          <w:b w:val="0"/>
+          <w:bCs w:val="0"/>
+          <w:sz w:val="24"/>
+          <w:szCs w:val="24"/>
+        </w:rPr>
+        <w:t>HRE</w:t>
+      </w:r>
+      <w:r>
+        <w:rPr>
+          <w:rFonts w:hint="default" w:ascii="Source Code Pro Semibold" w:hAnsi="Source Code Pro Semibold" w:cs="Source Code Pro Semibold"/>
+          <w:b w:val="0"/>
+          <w:bCs w:val="0"/>
+          <w:sz w:val="24"/>
+          <w:szCs w:val="24"/>
+        </w:rPr>
+        <w:t xml:space="preserve"> [+ThrdX</w:t>
+      </w:r>
+      <w:r>
+        <w:rPr>
+          <w:rFonts w:hint="default" w:ascii="Source Code Pro Semibold" w:hAnsi="Source Code Pro Semibold" w:cs="Source Code Pro Semibold"/>
+          <w:b w:val="0"/>
+          <w:bCs w:val="0"/>
+          <w:sz w:val="24"/>
+          <w:szCs w:val="24"/>
+        </w:rPr>
+        <w:t>X</w:t>
+      </w:r>
+      <w:r>
+        <w:rPr>
+          <w:rFonts w:hint="default" w:ascii="Source Code Pro Semibold" w:hAnsi="Source Code Pro Semibold" w:cs="Source Code Pro Semibold"/>
+          <w:b w:val="0"/>
+          <w:bCs w:val="0"/>
+          <w:sz w:val="24"/>
+          <w:szCs w:val="24"/>
+        </w:rPr>
+        <w:t>YZ, -</w:t>
+      </w:r>
+      <w:r>
+        <w:rPr>
+          <w:rFonts w:hint="default" w:ascii="Source Code Pro Semibold" w:hAnsi="Source Code Pro Semibold" w:cs="Source Code Pro Semibold"/>
+          <w:b w:val="0"/>
+          <w:bCs w:val="0"/>
+          <w:sz w:val="24"/>
+          <w:szCs w:val="24"/>
+        </w:rPr>
+        <w:t>Ifmt</w:t>
+      </w:r>
+      <w:r>
+        <w:rPr>
+          <w:rFonts w:hint="default" w:ascii="Source Code Pro Semibold" w:hAnsi="Source Code Pro Semibold" w:cs="Source Code Pro Semibold"/>
+          <w:b w:val="0"/>
+          <w:bCs w:val="0"/>
+          <w:sz w:val="24"/>
+          <w:szCs w:val="24"/>
+        </w:rPr>
+        <w:t>XY]</w:t>
+      </w:r>
+    </w:p>
+    <w:p>
+      <w:pPr>
+        <w:jc w:val="both"/>
+        <w:rPr>
+          <w:rFonts w:hint="default" w:ascii="Source Code Pro Semibold" w:hAnsi="Source Code Pro Semibold" w:cs="Source Code Pro Semibold"/>
+          <w:b w:val="0"/>
+          <w:bCs w:val="0"/>
+          <w:sz w:val="24"/>
+          <w:szCs w:val="24"/>
+        </w:rPr>
+      </w:pPr>
+      <w:r>
+        <w:rPr>
+          <w:rFonts w:hint="default" w:ascii="Source Code Pro Semibold" w:hAnsi="Source Code Pro Semibold" w:cs="Source Code Pro Semibold"/>
+          <w:b w:val="0"/>
+          <w:bCs w:val="0"/>
+          <w:sz w:val="24"/>
+          <w:szCs w:val="24"/>
+        </w:rPr>
+        <w:t>cret</w:t>
+      </w:r>
+      <w:r>
+        <w:rPr>
+          <w:rFonts w:hint="default" w:ascii="Source Code Pro Semibold" w:hAnsi="Source Code Pro Semibold" w:cs="Source Code Pro Semibold"/>
+          <w:b w:val="0"/>
+          <w:bCs w:val="0"/>
+          <w:sz w:val="24"/>
+          <w:szCs w:val="24"/>
+        </w:rPr>
+        <w:t xml:space="preserve"> T</w:t>
+      </w:r>
+      <w:r>
+        <w:rPr>
+          <w:rFonts w:hint="default" w:ascii="Source Code Pro Semibold" w:hAnsi="Source Code Pro Semibold" w:cs="Source Code Pro Semibold"/>
+          <w:b w:val="0"/>
+          <w:bCs w:val="0"/>
+          <w:sz w:val="24"/>
+          <w:szCs w:val="24"/>
+        </w:rPr>
+        <w:t>HRE</w:t>
+      </w:r>
+      <w:r>
+        <w:rPr>
+          <w:rFonts w:hint="default" w:ascii="Source Code Pro Semibold" w:hAnsi="Source Code Pro Semibold" w:cs="Source Code Pro Semibold"/>
+          <w:b w:val="0"/>
+          <w:bCs w:val="0"/>
+          <w:sz w:val="24"/>
+          <w:szCs w:val="24"/>
+        </w:rPr>
+        <w:t xml:space="preserve"> [+:-</w:t>
+      </w:r>
+      <w:r>
+        <w:rPr>
+          <w:rFonts w:hint="default" w:ascii="Source Code Pro Semibold" w:hAnsi="Source Code Pro Semibold" w:cs="Source Code Pro Semibold"/>
+          <w:b w:val="0"/>
+          <w:bCs w:val="0"/>
+          <w:sz w:val="24"/>
+          <w:szCs w:val="24"/>
+        </w:rPr>
+        <w:t>Ifmt</w:t>
+      </w:r>
+      <w:r>
+        <w:rPr>
+          <w:rFonts w:hint="default" w:ascii="Source Code Pro Semibold" w:hAnsi="Source Code Pro Semibold" w:cs="Source Code Pro Semibold"/>
+          <w:b w:val="0"/>
+          <w:bCs w:val="0"/>
+          <w:sz w:val="24"/>
+          <w:szCs w:val="24"/>
+        </w:rPr>
+        <w:t>X</w:t>
+      </w:r>
+      <w:r>
+        <w:rPr>
+          <w:rFonts w:hint="default" w:ascii="Source Code Pro Semibold" w:hAnsi="Source Code Pro Semibold" w:cs="Source Code Pro Semibold"/>
+          <w:b w:val="0"/>
+          <w:bCs w:val="0"/>
+          <w:sz w:val="24"/>
+          <w:szCs w:val="24"/>
+        </w:rPr>
+        <w:t>Y</w:t>
+      </w:r>
+      <w:r>
+        <w:rPr>
+          <w:rFonts w:hint="default" w:ascii="Source Code Pro Semibold" w:hAnsi="Source Code Pro Semibold" w:cs="Source Code Pro Semibold"/>
+          <w:b w:val="0"/>
+          <w:bCs w:val="0"/>
+          <w:sz w:val="24"/>
+          <w:szCs w:val="24"/>
+        </w:rPr>
+        <w:t>, -</w:t>
+      </w:r>
+      <w:r>
+        <w:rPr>
+          <w:rFonts w:hint="default" w:ascii="Source Code Pro Semibold" w:hAnsi="Source Code Pro Semibold" w:cs="Source Code Pro Semibold"/>
+          <w:b w:val="0"/>
+          <w:bCs w:val="0"/>
+          <w:sz w:val="24"/>
+          <w:szCs w:val="24"/>
+        </w:rPr>
+        <w:t>Ifmt</w:t>
+      </w:r>
+      <w:r>
+        <w:rPr>
+          <w:rFonts w:hint="default" w:ascii="Source Code Pro Semibold" w:hAnsi="Source Code Pro Semibold" w:cs="Source Code Pro Semibold"/>
+          <w:b w:val="0"/>
+          <w:bCs w:val="0"/>
+          <w:sz w:val="24"/>
+          <w:szCs w:val="24"/>
+        </w:rPr>
+        <w:t>XY]</w:t>
+      </w:r>
+    </w:p>
+    <w:p>
+      <w:pPr>
+        <w:rPr>
+          <w:rFonts w:hint="default" w:ascii="Source Code Pro Semibold" w:hAnsi="Source Code Pro Semibold" w:cs="Source Code Pro Semibold"/>
+          <w:b w:val="0"/>
+          <w:bCs w:val="0"/>
+          <w:sz w:val="24"/>
+          <w:szCs w:val="24"/>
+        </w:rPr>
+      </w:pPr>
+    </w:p>
+    <w:p>
+      <w:pPr>
+        <w:rPr>
+          <w:rFonts w:hint="default" w:ascii="Source Code Pro Semibold" w:hAnsi="Source Code Pro Semibold" w:cs="Source Code Pro Semibold"/>
+          <w:b w:val="0"/>
+          <w:bCs w:val="0"/>
+          <w:sz w:val="24"/>
+          <w:szCs w:val="24"/>
+        </w:rPr>
+      </w:pPr>
     </w:p>
     <w:sectPr>
       <w:pgSz w:w="11906" w:h="16838"/>

--- a/S50 - C5.1 - CoreConcepts.docx
+++ b/S50 - C5.1 - CoreConcepts.docx
@@ -206,31 +206,7 @@
           <w:sz w:val="24"/>
           <w:szCs w:val="24"/>
         </w:rPr>
-        <w:t>IFMT</w:t>
-      </w:r>
-      <w:r>
-        <w:rPr>
-          <w:rFonts w:hint="default" w:ascii="Source Code Pro Semibold" w:hAnsi="Source Code Pro Semibold" w:cs="Source Code Pro Semibold"/>
-          <w:sz w:val="24"/>
-          <w:szCs w:val="24"/>
-        </w:rPr>
-        <w:t xml:space="preserve"> [-</w:t>
-      </w:r>
-      <w:r>
-        <w:rPr>
-          <w:rFonts w:hint="default" w:ascii="Source Code Pro Semibold" w:hAnsi="Source Code Pro Semibold" w:cs="Source Code Pro Semibold"/>
-          <w:sz w:val="24"/>
-          <w:szCs w:val="24"/>
-        </w:rPr>
-        <w:t>Ifmt</w:t>
-      </w:r>
-      <w:r>
-        <w:rPr>
-          <w:rFonts w:hint="default" w:ascii="Source Code Pro Semibold" w:hAnsi="Source Code Pro Semibold" w:cs="Source Code Pro Semibold"/>
-          <w:sz w:val="24"/>
-          <w:szCs w:val="24"/>
-        </w:rPr>
-        <w:t>XXYZ] || oxxoxoxoxoxooxoxoxoxoxoxooo</w:t>
+        <w:t>IFMT [-IfmtXXYZ] || oxxoxoxoxoxooxoxoxoxoxoxooo</w:t>
       </w:r>
     </w:p>
     <w:p>
@@ -380,31 +356,7 @@
           <w:sz w:val="24"/>
           <w:szCs w:val="24"/>
         </w:rPr>
-        <w:t>-</w:t>
-      </w:r>
-      <w:r>
-        <w:rPr>
-          <w:rFonts w:hint="default" w:ascii="Source Code Pro Semibold" w:hAnsi="Source Code Pro Semibold" w:cs="Source Code Pro Semibold"/>
-          <w:sz w:val="24"/>
-          <w:szCs w:val="24"/>
-        </w:rPr>
-        <w:t>Ifmt</w:t>
-      </w:r>
-      <w:r>
-        <w:rPr>
-          <w:rFonts w:hint="default" w:ascii="Source Code Pro Semibold" w:hAnsi="Source Code Pro Semibold" w:cs="Source Code Pro Semibold"/>
-          <w:sz w:val="24"/>
-          <w:szCs w:val="24"/>
-        </w:rPr>
-        <w:t xml:space="preserve">XXYZ..GRIM: </w:t>
-      </w:r>
-      <w:r>
-        <w:rPr>
-          <w:rFonts w:hint="default" w:ascii="Source Code Pro Semibold" w:hAnsi="Source Code Pro Semibold" w:cs="Source Code Pro Semibold"/>
-          <w:sz w:val="24"/>
-          <w:szCs w:val="24"/>
-        </w:rPr>
-        <w:t>fetc</w:t>
+        <w:t>-IfmtXXYZ..GRIM: fetc</w:t>
       </w:r>
     </w:p>
     <w:p>
@@ -440,23 +392,7 @@
           <w:sz w:val="24"/>
           <w:szCs w:val="24"/>
         </w:rPr>
-        <w:t>-</w:t>
-      </w:r>
-      <w:r>
-        <w:rPr>
-          <w:rFonts w:hint="default" w:ascii="Source Code Pro Semibold" w:hAnsi="Source Code Pro Semibold" w:cs="Source Code Pro Semibold"/>
-          <w:sz w:val="24"/>
-          <w:szCs w:val="24"/>
-        </w:rPr>
-        <w:t>Ifmt</w:t>
-      </w:r>
-      <w:r>
-        <w:rPr>
-          <w:rFonts w:hint="default" w:ascii="Source Code Pro Semibold" w:hAnsi="Source Code Pro Semibold" w:cs="Source Code Pro Semibold"/>
-          <w:sz w:val="24"/>
-          <w:szCs w:val="24"/>
-        </w:rPr>
-        <w:t>XXYZ..STAP</w:t>
+        <w:t>-IfmtXXYZ..STAP</w:t>
       </w:r>
       <w:r>
         <w:rPr>
@@ -472,23 +408,7 @@
           <w:sz w:val="24"/>
           <w:szCs w:val="24"/>
         </w:rPr>
-        <w:t xml:space="preserve"> </w:t>
-      </w:r>
-      <w:r>
-        <w:rPr>
-          <w:rFonts w:hint="default" w:ascii="Source Code Pro Semibold" w:hAnsi="Source Code Pro Semibold" w:cs="Source Code Pro Semibold"/>
-          <w:sz w:val="24"/>
-          <w:szCs w:val="24"/>
-        </w:rPr>
-        <w:t>fetc</w:t>
-      </w:r>
-      <w:r>
-        <w:rPr>
-          <w:rFonts w:hint="default" w:ascii="Source Code Pro Semibold" w:hAnsi="Source Code Pro Semibold" w:cs="Source Code Pro Semibold"/>
-          <w:sz w:val="24"/>
-          <w:szCs w:val="24"/>
-        </w:rPr>
-        <w:t xml:space="preserve"> || ...........................</w:t>
+        <w:t xml:space="preserve"> fetc || ...........................</w:t>
       </w:r>
     </w:p>
     <w:p>
@@ -526,55 +446,23 @@
           <w:sz w:val="24"/>
           <w:szCs w:val="24"/>
         </w:rPr>
-        <w:t>_</w:t>
-      </w:r>
-      <w:r>
-        <w:rPr>
-          <w:rFonts w:hint="default" w:ascii="Source Code Pro Semibold" w:hAnsi="Source Code Pro Semibold" w:cs="Source Code Pro Semibold"/>
-          <w:sz w:val="24"/>
-          <w:szCs w:val="24"/>
-        </w:rPr>
-        <w:t>LAST</w:t>
-      </w:r>
-      <w:r>
-        <w:rPr>
-          <w:rFonts w:hint="default" w:ascii="Source Code Pro Semibold" w:hAnsi="Source Code Pro Semibold" w:cs="Source Code Pro Semibold"/>
-          <w:sz w:val="24"/>
-          <w:szCs w:val="24"/>
-        </w:rPr>
-        <w:t xml:space="preserve">: </w:t>
-      </w:r>
-      <w:r>
-        <w:rPr>
-          <w:rFonts w:hint="default" w:ascii="Source Code Pro Semibold" w:hAnsi="Source Code Pro Semibold" w:cs="Source Code Pro Semibold"/>
-          <w:sz w:val="24"/>
-          <w:szCs w:val="24"/>
-        </w:rPr>
-        <w:t>name</w:t>
-      </w:r>
-      <w:r>
-        <w:rPr>
-          <w:rFonts w:hint="default" w:ascii="Source Code Pro Semibold" w:hAnsi="Source Code Pro Semibold" w:cs="Source Code Pro Semibold"/>
-          <w:sz w:val="24"/>
-          <w:szCs w:val="24"/>
-        </w:rPr>
-        <w:t xml:space="preserve"> [_</w:t>
-      </w:r>
-      <w:r>
-        <w:rPr>
-          <w:rFonts w:hint="default" w:ascii="Source Code Pro Semibold" w:hAnsi="Source Code Pro Semibold" w:cs="Source Code Pro Semibold"/>
-          <w:sz w:val="24"/>
-          <w:szCs w:val="24"/>
-        </w:rPr>
-        <w:t>Ittn</w:t>
-      </w:r>
-      <w:r>
-        <w:rPr>
-          <w:rFonts w:hint="default" w:ascii="Source Code Pro Semibold" w:hAnsi="Source Code Pro Semibold" w:cs="Source Code Pro Semibold"/>
-          <w:sz w:val="24"/>
-          <w:szCs w:val="24"/>
-        </w:rPr>
-        <w:t>XXXYYYZZ]</w:t>
+        <w:t>_LAST: name [_IttnXXX</w:t>
+      </w:r>
+      <w:r>
+        <w:rPr>
+          <w:rFonts w:hint="default" w:ascii="Source Code Pro Semibold" w:hAnsi="Source Code Pro Semibold" w:cs="Source Code Pro Semibold"/>
+          <w:sz w:val="24"/>
+          <w:szCs w:val="24"/>
+        </w:rPr>
+        <w:t>X</w:t>
+      </w:r>
+      <w:r>
+        <w:rPr>
+          <w:rFonts w:hint="default" w:ascii="Source Code Pro Semibold" w:hAnsi="Source Code Pro Semibold" w:cs="Source Code Pro Semibold"/>
+          <w:sz w:val="24"/>
+          <w:szCs w:val="24"/>
+        </w:rPr>
+        <w:t>YYYZZ]</w:t>
       </w:r>
     </w:p>
     <w:p>
@@ -610,55 +498,23 @@
           <w:sz w:val="24"/>
           <w:szCs w:val="24"/>
         </w:rPr>
-        <w:t>_</w:t>
-      </w:r>
-      <w:r>
-        <w:rPr>
-          <w:rFonts w:hint="default" w:ascii="Source Code Pro Semibold" w:hAnsi="Source Code Pro Semibold" w:cs="Source Code Pro Semibold"/>
-          <w:sz w:val="24"/>
-          <w:szCs w:val="24"/>
-        </w:rPr>
-        <w:t>LAST</w:t>
-      </w:r>
-      <w:r>
-        <w:rPr>
-          <w:rFonts w:hint="default" w:ascii="Source Code Pro Semibold" w:hAnsi="Source Code Pro Semibold" w:cs="Source Code Pro Semibold"/>
-          <w:sz w:val="24"/>
-          <w:szCs w:val="24"/>
-        </w:rPr>
-        <w:t xml:space="preserve">: </w:t>
-      </w:r>
-      <w:r>
-        <w:rPr>
-          <w:rFonts w:hint="default" w:ascii="Source Code Pro Semibold" w:hAnsi="Source Code Pro Semibold" w:cs="Source Code Pro Semibold"/>
-          <w:sz w:val="24"/>
-          <w:szCs w:val="24"/>
-        </w:rPr>
-        <w:t>rane</w:t>
-      </w:r>
-      <w:r>
-        <w:rPr>
-          <w:rFonts w:hint="default" w:ascii="Source Code Pro Semibold" w:hAnsi="Source Code Pro Semibold" w:cs="Source Code Pro Semibold"/>
-          <w:sz w:val="24"/>
-          <w:szCs w:val="24"/>
-        </w:rPr>
-        <w:t xml:space="preserve"> [_</w:t>
-      </w:r>
-      <w:r>
-        <w:rPr>
-          <w:rFonts w:hint="default" w:ascii="Source Code Pro Semibold" w:hAnsi="Source Code Pro Semibold" w:cs="Source Code Pro Semibold"/>
-          <w:sz w:val="24"/>
-          <w:szCs w:val="24"/>
-        </w:rPr>
-        <w:t>Ittn</w:t>
-      </w:r>
-      <w:r>
-        <w:rPr>
-          <w:rFonts w:hint="default" w:ascii="Source Code Pro Semibold" w:hAnsi="Source Code Pro Semibold" w:cs="Source Code Pro Semibold"/>
-          <w:sz w:val="24"/>
-          <w:szCs w:val="24"/>
-        </w:rPr>
-        <w:t>XXXYYYZZ]</w:t>
+        <w:t>_LAST: rane [_IttnXXX</w:t>
+      </w:r>
+      <w:r>
+        <w:rPr>
+          <w:rFonts w:hint="default" w:ascii="Source Code Pro Semibold" w:hAnsi="Source Code Pro Semibold" w:cs="Source Code Pro Semibold"/>
+          <w:sz w:val="24"/>
+          <w:szCs w:val="24"/>
+        </w:rPr>
+        <w:t>X</w:t>
+      </w:r>
+      <w:r>
+        <w:rPr>
+          <w:rFonts w:hint="default" w:ascii="Source Code Pro Semibold" w:hAnsi="Source Code Pro Semibold" w:cs="Source Code Pro Semibold"/>
+          <w:sz w:val="24"/>
+          <w:szCs w:val="24"/>
+        </w:rPr>
+        <w:t>YYYZZ]</w:t>
       </w:r>
     </w:p>
     <w:p>
@@ -694,31 +550,7 @@
           <w:sz w:val="24"/>
           <w:szCs w:val="24"/>
         </w:rPr>
-        <w:t>_</w:t>
-      </w:r>
-      <w:r>
-        <w:rPr>
-          <w:rFonts w:hint="default" w:ascii="Source Code Pro Semibold" w:hAnsi="Source Code Pro Semibold" w:cs="Source Code Pro Semibold"/>
-          <w:sz w:val="24"/>
-          <w:szCs w:val="24"/>
-        </w:rPr>
-        <w:t>LAST</w:t>
-      </w:r>
-      <w:r>
-        <w:rPr>
-          <w:rFonts w:hint="default" w:ascii="Source Code Pro Semibold" w:hAnsi="Source Code Pro Semibold" w:cs="Source Code Pro Semibold"/>
-          <w:sz w:val="24"/>
-          <w:szCs w:val="24"/>
-        </w:rPr>
-        <w:t xml:space="preserve">..GLIT: </w:t>
-      </w:r>
-      <w:r>
-        <w:rPr>
-          <w:rFonts w:hint="default" w:ascii="Source Code Pro Semibold" w:hAnsi="Source Code Pro Semibold" w:cs="Source Code Pro Semibold"/>
-          <w:sz w:val="24"/>
-          <w:szCs w:val="24"/>
-        </w:rPr>
-        <w:t>fetc</w:t>
+        <w:t>_LAST..GLIT: fetc</w:t>
       </w:r>
     </w:p>
     <w:p>
@@ -754,47 +586,7 @@
           <w:sz w:val="24"/>
           <w:szCs w:val="24"/>
         </w:rPr>
-        <w:t>_</w:t>
-      </w:r>
-      <w:r>
-        <w:rPr>
-          <w:rFonts w:hint="default" w:ascii="Source Code Pro Semibold" w:hAnsi="Source Code Pro Semibold" w:cs="Source Code Pro Semibold"/>
-          <w:sz w:val="24"/>
-          <w:szCs w:val="24"/>
-        </w:rPr>
-        <w:t>Ittn</w:t>
-      </w:r>
-      <w:r>
-        <w:rPr>
-          <w:rFonts w:hint="default" w:ascii="Source Code Pro Semibold" w:hAnsi="Source Code Pro Semibold" w:cs="Source Code Pro Semibold"/>
-          <w:sz w:val="24"/>
-          <w:szCs w:val="24"/>
-        </w:rPr>
-        <w:t>XXYZ/&amp;PLET..</w:t>
-      </w:r>
-      <w:r>
-        <w:rPr>
-          <w:rFonts w:hint="default" w:ascii="Source Code Pro Semibold" w:hAnsi="Source Code Pro Semibold" w:cs="Source Code Pro Semibold"/>
-          <w:sz w:val="24"/>
-          <w:szCs w:val="24"/>
-        </w:rPr>
-        <w:t>CDNL</w:t>
-      </w:r>
-      <w:r>
-        <w:rPr>
-          <w:rFonts w:hint="default" w:ascii="Source Code Pro Semibold" w:hAnsi="Source Code Pro Semibold" w:cs="Source Code Pro Semibold"/>
-          <w:sz w:val="24"/>
-          <w:szCs w:val="24"/>
-        </w:rPr>
-        <w:t xml:space="preserve">: </w:t>
-      </w:r>
-      <w:r>
-        <w:rPr>
-          <w:rFonts w:hint="default" w:ascii="Source Code Pro Semibold" w:hAnsi="Source Code Pro Semibold" w:cs="Source Code Pro Semibold"/>
-          <w:sz w:val="24"/>
-          <w:szCs w:val="24"/>
-        </w:rPr>
-        <w:t>fetc</w:t>
+        <w:t>_IttnXXYZ/&amp;PLET..CDNL: fetc</w:t>
       </w:r>
     </w:p>
     <w:p>
@@ -834,89 +626,25 @@
           <w:sz w:val="24"/>
           <w:szCs w:val="24"/>
         </w:rPr>
-        <w:t>_</w:t>
-      </w:r>
-      <w:r>
-        <w:rPr>
-          <w:rFonts w:hint="default" w:ascii="Source Code Pro Semibold" w:hAnsi="Source Code Pro Semibold" w:cs="Source Code Pro Semibold"/>
-          <w:sz w:val="24"/>
-          <w:szCs w:val="24"/>
-        </w:rPr>
-        <w:t>Ittn</w:t>
-      </w:r>
-      <w:r>
-        <w:rPr>
-          <w:rFonts w:hint="default" w:ascii="Source Code Pro Semibold" w:hAnsi="Source Code Pro Semibold" w:cs="Source Code Pro Semibold"/>
-          <w:sz w:val="24"/>
-          <w:szCs w:val="24"/>
-        </w:rPr>
-        <w:t>XXYZ/&amp;PLET/!1</w:t>
-      </w:r>
-    </w:p>
-    <w:p>
-      <w:pPr>
-        <w:jc w:val="both"/>
-        <w:rPr>
-          <w:rFonts w:hint="default" w:ascii="Source Code Pro Semibold" w:hAnsi="Source Code Pro Semibold" w:cs="Source Code Pro Semibold"/>
-          <w:sz w:val="24"/>
-          <w:szCs w:val="24"/>
-        </w:rPr>
-      </w:pPr>
-      <w:r>
-        <w:rPr>
-          <w:rFonts w:hint="default" w:ascii="Source Code Pro Semibold" w:hAnsi="Source Code Pro Semibold" w:cs="Source Code Pro Semibold"/>
-          <w:sz w:val="24"/>
-          <w:szCs w:val="24"/>
-        </w:rPr>
-        <w:t>_</w:t>
-      </w:r>
-      <w:r>
-        <w:rPr>
-          <w:rFonts w:hint="default" w:ascii="Source Code Pro Semibold" w:hAnsi="Source Code Pro Semibold" w:cs="Source Code Pro Semibold"/>
-          <w:sz w:val="24"/>
-          <w:szCs w:val="24"/>
-        </w:rPr>
-        <w:t>Ittn</w:t>
-      </w:r>
-      <w:r>
-        <w:rPr>
-          <w:rFonts w:hint="default" w:ascii="Source Code Pro Semibold" w:hAnsi="Source Code Pro Semibold" w:cs="Source Code Pro Semibold"/>
-          <w:sz w:val="24"/>
-          <w:szCs w:val="24"/>
-        </w:rPr>
-        <w:t>XXYZ/&amp;PLET/!:-</w:t>
-      </w:r>
-      <w:r>
-        <w:rPr>
-          <w:rFonts w:hint="default" w:ascii="Source Code Pro Semibold" w:hAnsi="Source Code Pro Semibold" w:cs="Source Code Pro Semibold"/>
-          <w:sz w:val="24"/>
-          <w:szCs w:val="24"/>
-        </w:rPr>
-        <w:t>Ifmt</w:t>
-      </w:r>
-      <w:r>
-        <w:rPr>
-          <w:rFonts w:hint="default" w:ascii="Source Code Pro Semibold" w:hAnsi="Source Code Pro Semibold" w:cs="Source Code Pro Semibold"/>
-          <w:sz w:val="24"/>
-          <w:szCs w:val="24"/>
-        </w:rPr>
-        <w:t>XXYZ</w:t>
-      </w:r>
-      <w:r>
-        <w:rPr>
-          <w:rFonts w:hint="default" w:ascii="Source Code Pro Semibold" w:hAnsi="Source Code Pro Semibold" w:cs="Source Code Pro Semibold"/>
-          <w:sz w:val="24"/>
-          <w:szCs w:val="24"/>
-        </w:rPr>
-        <w:t>Z</w:t>
-      </w:r>
-      <w:r>
-        <w:rPr>
-          <w:rFonts w:hint="default" w:ascii="Source Code Pro Semibold" w:hAnsi="Source Code Pro Semibold" w:cs="Source Code Pro Semibold"/>
-          <w:sz w:val="24"/>
-          <w:szCs w:val="24"/>
-        </w:rPr>
-        <w:t xml:space="preserve"> </w:t>
+        <w:t>_IttnXXYZ/&amp;PLET/!1</w:t>
+      </w:r>
+    </w:p>
+    <w:p>
+      <w:pPr>
+        <w:jc w:val="both"/>
+        <w:rPr>
+          <w:rFonts w:hint="default" w:ascii="Source Code Pro Semibold" w:hAnsi="Source Code Pro Semibold" w:cs="Source Code Pro Semibold"/>
+          <w:sz w:val="24"/>
+          <w:szCs w:val="24"/>
+        </w:rPr>
+      </w:pPr>
+      <w:r>
+        <w:rPr>
+          <w:rFonts w:hint="default" w:ascii="Source Code Pro Semibold" w:hAnsi="Source Code Pro Semibold" w:cs="Source Code Pro Semibold"/>
+          <w:sz w:val="24"/>
+          <w:szCs w:val="24"/>
+        </w:rPr>
+        <w:t xml:space="preserve">_IttnXXYZ/&amp;PLET/!:-IfmtXXYZZ </w:t>
       </w:r>
       <w:r>
         <w:rPr>
@@ -1000,23 +728,7 @@
           <w:sz w:val="24"/>
           <w:szCs w:val="24"/>
         </w:rPr>
-        <w:t>-</w:t>
-      </w:r>
-      <w:r>
-        <w:rPr>
-          <w:rFonts w:hint="default" w:ascii="Source Code Pro Semibold" w:hAnsi="Source Code Pro Semibold" w:cs="Source Code Pro Semibold"/>
-          <w:sz w:val="24"/>
-          <w:szCs w:val="24"/>
-        </w:rPr>
-        <w:t>Ifmt</w:t>
-      </w:r>
-      <w:r>
-        <w:rPr>
-          <w:rFonts w:hint="default" w:ascii="Source Code Pro Semibold" w:hAnsi="Source Code Pro Semibold" w:cs="Source Code Pro Semibold"/>
-          <w:sz w:val="24"/>
-          <w:szCs w:val="24"/>
-        </w:rPr>
-        <w:t>XXYZ</w:t>
+        <w:t>-IfmtXXYZ</w:t>
       </w:r>
       <w:r>
         <w:rPr>
@@ -1068,27 +780,7 @@
           <w:sz w:val="24"/>
           <w:szCs w:val="24"/>
         </w:rPr>
-        <w:t>osit</w:t>
-      </w:r>
-      <w:r>
-        <w:rPr>
-          <w:rFonts w:hint="default" w:ascii="Source Code Pro Semibold" w:hAnsi="Source Code Pro Semibold" w:cs="Source Code Pro Semibold"/>
-          <w:i w:val="0"/>
-          <w:iCs w:val="0"/>
-          <w:sz w:val="24"/>
-          <w:szCs w:val="24"/>
-        </w:rPr>
-        <w:t>i</w:t>
-      </w:r>
-      <w:r>
-        <w:rPr>
-          <w:rFonts w:hint="default" w:ascii="Source Code Pro Semibold" w:hAnsi="Source Code Pro Semibold" w:cs="Source Code Pro Semibold"/>
-          <w:i w:val="0"/>
-          <w:iCs w:val="0"/>
-          <w:sz w:val="24"/>
-          <w:szCs w:val="24"/>
-        </w:rPr>
-        <w:t>(*/</w:t>
+        <w:t>ositi(*/</w:t>
       </w:r>
       <w:r>
         <w:rPr>
@@ -1108,27 +800,7 @@
           <w:sz w:val="24"/>
           <w:szCs w:val="24"/>
         </w:rPr>
-        <w:t>osit</w:t>
-      </w:r>
-      <w:r>
-        <w:rPr>
-          <w:rFonts w:hint="default" w:ascii="Source Code Pro Semibold" w:hAnsi="Source Code Pro Semibold" w:cs="Source Code Pro Semibold"/>
-          <w:i w:val="0"/>
-          <w:iCs w:val="0"/>
-          <w:sz w:val="24"/>
-          <w:szCs w:val="24"/>
-        </w:rPr>
-        <w:t>i</w:t>
-      </w:r>
-      <w:r>
-        <w:rPr>
-          <w:rFonts w:hint="default" w:ascii="Source Code Pro Semibold" w:hAnsi="Source Code Pro Semibold" w:cs="Source Code Pro Semibold"/>
-          <w:i w:val="0"/>
-          <w:iCs w:val="0"/>
-          <w:sz w:val="24"/>
-          <w:szCs w:val="24"/>
-        </w:rPr>
-        <w:t>)</w:t>
+        <w:t>ositi)</w:t>
       </w:r>
       <w:r>
         <w:rPr>
@@ -1148,7 +820,109 @@
           <w:sz w:val="24"/>
           <w:szCs w:val="24"/>
         </w:rPr>
-        <w:t>st</w:t>
+        <w:t>stream(*/stream)]</w:t>
+      </w:r>
+    </w:p>
+    <w:p>
+      <w:pPr>
+        <w:jc w:val="both"/>
+        <w:rPr>
+          <w:rFonts w:hint="default" w:ascii="Source Code Pro Semibold" w:hAnsi="Source Code Pro Semibold" w:cs="Source Code Pro Semibold"/>
+          <w:sz w:val="24"/>
+          <w:szCs w:val="24"/>
+        </w:rPr>
+      </w:pPr>
+      <w:r>
+        <w:rPr>
+          <w:rFonts w:hint="default" w:ascii="Source Code Pro Semibold" w:hAnsi="Source Code Pro Semibold" w:cs="Source Code Pro Semibold"/>
+          <w:sz w:val="24"/>
+          <w:szCs w:val="24"/>
+        </w:rPr>
+        <w:t>|| Stream</w:t>
+      </w:r>
+    </w:p>
+    <w:p>
+      <w:pPr>
+        <w:jc w:val="both"/>
+        <w:rPr>
+          <w:rFonts w:hint="default" w:ascii="Source Code Pro Semibold" w:hAnsi="Source Code Pro Semibold" w:cs="Source Code Pro Semibold"/>
+          <w:sz w:val="24"/>
+          <w:szCs w:val="24"/>
+        </w:rPr>
+      </w:pPr>
+      <w:r>
+        <w:rPr>
+          <w:rFonts w:hint="default" w:ascii="Source Code Pro Semibold" w:hAnsi="Source Code Pro Semibold" w:cs="Source Code Pro Semibold"/>
+          <w:sz w:val="24"/>
+          <w:szCs w:val="24"/>
+        </w:rPr>
+        <w:t>|| Pstn</w:t>
+      </w:r>
+      <w:r>
+        <w:rPr>
+          <w:rFonts w:hint="default" w:ascii="Source Code Pro Semibold" w:hAnsi="Source Code Pro Semibold" w:cs="Source Code Pro Semibold" w:eastAsiaTheme="minorEastAsia"/>
+          <w:sz w:val="24"/>
+          <w:szCs w:val="24"/>
+        </w:rPr>
+        <w:t xml:space="preserve">: </w:t>
+      </w:r>
+      <w:r>
+        <w:rPr>
+          <w:rFonts w:hint="default" w:ascii="Source Code Pro Semibold" w:hAnsi="Source Code Pro Semibold" w:cs="Source Code Pro Semibold"/>
+          <w:sz w:val="24"/>
+          <w:szCs w:val="24"/>
+        </w:rPr>
+        <w:t>oo-o:L1</w:t>
+      </w:r>
+      <w:r>
+        <w:rPr>
+          <w:rFonts w:hint="default" w:ascii="Source Code Pro Semibold" w:hAnsi="Source Code Pro Semibold" w:cs="Source Code Pro Semibold" w:eastAsiaTheme="minorEastAsia"/>
+          <w:sz w:val="24"/>
+          <w:szCs w:val="24"/>
+        </w:rPr>
+        <w:t xml:space="preserve">, </w:t>
+      </w:r>
+      <w:r>
+        <w:rPr>
+          <w:rFonts w:hint="default" w:ascii="Source Code Pro Semibold" w:hAnsi="Source Code Pro Semibold" w:cs="Source Code Pro Semibold"/>
+          <w:sz w:val="24"/>
+          <w:szCs w:val="24"/>
+        </w:rPr>
+        <w:t>ox-o:R1</w:t>
+      </w:r>
+      <w:r>
+        <w:rPr>
+          <w:rFonts w:hint="default" w:ascii="Source Code Pro Semibold" w:hAnsi="Source Code Pro Semibold" w:cs="Source Code Pro Semibold" w:eastAsiaTheme="minorEastAsia"/>
+          <w:sz w:val="24"/>
+          <w:szCs w:val="24"/>
+        </w:rPr>
+        <w:t xml:space="preserve">, </w:t>
+      </w:r>
+      <w:r>
+        <w:rPr>
+          <w:rFonts w:hint="default" w:ascii="Source Code Pro Semibold" w:hAnsi="Source Code Pro Semibold" w:cs="Source Code Pro Semibold"/>
+          <w:sz w:val="24"/>
+          <w:szCs w:val="24"/>
+        </w:rPr>
+        <w:t>xx:NextPosition</w:t>
+      </w:r>
+    </w:p>
+    <w:p>
+      <w:pPr>
+        <w:jc w:val="left"/>
+        <w:rPr>
+          <w:rFonts w:hint="default" w:ascii="Source Code Pro Semibold" w:hAnsi="Source Code Pro Semibold" w:cs="Source Code Pro Semibold"/>
+          <w:sz w:val="24"/>
+          <w:szCs w:val="24"/>
+        </w:rPr>
+      </w:pPr>
+      <w:r>
+        <w:rPr>
+          <w:rFonts w:hint="default" w:ascii="Source Code Pro Semibold" w:hAnsi="Source Code Pro Semibold" w:cs="Source Code Pro Semibold"/>
+          <w:sz w:val="24"/>
+          <w:szCs w:val="24"/>
+        </w:rPr>
+        <w:t>|| S</w:t>
       </w:r>
       <w:r>
         <w:rPr>
@@ -1158,81 +932,7 @@
           <w:sz w:val="24"/>
           <w:szCs w:val="24"/>
         </w:rPr>
-        <w:t>ream</w:t>
-      </w:r>
-      <w:r>
-        <w:rPr>
-          <w:rFonts w:hint="default" w:ascii="Source Code Pro Semibold" w:hAnsi="Source Code Pro Semibold" w:cs="Source Code Pro Semibold"/>
-          <w:i w:val="0"/>
-          <w:iCs w:val="0"/>
-          <w:sz w:val="24"/>
-          <w:szCs w:val="24"/>
-        </w:rPr>
-        <w:t>(*/str</w:t>
-      </w:r>
-      <w:r>
-        <w:rPr>
-          <w:rFonts w:hint="default" w:ascii="Source Code Pro Semibold" w:hAnsi="Source Code Pro Semibold" w:cs="Source Code Pro Semibold"/>
-          <w:i w:val="0"/>
-          <w:iCs w:val="0"/>
-          <w:sz w:val="24"/>
-          <w:szCs w:val="24"/>
-        </w:rPr>
-        <w:t>eam</w:t>
-      </w:r>
-      <w:r>
-        <w:rPr>
-          <w:rFonts w:hint="default" w:ascii="Source Code Pro Semibold" w:hAnsi="Source Code Pro Semibold" w:cs="Source Code Pro Semibold"/>
-          <w:i w:val="0"/>
-          <w:iCs w:val="0"/>
-          <w:sz w:val="24"/>
-          <w:szCs w:val="24"/>
-        </w:rPr>
-        <w:t>)]</w:t>
-      </w:r>
-    </w:p>
-    <w:p>
-      <w:pPr>
-        <w:jc w:val="both"/>
-        <w:rPr>
-          <w:rFonts w:hint="default" w:ascii="Source Code Pro Semibold" w:hAnsi="Source Code Pro Semibold" w:cs="Source Code Pro Semibold"/>
-          <w:sz w:val="24"/>
-          <w:szCs w:val="24"/>
-        </w:rPr>
-      </w:pPr>
-      <w:r>
-        <w:rPr>
-          <w:rFonts w:hint="default" w:ascii="Source Code Pro Semibold" w:hAnsi="Source Code Pro Semibold" w:cs="Source Code Pro Semibold"/>
-          <w:sz w:val="24"/>
-          <w:szCs w:val="24"/>
-        </w:rPr>
-        <w:t>|| Str</w:t>
-      </w:r>
-      <w:r>
-        <w:rPr>
-          <w:rFonts w:hint="default" w:ascii="Source Code Pro Semibold" w:hAnsi="Source Code Pro Semibold" w:cs="Source Code Pro Semibold"/>
-          <w:sz w:val="24"/>
-          <w:szCs w:val="24"/>
-        </w:rPr>
-        <w:t>eam</w:t>
-      </w:r>
-    </w:p>
-    <w:p>
-      <w:pPr>
-        <w:jc w:val="both"/>
-        <w:rPr>
-          <w:rFonts w:hint="default" w:ascii="Source Code Pro Semibold" w:hAnsi="Source Code Pro Semibold" w:cs="Source Code Pro Semibold"/>
-          <w:sz w:val="24"/>
-          <w:szCs w:val="24"/>
-        </w:rPr>
-      </w:pPr>
-      <w:r>
-        <w:rPr>
-          <w:rFonts w:hint="default" w:ascii="Source Code Pro Semibold" w:hAnsi="Source Code Pro Semibold" w:cs="Source Code Pro Semibold"/>
-          <w:sz w:val="24"/>
-          <w:szCs w:val="24"/>
-        </w:rPr>
-        <w:t>|| Pstn</w:t>
+        <w:t>tream</w:t>
       </w:r>
       <w:r>
         <w:rPr>
@@ -1248,101 +948,7 @@
           <w:sz w:val="24"/>
           <w:szCs w:val="24"/>
         </w:rPr>
-        <w:t>oo-o:L1</w:t>
-      </w:r>
-      <w:r>
-        <w:rPr>
-          <w:rFonts w:hint="default" w:ascii="Source Code Pro Semibold" w:hAnsi="Source Code Pro Semibold" w:cs="Source Code Pro Semibold" w:eastAsiaTheme="minorEastAsia"/>
-          <w:sz w:val="24"/>
-          <w:szCs w:val="24"/>
-        </w:rPr>
-        <w:t xml:space="preserve">, </w:t>
-      </w:r>
-      <w:r>
-        <w:rPr>
-          <w:rFonts w:hint="default" w:ascii="Source Code Pro Semibold" w:hAnsi="Source Code Pro Semibold" w:cs="Source Code Pro Semibold"/>
-          <w:sz w:val="24"/>
-          <w:szCs w:val="24"/>
-        </w:rPr>
-        <w:t>ox-o:R1</w:t>
-      </w:r>
-      <w:r>
-        <w:rPr>
-          <w:rFonts w:hint="default" w:ascii="Source Code Pro Semibold" w:hAnsi="Source Code Pro Semibold" w:cs="Source Code Pro Semibold" w:eastAsiaTheme="minorEastAsia"/>
-          <w:sz w:val="24"/>
-          <w:szCs w:val="24"/>
-        </w:rPr>
-        <w:t xml:space="preserve">, </w:t>
-      </w:r>
-      <w:r>
-        <w:rPr>
-          <w:rFonts w:hint="default" w:ascii="Source Code Pro Semibold" w:hAnsi="Source Code Pro Semibold" w:cs="Source Code Pro Semibold"/>
-          <w:sz w:val="24"/>
-          <w:szCs w:val="24"/>
-        </w:rPr>
-        <w:t>xx:NextPosition</w:t>
-      </w:r>
-    </w:p>
-    <w:p>
-      <w:pPr>
-        <w:jc w:val="left"/>
-        <w:rPr>
-          <w:rFonts w:hint="default" w:ascii="Source Code Pro Semibold" w:hAnsi="Source Code Pro Semibold" w:cs="Source Code Pro Semibold"/>
-          <w:sz w:val="24"/>
-          <w:szCs w:val="24"/>
-        </w:rPr>
-      </w:pPr>
-      <w:r>
-        <w:rPr>
-          <w:rFonts w:hint="default" w:ascii="Source Code Pro Semibold" w:hAnsi="Source Code Pro Semibold" w:cs="Source Code Pro Semibold"/>
-          <w:sz w:val="24"/>
-          <w:szCs w:val="24"/>
-        </w:rPr>
-        <w:t>|| S</w:t>
-      </w:r>
-      <w:r>
-        <w:rPr>
-          <w:rFonts w:hint="default" w:ascii="Source Code Pro Semibold" w:hAnsi="Source Code Pro Semibold" w:cs="Source Code Pro Semibold"/>
-          <w:i w:val="0"/>
-          <w:iCs w:val="0"/>
-          <w:sz w:val="24"/>
-          <w:szCs w:val="24"/>
-        </w:rPr>
-        <w:t>tr</w:t>
-      </w:r>
-      <w:r>
-        <w:rPr>
-          <w:rFonts w:hint="default" w:ascii="Source Code Pro Semibold" w:hAnsi="Source Code Pro Semibold" w:cs="Source Code Pro Semibold"/>
-          <w:i w:val="0"/>
-          <w:iCs w:val="0"/>
-          <w:sz w:val="24"/>
-          <w:szCs w:val="24"/>
-        </w:rPr>
-        <w:t>eam</w:t>
-      </w:r>
-      <w:r>
-        <w:rPr>
-          <w:rFonts w:hint="default" w:ascii="Source Code Pro Semibold" w:hAnsi="Source Code Pro Semibold" w:cs="Source Code Pro Semibold" w:eastAsiaTheme="minorEastAsia"/>
-          <w:sz w:val="24"/>
-          <w:szCs w:val="24"/>
-        </w:rPr>
-        <w:t xml:space="preserve">: </w:t>
-      </w:r>
-      <w:r>
-        <w:rPr>
-          <w:rFonts w:hint="default" w:ascii="Source Code Pro Semibold" w:hAnsi="Source Code Pro Semibold" w:cs="Source Code Pro Semibold"/>
-          <w:sz w:val="24"/>
-          <w:szCs w:val="24"/>
-        </w:rPr>
-        <w:t>oxox-ox-</w:t>
-      </w:r>
-      <w:r>
-        <w:rPr>
-          <w:rFonts w:hint="default" w:ascii="Source Code Pro Semibold" w:hAnsi="Source Code Pro Semibold" w:cs="Source Code Pro Semibold"/>
-          <w:sz w:val="24"/>
-          <w:szCs w:val="24"/>
-        </w:rPr>
-        <w:t>oo</w:t>
+        <w:t>oxox-ox-oo</w:t>
       </w:r>
       <w:r>
         <w:rPr>
@@ -1592,17 +1198,7 @@
           <w:sz w:val="24"/>
           <w:szCs w:val="24"/>
         </w:rPr>
-        <w:t>Str</w:t>
-      </w:r>
-      <w:r>
-        <w:rPr>
-          <w:rFonts w:hint="default" w:ascii="Source Code Pro Semibold" w:hAnsi="Source Code Pro Semibold" w:cs="Source Code Pro Semibold"/>
-          <w:b w:val="0"/>
-          <w:bCs w:val="0"/>
-          <w:sz w:val="24"/>
-          <w:szCs w:val="24"/>
-        </w:rPr>
-        <w:t>eam</w:t>
+        <w:t>Stream</w:t>
       </w:r>
     </w:p>
     <w:p>
@@ -1624,17 +1220,7 @@
           <w:sz w:val="24"/>
           <w:szCs w:val="24"/>
         </w:rPr>
-        <w:t>====</w:t>
-      </w:r>
-      <w:r>
-        <w:rPr>
-          <w:rFonts w:hint="default" w:ascii="Source Code Pro Semibold" w:hAnsi="Source Code Pro Semibold" w:cs="Source Code Pro Semibold"/>
-          <w:b w:val="0"/>
-          <w:bCs w:val="0"/>
-          <w:sz w:val="24"/>
-          <w:szCs w:val="24"/>
-        </w:rPr>
-        <w:t>==</w:t>
+        <w:t>======</w:t>
       </w:r>
     </w:p>
     <w:p>
@@ -1656,17 +1242,7 @@
           <w:sz w:val="24"/>
           <w:szCs w:val="24"/>
         </w:rPr>
-        <w:t>oo-o</w:t>
-      </w:r>
-      <w:r>
-        <w:rPr>
-          <w:rFonts w:hint="default" w:ascii="Source Code Pro Semibold" w:hAnsi="Source Code Pro Semibold" w:cs="Source Code Pro Semibold"/>
-          <w:b w:val="0"/>
-          <w:bCs w:val="0"/>
-          <w:sz w:val="24"/>
-          <w:szCs w:val="24"/>
-        </w:rPr>
-        <w:t>oo</w:t>
+        <w:t>oo-ooo</w:t>
       </w:r>
     </w:p>
     <w:p>
@@ -1733,23 +1309,7 @@
           <w:sz w:val="24"/>
           <w:szCs w:val="24"/>
         </w:rPr>
-        <w:t>-</w:t>
-      </w:r>
-      <w:r>
-        <w:rPr>
-          <w:rFonts w:hint="default" w:ascii="Source Code Pro Semibold" w:hAnsi="Source Code Pro Semibold" w:cs="Source Code Pro Semibold"/>
-          <w:sz w:val="24"/>
-          <w:szCs w:val="24"/>
-        </w:rPr>
-        <w:t>Ifmt</w:t>
-      </w:r>
-      <w:r>
-        <w:rPr>
-          <w:rFonts w:hint="default" w:ascii="Source Code Pro Semibold" w:hAnsi="Source Code Pro Semibold" w:cs="Source Code Pro Semibold"/>
-          <w:sz w:val="24"/>
-          <w:szCs w:val="24"/>
-        </w:rPr>
-        <w:t>XXYZ</w:t>
+        <w:t>-IfmtXXYZ</w:t>
       </w:r>
       <w:r>
         <w:rPr>
@@ -1765,15 +1325,7 @@
           <w:sz w:val="24"/>
           <w:szCs w:val="24"/>
         </w:rPr>
-        <w:t>criv</w:t>
-      </w:r>
-      <w:r>
-        <w:rPr>
-          <w:rFonts w:hint="default" w:ascii="Source Code Pro Semibold" w:hAnsi="Source Code Pro Semibold" w:cs="Source Code Pro Semibold"/>
-          <w:sz w:val="24"/>
-          <w:szCs w:val="24"/>
-        </w:rPr>
-        <w:t xml:space="preserve"> [T</w:t>
+        <w:t>criv [T</w:t>
       </w:r>
       <w:r>
         <w:rPr>
@@ -1907,71 +1459,7 @@
           <w:sz w:val="24"/>
           <w:szCs w:val="24"/>
         </w:rPr>
-        <w:t>|| -</w:t>
-      </w:r>
-      <w:r>
-        <w:rPr>
-          <w:rFonts w:hint="default" w:ascii="Source Code Pro Semibold" w:hAnsi="Source Code Pro Semibold" w:cs="Source Code Pro Semibold"/>
-          <w:sz w:val="24"/>
-          <w:szCs w:val="24"/>
-        </w:rPr>
-        <w:t>Ifmt</w:t>
-      </w:r>
-      <w:r>
-        <w:rPr>
-          <w:rFonts w:hint="default" w:ascii="Source Code Pro Semibold" w:hAnsi="Source Code Pro Semibold" w:cs="Source Code Pro Semibold"/>
-          <w:sz w:val="24"/>
-          <w:szCs w:val="24"/>
-        </w:rPr>
-        <w:t xml:space="preserve">XYZ-[L1|R1], </w:t>
-      </w:r>
-      <w:r>
-        <w:rPr>
-          <w:rFonts w:hint="default" w:ascii="Source Code Pro Semibold" w:hAnsi="Source Code Pro Semibold" w:cs="Source Code Pro Semibold"/>
-          <w:sz w:val="24"/>
-          <w:szCs w:val="24"/>
-        </w:rPr>
-        <w:t>_</w:t>
-      </w:r>
-      <w:r>
-        <w:rPr>
-          <w:rFonts w:hint="default" w:ascii="Source Code Pro Semibold" w:hAnsi="Source Code Pro Semibold" w:cs="Source Code Pro Semibold"/>
-          <w:sz w:val="24"/>
-          <w:szCs w:val="24"/>
-        </w:rPr>
-        <w:t>-</w:t>
-      </w:r>
-      <w:r>
-        <w:rPr>
-          <w:rFonts w:hint="default" w:ascii="Source Code Pro Semibold" w:hAnsi="Source Code Pro Semibold" w:cs="Source Code Pro Semibold"/>
-          <w:sz w:val="24"/>
-          <w:szCs w:val="24"/>
-        </w:rPr>
-        <w:t>Ifmt</w:t>
-      </w:r>
-      <w:r>
-        <w:rPr>
-          <w:rFonts w:hint="default" w:ascii="Source Code Pro Semibold" w:hAnsi="Source Code Pro Semibold" w:cs="Source Code Pro Semibold"/>
-          <w:sz w:val="24"/>
-          <w:szCs w:val="24"/>
-        </w:rPr>
-        <w:t>XYZ</w:t>
-      </w:r>
-      <w:r>
-        <w:rPr>
-          <w:rFonts w:hint="default" w:ascii="Source Code Pro Semibold" w:hAnsi="Source Code Pro Semibold" w:cs="Source Code Pro Semibold"/>
-          <w:sz w:val="24"/>
-          <w:szCs w:val="24"/>
-        </w:rPr>
-        <w:t>Z</w:t>
-      </w:r>
-      <w:r>
-        <w:rPr>
-          <w:rFonts w:hint="default" w:ascii="Source Code Pro Semibold" w:hAnsi="Source Code Pro Semibold" w:cs="Source Code Pro Semibold"/>
-          <w:sz w:val="24"/>
-          <w:szCs w:val="24"/>
-        </w:rPr>
-        <w:t>-[L1|R1]</w:t>
+        <w:t>|| -IfmtXYZ-[L1|R1], _-IfmtXYZZ-[L1|R1]</w:t>
       </w:r>
     </w:p>
     <w:p>
@@ -2037,77 +1525,7 @@
           <w:sz w:val="24"/>
           <w:szCs w:val="24"/>
         </w:rPr>
-        <w:t>=</w:t>
-      </w:r>
-      <w:r>
-        <w:rPr>
-          <w:rFonts w:hint="default" w:ascii="Source Code Pro Semibold" w:hAnsi="Source Code Pro Semibold" w:cs="Source Code Pro Semibold"/>
-          <w:b w:val="0"/>
-          <w:bCs w:val="0"/>
-          <w:sz w:val="24"/>
-          <w:szCs w:val="24"/>
-        </w:rPr>
-        <w:t>PRAL</w:t>
-      </w:r>
-      <w:r>
-        <w:rPr>
-          <w:rFonts w:hint="default" w:ascii="Source Code Pro Semibold" w:hAnsi="Source Code Pro Semibold" w:cs="Source Code Pro Semibold"/>
-          <w:b w:val="0"/>
-          <w:bCs w:val="0"/>
-          <w:sz w:val="24"/>
-          <w:szCs w:val="24"/>
-        </w:rPr>
-        <w:t>/%</w:t>
-      </w:r>
-      <w:r>
-        <w:rPr>
-          <w:rFonts w:hint="default" w:ascii="Source Code Pro Semibold" w:hAnsi="Source Code Pro Semibold" w:cs="Source Code Pro Semibold"/>
-          <w:b w:val="0"/>
-          <w:bCs w:val="0"/>
-          <w:sz w:val="24"/>
-          <w:szCs w:val="24"/>
-        </w:rPr>
-        <w:t>CLAP</w:t>
-      </w:r>
-      <w:r>
-        <w:rPr>
-          <w:rFonts w:hint="default" w:ascii="Source Code Pro Semibold" w:hAnsi="Source Code Pro Semibold" w:cs="Source Code Pro Semibold"/>
-          <w:b w:val="0"/>
-          <w:bCs w:val="0"/>
-          <w:sz w:val="24"/>
-          <w:szCs w:val="24"/>
-        </w:rPr>
-        <w:t>..</w:t>
-      </w:r>
-      <w:r>
-        <w:rPr>
-          <w:rFonts w:hint="default" w:ascii="Source Code Pro Semibold" w:hAnsi="Source Code Pro Semibold" w:cs="Source Code Pro Semibold"/>
-          <w:b w:val="0"/>
-          <w:bCs w:val="0"/>
-          <w:sz w:val="24"/>
-          <w:szCs w:val="24"/>
-        </w:rPr>
-        <w:t>CPCT</w:t>
-      </w:r>
-      <w:r>
-        <w:rPr>
-          <w:rFonts w:hint="default" w:ascii="Source Code Pro Semibold" w:hAnsi="Source Code Pro Semibold" w:cs="Source Code Pro Semibold"/>
-          <w:b w:val="0"/>
-          <w:bCs w:val="0"/>
-          <w:sz w:val="24"/>
-          <w:szCs w:val="24"/>
-        </w:rPr>
-        <w:t xml:space="preserve">: </w:t>
-      </w:r>
-      <w:r>
-        <w:rPr>
-          <w:rFonts w:hint="default" w:ascii="Source Code Pro Semibold" w:hAnsi="Source Code Pro Semibold" w:cs="Source Code Pro Semibold"/>
-          <w:b w:val="0"/>
-          <w:bCs w:val="0"/>
-          <w:sz w:val="24"/>
-          <w:szCs w:val="24"/>
-        </w:rPr>
-        <w:t>fetc</w:t>
+        <w:t>=PRAL/%CLAP..CPCT: fetc</w:t>
       </w:r>
     </w:p>
     <w:p>
@@ -2183,159 +1601,39 @@
           <w:sz w:val="24"/>
           <w:szCs w:val="24"/>
         </w:rPr>
-        <w:t>=</w:t>
-      </w:r>
-      <w:r>
-        <w:rPr>
-          <w:rFonts w:hint="default" w:ascii="Source Code Pro Semibold" w:hAnsi="Source Code Pro Semibold" w:cs="Source Code Pro Semibold"/>
-          <w:b w:val="0"/>
-          <w:bCs w:val="0"/>
-          <w:sz w:val="24"/>
-          <w:szCs w:val="24"/>
-        </w:rPr>
-        <w:t>PRAL</w:t>
-      </w:r>
-      <w:r>
-        <w:rPr>
-          <w:rFonts w:hint="default" w:ascii="Source Code Pro Semibold" w:hAnsi="Source Code Pro Semibold" w:cs="Source Code Pro Semibold"/>
-          <w:b w:val="0"/>
-          <w:bCs w:val="0"/>
-          <w:sz w:val="24"/>
-          <w:szCs w:val="24"/>
-        </w:rPr>
-        <w:t>/%</w:t>
-      </w:r>
-      <w:r>
-        <w:rPr>
-          <w:rFonts w:hint="default" w:ascii="Source Code Pro Semibold" w:hAnsi="Source Code Pro Semibold" w:cs="Source Code Pro Semibold"/>
-          <w:b w:val="0"/>
-          <w:bCs w:val="0"/>
-          <w:sz w:val="24"/>
-          <w:szCs w:val="24"/>
-        </w:rPr>
-        <w:t>CLAP</w:t>
-      </w:r>
-      <w:r>
-        <w:rPr>
-          <w:rFonts w:hint="default" w:ascii="Source Code Pro Semibold" w:hAnsi="Source Code Pro Semibold" w:cs="Source Code Pro Semibold"/>
-          <w:b w:val="0"/>
-          <w:bCs w:val="0"/>
-          <w:sz w:val="24"/>
-          <w:szCs w:val="24"/>
-        </w:rPr>
-        <w:t xml:space="preserve">: </w:t>
-      </w:r>
-      <w:r>
-        <w:rPr>
-          <w:rFonts w:hint="default" w:ascii="Source Code Pro Semibold" w:hAnsi="Source Code Pro Semibold" w:cs="Source Code Pro Semibold"/>
-          <w:b w:val="0"/>
-          <w:bCs w:val="0"/>
-          <w:sz w:val="24"/>
-          <w:szCs w:val="24"/>
-        </w:rPr>
-        <w:t>expa</w:t>
-      </w:r>
-      <w:r>
-        <w:rPr>
-          <w:rFonts w:hint="default" w:ascii="Source Code Pro Semibold" w:hAnsi="Source Code Pro Semibold" w:cs="Source Code Pro Semibold"/>
-          <w:b w:val="0"/>
-          <w:bCs w:val="0"/>
-          <w:sz w:val="24"/>
-          <w:szCs w:val="24"/>
-        </w:rPr>
-        <w:t xml:space="preserve"> [...amount...]</w:t>
-      </w:r>
-    </w:p>
-    <w:p>
-      <w:pPr>
-        <w:rPr>
-          <w:rFonts w:hint="default" w:ascii="Source Code Pro Semibold" w:hAnsi="Source Code Pro Semibold" w:cs="Source Code Pro Semibold"/>
-          <w:b w:val="0"/>
-          <w:bCs w:val="0"/>
-          <w:sz w:val="24"/>
-          <w:szCs w:val="24"/>
-        </w:rPr>
-      </w:pPr>
-    </w:p>
-    <w:p>
-      <w:pPr>
-        <w:rPr>
-          <w:rFonts w:hint="default" w:ascii="Source Code Pro Semibold" w:hAnsi="Source Code Pro Semibold" w:cs="Source Code Pro Semibold"/>
-          <w:b w:val="0"/>
-          <w:bCs w:val="0"/>
-          <w:sz w:val="24"/>
-          <w:szCs w:val="24"/>
-        </w:rPr>
-      </w:pPr>
-      <w:r>
-        <w:rPr>
-          <w:rFonts w:hint="default" w:ascii="Source Code Pro Semibold" w:hAnsi="Source Code Pro Semibold" w:cs="Source Code Pro Semibold"/>
-          <w:b w:val="0"/>
-          <w:bCs w:val="0"/>
-          <w:sz w:val="24"/>
-          <w:szCs w:val="24"/>
-        </w:rPr>
-        <w:t>=</w:t>
-      </w:r>
-      <w:r>
-        <w:rPr>
-          <w:rFonts w:hint="default" w:ascii="Source Code Pro Semibold" w:hAnsi="Source Code Pro Semibold" w:cs="Source Code Pro Semibold"/>
-          <w:b w:val="0"/>
-          <w:bCs w:val="0"/>
-          <w:sz w:val="24"/>
-          <w:szCs w:val="24"/>
-        </w:rPr>
-        <w:t>PRAL</w:t>
-      </w:r>
-      <w:r>
-        <w:rPr>
-          <w:rFonts w:hint="default" w:ascii="Source Code Pro Semibold" w:hAnsi="Source Code Pro Semibold" w:cs="Source Code Pro Semibold"/>
-          <w:b w:val="0"/>
-          <w:bCs w:val="0"/>
-          <w:sz w:val="24"/>
-          <w:szCs w:val="24"/>
-        </w:rPr>
-        <w:t>/%</w:t>
-      </w:r>
-      <w:r>
-        <w:rPr>
-          <w:rFonts w:hint="default" w:ascii="Source Code Pro Semibold" w:hAnsi="Source Code Pro Semibold" w:cs="Source Code Pro Semibold"/>
-          <w:b w:val="0"/>
-          <w:bCs w:val="0"/>
-          <w:sz w:val="24"/>
-          <w:szCs w:val="24"/>
-        </w:rPr>
-        <w:t>CLAP</w:t>
-      </w:r>
-      <w:r>
-        <w:rPr>
-          <w:rFonts w:hint="default" w:ascii="Source Code Pro Semibold" w:hAnsi="Source Code Pro Semibold" w:cs="Source Code Pro Semibold"/>
-          <w:b w:val="0"/>
-          <w:bCs w:val="0"/>
-          <w:sz w:val="24"/>
-          <w:szCs w:val="24"/>
-        </w:rPr>
-        <w:t xml:space="preserve">: </w:t>
-      </w:r>
-      <w:r>
-        <w:rPr>
-          <w:rFonts w:hint="default" w:ascii="Source Code Pro Semibold" w:hAnsi="Source Code Pro Semibold" w:cs="Source Code Pro Semibold"/>
-          <w:b w:val="0"/>
-          <w:bCs w:val="0"/>
-          <w:sz w:val="24"/>
-          <w:szCs w:val="24"/>
-        </w:rPr>
-        <w:t>fill</w:t>
-      </w:r>
-      <w:r>
-        <w:rPr>
-          <w:rFonts w:hint="default" w:ascii="Source Code Pro Semibold" w:hAnsi="Source Code Pro Semibold" w:cs="Source Code Pro Semibold"/>
-          <w:b w:val="0"/>
-          <w:bCs w:val="0"/>
-          <w:sz w:val="24"/>
-          <w:szCs w:val="24"/>
-        </w:rPr>
-        <w:t xml:space="preserve"> [...stream...]</w:t>
+        <w:t>=PRAL/%CLAP: expa [...amount...]</w:t>
+      </w:r>
+    </w:p>
+    <w:p>
+      <w:pPr>
+        <w:rPr>
+          <w:rFonts w:hint="default" w:ascii="Source Code Pro Semibold" w:hAnsi="Source Code Pro Semibold" w:cs="Source Code Pro Semibold"/>
+          <w:b w:val="0"/>
+          <w:bCs w:val="0"/>
+          <w:sz w:val="24"/>
+          <w:szCs w:val="24"/>
+        </w:rPr>
+      </w:pPr>
+    </w:p>
+    <w:p>
+      <w:pPr>
+        <w:rPr>
+          <w:rFonts w:hint="default" w:ascii="Source Code Pro Semibold" w:hAnsi="Source Code Pro Semibold" w:cs="Source Code Pro Semibold"/>
+          <w:b w:val="0"/>
+          <w:bCs w:val="0"/>
+          <w:sz w:val="24"/>
+          <w:szCs w:val="24"/>
+        </w:rPr>
+      </w:pPr>
+      <w:r>
+        <w:rPr>
+          <w:rFonts w:hint="default" w:ascii="Source Code Pro Semibold" w:hAnsi="Source Code Pro Semibold" w:cs="Source Code Pro Semibold"/>
+          <w:b w:val="0"/>
+          <w:bCs w:val="0"/>
+          <w:sz w:val="24"/>
+          <w:szCs w:val="24"/>
+        </w:rPr>
+        <w:t>=PRAL/%CLAP: fill [...stream...]</w:t>
       </w:r>
     </w:p>
     <w:p>
@@ -2409,77 +1707,7 @@
           <w:sz w:val="24"/>
           <w:szCs w:val="24"/>
         </w:rPr>
-        <w:t>=</w:t>
-      </w:r>
-      <w:r>
-        <w:rPr>
-          <w:rFonts w:hint="default" w:ascii="Source Code Pro Semibold" w:hAnsi="Source Code Pro Semibold" w:cs="Source Code Pro Semibold"/>
-          <w:b w:val="0"/>
-          <w:bCs w:val="0"/>
-          <w:sz w:val="24"/>
-          <w:szCs w:val="24"/>
-        </w:rPr>
-        <w:t>PRAL</w:t>
-      </w:r>
-      <w:r>
-        <w:rPr>
-          <w:rFonts w:hint="default" w:ascii="Source Code Pro Semibold" w:hAnsi="Source Code Pro Semibold" w:cs="Source Code Pro Semibold"/>
-          <w:b w:val="0"/>
-          <w:bCs w:val="0"/>
-          <w:sz w:val="24"/>
-          <w:szCs w:val="24"/>
-        </w:rPr>
-        <w:t>/%</w:t>
-      </w:r>
-      <w:r>
-        <w:rPr>
-          <w:rFonts w:hint="default" w:ascii="Source Code Pro Semibold" w:hAnsi="Source Code Pro Semibold" w:cs="Source Code Pro Semibold"/>
-          <w:b w:val="0"/>
-          <w:bCs w:val="0"/>
-          <w:sz w:val="24"/>
-          <w:szCs w:val="24"/>
-        </w:rPr>
-        <w:t>CLAP</w:t>
-      </w:r>
-      <w:r>
-        <w:rPr>
-          <w:rFonts w:hint="default" w:ascii="Source Code Pro Semibold" w:hAnsi="Source Code Pro Semibold" w:cs="Source Code Pro Semibold"/>
-          <w:b w:val="0"/>
-          <w:bCs w:val="0"/>
-          <w:sz w:val="24"/>
-          <w:szCs w:val="24"/>
-        </w:rPr>
-        <w:t>..</w:t>
-      </w:r>
-      <w:r>
-        <w:rPr>
-          <w:rFonts w:hint="default" w:ascii="Source Code Pro Semibold" w:hAnsi="Source Code Pro Semibold" w:cs="Source Code Pro Semibold"/>
-          <w:b w:val="0"/>
-          <w:bCs w:val="0"/>
-          <w:sz w:val="24"/>
-          <w:szCs w:val="24"/>
-        </w:rPr>
-        <w:t>OCPC</w:t>
-      </w:r>
-      <w:r>
-        <w:rPr>
-          <w:rFonts w:hint="default" w:ascii="Source Code Pro Semibold" w:hAnsi="Source Code Pro Semibold" w:cs="Source Code Pro Semibold"/>
-          <w:b w:val="0"/>
-          <w:bCs w:val="0"/>
-          <w:sz w:val="24"/>
-          <w:szCs w:val="24"/>
-        </w:rPr>
-        <w:t xml:space="preserve">: </w:t>
-      </w:r>
-      <w:r>
-        <w:rPr>
-          <w:rFonts w:hint="default" w:ascii="Source Code Pro Semibold" w:hAnsi="Source Code Pro Semibold" w:cs="Source Code Pro Semibold"/>
-          <w:b w:val="0"/>
-          <w:bCs w:val="0"/>
-          <w:sz w:val="24"/>
-          <w:szCs w:val="24"/>
-        </w:rPr>
-        <w:t>fetc</w:t>
+        <w:t>=PRAL/%CLAP..OCPC: fetc</w:t>
       </w:r>
     </w:p>
     <w:p>
@@ -2532,169 +1760,39 @@
           <w:sz w:val="24"/>
           <w:szCs w:val="24"/>
         </w:rPr>
-        <w:t>=</w:t>
-      </w:r>
-      <w:r>
-        <w:rPr>
-          <w:rFonts w:hint="default" w:ascii="Source Code Pro Semibold" w:hAnsi="Source Code Pro Semibold" w:cs="Source Code Pro Semibold"/>
-          <w:b w:val="0"/>
-          <w:bCs w:val="0"/>
-          <w:sz w:val="24"/>
-          <w:szCs w:val="24"/>
-        </w:rPr>
-        <w:t>PRAL</w:t>
-      </w:r>
-      <w:r>
-        <w:rPr>
-          <w:rFonts w:hint="default" w:ascii="Source Code Pro Semibold" w:hAnsi="Source Code Pro Semibold" w:cs="Source Code Pro Semibold"/>
-          <w:b w:val="0"/>
-          <w:bCs w:val="0"/>
-          <w:sz w:val="24"/>
-          <w:szCs w:val="24"/>
-        </w:rPr>
-        <w:t>/%</w:t>
-      </w:r>
-      <w:r>
-        <w:rPr>
-          <w:rFonts w:hint="default" w:ascii="Source Code Pro Semibold" w:hAnsi="Source Code Pro Semibold" w:cs="Source Code Pro Semibold"/>
-          <w:b w:val="0"/>
-          <w:bCs w:val="0"/>
-          <w:sz w:val="24"/>
-          <w:szCs w:val="24"/>
-        </w:rPr>
-        <w:t>CLAP</w:t>
-      </w:r>
-      <w:r>
-        <w:rPr>
-          <w:rFonts w:hint="default" w:ascii="Source Code Pro Semibold" w:hAnsi="Source Code Pro Semibold" w:cs="Source Code Pro Semibold"/>
-          <w:b w:val="0"/>
-          <w:bCs w:val="0"/>
-          <w:sz w:val="24"/>
-          <w:szCs w:val="24"/>
-        </w:rPr>
-        <w:t xml:space="preserve">: </w:t>
-      </w:r>
-      <w:r>
-        <w:rPr>
-          <w:rFonts w:hint="default" w:ascii="Source Code Pro Semibold" w:hAnsi="Source Code Pro Semibold" w:cs="Source Code Pro Semibold"/>
-          <w:b w:val="0"/>
-          <w:bCs w:val="0"/>
-          <w:sz w:val="24"/>
-          <w:szCs w:val="24"/>
-        </w:rPr>
-        <w:t>cont</w:t>
-      </w:r>
-      <w:r>
-        <w:rPr>
-          <w:rFonts w:hint="default" w:ascii="Source Code Pro Semibold" w:hAnsi="Source Code Pro Semibold" w:cs="Source Code Pro Semibold"/>
-          <w:b w:val="0"/>
-          <w:bCs w:val="0"/>
-          <w:sz w:val="24"/>
-          <w:szCs w:val="24"/>
-        </w:rPr>
-        <w:t xml:space="preserve"> [...amount...]</w:t>
-      </w:r>
-    </w:p>
-    <w:p>
-      <w:pPr>
-        <w:rPr>
-          <w:rFonts w:hint="default" w:ascii="Source Code Pro Semibold" w:hAnsi="Source Code Pro Semibold" w:cs="Source Code Pro Semibold"/>
-          <w:b w:val="0"/>
-          <w:bCs w:val="0"/>
-          <w:sz w:val="24"/>
-          <w:szCs w:val="24"/>
-        </w:rPr>
-      </w:pPr>
-    </w:p>
-    <w:p>
-      <w:pPr>
-        <w:rPr>
-          <w:rFonts w:hint="default" w:ascii="Source Code Pro Semibold" w:hAnsi="Source Code Pro Semibold" w:cs="Source Code Pro Semibold"/>
-          <w:b w:val="0"/>
-          <w:bCs w:val="0"/>
-          <w:sz w:val="24"/>
-          <w:szCs w:val="24"/>
-        </w:rPr>
-      </w:pPr>
-      <w:r>
-        <w:rPr>
-          <w:rFonts w:hint="default" w:ascii="Source Code Pro Semibold" w:hAnsi="Source Code Pro Semibold" w:cs="Source Code Pro Semibold"/>
-          <w:b w:val="0"/>
-          <w:bCs w:val="0"/>
-          <w:sz w:val="24"/>
-          <w:szCs w:val="24"/>
-        </w:rPr>
-        <w:t>=</w:t>
-      </w:r>
-      <w:r>
-        <w:rPr>
-          <w:rFonts w:hint="default" w:ascii="Source Code Pro Semibold" w:hAnsi="Source Code Pro Semibold" w:cs="Source Code Pro Semibold"/>
-          <w:b w:val="0"/>
-          <w:bCs w:val="0"/>
-          <w:sz w:val="24"/>
-          <w:szCs w:val="24"/>
-        </w:rPr>
-        <w:t>PRAL</w:t>
-      </w:r>
-      <w:r>
-        <w:rPr>
-          <w:rFonts w:hint="default" w:ascii="Source Code Pro Semibold" w:hAnsi="Source Code Pro Semibold" w:cs="Source Code Pro Semibold"/>
-          <w:b w:val="0"/>
-          <w:bCs w:val="0"/>
-          <w:sz w:val="24"/>
-          <w:szCs w:val="24"/>
-        </w:rPr>
-        <w:t>/%</w:t>
-      </w:r>
-      <w:r>
-        <w:rPr>
-          <w:rFonts w:hint="default" w:ascii="Source Code Pro Semibold" w:hAnsi="Source Code Pro Semibold" w:cs="Source Code Pro Semibold"/>
-          <w:b w:val="0"/>
-          <w:bCs w:val="0"/>
-          <w:sz w:val="24"/>
-          <w:szCs w:val="24"/>
-        </w:rPr>
-        <w:t>FLAP</w:t>
-      </w:r>
-      <w:r>
-        <w:rPr>
-          <w:rFonts w:hint="default" w:ascii="Source Code Pro Semibold" w:hAnsi="Source Code Pro Semibold" w:cs="Source Code Pro Semibold"/>
-          <w:b w:val="0"/>
-          <w:bCs w:val="0"/>
-          <w:sz w:val="24"/>
-          <w:szCs w:val="24"/>
-        </w:rPr>
-        <w:t>..</w:t>
-      </w:r>
-      <w:r>
-        <w:rPr>
-          <w:rFonts w:hint="default" w:ascii="Source Code Pro Semibold" w:hAnsi="Source Code Pro Semibold" w:cs="Source Code Pro Semibold"/>
-          <w:b w:val="0"/>
-          <w:bCs w:val="0"/>
-          <w:sz w:val="24"/>
-          <w:szCs w:val="24"/>
-        </w:rPr>
-        <w:t>CPCT</w:t>
-      </w:r>
-      <w:r>
-        <w:rPr>
-          <w:rFonts w:hint="default" w:ascii="Source Code Pro Semibold" w:hAnsi="Source Code Pro Semibold" w:cs="Source Code Pro Semibold"/>
-          <w:b w:val="0"/>
-          <w:bCs w:val="0"/>
-          <w:sz w:val="24"/>
-          <w:szCs w:val="24"/>
-        </w:rPr>
-        <w:t xml:space="preserve">: </w:t>
-      </w:r>
-      <w:r>
-        <w:rPr>
-          <w:rFonts w:hint="default" w:ascii="Source Code Pro Semibold" w:hAnsi="Source Code Pro Semibold" w:cs="Source Code Pro Semibold"/>
-          <w:b w:val="0"/>
-          <w:bCs w:val="0"/>
-          <w:sz w:val="24"/>
-          <w:szCs w:val="24"/>
-        </w:rPr>
-        <w:t>fetc</w:t>
+        <w:t>=PRAL/%CLAP: cont [...amount...]</w:t>
+      </w:r>
+    </w:p>
+    <w:p>
+      <w:pPr>
+        <w:rPr>
+          <w:rFonts w:hint="default" w:ascii="Source Code Pro Semibold" w:hAnsi="Source Code Pro Semibold" w:cs="Source Code Pro Semibold"/>
+          <w:b w:val="0"/>
+          <w:bCs w:val="0"/>
+          <w:sz w:val="24"/>
+          <w:szCs w:val="24"/>
+        </w:rPr>
+      </w:pPr>
+    </w:p>
+    <w:p>
+      <w:pPr>
+        <w:rPr>
+          <w:rFonts w:hint="default" w:ascii="Source Code Pro Semibold" w:hAnsi="Source Code Pro Semibold" w:cs="Source Code Pro Semibold"/>
+          <w:b w:val="0"/>
+          <w:bCs w:val="0"/>
+          <w:sz w:val="24"/>
+          <w:szCs w:val="24"/>
+        </w:rPr>
+      </w:pPr>
+      <w:r>
+        <w:rPr>
+          <w:rFonts w:hint="default" w:ascii="Source Code Pro Semibold" w:hAnsi="Source Code Pro Semibold" w:cs="Source Code Pro Semibold"/>
+          <w:b w:val="0"/>
+          <w:bCs w:val="0"/>
+          <w:sz w:val="24"/>
+          <w:szCs w:val="24"/>
+        </w:rPr>
+        <w:t>=PRAL/%FLAP..CPCT: fetc</w:t>
       </w:r>
     </w:p>
     <w:p>
@@ -2747,77 +1845,7 @@
           <w:sz w:val="24"/>
           <w:szCs w:val="24"/>
         </w:rPr>
-        <w:t>=</w:t>
-      </w:r>
-      <w:r>
-        <w:rPr>
-          <w:rFonts w:hint="default" w:ascii="Source Code Pro Semibold" w:hAnsi="Source Code Pro Semibold" w:cs="Source Code Pro Semibold"/>
-          <w:b w:val="0"/>
-          <w:bCs w:val="0"/>
-          <w:sz w:val="24"/>
-          <w:szCs w:val="24"/>
-        </w:rPr>
-        <w:t>PRAL</w:t>
-      </w:r>
-      <w:r>
-        <w:rPr>
-          <w:rFonts w:hint="default" w:ascii="Source Code Pro Semibold" w:hAnsi="Source Code Pro Semibold" w:cs="Source Code Pro Semibold"/>
-          <w:b w:val="0"/>
-          <w:bCs w:val="0"/>
-          <w:sz w:val="24"/>
-          <w:szCs w:val="24"/>
-        </w:rPr>
-        <w:t>/%</w:t>
-      </w:r>
-      <w:r>
-        <w:rPr>
-          <w:rFonts w:hint="default" w:ascii="Source Code Pro Semibold" w:hAnsi="Source Code Pro Semibold" w:cs="Source Code Pro Semibold"/>
-          <w:b w:val="0"/>
-          <w:bCs w:val="0"/>
-          <w:sz w:val="24"/>
-          <w:szCs w:val="24"/>
-        </w:rPr>
-        <w:t>FLAP</w:t>
-      </w:r>
-      <w:r>
-        <w:rPr>
-          <w:rFonts w:hint="default" w:ascii="Source Code Pro Semibold" w:hAnsi="Source Code Pro Semibold" w:cs="Source Code Pro Semibold"/>
-          <w:b w:val="0"/>
-          <w:bCs w:val="0"/>
-          <w:sz w:val="24"/>
-          <w:szCs w:val="24"/>
-        </w:rPr>
-        <w:t>..</w:t>
-      </w:r>
-      <w:r>
-        <w:rPr>
-          <w:rFonts w:hint="default" w:ascii="Source Code Pro Semibold" w:hAnsi="Source Code Pro Semibold" w:cs="Source Code Pro Semibold"/>
-          <w:b w:val="0"/>
-          <w:bCs w:val="0"/>
-          <w:sz w:val="24"/>
-          <w:szCs w:val="24"/>
-        </w:rPr>
-        <w:t>OCPC</w:t>
-      </w:r>
-      <w:r>
-        <w:rPr>
-          <w:rFonts w:hint="default" w:ascii="Source Code Pro Semibold" w:hAnsi="Source Code Pro Semibold" w:cs="Source Code Pro Semibold"/>
-          <w:b w:val="0"/>
-          <w:bCs w:val="0"/>
-          <w:sz w:val="24"/>
-          <w:szCs w:val="24"/>
-        </w:rPr>
-        <w:t xml:space="preserve">: </w:t>
-      </w:r>
-      <w:r>
-        <w:rPr>
-          <w:rFonts w:hint="default" w:ascii="Source Code Pro Semibold" w:hAnsi="Source Code Pro Semibold" w:cs="Source Code Pro Semibold"/>
-          <w:b w:val="0"/>
-          <w:bCs w:val="0"/>
-          <w:sz w:val="24"/>
-          <w:szCs w:val="24"/>
-        </w:rPr>
-        <w:t>fetc</w:t>
+        <w:t>=PRAL/%FLAP..OCPC: fetc</w:t>
       </w:r>
     </w:p>
     <w:p>
@@ -2870,57 +1898,7 @@
           <w:sz w:val="24"/>
           <w:szCs w:val="24"/>
         </w:rPr>
-        <w:t>=</w:t>
-      </w:r>
-      <w:r>
-        <w:rPr>
-          <w:rFonts w:hint="default" w:ascii="Source Code Pro Semibold" w:hAnsi="Source Code Pro Semibold" w:cs="Source Code Pro Semibold"/>
-          <w:b w:val="0"/>
-          <w:bCs w:val="0"/>
-          <w:sz w:val="24"/>
-          <w:szCs w:val="24"/>
-        </w:rPr>
-        <w:t>PRAL</w:t>
-      </w:r>
-      <w:r>
-        <w:rPr>
-          <w:rFonts w:hint="default" w:ascii="Source Code Pro Semibold" w:hAnsi="Source Code Pro Semibold" w:cs="Source Code Pro Semibold"/>
-          <w:b w:val="0"/>
-          <w:bCs w:val="0"/>
-          <w:sz w:val="24"/>
-          <w:szCs w:val="24"/>
-        </w:rPr>
-        <w:t>/%</w:t>
-      </w:r>
-      <w:r>
-        <w:rPr>
-          <w:rFonts w:hint="default" w:ascii="Source Code Pro Semibold" w:hAnsi="Source Code Pro Semibold" w:cs="Source Code Pro Semibold"/>
-          <w:b w:val="0"/>
-          <w:bCs w:val="0"/>
-          <w:sz w:val="24"/>
-          <w:szCs w:val="24"/>
-        </w:rPr>
-        <w:t>FLAP</w:t>
-      </w:r>
-      <w:r>
-        <w:rPr>
-          <w:rFonts w:hint="default" w:ascii="Source Code Pro Semibold" w:hAnsi="Source Code Pro Semibold" w:cs="Source Code Pro Semibold"/>
-          <w:b w:val="0"/>
-          <w:bCs w:val="0"/>
-          <w:sz w:val="24"/>
-          <w:szCs w:val="24"/>
-        </w:rPr>
-        <w:t xml:space="preserve">: </w:t>
-      </w:r>
-      <w:r>
-        <w:rPr>
-          <w:rFonts w:hint="default" w:ascii="Source Code Pro Semibold" w:hAnsi="Source Code Pro Semibold" w:cs="Source Code Pro Semibold"/>
-          <w:b w:val="0"/>
-          <w:bCs w:val="0"/>
-          <w:sz w:val="24"/>
-          <w:szCs w:val="24"/>
-        </w:rPr>
-        <w:t>read</w:t>
+        <w:t>=PRAL/%FLAP: read</w:t>
       </w:r>
     </w:p>
     <w:p>
@@ -3052,68 +2030,28 @@
           <w:sz w:val="36"/>
           <w:szCs w:val="36"/>
         </w:rPr>
-        <w:t xml:space="preserve">5.1.1.5: </w:t>
-      </w:r>
-      <w:r>
-        <w:rPr>
-          <w:rFonts w:hint="default" w:ascii="Source Code Pro Semibold" w:hAnsi="Source Code Pro Semibold" w:cs="Source Code Pro Semibold"/>
-          <w:b w:val="0"/>
-          <w:bCs w:val="0"/>
-          <w:sz w:val="36"/>
-          <w:szCs w:val="36"/>
-        </w:rPr>
-        <w:t>DELETION</w:t>
-      </w:r>
-    </w:p>
-    <w:p>
-      <w:pPr>
-        <w:rPr>
-          <w:rFonts w:hint="default" w:ascii="Source Code Pro Semibold" w:hAnsi="Source Code Pro Semibold" w:cs="Source Code Pro Semibold"/>
-          <w:b w:val="0"/>
-          <w:bCs w:val="0"/>
-          <w:sz w:val="24"/>
-          <w:szCs w:val="24"/>
-        </w:rPr>
-      </w:pPr>
-      <w:r>
-        <w:rPr>
-          <w:rFonts w:hint="default" w:ascii="Source Code Pro Semibold" w:hAnsi="Source Code Pro Semibold" w:cs="Source Code Pro Semibold"/>
-          <w:b w:val="0"/>
-          <w:bCs w:val="0"/>
-          <w:sz w:val="24"/>
-          <w:szCs w:val="24"/>
-        </w:rPr>
-        <w:t>-</w:t>
-      </w:r>
-      <w:r>
-        <w:rPr>
-          <w:rFonts w:hint="default" w:ascii="Source Code Pro Semibold" w:hAnsi="Source Code Pro Semibold" w:cs="Source Code Pro Semibold"/>
-          <w:b w:val="0"/>
-          <w:bCs w:val="0"/>
-          <w:sz w:val="24"/>
-          <w:szCs w:val="24"/>
-        </w:rPr>
-        <w:t>Ifmt</w:t>
-      </w:r>
-      <w:r>
-        <w:rPr>
-          <w:rFonts w:hint="default" w:ascii="Source Code Pro Semibold" w:hAnsi="Source Code Pro Semibold" w:cs="Source Code Pro Semibold"/>
-          <w:b w:val="0"/>
-          <w:bCs w:val="0"/>
-          <w:sz w:val="24"/>
-          <w:szCs w:val="24"/>
-        </w:rPr>
-        <w:t xml:space="preserve">XXYZ: </w:t>
-      </w:r>
-      <w:r>
-        <w:rPr>
-          <w:rFonts w:hint="default" w:ascii="Source Code Pro Semibold" w:hAnsi="Source Code Pro Semibold" w:cs="Source Code Pro Semibold"/>
-          <w:b w:val="0"/>
-          <w:bCs w:val="0"/>
-          <w:sz w:val="24"/>
-          <w:szCs w:val="24"/>
-        </w:rPr>
-        <w:t>dele</w:t>
+        <w:t>5.1.1.5: DELETION</w:t>
+      </w:r>
+    </w:p>
+    <w:p>
+      <w:pPr>
+        <w:rPr>
+          <w:rFonts w:hint="default" w:ascii="Source Code Pro Semibold" w:hAnsi="Source Code Pro Semibold" w:cs="Source Code Pro Semibold"/>
+          <w:b w:val="0"/>
+          <w:bCs w:val="0"/>
+          <w:sz w:val="24"/>
+          <w:szCs w:val="24"/>
+        </w:rPr>
+      </w:pPr>
+      <w:r>
+        <w:rPr>
+          <w:rFonts w:hint="default" w:ascii="Source Code Pro Semibold" w:hAnsi="Source Code Pro Semibold" w:cs="Source Code Pro Semibold"/>
+          <w:b w:val="0"/>
+          <w:bCs w:val="0"/>
+          <w:sz w:val="24"/>
+          <w:szCs w:val="24"/>
+        </w:rPr>
+        <w:t>-IfmtXXYZ: dele</w:t>
       </w:r>
     </w:p>
     <w:p>
@@ -3157,57 +2095,7 @@
           <w:sz w:val="24"/>
           <w:szCs w:val="24"/>
         </w:rPr>
-        <w:t>fetc</w:t>
-      </w:r>
-      <w:r>
-        <w:rPr>
-          <w:rFonts w:hint="default" w:ascii="Source Code Pro Semibold" w:hAnsi="Source Code Pro Semibold" w:cs="Source Code Pro Semibold"/>
-          <w:b w:val="0"/>
-          <w:bCs w:val="0"/>
-          <w:sz w:val="24"/>
-          <w:szCs w:val="24"/>
-        </w:rPr>
-        <w:t xml:space="preserve"> </w:t>
-      </w:r>
-      <w:r>
-        <w:rPr>
-          <w:rFonts w:hint="default" w:ascii="Source Code Pro Semibold" w:hAnsi="Source Code Pro Semibold" w:cs="Source Code Pro Semibold"/>
-          <w:b w:val="0"/>
-          <w:bCs w:val="0"/>
-          <w:sz w:val="24"/>
-          <w:szCs w:val="24"/>
-        </w:rPr>
-        <w:t>STEX</w:t>
-      </w:r>
-      <w:r>
-        <w:rPr>
-          <w:rFonts w:hint="default" w:ascii="Source Code Pro Semibold" w:hAnsi="Source Code Pro Semibold" w:cs="Source Code Pro Semibold"/>
-          <w:b w:val="0"/>
-          <w:bCs w:val="0"/>
-          <w:sz w:val="24"/>
-          <w:szCs w:val="24"/>
-        </w:rPr>
-        <w:t xml:space="preserve"> [-</w:t>
-      </w:r>
-      <w:r>
-        <w:rPr>
-          <w:rFonts w:hint="default" w:ascii="Source Code Pro Semibold" w:hAnsi="Source Code Pro Semibold" w:cs="Source Code Pro Semibold"/>
-          <w:b w:val="0"/>
-          <w:bCs w:val="0"/>
-          <w:sz w:val="24"/>
-          <w:szCs w:val="24"/>
-        </w:rPr>
-        <w:t>Ifmt</w:t>
-      </w:r>
-      <w:r>
-        <w:rPr>
-          <w:rFonts w:hint="default" w:ascii="Source Code Pro Semibold" w:hAnsi="Source Code Pro Semibold" w:cs="Source Code Pro Semibold"/>
-          <w:b w:val="0"/>
-          <w:bCs w:val="0"/>
-          <w:sz w:val="24"/>
-          <w:szCs w:val="24"/>
-        </w:rPr>
-        <w:t>XXYZ]</w:t>
+        <w:t>fetc STEX [-IfmtXXYZ]</w:t>
       </w:r>
     </w:p>
     <w:p>
@@ -3229,37 +2117,7 @@
           <w:sz w:val="24"/>
           <w:szCs w:val="24"/>
         </w:rPr>
-        <w:t xml:space="preserve">|| Seed 1: </w:t>
-      </w:r>
-      <w:r>
-        <w:rPr>
-          <w:rFonts w:hint="default" w:ascii="Source Code Pro Semibold" w:hAnsi="Source Code Pro Semibold" w:cs="Source Code Pro Semibold"/>
-          <w:b w:val="0"/>
-          <w:bCs w:val="0"/>
-          <w:sz w:val="24"/>
-          <w:szCs w:val="24"/>
-        </w:rPr>
-        <w:t>Stexi [</w:t>
-      </w:r>
-      <w:r>
-        <w:rPr>
-          <w:rFonts w:hint="default" w:ascii="Source Code Pro Semibold" w:hAnsi="Source Code Pro Semibold" w:cs="Source Code Pro Semibold"/>
-          <w:b w:val="0"/>
-          <w:bCs w:val="0"/>
-          <w:sz w:val="24"/>
-          <w:szCs w:val="24"/>
-        </w:rPr>
-        <w:t>Existen</w:t>
-      </w:r>
-      <w:r>
-        <w:rPr>
-          <w:rFonts w:hint="default" w:ascii="Source Code Pro Semibold" w:hAnsi="Source Code Pro Semibold" w:cs="Source Code Pro Semibold"/>
-          <w:b w:val="0"/>
-          <w:bCs w:val="0"/>
-          <w:sz w:val="24"/>
-          <w:szCs w:val="24"/>
-        </w:rPr>
-        <w:t>tial status]</w:t>
+        <w:t>|| Seed 1: Stexi [Existential status]</w:t>
       </w:r>
     </w:p>
     <w:p>
@@ -3630,273 +2488,113 @@
           <w:sz w:val="24"/>
           <w:szCs w:val="24"/>
         </w:rPr>
-        <w:t>if00</w:t>
-      </w:r>
-      <w:r>
-        <w:rPr>
-          <w:rFonts w:hint="default" w:ascii="Source Code Pro Semibold" w:hAnsi="Source Code Pro Semibold" w:cs="Source Code Pro Semibold"/>
-          <w:b w:val="0"/>
-          <w:bCs w:val="0"/>
-          <w:sz w:val="24"/>
-          <w:szCs w:val="24"/>
-        </w:rPr>
-        <w:t xml:space="preserve"> [-</w:t>
-      </w:r>
-      <w:r>
-        <w:rPr>
-          <w:rFonts w:hint="default" w:ascii="Source Code Pro Semibold" w:hAnsi="Source Code Pro Semibold" w:cs="Source Code Pro Semibold"/>
-          <w:b w:val="0"/>
-          <w:bCs w:val="0"/>
-          <w:sz w:val="24"/>
-          <w:szCs w:val="24"/>
-        </w:rPr>
-        <w:t>Ifmt</w:t>
-      </w:r>
-      <w:r>
-        <w:rPr>
-          <w:rFonts w:hint="default" w:ascii="Source Code Pro Semibold" w:hAnsi="Source Code Pro Semibold" w:cs="Source Code Pro Semibold"/>
-          <w:b w:val="0"/>
-          <w:bCs w:val="0"/>
-          <w:sz w:val="24"/>
-          <w:szCs w:val="24"/>
-        </w:rPr>
-        <w:t>XXYZ-[L1|R1] -</w:t>
-      </w:r>
-      <w:r>
-        <w:rPr>
-          <w:rFonts w:hint="default" w:ascii="Source Code Pro Semibold" w:hAnsi="Source Code Pro Semibold" w:cs="Source Code Pro Semibold"/>
-          <w:b w:val="0"/>
-          <w:bCs w:val="0"/>
-          <w:sz w:val="24"/>
-          <w:szCs w:val="24"/>
-        </w:rPr>
-        <w:t>Ifmt</w:t>
-      </w:r>
-      <w:r>
-        <w:rPr>
-          <w:rFonts w:hint="default" w:ascii="Source Code Pro Semibold" w:hAnsi="Source Code Pro Semibold" w:cs="Source Code Pro Semibold"/>
-          <w:b w:val="0"/>
-          <w:bCs w:val="0"/>
-          <w:sz w:val="24"/>
-          <w:szCs w:val="24"/>
-        </w:rPr>
-        <w:t>XXYZ-[L1|R1] pras]: instruction x</w:t>
-      </w:r>
-    </w:p>
-    <w:p>
-      <w:pPr>
-        <w:rPr>
-          <w:rFonts w:hint="default" w:ascii="Source Code Pro Semibold" w:hAnsi="Source Code Pro Semibold" w:cs="Source Code Pro Semibold"/>
-          <w:b w:val="0"/>
-          <w:bCs w:val="0"/>
-          <w:sz w:val="24"/>
-          <w:szCs w:val="24"/>
-        </w:rPr>
-      </w:pPr>
-      <w:r>
-        <w:rPr>
-          <w:rFonts w:hint="default" w:ascii="Source Code Pro Semibold" w:hAnsi="Source Code Pro Semibold" w:cs="Source Code Pro Semibold"/>
-          <w:b w:val="0"/>
-          <w:bCs w:val="0"/>
-          <w:sz w:val="24"/>
-          <w:szCs w:val="24"/>
-        </w:rPr>
-        <w:t xml:space="preserve">|| </w:t>
-      </w:r>
-      <w:r>
-        <w:rPr>
-          <w:rFonts w:hint="default" w:ascii="Source Code Pro Semibold" w:hAnsi="Source Code Pro Semibold" w:cs="Source Code Pro Semibold"/>
-          <w:b w:val="0"/>
-          <w:bCs w:val="0"/>
-          <w:sz w:val="24"/>
-          <w:szCs w:val="24"/>
-        </w:rPr>
-        <w:t>p</w:t>
-      </w:r>
-      <w:r>
-        <w:rPr>
-          <w:rFonts w:hint="default" w:ascii="Source Code Pro Semibold" w:hAnsi="Source Code Pro Semibold" w:cs="Source Code Pro Semibold"/>
-          <w:b w:val="0"/>
-          <w:bCs w:val="0"/>
-          <w:sz w:val="24"/>
-          <w:szCs w:val="24"/>
-        </w:rPr>
-        <w:t>ras: exists between | qran: not exist between</w:t>
-      </w:r>
-    </w:p>
-    <w:p>
-      <w:pPr>
-        <w:rPr>
-          <w:rFonts w:hint="default" w:ascii="Source Code Pro Semibold" w:hAnsi="Source Code Pro Semibold" w:cs="Source Code Pro Semibold"/>
-          <w:b w:val="0"/>
-          <w:bCs w:val="0"/>
-          <w:sz w:val="24"/>
-          <w:szCs w:val="24"/>
-        </w:rPr>
-      </w:pPr>
-      <w:r>
-        <w:rPr>
-          <w:rFonts w:hint="default" w:ascii="Source Code Pro Semibold" w:hAnsi="Source Code Pro Semibold" w:cs="Source Code Pro Semibold"/>
-          <w:b w:val="0"/>
-          <w:bCs w:val="0"/>
-          <w:sz w:val="24"/>
-          <w:szCs w:val="24"/>
-        </w:rPr>
-        <w:t>|| Only for st</w:t>
-      </w:r>
-      <w:r>
-        <w:rPr>
-          <w:rFonts w:hint="default" w:ascii="Source Code Pro Semibold" w:hAnsi="Source Code Pro Semibold" w:cs="Source Code Pro Semibold"/>
-          <w:b w:val="0"/>
-          <w:bCs w:val="0"/>
-          <w:sz w:val="24"/>
-          <w:szCs w:val="24"/>
-        </w:rPr>
-        <w:t>reams</w:t>
-      </w:r>
-      <w:r>
-        <w:rPr>
-          <w:rFonts w:hint="default" w:ascii="Source Code Pro Semibold" w:hAnsi="Source Code Pro Semibold" w:cs="Source Code Pro Semibold"/>
-          <w:b w:val="0"/>
-          <w:bCs w:val="0"/>
-          <w:sz w:val="24"/>
-          <w:szCs w:val="24"/>
-        </w:rPr>
-        <w:t xml:space="preserve"> (not for typed)</w:t>
-      </w:r>
-    </w:p>
-    <w:p>
-      <w:pPr>
-        <w:rPr>
-          <w:rFonts w:hint="default" w:ascii="Source Code Pro Semibold" w:hAnsi="Source Code Pro Semibold" w:cs="Source Code Pro Semibold"/>
-          <w:b w:val="0"/>
-          <w:bCs w:val="0"/>
-          <w:sz w:val="24"/>
-          <w:szCs w:val="24"/>
-        </w:rPr>
-      </w:pPr>
-      <w:r>
-        <w:rPr>
-          <w:rFonts w:hint="default" w:ascii="Source Code Pro Semibold" w:hAnsi="Source Code Pro Semibold" w:cs="Source Code Pro Semibold"/>
-          <w:b w:val="0"/>
-          <w:bCs w:val="0"/>
-          <w:sz w:val="24"/>
-          <w:szCs w:val="24"/>
-        </w:rPr>
-        <w:t>|| -- +</w:t>
-      </w:r>
-      <w:r>
-        <w:rPr>
-          <w:rFonts w:hint="default" w:ascii="Source Code Pro Semibold" w:hAnsi="Source Code Pro Semibold" w:cs="Source Code Pro Semibold"/>
-          <w:b w:val="0"/>
-          <w:bCs w:val="0"/>
-          <w:sz w:val="24"/>
-          <w:szCs w:val="24"/>
-        </w:rPr>
-        <w:t>+</w:t>
-      </w:r>
-      <w:r>
-        <w:rPr>
-          <w:rFonts w:hint="default" w:ascii="Source Code Pro Semibold" w:hAnsi="Source Code Pro Semibold" w:cs="Source Code Pro Semibold"/>
-          <w:b w:val="0"/>
-          <w:bCs w:val="0"/>
-          <w:sz w:val="24"/>
-          <w:szCs w:val="24"/>
-        </w:rPr>
-        <w:t xml:space="preserve"> []</w:t>
-      </w:r>
-    </w:p>
-    <w:p>
-      <w:pPr>
-        <w:rPr>
-          <w:rFonts w:hint="default" w:ascii="Source Code Pro Semibold" w:hAnsi="Source Code Pro Semibold" w:cs="Source Code Pro Semibold"/>
-          <w:b w:val="0"/>
-          <w:bCs w:val="0"/>
-          <w:sz w:val="24"/>
-          <w:szCs w:val="24"/>
-        </w:rPr>
-      </w:pPr>
-    </w:p>
-    <w:p>
-      <w:pPr>
-        <w:rPr>
-          <w:rFonts w:hint="default" w:ascii="Source Code Pro Semibold" w:hAnsi="Source Code Pro Semibold" w:cs="Source Code Pro Semibold"/>
-          <w:b w:val="0"/>
-          <w:bCs w:val="0"/>
-          <w:sz w:val="24"/>
-          <w:szCs w:val="24"/>
-        </w:rPr>
-      </w:pPr>
-    </w:p>
-    <w:p>
-      <w:pPr>
-        <w:rPr>
-          <w:rFonts w:hint="default" w:ascii="Source Code Pro Semibold" w:hAnsi="Source Code Pro Semibold" w:cs="Source Code Pro Semibold"/>
-          <w:b w:val="0"/>
-          <w:bCs w:val="0"/>
-          <w:sz w:val="24"/>
-          <w:szCs w:val="24"/>
-        </w:rPr>
-      </w:pPr>
-      <w:r>
-        <w:rPr>
-          <w:rFonts w:hint="default" w:ascii="Source Code Pro Semibold" w:hAnsi="Source Code Pro Semibold" w:cs="Source Code Pro Semibold"/>
-          <w:b w:val="0"/>
-          <w:bCs w:val="0"/>
-          <w:sz w:val="24"/>
-          <w:szCs w:val="24"/>
-        </w:rPr>
-        <w:t>if00</w:t>
-      </w:r>
-      <w:r>
-        <w:rPr>
-          <w:rFonts w:hint="default" w:ascii="Source Code Pro Semibold" w:hAnsi="Source Code Pro Semibold" w:cs="Source Code Pro Semibold"/>
-          <w:b w:val="0"/>
-          <w:bCs w:val="0"/>
-          <w:sz w:val="24"/>
-          <w:szCs w:val="24"/>
-        </w:rPr>
-        <w:t xml:space="preserve"> [-</w:t>
-      </w:r>
-      <w:r>
-        <w:rPr>
-          <w:rFonts w:hint="default" w:ascii="Source Code Pro Semibold" w:hAnsi="Source Code Pro Semibold" w:cs="Source Code Pro Semibold"/>
-          <w:b w:val="0"/>
-          <w:bCs w:val="0"/>
-          <w:sz w:val="24"/>
-          <w:szCs w:val="24"/>
-        </w:rPr>
-        <w:t>Ifmt</w:t>
-      </w:r>
-      <w:r>
-        <w:rPr>
-          <w:rFonts w:hint="default" w:ascii="Source Code Pro Semibold" w:hAnsi="Source Code Pro Semibold" w:cs="Source Code Pro Semibold"/>
-          <w:b w:val="0"/>
-          <w:bCs w:val="0"/>
-          <w:sz w:val="24"/>
-          <w:szCs w:val="24"/>
-        </w:rPr>
-        <w:t>XXYZ-[L1|R1] -</w:t>
-      </w:r>
-      <w:r>
-        <w:rPr>
-          <w:rFonts w:hint="default" w:ascii="Source Code Pro Semibold" w:hAnsi="Source Code Pro Semibold" w:cs="Source Code Pro Semibold"/>
-          <w:b w:val="0"/>
-          <w:bCs w:val="0"/>
-          <w:sz w:val="24"/>
-          <w:szCs w:val="24"/>
-        </w:rPr>
-        <w:t>Ifmt</w:t>
-      </w:r>
-      <w:r>
-        <w:rPr>
-          <w:rFonts w:hint="default" w:ascii="Source Code Pro Semibold" w:hAnsi="Source Code Pro Semibold" w:cs="Source Code Pro Semibold"/>
-          <w:b w:val="0"/>
-          <w:bCs w:val="0"/>
-          <w:sz w:val="24"/>
-          <w:szCs w:val="24"/>
-        </w:rPr>
-        <w:t>XXYZ-[L1|R1] qran]: 1^^1</w:t>
+        <w:t>if00 [-IfmtXXYZ-[L1|R1] -IfmtXXYZ-[L1|R1] pras]: instruction x</w:t>
+      </w:r>
+    </w:p>
+    <w:p>
+      <w:pPr>
+        <w:rPr>
+          <w:rFonts w:hint="default" w:ascii="Source Code Pro Semibold" w:hAnsi="Source Code Pro Semibold" w:cs="Source Code Pro Semibold"/>
+          <w:b w:val="0"/>
+          <w:bCs w:val="0"/>
+          <w:sz w:val="24"/>
+          <w:szCs w:val="24"/>
+        </w:rPr>
+      </w:pPr>
+      <w:r>
+        <w:rPr>
+          <w:rFonts w:hint="default" w:ascii="Source Code Pro Semibold" w:hAnsi="Source Code Pro Semibold" w:cs="Source Code Pro Semibold"/>
+          <w:b w:val="0"/>
+          <w:bCs w:val="0"/>
+          <w:sz w:val="24"/>
+          <w:szCs w:val="24"/>
+        </w:rPr>
+        <w:t>|| pras: exists between | qran: not exist between</w:t>
+      </w:r>
+    </w:p>
+    <w:p>
+      <w:pPr>
+        <w:rPr>
+          <w:rFonts w:hint="default" w:ascii="Source Code Pro Semibold" w:hAnsi="Source Code Pro Semibold" w:cs="Source Code Pro Semibold"/>
+          <w:b w:val="0"/>
+          <w:bCs w:val="0"/>
+          <w:sz w:val="24"/>
+          <w:szCs w:val="24"/>
+        </w:rPr>
+      </w:pPr>
+      <w:r>
+        <w:rPr>
+          <w:rFonts w:hint="default" w:ascii="Source Code Pro Semibold" w:hAnsi="Source Code Pro Semibold" w:cs="Source Code Pro Semibold"/>
+          <w:b w:val="0"/>
+          <w:bCs w:val="0"/>
+          <w:sz w:val="24"/>
+          <w:szCs w:val="24"/>
+        </w:rPr>
+        <w:t>|| Only for streams (not for typed)</w:t>
+      </w:r>
+    </w:p>
+    <w:p>
+      <w:pPr>
+        <w:rPr>
+          <w:rFonts w:hint="default" w:ascii="Source Code Pro Semibold" w:hAnsi="Source Code Pro Semibold" w:cs="Source Code Pro Semibold"/>
+          <w:b w:val="0"/>
+          <w:bCs w:val="0"/>
+          <w:sz w:val="24"/>
+          <w:szCs w:val="24"/>
+        </w:rPr>
+      </w:pPr>
+      <w:r>
+        <w:rPr>
+          <w:rFonts w:hint="default" w:ascii="Source Code Pro Semibold" w:hAnsi="Source Code Pro Semibold" w:cs="Source Code Pro Semibold"/>
+          <w:b w:val="0"/>
+          <w:bCs w:val="0"/>
+          <w:sz w:val="24"/>
+          <w:szCs w:val="24"/>
+        </w:rPr>
+        <w:t>|| -- ++ []</w:t>
+      </w:r>
+    </w:p>
+    <w:p>
+      <w:pPr>
+        <w:rPr>
+          <w:rFonts w:hint="default" w:ascii="Source Code Pro Semibold" w:hAnsi="Source Code Pro Semibold" w:cs="Source Code Pro Semibold"/>
+          <w:b w:val="0"/>
+          <w:bCs w:val="0"/>
+          <w:sz w:val="24"/>
+          <w:szCs w:val="24"/>
+        </w:rPr>
+      </w:pPr>
+    </w:p>
+    <w:p>
+      <w:pPr>
+        <w:rPr>
+          <w:rFonts w:hint="default" w:ascii="Source Code Pro Semibold" w:hAnsi="Source Code Pro Semibold" w:cs="Source Code Pro Semibold"/>
+          <w:b w:val="0"/>
+          <w:bCs w:val="0"/>
+          <w:sz w:val="24"/>
+          <w:szCs w:val="24"/>
+        </w:rPr>
+      </w:pPr>
+    </w:p>
+    <w:p>
+      <w:pPr>
+        <w:rPr>
+          <w:rFonts w:hint="default" w:ascii="Source Code Pro Semibold" w:hAnsi="Source Code Pro Semibold" w:cs="Source Code Pro Semibold"/>
+          <w:b w:val="0"/>
+          <w:bCs w:val="0"/>
+          <w:sz w:val="24"/>
+          <w:szCs w:val="24"/>
+        </w:rPr>
+      </w:pPr>
+      <w:r>
+        <w:rPr>
+          <w:rFonts w:hint="default" w:ascii="Source Code Pro Semibold" w:hAnsi="Source Code Pro Semibold" w:cs="Source Code Pro Semibold"/>
+          <w:b w:val="0"/>
+          <w:bCs w:val="0"/>
+          <w:sz w:val="24"/>
+          <w:szCs w:val="24"/>
+        </w:rPr>
+        <w:t>if00 [-IfmtXXYZ-[L1|R1] -IfmtXXYZ-[L1|R1] qran]: 1^^1</w:t>
       </w:r>
     </w:p>
     <w:p>
@@ -4033,27 +2731,7 @@
           <w:sz w:val="24"/>
           <w:szCs w:val="24"/>
         </w:rPr>
-        <w:t>|| S</w:t>
-      </w:r>
-      <w:r>
-        <w:rPr>
-          <w:rFonts w:hint="default" w:ascii="Source Code Pro Semibold" w:hAnsi="Source Code Pro Semibold" w:cs="Source Code Pro Semibold"/>
-          <w:b w:val="0"/>
-          <w:bCs w:val="0"/>
-          <w:sz w:val="24"/>
-          <w:szCs w:val="24"/>
-        </w:rPr>
-        <w:t>C</w:t>
-      </w:r>
-      <w:r>
-        <w:rPr>
-          <w:rFonts w:hint="default" w:ascii="Source Code Pro Semibold" w:hAnsi="Source Code Pro Semibold" w:cs="Source Code Pro Semibold"/>
-          <w:b w:val="0"/>
-          <w:bCs w:val="0"/>
-          <w:sz w:val="24"/>
-          <w:szCs w:val="24"/>
-        </w:rPr>
-        <w:t>IL at L1</w:t>
+        <w:t>|| SCIL at L1</w:t>
       </w:r>
     </w:p>
     <w:p>
@@ -4116,47 +2794,7 @@
           <w:sz w:val="24"/>
           <w:szCs w:val="24"/>
         </w:rPr>
-        <w:t>af00 [-</w:t>
-      </w:r>
-      <w:r>
-        <w:rPr>
-          <w:rFonts w:hint="default" w:ascii="Source Code Pro Semibold" w:hAnsi="Source Code Pro Semibold" w:cs="Source Code Pro Semibold"/>
-          <w:b w:val="0"/>
-          <w:bCs w:val="0"/>
-          <w:sz w:val="24"/>
-          <w:szCs w:val="24"/>
-        </w:rPr>
-        <w:t>Ifmt</w:t>
-      </w:r>
-      <w:r>
-        <w:rPr>
-          <w:rFonts w:hint="default" w:ascii="Source Code Pro Semibold" w:hAnsi="Source Code Pro Semibold" w:cs="Source Code Pro Semibold"/>
-          <w:b w:val="0"/>
-          <w:bCs w:val="0"/>
-          <w:sz w:val="24"/>
-          <w:szCs w:val="24"/>
-        </w:rPr>
-        <w:t>XXYZ-[L1|R1] -</w:t>
-      </w:r>
-      <w:r>
-        <w:rPr>
-          <w:rFonts w:hint="default" w:ascii="Source Code Pro Semibold" w:hAnsi="Source Code Pro Semibold" w:cs="Source Code Pro Semibold"/>
-          <w:b w:val="0"/>
-          <w:bCs w:val="0"/>
-          <w:sz w:val="24"/>
-          <w:szCs w:val="24"/>
-        </w:rPr>
-        <w:t>Ifmt</w:t>
-      </w:r>
-      <w:r>
-        <w:rPr>
-          <w:rFonts w:hint="default" w:ascii="Source Code Pro Semibold" w:hAnsi="Source Code Pro Semibold" w:cs="Source Code Pro Semibold"/>
-          <w:b w:val="0"/>
-          <w:bCs w:val="0"/>
-          <w:sz w:val="24"/>
-          <w:szCs w:val="24"/>
-        </w:rPr>
-        <w:t>XXYZ-[L1|R1] qran]: 1^^1</w:t>
+        <w:t>af00 [-IfmtXXYZ-[L1|R1] -IfmtXXYZ-[L1|R1] qran]: 1^^1</w:t>
       </w:r>
     </w:p>
     <w:p>
@@ -4264,6 +2902,8 @@
           <w:szCs w:val="24"/>
         </w:rPr>
       </w:pPr>
+      <w:bookmarkStart w:id="0" w:name="_GoBack"/>
+      <w:bookmarkEnd w:id="0"/>
       <w:r>
         <w:rPr>
           <w:rFonts w:hint="default" w:ascii="Source Code Pro Semibold" w:hAnsi="Source Code Pro Semibold" w:cs="Source Code Pro Semibold"/>
@@ -4293,17 +2933,7 @@
           <w:sz w:val="24"/>
           <w:szCs w:val="24"/>
         </w:rPr>
-        <w:t>u</w:t>
-      </w:r>
-      <w:r>
-        <w:rPr>
-          <w:rFonts w:hint="default" w:ascii="Source Code Pro Semibold" w:hAnsi="Source Code Pro Semibold" w:cs="Source Code Pro Semibold"/>
-          <w:b w:val="0"/>
-          <w:bCs w:val="0"/>
-          <w:sz w:val="24"/>
-          <w:szCs w:val="24"/>
-        </w:rPr>
-        <w:t>f00: 1^^1</w:t>
+        <w:t>uf00: 1^^1</w:t>
       </w:r>
     </w:p>
     <w:p>
@@ -4603,160 +3233,60 @@
           <w:sz w:val="24"/>
           <w:szCs w:val="24"/>
         </w:rPr>
-        <w:t>.</w:t>
-      </w:r>
-      <w:r>
-        <w:rPr>
-          <w:rFonts w:hint="default" w:ascii="Source Code Pro Semibold" w:hAnsi="Source Code Pro Semibold" w:cs="Source Code Pro Semibold"/>
-          <w:b w:val="0"/>
-          <w:bCs w:val="0"/>
-          <w:sz w:val="24"/>
-          <w:szCs w:val="24"/>
-        </w:rPr>
-        <w:t>THIS</w:t>
-      </w:r>
-      <w:r>
-        <w:rPr>
-          <w:rFonts w:hint="default" w:ascii="Source Code Pro Semibold" w:hAnsi="Source Code Pro Semibold" w:cs="Source Code Pro Semibold"/>
-          <w:b w:val="0"/>
-          <w:bCs w:val="0"/>
-          <w:sz w:val="24"/>
-          <w:szCs w:val="24"/>
-        </w:rPr>
-        <w:t xml:space="preserve">: </w:t>
-      </w:r>
-      <w:r>
-        <w:rPr>
-          <w:rFonts w:hint="default" w:ascii="Source Code Pro Semibold" w:hAnsi="Source Code Pro Semibold" w:cs="Source Code Pro Semibold"/>
-          <w:b w:val="0"/>
-          <w:bCs w:val="0"/>
-          <w:sz w:val="24"/>
-          <w:szCs w:val="24"/>
-        </w:rPr>
-        <w:t>repe</w:t>
-      </w:r>
-    </w:p>
-    <w:p>
-      <w:pPr>
-        <w:rPr>
-          <w:rFonts w:hint="default" w:ascii="Source Code Pro Semibold" w:hAnsi="Source Code Pro Semibold" w:cs="Source Code Pro Semibold"/>
-          <w:b w:val="0"/>
-          <w:bCs w:val="0"/>
-          <w:sz w:val="24"/>
-          <w:szCs w:val="24"/>
-        </w:rPr>
-      </w:pPr>
-      <w:r>
-        <w:rPr>
-          <w:rFonts w:hint="default" w:ascii="Source Code Pro Semibold" w:hAnsi="Source Code Pro Semibold" w:cs="Source Code Pro Semibold"/>
-          <w:b w:val="0"/>
-          <w:bCs w:val="0"/>
-          <w:sz w:val="24"/>
-          <w:szCs w:val="24"/>
-        </w:rPr>
-        <w:t xml:space="preserve">|| </w:t>
-      </w:r>
-      <w:r>
-        <w:rPr>
-          <w:rFonts w:hint="default" w:ascii="Source Code Pro Semibold" w:hAnsi="Source Code Pro Semibold" w:cs="Source Code Pro Semibold"/>
-          <w:b w:val="0"/>
-          <w:bCs w:val="0"/>
-          <w:sz w:val="24"/>
-          <w:szCs w:val="24"/>
-        </w:rPr>
-        <w:t>T</w:t>
-      </w:r>
-      <w:r>
-        <w:rPr>
-          <w:rFonts w:hint="default" w:ascii="Source Code Pro Semibold" w:hAnsi="Source Code Pro Semibold" w:cs="Source Code Pro Semibold"/>
-          <w:b w:val="0"/>
-          <w:bCs w:val="0"/>
-          <w:sz w:val="24"/>
-          <w:szCs w:val="24"/>
-        </w:rPr>
-        <w:t>his</w:t>
-      </w:r>
-      <w:r>
-        <w:rPr>
-          <w:rFonts w:hint="default" w:ascii="Source Code Pro Semibold" w:hAnsi="Source Code Pro Semibold" w:cs="Source Code Pro Semibold"/>
-          <w:b w:val="0"/>
-          <w:bCs w:val="0"/>
-          <w:sz w:val="24"/>
-          <w:szCs w:val="24"/>
-        </w:rPr>
-        <w:t xml:space="preserve"> Sqil:</w:t>
-      </w:r>
-      <w:r>
-        <w:rPr>
-          <w:rFonts w:hint="default" w:ascii="Source Code Pro Semibold" w:hAnsi="Source Code Pro Semibold" w:cs="Source Code Pro Semibold"/>
-          <w:b w:val="0"/>
-          <w:bCs w:val="0"/>
-          <w:sz w:val="24"/>
-          <w:szCs w:val="24"/>
-        </w:rPr>
-        <w:t xml:space="preserve"> repeat</w:t>
-      </w:r>
-    </w:p>
-    <w:p>
-      <w:pPr>
-        <w:rPr>
-          <w:rFonts w:hint="default" w:ascii="Source Code Pro Semibold" w:hAnsi="Source Code Pro Semibold" w:cs="Source Code Pro Semibold"/>
-          <w:b w:val="0"/>
-          <w:bCs w:val="0"/>
-          <w:sz w:val="24"/>
-          <w:szCs w:val="24"/>
-        </w:rPr>
-      </w:pPr>
-    </w:p>
-    <w:p>
-      <w:pPr>
-        <w:rPr>
-          <w:rFonts w:hint="default" w:ascii="Source Code Pro Semibold" w:hAnsi="Source Code Pro Semibold" w:cs="Source Code Pro Semibold"/>
-          <w:b w:val="0"/>
-          <w:bCs w:val="0"/>
-          <w:sz w:val="24"/>
-          <w:szCs w:val="24"/>
-        </w:rPr>
-      </w:pPr>
-      <w:r>
-        <w:rPr>
-          <w:rFonts w:hint="default" w:ascii="Source Code Pro Semibold" w:hAnsi="Source Code Pro Semibold" w:cs="Source Code Pro Semibold"/>
-          <w:b w:val="0"/>
-          <w:bCs w:val="0"/>
-          <w:sz w:val="24"/>
-          <w:szCs w:val="24"/>
-        </w:rPr>
-        <w:t>&lt;</w:t>
-      </w:r>
-      <w:r>
-        <w:rPr>
-          <w:rFonts w:hint="default" w:ascii="Source Code Pro Semibold" w:hAnsi="Source Code Pro Semibold" w:cs="Source Code Pro Semibold"/>
-          <w:b w:val="0"/>
-          <w:bCs w:val="0"/>
-          <w:sz w:val="24"/>
-          <w:szCs w:val="24"/>
-        </w:rPr>
-        <w:t>THIS</w:t>
-      </w:r>
-      <w:r>
-        <w:rPr>
-          <w:rFonts w:hint="default" w:ascii="Source Code Pro Semibold" w:hAnsi="Source Code Pro Semibold" w:cs="Source Code Pro Semibold"/>
-          <w:b w:val="0"/>
-          <w:bCs w:val="0"/>
-          <w:sz w:val="24"/>
-          <w:szCs w:val="24"/>
-        </w:rPr>
-        <w:t>: s</w:t>
-      </w:r>
-      <w:r>
-        <w:rPr>
-          <w:rFonts w:hint="default" w:ascii="Source Code Pro Semibold" w:hAnsi="Source Code Pro Semibold" w:cs="Source Code Pro Semibold"/>
-          <w:b w:val="0"/>
-          <w:bCs w:val="0"/>
-          <w:sz w:val="24"/>
-          <w:szCs w:val="24"/>
-        </w:rPr>
-        <w:t>kip</w:t>
+        <w:t>.THIS: repe</w:t>
+      </w:r>
+    </w:p>
+    <w:p>
+      <w:pPr>
+        <w:rPr>
+          <w:rFonts w:hint="default" w:ascii="Source Code Pro Semibold" w:hAnsi="Source Code Pro Semibold" w:cs="Source Code Pro Semibold"/>
+          <w:b w:val="0"/>
+          <w:bCs w:val="0"/>
+          <w:sz w:val="24"/>
+          <w:szCs w:val="24"/>
+        </w:rPr>
+      </w:pPr>
+      <w:r>
+        <w:rPr>
+          <w:rFonts w:hint="default" w:ascii="Source Code Pro Semibold" w:hAnsi="Source Code Pro Semibold" w:cs="Source Code Pro Semibold"/>
+          <w:b w:val="0"/>
+          <w:bCs w:val="0"/>
+          <w:sz w:val="24"/>
+          <w:szCs w:val="24"/>
+        </w:rPr>
+        <w:t>|| This Sqil: repeat</w:t>
+      </w:r>
+    </w:p>
+    <w:p>
+      <w:pPr>
+        <w:rPr>
+          <w:rFonts w:hint="default" w:ascii="Source Code Pro Semibold" w:hAnsi="Source Code Pro Semibold" w:cs="Source Code Pro Semibold"/>
+          <w:b w:val="0"/>
+          <w:bCs w:val="0"/>
+          <w:sz w:val="24"/>
+          <w:szCs w:val="24"/>
+        </w:rPr>
+      </w:pPr>
+    </w:p>
+    <w:p>
+      <w:pPr>
+        <w:rPr>
+          <w:rFonts w:hint="default" w:ascii="Source Code Pro Semibold" w:hAnsi="Source Code Pro Semibold" w:cs="Source Code Pro Semibold"/>
+          <w:b w:val="0"/>
+          <w:bCs w:val="0"/>
+          <w:sz w:val="24"/>
+          <w:szCs w:val="24"/>
+        </w:rPr>
+      </w:pPr>
+      <w:r>
+        <w:rPr>
+          <w:rFonts w:hint="default" w:ascii="Source Code Pro Semibold" w:hAnsi="Source Code Pro Semibold" w:cs="Source Code Pro Semibold"/>
+          <w:b w:val="0"/>
+          <w:bCs w:val="0"/>
+          <w:sz w:val="24"/>
+          <w:szCs w:val="24"/>
+        </w:rPr>
+        <w:t>&lt;THIS: skip</w:t>
       </w:r>
     </w:p>
     <w:p>
@@ -4798,37 +3328,7 @@
           <w:sz w:val="24"/>
           <w:szCs w:val="24"/>
         </w:rPr>
-        <w:t>&lt;</w:t>
-      </w:r>
-      <w:r>
-        <w:rPr>
-          <w:rFonts w:hint="default" w:ascii="Source Code Pro Semibold" w:hAnsi="Source Code Pro Semibold" w:cs="Source Code Pro Semibold"/>
-          <w:b w:val="0"/>
-          <w:bCs w:val="0"/>
-          <w:sz w:val="24"/>
-          <w:szCs w:val="24"/>
-        </w:rPr>
-        <w:t>THIS</w:t>
-      </w:r>
-      <w:r>
-        <w:rPr>
-          <w:rFonts w:hint="default" w:ascii="Source Code Pro Semibold" w:hAnsi="Source Code Pro Semibold" w:cs="Source Code Pro Semibold"/>
-          <w:b w:val="0"/>
-          <w:bCs w:val="0"/>
-          <w:sz w:val="24"/>
-          <w:szCs w:val="24"/>
-        </w:rPr>
-        <w:t xml:space="preserve">: </w:t>
-      </w:r>
-      <w:r>
-        <w:rPr>
-          <w:rFonts w:hint="default" w:ascii="Source Code Pro Semibold" w:hAnsi="Source Code Pro Semibold" w:cs="Source Code Pro Semibold"/>
-          <w:b w:val="0"/>
-          <w:bCs w:val="0"/>
-          <w:sz w:val="24"/>
-          <w:szCs w:val="24"/>
-        </w:rPr>
-        <w:t>end0</w:t>
+        <w:t>&lt;THIS: end0</w:t>
       </w:r>
     </w:p>
     <w:p>
@@ -4881,37 +3381,7 @@
           <w:sz w:val="24"/>
           <w:szCs w:val="24"/>
         </w:rPr>
-        <w:t>&lt;</w:t>
-      </w:r>
-      <w:r>
-        <w:rPr>
-          <w:rFonts w:hint="default" w:ascii="Source Code Pro Semibold" w:hAnsi="Source Code Pro Semibold" w:cs="Source Code Pro Semibold"/>
-          <w:b w:val="0"/>
-          <w:bCs w:val="0"/>
-          <w:sz w:val="24"/>
-          <w:szCs w:val="24"/>
-        </w:rPr>
-        <w:t>LAST</w:t>
-      </w:r>
-      <w:r>
-        <w:rPr>
-          <w:rFonts w:hint="default" w:ascii="Source Code Pro Semibold" w:hAnsi="Source Code Pro Semibold" w:cs="Source Code Pro Semibold"/>
-          <w:b w:val="0"/>
-          <w:bCs w:val="0"/>
-          <w:sz w:val="24"/>
-          <w:szCs w:val="24"/>
-        </w:rPr>
-        <w:t xml:space="preserve">/-|** ++|: </w:t>
-      </w:r>
-      <w:r>
-        <w:rPr>
-          <w:rFonts w:hint="default" w:ascii="Source Code Pro Semibold" w:hAnsi="Source Code Pro Semibold" w:cs="Source Code Pro Semibold"/>
-          <w:b w:val="0"/>
-          <w:bCs w:val="0"/>
-          <w:sz w:val="24"/>
-          <w:szCs w:val="24"/>
-        </w:rPr>
-        <w:t>dele</w:t>
+        <w:t>&lt;LAST/-|** ++|: dele</w:t>
       </w:r>
     </w:p>
     <w:p>
@@ -4945,39 +3415,6 @@
         </w:rPr>
         <w:t>1==1</w:t>
       </w:r>
-    </w:p>
-    <w:p>
-      <w:pPr>
-        <w:rPr>
-          <w:rFonts w:hint="default" w:ascii="Source Code Pro Semibold" w:hAnsi="Source Code Pro Semibold" w:cs="Source Code Pro Semibold"/>
-          <w:b w:val="0"/>
-          <w:bCs w:val="0"/>
-          <w:sz w:val="24"/>
-          <w:szCs w:val="24"/>
-        </w:rPr>
-      </w:pPr>
-    </w:p>
-    <w:p>
-      <w:pPr>
-        <w:rPr>
-          <w:rFonts w:hint="default" w:ascii="Source Code Pro Semibold" w:hAnsi="Source Code Pro Semibold" w:cs="Source Code Pro Semibold"/>
-          <w:b w:val="0"/>
-          <w:bCs w:val="0"/>
-          <w:sz w:val="24"/>
-          <w:szCs w:val="24"/>
-        </w:rPr>
-      </w:pPr>
-    </w:p>
-    <w:p>
-      <w:pPr>
-        <w:rPr>
-          <w:rFonts w:hint="default" w:ascii="Source Code Pro Semibold" w:hAnsi="Source Code Pro Semibold" w:cs="Source Code Pro Semibold"/>
-          <w:b w:val="0"/>
-          <w:bCs w:val="0"/>
-          <w:sz w:val="24"/>
-          <w:szCs w:val="24"/>
-        </w:rPr>
-      </w:pPr>
     </w:p>
     <w:p>
       <w:pPr>
@@ -5053,18 +3490,7 @@
           <w:szCs w:val="36"/>
           <w:u w:val="single"/>
         </w:rPr>
-        <w:t>MULTI-THREADING: G</w:t>
-      </w:r>
-      <w:r>
-        <w:rPr>
-          <w:rFonts w:hint="default" w:ascii="Source Code Pro Semibold" w:hAnsi="Source Code Pro Semibold" w:cs="Source Code Pro Semibold"/>
-          <w:b w:val="0"/>
-          <w:bCs w:val="0"/>
-          <w:sz w:val="36"/>
-          <w:szCs w:val="36"/>
-          <w:u w:val="single"/>
-        </w:rPr>
-        <w:t>IVE and TAKE</w:t>
+        <w:t>MULTI-ACTION PROGRAMMING: MARY and MATT</w:t>
       </w:r>
     </w:p>
     <w:p>
@@ -5784,57 +4210,27 @@
           <w:sz w:val="24"/>
           <w:szCs w:val="24"/>
         </w:rPr>
-        <w:t>+ThrdXXYZ/-</w:t>
-      </w:r>
-      <w:r>
-        <w:rPr>
-          <w:rFonts w:hint="default" w:ascii="Source Code Pro Semibold" w:hAnsi="Source Code Pro Semibold" w:cs="Source Code Pro Semibold"/>
-          <w:b w:val="0"/>
-          <w:bCs w:val="0"/>
-          <w:sz w:val="24"/>
-          <w:szCs w:val="24"/>
-        </w:rPr>
-        <w:t>MEMR</w:t>
-      </w:r>
-      <w:r>
-        <w:rPr>
-          <w:rFonts w:hint="default" w:ascii="Source Code Pro Semibold" w:hAnsi="Source Code Pro Semibold" w:cs="Source Code Pro Semibold"/>
-          <w:b w:val="0"/>
-          <w:bCs w:val="0"/>
-          <w:sz w:val="24"/>
-          <w:szCs w:val="24"/>
-        </w:rPr>
-        <w:t>..</w:t>
-      </w:r>
-      <w:r>
-        <w:rPr>
-          <w:rFonts w:hint="default" w:ascii="Source Code Pro Semibold" w:hAnsi="Source Code Pro Semibold" w:cs="Source Code Pro Semibold"/>
-          <w:b w:val="0"/>
-          <w:bCs w:val="0"/>
-          <w:sz w:val="24"/>
-          <w:szCs w:val="24"/>
-        </w:rPr>
-        <w:t>CPCT</w:t>
-      </w:r>
-      <w:r>
-        <w:rPr>
-          <w:rFonts w:hint="default" w:ascii="Source Code Pro Semibold" w:hAnsi="Source Code Pro Semibold" w:cs="Source Code Pro Semibold"/>
-          <w:b w:val="0"/>
-          <w:bCs w:val="0"/>
-          <w:sz w:val="24"/>
-          <w:szCs w:val="24"/>
-        </w:rPr>
-        <w:t xml:space="preserve">: </w:t>
-      </w:r>
-      <w:r>
-        <w:rPr>
-          <w:rFonts w:hint="default" w:ascii="Source Code Pro Semibold" w:hAnsi="Source Code Pro Semibold" w:cs="Source Code Pro Semibold"/>
-          <w:b w:val="0"/>
-          <w:bCs w:val="0"/>
-          <w:sz w:val="24"/>
-          <w:szCs w:val="24"/>
-        </w:rPr>
-        <w:t>fetc</w:t>
+        <w:t>+</w:t>
+      </w:r>
+      <w:r>
+        <w:rPr>
+          <w:rFonts w:hint="default" w:ascii="Source Code Pro Semibold" w:hAnsi="Source Code Pro Semibold" w:cs="Source Code Pro Semibold"/>
+          <w:b w:val="0"/>
+          <w:bCs w:val="0"/>
+          <w:sz w:val="24"/>
+          <w:szCs w:val="24"/>
+        </w:rPr>
+        <w:t>Atvt</w:t>
+      </w:r>
+      <w:r>
+        <w:rPr>
+          <w:rFonts w:hint="default" w:ascii="Source Code Pro Semibold" w:hAnsi="Source Code Pro Semibold" w:cs="Source Code Pro Semibold"/>
+          <w:b w:val="0"/>
+          <w:bCs w:val="0"/>
+          <w:sz w:val="24"/>
+          <w:szCs w:val="24"/>
+        </w:rPr>
+        <w:t>XXYZ/-MEMR..CPCT: fetc</w:t>
       </w:r>
     </w:p>
     <w:p>
@@ -5890,57 +4286,27 @@
           <w:sz w:val="24"/>
           <w:szCs w:val="24"/>
         </w:rPr>
-        <w:t>+ThrdXXYZ/-</w:t>
-      </w:r>
-      <w:r>
-        <w:rPr>
-          <w:rFonts w:hint="default" w:ascii="Source Code Pro Semibold" w:hAnsi="Source Code Pro Semibold" w:cs="Source Code Pro Semibold"/>
-          <w:b w:val="0"/>
-          <w:bCs w:val="0"/>
-          <w:sz w:val="24"/>
-          <w:szCs w:val="24"/>
-        </w:rPr>
-        <w:t>MEMR</w:t>
-      </w:r>
-      <w:r>
-        <w:rPr>
-          <w:rFonts w:hint="default" w:ascii="Source Code Pro Semibold" w:hAnsi="Source Code Pro Semibold" w:cs="Source Code Pro Semibold"/>
-          <w:b w:val="0"/>
-          <w:bCs w:val="0"/>
-          <w:sz w:val="24"/>
-          <w:szCs w:val="24"/>
-        </w:rPr>
-        <w:t>..</w:t>
-      </w:r>
-      <w:r>
-        <w:rPr>
-          <w:rFonts w:hint="default" w:ascii="Source Code Pro Semibold" w:hAnsi="Source Code Pro Semibold" w:cs="Source Code Pro Semibold"/>
-          <w:b w:val="0"/>
-          <w:bCs w:val="0"/>
-          <w:sz w:val="24"/>
-          <w:szCs w:val="24"/>
-        </w:rPr>
-        <w:t>COVR</w:t>
-      </w:r>
-      <w:r>
-        <w:rPr>
-          <w:rFonts w:hint="default" w:ascii="Source Code Pro Semibold" w:hAnsi="Source Code Pro Semibold" w:cs="Source Code Pro Semibold"/>
-          <w:b w:val="0"/>
-          <w:bCs w:val="0"/>
-          <w:sz w:val="24"/>
-          <w:szCs w:val="24"/>
-        </w:rPr>
-        <w:t xml:space="preserve">: </w:t>
-      </w:r>
-      <w:r>
-        <w:rPr>
-          <w:rFonts w:hint="default" w:ascii="Source Code Pro Semibold" w:hAnsi="Source Code Pro Semibold" w:cs="Source Code Pro Semibold"/>
-          <w:b w:val="0"/>
-          <w:bCs w:val="0"/>
-          <w:sz w:val="24"/>
-          <w:szCs w:val="24"/>
-        </w:rPr>
-        <w:t>fetc</w:t>
+        <w:t>+</w:t>
+      </w:r>
+      <w:r>
+        <w:rPr>
+          <w:rFonts w:hint="default" w:ascii="Source Code Pro Semibold" w:hAnsi="Source Code Pro Semibold" w:cs="Source Code Pro Semibold"/>
+          <w:b w:val="0"/>
+          <w:bCs w:val="0"/>
+          <w:sz w:val="24"/>
+          <w:szCs w:val="24"/>
+        </w:rPr>
+        <w:t>Atvt</w:t>
+      </w:r>
+      <w:r>
+        <w:rPr>
+          <w:rFonts w:hint="default" w:ascii="Source Code Pro Semibold" w:hAnsi="Source Code Pro Semibold" w:cs="Source Code Pro Semibold"/>
+          <w:b w:val="0"/>
+          <w:bCs w:val="0"/>
+          <w:sz w:val="24"/>
+          <w:szCs w:val="24"/>
+        </w:rPr>
+        <w:t>XXYZ/-MEMR..COVR: fetc</w:t>
       </w:r>
     </w:p>
     <w:p>
@@ -5996,7 +4362,27 @@
           <w:sz w:val="24"/>
           <w:szCs w:val="24"/>
         </w:rPr>
-        <w:t>+ThrdXXYZ..SVLE: fetc</w:t>
+        <w:t>+</w:t>
+      </w:r>
+      <w:r>
+        <w:rPr>
+          <w:rFonts w:hint="default" w:ascii="Source Code Pro Semibold" w:hAnsi="Source Code Pro Semibold" w:cs="Source Code Pro Semibold"/>
+          <w:b w:val="0"/>
+          <w:bCs w:val="0"/>
+          <w:sz w:val="24"/>
+          <w:szCs w:val="24"/>
+        </w:rPr>
+        <w:t>Atvt</w:t>
+      </w:r>
+      <w:r>
+        <w:rPr>
+          <w:rFonts w:hint="default" w:ascii="Source Code Pro Semibold" w:hAnsi="Source Code Pro Semibold" w:cs="Source Code Pro Semibold"/>
+          <w:b w:val="0"/>
+          <w:bCs w:val="0"/>
+          <w:sz w:val="24"/>
+          <w:szCs w:val="24"/>
+        </w:rPr>
+        <w:t>XXYZ..SVLE: fetc</w:t>
       </w:r>
     </w:p>
     <w:p>
@@ -6072,7 +4458,27 @@
           <w:sz w:val="24"/>
           <w:szCs w:val="24"/>
         </w:rPr>
-        <w:t>+ThrdXXYZ/?PVLE: fetc</w:t>
+        <w:t>+</w:t>
+      </w:r>
+      <w:r>
+        <w:rPr>
+          <w:rFonts w:hint="default" w:ascii="Source Code Pro Semibold" w:hAnsi="Source Code Pro Semibold" w:cs="Source Code Pro Semibold"/>
+          <w:b w:val="0"/>
+          <w:bCs w:val="0"/>
+          <w:sz w:val="24"/>
+          <w:szCs w:val="24"/>
+        </w:rPr>
+        <w:t>Atvt</w:t>
+      </w:r>
+      <w:r>
+        <w:rPr>
+          <w:rFonts w:hint="default" w:ascii="Source Code Pro Semibold" w:hAnsi="Source Code Pro Semibold" w:cs="Source Code Pro Semibold"/>
+          <w:b w:val="0"/>
+          <w:bCs w:val="0"/>
+          <w:sz w:val="24"/>
+          <w:szCs w:val="24"/>
+        </w:rPr>
+        <w:t>XXYZ/?PVLE: fetc</w:t>
       </w:r>
     </w:p>
     <w:p>
@@ -6126,7 +4532,27 @@
           <w:sz w:val="24"/>
           <w:szCs w:val="24"/>
         </w:rPr>
-        <w:t>+ThrdXXYZ</w:t>
+        <w:t>+</w:t>
+      </w:r>
+      <w:r>
+        <w:rPr>
+          <w:rFonts w:hint="default" w:ascii="Source Code Pro Semibold" w:hAnsi="Source Code Pro Semibold" w:cs="Source Code Pro Semibold"/>
+          <w:b w:val="0"/>
+          <w:bCs w:val="0"/>
+          <w:sz w:val="24"/>
+          <w:szCs w:val="24"/>
+        </w:rPr>
+        <w:t>Atvt</w:t>
+      </w:r>
+      <w:r>
+        <w:rPr>
+          <w:rFonts w:hint="default" w:ascii="Source Code Pro Semibold" w:hAnsi="Source Code Pro Semibold" w:cs="Source Code Pro Semibold"/>
+          <w:b w:val="0"/>
+          <w:bCs w:val="0"/>
+          <w:sz w:val="24"/>
+          <w:szCs w:val="24"/>
+        </w:rPr>
+        <w:t>XXYZ</w:t>
       </w:r>
       <w:r>
         <w:rPr>
@@ -6147,47 +4573,7 @@
           <w:sz w:val="24"/>
           <w:szCs w:val="24"/>
         </w:rPr>
-        <w:t>CLAP</w:t>
-      </w:r>
-      <w:r>
-        <w:rPr>
-          <w:rFonts w:hint="default" w:ascii="Source Code Pro Semibold" w:hAnsi="Source Code Pro Semibold" w:cs="Source Code Pro Semibold"/>
-          <w:b w:val="0"/>
-          <w:bCs w:val="0"/>
-          <w:sz w:val="24"/>
-          <w:szCs w:val="24"/>
-        </w:rPr>
-        <w:t>..</w:t>
-      </w:r>
-      <w:r>
-        <w:rPr>
-          <w:rFonts w:hint="default" w:ascii="Source Code Pro Semibold" w:hAnsi="Source Code Pro Semibold" w:cs="Source Code Pro Semibold"/>
-          <w:b w:val="0"/>
-          <w:bCs w:val="0"/>
-          <w:sz w:val="24"/>
-          <w:szCs w:val="24"/>
-        </w:rPr>
-        <w:t>CPCT</w:t>
-      </w:r>
-      <w:r>
-        <w:rPr>
-          <w:rFonts w:hint="default" w:ascii="Source Code Pro Semibold" w:hAnsi="Source Code Pro Semibold" w:cs="Source Code Pro Semibold"/>
-          <w:b w:val="0"/>
-          <w:bCs w:val="0"/>
-          <w:sz w:val="24"/>
-          <w:szCs w:val="24"/>
-        </w:rPr>
-        <w:t xml:space="preserve">: </w:t>
-      </w:r>
-      <w:r>
-        <w:rPr>
-          <w:rFonts w:hint="default" w:ascii="Source Code Pro Semibold" w:hAnsi="Source Code Pro Semibold" w:cs="Source Code Pro Semibold"/>
-          <w:b w:val="0"/>
-          <w:bCs w:val="0"/>
-          <w:sz w:val="24"/>
-          <w:szCs w:val="24"/>
-        </w:rPr>
-        <w:t>fetc</w:t>
+        <w:t>CLAP..CPCT: fetc</w:t>
       </w:r>
     </w:p>
     <w:p>
@@ -6240,57 +4626,27 @@
           <w:sz w:val="24"/>
           <w:szCs w:val="24"/>
         </w:rPr>
-        <w:t>+ThrdXXYZ/%</w:t>
-      </w:r>
-      <w:r>
-        <w:rPr>
-          <w:rFonts w:hint="default" w:ascii="Source Code Pro Semibold" w:hAnsi="Source Code Pro Semibold" w:cs="Source Code Pro Semibold"/>
-          <w:b w:val="0"/>
-          <w:bCs w:val="0"/>
-          <w:sz w:val="24"/>
-          <w:szCs w:val="24"/>
-        </w:rPr>
-        <w:t>CLAP</w:t>
-      </w:r>
-      <w:r>
-        <w:rPr>
-          <w:rFonts w:hint="default" w:ascii="Source Code Pro Semibold" w:hAnsi="Source Code Pro Semibold" w:cs="Source Code Pro Semibold"/>
-          <w:b w:val="0"/>
-          <w:bCs w:val="0"/>
-          <w:sz w:val="24"/>
-          <w:szCs w:val="24"/>
-        </w:rPr>
-        <w:t>..</w:t>
-      </w:r>
-      <w:r>
-        <w:rPr>
-          <w:rFonts w:hint="default" w:ascii="Source Code Pro Semibold" w:hAnsi="Source Code Pro Semibold" w:cs="Source Code Pro Semibold"/>
-          <w:b w:val="0"/>
-          <w:bCs w:val="0"/>
-          <w:sz w:val="24"/>
-          <w:szCs w:val="24"/>
-        </w:rPr>
-        <w:t>OCPC</w:t>
-      </w:r>
-      <w:r>
-        <w:rPr>
-          <w:rFonts w:hint="default" w:ascii="Source Code Pro Semibold" w:hAnsi="Source Code Pro Semibold" w:cs="Source Code Pro Semibold"/>
-          <w:b w:val="0"/>
-          <w:bCs w:val="0"/>
-          <w:sz w:val="24"/>
-          <w:szCs w:val="24"/>
-        </w:rPr>
-        <w:t xml:space="preserve">: </w:t>
-      </w:r>
-      <w:r>
-        <w:rPr>
-          <w:rFonts w:hint="default" w:ascii="Source Code Pro Semibold" w:hAnsi="Source Code Pro Semibold" w:cs="Source Code Pro Semibold"/>
-          <w:b w:val="0"/>
-          <w:bCs w:val="0"/>
-          <w:sz w:val="24"/>
-          <w:szCs w:val="24"/>
-        </w:rPr>
-        <w:t>fetc</w:t>
+        <w:t>+</w:t>
+      </w:r>
+      <w:r>
+        <w:rPr>
+          <w:rFonts w:hint="default" w:ascii="Source Code Pro Semibold" w:hAnsi="Source Code Pro Semibold" w:cs="Source Code Pro Semibold"/>
+          <w:b w:val="0"/>
+          <w:bCs w:val="0"/>
+          <w:sz w:val="24"/>
+          <w:szCs w:val="24"/>
+        </w:rPr>
+        <w:t>Atvt</w:t>
+      </w:r>
+      <w:r>
+        <w:rPr>
+          <w:rFonts w:hint="default" w:ascii="Source Code Pro Semibold" w:hAnsi="Source Code Pro Semibold" w:cs="Source Code Pro Semibold"/>
+          <w:b w:val="0"/>
+          <w:bCs w:val="0"/>
+          <w:sz w:val="24"/>
+          <w:szCs w:val="24"/>
+        </w:rPr>
+        <w:t>XXYZ/%CLAP..OCPC: fetc</w:t>
       </w:r>
     </w:p>
     <w:p>
@@ -6345,37 +4701,27 @@
           <w:sz w:val="24"/>
           <w:szCs w:val="24"/>
         </w:rPr>
-        <w:t>+ThrdXXYZ/%</w:t>
-      </w:r>
-      <w:r>
-        <w:rPr>
-          <w:rFonts w:hint="default" w:ascii="Source Code Pro Semibold" w:hAnsi="Source Code Pro Semibold" w:cs="Source Code Pro Semibold"/>
-          <w:b w:val="0"/>
-          <w:bCs w:val="0"/>
-          <w:sz w:val="24"/>
-          <w:szCs w:val="24"/>
-        </w:rPr>
-        <w:t>CLAP</w:t>
-      </w:r>
-      <w:r>
-        <w:rPr>
-          <w:rFonts w:hint="default" w:ascii="Source Code Pro Semibold" w:hAnsi="Source Code Pro Semibold" w:cs="Source Code Pro Semibold"/>
-          <w:b w:val="0"/>
-          <w:bCs w:val="0"/>
-          <w:sz w:val="24"/>
-          <w:szCs w:val="24"/>
-        </w:rPr>
-        <w:t xml:space="preserve">: </w:t>
-      </w:r>
-      <w:r>
-        <w:rPr>
-          <w:rFonts w:hint="default" w:ascii="Source Code Pro Semibold" w:hAnsi="Source Code Pro Semibold" w:cs="Source Code Pro Semibold"/>
-          <w:b w:val="0"/>
-          <w:bCs w:val="0"/>
-          <w:sz w:val="24"/>
-          <w:szCs w:val="24"/>
-        </w:rPr>
-        <w:t>read</w:t>
+        <w:t>+</w:t>
+      </w:r>
+      <w:r>
+        <w:rPr>
+          <w:rFonts w:hint="default" w:ascii="Source Code Pro Semibold" w:hAnsi="Source Code Pro Semibold" w:cs="Source Code Pro Semibold"/>
+          <w:b w:val="0"/>
+          <w:bCs w:val="0"/>
+          <w:sz w:val="24"/>
+          <w:szCs w:val="24"/>
+        </w:rPr>
+        <w:t>Atvt</w:t>
+      </w:r>
+      <w:r>
+        <w:rPr>
+          <w:rFonts w:hint="default" w:ascii="Source Code Pro Semibold" w:hAnsi="Source Code Pro Semibold" w:cs="Source Code Pro Semibold"/>
+          <w:b w:val="0"/>
+          <w:bCs w:val="0"/>
+          <w:sz w:val="24"/>
+          <w:szCs w:val="24"/>
+        </w:rPr>
+        <w:t>XXYZ/%CLAP: read</w:t>
       </w:r>
     </w:p>
     <w:p>
@@ -6429,119 +4775,79 @@
           <w:sz w:val="24"/>
           <w:szCs w:val="24"/>
         </w:rPr>
-        <w:t>+ThrdXXYZ/%</w:t>
-      </w:r>
-      <w:r>
-        <w:rPr>
-          <w:rFonts w:hint="default" w:ascii="Source Code Pro Semibold" w:hAnsi="Source Code Pro Semibold" w:cs="Source Code Pro Semibold"/>
-          <w:b w:val="0"/>
-          <w:bCs w:val="0"/>
-          <w:sz w:val="24"/>
-          <w:szCs w:val="24"/>
-        </w:rPr>
-        <w:t>FLAP</w:t>
-      </w:r>
-      <w:r>
-        <w:rPr>
-          <w:rFonts w:hint="default" w:ascii="Source Code Pro Semibold" w:hAnsi="Source Code Pro Semibold" w:cs="Source Code Pro Semibold"/>
-          <w:b w:val="0"/>
-          <w:bCs w:val="0"/>
-          <w:sz w:val="24"/>
-          <w:szCs w:val="24"/>
-        </w:rPr>
-        <w:t xml:space="preserve">: </w:t>
-      </w:r>
-      <w:r>
-        <w:rPr>
-          <w:rFonts w:hint="default" w:ascii="Source Code Pro Semibold" w:hAnsi="Source Code Pro Semibold" w:cs="Source Code Pro Semibold"/>
-          <w:b w:val="0"/>
-          <w:bCs w:val="0"/>
-          <w:sz w:val="24"/>
-          <w:szCs w:val="24"/>
-        </w:rPr>
-        <w:t>expa</w:t>
-      </w:r>
-      <w:r>
-        <w:rPr>
-          <w:rFonts w:hint="default" w:ascii="Source Code Pro Semibold" w:hAnsi="Source Code Pro Semibold" w:cs="Source Code Pro Semibold"/>
-          <w:b w:val="0"/>
-          <w:bCs w:val="0"/>
-          <w:sz w:val="24"/>
-          <w:szCs w:val="24"/>
-        </w:rPr>
-        <w:t xml:space="preserve"> [...amount...]</w:t>
-      </w:r>
-    </w:p>
-    <w:p>
-      <w:pPr>
-        <w:rPr>
-          <w:rFonts w:hint="default" w:ascii="Source Code Pro Semibold" w:hAnsi="Source Code Pro Semibold" w:cs="Source Code Pro Semibold"/>
-          <w:b w:val="0"/>
-          <w:bCs w:val="0"/>
-          <w:sz w:val="24"/>
-          <w:szCs w:val="24"/>
-        </w:rPr>
-      </w:pPr>
-    </w:p>
-    <w:p>
-      <w:pPr>
-        <w:rPr>
-          <w:rFonts w:hint="default" w:ascii="Source Code Pro Semibold" w:hAnsi="Source Code Pro Semibold" w:cs="Source Code Pro Semibold"/>
-          <w:b w:val="0"/>
-          <w:bCs w:val="0"/>
-          <w:sz w:val="24"/>
-          <w:szCs w:val="24"/>
-        </w:rPr>
-      </w:pPr>
-      <w:r>
-        <w:rPr>
-          <w:rFonts w:hint="default" w:ascii="Source Code Pro Semibold" w:hAnsi="Source Code Pro Semibold" w:cs="Source Code Pro Semibold"/>
-          <w:b w:val="0"/>
-          <w:bCs w:val="0"/>
-          <w:sz w:val="24"/>
-          <w:szCs w:val="24"/>
-        </w:rPr>
-        <w:t>+ThrdXXYZ/%</w:t>
-      </w:r>
-      <w:r>
-        <w:rPr>
-          <w:rFonts w:hint="default" w:ascii="Source Code Pro Semibold" w:hAnsi="Source Code Pro Semibold" w:cs="Source Code Pro Semibold"/>
-          <w:b w:val="0"/>
-          <w:bCs w:val="0"/>
-          <w:sz w:val="24"/>
-          <w:szCs w:val="24"/>
-        </w:rPr>
-        <w:t>FLAP</w:t>
-      </w:r>
-      <w:r>
-        <w:rPr>
-          <w:rFonts w:hint="default" w:ascii="Source Code Pro Semibold" w:hAnsi="Source Code Pro Semibold" w:cs="Source Code Pro Semibold"/>
-          <w:b w:val="0"/>
-          <w:bCs w:val="0"/>
-          <w:sz w:val="24"/>
-          <w:szCs w:val="24"/>
-        </w:rPr>
-        <w:t xml:space="preserve">: </w:t>
-      </w:r>
-      <w:r>
-        <w:rPr>
-          <w:rFonts w:hint="default" w:ascii="Source Code Pro Semibold" w:hAnsi="Source Code Pro Semibold" w:cs="Source Code Pro Semibold"/>
-          <w:b w:val="0"/>
-          <w:bCs w:val="0"/>
-          <w:sz w:val="24"/>
-          <w:szCs w:val="24"/>
-        </w:rPr>
-        <w:t>fill</w:t>
-      </w:r>
-      <w:r>
-        <w:rPr>
-          <w:rFonts w:hint="default" w:ascii="Source Code Pro Semibold" w:hAnsi="Source Code Pro Semibold" w:cs="Source Code Pro Semibold"/>
-          <w:b w:val="0"/>
-          <w:bCs w:val="0"/>
-          <w:sz w:val="24"/>
-          <w:szCs w:val="24"/>
-        </w:rPr>
-        <w:t xml:space="preserve"> [...stream...]</w:t>
+        <w:t>+</w:t>
+      </w:r>
+      <w:r>
+        <w:rPr>
+          <w:rFonts w:hint="default" w:ascii="Source Code Pro Semibold" w:hAnsi="Source Code Pro Semibold" w:cs="Source Code Pro Semibold"/>
+          <w:b w:val="0"/>
+          <w:bCs w:val="0"/>
+          <w:sz w:val="24"/>
+          <w:szCs w:val="24"/>
+        </w:rPr>
+        <w:t>Atvt</w:t>
+      </w:r>
+      <w:r>
+        <w:rPr>
+          <w:rFonts w:hint="default" w:ascii="Source Code Pro Semibold" w:hAnsi="Source Code Pro Semibold" w:cs="Source Code Pro Semibold"/>
+          <w:b w:val="0"/>
+          <w:bCs w:val="0"/>
+          <w:sz w:val="24"/>
+          <w:szCs w:val="24"/>
+        </w:rPr>
+        <w:t>XXYZ/%FLAP: expa [...amount...]</w:t>
+      </w:r>
+    </w:p>
+    <w:p>
+      <w:pPr>
+        <w:rPr>
+          <w:rFonts w:hint="default" w:ascii="Source Code Pro Semibold" w:hAnsi="Source Code Pro Semibold" w:cs="Source Code Pro Semibold"/>
+          <w:b w:val="0"/>
+          <w:bCs w:val="0"/>
+          <w:sz w:val="24"/>
+          <w:szCs w:val="24"/>
+        </w:rPr>
+      </w:pPr>
+    </w:p>
+    <w:p>
+      <w:pPr>
+        <w:rPr>
+          <w:rFonts w:hint="default" w:ascii="Source Code Pro Semibold" w:hAnsi="Source Code Pro Semibold" w:cs="Source Code Pro Semibold"/>
+          <w:b w:val="0"/>
+          <w:bCs w:val="0"/>
+          <w:sz w:val="24"/>
+          <w:szCs w:val="24"/>
+        </w:rPr>
+      </w:pPr>
+      <w:r>
+        <w:rPr>
+          <w:rFonts w:hint="default" w:ascii="Source Code Pro Semibold" w:hAnsi="Source Code Pro Semibold" w:cs="Source Code Pro Semibold"/>
+          <w:b w:val="0"/>
+          <w:bCs w:val="0"/>
+          <w:sz w:val="24"/>
+          <w:szCs w:val="24"/>
+        </w:rPr>
+        <w:t>+</w:t>
+      </w:r>
+      <w:r>
+        <w:rPr>
+          <w:rFonts w:hint="default" w:ascii="Source Code Pro Semibold" w:hAnsi="Source Code Pro Semibold" w:cs="Source Code Pro Semibold"/>
+          <w:b w:val="0"/>
+          <w:bCs w:val="0"/>
+          <w:sz w:val="24"/>
+          <w:szCs w:val="24"/>
+        </w:rPr>
+        <w:t>Atvt</w:t>
+      </w:r>
+      <w:r>
+        <w:rPr>
+          <w:rFonts w:hint="default" w:ascii="Source Code Pro Semibold" w:hAnsi="Source Code Pro Semibold" w:cs="Source Code Pro Semibold"/>
+          <w:b w:val="0"/>
+          <w:bCs w:val="0"/>
+          <w:sz w:val="24"/>
+          <w:szCs w:val="24"/>
+        </w:rPr>
+        <w:t>XXYZ/%FLAP: fill [...stream...]</w:t>
       </w:r>
     </w:p>
     <w:p>
@@ -6615,57 +4921,27 @@
           <w:sz w:val="24"/>
           <w:szCs w:val="24"/>
         </w:rPr>
-        <w:t>+ThrdXXYZ/%</w:t>
-      </w:r>
-      <w:r>
-        <w:rPr>
-          <w:rFonts w:hint="default" w:ascii="Source Code Pro Semibold" w:hAnsi="Source Code Pro Semibold" w:cs="Source Code Pro Semibold"/>
-          <w:b w:val="0"/>
-          <w:bCs w:val="0"/>
-          <w:sz w:val="24"/>
-          <w:szCs w:val="24"/>
-        </w:rPr>
-        <w:t>FLAP</w:t>
-      </w:r>
-      <w:r>
-        <w:rPr>
-          <w:rFonts w:hint="default" w:ascii="Source Code Pro Semibold" w:hAnsi="Source Code Pro Semibold" w:cs="Source Code Pro Semibold"/>
-          <w:b w:val="0"/>
-          <w:bCs w:val="0"/>
-          <w:sz w:val="24"/>
-          <w:szCs w:val="24"/>
-        </w:rPr>
-        <w:t>..</w:t>
-      </w:r>
-      <w:r>
-        <w:rPr>
-          <w:rFonts w:hint="default" w:ascii="Source Code Pro Semibold" w:hAnsi="Source Code Pro Semibold" w:cs="Source Code Pro Semibold"/>
-          <w:b w:val="0"/>
-          <w:bCs w:val="0"/>
-          <w:sz w:val="24"/>
-          <w:szCs w:val="24"/>
-        </w:rPr>
-        <w:t>OCPC</w:t>
-      </w:r>
-      <w:r>
-        <w:rPr>
-          <w:rFonts w:hint="default" w:ascii="Source Code Pro Semibold" w:hAnsi="Source Code Pro Semibold" w:cs="Source Code Pro Semibold"/>
-          <w:b w:val="0"/>
-          <w:bCs w:val="0"/>
-          <w:sz w:val="24"/>
-          <w:szCs w:val="24"/>
-        </w:rPr>
-        <w:t xml:space="preserve">: </w:t>
-      </w:r>
-      <w:r>
-        <w:rPr>
-          <w:rFonts w:hint="default" w:ascii="Source Code Pro Semibold" w:hAnsi="Source Code Pro Semibold" w:cs="Source Code Pro Semibold"/>
-          <w:b w:val="0"/>
-          <w:bCs w:val="0"/>
-          <w:sz w:val="24"/>
-          <w:szCs w:val="24"/>
-        </w:rPr>
-        <w:t>fetc</w:t>
+        <w:t>+</w:t>
+      </w:r>
+      <w:r>
+        <w:rPr>
+          <w:rFonts w:hint="default" w:ascii="Source Code Pro Semibold" w:hAnsi="Source Code Pro Semibold" w:cs="Source Code Pro Semibold"/>
+          <w:b w:val="0"/>
+          <w:bCs w:val="0"/>
+          <w:sz w:val="24"/>
+          <w:szCs w:val="24"/>
+        </w:rPr>
+        <w:t>Atvt</w:t>
+      </w:r>
+      <w:r>
+        <w:rPr>
+          <w:rFonts w:hint="default" w:ascii="Source Code Pro Semibold" w:hAnsi="Source Code Pro Semibold" w:cs="Source Code Pro Semibold"/>
+          <w:b w:val="0"/>
+          <w:bCs w:val="0"/>
+          <w:sz w:val="24"/>
+          <w:szCs w:val="24"/>
+        </w:rPr>
+        <w:t>XXYZ/%FLAP..OCPC: fetc</w:t>
       </w:r>
     </w:p>
     <w:p>
@@ -6720,57 +4996,27 @@
           <w:sz w:val="24"/>
           <w:szCs w:val="24"/>
         </w:rPr>
-        <w:t>+ThrdXXYZ/%</w:t>
-      </w:r>
-      <w:r>
-        <w:rPr>
-          <w:rFonts w:hint="default" w:ascii="Source Code Pro Semibold" w:hAnsi="Source Code Pro Semibold" w:cs="Source Code Pro Semibold"/>
-          <w:b w:val="0"/>
-          <w:bCs w:val="0"/>
-          <w:sz w:val="24"/>
-          <w:szCs w:val="24"/>
-        </w:rPr>
-        <w:t>FLAP</w:t>
-      </w:r>
-      <w:r>
-        <w:rPr>
-          <w:rFonts w:hint="default" w:ascii="Source Code Pro Semibold" w:hAnsi="Source Code Pro Semibold" w:cs="Source Code Pro Semibold"/>
-          <w:b w:val="0"/>
-          <w:bCs w:val="0"/>
-          <w:sz w:val="24"/>
-          <w:szCs w:val="24"/>
-        </w:rPr>
-        <w:t>..</w:t>
-      </w:r>
-      <w:r>
-        <w:rPr>
-          <w:rFonts w:hint="default" w:ascii="Source Code Pro Semibold" w:hAnsi="Source Code Pro Semibold" w:cs="Source Code Pro Semibold"/>
-          <w:b w:val="0"/>
-          <w:bCs w:val="0"/>
-          <w:sz w:val="24"/>
-          <w:szCs w:val="24"/>
-        </w:rPr>
-        <w:t>CPCT</w:t>
-      </w:r>
-      <w:r>
-        <w:rPr>
-          <w:rFonts w:hint="default" w:ascii="Source Code Pro Semibold" w:hAnsi="Source Code Pro Semibold" w:cs="Source Code Pro Semibold"/>
-          <w:b w:val="0"/>
-          <w:bCs w:val="0"/>
-          <w:sz w:val="24"/>
-          <w:szCs w:val="24"/>
-        </w:rPr>
-        <w:t xml:space="preserve">: </w:t>
-      </w:r>
-      <w:r>
-        <w:rPr>
-          <w:rFonts w:hint="default" w:ascii="Source Code Pro Semibold" w:hAnsi="Source Code Pro Semibold" w:cs="Source Code Pro Semibold"/>
-          <w:b w:val="0"/>
-          <w:bCs w:val="0"/>
-          <w:sz w:val="24"/>
-          <w:szCs w:val="24"/>
-        </w:rPr>
-        <w:t>fetc</w:t>
+        <w:t>+</w:t>
+      </w:r>
+      <w:r>
+        <w:rPr>
+          <w:rFonts w:hint="default" w:ascii="Source Code Pro Semibold" w:hAnsi="Source Code Pro Semibold" w:cs="Source Code Pro Semibold"/>
+          <w:b w:val="0"/>
+          <w:bCs w:val="0"/>
+          <w:sz w:val="24"/>
+          <w:szCs w:val="24"/>
+        </w:rPr>
+        <w:t>Atvt</w:t>
+      </w:r>
+      <w:r>
+        <w:rPr>
+          <w:rFonts w:hint="default" w:ascii="Source Code Pro Semibold" w:hAnsi="Source Code Pro Semibold" w:cs="Source Code Pro Semibold"/>
+          <w:b w:val="0"/>
+          <w:bCs w:val="0"/>
+          <w:sz w:val="24"/>
+          <w:szCs w:val="24"/>
+        </w:rPr>
+        <w:t>XXYZ/%FLAP..CPCT: fetc</w:t>
       </w:r>
     </w:p>
     <w:p>
@@ -6826,47 +5072,27 @@
           <w:sz w:val="24"/>
           <w:szCs w:val="24"/>
         </w:rPr>
-        <w:t>+ThrdXXYZ/%</w:t>
-      </w:r>
-      <w:r>
-        <w:rPr>
-          <w:rFonts w:hint="default" w:ascii="Source Code Pro Semibold" w:hAnsi="Source Code Pro Semibold" w:cs="Source Code Pro Semibold"/>
-          <w:b w:val="0"/>
-          <w:bCs w:val="0"/>
-          <w:sz w:val="24"/>
-          <w:szCs w:val="24"/>
-        </w:rPr>
-        <w:t>FLAP</w:t>
-      </w:r>
-      <w:r>
-        <w:rPr>
-          <w:rFonts w:hint="default" w:ascii="Source Code Pro Semibold" w:hAnsi="Source Code Pro Semibold" w:cs="Source Code Pro Semibold"/>
-          <w:b w:val="0"/>
-          <w:bCs w:val="0"/>
-          <w:sz w:val="24"/>
-          <w:szCs w:val="24"/>
-        </w:rPr>
-        <w:t xml:space="preserve">: </w:t>
-      </w:r>
-      <w:r>
-        <w:rPr>
-          <w:rFonts w:hint="default" w:ascii="Source Code Pro Semibold" w:hAnsi="Source Code Pro Semibold" w:cs="Source Code Pro Semibold"/>
-          <w:b w:val="0"/>
-          <w:bCs w:val="0"/>
-          <w:sz w:val="24"/>
-          <w:szCs w:val="24"/>
-        </w:rPr>
-        <w:t>cont</w:t>
-      </w:r>
-      <w:r>
-        <w:rPr>
-          <w:rFonts w:hint="default" w:ascii="Source Code Pro Semibold" w:hAnsi="Source Code Pro Semibold" w:cs="Source Code Pro Semibold"/>
-          <w:b w:val="0"/>
-          <w:bCs w:val="0"/>
-          <w:sz w:val="24"/>
-          <w:szCs w:val="24"/>
-        </w:rPr>
-        <w:t xml:space="preserve"> [...amount...]</w:t>
+        <w:t>+</w:t>
+      </w:r>
+      <w:r>
+        <w:rPr>
+          <w:rFonts w:hint="default" w:ascii="Source Code Pro Semibold" w:hAnsi="Source Code Pro Semibold" w:cs="Source Code Pro Semibold"/>
+          <w:b w:val="0"/>
+          <w:bCs w:val="0"/>
+          <w:sz w:val="24"/>
+          <w:szCs w:val="24"/>
+        </w:rPr>
+        <w:t>Atvt</w:t>
+      </w:r>
+      <w:r>
+        <w:rPr>
+          <w:rFonts w:hint="default" w:ascii="Source Code Pro Semibold" w:hAnsi="Source Code Pro Semibold" w:cs="Source Code Pro Semibold"/>
+          <w:b w:val="0"/>
+          <w:bCs w:val="0"/>
+          <w:sz w:val="24"/>
+          <w:szCs w:val="24"/>
+        </w:rPr>
+        <w:t>XXYZ/%FLAP: cont [...amount...]</w:t>
       </w:r>
     </w:p>
     <w:p>
@@ -6921,17 +5147,27 @@
           <w:sz w:val="24"/>
           <w:szCs w:val="24"/>
         </w:rPr>
-        <w:t xml:space="preserve">+ThrdXXYZ: </w:t>
-      </w:r>
-      <w:r>
-        <w:rPr>
-          <w:rFonts w:hint="default" w:ascii="Source Code Pro Semibold" w:hAnsi="Source Code Pro Semibold" w:cs="Source Code Pro Semibold"/>
-          <w:b w:val="0"/>
-          <w:bCs w:val="0"/>
-          <w:sz w:val="24"/>
-          <w:szCs w:val="24"/>
-        </w:rPr>
-        <w:t>cras [...]</w:t>
+        <w:t>+</w:t>
+      </w:r>
+      <w:r>
+        <w:rPr>
+          <w:rFonts w:hint="default" w:ascii="Source Code Pro Semibold" w:hAnsi="Source Code Pro Semibold" w:cs="Source Code Pro Semibold"/>
+          <w:b w:val="0"/>
+          <w:bCs w:val="0"/>
+          <w:sz w:val="24"/>
+          <w:szCs w:val="24"/>
+        </w:rPr>
+        <w:t>Atvt</w:t>
+      </w:r>
+      <w:r>
+        <w:rPr>
+          <w:rFonts w:hint="default" w:ascii="Source Code Pro Semibold" w:hAnsi="Source Code Pro Semibold" w:cs="Source Code Pro Semibold"/>
+          <w:b w:val="0"/>
+          <w:bCs w:val="0"/>
+          <w:sz w:val="24"/>
+          <w:szCs w:val="24"/>
+        </w:rPr>
+        <w:t>XXYZ: cras [...]</w:t>
       </w:r>
     </w:p>
     <w:p>
@@ -6986,17 +5222,27 @@
           <w:sz w:val="24"/>
           <w:szCs w:val="24"/>
         </w:rPr>
-        <w:t>+ThrdXXYZ: s</w:t>
-      </w:r>
-      <w:r>
-        <w:rPr>
-          <w:rFonts w:hint="default" w:ascii="Source Code Pro Semibold" w:hAnsi="Source Code Pro Semibold" w:cs="Source Code Pro Semibold"/>
-          <w:b w:val="0"/>
-          <w:bCs w:val="0"/>
-          <w:sz w:val="24"/>
-          <w:szCs w:val="24"/>
-        </w:rPr>
-        <w:t>usp</w:t>
+        <w:t>+</w:t>
+      </w:r>
+      <w:r>
+        <w:rPr>
+          <w:rFonts w:hint="default" w:ascii="Source Code Pro Semibold" w:hAnsi="Source Code Pro Semibold" w:cs="Source Code Pro Semibold"/>
+          <w:b w:val="0"/>
+          <w:bCs w:val="0"/>
+          <w:sz w:val="24"/>
+          <w:szCs w:val="24"/>
+        </w:rPr>
+        <w:t>Atvt</w:t>
+      </w:r>
+      <w:r>
+        <w:rPr>
+          <w:rFonts w:hint="default" w:ascii="Source Code Pro Semibold" w:hAnsi="Source Code Pro Semibold" w:cs="Source Code Pro Semibold"/>
+          <w:b w:val="0"/>
+          <w:bCs w:val="0"/>
+          <w:sz w:val="24"/>
+          <w:szCs w:val="24"/>
+        </w:rPr>
+        <w:t>XXYZ: susp</w:t>
       </w:r>
     </w:p>
     <w:p>
@@ -7052,17 +5298,27 @@
           <w:sz w:val="24"/>
           <w:szCs w:val="24"/>
         </w:rPr>
-        <w:t xml:space="preserve">+ThrdXXYZ: </w:t>
-      </w:r>
-      <w:r>
-        <w:rPr>
-          <w:rFonts w:hint="default" w:ascii="Source Code Pro Semibold" w:hAnsi="Source Code Pro Semibold" w:cs="Source Code Pro Semibold"/>
-          <w:b w:val="0"/>
-          <w:bCs w:val="0"/>
-          <w:sz w:val="24"/>
-          <w:szCs w:val="24"/>
-        </w:rPr>
-        <w:t>end0</w:t>
+        <w:t>+</w:t>
+      </w:r>
+      <w:r>
+        <w:rPr>
+          <w:rFonts w:hint="default" w:ascii="Source Code Pro Semibold" w:hAnsi="Source Code Pro Semibold" w:cs="Source Code Pro Semibold"/>
+          <w:b w:val="0"/>
+          <w:bCs w:val="0"/>
+          <w:sz w:val="24"/>
+          <w:szCs w:val="24"/>
+        </w:rPr>
+        <w:t>Atvt</w:t>
+      </w:r>
+      <w:r>
+        <w:rPr>
+          <w:rFonts w:hint="default" w:ascii="Source Code Pro Semibold" w:hAnsi="Source Code Pro Semibold" w:cs="Source Code Pro Semibold"/>
+          <w:b w:val="0"/>
+          <w:bCs w:val="0"/>
+          <w:sz w:val="24"/>
+          <w:szCs w:val="24"/>
+        </w:rPr>
+        <w:t>XXYZ: end0</w:t>
       </w:r>
     </w:p>
     <w:p>
@@ -7166,27 +5422,47 @@
           <w:sz w:val="24"/>
           <w:szCs w:val="24"/>
         </w:rPr>
-        <w:t xml:space="preserve">|+ThrdXXYZ: </w:t>
-      </w:r>
-      <w:r>
-        <w:rPr>
-          <w:rFonts w:hint="default" w:ascii="Source Code Pro Semibold" w:hAnsi="Source Code Pro Semibold" w:cs="Source Code Pro Semibold"/>
-          <w:b w:val="0"/>
-          <w:bCs w:val="0"/>
-          <w:sz w:val="24"/>
-          <w:szCs w:val="24"/>
-        </w:rPr>
-        <w:t>clon</w:t>
-      </w:r>
-      <w:r>
-        <w:rPr>
-          <w:rFonts w:hint="default" w:ascii="Source Code Pro Semibold" w:hAnsi="Source Code Pro Semibold" w:cs="Source Code Pro Semibold"/>
-          <w:b w:val="0"/>
-          <w:bCs w:val="0"/>
-          <w:sz w:val="24"/>
-          <w:szCs w:val="24"/>
-        </w:rPr>
-        <w:t xml:space="preserve"> [+89631244-ThrdXXYZ]</w:t>
+        <w:t>|+</w:t>
+      </w:r>
+      <w:r>
+        <w:rPr>
+          <w:rFonts w:hint="default" w:ascii="Source Code Pro Semibold" w:hAnsi="Source Code Pro Semibold" w:cs="Source Code Pro Semibold"/>
+          <w:b w:val="0"/>
+          <w:bCs w:val="0"/>
+          <w:sz w:val="24"/>
+          <w:szCs w:val="24"/>
+        </w:rPr>
+        <w:t>Atvt</w:t>
+      </w:r>
+      <w:r>
+        <w:rPr>
+          <w:rFonts w:hint="default" w:ascii="Source Code Pro Semibold" w:hAnsi="Source Code Pro Semibold" w:cs="Source Code Pro Semibold"/>
+          <w:b w:val="0"/>
+          <w:bCs w:val="0"/>
+          <w:sz w:val="24"/>
+          <w:szCs w:val="24"/>
+        </w:rPr>
+        <w:t>XXYZ: clon [+89631244-</w:t>
+      </w:r>
+      <w:r>
+        <w:rPr>
+          <w:rFonts w:hint="default" w:ascii="Source Code Pro Semibold" w:hAnsi="Source Code Pro Semibold" w:cs="Source Code Pro Semibold"/>
+          <w:b w:val="0"/>
+          <w:bCs w:val="0"/>
+          <w:sz w:val="24"/>
+          <w:szCs w:val="24"/>
+        </w:rPr>
+        <w:t>Atvt</w:t>
+      </w:r>
+      <w:r>
+        <w:rPr>
+          <w:rFonts w:hint="default" w:ascii="Source Code Pro Semibold" w:hAnsi="Source Code Pro Semibold" w:cs="Source Code Pro Semibold"/>
+          <w:b w:val="0"/>
+          <w:bCs w:val="0"/>
+          <w:sz w:val="24"/>
+          <w:szCs w:val="24"/>
+        </w:rPr>
+        <w:t>XXYZ]</w:t>
       </w:r>
     </w:p>
     <w:p>
@@ -7225,47 +5501,27 @@
           <w:sz w:val="24"/>
           <w:szCs w:val="24"/>
         </w:rPr>
-        <w:t xml:space="preserve">|+ThrdXXYZ: </w:t>
-      </w:r>
-      <w:r>
-        <w:rPr>
-          <w:rFonts w:hint="default" w:ascii="Source Code Pro Semibold" w:hAnsi="Source Code Pro Semibold" w:cs="Source Code Pro Semibold"/>
-          <w:b w:val="0"/>
-          <w:bCs w:val="0"/>
-          <w:sz w:val="24"/>
-          <w:szCs w:val="24"/>
-        </w:rPr>
-        <w:t>clon</w:t>
-      </w:r>
-      <w:r>
-        <w:rPr>
-          <w:rFonts w:hint="default" w:ascii="Source Code Pro Semibold" w:hAnsi="Source Code Pro Semibold" w:cs="Source Code Pro Semibold"/>
-          <w:b w:val="0"/>
-          <w:bCs w:val="0"/>
-          <w:sz w:val="24"/>
-          <w:szCs w:val="24"/>
-        </w:rPr>
-        <w:t xml:space="preserve"> [+:-</w:t>
-      </w:r>
-      <w:r>
-        <w:rPr>
-          <w:rFonts w:hint="default" w:ascii="Source Code Pro Semibold" w:hAnsi="Source Code Pro Semibold" w:cs="Source Code Pro Semibold"/>
-          <w:b w:val="0"/>
-          <w:bCs w:val="0"/>
-          <w:sz w:val="24"/>
-          <w:szCs w:val="24"/>
-        </w:rPr>
-        <w:t>Ifmt</w:t>
-      </w:r>
-      <w:r>
-        <w:rPr>
-          <w:rFonts w:hint="default" w:ascii="Source Code Pro Semibold" w:hAnsi="Source Code Pro Semibold" w:cs="Source Code Pro Semibold"/>
-          <w:b w:val="0"/>
-          <w:bCs w:val="0"/>
-          <w:sz w:val="24"/>
-          <w:szCs w:val="24"/>
-        </w:rPr>
-        <w:t>XY]</w:t>
+        <w:t>|+</w:t>
+      </w:r>
+      <w:r>
+        <w:rPr>
+          <w:rFonts w:hint="default" w:ascii="Source Code Pro Semibold" w:hAnsi="Source Code Pro Semibold" w:cs="Source Code Pro Semibold"/>
+          <w:b w:val="0"/>
+          <w:bCs w:val="0"/>
+          <w:sz w:val="24"/>
+          <w:szCs w:val="24"/>
+        </w:rPr>
+        <w:t>Atvt</w:t>
+      </w:r>
+      <w:r>
+        <w:rPr>
+          <w:rFonts w:hint="default" w:ascii="Source Code Pro Semibold" w:hAnsi="Source Code Pro Semibold" w:cs="Source Code Pro Semibold"/>
+          <w:b w:val="0"/>
+          <w:bCs w:val="0"/>
+          <w:sz w:val="24"/>
+          <w:szCs w:val="24"/>
+        </w:rPr>
+        <w:t>XXYZ: clon [+:-IfmtXY]</w:t>
       </w:r>
     </w:p>
     <w:p>
@@ -7318,252 +5574,235 @@
           <w:sz w:val="24"/>
           <w:szCs w:val="24"/>
         </w:rPr>
-        <w:t>+ThrdXXYZ</w:t>
-      </w:r>
-      <w:r>
-        <w:rPr>
-          <w:rFonts w:hint="default" w:ascii="Source Code Pro Semibold" w:hAnsi="Source Code Pro Semibold" w:cs="Source Code Pro Semibold"/>
-          <w:b w:val="0"/>
-          <w:bCs w:val="0"/>
-          <w:sz w:val="24"/>
-          <w:szCs w:val="24"/>
-        </w:rPr>
-        <w:t>..NAME</w:t>
-      </w:r>
-      <w:r>
-        <w:rPr>
-          <w:rFonts w:hint="default" w:ascii="Source Code Pro Semibold" w:hAnsi="Source Code Pro Semibold" w:cs="Source Code Pro Semibold"/>
-          <w:b w:val="0"/>
-          <w:bCs w:val="0"/>
-          <w:sz w:val="24"/>
-          <w:szCs w:val="24"/>
-        </w:rPr>
-        <w:t xml:space="preserve">: </w:t>
-      </w:r>
-      <w:r>
-        <w:rPr>
-          <w:rFonts w:hint="default" w:ascii="Source Code Pro Semibold" w:hAnsi="Source Code Pro Semibold" w:cs="Source Code Pro Semibold"/>
-          <w:b w:val="0"/>
-          <w:bCs w:val="0"/>
-          <w:sz w:val="24"/>
-          <w:szCs w:val="24"/>
-        </w:rPr>
-        <w:t>fetc</w:t>
-      </w:r>
-    </w:p>
-    <w:p>
-      <w:pPr>
-        <w:rPr>
-          <w:rFonts w:hint="default" w:ascii="Source Code Pro Semibold" w:hAnsi="Source Code Pro Semibold" w:cs="Source Code Pro Semibold"/>
-          <w:b w:val="0"/>
-          <w:bCs w:val="0"/>
-          <w:sz w:val="24"/>
-          <w:szCs w:val="24"/>
-        </w:rPr>
-      </w:pPr>
-      <w:r>
-        <w:rPr>
-          <w:rFonts w:hint="default" w:ascii="Source Code Pro Semibold" w:hAnsi="Source Code Pro Semibold" w:cs="Source Code Pro Semibold"/>
-          <w:b w:val="0"/>
-          <w:bCs w:val="0"/>
-          <w:sz w:val="24"/>
-          <w:szCs w:val="24"/>
-        </w:rPr>
-        <w:t>|| Yeld 1: T</w:t>
-      </w:r>
-      <w:r>
-        <w:rPr>
-          <w:rFonts w:hint="default" w:ascii="Source Code Pro Semibold" w:hAnsi="Source Code Pro Semibold" w:cs="Source Code Pro Semibold"/>
-          <w:b w:val="0"/>
-          <w:bCs w:val="0"/>
-          <w:sz w:val="24"/>
-          <w:szCs w:val="24"/>
-        </w:rPr>
-        <w:t>h</w:t>
-      </w:r>
-      <w:r>
-        <w:rPr>
-          <w:rFonts w:hint="default" w:ascii="Source Code Pro Semibold" w:hAnsi="Source Code Pro Semibold" w:cs="Source Code Pro Semibold"/>
-          <w:b w:val="0"/>
-          <w:bCs w:val="0"/>
-          <w:sz w:val="24"/>
-          <w:szCs w:val="24"/>
-        </w:rPr>
-        <w:t>re</w:t>
-      </w:r>
-      <w:r>
-        <w:rPr>
-          <w:rFonts w:hint="default" w:ascii="Source Code Pro Semibold" w:hAnsi="Source Code Pro Semibold" w:cs="Source Code Pro Semibold"/>
-          <w:b w:val="0"/>
-          <w:bCs w:val="0"/>
-          <w:sz w:val="24"/>
-          <w:szCs w:val="24"/>
-        </w:rPr>
-        <w:t>a</w:t>
-      </w:r>
-      <w:r>
-        <w:rPr>
-          <w:rFonts w:hint="default" w:ascii="Source Code Pro Semibold" w:hAnsi="Source Code Pro Semibold" w:cs="Source Code Pro Semibold"/>
-          <w:b w:val="0"/>
-          <w:bCs w:val="0"/>
-          <w:sz w:val="24"/>
-          <w:szCs w:val="24"/>
-        </w:rPr>
-        <w:t>d’s name</w:t>
-      </w:r>
-    </w:p>
-    <w:p>
-      <w:pPr>
-        <w:rPr>
-          <w:rFonts w:hint="default" w:ascii="Source Code Pro Semibold" w:hAnsi="Source Code Pro Semibold" w:cs="Source Code Pro Semibold"/>
-          <w:b w:val="0"/>
-          <w:bCs w:val="0"/>
-          <w:sz w:val="24"/>
-          <w:szCs w:val="24"/>
-        </w:rPr>
-      </w:pPr>
-    </w:p>
-    <w:p>
-      <w:pPr>
-        <w:rPr>
-          <w:rFonts w:hint="default" w:ascii="Source Code Pro Semibold" w:hAnsi="Source Code Pro Semibold" w:cs="Source Code Pro Semibold"/>
-          <w:b w:val="0"/>
-          <w:bCs w:val="0"/>
-          <w:sz w:val="24"/>
-          <w:szCs w:val="24"/>
-        </w:rPr>
-      </w:pPr>
-      <w:r>
-        <w:rPr>
-          <w:rFonts w:hint="default" w:ascii="Source Code Pro Semibold" w:hAnsi="Source Code Pro Semibold" w:cs="Source Code Pro Semibold"/>
-          <w:b w:val="0"/>
-          <w:bCs w:val="0"/>
-          <w:sz w:val="24"/>
-          <w:szCs w:val="24"/>
-        </w:rPr>
-        <w:t>+ThrdXXYZ/-</w:t>
-      </w:r>
-      <w:r>
-        <w:rPr>
-          <w:rFonts w:hint="default" w:ascii="Source Code Pro Semibold" w:hAnsi="Source Code Pro Semibold" w:cs="Source Code Pro Semibold"/>
-          <w:b w:val="0"/>
-          <w:bCs w:val="0"/>
-          <w:sz w:val="24"/>
-          <w:szCs w:val="24"/>
-        </w:rPr>
-        <w:t>MEMR</w:t>
-      </w:r>
-      <w:r>
-        <w:rPr>
-          <w:rFonts w:hint="default" w:ascii="Source Code Pro Semibold" w:hAnsi="Source Code Pro Semibold" w:cs="Source Code Pro Semibold"/>
-          <w:b w:val="0"/>
-          <w:bCs w:val="0"/>
-          <w:sz w:val="24"/>
-          <w:szCs w:val="24"/>
-        </w:rPr>
-        <w:t xml:space="preserve">: </w:t>
-      </w:r>
-      <w:r>
-        <w:rPr>
-          <w:rFonts w:hint="default" w:ascii="Source Code Pro Semibold" w:hAnsi="Source Code Pro Semibold" w:cs="Source Code Pro Semibold"/>
-          <w:b w:val="0"/>
-          <w:bCs w:val="0"/>
-          <w:sz w:val="24"/>
-          <w:szCs w:val="24"/>
-        </w:rPr>
-        <w:t>expa</w:t>
-      </w:r>
-      <w:r>
-        <w:rPr>
-          <w:rFonts w:hint="default" w:ascii="Source Code Pro Semibold" w:hAnsi="Source Code Pro Semibold" w:cs="Source Code Pro Semibold"/>
-          <w:b w:val="0"/>
-          <w:bCs w:val="0"/>
-          <w:sz w:val="24"/>
-          <w:szCs w:val="24"/>
-        </w:rPr>
-        <w:t xml:space="preserve"> [...amount...]</w:t>
-      </w:r>
-    </w:p>
-    <w:p>
-      <w:pPr>
-        <w:rPr>
-          <w:rFonts w:hint="default" w:ascii="Source Code Pro Semibold" w:hAnsi="Source Code Pro Semibold" w:cs="Source Code Pro Semibold"/>
-          <w:b w:val="0"/>
-          <w:bCs w:val="0"/>
-          <w:sz w:val="24"/>
-          <w:szCs w:val="24"/>
-        </w:rPr>
-      </w:pPr>
-    </w:p>
-    <w:p>
-      <w:pPr>
-        <w:rPr>
-          <w:rFonts w:hint="default" w:ascii="Source Code Pro Semibold" w:hAnsi="Source Code Pro Semibold" w:cs="Source Code Pro Semibold"/>
-          <w:b w:val="0"/>
-          <w:bCs w:val="0"/>
-          <w:sz w:val="24"/>
-          <w:szCs w:val="24"/>
-        </w:rPr>
-      </w:pPr>
-      <w:r>
-        <w:rPr>
-          <w:rFonts w:hint="default" w:ascii="Source Code Pro Semibold" w:hAnsi="Source Code Pro Semibold" w:cs="Source Code Pro Semibold"/>
-          <w:b w:val="0"/>
-          <w:bCs w:val="0"/>
-          <w:sz w:val="24"/>
-          <w:szCs w:val="24"/>
-        </w:rPr>
-        <w:t>+ThrdXXYZ/-</w:t>
-      </w:r>
-      <w:r>
-        <w:rPr>
-          <w:rFonts w:hint="default" w:ascii="Source Code Pro Semibold" w:hAnsi="Source Code Pro Semibold" w:cs="Source Code Pro Semibold"/>
-          <w:b w:val="0"/>
-          <w:bCs w:val="0"/>
-          <w:sz w:val="24"/>
-          <w:szCs w:val="24"/>
-        </w:rPr>
-        <w:t>MEMR</w:t>
-      </w:r>
-      <w:r>
-        <w:rPr>
-          <w:rFonts w:hint="default" w:ascii="Source Code Pro Semibold" w:hAnsi="Source Code Pro Semibold" w:cs="Source Code Pro Semibold"/>
-          <w:b w:val="0"/>
-          <w:bCs w:val="0"/>
-          <w:sz w:val="24"/>
-          <w:szCs w:val="24"/>
-        </w:rPr>
-        <w:t>..</w:t>
-      </w:r>
-      <w:r>
-        <w:rPr>
-          <w:rFonts w:hint="default" w:ascii="Source Code Pro Semibold" w:hAnsi="Source Code Pro Semibold" w:cs="Source Code Pro Semibold"/>
-          <w:b w:val="0"/>
-          <w:bCs w:val="0"/>
-          <w:sz w:val="24"/>
-          <w:szCs w:val="24"/>
-        </w:rPr>
-        <w:t>CPCT</w:t>
-      </w:r>
-      <w:r>
-        <w:rPr>
-          <w:rFonts w:hint="default" w:ascii="Source Code Pro Semibold" w:hAnsi="Source Code Pro Semibold" w:cs="Source Code Pro Semibold"/>
-          <w:b w:val="0"/>
-          <w:bCs w:val="0"/>
-          <w:sz w:val="24"/>
-          <w:szCs w:val="24"/>
-        </w:rPr>
-        <w:t xml:space="preserve">: </w:t>
-      </w:r>
-      <w:r>
-        <w:rPr>
-          <w:rFonts w:hint="default" w:ascii="Source Code Pro Semibold" w:hAnsi="Source Code Pro Semibold" w:cs="Source Code Pro Semibold"/>
-          <w:b w:val="0"/>
-          <w:bCs w:val="0"/>
-          <w:sz w:val="24"/>
-          <w:szCs w:val="24"/>
-        </w:rPr>
-        <w:t>fetc</w:t>
+        <w:t>+</w:t>
+      </w:r>
+      <w:r>
+        <w:rPr>
+          <w:rFonts w:hint="default" w:ascii="Source Code Pro Semibold" w:hAnsi="Source Code Pro Semibold" w:cs="Source Code Pro Semibold"/>
+          <w:b w:val="0"/>
+          <w:bCs w:val="0"/>
+          <w:sz w:val="24"/>
+          <w:szCs w:val="24"/>
+        </w:rPr>
+        <w:t>Atvt</w:t>
+      </w:r>
+      <w:r>
+        <w:rPr>
+          <w:rFonts w:hint="default" w:ascii="Source Code Pro Semibold" w:hAnsi="Source Code Pro Semibold" w:cs="Source Code Pro Semibold"/>
+          <w:b w:val="0"/>
+          <w:bCs w:val="0"/>
+          <w:sz w:val="24"/>
+          <w:szCs w:val="24"/>
+        </w:rPr>
+        <w:t>XXYZ..NAME: fetc</w:t>
+      </w:r>
+    </w:p>
+    <w:p>
+      <w:pPr>
+        <w:rPr>
+          <w:rFonts w:hint="default" w:ascii="Source Code Pro Semibold" w:hAnsi="Source Code Pro Semibold" w:cs="Source Code Pro Semibold"/>
+          <w:b w:val="0"/>
+          <w:bCs w:val="0"/>
+          <w:sz w:val="24"/>
+          <w:szCs w:val="24"/>
+        </w:rPr>
+      </w:pPr>
+      <w:r>
+        <w:rPr>
+          <w:rFonts w:hint="default" w:ascii="Source Code Pro Semibold" w:hAnsi="Source Code Pro Semibold" w:cs="Source Code Pro Semibold"/>
+          <w:b w:val="0"/>
+          <w:bCs w:val="0"/>
+          <w:sz w:val="24"/>
+          <w:szCs w:val="24"/>
+        </w:rPr>
+        <w:t xml:space="preserve">|| Yeld 1: </w:t>
+      </w:r>
+      <w:r>
+        <w:rPr>
+          <w:rFonts w:hint="default" w:ascii="Source Code Pro Semibold" w:hAnsi="Source Code Pro Semibold" w:cs="Source Code Pro Semibold"/>
+          <w:b w:val="0"/>
+          <w:bCs w:val="0"/>
+          <w:sz w:val="24"/>
+          <w:szCs w:val="24"/>
+        </w:rPr>
+        <w:t>N</w:t>
+      </w:r>
+      <w:r>
+        <w:rPr>
+          <w:rFonts w:hint="default" w:ascii="Source Code Pro Semibold" w:hAnsi="Source Code Pro Semibold" w:cs="Source Code Pro Semibold"/>
+          <w:b w:val="0"/>
+          <w:bCs w:val="0"/>
+          <w:sz w:val="24"/>
+          <w:szCs w:val="24"/>
+        </w:rPr>
+        <w:t>ame</w:t>
+      </w:r>
+    </w:p>
+    <w:p>
+      <w:pPr>
+        <w:rPr>
+          <w:rFonts w:hint="default" w:ascii="Source Code Pro Semibold" w:hAnsi="Source Code Pro Semibold" w:cs="Source Code Pro Semibold"/>
+          <w:b w:val="0"/>
+          <w:bCs w:val="0"/>
+          <w:sz w:val="24"/>
+          <w:szCs w:val="24"/>
+        </w:rPr>
+      </w:pPr>
+    </w:p>
+    <w:p>
+      <w:pPr>
+        <w:rPr>
+          <w:rFonts w:hint="default" w:ascii="Source Code Pro Semibold" w:hAnsi="Source Code Pro Semibold" w:cs="Source Code Pro Semibold"/>
+          <w:b w:val="0"/>
+          <w:bCs w:val="0"/>
+          <w:sz w:val="24"/>
+          <w:szCs w:val="24"/>
+        </w:rPr>
+      </w:pPr>
+      <w:r>
+        <w:rPr>
+          <w:rFonts w:hint="default" w:ascii="Source Code Pro Semibold" w:hAnsi="Source Code Pro Semibold" w:cs="Source Code Pro Semibold"/>
+          <w:b w:val="0"/>
+          <w:bCs w:val="0"/>
+          <w:sz w:val="24"/>
+          <w:szCs w:val="24"/>
+        </w:rPr>
+        <w:t>+AtvtXXYZ..VOLU: fetc</w:t>
+      </w:r>
+    </w:p>
+    <w:p>
+      <w:pPr>
+        <w:rPr>
+          <w:rFonts w:hint="default" w:ascii="Source Code Pro Semibold" w:hAnsi="Source Code Pro Semibold" w:cs="Source Code Pro Semibold"/>
+          <w:b w:val="0"/>
+          <w:bCs w:val="0"/>
+          <w:sz w:val="24"/>
+          <w:szCs w:val="24"/>
+        </w:rPr>
+      </w:pPr>
+      <w:r>
+        <w:rPr>
+          <w:rFonts w:hint="default" w:ascii="Source Code Pro Semibold" w:hAnsi="Source Code Pro Semibold" w:cs="Source Code Pro Semibold"/>
+          <w:b w:val="0"/>
+          <w:bCs w:val="0"/>
+          <w:sz w:val="24"/>
+          <w:szCs w:val="24"/>
+        </w:rPr>
+        <w:t xml:space="preserve">|| Yeld 1: </w:t>
+      </w:r>
+      <w:r>
+        <w:rPr>
+          <w:rFonts w:hint="default" w:ascii="Source Code Pro Semibold" w:hAnsi="Source Code Pro Semibold" w:cs="Source Code Pro Semibold"/>
+          <w:b w:val="0"/>
+          <w:bCs w:val="0"/>
+          <w:sz w:val="24"/>
+          <w:szCs w:val="24"/>
+        </w:rPr>
+        <w:t>Volume</w:t>
+      </w:r>
+    </w:p>
+    <w:p>
+      <w:pPr>
+        <w:rPr>
+          <w:rFonts w:hint="default" w:ascii="Source Code Pro Semibold" w:hAnsi="Source Code Pro Semibold" w:cs="Source Code Pro Semibold"/>
+          <w:b w:val="0"/>
+          <w:bCs w:val="0"/>
+          <w:sz w:val="24"/>
+          <w:szCs w:val="24"/>
+        </w:rPr>
+      </w:pPr>
+    </w:p>
+    <w:p>
+      <w:pPr>
+        <w:rPr>
+          <w:rFonts w:hint="default" w:ascii="Source Code Pro Semibold" w:hAnsi="Source Code Pro Semibold" w:cs="Source Code Pro Semibold"/>
+          <w:b w:val="0"/>
+          <w:bCs w:val="0"/>
+          <w:sz w:val="24"/>
+          <w:szCs w:val="24"/>
+        </w:rPr>
+      </w:pPr>
+      <w:r>
+        <w:rPr>
+          <w:rFonts w:hint="default" w:ascii="Source Code Pro Semibold" w:hAnsi="Source Code Pro Semibold" w:cs="Source Code Pro Semibold"/>
+          <w:b w:val="0"/>
+          <w:bCs w:val="0"/>
+          <w:sz w:val="24"/>
+          <w:szCs w:val="24"/>
+        </w:rPr>
+        <w:t>+</w:t>
+      </w:r>
+      <w:r>
+        <w:rPr>
+          <w:rFonts w:hint="default" w:ascii="Source Code Pro Semibold" w:hAnsi="Source Code Pro Semibold" w:cs="Source Code Pro Semibold"/>
+          <w:b w:val="0"/>
+          <w:bCs w:val="0"/>
+          <w:sz w:val="24"/>
+          <w:szCs w:val="24"/>
+        </w:rPr>
+        <w:t>Atvt</w:t>
+      </w:r>
+      <w:r>
+        <w:rPr>
+          <w:rFonts w:hint="default" w:ascii="Source Code Pro Semibold" w:hAnsi="Source Code Pro Semibold" w:cs="Source Code Pro Semibold"/>
+          <w:b w:val="0"/>
+          <w:bCs w:val="0"/>
+          <w:sz w:val="24"/>
+          <w:szCs w:val="24"/>
+        </w:rPr>
+        <w:t>XXYZ/-MEMR: expa [...amount...]</w:t>
+      </w:r>
+    </w:p>
+    <w:p>
+      <w:pPr>
+        <w:rPr>
+          <w:rFonts w:hint="default" w:ascii="Source Code Pro Semibold" w:hAnsi="Source Code Pro Semibold" w:cs="Source Code Pro Semibold"/>
+          <w:b w:val="0"/>
+          <w:bCs w:val="0"/>
+          <w:sz w:val="24"/>
+          <w:szCs w:val="24"/>
+        </w:rPr>
+      </w:pPr>
+    </w:p>
+    <w:p>
+      <w:pPr>
+        <w:rPr>
+          <w:rFonts w:hint="default" w:ascii="Source Code Pro Semibold" w:hAnsi="Source Code Pro Semibold" w:cs="Source Code Pro Semibold"/>
+          <w:b w:val="0"/>
+          <w:bCs w:val="0"/>
+          <w:sz w:val="24"/>
+          <w:szCs w:val="24"/>
+        </w:rPr>
+      </w:pPr>
+      <w:r>
+        <w:rPr>
+          <w:rFonts w:hint="default" w:ascii="Source Code Pro Semibold" w:hAnsi="Source Code Pro Semibold" w:cs="Source Code Pro Semibold"/>
+          <w:b w:val="0"/>
+          <w:bCs w:val="0"/>
+          <w:sz w:val="24"/>
+          <w:szCs w:val="24"/>
+        </w:rPr>
+        <w:t>+</w:t>
+      </w:r>
+      <w:r>
+        <w:rPr>
+          <w:rFonts w:hint="default" w:ascii="Source Code Pro Semibold" w:hAnsi="Source Code Pro Semibold" w:cs="Source Code Pro Semibold"/>
+          <w:b w:val="0"/>
+          <w:bCs w:val="0"/>
+          <w:sz w:val="24"/>
+          <w:szCs w:val="24"/>
+        </w:rPr>
+        <w:t>Atvt</w:t>
+      </w:r>
+      <w:r>
+        <w:rPr>
+          <w:rFonts w:hint="default" w:ascii="Source Code Pro Semibold" w:hAnsi="Source Code Pro Semibold" w:cs="Source Code Pro Semibold"/>
+          <w:b w:val="0"/>
+          <w:bCs w:val="0"/>
+          <w:sz w:val="24"/>
+          <w:szCs w:val="24"/>
+        </w:rPr>
+        <w:t>XXYZ/-MEMR..CPCT: fetc</w:t>
       </w:r>
     </w:p>
     <w:p>
@@ -7617,57 +5856,27 @@
           <w:sz w:val="24"/>
           <w:szCs w:val="24"/>
         </w:rPr>
-        <w:t>+ThrdXXYZ/-</w:t>
-      </w:r>
-      <w:r>
-        <w:rPr>
-          <w:rFonts w:hint="default" w:ascii="Source Code Pro Semibold" w:hAnsi="Source Code Pro Semibold" w:cs="Source Code Pro Semibold"/>
-          <w:b w:val="0"/>
-          <w:bCs w:val="0"/>
-          <w:sz w:val="24"/>
-          <w:szCs w:val="24"/>
-        </w:rPr>
-        <w:t>MEMR</w:t>
-      </w:r>
-      <w:r>
-        <w:rPr>
-          <w:rFonts w:hint="default" w:ascii="Source Code Pro Semibold" w:hAnsi="Source Code Pro Semibold" w:cs="Source Code Pro Semibold"/>
-          <w:b w:val="0"/>
-          <w:bCs w:val="0"/>
-          <w:sz w:val="24"/>
-          <w:szCs w:val="24"/>
-        </w:rPr>
-        <w:t>..</w:t>
-      </w:r>
-      <w:r>
-        <w:rPr>
-          <w:rFonts w:hint="default" w:ascii="Source Code Pro Semibold" w:hAnsi="Source Code Pro Semibold" w:cs="Source Code Pro Semibold"/>
-          <w:b w:val="0"/>
-          <w:bCs w:val="0"/>
-          <w:sz w:val="24"/>
-          <w:szCs w:val="24"/>
-        </w:rPr>
-        <w:t>COVR</w:t>
-      </w:r>
-      <w:r>
-        <w:rPr>
-          <w:rFonts w:hint="default" w:ascii="Source Code Pro Semibold" w:hAnsi="Source Code Pro Semibold" w:cs="Source Code Pro Semibold"/>
-          <w:b w:val="0"/>
-          <w:bCs w:val="0"/>
-          <w:sz w:val="24"/>
-          <w:szCs w:val="24"/>
-        </w:rPr>
-        <w:t xml:space="preserve">: </w:t>
-      </w:r>
-      <w:r>
-        <w:rPr>
-          <w:rFonts w:hint="default" w:ascii="Source Code Pro Semibold" w:hAnsi="Source Code Pro Semibold" w:cs="Source Code Pro Semibold"/>
-          <w:b w:val="0"/>
-          <w:bCs w:val="0"/>
-          <w:sz w:val="24"/>
-          <w:szCs w:val="24"/>
-        </w:rPr>
-        <w:t>fetc</w:t>
+        <w:t>+</w:t>
+      </w:r>
+      <w:r>
+        <w:rPr>
+          <w:rFonts w:hint="default" w:ascii="Source Code Pro Semibold" w:hAnsi="Source Code Pro Semibold" w:cs="Source Code Pro Semibold"/>
+          <w:b w:val="0"/>
+          <w:bCs w:val="0"/>
+          <w:sz w:val="24"/>
+          <w:szCs w:val="24"/>
+        </w:rPr>
+        <w:t>Atvt</w:t>
+      </w:r>
+      <w:r>
+        <w:rPr>
+          <w:rFonts w:hint="default" w:ascii="Source Code Pro Semibold" w:hAnsi="Source Code Pro Semibold" w:cs="Source Code Pro Semibold"/>
+          <w:b w:val="0"/>
+          <w:bCs w:val="0"/>
+          <w:sz w:val="24"/>
+          <w:szCs w:val="24"/>
+        </w:rPr>
+        <w:t>XXYZ/-MEMR..COVR: fetc</w:t>
       </w:r>
     </w:p>
     <w:p>
@@ -7720,99 +5929,79 @@
           <w:sz w:val="24"/>
           <w:szCs w:val="24"/>
         </w:rPr>
-        <w:t>+ThrdXXYZ/-</w:t>
-      </w:r>
-      <w:r>
-        <w:rPr>
-          <w:rFonts w:hint="default" w:ascii="Source Code Pro Semibold" w:hAnsi="Source Code Pro Semibold" w:cs="Source Code Pro Semibold"/>
-          <w:b w:val="0"/>
-          <w:bCs w:val="0"/>
-          <w:sz w:val="24"/>
-          <w:szCs w:val="24"/>
-        </w:rPr>
-        <w:t>MEMR</w:t>
-      </w:r>
-      <w:r>
-        <w:rPr>
-          <w:rFonts w:hint="default" w:ascii="Source Code Pro Semibold" w:hAnsi="Source Code Pro Semibold" w:cs="Source Code Pro Semibold"/>
-          <w:b w:val="0"/>
-          <w:bCs w:val="0"/>
-          <w:sz w:val="24"/>
-          <w:szCs w:val="24"/>
-        </w:rPr>
-        <w:t xml:space="preserve">: </w:t>
-      </w:r>
-      <w:r>
-        <w:rPr>
-          <w:rFonts w:hint="default" w:ascii="Source Code Pro Semibold" w:hAnsi="Source Code Pro Semibold" w:cs="Source Code Pro Semibold"/>
-          <w:b w:val="0"/>
-          <w:bCs w:val="0"/>
-          <w:sz w:val="24"/>
-          <w:szCs w:val="24"/>
-        </w:rPr>
-        <w:t>cont</w:t>
-      </w:r>
-      <w:r>
-        <w:rPr>
-          <w:rFonts w:hint="default" w:ascii="Source Code Pro Semibold" w:hAnsi="Source Code Pro Semibold" w:cs="Source Code Pro Semibold"/>
-          <w:b w:val="0"/>
-          <w:bCs w:val="0"/>
-          <w:sz w:val="24"/>
-          <w:szCs w:val="24"/>
-        </w:rPr>
-        <w:t xml:space="preserve"> [...amount...]</w:t>
-      </w:r>
-    </w:p>
-    <w:p>
-      <w:pPr>
-        <w:rPr>
-          <w:rFonts w:hint="default" w:ascii="Source Code Pro Semibold" w:hAnsi="Source Code Pro Semibold" w:cs="Source Code Pro Semibold"/>
-          <w:b w:val="0"/>
-          <w:bCs w:val="0"/>
-          <w:sz w:val="24"/>
-          <w:szCs w:val="24"/>
-        </w:rPr>
-      </w:pPr>
-    </w:p>
-    <w:p>
-      <w:pPr>
-        <w:rPr>
-          <w:rFonts w:hint="default" w:ascii="Source Code Pro Semibold" w:hAnsi="Source Code Pro Semibold" w:cs="Source Code Pro Semibold"/>
-          <w:b w:val="0"/>
-          <w:bCs w:val="0"/>
-          <w:sz w:val="24"/>
-          <w:szCs w:val="24"/>
-        </w:rPr>
-      </w:pPr>
-      <w:r>
-        <w:rPr>
-          <w:rFonts w:hint="default" w:ascii="Source Code Pro Semibold" w:hAnsi="Source Code Pro Semibold" w:cs="Source Code Pro Semibold"/>
-          <w:b w:val="0"/>
-          <w:bCs w:val="0"/>
-          <w:sz w:val="24"/>
-          <w:szCs w:val="24"/>
-        </w:rPr>
-        <w:t xml:space="preserve">+ThrdXXYZ: </w:t>
-      </w:r>
-      <w:r>
-        <w:rPr>
-          <w:rFonts w:hint="default" w:ascii="Source Code Pro Semibold" w:hAnsi="Source Code Pro Semibold" w:cs="Source Code Pro Semibold"/>
-          <w:b w:val="0"/>
-          <w:bCs w:val="0"/>
-          <w:sz w:val="24"/>
-          <w:szCs w:val="24"/>
-        </w:rPr>
-        <w:t>hono</w:t>
-      </w:r>
-      <w:r>
-        <w:rPr>
-          <w:rFonts w:hint="default" w:ascii="Source Code Pro Semibold" w:hAnsi="Source Code Pro Semibold" w:cs="Source Code Pro Semibold"/>
-          <w:b w:val="0"/>
-          <w:bCs w:val="0"/>
-          <w:sz w:val="24"/>
-          <w:szCs w:val="24"/>
-        </w:rPr>
-        <w:t xml:space="preserve"> [...TROZge...]</w:t>
+        <w:t>+</w:t>
+      </w:r>
+      <w:r>
+        <w:rPr>
+          <w:rFonts w:hint="default" w:ascii="Source Code Pro Semibold" w:hAnsi="Source Code Pro Semibold" w:cs="Source Code Pro Semibold"/>
+          <w:b w:val="0"/>
+          <w:bCs w:val="0"/>
+          <w:sz w:val="24"/>
+          <w:szCs w:val="24"/>
+        </w:rPr>
+        <w:t>Atvt</w:t>
+      </w:r>
+      <w:r>
+        <w:rPr>
+          <w:rFonts w:hint="default" w:ascii="Source Code Pro Semibold" w:hAnsi="Source Code Pro Semibold" w:cs="Source Code Pro Semibold"/>
+          <w:b w:val="0"/>
+          <w:bCs w:val="0"/>
+          <w:sz w:val="24"/>
+          <w:szCs w:val="24"/>
+        </w:rPr>
+        <w:t>XXYZ/-MEMR: cont [...amount...]</w:t>
+      </w:r>
+    </w:p>
+    <w:p>
+      <w:pPr>
+        <w:rPr>
+          <w:rFonts w:hint="default" w:ascii="Source Code Pro Semibold" w:hAnsi="Source Code Pro Semibold" w:cs="Source Code Pro Semibold"/>
+          <w:b w:val="0"/>
+          <w:bCs w:val="0"/>
+          <w:sz w:val="24"/>
+          <w:szCs w:val="24"/>
+        </w:rPr>
+      </w:pPr>
+    </w:p>
+    <w:p>
+      <w:pPr>
+        <w:rPr>
+          <w:rFonts w:hint="default" w:ascii="Source Code Pro Semibold" w:hAnsi="Source Code Pro Semibold" w:cs="Source Code Pro Semibold"/>
+          <w:b w:val="0"/>
+          <w:bCs w:val="0"/>
+          <w:sz w:val="24"/>
+          <w:szCs w:val="24"/>
+        </w:rPr>
+      </w:pPr>
+      <w:r>
+        <w:rPr>
+          <w:rFonts w:hint="default" w:ascii="Source Code Pro Semibold" w:hAnsi="Source Code Pro Semibold" w:cs="Source Code Pro Semibold"/>
+          <w:b w:val="0"/>
+          <w:bCs w:val="0"/>
+          <w:sz w:val="24"/>
+          <w:szCs w:val="24"/>
+        </w:rPr>
+        <w:t>+</w:t>
+      </w:r>
+      <w:r>
+        <w:rPr>
+          <w:rFonts w:hint="default" w:ascii="Source Code Pro Semibold" w:hAnsi="Source Code Pro Semibold" w:cs="Source Code Pro Semibold"/>
+          <w:b w:val="0"/>
+          <w:bCs w:val="0"/>
+          <w:sz w:val="24"/>
+          <w:szCs w:val="24"/>
+        </w:rPr>
+        <w:t>Atvt</w:t>
+      </w:r>
+      <w:r>
+        <w:rPr>
+          <w:rFonts w:hint="default" w:ascii="Source Code Pro Semibold" w:hAnsi="Source Code Pro Semibold" w:cs="Source Code Pro Semibold"/>
+          <w:b w:val="0"/>
+          <w:bCs w:val="0"/>
+          <w:sz w:val="24"/>
+          <w:szCs w:val="24"/>
+        </w:rPr>
+        <w:t>XXYZ: hono [...TROZge...]</w:t>
       </w:r>
     </w:p>
     <w:p>
@@ -7951,7 +6140,27 @@
           <w:sz w:val="24"/>
           <w:szCs w:val="24"/>
         </w:rPr>
-        <w:t>+ThrdXXYZ..SVLE: fetc</w:t>
+        <w:t>+</w:t>
+      </w:r>
+      <w:r>
+        <w:rPr>
+          <w:rFonts w:hint="default" w:ascii="Source Code Pro Semibold" w:hAnsi="Source Code Pro Semibold" w:cs="Source Code Pro Semibold"/>
+          <w:b w:val="0"/>
+          <w:bCs w:val="0"/>
+          <w:sz w:val="24"/>
+          <w:szCs w:val="24"/>
+        </w:rPr>
+        <w:t>Atvt</w:t>
+      </w:r>
+      <w:r>
+        <w:rPr>
+          <w:rFonts w:hint="default" w:ascii="Source Code Pro Semibold" w:hAnsi="Source Code Pro Semibold" w:cs="Source Code Pro Semibold"/>
+          <w:b w:val="0"/>
+          <w:bCs w:val="0"/>
+          <w:sz w:val="24"/>
+          <w:szCs w:val="24"/>
+        </w:rPr>
+        <w:t>XXYZ..SVLE: fetc</w:t>
       </w:r>
     </w:p>
     <w:p>
@@ -8027,7 +6236,27 @@
           <w:sz w:val="24"/>
           <w:szCs w:val="24"/>
         </w:rPr>
-        <w:t>+ThrdXXYZ/?PVLE: fetc</w:t>
+        <w:t>+</w:t>
+      </w:r>
+      <w:r>
+        <w:rPr>
+          <w:rFonts w:hint="default" w:ascii="Source Code Pro Semibold" w:hAnsi="Source Code Pro Semibold" w:cs="Source Code Pro Semibold"/>
+          <w:b w:val="0"/>
+          <w:bCs w:val="0"/>
+          <w:sz w:val="24"/>
+          <w:szCs w:val="24"/>
+        </w:rPr>
+        <w:t>Atvt</w:t>
+      </w:r>
+      <w:r>
+        <w:rPr>
+          <w:rFonts w:hint="default" w:ascii="Source Code Pro Semibold" w:hAnsi="Source Code Pro Semibold" w:cs="Source Code Pro Semibold"/>
+          <w:b w:val="0"/>
+          <w:bCs w:val="0"/>
+          <w:sz w:val="24"/>
+          <w:szCs w:val="24"/>
+        </w:rPr>
+        <w:t>XXYZ/?PVLE: fetc</w:t>
       </w:r>
     </w:p>
     <w:p>
@@ -8082,27 +6311,27 @@
           <w:sz w:val="24"/>
           <w:szCs w:val="24"/>
         </w:rPr>
-        <w:t>+ThrdXXYZ: str</w:t>
-      </w:r>
-      <w:r>
-        <w:rPr>
-          <w:rFonts w:hint="default" w:ascii="Source Code Pro Semibold" w:hAnsi="Source Code Pro Semibold" w:cs="Source Code Pro Semibold"/>
-          <w:b w:val="0"/>
-          <w:bCs w:val="0"/>
-          <w:sz w:val="24"/>
-          <w:szCs w:val="24"/>
-        </w:rPr>
-        <w:t>i</w:t>
-      </w:r>
-      <w:r>
-        <w:rPr>
-          <w:rFonts w:hint="default" w:ascii="Source Code Pro Semibold" w:hAnsi="Source Code Pro Semibold" w:cs="Source Code Pro Semibold"/>
-          <w:b w:val="0"/>
-          <w:bCs w:val="0"/>
-          <w:sz w:val="24"/>
-          <w:szCs w:val="24"/>
-        </w:rPr>
-        <w:t xml:space="preserve"> [...PREVge...]</w:t>
+        <w:t>+</w:t>
+      </w:r>
+      <w:r>
+        <w:rPr>
+          <w:rFonts w:hint="default" w:ascii="Source Code Pro Semibold" w:hAnsi="Source Code Pro Semibold" w:cs="Source Code Pro Semibold"/>
+          <w:b w:val="0"/>
+          <w:bCs w:val="0"/>
+          <w:sz w:val="24"/>
+          <w:szCs w:val="24"/>
+        </w:rPr>
+        <w:t>Atvt</w:t>
+      </w:r>
+      <w:r>
+        <w:rPr>
+          <w:rFonts w:hint="default" w:ascii="Source Code Pro Semibold" w:hAnsi="Source Code Pro Semibold" w:cs="Source Code Pro Semibold"/>
+          <w:b w:val="0"/>
+          <w:bCs w:val="0"/>
+          <w:sz w:val="24"/>
+          <w:szCs w:val="24"/>
+        </w:rPr>
+        <w:t>XXYZ: stri [...PREVge...]</w:t>
       </w:r>
     </w:p>
     <w:p>
@@ -8157,27 +6386,27 @@
           <w:sz w:val="24"/>
           <w:szCs w:val="24"/>
         </w:rPr>
-        <w:t xml:space="preserve">+ThrdXXYZ: </w:t>
-      </w:r>
-      <w:r>
-        <w:rPr>
-          <w:rFonts w:hint="default" w:ascii="Source Code Pro Semibold" w:hAnsi="Source Code Pro Semibold" w:cs="Source Code Pro Semibold"/>
-          <w:b w:val="0"/>
-          <w:bCs w:val="0"/>
-          <w:sz w:val="24"/>
-          <w:szCs w:val="24"/>
-        </w:rPr>
-        <w:t>run0</w:t>
-      </w:r>
-      <w:r>
-        <w:rPr>
-          <w:rFonts w:hint="default" w:ascii="Source Code Pro Semibold" w:hAnsi="Source Code Pro Semibold" w:cs="Source Code Pro Semibold"/>
-          <w:b w:val="0"/>
-          <w:bCs w:val="0"/>
-          <w:sz w:val="24"/>
-          <w:szCs w:val="24"/>
-        </w:rPr>
-        <w:t xml:space="preserve"> [...period...]</w:t>
+        <w:t>+</w:t>
+      </w:r>
+      <w:r>
+        <w:rPr>
+          <w:rFonts w:hint="default" w:ascii="Source Code Pro Semibold" w:hAnsi="Source Code Pro Semibold" w:cs="Source Code Pro Semibold"/>
+          <w:b w:val="0"/>
+          <w:bCs w:val="0"/>
+          <w:sz w:val="24"/>
+          <w:szCs w:val="24"/>
+        </w:rPr>
+        <w:t>Atvt</w:t>
+      </w:r>
+      <w:r>
+        <w:rPr>
+          <w:rFonts w:hint="default" w:ascii="Source Code Pro Semibold" w:hAnsi="Source Code Pro Semibold" w:cs="Source Code Pro Semibold"/>
+          <w:b w:val="0"/>
+          <w:bCs w:val="0"/>
+          <w:sz w:val="24"/>
+          <w:szCs w:val="24"/>
+        </w:rPr>
+        <w:t>XXYZ: run0 [...period...]</w:t>
       </w:r>
     </w:p>
     <w:p>
@@ -8367,19 +6596,7 @@
           <w:sz w:val="24"/>
           <w:szCs w:val="24"/>
         </w:rPr>
-        <w:t>|| || Error-[.Cause:DelibrateCrash__]: xx: Line 34: ..</w:t>
-      </w:r>
-      <w:bookmarkStart w:id="0" w:name="_GoBack"/>
-      <w:bookmarkEnd w:id="0"/>
-      <w:r>
-        <w:rPr>
-          <w:rFonts w:hint="default" w:ascii="Source Code Pro Semibold" w:hAnsi="Source Code Pro Semibold" w:cs="Source Code Pro Semibold"/>
-          <w:b w:val="0"/>
-          <w:bCs w:val="0"/>
-          <w:sz w:val="24"/>
-          <w:szCs w:val="24"/>
-        </w:rPr>
-        <w:t>?</w:t>
+        <w:t>|| || Error-[.Cause:DelibrateCrash__]: xx: Line 34: ..?</w:t>
       </w:r>
     </w:p>
     <w:p>
@@ -8444,181 +6661,111 @@
           <w:sz w:val="24"/>
           <w:szCs w:val="24"/>
         </w:rPr>
-        <w:t>|| || Sus</w:t>
-      </w:r>
-      <w:r>
-        <w:rPr>
-          <w:rFonts w:hint="default" w:ascii="Source Code Pro Semibold" w:hAnsi="Source Code Pro Semibold" w:cs="Source Code Pro Semibold"/>
-          <w:b w:val="0"/>
-          <w:bCs w:val="0"/>
-          <w:sz w:val="24"/>
-          <w:szCs w:val="24"/>
-        </w:rPr>
-        <w:t>pend</w:t>
-      </w:r>
-      <w:r>
-        <w:rPr>
-          <w:rFonts w:hint="default" w:ascii="Source Code Pro Semibold" w:hAnsi="Source Code Pro Semibold" w:cs="Source Code Pro Semibold"/>
-          <w:b w:val="0"/>
-          <w:bCs w:val="0"/>
-          <w:sz w:val="24"/>
-          <w:szCs w:val="24"/>
-        </w:rPr>
-        <w:t>:o, Completed:x</w:t>
-      </w:r>
-    </w:p>
-    <w:p>
-      <w:pPr>
-        <w:rPr>
-          <w:rFonts w:hint="default" w:ascii="Source Code Pro Semibold" w:hAnsi="Source Code Pro Semibold" w:cs="Source Code Pro Semibold"/>
-          <w:b w:val="0"/>
-          <w:bCs w:val="0"/>
-          <w:sz w:val="24"/>
-          <w:szCs w:val="24"/>
-        </w:rPr>
-      </w:pPr>
-    </w:p>
-    <w:p>
-      <w:pPr>
-        <w:rPr>
-          <w:rFonts w:hint="default" w:ascii="Source Code Pro Semibold" w:hAnsi="Source Code Pro Semibold" w:cs="Source Code Pro Semibold"/>
-          <w:b w:val="0"/>
-          <w:bCs w:val="0"/>
-          <w:sz w:val="24"/>
-          <w:szCs w:val="24"/>
-        </w:rPr>
-      </w:pPr>
-      <w:r>
-        <w:rPr>
-          <w:rFonts w:hint="default" w:ascii="Source Code Pro Semibold" w:hAnsi="Source Code Pro Semibold" w:cs="Source Code Pro Semibold"/>
-          <w:b w:val="0"/>
-          <w:bCs w:val="0"/>
-          <w:sz w:val="24"/>
-          <w:szCs w:val="24"/>
-        </w:rPr>
-        <w:t>+ThrdXXYZ/%</w:t>
-      </w:r>
-      <w:r>
-        <w:rPr>
-          <w:rFonts w:hint="default" w:ascii="Source Code Pro Semibold" w:hAnsi="Source Code Pro Semibold" w:cs="Source Code Pro Semibold"/>
-          <w:b w:val="0"/>
-          <w:bCs w:val="0"/>
-          <w:sz w:val="24"/>
-          <w:szCs w:val="24"/>
-        </w:rPr>
-        <w:t>CLAP</w:t>
-      </w:r>
-      <w:r>
-        <w:rPr>
-          <w:rFonts w:hint="default" w:ascii="Source Code Pro Semibold" w:hAnsi="Source Code Pro Semibold" w:cs="Source Code Pro Semibold"/>
-          <w:b w:val="0"/>
-          <w:bCs w:val="0"/>
-          <w:sz w:val="24"/>
-          <w:szCs w:val="24"/>
-        </w:rPr>
-        <w:t xml:space="preserve">: </w:t>
-      </w:r>
-      <w:r>
-        <w:rPr>
-          <w:rFonts w:hint="default" w:ascii="Source Code Pro Semibold" w:hAnsi="Source Code Pro Semibold" w:cs="Source Code Pro Semibold"/>
-          <w:b w:val="0"/>
-          <w:bCs w:val="0"/>
-          <w:sz w:val="24"/>
-          <w:szCs w:val="24"/>
-        </w:rPr>
-        <w:t>expa</w:t>
-      </w:r>
-      <w:r>
-        <w:rPr>
-          <w:rFonts w:hint="default" w:ascii="Source Code Pro Semibold" w:hAnsi="Source Code Pro Semibold" w:cs="Source Code Pro Semibold"/>
-          <w:b w:val="0"/>
-          <w:bCs w:val="0"/>
-          <w:sz w:val="24"/>
-          <w:szCs w:val="24"/>
-        </w:rPr>
-        <w:t xml:space="preserve"> [...amount...]</w:t>
-      </w:r>
-    </w:p>
-    <w:p>
-      <w:pPr>
-        <w:rPr>
-          <w:rFonts w:hint="default" w:ascii="Source Code Pro Semibold" w:hAnsi="Source Code Pro Semibold" w:cs="Source Code Pro Semibold"/>
-          <w:b w:val="0"/>
-          <w:bCs w:val="0"/>
-          <w:sz w:val="24"/>
-          <w:szCs w:val="24"/>
-        </w:rPr>
-      </w:pPr>
-    </w:p>
-    <w:p>
-      <w:pPr>
-        <w:rPr>
-          <w:rFonts w:hint="default" w:ascii="Source Code Pro Semibold" w:hAnsi="Source Code Pro Semibold" w:cs="Source Code Pro Semibold"/>
-          <w:b w:val="0"/>
-          <w:bCs w:val="0"/>
-          <w:sz w:val="24"/>
-          <w:szCs w:val="24"/>
-        </w:rPr>
-      </w:pPr>
-      <w:r>
-        <w:rPr>
-          <w:rFonts w:hint="default" w:ascii="Source Code Pro Semibold" w:hAnsi="Source Code Pro Semibold" w:cs="Source Code Pro Semibold"/>
-          <w:b w:val="0"/>
-          <w:bCs w:val="0"/>
-          <w:sz w:val="24"/>
-          <w:szCs w:val="24"/>
-        </w:rPr>
-        <w:t>+ThrdXXYZ/%</w:t>
-      </w:r>
-      <w:r>
-        <w:rPr>
-          <w:rFonts w:hint="default" w:ascii="Source Code Pro Semibold" w:hAnsi="Source Code Pro Semibold" w:cs="Source Code Pro Semibold"/>
-          <w:b w:val="0"/>
-          <w:bCs w:val="0"/>
-          <w:sz w:val="24"/>
-          <w:szCs w:val="24"/>
-        </w:rPr>
-        <w:t>CLAP</w:t>
-      </w:r>
-      <w:r>
-        <w:rPr>
-          <w:rFonts w:hint="default" w:ascii="Source Code Pro Semibold" w:hAnsi="Source Code Pro Semibold" w:cs="Source Code Pro Semibold"/>
-          <w:b w:val="0"/>
-          <w:bCs w:val="0"/>
-          <w:sz w:val="24"/>
-          <w:szCs w:val="24"/>
-        </w:rPr>
-        <w:t>..</w:t>
-      </w:r>
-      <w:r>
-        <w:rPr>
-          <w:rFonts w:hint="default" w:ascii="Source Code Pro Semibold" w:hAnsi="Source Code Pro Semibold" w:cs="Source Code Pro Semibold"/>
-          <w:b w:val="0"/>
-          <w:bCs w:val="0"/>
-          <w:sz w:val="24"/>
-          <w:szCs w:val="24"/>
-        </w:rPr>
-        <w:t>CPCT</w:t>
-      </w:r>
-      <w:r>
-        <w:rPr>
-          <w:rFonts w:hint="default" w:ascii="Source Code Pro Semibold" w:hAnsi="Source Code Pro Semibold" w:cs="Source Code Pro Semibold"/>
-          <w:b w:val="0"/>
-          <w:bCs w:val="0"/>
-          <w:sz w:val="24"/>
-          <w:szCs w:val="24"/>
-        </w:rPr>
-        <w:t xml:space="preserve">: </w:t>
-      </w:r>
-      <w:r>
-        <w:rPr>
-          <w:rFonts w:hint="default" w:ascii="Source Code Pro Semibold" w:hAnsi="Source Code Pro Semibold" w:cs="Source Code Pro Semibold"/>
-          <w:b w:val="0"/>
-          <w:bCs w:val="0"/>
-          <w:sz w:val="24"/>
-          <w:szCs w:val="24"/>
-        </w:rPr>
-        <w:t>fetc</w:t>
+        <w:t>|| || Suspend:o, Completed:x</w:t>
+      </w:r>
+    </w:p>
+    <w:p>
+      <w:pPr>
+        <w:rPr>
+          <w:rFonts w:hint="default" w:ascii="Source Code Pro Semibold" w:hAnsi="Source Code Pro Semibold" w:cs="Source Code Pro Semibold"/>
+          <w:b w:val="0"/>
+          <w:bCs w:val="0"/>
+          <w:sz w:val="24"/>
+          <w:szCs w:val="24"/>
+        </w:rPr>
+      </w:pPr>
+    </w:p>
+    <w:p>
+      <w:pPr>
+        <w:rPr>
+          <w:rFonts w:hint="default" w:ascii="Source Code Pro Semibold" w:hAnsi="Source Code Pro Semibold" w:cs="Source Code Pro Semibold"/>
+          <w:b w:val="0"/>
+          <w:bCs w:val="0"/>
+          <w:sz w:val="24"/>
+          <w:szCs w:val="24"/>
+        </w:rPr>
+      </w:pPr>
+      <w:r>
+        <w:rPr>
+          <w:rFonts w:hint="default" w:ascii="Source Code Pro Semibold" w:hAnsi="Source Code Pro Semibold" w:cs="Source Code Pro Semibold"/>
+          <w:b w:val="0"/>
+          <w:bCs w:val="0"/>
+          <w:sz w:val="24"/>
+          <w:szCs w:val="24"/>
+        </w:rPr>
+        <w:t>+</w:t>
+      </w:r>
+      <w:r>
+        <w:rPr>
+          <w:rFonts w:hint="default" w:ascii="Source Code Pro Semibold" w:hAnsi="Source Code Pro Semibold" w:cs="Source Code Pro Semibold"/>
+          <w:b w:val="0"/>
+          <w:bCs w:val="0"/>
+          <w:sz w:val="24"/>
+          <w:szCs w:val="24"/>
+        </w:rPr>
+        <w:t>Atvt</w:t>
+      </w:r>
+      <w:r>
+        <w:rPr>
+          <w:rFonts w:hint="default" w:ascii="Source Code Pro Semibold" w:hAnsi="Source Code Pro Semibold" w:cs="Source Code Pro Semibold"/>
+          <w:b w:val="0"/>
+          <w:bCs w:val="0"/>
+          <w:sz w:val="24"/>
+          <w:szCs w:val="24"/>
+        </w:rPr>
+        <w:t>XXYZ/%CLAP: expa [...amount...]</w:t>
+      </w:r>
+    </w:p>
+    <w:p>
+      <w:pPr>
+        <w:rPr>
+          <w:rFonts w:hint="default" w:ascii="Source Code Pro Semibold" w:hAnsi="Source Code Pro Semibold" w:cs="Source Code Pro Semibold"/>
+          <w:b w:val="0"/>
+          <w:bCs w:val="0"/>
+          <w:sz w:val="24"/>
+          <w:szCs w:val="24"/>
+        </w:rPr>
+      </w:pPr>
+    </w:p>
+    <w:p>
+      <w:pPr>
+        <w:rPr>
+          <w:rFonts w:hint="default" w:ascii="Source Code Pro Semibold" w:hAnsi="Source Code Pro Semibold" w:cs="Source Code Pro Semibold"/>
+          <w:b w:val="0"/>
+          <w:bCs w:val="0"/>
+          <w:sz w:val="24"/>
+          <w:szCs w:val="24"/>
+        </w:rPr>
+      </w:pPr>
+      <w:r>
+        <w:rPr>
+          <w:rFonts w:hint="default" w:ascii="Source Code Pro Semibold" w:hAnsi="Source Code Pro Semibold" w:cs="Source Code Pro Semibold"/>
+          <w:b w:val="0"/>
+          <w:bCs w:val="0"/>
+          <w:sz w:val="24"/>
+          <w:szCs w:val="24"/>
+        </w:rPr>
+        <w:t>+</w:t>
+      </w:r>
+      <w:r>
+        <w:rPr>
+          <w:rFonts w:hint="default" w:ascii="Source Code Pro Semibold" w:hAnsi="Source Code Pro Semibold" w:cs="Source Code Pro Semibold"/>
+          <w:b w:val="0"/>
+          <w:bCs w:val="0"/>
+          <w:sz w:val="24"/>
+          <w:szCs w:val="24"/>
+        </w:rPr>
+        <w:t>Atvt</w:t>
+      </w:r>
+      <w:r>
+        <w:rPr>
+          <w:rFonts w:hint="default" w:ascii="Source Code Pro Semibold" w:hAnsi="Source Code Pro Semibold" w:cs="Source Code Pro Semibold"/>
+          <w:b w:val="0"/>
+          <w:bCs w:val="0"/>
+          <w:sz w:val="24"/>
+          <w:szCs w:val="24"/>
+        </w:rPr>
+        <w:t>XXYZ/%CLAP..CPCT: fetc</w:t>
       </w:r>
     </w:p>
     <w:p>
@@ -8671,47 +6818,27 @@
           <w:sz w:val="24"/>
           <w:szCs w:val="24"/>
         </w:rPr>
-        <w:t>+ThrdXXYZ/%</w:t>
-      </w:r>
-      <w:r>
-        <w:rPr>
-          <w:rFonts w:hint="default" w:ascii="Source Code Pro Semibold" w:hAnsi="Source Code Pro Semibold" w:cs="Source Code Pro Semibold"/>
-          <w:b w:val="0"/>
-          <w:bCs w:val="0"/>
-          <w:sz w:val="24"/>
-          <w:szCs w:val="24"/>
-        </w:rPr>
-        <w:t>CLAP</w:t>
-      </w:r>
-      <w:r>
-        <w:rPr>
-          <w:rFonts w:hint="default" w:ascii="Source Code Pro Semibold" w:hAnsi="Source Code Pro Semibold" w:cs="Source Code Pro Semibold"/>
-          <w:b w:val="0"/>
-          <w:bCs w:val="0"/>
-          <w:sz w:val="24"/>
-          <w:szCs w:val="24"/>
-        </w:rPr>
-        <w:t xml:space="preserve">: </w:t>
-      </w:r>
-      <w:r>
-        <w:rPr>
-          <w:rFonts w:hint="default" w:ascii="Source Code Pro Semibold" w:hAnsi="Source Code Pro Semibold" w:cs="Source Code Pro Semibold"/>
-          <w:b w:val="0"/>
-          <w:bCs w:val="0"/>
-          <w:sz w:val="24"/>
-          <w:szCs w:val="24"/>
-        </w:rPr>
-        <w:t>fill</w:t>
-      </w:r>
-      <w:r>
-        <w:rPr>
-          <w:rFonts w:hint="default" w:ascii="Source Code Pro Semibold" w:hAnsi="Source Code Pro Semibold" w:cs="Source Code Pro Semibold"/>
-          <w:b w:val="0"/>
-          <w:bCs w:val="0"/>
-          <w:sz w:val="24"/>
-          <w:szCs w:val="24"/>
-        </w:rPr>
-        <w:t xml:space="preserve"> [...stream...]</w:t>
+        <w:t>+</w:t>
+      </w:r>
+      <w:r>
+        <w:rPr>
+          <w:rFonts w:hint="default" w:ascii="Source Code Pro Semibold" w:hAnsi="Source Code Pro Semibold" w:cs="Source Code Pro Semibold"/>
+          <w:b w:val="0"/>
+          <w:bCs w:val="0"/>
+          <w:sz w:val="24"/>
+          <w:szCs w:val="24"/>
+        </w:rPr>
+        <w:t>Atvt</w:t>
+      </w:r>
+      <w:r>
+        <w:rPr>
+          <w:rFonts w:hint="default" w:ascii="Source Code Pro Semibold" w:hAnsi="Source Code Pro Semibold" w:cs="Source Code Pro Semibold"/>
+          <w:b w:val="0"/>
+          <w:bCs w:val="0"/>
+          <w:sz w:val="24"/>
+          <w:szCs w:val="24"/>
+        </w:rPr>
+        <w:t>XXYZ/%CLAP: fill [...stream...]</w:t>
       </w:r>
     </w:p>
     <w:p>
@@ -8785,57 +6912,27 @@
           <w:sz w:val="24"/>
           <w:szCs w:val="24"/>
         </w:rPr>
-        <w:t>+ThrdXXYZ/%</w:t>
-      </w:r>
-      <w:r>
-        <w:rPr>
-          <w:rFonts w:hint="default" w:ascii="Source Code Pro Semibold" w:hAnsi="Source Code Pro Semibold" w:cs="Source Code Pro Semibold"/>
-          <w:b w:val="0"/>
-          <w:bCs w:val="0"/>
-          <w:sz w:val="24"/>
-          <w:szCs w:val="24"/>
-        </w:rPr>
-        <w:t>CLAP</w:t>
-      </w:r>
-      <w:r>
-        <w:rPr>
-          <w:rFonts w:hint="default" w:ascii="Source Code Pro Semibold" w:hAnsi="Source Code Pro Semibold" w:cs="Source Code Pro Semibold"/>
-          <w:b w:val="0"/>
-          <w:bCs w:val="0"/>
-          <w:sz w:val="24"/>
-          <w:szCs w:val="24"/>
-        </w:rPr>
-        <w:t>..</w:t>
-      </w:r>
-      <w:r>
-        <w:rPr>
-          <w:rFonts w:hint="default" w:ascii="Source Code Pro Semibold" w:hAnsi="Source Code Pro Semibold" w:cs="Source Code Pro Semibold"/>
-          <w:b w:val="0"/>
-          <w:bCs w:val="0"/>
-          <w:sz w:val="24"/>
-          <w:szCs w:val="24"/>
-        </w:rPr>
-        <w:t>OCPC</w:t>
-      </w:r>
-      <w:r>
-        <w:rPr>
-          <w:rFonts w:hint="default" w:ascii="Source Code Pro Semibold" w:hAnsi="Source Code Pro Semibold" w:cs="Source Code Pro Semibold"/>
-          <w:b w:val="0"/>
-          <w:bCs w:val="0"/>
-          <w:sz w:val="24"/>
-          <w:szCs w:val="24"/>
-        </w:rPr>
-        <w:t xml:space="preserve">: </w:t>
-      </w:r>
-      <w:r>
-        <w:rPr>
-          <w:rFonts w:hint="default" w:ascii="Source Code Pro Semibold" w:hAnsi="Source Code Pro Semibold" w:cs="Source Code Pro Semibold"/>
-          <w:b w:val="0"/>
-          <w:bCs w:val="0"/>
-          <w:sz w:val="24"/>
-          <w:szCs w:val="24"/>
-        </w:rPr>
-        <w:t>fetc</w:t>
+        <w:t>+</w:t>
+      </w:r>
+      <w:r>
+        <w:rPr>
+          <w:rFonts w:hint="default" w:ascii="Source Code Pro Semibold" w:hAnsi="Source Code Pro Semibold" w:cs="Source Code Pro Semibold"/>
+          <w:b w:val="0"/>
+          <w:bCs w:val="0"/>
+          <w:sz w:val="24"/>
+          <w:szCs w:val="24"/>
+        </w:rPr>
+        <w:t>Atvt</w:t>
+      </w:r>
+      <w:r>
+        <w:rPr>
+          <w:rFonts w:hint="default" w:ascii="Source Code Pro Semibold" w:hAnsi="Source Code Pro Semibold" w:cs="Source Code Pro Semibold"/>
+          <w:b w:val="0"/>
+          <w:bCs w:val="0"/>
+          <w:sz w:val="24"/>
+          <w:szCs w:val="24"/>
+        </w:rPr>
+        <w:t>XXYZ/%CLAP..OCPC: fetc</w:t>
       </w:r>
     </w:p>
     <w:p>
@@ -8888,129 +6985,79 @@
           <w:sz w:val="24"/>
           <w:szCs w:val="24"/>
         </w:rPr>
-        <w:t>+ThrdXXYZ/%</w:t>
-      </w:r>
-      <w:r>
-        <w:rPr>
-          <w:rFonts w:hint="default" w:ascii="Source Code Pro Semibold" w:hAnsi="Source Code Pro Semibold" w:cs="Source Code Pro Semibold"/>
-          <w:b w:val="0"/>
-          <w:bCs w:val="0"/>
-          <w:sz w:val="24"/>
-          <w:szCs w:val="24"/>
-        </w:rPr>
-        <w:t>CLAP</w:t>
-      </w:r>
-      <w:r>
-        <w:rPr>
-          <w:rFonts w:hint="default" w:ascii="Source Code Pro Semibold" w:hAnsi="Source Code Pro Semibold" w:cs="Source Code Pro Semibold"/>
-          <w:b w:val="0"/>
-          <w:bCs w:val="0"/>
-          <w:sz w:val="24"/>
-          <w:szCs w:val="24"/>
-        </w:rPr>
-        <w:t xml:space="preserve">: </w:t>
-      </w:r>
-      <w:r>
-        <w:rPr>
-          <w:rFonts w:hint="default" w:ascii="Source Code Pro Semibold" w:hAnsi="Source Code Pro Semibold" w:cs="Source Code Pro Semibold"/>
-          <w:b w:val="0"/>
-          <w:bCs w:val="0"/>
-          <w:sz w:val="24"/>
-          <w:szCs w:val="24"/>
-        </w:rPr>
-        <w:t>cont</w:t>
-      </w:r>
-      <w:r>
-        <w:rPr>
-          <w:rFonts w:hint="default" w:ascii="Source Code Pro Semibold" w:hAnsi="Source Code Pro Semibold" w:cs="Source Code Pro Semibold"/>
-          <w:b w:val="0"/>
-          <w:bCs w:val="0"/>
-          <w:sz w:val="24"/>
-          <w:szCs w:val="24"/>
-        </w:rPr>
-        <w:t xml:space="preserve"> [...amount...]</w:t>
-      </w:r>
-    </w:p>
-    <w:p>
-      <w:pPr>
-        <w:rPr>
-          <w:rFonts w:hint="default" w:ascii="Source Code Pro Semibold" w:hAnsi="Source Code Pro Semibold" w:cs="Source Code Pro Semibold"/>
-          <w:b w:val="0"/>
-          <w:bCs w:val="0"/>
-          <w:sz w:val="24"/>
-          <w:szCs w:val="24"/>
-        </w:rPr>
-      </w:pPr>
-    </w:p>
-    <w:p>
-      <w:pPr>
-        <w:rPr>
-          <w:rFonts w:hint="default" w:ascii="Source Code Pro Semibold" w:hAnsi="Source Code Pro Semibold" w:cs="Source Code Pro Semibold"/>
-          <w:b w:val="0"/>
-          <w:bCs w:val="0"/>
-          <w:sz w:val="24"/>
-          <w:szCs w:val="24"/>
-        </w:rPr>
-      </w:pPr>
-      <w:r>
-        <w:rPr>
-          <w:rFonts w:hint="default" w:ascii="Source Code Pro Semibold" w:hAnsi="Source Code Pro Semibold" w:cs="Source Code Pro Semibold"/>
-          <w:b w:val="0"/>
-          <w:bCs w:val="0"/>
-          <w:sz w:val="24"/>
-          <w:szCs w:val="24"/>
-        </w:rPr>
-        <w:t>+ThrdXXYZ/%</w:t>
-      </w:r>
-      <w:r>
-        <w:rPr>
-          <w:rFonts w:hint="default" w:ascii="Source Code Pro Semibold" w:hAnsi="Source Code Pro Semibold" w:cs="Source Code Pro Semibold"/>
-          <w:b w:val="0"/>
-          <w:bCs w:val="0"/>
-          <w:sz w:val="24"/>
-          <w:szCs w:val="24"/>
-        </w:rPr>
-        <w:t>FLAP</w:t>
-      </w:r>
-      <w:r>
-        <w:rPr>
-          <w:rFonts w:hint="default" w:ascii="Source Code Pro Semibold" w:hAnsi="Source Code Pro Semibold" w:cs="Source Code Pro Semibold"/>
-          <w:b w:val="0"/>
-          <w:bCs w:val="0"/>
-          <w:sz w:val="24"/>
-          <w:szCs w:val="24"/>
-        </w:rPr>
-        <w:t>..</w:t>
-      </w:r>
-      <w:r>
-        <w:rPr>
-          <w:rFonts w:hint="default" w:ascii="Source Code Pro Semibold" w:hAnsi="Source Code Pro Semibold" w:cs="Source Code Pro Semibold"/>
-          <w:b w:val="0"/>
-          <w:bCs w:val="0"/>
-          <w:sz w:val="24"/>
-          <w:szCs w:val="24"/>
-        </w:rPr>
-        <w:t>CPCT</w:t>
-      </w:r>
-      <w:r>
-        <w:rPr>
-          <w:rFonts w:hint="default" w:ascii="Source Code Pro Semibold" w:hAnsi="Source Code Pro Semibold" w:cs="Source Code Pro Semibold"/>
-          <w:b w:val="0"/>
-          <w:bCs w:val="0"/>
-          <w:sz w:val="24"/>
-          <w:szCs w:val="24"/>
-        </w:rPr>
-        <w:t xml:space="preserve">: </w:t>
-      </w:r>
-      <w:r>
-        <w:rPr>
-          <w:rFonts w:hint="default" w:ascii="Source Code Pro Semibold" w:hAnsi="Source Code Pro Semibold" w:cs="Source Code Pro Semibold"/>
-          <w:b w:val="0"/>
-          <w:bCs w:val="0"/>
-          <w:sz w:val="24"/>
-          <w:szCs w:val="24"/>
-        </w:rPr>
-        <w:t>fetc</w:t>
+        <w:t>+</w:t>
+      </w:r>
+      <w:r>
+        <w:rPr>
+          <w:rFonts w:hint="default" w:ascii="Source Code Pro Semibold" w:hAnsi="Source Code Pro Semibold" w:cs="Source Code Pro Semibold"/>
+          <w:b w:val="0"/>
+          <w:bCs w:val="0"/>
+          <w:sz w:val="24"/>
+          <w:szCs w:val="24"/>
+        </w:rPr>
+        <w:t>Atvt</w:t>
+      </w:r>
+      <w:r>
+        <w:rPr>
+          <w:rFonts w:hint="default" w:ascii="Source Code Pro Semibold" w:hAnsi="Source Code Pro Semibold" w:cs="Source Code Pro Semibold"/>
+          <w:b w:val="0"/>
+          <w:bCs w:val="0"/>
+          <w:sz w:val="24"/>
+          <w:szCs w:val="24"/>
+        </w:rPr>
+        <w:t>XXYZ/%CLAP: cont [...amount...]</w:t>
+      </w:r>
+    </w:p>
+    <w:p>
+      <w:pPr>
+        <w:rPr>
+          <w:rFonts w:hint="default" w:ascii="Source Code Pro Semibold" w:hAnsi="Source Code Pro Semibold" w:cs="Source Code Pro Semibold"/>
+          <w:b w:val="0"/>
+          <w:bCs w:val="0"/>
+          <w:sz w:val="24"/>
+          <w:szCs w:val="24"/>
+        </w:rPr>
+      </w:pPr>
+    </w:p>
+    <w:p>
+      <w:pPr>
+        <w:rPr>
+          <w:rFonts w:hint="default" w:ascii="Source Code Pro Semibold" w:hAnsi="Source Code Pro Semibold" w:cs="Source Code Pro Semibold"/>
+          <w:b w:val="0"/>
+          <w:bCs w:val="0"/>
+          <w:sz w:val="24"/>
+          <w:szCs w:val="24"/>
+        </w:rPr>
+      </w:pPr>
+      <w:r>
+        <w:rPr>
+          <w:rFonts w:hint="default" w:ascii="Source Code Pro Semibold" w:hAnsi="Source Code Pro Semibold" w:cs="Source Code Pro Semibold"/>
+          <w:b w:val="0"/>
+          <w:bCs w:val="0"/>
+          <w:sz w:val="24"/>
+          <w:szCs w:val="24"/>
+        </w:rPr>
+        <w:t>+</w:t>
+      </w:r>
+      <w:r>
+        <w:rPr>
+          <w:rFonts w:hint="default" w:ascii="Source Code Pro Semibold" w:hAnsi="Source Code Pro Semibold" w:cs="Source Code Pro Semibold"/>
+          <w:b w:val="0"/>
+          <w:bCs w:val="0"/>
+          <w:sz w:val="24"/>
+          <w:szCs w:val="24"/>
+        </w:rPr>
+        <w:t>Atvt</w:t>
+      </w:r>
+      <w:r>
+        <w:rPr>
+          <w:rFonts w:hint="default" w:ascii="Source Code Pro Semibold" w:hAnsi="Source Code Pro Semibold" w:cs="Source Code Pro Semibold"/>
+          <w:b w:val="0"/>
+          <w:bCs w:val="0"/>
+          <w:sz w:val="24"/>
+          <w:szCs w:val="24"/>
+        </w:rPr>
+        <w:t>XXYZ/%FLAP..CPCT: fetc</w:t>
       </w:r>
     </w:p>
     <w:p>
@@ -9063,57 +7110,27 @@
           <w:sz w:val="24"/>
           <w:szCs w:val="24"/>
         </w:rPr>
-        <w:t>+ThrdXXYZ/%</w:t>
-      </w:r>
-      <w:r>
-        <w:rPr>
-          <w:rFonts w:hint="default" w:ascii="Source Code Pro Semibold" w:hAnsi="Source Code Pro Semibold" w:cs="Source Code Pro Semibold"/>
-          <w:b w:val="0"/>
-          <w:bCs w:val="0"/>
-          <w:sz w:val="24"/>
-          <w:szCs w:val="24"/>
-        </w:rPr>
-        <w:t>FLAP</w:t>
-      </w:r>
-      <w:r>
-        <w:rPr>
-          <w:rFonts w:hint="default" w:ascii="Source Code Pro Semibold" w:hAnsi="Source Code Pro Semibold" w:cs="Source Code Pro Semibold"/>
-          <w:b w:val="0"/>
-          <w:bCs w:val="0"/>
-          <w:sz w:val="24"/>
-          <w:szCs w:val="24"/>
-        </w:rPr>
-        <w:t>..</w:t>
-      </w:r>
-      <w:r>
-        <w:rPr>
-          <w:rFonts w:hint="default" w:ascii="Source Code Pro Semibold" w:hAnsi="Source Code Pro Semibold" w:cs="Source Code Pro Semibold"/>
-          <w:b w:val="0"/>
-          <w:bCs w:val="0"/>
-          <w:sz w:val="24"/>
-          <w:szCs w:val="24"/>
-        </w:rPr>
-        <w:t>OCPC</w:t>
-      </w:r>
-      <w:r>
-        <w:rPr>
-          <w:rFonts w:hint="default" w:ascii="Source Code Pro Semibold" w:hAnsi="Source Code Pro Semibold" w:cs="Source Code Pro Semibold"/>
-          <w:b w:val="0"/>
-          <w:bCs w:val="0"/>
-          <w:sz w:val="24"/>
-          <w:szCs w:val="24"/>
-        </w:rPr>
-        <w:t xml:space="preserve">: </w:t>
-      </w:r>
-      <w:r>
-        <w:rPr>
-          <w:rFonts w:hint="default" w:ascii="Source Code Pro Semibold" w:hAnsi="Source Code Pro Semibold" w:cs="Source Code Pro Semibold"/>
-          <w:b w:val="0"/>
-          <w:bCs w:val="0"/>
-          <w:sz w:val="24"/>
-          <w:szCs w:val="24"/>
-        </w:rPr>
-        <w:t>fetc</w:t>
+        <w:t>+</w:t>
+      </w:r>
+      <w:r>
+        <w:rPr>
+          <w:rFonts w:hint="default" w:ascii="Source Code Pro Semibold" w:hAnsi="Source Code Pro Semibold" w:cs="Source Code Pro Semibold"/>
+          <w:b w:val="0"/>
+          <w:bCs w:val="0"/>
+          <w:sz w:val="24"/>
+          <w:szCs w:val="24"/>
+        </w:rPr>
+        <w:t>Atvt</w:t>
+      </w:r>
+      <w:r>
+        <w:rPr>
+          <w:rFonts w:hint="default" w:ascii="Source Code Pro Semibold" w:hAnsi="Source Code Pro Semibold" w:cs="Source Code Pro Semibold"/>
+          <w:b w:val="0"/>
+          <w:bCs w:val="0"/>
+          <w:sz w:val="24"/>
+          <w:szCs w:val="24"/>
+        </w:rPr>
+        <w:t>XXYZ/%FLAP..OCPC: fetc</w:t>
       </w:r>
     </w:p>
     <w:p>
@@ -9168,37 +7185,27 @@
           <w:sz w:val="24"/>
           <w:szCs w:val="24"/>
         </w:rPr>
-        <w:t>+ThrdXXYZ/%</w:t>
-      </w:r>
-      <w:r>
-        <w:rPr>
-          <w:rFonts w:hint="default" w:ascii="Source Code Pro Semibold" w:hAnsi="Source Code Pro Semibold" w:cs="Source Code Pro Semibold"/>
-          <w:b w:val="0"/>
-          <w:bCs w:val="0"/>
-          <w:sz w:val="24"/>
-          <w:szCs w:val="24"/>
-        </w:rPr>
-        <w:t>FLAP</w:t>
-      </w:r>
-      <w:r>
-        <w:rPr>
-          <w:rFonts w:hint="default" w:ascii="Source Code Pro Semibold" w:hAnsi="Source Code Pro Semibold" w:cs="Source Code Pro Semibold"/>
-          <w:b w:val="0"/>
-          <w:bCs w:val="0"/>
-          <w:sz w:val="24"/>
-          <w:szCs w:val="24"/>
-        </w:rPr>
-        <w:t xml:space="preserve">: </w:t>
-      </w:r>
-      <w:r>
-        <w:rPr>
-          <w:rFonts w:hint="default" w:ascii="Source Code Pro Semibold" w:hAnsi="Source Code Pro Semibold" w:cs="Source Code Pro Semibold"/>
-          <w:b w:val="0"/>
-          <w:bCs w:val="0"/>
-          <w:sz w:val="24"/>
-          <w:szCs w:val="24"/>
-        </w:rPr>
-        <w:t>read</w:t>
+        <w:t>+</w:t>
+      </w:r>
+      <w:r>
+        <w:rPr>
+          <w:rFonts w:hint="default" w:ascii="Source Code Pro Semibold" w:hAnsi="Source Code Pro Semibold" w:cs="Source Code Pro Semibold"/>
+          <w:b w:val="0"/>
+          <w:bCs w:val="0"/>
+          <w:sz w:val="24"/>
+          <w:szCs w:val="24"/>
+        </w:rPr>
+        <w:t>Atvt</w:t>
+      </w:r>
+      <w:r>
+        <w:rPr>
+          <w:rFonts w:hint="default" w:ascii="Source Code Pro Semibold" w:hAnsi="Source Code Pro Semibold" w:cs="Source Code Pro Semibold"/>
+          <w:b w:val="0"/>
+          <w:bCs w:val="0"/>
+          <w:sz w:val="24"/>
+          <w:szCs w:val="24"/>
+        </w:rPr>
+        <w:t>XXYZ/%FLAP: read</w:t>
       </w:r>
     </w:p>
     <w:p>
@@ -9253,17 +7260,27 @@
           <w:sz w:val="24"/>
           <w:szCs w:val="24"/>
         </w:rPr>
-        <w:t xml:space="preserve">+ThrdXXYZ: </w:t>
-      </w:r>
-      <w:r>
-        <w:rPr>
-          <w:rFonts w:hint="default" w:ascii="Source Code Pro Semibold" w:hAnsi="Source Code Pro Semibold" w:cs="Source Code Pro Semibold"/>
-          <w:b w:val="0"/>
-          <w:bCs w:val="0"/>
-          <w:sz w:val="24"/>
-          <w:szCs w:val="24"/>
-        </w:rPr>
-        <w:t>figr</w:t>
+        <w:t>+</w:t>
+      </w:r>
+      <w:r>
+        <w:rPr>
+          <w:rFonts w:hint="default" w:ascii="Source Code Pro Semibold" w:hAnsi="Source Code Pro Semibold" w:cs="Source Code Pro Semibold"/>
+          <w:b w:val="0"/>
+          <w:bCs w:val="0"/>
+          <w:sz w:val="24"/>
+          <w:szCs w:val="24"/>
+        </w:rPr>
+        <w:t>Atvt</w:t>
+      </w:r>
+      <w:r>
+        <w:rPr>
+          <w:rFonts w:hint="default" w:ascii="Source Code Pro Semibold" w:hAnsi="Source Code Pro Semibold" w:cs="Source Code Pro Semibold"/>
+          <w:b w:val="0"/>
+          <w:bCs w:val="0"/>
+          <w:sz w:val="24"/>
+          <w:szCs w:val="24"/>
+        </w:rPr>
+        <w:t>XXYZ: figr</w:t>
       </w:r>
     </w:p>
     <w:p>
@@ -9306,81 +7323,81 @@
           <w:sz w:val="24"/>
           <w:szCs w:val="24"/>
         </w:rPr>
-        <w:t xml:space="preserve">|| Yeld </w:t>
-      </w:r>
-      <w:r>
-        <w:rPr>
-          <w:rFonts w:hint="default" w:ascii="Source Code Pro Semibold" w:hAnsi="Source Code Pro Semibold" w:cs="Source Code Pro Semibold"/>
-          <w:b w:val="0"/>
-          <w:bCs w:val="0"/>
-          <w:sz w:val="24"/>
-          <w:szCs w:val="24"/>
-        </w:rPr>
-        <w:t>1:</w:t>
-      </w:r>
-      <w:r>
-        <w:rPr>
-          <w:rFonts w:hint="default" w:ascii="Source Code Pro Semibold" w:hAnsi="Source Code Pro Semibold" w:cs="Source Code Pro Semibold"/>
-          <w:b w:val="0"/>
-          <w:bCs w:val="0"/>
-          <w:sz w:val="24"/>
-          <w:szCs w:val="24"/>
-        </w:rPr>
-        <w:t xml:space="preserve"> Figure</w:t>
-      </w:r>
-    </w:p>
-    <w:p>
-      <w:pPr>
-        <w:jc w:val="both"/>
-        <w:rPr>
-          <w:rFonts w:hint="default" w:ascii="Source Code Pro Semibold" w:hAnsi="Source Code Pro Semibold" w:cs="Source Code Pro Semibold"/>
-          <w:b w:val="0"/>
-          <w:bCs w:val="0"/>
-          <w:sz w:val="24"/>
-          <w:szCs w:val="24"/>
-        </w:rPr>
-      </w:pPr>
-    </w:p>
-    <w:p>
-      <w:pPr>
-        <w:jc w:val="both"/>
-        <w:rPr>
-          <w:rFonts w:hint="default" w:ascii="Source Code Pro Semibold" w:hAnsi="Source Code Pro Semibold" w:cs="Source Code Pro Semibold"/>
-          <w:b w:val="0"/>
-          <w:bCs w:val="0"/>
-          <w:sz w:val="24"/>
-          <w:szCs w:val="24"/>
-        </w:rPr>
-      </w:pPr>
-      <w:r>
-        <w:rPr>
-          <w:rFonts w:hint="default" w:ascii="Source Code Pro Semibold" w:hAnsi="Source Code Pro Semibold" w:cs="Source Code Pro Semibold"/>
-          <w:b w:val="0"/>
-          <w:bCs w:val="0"/>
-          <w:sz w:val="24"/>
-          <w:szCs w:val="24"/>
-        </w:rPr>
-        <w:t>+ThrdXXYZ: tr</w:t>
-      </w:r>
-      <w:r>
-        <w:rPr>
-          <w:rFonts w:hint="default" w:ascii="Source Code Pro Semibold" w:hAnsi="Source Code Pro Semibold" w:cs="Source Code Pro Semibold"/>
-          <w:b w:val="0"/>
-          <w:bCs w:val="0"/>
-          <w:sz w:val="24"/>
-          <w:szCs w:val="24"/>
-        </w:rPr>
-        <w:t>af</w:t>
-      </w:r>
-      <w:r>
-        <w:rPr>
-          <w:rFonts w:hint="default" w:ascii="Source Code Pro Semibold" w:hAnsi="Source Code Pro Semibold" w:cs="Source Code Pro Semibold"/>
-          <w:b w:val="0"/>
-          <w:bCs w:val="0"/>
-          <w:sz w:val="24"/>
-          <w:szCs w:val="24"/>
-        </w:rPr>
-        <w:t xml:space="preserve"> [+ThrdXXY2]</w:t>
+        <w:t>|| Yeld 1: Figure</w:t>
+      </w:r>
+    </w:p>
+    <w:p>
+      <w:pPr>
+        <w:jc w:val="both"/>
+        <w:rPr>
+          <w:rFonts w:hint="default" w:ascii="Source Code Pro Semibold" w:hAnsi="Source Code Pro Semibold" w:cs="Source Code Pro Semibold"/>
+          <w:b w:val="0"/>
+          <w:bCs w:val="0"/>
+          <w:sz w:val="24"/>
+          <w:szCs w:val="24"/>
+        </w:rPr>
+      </w:pPr>
+    </w:p>
+    <w:p>
+      <w:pPr>
+        <w:jc w:val="both"/>
+        <w:rPr>
+          <w:rFonts w:hint="default" w:ascii="Source Code Pro Semibold" w:hAnsi="Source Code Pro Semibold" w:cs="Source Code Pro Semibold"/>
+          <w:b w:val="0"/>
+          <w:bCs w:val="0"/>
+          <w:sz w:val="24"/>
+          <w:szCs w:val="24"/>
+        </w:rPr>
+      </w:pPr>
+      <w:r>
+        <w:rPr>
+          <w:rFonts w:hint="default" w:ascii="Source Code Pro Semibold" w:hAnsi="Source Code Pro Semibold" w:cs="Source Code Pro Semibold"/>
+          <w:b w:val="0"/>
+          <w:bCs w:val="0"/>
+          <w:sz w:val="24"/>
+          <w:szCs w:val="24"/>
+        </w:rPr>
+        <w:t>+</w:t>
+      </w:r>
+      <w:r>
+        <w:rPr>
+          <w:rFonts w:hint="default" w:ascii="Source Code Pro Semibold" w:hAnsi="Source Code Pro Semibold" w:cs="Source Code Pro Semibold"/>
+          <w:b w:val="0"/>
+          <w:bCs w:val="0"/>
+          <w:sz w:val="24"/>
+          <w:szCs w:val="24"/>
+        </w:rPr>
+        <w:t>Atvt</w:t>
+      </w:r>
+      <w:r>
+        <w:rPr>
+          <w:rFonts w:hint="default" w:ascii="Source Code Pro Semibold" w:hAnsi="Source Code Pro Semibold" w:cs="Source Code Pro Semibold"/>
+          <w:b w:val="0"/>
+          <w:bCs w:val="0"/>
+          <w:sz w:val="24"/>
+          <w:szCs w:val="24"/>
+        </w:rPr>
+        <w:t>XXYZ: traf [+</w:t>
+      </w:r>
+      <w:r>
+        <w:rPr>
+          <w:rFonts w:hint="default" w:ascii="Source Code Pro Semibold" w:hAnsi="Source Code Pro Semibold" w:cs="Source Code Pro Semibold"/>
+          <w:b w:val="0"/>
+          <w:bCs w:val="0"/>
+          <w:sz w:val="24"/>
+          <w:szCs w:val="24"/>
+        </w:rPr>
+        <w:t>Atvt</w:t>
+      </w:r>
+      <w:r>
+        <w:rPr>
+          <w:rFonts w:hint="default" w:ascii="Source Code Pro Semibold" w:hAnsi="Source Code Pro Semibold" w:cs="Source Code Pro Semibold"/>
+          <w:b w:val="0"/>
+          <w:bCs w:val="0"/>
+          <w:sz w:val="24"/>
+          <w:szCs w:val="24"/>
+        </w:rPr>
+        <w:t>XXY2]</w:t>
       </w:r>
     </w:p>
     <w:p>
@@ -9436,69 +7453,49 @@
           <w:sz w:val="24"/>
           <w:szCs w:val="24"/>
         </w:rPr>
-        <w:t>+:-</w:t>
-      </w:r>
-      <w:r>
-        <w:rPr>
-          <w:rFonts w:hint="default" w:ascii="Source Code Pro Semibold" w:hAnsi="Source Code Pro Semibold" w:cs="Source Code Pro Semibold"/>
-          <w:b w:val="0"/>
-          <w:bCs w:val="0"/>
-          <w:sz w:val="24"/>
-          <w:szCs w:val="24"/>
-        </w:rPr>
-        <w:t>Ifmt</w:t>
-      </w:r>
-      <w:r>
-        <w:rPr>
-          <w:rFonts w:hint="default" w:ascii="Source Code Pro Semibold" w:hAnsi="Source Code Pro Semibold" w:cs="Source Code Pro Semibold"/>
-          <w:b w:val="0"/>
-          <w:bCs w:val="0"/>
-          <w:sz w:val="24"/>
-          <w:szCs w:val="24"/>
-        </w:rPr>
-        <w:t xml:space="preserve">XY: </w:t>
-      </w:r>
-      <w:r>
-        <w:rPr>
-          <w:rFonts w:hint="default" w:ascii="Source Code Pro Semibold" w:hAnsi="Source Code Pro Semibold" w:cs="Source Code Pro Semibold"/>
-          <w:b w:val="0"/>
-          <w:bCs w:val="0"/>
-          <w:sz w:val="24"/>
-          <w:szCs w:val="24"/>
-        </w:rPr>
-        <w:t>dele</w:t>
-      </w:r>
-    </w:p>
-    <w:p>
-      <w:pPr>
-        <w:jc w:val="both"/>
-        <w:rPr>
-          <w:rFonts w:hint="default" w:ascii="Source Code Pro Semibold" w:hAnsi="Source Code Pro Semibold" w:cs="Source Code Pro Semibold"/>
-          <w:b w:val="0"/>
-          <w:bCs w:val="0"/>
-          <w:sz w:val="24"/>
-          <w:szCs w:val="24"/>
-        </w:rPr>
-      </w:pPr>
-      <w:r>
-        <w:rPr>
-          <w:rFonts w:hint="default" w:ascii="Source Code Pro Semibold" w:hAnsi="Source Code Pro Semibold" w:cs="Source Code Pro Semibold"/>
-          <w:b w:val="0"/>
-          <w:bCs w:val="0"/>
-          <w:sz w:val="24"/>
-          <w:szCs w:val="24"/>
-        </w:rPr>
-        <w:t xml:space="preserve">+ThrdXXYZ: </w:t>
-      </w:r>
-      <w:r>
-        <w:rPr>
-          <w:rFonts w:hint="default" w:ascii="Source Code Pro Semibold" w:hAnsi="Source Code Pro Semibold" w:cs="Source Code Pro Semibold"/>
-          <w:b w:val="0"/>
-          <w:bCs w:val="0"/>
-          <w:sz w:val="24"/>
-          <w:szCs w:val="24"/>
-        </w:rPr>
-        <w:t>dele</w:t>
+        <w:t>+:-IfmtXY: dele</w:t>
+      </w:r>
+    </w:p>
+    <w:p>
+      <w:pPr>
+        <w:jc w:val="both"/>
+        <w:rPr>
+          <w:rFonts w:hint="default" w:ascii="Source Code Pro Semibold" w:hAnsi="Source Code Pro Semibold" w:cs="Source Code Pro Semibold"/>
+          <w:b w:val="0"/>
+          <w:bCs w:val="0"/>
+          <w:sz w:val="24"/>
+          <w:szCs w:val="24"/>
+        </w:rPr>
+      </w:pPr>
+      <w:r>
+        <w:rPr>
+          <w:rFonts w:hint="default" w:ascii="Source Code Pro Semibold" w:hAnsi="Source Code Pro Semibold" w:cs="Source Code Pro Semibold"/>
+          <w:b w:val="0"/>
+          <w:bCs w:val="0"/>
+          <w:sz w:val="24"/>
+          <w:szCs w:val="24"/>
+        </w:rPr>
+        <w:t>+</w:t>
+      </w:r>
+      <w:r>
+        <w:rPr>
+          <w:rFonts w:hint="default" w:ascii="Source Code Pro Semibold" w:hAnsi="Source Code Pro Semibold" w:cs="Source Code Pro Semibold"/>
+          <w:b w:val="0"/>
+          <w:bCs w:val="0"/>
+          <w:sz w:val="24"/>
+          <w:szCs w:val="24"/>
+        </w:rPr>
+        <w:t>Atvt</w:t>
+      </w:r>
+      <w:r>
+        <w:rPr>
+          <w:rFonts w:hint="default" w:ascii="Source Code Pro Semibold" w:hAnsi="Source Code Pro Semibold" w:cs="Source Code Pro Semibold"/>
+          <w:b w:val="0"/>
+          <w:bCs w:val="0"/>
+          <w:sz w:val="24"/>
+          <w:szCs w:val="24"/>
+        </w:rPr>
+        <w:t>XXYZ: dele</w:t>
       </w:r>
     </w:p>
     <w:p>
@@ -9527,8 +7524,50 @@
             </w14:solidFill>
           </w14:textFill>
         </w:rPr>
-        <w:t>@96db34d5-</w:t>
-      </w:r>
+        <w:t>@96db34d5-Prij[s1.2-[G1.1]]</w:t>
+      </w:r>
+      <w:r>
+        <w:rPr>
+          <w:rFonts w:hint="default" w:ascii="Source Code Pro Semibold" w:hAnsi="Source Code Pro Semibold" w:cs="Source Code Pro Semibold"/>
+          <w:b w:val="0"/>
+          <w:bCs w:val="0"/>
+          <w:sz w:val="24"/>
+          <w:szCs w:val="24"/>
+        </w:rPr>
+        <w:t>|+</w:t>
+      </w:r>
+      <w:r>
+        <w:rPr>
+          <w:rFonts w:hint="default" w:ascii="Source Code Pro Semibold" w:hAnsi="Source Code Pro Semibold" w:cs="Source Code Pro Semibold"/>
+          <w:b w:val="0"/>
+          <w:bCs w:val="0"/>
+          <w:sz w:val="24"/>
+          <w:szCs w:val="24"/>
+        </w:rPr>
+        <w:t>Atvt</w:t>
+      </w:r>
+      <w:r>
+        <w:rPr>
+          <w:rFonts w:hint="default" w:ascii="Source Code Pro Semibold" w:hAnsi="Source Code Pro Semibold" w:cs="Source Code Pro Semibold"/>
+          <w:b w:val="0"/>
+          <w:bCs w:val="0"/>
+          <w:sz w:val="24"/>
+          <w:szCs w:val="24"/>
+        </w:rPr>
+        <w:t>XXYZ: dele</w:t>
+      </w:r>
+    </w:p>
+    <w:p>
+      <w:pPr>
+        <w:jc w:val="both"/>
+        <w:rPr>
+          <w:rFonts w:hint="default" w:ascii="Source Code Pro Semibold" w:hAnsi="Source Code Pro Semibold" w:cs="Source Code Pro Semibold"/>
+          <w:b w:val="0"/>
+          <w:bCs w:val="0"/>
+          <w:sz w:val="24"/>
+          <w:szCs w:val="24"/>
+        </w:rPr>
+      </w:pPr>
       <w:r>
         <w:rPr>
           <w:rFonts w:hint="default" w:ascii="Source Code Pro Semibold" w:hAnsi="Source Code Pro Semibold" w:cs="Source Code Pro Semibold"/>
@@ -9544,343 +7583,93 @@
             </w14:solidFill>
           </w14:textFill>
         </w:rPr>
-        <w:t>Prij</w:t>
-      </w:r>
-      <w:r>
-        <w:rPr>
-          <w:rFonts w:hint="default" w:ascii="Source Code Pro Semibold" w:hAnsi="Source Code Pro Semibold" w:cs="Source Code Pro Semibold"/>
-          <w:b w:val="0"/>
-          <w:bCs w:val="0"/>
-          <w:color w:val="FFFFFF" w:themeColor="background1"/>
-          <w:sz w:val="24"/>
-          <w:szCs w:val="24"/>
-          <w:u w:val="none"/>
-          <w14:textFill>
-            <w14:solidFill>
-              <w14:schemeClr w14:val="bg1"/>
-            </w14:solidFill>
-          </w14:textFill>
-        </w:rPr>
-        <w:t>[s1.2-[G1.1]]</w:t>
-      </w:r>
-      <w:r>
-        <w:rPr>
-          <w:rFonts w:hint="default" w:ascii="Source Code Pro Semibold" w:hAnsi="Source Code Pro Semibold" w:cs="Source Code Pro Semibold"/>
-          <w:b w:val="0"/>
-          <w:bCs w:val="0"/>
-          <w:sz w:val="24"/>
-          <w:szCs w:val="24"/>
-        </w:rPr>
-        <w:t xml:space="preserve">|+ThrdXXYZ: </w:t>
-      </w:r>
-      <w:r>
-        <w:rPr>
-          <w:rFonts w:hint="default" w:ascii="Source Code Pro Semibold" w:hAnsi="Source Code Pro Semibold" w:cs="Source Code Pro Semibold"/>
-          <w:b w:val="0"/>
-          <w:bCs w:val="0"/>
-          <w:sz w:val="24"/>
-          <w:szCs w:val="24"/>
-        </w:rPr>
-        <w:t>dele</w:t>
-      </w:r>
-    </w:p>
-    <w:p>
-      <w:pPr>
-        <w:jc w:val="both"/>
-        <w:rPr>
-          <w:rFonts w:hint="default" w:ascii="Source Code Pro Semibold" w:hAnsi="Source Code Pro Semibold" w:cs="Source Code Pro Semibold"/>
-          <w:b w:val="0"/>
-          <w:bCs w:val="0"/>
-          <w:sz w:val="24"/>
-          <w:szCs w:val="24"/>
-        </w:rPr>
-      </w:pPr>
-      <w:r>
-        <w:rPr>
-          <w:rFonts w:hint="default" w:ascii="Source Code Pro Semibold" w:hAnsi="Source Code Pro Semibold" w:cs="Source Code Pro Semibold"/>
-          <w:b w:val="0"/>
-          <w:bCs w:val="0"/>
-          <w:color w:val="FFFFFF" w:themeColor="background1"/>
-          <w:sz w:val="24"/>
-          <w:szCs w:val="24"/>
-          <w:u w:val="none"/>
-          <w14:textFill>
-            <w14:solidFill>
-              <w14:schemeClr w14:val="bg1"/>
-            </w14:solidFill>
-          </w14:textFill>
-        </w:rPr>
-        <w:t>@96db34d5-</w:t>
-      </w:r>
-      <w:r>
-        <w:rPr>
-          <w:rFonts w:hint="default" w:ascii="Source Code Pro Semibold" w:hAnsi="Source Code Pro Semibold" w:cs="Source Code Pro Semibold"/>
-          <w:b w:val="0"/>
-          <w:bCs w:val="0"/>
-          <w:color w:val="FFFFFF" w:themeColor="background1"/>
-          <w:sz w:val="24"/>
-          <w:szCs w:val="24"/>
-          <w:u w:val="none"/>
-          <w14:textFill>
-            <w14:solidFill>
-              <w14:schemeClr w14:val="bg1"/>
-            </w14:solidFill>
-          </w14:textFill>
-        </w:rPr>
-        <w:t>Prij</w:t>
-      </w:r>
-      <w:r>
-        <w:rPr>
-          <w:rFonts w:hint="default" w:ascii="Source Code Pro Semibold" w:hAnsi="Source Code Pro Semibold" w:cs="Source Code Pro Semibold"/>
-          <w:b w:val="0"/>
-          <w:bCs w:val="0"/>
-          <w:color w:val="FFFFFF" w:themeColor="background1"/>
-          <w:sz w:val="24"/>
-          <w:szCs w:val="24"/>
-          <w:u w:val="none"/>
-          <w14:textFill>
-            <w14:solidFill>
-              <w14:schemeClr w14:val="bg1"/>
-            </w14:solidFill>
-          </w14:textFill>
-        </w:rPr>
-        <w:t>[s1.2-[G1.1]]</w:t>
-      </w:r>
-      <w:r>
-        <w:rPr>
-          <w:rFonts w:hint="default" w:ascii="Source Code Pro Semibold" w:hAnsi="Source Code Pro Semibold" w:cs="Source Code Pro Semibold"/>
-          <w:b w:val="0"/>
-          <w:bCs w:val="0"/>
-          <w:sz w:val="24"/>
-          <w:szCs w:val="24"/>
-        </w:rPr>
-        <w:t xml:space="preserve">: </w:t>
-      </w:r>
-      <w:r>
-        <w:rPr>
-          <w:rFonts w:hint="default" w:ascii="Source Code Pro Semibold" w:hAnsi="Source Code Pro Semibold" w:cs="Source Code Pro Semibold"/>
-          <w:b w:val="0"/>
-          <w:bCs w:val="0"/>
-          <w:sz w:val="24"/>
-          <w:szCs w:val="24"/>
-        </w:rPr>
-        <w:t>dele</w:t>
-      </w:r>
-    </w:p>
-    <w:p>
-      <w:pPr>
-        <w:jc w:val="both"/>
-        <w:rPr>
-          <w:rFonts w:hint="default" w:ascii="Source Code Pro Semibold" w:hAnsi="Source Code Pro Semibold" w:cs="Source Code Pro Semibold"/>
-          <w:b w:val="0"/>
-          <w:bCs w:val="0"/>
-          <w:sz w:val="24"/>
-          <w:szCs w:val="24"/>
-        </w:rPr>
-      </w:pPr>
-    </w:p>
-    <w:p>
-      <w:pPr>
-        <w:jc w:val="both"/>
-        <w:rPr>
-          <w:rFonts w:hint="default" w:ascii="Source Code Pro Semibold" w:hAnsi="Source Code Pro Semibold" w:cs="Source Code Pro Semibold"/>
-          <w:b w:val="0"/>
-          <w:bCs w:val="0"/>
-          <w:sz w:val="24"/>
-          <w:szCs w:val="24"/>
-        </w:rPr>
-      </w:pPr>
-      <w:r>
-        <w:rPr>
-          <w:rFonts w:hint="default" w:ascii="Source Code Pro Semibold" w:hAnsi="Source Code Pro Semibold" w:cs="Source Code Pro Semibold"/>
-          <w:b w:val="0"/>
-          <w:bCs w:val="0"/>
-          <w:sz w:val="24"/>
-          <w:szCs w:val="24"/>
-        </w:rPr>
-        <w:t>cret</w:t>
-      </w:r>
-      <w:r>
-        <w:rPr>
-          <w:rFonts w:hint="default" w:ascii="Source Code Pro Semibold" w:hAnsi="Source Code Pro Semibold" w:cs="Source Code Pro Semibold"/>
-          <w:b w:val="0"/>
-          <w:bCs w:val="0"/>
-          <w:sz w:val="24"/>
-          <w:szCs w:val="24"/>
-        </w:rPr>
-        <w:t xml:space="preserve"> T</w:t>
-      </w:r>
-      <w:r>
-        <w:rPr>
-          <w:rFonts w:hint="default" w:ascii="Source Code Pro Semibold" w:hAnsi="Source Code Pro Semibold" w:cs="Source Code Pro Semibold"/>
-          <w:b w:val="0"/>
-          <w:bCs w:val="0"/>
-          <w:sz w:val="24"/>
-          <w:szCs w:val="24"/>
-        </w:rPr>
-        <w:t>HRE</w:t>
-      </w:r>
-      <w:r>
-        <w:rPr>
-          <w:rFonts w:hint="default" w:ascii="Source Code Pro Semibold" w:hAnsi="Source Code Pro Semibold" w:cs="Source Code Pro Semibold"/>
-          <w:b w:val="0"/>
-          <w:bCs w:val="0"/>
-          <w:sz w:val="24"/>
-          <w:szCs w:val="24"/>
-        </w:rPr>
-        <w:t xml:space="preserve"> [+ThrdX</w:t>
-      </w:r>
-      <w:r>
-        <w:rPr>
-          <w:rFonts w:hint="default" w:ascii="Source Code Pro Semibold" w:hAnsi="Source Code Pro Semibold" w:cs="Source Code Pro Semibold"/>
-          <w:b w:val="0"/>
-          <w:bCs w:val="0"/>
-          <w:sz w:val="24"/>
-          <w:szCs w:val="24"/>
-        </w:rPr>
-        <w:t>X</w:t>
-      </w:r>
-      <w:r>
-        <w:rPr>
-          <w:rFonts w:hint="default" w:ascii="Source Code Pro Semibold" w:hAnsi="Source Code Pro Semibold" w:cs="Source Code Pro Semibold"/>
-          <w:b w:val="0"/>
-          <w:bCs w:val="0"/>
-          <w:sz w:val="24"/>
-          <w:szCs w:val="24"/>
-        </w:rPr>
-        <w:t>YZ, -</w:t>
-      </w:r>
-      <w:r>
-        <w:rPr>
-          <w:rFonts w:hint="default" w:ascii="Source Code Pro Semibold" w:hAnsi="Source Code Pro Semibold" w:cs="Source Code Pro Semibold"/>
-          <w:b w:val="0"/>
-          <w:bCs w:val="0"/>
-          <w:sz w:val="24"/>
-          <w:szCs w:val="24"/>
-        </w:rPr>
-        <w:t>Ifmt</w:t>
-      </w:r>
-      <w:r>
-        <w:rPr>
-          <w:rFonts w:hint="default" w:ascii="Source Code Pro Semibold" w:hAnsi="Source Code Pro Semibold" w:cs="Source Code Pro Semibold"/>
-          <w:b w:val="0"/>
-          <w:bCs w:val="0"/>
-          <w:sz w:val="24"/>
-          <w:szCs w:val="24"/>
-        </w:rPr>
-        <w:t>XY]</w:t>
-      </w:r>
-    </w:p>
-    <w:p>
-      <w:pPr>
-        <w:jc w:val="both"/>
-        <w:rPr>
-          <w:rFonts w:hint="default" w:ascii="Source Code Pro Semibold" w:hAnsi="Source Code Pro Semibold" w:cs="Source Code Pro Semibold"/>
-          <w:b w:val="0"/>
-          <w:bCs w:val="0"/>
-          <w:sz w:val="24"/>
-          <w:szCs w:val="24"/>
-        </w:rPr>
-      </w:pPr>
-      <w:r>
-        <w:rPr>
-          <w:rFonts w:hint="default" w:ascii="Source Code Pro Semibold" w:hAnsi="Source Code Pro Semibold" w:cs="Source Code Pro Semibold"/>
-          <w:b w:val="0"/>
-          <w:bCs w:val="0"/>
-          <w:sz w:val="24"/>
-          <w:szCs w:val="24"/>
-        </w:rPr>
-        <w:t>cret</w:t>
-      </w:r>
-      <w:r>
-        <w:rPr>
-          <w:rFonts w:hint="default" w:ascii="Source Code Pro Semibold" w:hAnsi="Source Code Pro Semibold" w:cs="Source Code Pro Semibold"/>
-          <w:b w:val="0"/>
-          <w:bCs w:val="0"/>
-          <w:sz w:val="24"/>
-          <w:szCs w:val="24"/>
-        </w:rPr>
-        <w:t xml:space="preserve"> T</w:t>
-      </w:r>
-      <w:r>
-        <w:rPr>
-          <w:rFonts w:hint="default" w:ascii="Source Code Pro Semibold" w:hAnsi="Source Code Pro Semibold" w:cs="Source Code Pro Semibold"/>
-          <w:b w:val="0"/>
-          <w:bCs w:val="0"/>
-          <w:sz w:val="24"/>
-          <w:szCs w:val="24"/>
-        </w:rPr>
-        <w:t>HRE</w:t>
-      </w:r>
-      <w:r>
-        <w:rPr>
-          <w:rFonts w:hint="default" w:ascii="Source Code Pro Semibold" w:hAnsi="Source Code Pro Semibold" w:cs="Source Code Pro Semibold"/>
-          <w:b w:val="0"/>
-          <w:bCs w:val="0"/>
-          <w:sz w:val="24"/>
-          <w:szCs w:val="24"/>
-        </w:rPr>
-        <w:t xml:space="preserve"> [+:-</w:t>
-      </w:r>
-      <w:r>
-        <w:rPr>
-          <w:rFonts w:hint="default" w:ascii="Source Code Pro Semibold" w:hAnsi="Source Code Pro Semibold" w:cs="Source Code Pro Semibold"/>
-          <w:b w:val="0"/>
-          <w:bCs w:val="0"/>
-          <w:sz w:val="24"/>
-          <w:szCs w:val="24"/>
-        </w:rPr>
-        <w:t>Ifmt</w:t>
-      </w:r>
-      <w:r>
-        <w:rPr>
-          <w:rFonts w:hint="default" w:ascii="Source Code Pro Semibold" w:hAnsi="Source Code Pro Semibold" w:cs="Source Code Pro Semibold"/>
-          <w:b w:val="0"/>
-          <w:bCs w:val="0"/>
-          <w:sz w:val="24"/>
-          <w:szCs w:val="24"/>
-        </w:rPr>
-        <w:t>X</w:t>
-      </w:r>
-      <w:r>
-        <w:rPr>
-          <w:rFonts w:hint="default" w:ascii="Source Code Pro Semibold" w:hAnsi="Source Code Pro Semibold" w:cs="Source Code Pro Semibold"/>
-          <w:b w:val="0"/>
-          <w:bCs w:val="0"/>
-          <w:sz w:val="24"/>
-          <w:szCs w:val="24"/>
-        </w:rPr>
-        <w:t>Y</w:t>
-      </w:r>
-      <w:r>
-        <w:rPr>
-          <w:rFonts w:hint="default" w:ascii="Source Code Pro Semibold" w:hAnsi="Source Code Pro Semibold" w:cs="Source Code Pro Semibold"/>
-          <w:b w:val="0"/>
-          <w:bCs w:val="0"/>
-          <w:sz w:val="24"/>
-          <w:szCs w:val="24"/>
-        </w:rPr>
-        <w:t>, -</w:t>
-      </w:r>
-      <w:r>
-        <w:rPr>
-          <w:rFonts w:hint="default" w:ascii="Source Code Pro Semibold" w:hAnsi="Source Code Pro Semibold" w:cs="Source Code Pro Semibold"/>
-          <w:b w:val="0"/>
-          <w:bCs w:val="0"/>
-          <w:sz w:val="24"/>
-          <w:szCs w:val="24"/>
-        </w:rPr>
-        <w:t>Ifmt</w:t>
-      </w:r>
-      <w:r>
-        <w:rPr>
-          <w:rFonts w:hint="default" w:ascii="Source Code Pro Semibold" w:hAnsi="Source Code Pro Semibold" w:cs="Source Code Pro Semibold"/>
-          <w:b w:val="0"/>
-          <w:bCs w:val="0"/>
-          <w:sz w:val="24"/>
-          <w:szCs w:val="24"/>
-        </w:rPr>
-        <w:t>XY]</w:t>
+        <w:t>@96db34d5-Prij[s1.2-[G1.1]]</w:t>
+      </w:r>
+      <w:r>
+        <w:rPr>
+          <w:rFonts w:hint="default" w:ascii="Source Code Pro Semibold" w:hAnsi="Source Code Pro Semibold" w:cs="Source Code Pro Semibold"/>
+          <w:b w:val="0"/>
+          <w:bCs w:val="0"/>
+          <w:sz w:val="24"/>
+          <w:szCs w:val="24"/>
+        </w:rPr>
+        <w:t>: dele</w:t>
+      </w:r>
+    </w:p>
+    <w:p>
+      <w:pPr>
+        <w:jc w:val="both"/>
+        <w:rPr>
+          <w:rFonts w:hint="default" w:ascii="Source Code Pro Semibold" w:hAnsi="Source Code Pro Semibold" w:cs="Source Code Pro Semibold"/>
+          <w:b w:val="0"/>
+          <w:bCs w:val="0"/>
+          <w:sz w:val="24"/>
+          <w:szCs w:val="24"/>
+        </w:rPr>
+      </w:pPr>
+    </w:p>
+    <w:p>
+      <w:pPr>
+        <w:jc w:val="both"/>
+        <w:rPr>
+          <w:rFonts w:hint="default" w:ascii="Source Code Pro Semibold" w:hAnsi="Source Code Pro Semibold" w:cs="Source Code Pro Semibold"/>
+          <w:b w:val="0"/>
+          <w:bCs w:val="0"/>
+          <w:sz w:val="24"/>
+          <w:szCs w:val="24"/>
+        </w:rPr>
+      </w:pPr>
+      <w:r>
+        <w:rPr>
+          <w:rFonts w:hint="default" w:ascii="Source Code Pro Semibold" w:hAnsi="Source Code Pro Semibold" w:cs="Source Code Pro Semibold"/>
+          <w:b w:val="0"/>
+          <w:bCs w:val="0"/>
+          <w:sz w:val="24"/>
+          <w:szCs w:val="24"/>
+        </w:rPr>
+        <w:t>cret THRE [+</w:t>
+      </w:r>
+      <w:r>
+        <w:rPr>
+          <w:rFonts w:hint="default" w:ascii="Source Code Pro Semibold" w:hAnsi="Source Code Pro Semibold" w:cs="Source Code Pro Semibold"/>
+          <w:b w:val="0"/>
+          <w:bCs w:val="0"/>
+          <w:sz w:val="24"/>
+          <w:szCs w:val="24"/>
+        </w:rPr>
+        <w:t>Atvt</w:t>
+      </w:r>
+      <w:r>
+        <w:rPr>
+          <w:rFonts w:hint="default" w:ascii="Source Code Pro Semibold" w:hAnsi="Source Code Pro Semibold" w:cs="Source Code Pro Semibold"/>
+          <w:b w:val="0"/>
+          <w:bCs w:val="0"/>
+          <w:sz w:val="24"/>
+          <w:szCs w:val="24"/>
+        </w:rPr>
+        <w:t>XXYZ, -IfmtXY]</w:t>
+      </w:r>
+    </w:p>
+    <w:p>
+      <w:pPr>
+        <w:jc w:val="both"/>
+        <w:rPr>
+          <w:rFonts w:hint="default" w:ascii="Source Code Pro Semibold" w:hAnsi="Source Code Pro Semibold" w:cs="Source Code Pro Semibold"/>
+          <w:b w:val="0"/>
+          <w:bCs w:val="0"/>
+          <w:sz w:val="24"/>
+          <w:szCs w:val="24"/>
+        </w:rPr>
+      </w:pPr>
+      <w:r>
+        <w:rPr>
+          <w:rFonts w:hint="default" w:ascii="Source Code Pro Semibold" w:hAnsi="Source Code Pro Semibold" w:cs="Source Code Pro Semibold"/>
+          <w:b w:val="0"/>
+          <w:bCs w:val="0"/>
+          <w:sz w:val="24"/>
+          <w:szCs w:val="24"/>
+        </w:rPr>
+        <w:t>cret THRE [+:-IfmtXY, -IfmtXY]</w:t>
       </w:r>
     </w:p>
     <w:p>

--- a/S50 - C5.1 - CoreConcepts.docx
+++ b/S50 - C5.1 - CoreConcepts.docx
@@ -446,23 +446,7 @@
           <w:sz w:val="24"/>
           <w:szCs w:val="24"/>
         </w:rPr>
-        <w:t>_LAST: name [_IttnXXX</w:t>
-      </w:r>
-      <w:r>
-        <w:rPr>
-          <w:rFonts w:hint="default" w:ascii="Source Code Pro Semibold" w:hAnsi="Source Code Pro Semibold" w:cs="Source Code Pro Semibold"/>
-          <w:sz w:val="24"/>
-          <w:szCs w:val="24"/>
-        </w:rPr>
-        <w:t>X</w:t>
-      </w:r>
-      <w:r>
-        <w:rPr>
-          <w:rFonts w:hint="default" w:ascii="Source Code Pro Semibold" w:hAnsi="Source Code Pro Semibold" w:cs="Source Code Pro Semibold"/>
-          <w:sz w:val="24"/>
-          <w:szCs w:val="24"/>
-        </w:rPr>
-        <w:t>YYYZZ]</w:t>
+        <w:t>_LAST: name [_IttnXXXXYYYZZ]</w:t>
       </w:r>
     </w:p>
     <w:p>
@@ -498,23 +482,7 @@
           <w:sz w:val="24"/>
           <w:szCs w:val="24"/>
         </w:rPr>
-        <w:t>_LAST: rane [_IttnXXX</w:t>
-      </w:r>
-      <w:r>
-        <w:rPr>
-          <w:rFonts w:hint="default" w:ascii="Source Code Pro Semibold" w:hAnsi="Source Code Pro Semibold" w:cs="Source Code Pro Semibold"/>
-          <w:sz w:val="24"/>
-          <w:szCs w:val="24"/>
-        </w:rPr>
-        <w:t>X</w:t>
-      </w:r>
-      <w:r>
-        <w:rPr>
-          <w:rFonts w:hint="default" w:ascii="Source Code Pro Semibold" w:hAnsi="Source Code Pro Semibold" w:cs="Source Code Pro Semibold"/>
-          <w:sz w:val="24"/>
-          <w:szCs w:val="24"/>
-        </w:rPr>
-        <w:t>YYYZZ]</w:t>
+        <w:t>_LAST: rane [_IttnXXXXYYYZZ]</w:t>
       </w:r>
     </w:p>
     <w:p>
@@ -2902,8 +2870,6 @@
           <w:szCs w:val="24"/>
         </w:rPr>
       </w:pPr>
-      <w:bookmarkStart w:id="0" w:name="_GoBack"/>
-      <w:bookmarkEnd w:id="0"/>
       <w:r>
         <w:rPr>
           <w:rFonts w:hint="default" w:ascii="Source Code Pro Semibold" w:hAnsi="Source Code Pro Semibold" w:cs="Source Code Pro Semibold"/>
@@ -4210,27 +4176,7 @@
           <w:sz w:val="24"/>
           <w:szCs w:val="24"/>
         </w:rPr>
-        <w:t>+</w:t>
-      </w:r>
-      <w:r>
-        <w:rPr>
-          <w:rFonts w:hint="default" w:ascii="Source Code Pro Semibold" w:hAnsi="Source Code Pro Semibold" w:cs="Source Code Pro Semibold"/>
-          <w:b w:val="0"/>
-          <w:bCs w:val="0"/>
-          <w:sz w:val="24"/>
-          <w:szCs w:val="24"/>
-        </w:rPr>
-        <w:t>Atvt</w:t>
-      </w:r>
-      <w:r>
-        <w:rPr>
-          <w:rFonts w:hint="default" w:ascii="Source Code Pro Semibold" w:hAnsi="Source Code Pro Semibold" w:cs="Source Code Pro Semibold"/>
-          <w:b w:val="0"/>
-          <w:bCs w:val="0"/>
-          <w:sz w:val="24"/>
-          <w:szCs w:val="24"/>
-        </w:rPr>
-        <w:t>XXYZ/-MEMR..CPCT: fetc</w:t>
+        <w:t>+AtvtXXYZ/-MEMR..CPCT: fetc</w:t>
       </w:r>
     </w:p>
     <w:p>
@@ -4286,27 +4232,7 @@
           <w:sz w:val="24"/>
           <w:szCs w:val="24"/>
         </w:rPr>
-        <w:t>+</w:t>
-      </w:r>
-      <w:r>
-        <w:rPr>
-          <w:rFonts w:hint="default" w:ascii="Source Code Pro Semibold" w:hAnsi="Source Code Pro Semibold" w:cs="Source Code Pro Semibold"/>
-          <w:b w:val="0"/>
-          <w:bCs w:val="0"/>
-          <w:sz w:val="24"/>
-          <w:szCs w:val="24"/>
-        </w:rPr>
-        <w:t>Atvt</w:t>
-      </w:r>
-      <w:r>
-        <w:rPr>
-          <w:rFonts w:hint="default" w:ascii="Source Code Pro Semibold" w:hAnsi="Source Code Pro Semibold" w:cs="Source Code Pro Semibold"/>
-          <w:b w:val="0"/>
-          <w:bCs w:val="0"/>
-          <w:sz w:val="24"/>
-          <w:szCs w:val="24"/>
-        </w:rPr>
-        <w:t>XXYZ/-MEMR..COVR: fetc</w:t>
+        <w:t>+AtvtXXYZ/-MEMR..COVR: fetc</w:t>
       </w:r>
     </w:p>
     <w:p>
@@ -4362,27 +4288,7 @@
           <w:sz w:val="24"/>
           <w:szCs w:val="24"/>
         </w:rPr>
-        <w:t>+</w:t>
-      </w:r>
-      <w:r>
-        <w:rPr>
-          <w:rFonts w:hint="default" w:ascii="Source Code Pro Semibold" w:hAnsi="Source Code Pro Semibold" w:cs="Source Code Pro Semibold"/>
-          <w:b w:val="0"/>
-          <w:bCs w:val="0"/>
-          <w:sz w:val="24"/>
-          <w:szCs w:val="24"/>
-        </w:rPr>
-        <w:t>Atvt</w:t>
-      </w:r>
-      <w:r>
-        <w:rPr>
-          <w:rFonts w:hint="default" w:ascii="Source Code Pro Semibold" w:hAnsi="Source Code Pro Semibold" w:cs="Source Code Pro Semibold"/>
-          <w:b w:val="0"/>
-          <w:bCs w:val="0"/>
-          <w:sz w:val="24"/>
-          <w:szCs w:val="24"/>
-        </w:rPr>
-        <w:t>XXYZ..SVLE: fetc</w:t>
+        <w:t>+AtvtXXYZ..SVLE: fetc</w:t>
       </w:r>
     </w:p>
     <w:p>
@@ -4458,27 +4364,7 @@
           <w:sz w:val="24"/>
           <w:szCs w:val="24"/>
         </w:rPr>
-        <w:t>+</w:t>
-      </w:r>
-      <w:r>
-        <w:rPr>
-          <w:rFonts w:hint="default" w:ascii="Source Code Pro Semibold" w:hAnsi="Source Code Pro Semibold" w:cs="Source Code Pro Semibold"/>
-          <w:b w:val="0"/>
-          <w:bCs w:val="0"/>
-          <w:sz w:val="24"/>
-          <w:szCs w:val="24"/>
-        </w:rPr>
-        <w:t>Atvt</w:t>
-      </w:r>
-      <w:r>
-        <w:rPr>
-          <w:rFonts w:hint="default" w:ascii="Source Code Pro Semibold" w:hAnsi="Source Code Pro Semibold" w:cs="Source Code Pro Semibold"/>
-          <w:b w:val="0"/>
-          <w:bCs w:val="0"/>
-          <w:sz w:val="24"/>
-          <w:szCs w:val="24"/>
-        </w:rPr>
-        <w:t>XXYZ/?PVLE: fetc</w:t>
+        <w:t>+AtvtXXYZ/?PVLE: fetc</w:t>
       </w:r>
     </w:p>
     <w:p>
@@ -4532,27 +4418,7 @@
           <w:sz w:val="24"/>
           <w:szCs w:val="24"/>
         </w:rPr>
-        <w:t>+</w:t>
-      </w:r>
-      <w:r>
-        <w:rPr>
-          <w:rFonts w:hint="default" w:ascii="Source Code Pro Semibold" w:hAnsi="Source Code Pro Semibold" w:cs="Source Code Pro Semibold"/>
-          <w:b w:val="0"/>
-          <w:bCs w:val="0"/>
-          <w:sz w:val="24"/>
-          <w:szCs w:val="24"/>
-        </w:rPr>
-        <w:t>Atvt</w:t>
-      </w:r>
-      <w:r>
-        <w:rPr>
-          <w:rFonts w:hint="default" w:ascii="Source Code Pro Semibold" w:hAnsi="Source Code Pro Semibold" w:cs="Source Code Pro Semibold"/>
-          <w:b w:val="0"/>
-          <w:bCs w:val="0"/>
-          <w:sz w:val="24"/>
-          <w:szCs w:val="24"/>
-        </w:rPr>
-        <w:t>XXYZ</w:t>
+        <w:t>+AtvtXXYZ</w:t>
       </w:r>
       <w:r>
         <w:rPr>
@@ -4626,27 +4492,7 @@
           <w:sz w:val="24"/>
           <w:szCs w:val="24"/>
         </w:rPr>
-        <w:t>+</w:t>
-      </w:r>
-      <w:r>
-        <w:rPr>
-          <w:rFonts w:hint="default" w:ascii="Source Code Pro Semibold" w:hAnsi="Source Code Pro Semibold" w:cs="Source Code Pro Semibold"/>
-          <w:b w:val="0"/>
-          <w:bCs w:val="0"/>
-          <w:sz w:val="24"/>
-          <w:szCs w:val="24"/>
-        </w:rPr>
-        <w:t>Atvt</w:t>
-      </w:r>
-      <w:r>
-        <w:rPr>
-          <w:rFonts w:hint="default" w:ascii="Source Code Pro Semibold" w:hAnsi="Source Code Pro Semibold" w:cs="Source Code Pro Semibold"/>
-          <w:b w:val="0"/>
-          <w:bCs w:val="0"/>
-          <w:sz w:val="24"/>
-          <w:szCs w:val="24"/>
-        </w:rPr>
-        <w:t>XXYZ/%CLAP..OCPC: fetc</w:t>
+        <w:t>+AtvtXXYZ/%CLAP..OCPC: fetc</w:t>
       </w:r>
     </w:p>
     <w:p>
@@ -4701,27 +4547,7 @@
           <w:sz w:val="24"/>
           <w:szCs w:val="24"/>
         </w:rPr>
-        <w:t>+</w:t>
-      </w:r>
-      <w:r>
-        <w:rPr>
-          <w:rFonts w:hint="default" w:ascii="Source Code Pro Semibold" w:hAnsi="Source Code Pro Semibold" w:cs="Source Code Pro Semibold"/>
-          <w:b w:val="0"/>
-          <w:bCs w:val="0"/>
-          <w:sz w:val="24"/>
-          <w:szCs w:val="24"/>
-        </w:rPr>
-        <w:t>Atvt</w:t>
-      </w:r>
-      <w:r>
-        <w:rPr>
-          <w:rFonts w:hint="default" w:ascii="Source Code Pro Semibold" w:hAnsi="Source Code Pro Semibold" w:cs="Source Code Pro Semibold"/>
-          <w:b w:val="0"/>
-          <w:bCs w:val="0"/>
-          <w:sz w:val="24"/>
-          <w:szCs w:val="24"/>
-        </w:rPr>
-        <w:t>XXYZ/%CLAP: read</w:t>
+        <w:t>+AtvtXXYZ/%CLAP: read</w:t>
       </w:r>
     </w:p>
     <w:p>
@@ -4775,79 +4601,39 @@
           <w:sz w:val="24"/>
           <w:szCs w:val="24"/>
         </w:rPr>
-        <w:t>+</w:t>
-      </w:r>
-      <w:r>
-        <w:rPr>
-          <w:rFonts w:hint="default" w:ascii="Source Code Pro Semibold" w:hAnsi="Source Code Pro Semibold" w:cs="Source Code Pro Semibold"/>
-          <w:b w:val="0"/>
-          <w:bCs w:val="0"/>
-          <w:sz w:val="24"/>
-          <w:szCs w:val="24"/>
-        </w:rPr>
-        <w:t>Atvt</w:t>
-      </w:r>
-      <w:r>
-        <w:rPr>
-          <w:rFonts w:hint="default" w:ascii="Source Code Pro Semibold" w:hAnsi="Source Code Pro Semibold" w:cs="Source Code Pro Semibold"/>
-          <w:b w:val="0"/>
-          <w:bCs w:val="0"/>
-          <w:sz w:val="24"/>
-          <w:szCs w:val="24"/>
-        </w:rPr>
-        <w:t>XXYZ/%FLAP: expa [...amount...]</w:t>
-      </w:r>
-    </w:p>
-    <w:p>
-      <w:pPr>
-        <w:rPr>
-          <w:rFonts w:hint="default" w:ascii="Source Code Pro Semibold" w:hAnsi="Source Code Pro Semibold" w:cs="Source Code Pro Semibold"/>
-          <w:b w:val="0"/>
-          <w:bCs w:val="0"/>
-          <w:sz w:val="24"/>
-          <w:szCs w:val="24"/>
-        </w:rPr>
-      </w:pPr>
-    </w:p>
-    <w:p>
-      <w:pPr>
-        <w:rPr>
-          <w:rFonts w:hint="default" w:ascii="Source Code Pro Semibold" w:hAnsi="Source Code Pro Semibold" w:cs="Source Code Pro Semibold"/>
-          <w:b w:val="0"/>
-          <w:bCs w:val="0"/>
-          <w:sz w:val="24"/>
-          <w:szCs w:val="24"/>
-        </w:rPr>
-      </w:pPr>
-      <w:r>
-        <w:rPr>
-          <w:rFonts w:hint="default" w:ascii="Source Code Pro Semibold" w:hAnsi="Source Code Pro Semibold" w:cs="Source Code Pro Semibold"/>
-          <w:b w:val="0"/>
-          <w:bCs w:val="0"/>
-          <w:sz w:val="24"/>
-          <w:szCs w:val="24"/>
-        </w:rPr>
-        <w:t>+</w:t>
-      </w:r>
-      <w:r>
-        <w:rPr>
-          <w:rFonts w:hint="default" w:ascii="Source Code Pro Semibold" w:hAnsi="Source Code Pro Semibold" w:cs="Source Code Pro Semibold"/>
-          <w:b w:val="0"/>
-          <w:bCs w:val="0"/>
-          <w:sz w:val="24"/>
-          <w:szCs w:val="24"/>
-        </w:rPr>
-        <w:t>Atvt</w:t>
-      </w:r>
-      <w:r>
-        <w:rPr>
-          <w:rFonts w:hint="default" w:ascii="Source Code Pro Semibold" w:hAnsi="Source Code Pro Semibold" w:cs="Source Code Pro Semibold"/>
-          <w:b w:val="0"/>
-          <w:bCs w:val="0"/>
-          <w:sz w:val="24"/>
-          <w:szCs w:val="24"/>
-        </w:rPr>
-        <w:t>XXYZ/%FLAP: fill [...stream...]</w:t>
+        <w:t>+AtvtXXYZ/%FLAP: expa [...amount...]</w:t>
+      </w:r>
+    </w:p>
+    <w:p>
+      <w:pPr>
+        <w:rPr>
+          <w:rFonts w:hint="default" w:ascii="Source Code Pro Semibold" w:hAnsi="Source Code Pro Semibold" w:cs="Source Code Pro Semibold"/>
+          <w:b w:val="0"/>
+          <w:bCs w:val="0"/>
+          <w:sz w:val="24"/>
+          <w:szCs w:val="24"/>
+        </w:rPr>
+      </w:pPr>
+    </w:p>
+    <w:p>
+      <w:pPr>
+        <w:rPr>
+          <w:rFonts w:hint="default" w:ascii="Source Code Pro Semibold" w:hAnsi="Source Code Pro Semibold" w:cs="Source Code Pro Semibold"/>
+          <w:b w:val="0"/>
+          <w:bCs w:val="0"/>
+          <w:sz w:val="24"/>
+          <w:szCs w:val="24"/>
+        </w:rPr>
+      </w:pPr>
+      <w:r>
+        <w:rPr>
+          <w:rFonts w:hint="default" w:ascii="Source Code Pro Semibold" w:hAnsi="Source Code Pro Semibold" w:cs="Source Code Pro Semibold"/>
+          <w:b w:val="0"/>
+          <w:bCs w:val="0"/>
+          <w:sz w:val="24"/>
+          <w:szCs w:val="24"/>
+        </w:rPr>
+        <w:t>+AtvtXXYZ/%FLAP: fill [...stream...]</w:t>
       </w:r>
     </w:p>
     <w:p>
@@ -4921,27 +4707,7 @@
           <w:sz w:val="24"/>
           <w:szCs w:val="24"/>
         </w:rPr>
-        <w:t>+</w:t>
-      </w:r>
-      <w:r>
-        <w:rPr>
-          <w:rFonts w:hint="default" w:ascii="Source Code Pro Semibold" w:hAnsi="Source Code Pro Semibold" w:cs="Source Code Pro Semibold"/>
-          <w:b w:val="0"/>
-          <w:bCs w:val="0"/>
-          <w:sz w:val="24"/>
-          <w:szCs w:val="24"/>
-        </w:rPr>
-        <w:t>Atvt</w:t>
-      </w:r>
-      <w:r>
-        <w:rPr>
-          <w:rFonts w:hint="default" w:ascii="Source Code Pro Semibold" w:hAnsi="Source Code Pro Semibold" w:cs="Source Code Pro Semibold"/>
-          <w:b w:val="0"/>
-          <w:bCs w:val="0"/>
-          <w:sz w:val="24"/>
-          <w:szCs w:val="24"/>
-        </w:rPr>
-        <w:t>XXYZ/%FLAP..OCPC: fetc</w:t>
+        <w:t>+AtvtXXYZ/%FLAP..OCPC: fetc</w:t>
       </w:r>
     </w:p>
     <w:p>
@@ -4996,27 +4762,7 @@
           <w:sz w:val="24"/>
           <w:szCs w:val="24"/>
         </w:rPr>
-        <w:t>+</w:t>
-      </w:r>
-      <w:r>
-        <w:rPr>
-          <w:rFonts w:hint="default" w:ascii="Source Code Pro Semibold" w:hAnsi="Source Code Pro Semibold" w:cs="Source Code Pro Semibold"/>
-          <w:b w:val="0"/>
-          <w:bCs w:val="0"/>
-          <w:sz w:val="24"/>
-          <w:szCs w:val="24"/>
-        </w:rPr>
-        <w:t>Atvt</w:t>
-      </w:r>
-      <w:r>
-        <w:rPr>
-          <w:rFonts w:hint="default" w:ascii="Source Code Pro Semibold" w:hAnsi="Source Code Pro Semibold" w:cs="Source Code Pro Semibold"/>
-          <w:b w:val="0"/>
-          <w:bCs w:val="0"/>
-          <w:sz w:val="24"/>
-          <w:szCs w:val="24"/>
-        </w:rPr>
-        <w:t>XXYZ/%FLAP..CPCT: fetc</w:t>
+        <w:t>+AtvtXXYZ/%FLAP..CPCT: fetc</w:t>
       </w:r>
     </w:p>
     <w:p>
@@ -5072,27 +4818,7 @@
           <w:sz w:val="24"/>
           <w:szCs w:val="24"/>
         </w:rPr>
-        <w:t>+</w:t>
-      </w:r>
-      <w:r>
-        <w:rPr>
-          <w:rFonts w:hint="default" w:ascii="Source Code Pro Semibold" w:hAnsi="Source Code Pro Semibold" w:cs="Source Code Pro Semibold"/>
-          <w:b w:val="0"/>
-          <w:bCs w:val="0"/>
-          <w:sz w:val="24"/>
-          <w:szCs w:val="24"/>
-        </w:rPr>
-        <w:t>Atvt</w:t>
-      </w:r>
-      <w:r>
-        <w:rPr>
-          <w:rFonts w:hint="default" w:ascii="Source Code Pro Semibold" w:hAnsi="Source Code Pro Semibold" w:cs="Source Code Pro Semibold"/>
-          <w:b w:val="0"/>
-          <w:bCs w:val="0"/>
-          <w:sz w:val="24"/>
-          <w:szCs w:val="24"/>
-        </w:rPr>
-        <w:t>XXYZ/%FLAP: cont [...amount...]</w:t>
+        <w:t>+AtvtXXYZ/%FLAP: cont [...amount...]</w:t>
       </w:r>
     </w:p>
     <w:p>
@@ -5147,27 +4873,7 @@
           <w:sz w:val="24"/>
           <w:szCs w:val="24"/>
         </w:rPr>
-        <w:t>+</w:t>
-      </w:r>
-      <w:r>
-        <w:rPr>
-          <w:rFonts w:hint="default" w:ascii="Source Code Pro Semibold" w:hAnsi="Source Code Pro Semibold" w:cs="Source Code Pro Semibold"/>
-          <w:b w:val="0"/>
-          <w:bCs w:val="0"/>
-          <w:sz w:val="24"/>
-          <w:szCs w:val="24"/>
-        </w:rPr>
-        <w:t>Atvt</w:t>
-      </w:r>
-      <w:r>
-        <w:rPr>
-          <w:rFonts w:hint="default" w:ascii="Source Code Pro Semibold" w:hAnsi="Source Code Pro Semibold" w:cs="Source Code Pro Semibold"/>
-          <w:b w:val="0"/>
-          <w:bCs w:val="0"/>
-          <w:sz w:val="24"/>
-          <w:szCs w:val="24"/>
-        </w:rPr>
-        <w:t>XXYZ: cras [...]</w:t>
+        <w:t>+AtvtXXYZ: cras [...]</w:t>
       </w:r>
     </w:p>
     <w:p>
@@ -5222,27 +4928,7 @@
           <w:sz w:val="24"/>
           <w:szCs w:val="24"/>
         </w:rPr>
-        <w:t>+</w:t>
-      </w:r>
-      <w:r>
-        <w:rPr>
-          <w:rFonts w:hint="default" w:ascii="Source Code Pro Semibold" w:hAnsi="Source Code Pro Semibold" w:cs="Source Code Pro Semibold"/>
-          <w:b w:val="0"/>
-          <w:bCs w:val="0"/>
-          <w:sz w:val="24"/>
-          <w:szCs w:val="24"/>
-        </w:rPr>
-        <w:t>Atvt</w:t>
-      </w:r>
-      <w:r>
-        <w:rPr>
-          <w:rFonts w:hint="default" w:ascii="Source Code Pro Semibold" w:hAnsi="Source Code Pro Semibold" w:cs="Source Code Pro Semibold"/>
-          <w:b w:val="0"/>
-          <w:bCs w:val="0"/>
-          <w:sz w:val="24"/>
-          <w:szCs w:val="24"/>
-        </w:rPr>
-        <w:t>XXYZ: susp</w:t>
+        <w:t>+AtvtXXYZ: susp</w:t>
       </w:r>
     </w:p>
     <w:p>
@@ -5298,27 +4984,7 @@
           <w:sz w:val="24"/>
           <w:szCs w:val="24"/>
         </w:rPr>
-        <w:t>+</w:t>
-      </w:r>
-      <w:r>
-        <w:rPr>
-          <w:rFonts w:hint="default" w:ascii="Source Code Pro Semibold" w:hAnsi="Source Code Pro Semibold" w:cs="Source Code Pro Semibold"/>
-          <w:b w:val="0"/>
-          <w:bCs w:val="0"/>
-          <w:sz w:val="24"/>
-          <w:szCs w:val="24"/>
-        </w:rPr>
-        <w:t>Atvt</w:t>
-      </w:r>
-      <w:r>
-        <w:rPr>
-          <w:rFonts w:hint="default" w:ascii="Source Code Pro Semibold" w:hAnsi="Source Code Pro Semibold" w:cs="Source Code Pro Semibold"/>
-          <w:b w:val="0"/>
-          <w:bCs w:val="0"/>
-          <w:sz w:val="24"/>
-          <w:szCs w:val="24"/>
-        </w:rPr>
-        <w:t>XXYZ: end0</w:t>
+        <w:t>+AtvtXXYZ: end0</w:t>
       </w:r>
     </w:p>
     <w:p>
@@ -5422,47 +5088,7 @@
           <w:sz w:val="24"/>
           <w:szCs w:val="24"/>
         </w:rPr>
-        <w:t>|+</w:t>
-      </w:r>
-      <w:r>
-        <w:rPr>
-          <w:rFonts w:hint="default" w:ascii="Source Code Pro Semibold" w:hAnsi="Source Code Pro Semibold" w:cs="Source Code Pro Semibold"/>
-          <w:b w:val="0"/>
-          <w:bCs w:val="0"/>
-          <w:sz w:val="24"/>
-          <w:szCs w:val="24"/>
-        </w:rPr>
-        <w:t>Atvt</w:t>
-      </w:r>
-      <w:r>
-        <w:rPr>
-          <w:rFonts w:hint="default" w:ascii="Source Code Pro Semibold" w:hAnsi="Source Code Pro Semibold" w:cs="Source Code Pro Semibold"/>
-          <w:b w:val="0"/>
-          <w:bCs w:val="0"/>
-          <w:sz w:val="24"/>
-          <w:szCs w:val="24"/>
-        </w:rPr>
-        <w:t>XXYZ: clon [+89631244-</w:t>
-      </w:r>
-      <w:r>
-        <w:rPr>
-          <w:rFonts w:hint="default" w:ascii="Source Code Pro Semibold" w:hAnsi="Source Code Pro Semibold" w:cs="Source Code Pro Semibold"/>
-          <w:b w:val="0"/>
-          <w:bCs w:val="0"/>
-          <w:sz w:val="24"/>
-          <w:szCs w:val="24"/>
-        </w:rPr>
-        <w:t>Atvt</w:t>
-      </w:r>
-      <w:r>
-        <w:rPr>
-          <w:rFonts w:hint="default" w:ascii="Source Code Pro Semibold" w:hAnsi="Source Code Pro Semibold" w:cs="Source Code Pro Semibold"/>
-          <w:b w:val="0"/>
-          <w:bCs w:val="0"/>
-          <w:sz w:val="24"/>
-          <w:szCs w:val="24"/>
-        </w:rPr>
-        <w:t>XXYZ]</w:t>
+        <w:t>|+AtvtXXYZ: clon [+89631244-AtvtXXYZ]</w:t>
       </w:r>
     </w:p>
     <w:p>
@@ -5501,27 +5127,7 @@
           <w:sz w:val="24"/>
           <w:szCs w:val="24"/>
         </w:rPr>
-        <w:t>|+</w:t>
-      </w:r>
-      <w:r>
-        <w:rPr>
-          <w:rFonts w:hint="default" w:ascii="Source Code Pro Semibold" w:hAnsi="Source Code Pro Semibold" w:cs="Source Code Pro Semibold"/>
-          <w:b w:val="0"/>
-          <w:bCs w:val="0"/>
-          <w:sz w:val="24"/>
-          <w:szCs w:val="24"/>
-        </w:rPr>
-        <w:t>Atvt</w:t>
-      </w:r>
-      <w:r>
-        <w:rPr>
-          <w:rFonts w:hint="default" w:ascii="Source Code Pro Semibold" w:hAnsi="Source Code Pro Semibold" w:cs="Source Code Pro Semibold"/>
-          <w:b w:val="0"/>
-          <w:bCs w:val="0"/>
-          <w:sz w:val="24"/>
-          <w:szCs w:val="24"/>
-        </w:rPr>
-        <w:t>XXYZ: clon [+:-IfmtXY]</w:t>
+        <w:t>|+AtvtXXYZ: clon [+:-IfmtXY]</w:t>
       </w:r>
     </w:p>
     <w:p>
@@ -5574,68 +5180,28 @@
           <w:sz w:val="24"/>
           <w:szCs w:val="24"/>
         </w:rPr>
-        <w:t>+</w:t>
-      </w:r>
-      <w:r>
-        <w:rPr>
-          <w:rFonts w:hint="default" w:ascii="Source Code Pro Semibold" w:hAnsi="Source Code Pro Semibold" w:cs="Source Code Pro Semibold"/>
-          <w:b w:val="0"/>
-          <w:bCs w:val="0"/>
-          <w:sz w:val="24"/>
-          <w:szCs w:val="24"/>
-        </w:rPr>
-        <w:t>Atvt</w:t>
-      </w:r>
-      <w:r>
-        <w:rPr>
-          <w:rFonts w:hint="default" w:ascii="Source Code Pro Semibold" w:hAnsi="Source Code Pro Semibold" w:cs="Source Code Pro Semibold"/>
-          <w:b w:val="0"/>
-          <w:bCs w:val="0"/>
-          <w:sz w:val="24"/>
-          <w:szCs w:val="24"/>
-        </w:rPr>
-        <w:t>XXYZ..NAME: fetc</w:t>
-      </w:r>
-    </w:p>
-    <w:p>
-      <w:pPr>
-        <w:rPr>
-          <w:rFonts w:hint="default" w:ascii="Source Code Pro Semibold" w:hAnsi="Source Code Pro Semibold" w:cs="Source Code Pro Semibold"/>
-          <w:b w:val="0"/>
-          <w:bCs w:val="0"/>
-          <w:sz w:val="24"/>
-          <w:szCs w:val="24"/>
-        </w:rPr>
-      </w:pPr>
-      <w:r>
-        <w:rPr>
-          <w:rFonts w:hint="default" w:ascii="Source Code Pro Semibold" w:hAnsi="Source Code Pro Semibold" w:cs="Source Code Pro Semibold"/>
-          <w:b w:val="0"/>
-          <w:bCs w:val="0"/>
-          <w:sz w:val="24"/>
-          <w:szCs w:val="24"/>
-        </w:rPr>
-        <w:t xml:space="preserve">|| Yeld 1: </w:t>
-      </w:r>
-      <w:r>
-        <w:rPr>
-          <w:rFonts w:hint="default" w:ascii="Source Code Pro Semibold" w:hAnsi="Source Code Pro Semibold" w:cs="Source Code Pro Semibold"/>
-          <w:b w:val="0"/>
-          <w:bCs w:val="0"/>
-          <w:sz w:val="24"/>
-          <w:szCs w:val="24"/>
-        </w:rPr>
-        <w:t>N</w:t>
-      </w:r>
-      <w:r>
-        <w:rPr>
-          <w:rFonts w:hint="default" w:ascii="Source Code Pro Semibold" w:hAnsi="Source Code Pro Semibold" w:cs="Source Code Pro Semibold"/>
-          <w:b w:val="0"/>
-          <w:bCs w:val="0"/>
-          <w:sz w:val="24"/>
-          <w:szCs w:val="24"/>
-        </w:rPr>
-        <w:t>ame</w:t>
+        <w:t>+AtvtXXYZ..NAME: fetc</w:t>
+      </w:r>
+    </w:p>
+    <w:p>
+      <w:pPr>
+        <w:rPr>
+          <w:rFonts w:hint="default" w:ascii="Source Code Pro Semibold" w:hAnsi="Source Code Pro Semibold" w:cs="Source Code Pro Semibold"/>
+          <w:b w:val="0"/>
+          <w:bCs w:val="0"/>
+          <w:sz w:val="24"/>
+          <w:szCs w:val="24"/>
+        </w:rPr>
+      </w:pPr>
+      <w:r>
+        <w:rPr>
+          <w:rFonts w:hint="default" w:ascii="Source Code Pro Semibold" w:hAnsi="Source Code Pro Semibold" w:cs="Source Code Pro Semibold"/>
+          <w:b w:val="0"/>
+          <w:bCs w:val="0"/>
+          <w:sz w:val="24"/>
+          <w:szCs w:val="24"/>
+        </w:rPr>
+        <w:t>|| Yeld 1: Name</w:t>
       </w:r>
     </w:p>
     <w:p>
@@ -5688,121 +5254,71 @@
           <w:sz w:val="24"/>
           <w:szCs w:val="24"/>
         </w:rPr>
-        <w:t xml:space="preserve">|| Yeld 1: </w:t>
-      </w:r>
-      <w:r>
-        <w:rPr>
-          <w:rFonts w:hint="default" w:ascii="Source Code Pro Semibold" w:hAnsi="Source Code Pro Semibold" w:cs="Source Code Pro Semibold"/>
-          <w:b w:val="0"/>
-          <w:bCs w:val="0"/>
-          <w:sz w:val="24"/>
-          <w:szCs w:val="24"/>
-        </w:rPr>
-        <w:t>Volume</w:t>
-      </w:r>
-    </w:p>
-    <w:p>
-      <w:pPr>
-        <w:rPr>
-          <w:rFonts w:hint="default" w:ascii="Source Code Pro Semibold" w:hAnsi="Source Code Pro Semibold" w:cs="Source Code Pro Semibold"/>
-          <w:b w:val="0"/>
-          <w:bCs w:val="0"/>
-          <w:sz w:val="24"/>
-          <w:szCs w:val="24"/>
-        </w:rPr>
-      </w:pPr>
-    </w:p>
-    <w:p>
-      <w:pPr>
-        <w:rPr>
-          <w:rFonts w:hint="default" w:ascii="Source Code Pro Semibold" w:hAnsi="Source Code Pro Semibold" w:cs="Source Code Pro Semibold"/>
-          <w:b w:val="0"/>
-          <w:bCs w:val="0"/>
-          <w:sz w:val="24"/>
-          <w:szCs w:val="24"/>
-        </w:rPr>
-      </w:pPr>
-      <w:r>
-        <w:rPr>
-          <w:rFonts w:hint="default" w:ascii="Source Code Pro Semibold" w:hAnsi="Source Code Pro Semibold" w:cs="Source Code Pro Semibold"/>
-          <w:b w:val="0"/>
-          <w:bCs w:val="0"/>
-          <w:sz w:val="24"/>
-          <w:szCs w:val="24"/>
-        </w:rPr>
-        <w:t>+</w:t>
-      </w:r>
-      <w:r>
-        <w:rPr>
-          <w:rFonts w:hint="default" w:ascii="Source Code Pro Semibold" w:hAnsi="Source Code Pro Semibold" w:cs="Source Code Pro Semibold"/>
-          <w:b w:val="0"/>
-          <w:bCs w:val="0"/>
-          <w:sz w:val="24"/>
-          <w:szCs w:val="24"/>
-        </w:rPr>
-        <w:t>Atvt</w:t>
-      </w:r>
-      <w:r>
-        <w:rPr>
-          <w:rFonts w:hint="default" w:ascii="Source Code Pro Semibold" w:hAnsi="Source Code Pro Semibold" w:cs="Source Code Pro Semibold"/>
-          <w:b w:val="0"/>
-          <w:bCs w:val="0"/>
-          <w:sz w:val="24"/>
-          <w:szCs w:val="24"/>
-        </w:rPr>
-        <w:t>XXYZ/-MEMR: expa [...amount...]</w:t>
-      </w:r>
-    </w:p>
-    <w:p>
-      <w:pPr>
-        <w:rPr>
-          <w:rFonts w:hint="default" w:ascii="Source Code Pro Semibold" w:hAnsi="Source Code Pro Semibold" w:cs="Source Code Pro Semibold"/>
-          <w:b w:val="0"/>
-          <w:bCs w:val="0"/>
-          <w:sz w:val="24"/>
-          <w:szCs w:val="24"/>
-        </w:rPr>
-      </w:pPr>
-    </w:p>
-    <w:p>
-      <w:pPr>
-        <w:rPr>
-          <w:rFonts w:hint="default" w:ascii="Source Code Pro Semibold" w:hAnsi="Source Code Pro Semibold" w:cs="Source Code Pro Semibold"/>
-          <w:b w:val="0"/>
-          <w:bCs w:val="0"/>
-          <w:sz w:val="24"/>
-          <w:szCs w:val="24"/>
-        </w:rPr>
-      </w:pPr>
-      <w:r>
-        <w:rPr>
-          <w:rFonts w:hint="default" w:ascii="Source Code Pro Semibold" w:hAnsi="Source Code Pro Semibold" w:cs="Source Code Pro Semibold"/>
-          <w:b w:val="0"/>
-          <w:bCs w:val="0"/>
-          <w:sz w:val="24"/>
-          <w:szCs w:val="24"/>
-        </w:rPr>
-        <w:t>+</w:t>
-      </w:r>
-      <w:r>
-        <w:rPr>
-          <w:rFonts w:hint="default" w:ascii="Source Code Pro Semibold" w:hAnsi="Source Code Pro Semibold" w:cs="Source Code Pro Semibold"/>
-          <w:b w:val="0"/>
-          <w:bCs w:val="0"/>
-          <w:sz w:val="24"/>
-          <w:szCs w:val="24"/>
-        </w:rPr>
-        <w:t>Atvt</w:t>
-      </w:r>
-      <w:r>
-        <w:rPr>
-          <w:rFonts w:hint="default" w:ascii="Source Code Pro Semibold" w:hAnsi="Source Code Pro Semibold" w:cs="Source Code Pro Semibold"/>
-          <w:b w:val="0"/>
-          <w:bCs w:val="0"/>
-          <w:sz w:val="24"/>
-          <w:szCs w:val="24"/>
-        </w:rPr>
-        <w:t>XXYZ/-MEMR..CPCT: fetc</w:t>
+        <w:t>|| Yeld 1: Volume</w:t>
+      </w:r>
+    </w:p>
+    <w:p>
+      <w:pPr>
+        <w:rPr>
+          <w:rFonts w:hint="default" w:ascii="Source Code Pro Semibold" w:hAnsi="Source Code Pro Semibold" w:cs="Source Code Pro Semibold"/>
+          <w:b w:val="0"/>
+          <w:bCs w:val="0"/>
+          <w:sz w:val="24"/>
+          <w:szCs w:val="24"/>
+        </w:rPr>
+      </w:pPr>
+    </w:p>
+    <w:p>
+      <w:pPr>
+        <w:rPr>
+          <w:rFonts w:hint="default" w:ascii="Source Code Pro Semibold" w:hAnsi="Source Code Pro Semibold" w:cs="Source Code Pro Semibold"/>
+          <w:b w:val="0"/>
+          <w:bCs w:val="0"/>
+          <w:sz w:val="24"/>
+          <w:szCs w:val="24"/>
+        </w:rPr>
+      </w:pPr>
+      <w:r>
+        <w:rPr>
+          <w:rFonts w:hint="default" w:ascii="Source Code Pro Semibold" w:hAnsi="Source Code Pro Semibold" w:cs="Source Code Pro Semibold"/>
+          <w:b w:val="0"/>
+          <w:bCs w:val="0"/>
+          <w:sz w:val="24"/>
+          <w:szCs w:val="24"/>
+        </w:rPr>
+        <w:t>+AtvtXXYZ/-MEMR: expa [...amount...]</w:t>
+      </w:r>
+    </w:p>
+    <w:p>
+      <w:pPr>
+        <w:rPr>
+          <w:rFonts w:hint="default" w:ascii="Source Code Pro Semibold" w:hAnsi="Source Code Pro Semibold" w:cs="Source Code Pro Semibold"/>
+          <w:b w:val="0"/>
+          <w:bCs w:val="0"/>
+          <w:sz w:val="24"/>
+          <w:szCs w:val="24"/>
+        </w:rPr>
+      </w:pPr>
+    </w:p>
+    <w:p>
+      <w:pPr>
+        <w:rPr>
+          <w:rFonts w:hint="default" w:ascii="Source Code Pro Semibold" w:hAnsi="Source Code Pro Semibold" w:cs="Source Code Pro Semibold"/>
+          <w:b w:val="0"/>
+          <w:bCs w:val="0"/>
+          <w:sz w:val="24"/>
+          <w:szCs w:val="24"/>
+        </w:rPr>
+      </w:pPr>
+      <w:r>
+        <w:rPr>
+          <w:rFonts w:hint="default" w:ascii="Source Code Pro Semibold" w:hAnsi="Source Code Pro Semibold" w:cs="Source Code Pro Semibold"/>
+          <w:b w:val="0"/>
+          <w:bCs w:val="0"/>
+          <w:sz w:val="24"/>
+          <w:szCs w:val="24"/>
+        </w:rPr>
+        <w:t>+AtvtXXYZ/-MEMR..CPCT: fetc</w:t>
       </w:r>
     </w:p>
     <w:p>
@@ -5856,27 +5372,7 @@
           <w:sz w:val="24"/>
           <w:szCs w:val="24"/>
         </w:rPr>
-        <w:t>+</w:t>
-      </w:r>
-      <w:r>
-        <w:rPr>
-          <w:rFonts w:hint="default" w:ascii="Source Code Pro Semibold" w:hAnsi="Source Code Pro Semibold" w:cs="Source Code Pro Semibold"/>
-          <w:b w:val="0"/>
-          <w:bCs w:val="0"/>
-          <w:sz w:val="24"/>
-          <w:szCs w:val="24"/>
-        </w:rPr>
-        <w:t>Atvt</w:t>
-      </w:r>
-      <w:r>
-        <w:rPr>
-          <w:rFonts w:hint="default" w:ascii="Source Code Pro Semibold" w:hAnsi="Source Code Pro Semibold" w:cs="Source Code Pro Semibold"/>
-          <w:b w:val="0"/>
-          <w:bCs w:val="0"/>
-          <w:sz w:val="24"/>
-          <w:szCs w:val="24"/>
-        </w:rPr>
-        <w:t>XXYZ/-MEMR..COVR: fetc</w:t>
+        <w:t>+AtvtXXYZ/-MEMR..COVR: fetc</w:t>
       </w:r>
     </w:p>
     <w:p>
@@ -5929,79 +5425,39 @@
           <w:sz w:val="24"/>
           <w:szCs w:val="24"/>
         </w:rPr>
-        <w:t>+</w:t>
-      </w:r>
-      <w:r>
-        <w:rPr>
-          <w:rFonts w:hint="default" w:ascii="Source Code Pro Semibold" w:hAnsi="Source Code Pro Semibold" w:cs="Source Code Pro Semibold"/>
-          <w:b w:val="0"/>
-          <w:bCs w:val="0"/>
-          <w:sz w:val="24"/>
-          <w:szCs w:val="24"/>
-        </w:rPr>
-        <w:t>Atvt</w:t>
-      </w:r>
-      <w:r>
-        <w:rPr>
-          <w:rFonts w:hint="default" w:ascii="Source Code Pro Semibold" w:hAnsi="Source Code Pro Semibold" w:cs="Source Code Pro Semibold"/>
-          <w:b w:val="0"/>
-          <w:bCs w:val="0"/>
-          <w:sz w:val="24"/>
-          <w:szCs w:val="24"/>
-        </w:rPr>
-        <w:t>XXYZ/-MEMR: cont [...amount...]</w:t>
-      </w:r>
-    </w:p>
-    <w:p>
-      <w:pPr>
-        <w:rPr>
-          <w:rFonts w:hint="default" w:ascii="Source Code Pro Semibold" w:hAnsi="Source Code Pro Semibold" w:cs="Source Code Pro Semibold"/>
-          <w:b w:val="0"/>
-          <w:bCs w:val="0"/>
-          <w:sz w:val="24"/>
-          <w:szCs w:val="24"/>
-        </w:rPr>
-      </w:pPr>
-    </w:p>
-    <w:p>
-      <w:pPr>
-        <w:rPr>
-          <w:rFonts w:hint="default" w:ascii="Source Code Pro Semibold" w:hAnsi="Source Code Pro Semibold" w:cs="Source Code Pro Semibold"/>
-          <w:b w:val="0"/>
-          <w:bCs w:val="0"/>
-          <w:sz w:val="24"/>
-          <w:szCs w:val="24"/>
-        </w:rPr>
-      </w:pPr>
-      <w:r>
-        <w:rPr>
-          <w:rFonts w:hint="default" w:ascii="Source Code Pro Semibold" w:hAnsi="Source Code Pro Semibold" w:cs="Source Code Pro Semibold"/>
-          <w:b w:val="0"/>
-          <w:bCs w:val="0"/>
-          <w:sz w:val="24"/>
-          <w:szCs w:val="24"/>
-        </w:rPr>
-        <w:t>+</w:t>
-      </w:r>
-      <w:r>
-        <w:rPr>
-          <w:rFonts w:hint="default" w:ascii="Source Code Pro Semibold" w:hAnsi="Source Code Pro Semibold" w:cs="Source Code Pro Semibold"/>
-          <w:b w:val="0"/>
-          <w:bCs w:val="0"/>
-          <w:sz w:val="24"/>
-          <w:szCs w:val="24"/>
-        </w:rPr>
-        <w:t>Atvt</w:t>
-      </w:r>
-      <w:r>
-        <w:rPr>
-          <w:rFonts w:hint="default" w:ascii="Source Code Pro Semibold" w:hAnsi="Source Code Pro Semibold" w:cs="Source Code Pro Semibold"/>
-          <w:b w:val="0"/>
-          <w:bCs w:val="0"/>
-          <w:sz w:val="24"/>
-          <w:szCs w:val="24"/>
-        </w:rPr>
-        <w:t>XXYZ: hono [...TROZge...]</w:t>
+        <w:t>+AtvtXXYZ/-MEMR: cont [...amount...]</w:t>
+      </w:r>
+    </w:p>
+    <w:p>
+      <w:pPr>
+        <w:rPr>
+          <w:rFonts w:hint="default" w:ascii="Source Code Pro Semibold" w:hAnsi="Source Code Pro Semibold" w:cs="Source Code Pro Semibold"/>
+          <w:b w:val="0"/>
+          <w:bCs w:val="0"/>
+          <w:sz w:val="24"/>
+          <w:szCs w:val="24"/>
+        </w:rPr>
+      </w:pPr>
+    </w:p>
+    <w:p>
+      <w:pPr>
+        <w:rPr>
+          <w:rFonts w:hint="default" w:ascii="Source Code Pro Semibold" w:hAnsi="Source Code Pro Semibold" w:cs="Source Code Pro Semibold"/>
+          <w:b w:val="0"/>
+          <w:bCs w:val="0"/>
+          <w:sz w:val="24"/>
+          <w:szCs w:val="24"/>
+        </w:rPr>
+      </w:pPr>
+      <w:r>
+        <w:rPr>
+          <w:rFonts w:hint="default" w:ascii="Source Code Pro Semibold" w:hAnsi="Source Code Pro Semibold" w:cs="Source Code Pro Semibold"/>
+          <w:b w:val="0"/>
+          <w:bCs w:val="0"/>
+          <w:sz w:val="24"/>
+          <w:szCs w:val="24"/>
+        </w:rPr>
+        <w:t>+AtvtXXYZ: hono [...TROZge...]</w:t>
       </w:r>
     </w:p>
     <w:p>
@@ -6140,27 +5596,7 @@
           <w:sz w:val="24"/>
           <w:szCs w:val="24"/>
         </w:rPr>
-        <w:t>+</w:t>
-      </w:r>
-      <w:r>
-        <w:rPr>
-          <w:rFonts w:hint="default" w:ascii="Source Code Pro Semibold" w:hAnsi="Source Code Pro Semibold" w:cs="Source Code Pro Semibold"/>
-          <w:b w:val="0"/>
-          <w:bCs w:val="0"/>
-          <w:sz w:val="24"/>
-          <w:szCs w:val="24"/>
-        </w:rPr>
-        <w:t>Atvt</w:t>
-      </w:r>
-      <w:r>
-        <w:rPr>
-          <w:rFonts w:hint="default" w:ascii="Source Code Pro Semibold" w:hAnsi="Source Code Pro Semibold" w:cs="Source Code Pro Semibold"/>
-          <w:b w:val="0"/>
-          <w:bCs w:val="0"/>
-          <w:sz w:val="24"/>
-          <w:szCs w:val="24"/>
-        </w:rPr>
-        <w:t>XXYZ..SVLE: fetc</w:t>
+        <w:t>+AtvtXXYZ..SVLE: fetc</w:t>
       </w:r>
     </w:p>
     <w:p>
@@ -6236,27 +5672,7 @@
           <w:sz w:val="24"/>
           <w:szCs w:val="24"/>
         </w:rPr>
-        <w:t>+</w:t>
-      </w:r>
-      <w:r>
-        <w:rPr>
-          <w:rFonts w:hint="default" w:ascii="Source Code Pro Semibold" w:hAnsi="Source Code Pro Semibold" w:cs="Source Code Pro Semibold"/>
-          <w:b w:val="0"/>
-          <w:bCs w:val="0"/>
-          <w:sz w:val="24"/>
-          <w:szCs w:val="24"/>
-        </w:rPr>
-        <w:t>Atvt</w:t>
-      </w:r>
-      <w:r>
-        <w:rPr>
-          <w:rFonts w:hint="default" w:ascii="Source Code Pro Semibold" w:hAnsi="Source Code Pro Semibold" w:cs="Source Code Pro Semibold"/>
-          <w:b w:val="0"/>
-          <w:bCs w:val="0"/>
-          <w:sz w:val="24"/>
-          <w:szCs w:val="24"/>
-        </w:rPr>
-        <w:t>XXYZ/?PVLE: fetc</w:t>
+        <w:t>+AtvtXXYZ/?PVLE: fetc</w:t>
       </w:r>
     </w:p>
     <w:p>
@@ -6311,27 +5727,7 @@
           <w:sz w:val="24"/>
           <w:szCs w:val="24"/>
         </w:rPr>
-        <w:t>+</w:t>
-      </w:r>
-      <w:r>
-        <w:rPr>
-          <w:rFonts w:hint="default" w:ascii="Source Code Pro Semibold" w:hAnsi="Source Code Pro Semibold" w:cs="Source Code Pro Semibold"/>
-          <w:b w:val="0"/>
-          <w:bCs w:val="0"/>
-          <w:sz w:val="24"/>
-          <w:szCs w:val="24"/>
-        </w:rPr>
-        <w:t>Atvt</w:t>
-      </w:r>
-      <w:r>
-        <w:rPr>
-          <w:rFonts w:hint="default" w:ascii="Source Code Pro Semibold" w:hAnsi="Source Code Pro Semibold" w:cs="Source Code Pro Semibold"/>
-          <w:b w:val="0"/>
-          <w:bCs w:val="0"/>
-          <w:sz w:val="24"/>
-          <w:szCs w:val="24"/>
-        </w:rPr>
-        <w:t>XXYZ: stri [...PREVge...]</w:t>
+        <w:t>+AtvtXXYZ: stri [...PREVge...]</w:t>
       </w:r>
     </w:p>
     <w:p>
@@ -6386,27 +5782,7 @@
           <w:sz w:val="24"/>
           <w:szCs w:val="24"/>
         </w:rPr>
-        <w:t>+</w:t>
-      </w:r>
-      <w:r>
-        <w:rPr>
-          <w:rFonts w:hint="default" w:ascii="Source Code Pro Semibold" w:hAnsi="Source Code Pro Semibold" w:cs="Source Code Pro Semibold"/>
-          <w:b w:val="0"/>
-          <w:bCs w:val="0"/>
-          <w:sz w:val="24"/>
-          <w:szCs w:val="24"/>
-        </w:rPr>
-        <w:t>Atvt</w:t>
-      </w:r>
-      <w:r>
-        <w:rPr>
-          <w:rFonts w:hint="default" w:ascii="Source Code Pro Semibold" w:hAnsi="Source Code Pro Semibold" w:cs="Source Code Pro Semibold"/>
-          <w:b w:val="0"/>
-          <w:bCs w:val="0"/>
-          <w:sz w:val="24"/>
-          <w:szCs w:val="24"/>
-        </w:rPr>
-        <w:t>XXYZ: run0 [...period...]</w:t>
+        <w:t>+AtvtXXYZ: run0 [...period...]</w:t>
       </w:r>
     </w:p>
     <w:p>
@@ -6693,79 +6069,39 @@
           <w:sz w:val="24"/>
           <w:szCs w:val="24"/>
         </w:rPr>
-        <w:t>+</w:t>
-      </w:r>
-      <w:r>
-        <w:rPr>
-          <w:rFonts w:hint="default" w:ascii="Source Code Pro Semibold" w:hAnsi="Source Code Pro Semibold" w:cs="Source Code Pro Semibold"/>
-          <w:b w:val="0"/>
-          <w:bCs w:val="0"/>
-          <w:sz w:val="24"/>
-          <w:szCs w:val="24"/>
-        </w:rPr>
-        <w:t>Atvt</w:t>
-      </w:r>
-      <w:r>
-        <w:rPr>
-          <w:rFonts w:hint="default" w:ascii="Source Code Pro Semibold" w:hAnsi="Source Code Pro Semibold" w:cs="Source Code Pro Semibold"/>
-          <w:b w:val="0"/>
-          <w:bCs w:val="0"/>
-          <w:sz w:val="24"/>
-          <w:szCs w:val="24"/>
-        </w:rPr>
-        <w:t>XXYZ/%CLAP: expa [...amount...]</w:t>
-      </w:r>
-    </w:p>
-    <w:p>
-      <w:pPr>
-        <w:rPr>
-          <w:rFonts w:hint="default" w:ascii="Source Code Pro Semibold" w:hAnsi="Source Code Pro Semibold" w:cs="Source Code Pro Semibold"/>
-          <w:b w:val="0"/>
-          <w:bCs w:val="0"/>
-          <w:sz w:val="24"/>
-          <w:szCs w:val="24"/>
-        </w:rPr>
-      </w:pPr>
-    </w:p>
-    <w:p>
-      <w:pPr>
-        <w:rPr>
-          <w:rFonts w:hint="default" w:ascii="Source Code Pro Semibold" w:hAnsi="Source Code Pro Semibold" w:cs="Source Code Pro Semibold"/>
-          <w:b w:val="0"/>
-          <w:bCs w:val="0"/>
-          <w:sz w:val="24"/>
-          <w:szCs w:val="24"/>
-        </w:rPr>
-      </w:pPr>
-      <w:r>
-        <w:rPr>
-          <w:rFonts w:hint="default" w:ascii="Source Code Pro Semibold" w:hAnsi="Source Code Pro Semibold" w:cs="Source Code Pro Semibold"/>
-          <w:b w:val="0"/>
-          <w:bCs w:val="0"/>
-          <w:sz w:val="24"/>
-          <w:szCs w:val="24"/>
-        </w:rPr>
-        <w:t>+</w:t>
-      </w:r>
-      <w:r>
-        <w:rPr>
-          <w:rFonts w:hint="default" w:ascii="Source Code Pro Semibold" w:hAnsi="Source Code Pro Semibold" w:cs="Source Code Pro Semibold"/>
-          <w:b w:val="0"/>
-          <w:bCs w:val="0"/>
-          <w:sz w:val="24"/>
-          <w:szCs w:val="24"/>
-        </w:rPr>
-        <w:t>Atvt</w:t>
-      </w:r>
-      <w:r>
-        <w:rPr>
-          <w:rFonts w:hint="default" w:ascii="Source Code Pro Semibold" w:hAnsi="Source Code Pro Semibold" w:cs="Source Code Pro Semibold"/>
-          <w:b w:val="0"/>
-          <w:bCs w:val="0"/>
-          <w:sz w:val="24"/>
-          <w:szCs w:val="24"/>
-        </w:rPr>
-        <w:t>XXYZ/%CLAP..CPCT: fetc</w:t>
+        <w:t>+AtvtXXYZ/%CLAP: expa [...amount...]</w:t>
+      </w:r>
+    </w:p>
+    <w:p>
+      <w:pPr>
+        <w:rPr>
+          <w:rFonts w:hint="default" w:ascii="Source Code Pro Semibold" w:hAnsi="Source Code Pro Semibold" w:cs="Source Code Pro Semibold"/>
+          <w:b w:val="0"/>
+          <w:bCs w:val="0"/>
+          <w:sz w:val="24"/>
+          <w:szCs w:val="24"/>
+        </w:rPr>
+      </w:pPr>
+    </w:p>
+    <w:p>
+      <w:pPr>
+        <w:rPr>
+          <w:rFonts w:hint="default" w:ascii="Source Code Pro Semibold" w:hAnsi="Source Code Pro Semibold" w:cs="Source Code Pro Semibold"/>
+          <w:b w:val="0"/>
+          <w:bCs w:val="0"/>
+          <w:sz w:val="24"/>
+          <w:szCs w:val="24"/>
+        </w:rPr>
+      </w:pPr>
+      <w:r>
+        <w:rPr>
+          <w:rFonts w:hint="default" w:ascii="Source Code Pro Semibold" w:hAnsi="Source Code Pro Semibold" w:cs="Source Code Pro Semibold"/>
+          <w:b w:val="0"/>
+          <w:bCs w:val="0"/>
+          <w:sz w:val="24"/>
+          <w:szCs w:val="24"/>
+        </w:rPr>
+        <w:t>+AtvtXXYZ/%CLAP..CPCT: fetc</w:t>
       </w:r>
     </w:p>
     <w:p>
@@ -6818,27 +6154,7 @@
           <w:sz w:val="24"/>
           <w:szCs w:val="24"/>
         </w:rPr>
-        <w:t>+</w:t>
-      </w:r>
-      <w:r>
-        <w:rPr>
-          <w:rFonts w:hint="default" w:ascii="Source Code Pro Semibold" w:hAnsi="Source Code Pro Semibold" w:cs="Source Code Pro Semibold"/>
-          <w:b w:val="0"/>
-          <w:bCs w:val="0"/>
-          <w:sz w:val="24"/>
-          <w:szCs w:val="24"/>
-        </w:rPr>
-        <w:t>Atvt</w:t>
-      </w:r>
-      <w:r>
-        <w:rPr>
-          <w:rFonts w:hint="default" w:ascii="Source Code Pro Semibold" w:hAnsi="Source Code Pro Semibold" w:cs="Source Code Pro Semibold"/>
-          <w:b w:val="0"/>
-          <w:bCs w:val="0"/>
-          <w:sz w:val="24"/>
-          <w:szCs w:val="24"/>
-        </w:rPr>
-        <w:t>XXYZ/%CLAP: fill [...stream...]</w:t>
+        <w:t>+AtvtXXYZ/%CLAP: fill [...stream...]</w:t>
       </w:r>
     </w:p>
     <w:p>
@@ -6912,27 +6228,7 @@
           <w:sz w:val="24"/>
           <w:szCs w:val="24"/>
         </w:rPr>
-        <w:t>+</w:t>
-      </w:r>
-      <w:r>
-        <w:rPr>
-          <w:rFonts w:hint="default" w:ascii="Source Code Pro Semibold" w:hAnsi="Source Code Pro Semibold" w:cs="Source Code Pro Semibold"/>
-          <w:b w:val="0"/>
-          <w:bCs w:val="0"/>
-          <w:sz w:val="24"/>
-          <w:szCs w:val="24"/>
-        </w:rPr>
-        <w:t>Atvt</w:t>
-      </w:r>
-      <w:r>
-        <w:rPr>
-          <w:rFonts w:hint="default" w:ascii="Source Code Pro Semibold" w:hAnsi="Source Code Pro Semibold" w:cs="Source Code Pro Semibold"/>
-          <w:b w:val="0"/>
-          <w:bCs w:val="0"/>
-          <w:sz w:val="24"/>
-          <w:szCs w:val="24"/>
-        </w:rPr>
-        <w:t>XXYZ/%CLAP..OCPC: fetc</w:t>
+        <w:t>+AtvtXXYZ/%CLAP..OCPC: fetc</w:t>
       </w:r>
     </w:p>
     <w:p>
@@ -6985,79 +6281,39 @@
           <w:sz w:val="24"/>
           <w:szCs w:val="24"/>
         </w:rPr>
-        <w:t>+</w:t>
-      </w:r>
-      <w:r>
-        <w:rPr>
-          <w:rFonts w:hint="default" w:ascii="Source Code Pro Semibold" w:hAnsi="Source Code Pro Semibold" w:cs="Source Code Pro Semibold"/>
-          <w:b w:val="0"/>
-          <w:bCs w:val="0"/>
-          <w:sz w:val="24"/>
-          <w:szCs w:val="24"/>
-        </w:rPr>
-        <w:t>Atvt</w:t>
-      </w:r>
-      <w:r>
-        <w:rPr>
-          <w:rFonts w:hint="default" w:ascii="Source Code Pro Semibold" w:hAnsi="Source Code Pro Semibold" w:cs="Source Code Pro Semibold"/>
-          <w:b w:val="0"/>
-          <w:bCs w:val="0"/>
-          <w:sz w:val="24"/>
-          <w:szCs w:val="24"/>
-        </w:rPr>
-        <w:t>XXYZ/%CLAP: cont [...amount...]</w:t>
-      </w:r>
-    </w:p>
-    <w:p>
-      <w:pPr>
-        <w:rPr>
-          <w:rFonts w:hint="default" w:ascii="Source Code Pro Semibold" w:hAnsi="Source Code Pro Semibold" w:cs="Source Code Pro Semibold"/>
-          <w:b w:val="0"/>
-          <w:bCs w:val="0"/>
-          <w:sz w:val="24"/>
-          <w:szCs w:val="24"/>
-        </w:rPr>
-      </w:pPr>
-    </w:p>
-    <w:p>
-      <w:pPr>
-        <w:rPr>
-          <w:rFonts w:hint="default" w:ascii="Source Code Pro Semibold" w:hAnsi="Source Code Pro Semibold" w:cs="Source Code Pro Semibold"/>
-          <w:b w:val="0"/>
-          <w:bCs w:val="0"/>
-          <w:sz w:val="24"/>
-          <w:szCs w:val="24"/>
-        </w:rPr>
-      </w:pPr>
-      <w:r>
-        <w:rPr>
-          <w:rFonts w:hint="default" w:ascii="Source Code Pro Semibold" w:hAnsi="Source Code Pro Semibold" w:cs="Source Code Pro Semibold"/>
-          <w:b w:val="0"/>
-          <w:bCs w:val="0"/>
-          <w:sz w:val="24"/>
-          <w:szCs w:val="24"/>
-        </w:rPr>
-        <w:t>+</w:t>
-      </w:r>
-      <w:r>
-        <w:rPr>
-          <w:rFonts w:hint="default" w:ascii="Source Code Pro Semibold" w:hAnsi="Source Code Pro Semibold" w:cs="Source Code Pro Semibold"/>
-          <w:b w:val="0"/>
-          <w:bCs w:val="0"/>
-          <w:sz w:val="24"/>
-          <w:szCs w:val="24"/>
-        </w:rPr>
-        <w:t>Atvt</w:t>
-      </w:r>
-      <w:r>
-        <w:rPr>
-          <w:rFonts w:hint="default" w:ascii="Source Code Pro Semibold" w:hAnsi="Source Code Pro Semibold" w:cs="Source Code Pro Semibold"/>
-          <w:b w:val="0"/>
-          <w:bCs w:val="0"/>
-          <w:sz w:val="24"/>
-          <w:szCs w:val="24"/>
-        </w:rPr>
-        <w:t>XXYZ/%FLAP..CPCT: fetc</w:t>
+        <w:t>+AtvtXXYZ/%CLAP: cont [...amount...]</w:t>
+      </w:r>
+    </w:p>
+    <w:p>
+      <w:pPr>
+        <w:rPr>
+          <w:rFonts w:hint="default" w:ascii="Source Code Pro Semibold" w:hAnsi="Source Code Pro Semibold" w:cs="Source Code Pro Semibold"/>
+          <w:b w:val="0"/>
+          <w:bCs w:val="0"/>
+          <w:sz w:val="24"/>
+          <w:szCs w:val="24"/>
+        </w:rPr>
+      </w:pPr>
+    </w:p>
+    <w:p>
+      <w:pPr>
+        <w:rPr>
+          <w:rFonts w:hint="default" w:ascii="Source Code Pro Semibold" w:hAnsi="Source Code Pro Semibold" w:cs="Source Code Pro Semibold"/>
+          <w:b w:val="0"/>
+          <w:bCs w:val="0"/>
+          <w:sz w:val="24"/>
+          <w:szCs w:val="24"/>
+        </w:rPr>
+      </w:pPr>
+      <w:r>
+        <w:rPr>
+          <w:rFonts w:hint="default" w:ascii="Source Code Pro Semibold" w:hAnsi="Source Code Pro Semibold" w:cs="Source Code Pro Semibold"/>
+          <w:b w:val="0"/>
+          <w:bCs w:val="0"/>
+          <w:sz w:val="24"/>
+          <w:szCs w:val="24"/>
+        </w:rPr>
+        <w:t>+AtvtXXYZ/%FLAP..CPCT: fetc</w:t>
       </w:r>
     </w:p>
     <w:p>
@@ -7110,27 +6366,7 @@
           <w:sz w:val="24"/>
           <w:szCs w:val="24"/>
         </w:rPr>
-        <w:t>+</w:t>
-      </w:r>
-      <w:r>
-        <w:rPr>
-          <w:rFonts w:hint="default" w:ascii="Source Code Pro Semibold" w:hAnsi="Source Code Pro Semibold" w:cs="Source Code Pro Semibold"/>
-          <w:b w:val="0"/>
-          <w:bCs w:val="0"/>
-          <w:sz w:val="24"/>
-          <w:szCs w:val="24"/>
-        </w:rPr>
-        <w:t>Atvt</w:t>
-      </w:r>
-      <w:r>
-        <w:rPr>
-          <w:rFonts w:hint="default" w:ascii="Source Code Pro Semibold" w:hAnsi="Source Code Pro Semibold" w:cs="Source Code Pro Semibold"/>
-          <w:b w:val="0"/>
-          <w:bCs w:val="0"/>
-          <w:sz w:val="24"/>
-          <w:szCs w:val="24"/>
-        </w:rPr>
-        <w:t>XXYZ/%FLAP..OCPC: fetc</w:t>
+        <w:t>+AtvtXXYZ/%FLAP..OCPC: fetc</w:t>
       </w:r>
     </w:p>
     <w:p>
@@ -7185,27 +6421,7 @@
           <w:sz w:val="24"/>
           <w:szCs w:val="24"/>
         </w:rPr>
-        <w:t>+</w:t>
-      </w:r>
-      <w:r>
-        <w:rPr>
-          <w:rFonts w:hint="default" w:ascii="Source Code Pro Semibold" w:hAnsi="Source Code Pro Semibold" w:cs="Source Code Pro Semibold"/>
-          <w:b w:val="0"/>
-          <w:bCs w:val="0"/>
-          <w:sz w:val="24"/>
-          <w:szCs w:val="24"/>
-        </w:rPr>
-        <w:t>Atvt</w:t>
-      </w:r>
-      <w:r>
-        <w:rPr>
-          <w:rFonts w:hint="default" w:ascii="Source Code Pro Semibold" w:hAnsi="Source Code Pro Semibold" w:cs="Source Code Pro Semibold"/>
-          <w:b w:val="0"/>
-          <w:bCs w:val="0"/>
-          <w:sz w:val="24"/>
-          <w:szCs w:val="24"/>
-        </w:rPr>
-        <w:t>XXYZ/%FLAP: read</w:t>
+        <w:t>+AtvtXXYZ/%FLAP: read</w:t>
       </w:r>
     </w:p>
     <w:p>
@@ -7260,48 +6476,7 @@
           <w:sz w:val="24"/>
           <w:szCs w:val="24"/>
         </w:rPr>
-        <w:t>+</w:t>
-      </w:r>
-      <w:r>
-        <w:rPr>
-          <w:rFonts w:hint="default" w:ascii="Source Code Pro Semibold" w:hAnsi="Source Code Pro Semibold" w:cs="Source Code Pro Semibold"/>
-          <w:b w:val="0"/>
-          <w:bCs w:val="0"/>
-          <w:sz w:val="24"/>
-          <w:szCs w:val="24"/>
-        </w:rPr>
-        <w:t>Atvt</w:t>
-      </w:r>
-      <w:r>
-        <w:rPr>
-          <w:rFonts w:hint="default" w:ascii="Source Code Pro Semibold" w:hAnsi="Source Code Pro Semibold" w:cs="Source Code Pro Semibold"/>
-          <w:b w:val="0"/>
-          <w:bCs w:val="0"/>
-          <w:sz w:val="24"/>
-          <w:szCs w:val="24"/>
-        </w:rPr>
-        <w:t>XXYZ: figr</w:t>
-      </w:r>
-    </w:p>
-    <w:p>
-      <w:pPr>
-        <w:rPr>
-          <w:rFonts w:hint="default" w:ascii="Source Code Pro Semibold" w:hAnsi="Source Code Pro Semibold" w:cs="Source Code Pro Semibold"/>
-          <w:b w:val="0"/>
-          <w:bCs w:val="0"/>
-          <w:sz w:val="24"/>
-          <w:szCs w:val="24"/>
-        </w:rPr>
-      </w:pPr>
-      <w:r>
-        <w:rPr>
-          <w:rFonts w:hint="default" w:ascii="Source Code Pro Semibold" w:hAnsi="Source Code Pro Semibold" w:cs="Source Code Pro Semibold"/>
-          <w:b w:val="0"/>
-          <w:bCs w:val="0"/>
-          <w:sz w:val="24"/>
-          <w:szCs w:val="24"/>
-        </w:rPr>
-        <w:t>|| Figurate</w:t>
+        <w:t>+AtvtXXYZ: figr</w:t>
       </w:r>
     </w:p>
     <w:p>
@@ -7357,47 +6532,43 @@
           <w:sz w:val="24"/>
           <w:szCs w:val="24"/>
         </w:rPr>
-        <w:t>+</w:t>
-      </w:r>
-      <w:r>
-        <w:rPr>
-          <w:rFonts w:hint="default" w:ascii="Source Code Pro Semibold" w:hAnsi="Source Code Pro Semibold" w:cs="Source Code Pro Semibold"/>
-          <w:b w:val="0"/>
-          <w:bCs w:val="0"/>
-          <w:sz w:val="24"/>
-          <w:szCs w:val="24"/>
-        </w:rPr>
-        <w:t>Atvt</w:t>
-      </w:r>
-      <w:r>
-        <w:rPr>
-          <w:rFonts w:hint="default" w:ascii="Source Code Pro Semibold" w:hAnsi="Source Code Pro Semibold" w:cs="Source Code Pro Semibold"/>
-          <w:b w:val="0"/>
-          <w:bCs w:val="0"/>
-          <w:sz w:val="24"/>
-          <w:szCs w:val="24"/>
-        </w:rPr>
-        <w:t>XXYZ: traf [+</w:t>
-      </w:r>
-      <w:r>
-        <w:rPr>
-          <w:rFonts w:hint="default" w:ascii="Source Code Pro Semibold" w:hAnsi="Source Code Pro Semibold" w:cs="Source Code Pro Semibold"/>
-          <w:b w:val="0"/>
-          <w:bCs w:val="0"/>
-          <w:sz w:val="24"/>
-          <w:szCs w:val="24"/>
-        </w:rPr>
-        <w:t>Atvt</w:t>
-      </w:r>
-      <w:r>
-        <w:rPr>
-          <w:rFonts w:hint="default" w:ascii="Source Code Pro Semibold" w:hAnsi="Source Code Pro Semibold" w:cs="Source Code Pro Semibold"/>
-          <w:b w:val="0"/>
-          <w:bCs w:val="0"/>
-          <w:sz w:val="24"/>
-          <w:szCs w:val="24"/>
-        </w:rPr>
-        <w:t>XXY2]</w:t>
+        <w:t>-IfmtXXYZ: atvt || Activate</w:t>
+      </w:r>
+      <w:bookmarkStart w:id="0" w:name="_GoBack"/>
+      <w:bookmarkEnd w:id="0"/>
+    </w:p>
+    <w:p>
+      <w:pPr>
+        <w:jc w:val="both"/>
+        <w:rPr>
+          <w:rFonts w:hint="default" w:ascii="Source Code Pro Semibold" w:hAnsi="Source Code Pro Semibold" w:cs="Source Code Pro Semibold"/>
+          <w:b w:val="0"/>
+          <w:bCs w:val="0"/>
+          <w:sz w:val="24"/>
+          <w:szCs w:val="24"/>
+        </w:rPr>
+      </w:pPr>
+    </w:p>
+    <w:p>
+      <w:pPr>
+        <w:jc w:val="both"/>
+        <w:rPr>
+          <w:rFonts w:hint="default" w:ascii="Source Code Pro Semibold" w:hAnsi="Source Code Pro Semibold" w:cs="Source Code Pro Semibold"/>
+          <w:b w:val="0"/>
+          <w:bCs w:val="0"/>
+          <w:sz w:val="24"/>
+          <w:szCs w:val="24"/>
+        </w:rPr>
+      </w:pPr>
+      <w:r>
+        <w:rPr>
+          <w:rFonts w:hint="default" w:ascii="Source Code Pro Semibold" w:hAnsi="Source Code Pro Semibold" w:cs="Source Code Pro Semibold"/>
+          <w:b w:val="0"/>
+          <w:bCs w:val="0"/>
+          <w:sz w:val="24"/>
+          <w:szCs w:val="24"/>
+        </w:rPr>
+        <w:t>+AtvtXXYZ: traf [+AtvtXXY2]</w:t>
       </w:r>
     </w:p>
     <w:p>
@@ -7475,27 +6646,7 @@
           <w:sz w:val="24"/>
           <w:szCs w:val="24"/>
         </w:rPr>
-        <w:t>+</w:t>
-      </w:r>
-      <w:r>
-        <w:rPr>
-          <w:rFonts w:hint="default" w:ascii="Source Code Pro Semibold" w:hAnsi="Source Code Pro Semibold" w:cs="Source Code Pro Semibold"/>
-          <w:b w:val="0"/>
-          <w:bCs w:val="0"/>
-          <w:sz w:val="24"/>
-          <w:szCs w:val="24"/>
-        </w:rPr>
-        <w:t>Atvt</w:t>
-      </w:r>
-      <w:r>
-        <w:rPr>
-          <w:rFonts w:hint="default" w:ascii="Source Code Pro Semibold" w:hAnsi="Source Code Pro Semibold" w:cs="Source Code Pro Semibold"/>
-          <w:b w:val="0"/>
-          <w:bCs w:val="0"/>
-          <w:sz w:val="24"/>
-          <w:szCs w:val="24"/>
-        </w:rPr>
-        <w:t>XXYZ: dele</w:t>
+        <w:t>+AtvtXXYZ: dele</w:t>
       </w:r>
     </w:p>
     <w:p>
@@ -7534,27 +6685,7 @@
           <w:sz w:val="24"/>
           <w:szCs w:val="24"/>
         </w:rPr>
-        <w:t>|+</w:t>
-      </w:r>
-      <w:r>
-        <w:rPr>
-          <w:rFonts w:hint="default" w:ascii="Source Code Pro Semibold" w:hAnsi="Source Code Pro Semibold" w:cs="Source Code Pro Semibold"/>
-          <w:b w:val="0"/>
-          <w:bCs w:val="0"/>
-          <w:sz w:val="24"/>
-          <w:szCs w:val="24"/>
-        </w:rPr>
-        <w:t>Atvt</w:t>
-      </w:r>
-      <w:r>
-        <w:rPr>
-          <w:rFonts w:hint="default" w:ascii="Source Code Pro Semibold" w:hAnsi="Source Code Pro Semibold" w:cs="Source Code Pro Semibold"/>
-          <w:b w:val="0"/>
-          <w:bCs w:val="0"/>
-          <w:sz w:val="24"/>
-          <w:szCs w:val="24"/>
-        </w:rPr>
-        <w:t>XXYZ: dele</w:t>
+        <w:t>|+AtvtXXYZ: dele</w:t>
       </w:r>
     </w:p>
     <w:p>
@@ -7627,49 +6758,69 @@
           <w:sz w:val="24"/>
           <w:szCs w:val="24"/>
         </w:rPr>
-        <w:t>cret THRE [+</w:t>
-      </w:r>
-      <w:r>
-        <w:rPr>
-          <w:rFonts w:hint="default" w:ascii="Source Code Pro Semibold" w:hAnsi="Source Code Pro Semibold" w:cs="Source Code Pro Semibold"/>
-          <w:b w:val="0"/>
-          <w:bCs w:val="0"/>
-          <w:sz w:val="24"/>
-          <w:szCs w:val="24"/>
-        </w:rPr>
-        <w:t>Atvt</w:t>
-      </w:r>
-      <w:r>
-        <w:rPr>
-          <w:rFonts w:hint="default" w:ascii="Source Code Pro Semibold" w:hAnsi="Source Code Pro Semibold" w:cs="Source Code Pro Semibold"/>
-          <w:b w:val="0"/>
-          <w:bCs w:val="0"/>
-          <w:sz w:val="24"/>
-          <w:szCs w:val="24"/>
-        </w:rPr>
-        <w:t>XXYZ, -IfmtXY]</w:t>
-      </w:r>
-    </w:p>
-    <w:p>
-      <w:pPr>
-        <w:jc w:val="both"/>
-        <w:rPr>
-          <w:rFonts w:hint="default" w:ascii="Source Code Pro Semibold" w:hAnsi="Source Code Pro Semibold" w:cs="Source Code Pro Semibold"/>
-          <w:b w:val="0"/>
-          <w:bCs w:val="0"/>
-          <w:sz w:val="24"/>
-          <w:szCs w:val="24"/>
-        </w:rPr>
-      </w:pPr>
-      <w:r>
-        <w:rPr>
-          <w:rFonts w:hint="default" w:ascii="Source Code Pro Semibold" w:hAnsi="Source Code Pro Semibold" w:cs="Source Code Pro Semibold"/>
-          <w:b w:val="0"/>
-          <w:bCs w:val="0"/>
-          <w:sz w:val="24"/>
-          <w:szCs w:val="24"/>
-        </w:rPr>
-        <w:t>cret THRE [+:-IfmtXY, -IfmtXY]</w:t>
+        <w:t xml:space="preserve">cret </w:t>
+      </w:r>
+      <w:r>
+        <w:rPr>
+          <w:rFonts w:hint="default" w:ascii="Source Code Pro Semibold" w:hAnsi="Source Code Pro Semibold" w:cs="Source Code Pro Semibold"/>
+          <w:b w:val="0"/>
+          <w:bCs w:val="0"/>
+          <w:sz w:val="24"/>
+          <w:szCs w:val="24"/>
+        </w:rPr>
+        <w:t>ATVT</w:t>
+      </w:r>
+      <w:r>
+        <w:rPr>
+          <w:rFonts w:hint="default" w:ascii="Source Code Pro Semibold" w:hAnsi="Source Code Pro Semibold" w:cs="Source Code Pro Semibold"/>
+          <w:b w:val="0"/>
+          <w:bCs w:val="0"/>
+          <w:sz w:val="24"/>
+          <w:szCs w:val="24"/>
+        </w:rPr>
+        <w:t xml:space="preserve"> [+AtvtXXYZ, -IfmtXY]</w:t>
+      </w:r>
+    </w:p>
+    <w:p>
+      <w:pPr>
+        <w:jc w:val="both"/>
+        <w:rPr>
+          <w:rFonts w:hint="default" w:ascii="Source Code Pro Semibold" w:hAnsi="Source Code Pro Semibold" w:cs="Source Code Pro Semibold"/>
+          <w:b w:val="0"/>
+          <w:bCs w:val="0"/>
+          <w:sz w:val="24"/>
+          <w:szCs w:val="24"/>
+        </w:rPr>
+      </w:pPr>
+      <w:r>
+        <w:rPr>
+          <w:rFonts w:hint="default" w:ascii="Source Code Pro Semibold" w:hAnsi="Source Code Pro Semibold" w:cs="Source Code Pro Semibold"/>
+          <w:b w:val="0"/>
+          <w:bCs w:val="0"/>
+          <w:sz w:val="24"/>
+          <w:szCs w:val="24"/>
+        </w:rPr>
+        <w:t xml:space="preserve">cret </w:t>
+      </w:r>
+      <w:r>
+        <w:rPr>
+          <w:rFonts w:hint="default" w:ascii="Source Code Pro Semibold" w:hAnsi="Source Code Pro Semibold" w:cs="Source Code Pro Semibold"/>
+          <w:b w:val="0"/>
+          <w:bCs w:val="0"/>
+          <w:sz w:val="24"/>
+          <w:szCs w:val="24"/>
+        </w:rPr>
+        <w:t>ATVT</w:t>
+      </w:r>
+      <w:r>
+        <w:rPr>
+          <w:rFonts w:hint="default" w:ascii="Source Code Pro Semibold" w:hAnsi="Source Code Pro Semibold" w:cs="Source Code Pro Semibold"/>
+          <w:b w:val="0"/>
+          <w:bCs w:val="0"/>
+          <w:sz w:val="24"/>
+          <w:szCs w:val="24"/>
+        </w:rPr>
+        <w:t xml:space="preserve"> [+:-IfmtXY, -IfmtXY]</w:t>
       </w:r>
     </w:p>
     <w:p>

--- a/S50 - C5.1 - CoreConcepts.docx
+++ b/S50 - C5.1 - CoreConcepts.docx
@@ -482,7 +482,23 @@
           <w:sz w:val="24"/>
           <w:szCs w:val="24"/>
         </w:rPr>
-        <w:t>_LAST: rane [_IttnXXXXYYYZZ]</w:t>
+        <w:t>_LAST: ra</w:t>
+      </w:r>
+      <w:r>
+        <w:rPr>
+          <w:rFonts w:hint="default" w:ascii="Source Code Pro Semibold" w:hAnsi="Source Code Pro Semibold" w:cs="Source Code Pro Semibold"/>
+          <w:sz w:val="24"/>
+          <w:szCs w:val="24"/>
+        </w:rPr>
+        <w:t>m</w:t>
+      </w:r>
+      <w:r>
+        <w:rPr>
+          <w:rFonts w:hint="default" w:ascii="Source Code Pro Semibold" w:hAnsi="Source Code Pro Semibold" w:cs="Source Code Pro Semibold"/>
+          <w:sz w:val="24"/>
+          <w:szCs w:val="24"/>
+        </w:rPr>
+        <w:t>e [_IttnXXXXYYYZZ]</w:t>
       </w:r>
     </w:p>
     <w:p>
@@ -3347,7 +3363,27 @@
           <w:sz w:val="24"/>
           <w:szCs w:val="24"/>
         </w:rPr>
-        <w:t>&lt;LAST/-|** ++|: dele</w:t>
+        <w:t>&lt;LAST/-</w:t>
+      </w:r>
+      <w:r>
+        <w:rPr>
+          <w:rFonts w:hint="default" w:ascii="Source Code Pro Semibold" w:hAnsi="Source Code Pro Semibold" w:cs="Source Code Pro Semibold"/>
+          <w:b w:val="0"/>
+          <w:bCs w:val="0"/>
+          <w:sz w:val="24"/>
+          <w:szCs w:val="24"/>
+        </w:rPr>
+        <w:t>****</w:t>
+      </w:r>
+      <w:r>
+        <w:rPr>
+          <w:rFonts w:hint="default" w:ascii="Source Code Pro Semibold" w:hAnsi="Source Code Pro Semibold" w:cs="Source Code Pro Semibold"/>
+          <w:b w:val="0"/>
+          <w:bCs w:val="0"/>
+          <w:sz w:val="24"/>
+          <w:szCs w:val="24"/>
+        </w:rPr>
+        <w:t>: dele</w:t>
       </w:r>
     </w:p>
     <w:p>
@@ -3456,7 +3492,29 @@
           <w:szCs w:val="36"/>
           <w:u w:val="single"/>
         </w:rPr>
-        <w:t>MULTI-ACTION PROGRAMMING: MARY and MATT</w:t>
+        <w:t>MULTI-ACTI</w:t>
+      </w:r>
+      <w:r>
+        <w:rPr>
+          <w:rFonts w:hint="default" w:ascii="Source Code Pro Semibold" w:hAnsi="Source Code Pro Semibold" w:cs="Source Code Pro Semibold"/>
+          <w:b w:val="0"/>
+          <w:bCs w:val="0"/>
+          <w:sz w:val="36"/>
+          <w:szCs w:val="36"/>
+          <w:u w:val="single"/>
+        </w:rPr>
+        <w:t>NG PROGRAMMING</w:t>
+      </w:r>
+      <w:r>
+        <w:rPr>
+          <w:rFonts w:hint="default" w:ascii="Source Code Pro Semibold" w:hAnsi="Source Code Pro Semibold" w:cs="Source Code Pro Semibold"/>
+          <w:b w:val="0"/>
+          <w:bCs w:val="0"/>
+          <w:sz w:val="36"/>
+          <w:szCs w:val="36"/>
+          <w:u w:val="single"/>
+        </w:rPr>
+        <w:t>: MARY and MATT</w:t>
       </w:r>
     </w:p>
     <w:p>
@@ -5078,30 +5136,8 @@
             </w14:solidFill>
           </w14:textFill>
         </w:rPr>
-        <w:t>@96db34d5-Prij[s1.2-[G1.1]]</w:t>
-      </w:r>
-      <w:r>
-        <w:rPr>
-          <w:rFonts w:hint="default" w:ascii="Source Code Pro Semibold" w:hAnsi="Source Code Pro Semibold" w:cs="Source Code Pro Semibold"/>
-          <w:b w:val="0"/>
-          <w:bCs w:val="0"/>
-          <w:sz w:val="24"/>
-          <w:szCs w:val="24"/>
-        </w:rPr>
-        <w:t>|+AtvtXXYZ: clon [+89631244-AtvtXXYZ]</w:t>
-      </w:r>
-    </w:p>
-    <w:p>
-      <w:pPr>
-        <w:jc w:val="both"/>
-        <w:rPr>
-          <w:rFonts w:hint="default" w:ascii="Source Code Pro Semibold" w:hAnsi="Source Code Pro Semibold" w:cs="Source Code Pro Semibold"/>
-          <w:b w:val="0"/>
-          <w:bCs w:val="0"/>
-          <w:sz w:val="24"/>
-          <w:szCs w:val="24"/>
-        </w:rPr>
-      </w:pPr>
+        <w:t>@96db34d5-Prij</w:t>
+      </w:r>
       <w:r>
         <w:rPr>
           <w:rFonts w:hint="default" w:ascii="Source Code Pro Semibold" w:hAnsi="Source Code Pro Semibold" w:cs="Source Code Pro Semibold"/>
@@ -5117,1549 +5153,8 @@
             </w14:solidFill>
           </w14:textFill>
         </w:rPr>
-        <w:t>@96db34d5-Prij</w:t>
-      </w:r>
-      <w:r>
-        <w:rPr>
-          <w:rFonts w:hint="default" w:ascii="Source Code Pro Semibold" w:hAnsi="Source Code Pro Semibold" w:cs="Source Code Pro Semibold"/>
-          <w:b w:val="0"/>
-          <w:bCs w:val="0"/>
-          <w:sz w:val="24"/>
-          <w:szCs w:val="24"/>
-        </w:rPr>
-        <w:t>|+AtvtXXYZ: clon [+:-IfmtXY]</w:t>
-      </w:r>
-    </w:p>
-    <w:p>
-      <w:pPr>
-        <w:rPr>
-          <w:rFonts w:hint="default" w:ascii="Source Code Pro Semibold" w:hAnsi="Source Code Pro Semibold" w:cs="Source Code Pro Semibold"/>
-          <w:b w:val="0"/>
-          <w:bCs w:val="0"/>
-          <w:sz w:val="24"/>
-          <w:szCs w:val="24"/>
-        </w:rPr>
-      </w:pPr>
-      <w:r>
-        <w:rPr>
-          <w:rFonts w:hint="default" w:ascii="Source Code Pro Semibold" w:hAnsi="Source Code Pro Semibold" w:cs="Source Code Pro Semibold"/>
-          <w:b w:val="0"/>
-          <w:bCs w:val="0"/>
-          <w:sz w:val="24"/>
-          <w:szCs w:val="24"/>
-        </w:rPr>
-        <w:t>|| Yeld 1: Success</w:t>
-      </w:r>
-    </w:p>
-    <w:p>
-      <w:pPr>
-        <w:rPr>
-          <w:rFonts w:hint="default" w:ascii="Source Code Pro Semibold" w:hAnsi="Source Code Pro Semibold" w:cs="Source Code Pro Semibold"/>
-          <w:b w:val="0"/>
-          <w:bCs w:val="0"/>
-          <w:sz w:val="24"/>
-          <w:szCs w:val="24"/>
-        </w:rPr>
-      </w:pPr>
-    </w:p>
-    <w:p>
-      <w:pPr>
-        <w:rPr>
-          <w:rFonts w:hint="default" w:ascii="Source Code Pro Semibold" w:hAnsi="Source Code Pro Semibold" w:cs="Source Code Pro Semibold"/>
-          <w:b w:val="0"/>
-          <w:bCs w:val="0"/>
-          <w:sz w:val="24"/>
-          <w:szCs w:val="24"/>
-        </w:rPr>
-      </w:pPr>
-      <w:r>
-        <w:rPr>
-          <w:rFonts w:hint="default" w:ascii="Source Code Pro Semibold" w:hAnsi="Source Code Pro Semibold" w:cs="Source Code Pro Semibold"/>
-          <w:b w:val="0"/>
-          <w:bCs w:val="0"/>
-          <w:sz w:val="24"/>
-          <w:szCs w:val="24"/>
-        </w:rPr>
-        <w:t>+AtvtXXYZ..NAME: fetc</w:t>
-      </w:r>
-    </w:p>
-    <w:p>
-      <w:pPr>
-        <w:rPr>
-          <w:rFonts w:hint="default" w:ascii="Source Code Pro Semibold" w:hAnsi="Source Code Pro Semibold" w:cs="Source Code Pro Semibold"/>
-          <w:b w:val="0"/>
-          <w:bCs w:val="0"/>
-          <w:sz w:val="24"/>
-          <w:szCs w:val="24"/>
-        </w:rPr>
-      </w:pPr>
-      <w:r>
-        <w:rPr>
-          <w:rFonts w:hint="default" w:ascii="Source Code Pro Semibold" w:hAnsi="Source Code Pro Semibold" w:cs="Source Code Pro Semibold"/>
-          <w:b w:val="0"/>
-          <w:bCs w:val="0"/>
-          <w:sz w:val="24"/>
-          <w:szCs w:val="24"/>
-        </w:rPr>
-        <w:t>|| Yeld 1: Name</w:t>
-      </w:r>
-    </w:p>
-    <w:p>
-      <w:pPr>
-        <w:rPr>
-          <w:rFonts w:hint="default" w:ascii="Source Code Pro Semibold" w:hAnsi="Source Code Pro Semibold" w:cs="Source Code Pro Semibold"/>
-          <w:b w:val="0"/>
-          <w:bCs w:val="0"/>
-          <w:sz w:val="24"/>
-          <w:szCs w:val="24"/>
-        </w:rPr>
-      </w:pPr>
-    </w:p>
-    <w:p>
-      <w:pPr>
-        <w:rPr>
-          <w:rFonts w:hint="default" w:ascii="Source Code Pro Semibold" w:hAnsi="Source Code Pro Semibold" w:cs="Source Code Pro Semibold"/>
-          <w:b w:val="0"/>
-          <w:bCs w:val="0"/>
-          <w:sz w:val="24"/>
-          <w:szCs w:val="24"/>
-        </w:rPr>
-      </w:pPr>
-      <w:r>
-        <w:rPr>
-          <w:rFonts w:hint="default" w:ascii="Source Code Pro Semibold" w:hAnsi="Source Code Pro Semibold" w:cs="Source Code Pro Semibold"/>
-          <w:b w:val="0"/>
-          <w:bCs w:val="0"/>
-          <w:sz w:val="24"/>
-          <w:szCs w:val="24"/>
-        </w:rPr>
-        <w:t>+AtvtXXYZ..VOLU: fetc</w:t>
-      </w:r>
-    </w:p>
-    <w:p>
-      <w:pPr>
-        <w:rPr>
-          <w:rFonts w:hint="default" w:ascii="Source Code Pro Semibold" w:hAnsi="Source Code Pro Semibold" w:cs="Source Code Pro Semibold"/>
-          <w:b w:val="0"/>
-          <w:bCs w:val="0"/>
-          <w:sz w:val="24"/>
-          <w:szCs w:val="24"/>
-        </w:rPr>
-      </w:pPr>
-      <w:r>
-        <w:rPr>
-          <w:rFonts w:hint="default" w:ascii="Source Code Pro Semibold" w:hAnsi="Source Code Pro Semibold" w:cs="Source Code Pro Semibold"/>
-          <w:b w:val="0"/>
-          <w:bCs w:val="0"/>
-          <w:sz w:val="24"/>
-          <w:szCs w:val="24"/>
-        </w:rPr>
-        <w:t>|| Yeld 1: Volume</w:t>
-      </w:r>
-    </w:p>
-    <w:p>
-      <w:pPr>
-        <w:rPr>
-          <w:rFonts w:hint="default" w:ascii="Source Code Pro Semibold" w:hAnsi="Source Code Pro Semibold" w:cs="Source Code Pro Semibold"/>
-          <w:b w:val="0"/>
-          <w:bCs w:val="0"/>
-          <w:sz w:val="24"/>
-          <w:szCs w:val="24"/>
-        </w:rPr>
-      </w:pPr>
-    </w:p>
-    <w:p>
-      <w:pPr>
-        <w:rPr>
-          <w:rFonts w:hint="default" w:ascii="Source Code Pro Semibold" w:hAnsi="Source Code Pro Semibold" w:cs="Source Code Pro Semibold"/>
-          <w:b w:val="0"/>
-          <w:bCs w:val="0"/>
-          <w:sz w:val="24"/>
-          <w:szCs w:val="24"/>
-        </w:rPr>
-      </w:pPr>
-      <w:r>
-        <w:rPr>
-          <w:rFonts w:hint="default" w:ascii="Source Code Pro Semibold" w:hAnsi="Source Code Pro Semibold" w:cs="Source Code Pro Semibold"/>
-          <w:b w:val="0"/>
-          <w:bCs w:val="0"/>
-          <w:sz w:val="24"/>
-          <w:szCs w:val="24"/>
-        </w:rPr>
-        <w:t>+AtvtXXYZ/-MEMR: expa [...amount...]</w:t>
-      </w:r>
-    </w:p>
-    <w:p>
-      <w:pPr>
-        <w:rPr>
-          <w:rFonts w:hint="default" w:ascii="Source Code Pro Semibold" w:hAnsi="Source Code Pro Semibold" w:cs="Source Code Pro Semibold"/>
-          <w:b w:val="0"/>
-          <w:bCs w:val="0"/>
-          <w:sz w:val="24"/>
-          <w:szCs w:val="24"/>
-        </w:rPr>
-      </w:pPr>
-    </w:p>
-    <w:p>
-      <w:pPr>
-        <w:rPr>
-          <w:rFonts w:hint="default" w:ascii="Source Code Pro Semibold" w:hAnsi="Source Code Pro Semibold" w:cs="Source Code Pro Semibold"/>
-          <w:b w:val="0"/>
-          <w:bCs w:val="0"/>
-          <w:sz w:val="24"/>
-          <w:szCs w:val="24"/>
-        </w:rPr>
-      </w:pPr>
-      <w:r>
-        <w:rPr>
-          <w:rFonts w:hint="default" w:ascii="Source Code Pro Semibold" w:hAnsi="Source Code Pro Semibold" w:cs="Source Code Pro Semibold"/>
-          <w:b w:val="0"/>
-          <w:bCs w:val="0"/>
-          <w:sz w:val="24"/>
-          <w:szCs w:val="24"/>
-        </w:rPr>
-        <w:t>+AtvtXXYZ/-MEMR..CPCT: fetc</w:t>
-      </w:r>
-    </w:p>
-    <w:p>
-      <w:pPr>
-        <w:rPr>
-          <w:rFonts w:hint="default" w:ascii="Source Code Pro Semibold" w:hAnsi="Source Code Pro Semibold" w:cs="Source Code Pro Semibold"/>
-          <w:b w:val="0"/>
-          <w:bCs w:val="0"/>
-          <w:sz w:val="24"/>
-          <w:szCs w:val="24"/>
-        </w:rPr>
-      </w:pPr>
-      <w:r>
-        <w:rPr>
-          <w:rFonts w:hint="default" w:ascii="Source Code Pro Semibold" w:hAnsi="Source Code Pro Semibold" w:cs="Source Code Pro Semibold"/>
-          <w:b w:val="0"/>
-          <w:bCs w:val="0"/>
-          <w:sz w:val="24"/>
-          <w:szCs w:val="24"/>
-        </w:rPr>
-        <w:t>|| Yeld 1: Capacity</w:t>
-      </w:r>
-    </w:p>
-    <w:p>
-      <w:pPr>
-        <w:rPr>
-          <w:rFonts w:hint="default" w:ascii="Source Code Pro Semibold" w:hAnsi="Source Code Pro Semibold" w:cs="Source Code Pro Semibold"/>
-          <w:b w:val="0"/>
-          <w:bCs w:val="0"/>
-          <w:sz w:val="24"/>
-          <w:szCs w:val="24"/>
-        </w:rPr>
-      </w:pPr>
-    </w:p>
-    <w:p>
-      <w:pPr>
-        <w:jc w:val="both"/>
-        <w:rPr>
-          <w:rFonts w:hint="default" w:ascii="Source Code Pro Semibold" w:hAnsi="Source Code Pro Semibold" w:cs="Source Code Pro Semibold"/>
-          <w:b w:val="0"/>
-          <w:bCs w:val="0"/>
-          <w:sz w:val="24"/>
-          <w:szCs w:val="24"/>
-        </w:rPr>
-      </w:pPr>
-      <w:r>
-        <w:rPr>
-          <w:rFonts w:hint="default" w:ascii="Source Code Pro Semibold" w:hAnsi="Source Code Pro Semibold" w:cs="Source Code Pro Semibold"/>
-          <w:b w:val="0"/>
-          <w:bCs w:val="0"/>
-          <w:sz w:val="24"/>
-          <w:szCs w:val="24"/>
-        </w:rPr>
-        <w:t>+AtvtXXYZ/-MEMR..COVR: fetc</w:t>
-      </w:r>
-    </w:p>
-    <w:p>
-      <w:pPr>
-        <w:rPr>
-          <w:rFonts w:hint="default" w:ascii="Source Code Pro Semibold" w:hAnsi="Source Code Pro Semibold" w:cs="Source Code Pro Semibold"/>
-          <w:b w:val="0"/>
-          <w:bCs w:val="0"/>
-          <w:sz w:val="24"/>
-          <w:szCs w:val="24"/>
-        </w:rPr>
-      </w:pPr>
-      <w:r>
-        <w:rPr>
-          <w:rFonts w:hint="default" w:ascii="Source Code Pro Semibold" w:hAnsi="Source Code Pro Semibold" w:cs="Source Code Pro Semibold"/>
-          <w:b w:val="0"/>
-          <w:bCs w:val="0"/>
-          <w:sz w:val="24"/>
-          <w:szCs w:val="24"/>
-        </w:rPr>
-        <w:t>|| Yeld 1: Coverage</w:t>
-      </w:r>
-    </w:p>
-    <w:p>
-      <w:pPr>
-        <w:rPr>
-          <w:rFonts w:hint="default" w:ascii="Source Code Pro Semibold" w:hAnsi="Source Code Pro Semibold" w:cs="Source Code Pro Semibold"/>
-          <w:b w:val="0"/>
-          <w:bCs w:val="0"/>
-          <w:sz w:val="24"/>
-          <w:szCs w:val="24"/>
-        </w:rPr>
-      </w:pPr>
-    </w:p>
-    <w:p>
-      <w:pPr>
-        <w:rPr>
-          <w:rFonts w:hint="default" w:ascii="Source Code Pro Semibold" w:hAnsi="Source Code Pro Semibold" w:cs="Source Code Pro Semibold"/>
-          <w:b w:val="0"/>
-          <w:bCs w:val="0"/>
-          <w:sz w:val="24"/>
-          <w:szCs w:val="24"/>
-        </w:rPr>
-      </w:pPr>
-      <w:r>
-        <w:rPr>
-          <w:rFonts w:hint="default" w:ascii="Source Code Pro Semibold" w:hAnsi="Source Code Pro Semibold" w:cs="Source Code Pro Semibold"/>
-          <w:b w:val="0"/>
-          <w:bCs w:val="0"/>
-          <w:sz w:val="24"/>
-          <w:szCs w:val="24"/>
-        </w:rPr>
-        <w:t>+AtvtXXYZ/-MEMR: cont [...amount...]</w:t>
-      </w:r>
-    </w:p>
-    <w:p>
-      <w:pPr>
-        <w:rPr>
-          <w:rFonts w:hint="default" w:ascii="Source Code Pro Semibold" w:hAnsi="Source Code Pro Semibold" w:cs="Source Code Pro Semibold"/>
-          <w:b w:val="0"/>
-          <w:bCs w:val="0"/>
-          <w:sz w:val="24"/>
-          <w:szCs w:val="24"/>
-        </w:rPr>
-      </w:pPr>
-    </w:p>
-    <w:p>
-      <w:pPr>
-        <w:rPr>
-          <w:rFonts w:hint="default" w:ascii="Source Code Pro Semibold" w:hAnsi="Source Code Pro Semibold" w:cs="Source Code Pro Semibold"/>
-          <w:b w:val="0"/>
-          <w:bCs w:val="0"/>
-          <w:sz w:val="24"/>
-          <w:szCs w:val="24"/>
-        </w:rPr>
-      </w:pPr>
-      <w:r>
-        <w:rPr>
-          <w:rFonts w:hint="default" w:ascii="Source Code Pro Semibold" w:hAnsi="Source Code Pro Semibold" w:cs="Source Code Pro Semibold"/>
-          <w:b w:val="0"/>
-          <w:bCs w:val="0"/>
-          <w:sz w:val="24"/>
-          <w:szCs w:val="24"/>
-        </w:rPr>
-        <w:t>+AtvtXXYZ: hono [...TROZge...]</w:t>
-      </w:r>
-    </w:p>
-    <w:p>
-      <w:pPr>
-        <w:rPr>
-          <w:rFonts w:hint="default" w:ascii="Source Code Pro Semibold" w:hAnsi="Source Code Pro Semibold" w:cs="Source Code Pro Semibold"/>
-          <w:b w:val="0"/>
-          <w:bCs w:val="0"/>
-          <w:sz w:val="24"/>
-          <w:szCs w:val="24"/>
-        </w:rPr>
-      </w:pPr>
-      <w:r>
-        <w:rPr>
-          <w:rFonts w:hint="default" w:ascii="Source Code Pro Semibold" w:hAnsi="Source Code Pro Semibold" w:cs="Source Code Pro Semibold"/>
-          <w:b w:val="0"/>
-          <w:bCs w:val="0"/>
-          <w:sz w:val="24"/>
-          <w:szCs w:val="24"/>
-        </w:rPr>
-        <w:t>|| Seed 1: Privilege</w:t>
-      </w:r>
-    </w:p>
-    <w:p>
-      <w:pPr>
-        <w:rPr>
-          <w:rFonts w:hint="default" w:ascii="Source Code Pro Semibold" w:hAnsi="Source Code Pro Semibold" w:cs="Source Code Pro Semibold"/>
-          <w:b w:val="0"/>
-          <w:bCs w:val="0"/>
-          <w:sz w:val="24"/>
-          <w:szCs w:val="24"/>
-        </w:rPr>
-      </w:pPr>
-      <w:r>
-        <w:rPr>
-          <w:rFonts w:hint="default" w:ascii="Source Code Pro Semibold" w:hAnsi="Source Code Pro Semibold" w:cs="Source Code Pro Semibold"/>
-          <w:b w:val="0"/>
-          <w:bCs w:val="0"/>
-          <w:sz w:val="24"/>
-          <w:szCs w:val="24"/>
-        </w:rPr>
-        <w:t>|| || Information/Preservation:                         oo</w:t>
-      </w:r>
-    </w:p>
-    <w:p>
-      <w:pPr>
-        <w:rPr>
-          <w:rFonts w:hint="default" w:ascii="Source Code Pro Semibold" w:hAnsi="Source Code Pro Semibold" w:cs="Source Code Pro Semibold"/>
-          <w:b w:val="0"/>
-          <w:bCs w:val="0"/>
-          <w:sz w:val="24"/>
-          <w:szCs w:val="24"/>
-        </w:rPr>
-      </w:pPr>
-      <w:r>
-        <w:rPr>
-          <w:rFonts w:hint="default" w:ascii="Source Code Pro Semibold" w:hAnsi="Source Code Pro Semibold" w:cs="Source Code Pro Semibold"/>
-          <w:b w:val="0"/>
-          <w:bCs w:val="0"/>
-          <w:sz w:val="24"/>
-          <w:szCs w:val="24"/>
-        </w:rPr>
-        <w:t>|| || Information/Exchange:                              ox</w:t>
-      </w:r>
-    </w:p>
-    <w:p>
-      <w:pPr>
-        <w:rPr>
-          <w:rFonts w:hint="default" w:ascii="Source Code Pro Semibold" w:hAnsi="Source Code Pro Semibold" w:cs="Source Code Pro Semibold"/>
-          <w:b w:val="0"/>
-          <w:bCs w:val="0"/>
-          <w:sz w:val="24"/>
-          <w:szCs w:val="24"/>
-        </w:rPr>
-      </w:pPr>
-      <w:r>
-        <w:rPr>
-          <w:rFonts w:hint="default" w:ascii="Source Code Pro Semibold" w:hAnsi="Source Code Pro Semibold" w:cs="Source Code Pro Semibold"/>
-          <w:b w:val="0"/>
-          <w:bCs w:val="0"/>
-          <w:sz w:val="24"/>
-          <w:szCs w:val="24"/>
-        </w:rPr>
-        <w:t>|| || Communication-[.Type:!Hardware ++ Software!]: xo</w:t>
-      </w:r>
-    </w:p>
-    <w:p>
-      <w:pPr>
-        <w:rPr>
-          <w:rFonts w:hint="default" w:ascii="Source Code Pro Semibold" w:hAnsi="Source Code Pro Semibold" w:cs="Source Code Pro Semibold"/>
-          <w:b w:val="0"/>
-          <w:bCs w:val="0"/>
-          <w:sz w:val="24"/>
-          <w:szCs w:val="24"/>
-        </w:rPr>
-      </w:pPr>
-      <w:r>
-        <w:rPr>
-          <w:rFonts w:hint="default" w:ascii="Source Code Pro Semibold" w:hAnsi="Source Code Pro Semibold" w:cs="Source Code Pro Semibold"/>
-          <w:b w:val="0"/>
-          <w:bCs w:val="0"/>
-          <w:sz w:val="24"/>
-          <w:szCs w:val="24"/>
-        </w:rPr>
-        <w:t>|| || Communication-[.Type:!Human ++ Computer!]:     xx</w:t>
-      </w:r>
-    </w:p>
-    <w:p>
-      <w:pPr>
-        <w:jc w:val="both"/>
-        <w:rPr>
-          <w:rFonts w:hint="default" w:ascii="Source Code Pro Semibold" w:hAnsi="Source Code Pro Semibold" w:cs="Source Code Pro Semibold"/>
-          <w:b w:val="0"/>
-          <w:bCs w:val="0"/>
-          <w:sz w:val="24"/>
-          <w:szCs w:val="24"/>
-        </w:rPr>
-      </w:pPr>
-    </w:p>
-    <w:p>
-      <w:pPr>
-        <w:jc w:val="both"/>
-        <w:rPr>
-          <w:rFonts w:hint="default" w:ascii="Source Code Pro Semibold" w:hAnsi="Source Code Pro Semibold" w:cs="Source Code Pro Semibold"/>
-          <w:b w:val="0"/>
-          <w:bCs w:val="0"/>
-          <w:sz w:val="24"/>
-          <w:szCs w:val="24"/>
-        </w:rPr>
-      </w:pPr>
-      <w:r>
-        <w:rPr>
-          <w:rFonts w:hint="default" w:ascii="Source Code Pro Semibold" w:hAnsi="Source Code Pro Semibold" w:cs="Source Code Pro Semibold"/>
-          <w:b w:val="0"/>
-          <w:bCs w:val="0"/>
-          <w:sz w:val="24"/>
-          <w:szCs w:val="24"/>
-        </w:rPr>
-        <w:t>+AtvtXXYZ..SVLE: fetc</w:t>
-      </w:r>
-    </w:p>
-    <w:p>
-      <w:pPr>
-        <w:rPr>
-          <w:rFonts w:hint="default" w:ascii="Source Code Pro Semibold" w:hAnsi="Source Code Pro Semibold" w:cs="Source Code Pro Semibold"/>
-          <w:b w:val="0"/>
-          <w:bCs w:val="0"/>
-          <w:sz w:val="24"/>
-          <w:szCs w:val="24"/>
-        </w:rPr>
-      </w:pPr>
-      <w:r>
-        <w:rPr>
-          <w:rFonts w:hint="default" w:ascii="Source Code Pro Semibold" w:hAnsi="Source Code Pro Semibold" w:cs="Source Code Pro Semibold"/>
-          <w:b w:val="0"/>
-          <w:bCs w:val="0"/>
-          <w:sz w:val="24"/>
-          <w:szCs w:val="24"/>
-        </w:rPr>
-        <w:t>|| Yeld 1: Privilegity / Strivilege</w:t>
-      </w:r>
-    </w:p>
-    <w:p>
-      <w:pPr>
-        <w:jc w:val="both"/>
-        <w:rPr>
-          <w:rFonts w:hint="default" w:ascii="Source Code Pro Semibold" w:hAnsi="Source Code Pro Semibold" w:cs="Source Code Pro Semibold"/>
-          <w:b w:val="0"/>
-          <w:bCs w:val="0"/>
-          <w:sz w:val="24"/>
-          <w:szCs w:val="24"/>
-        </w:rPr>
-      </w:pPr>
-      <w:r>
-        <w:rPr>
-          <w:rFonts w:hint="default" w:ascii="Source Code Pro Semibold" w:hAnsi="Source Code Pro Semibold" w:cs="Source Code Pro Semibold"/>
-          <w:b w:val="0"/>
-          <w:bCs w:val="0"/>
-          <w:sz w:val="24"/>
-          <w:szCs w:val="24"/>
-        </w:rPr>
-        <w:t>|| || NotPrivileged:o, Privileged:x</w:t>
-      </w:r>
-    </w:p>
-    <w:p>
-      <w:pPr>
-        <w:jc w:val="both"/>
-        <w:rPr>
-          <w:rFonts w:hint="default" w:ascii="Source Code Pro Semibold" w:hAnsi="Source Code Pro Semibold" w:cs="Source Code Pro Semibold"/>
-          <w:b w:val="0"/>
-          <w:bCs w:val="0"/>
-          <w:sz w:val="24"/>
-          <w:szCs w:val="24"/>
-        </w:rPr>
-      </w:pPr>
-    </w:p>
-    <w:p>
-      <w:pPr>
-        <w:rPr>
-          <w:rFonts w:hint="default" w:ascii="Source Code Pro Semibold" w:hAnsi="Source Code Pro Semibold" w:cs="Source Code Pro Semibold"/>
-          <w:b w:val="0"/>
-          <w:bCs w:val="0"/>
-          <w:sz w:val="24"/>
-          <w:szCs w:val="24"/>
-        </w:rPr>
-      </w:pPr>
-      <w:r>
-        <w:rPr>
-          <w:rFonts w:hint="default" w:ascii="Source Code Pro Semibold" w:hAnsi="Source Code Pro Semibold" w:cs="Source Code Pro Semibold"/>
-          <w:b w:val="0"/>
-          <w:bCs w:val="0"/>
-          <w:sz w:val="24"/>
-          <w:szCs w:val="24"/>
-        </w:rPr>
-        <w:t>+AtvtXXYZ/?PVLE: fetc</w:t>
-      </w:r>
-    </w:p>
-    <w:p>
-      <w:pPr>
-        <w:jc w:val="both"/>
-        <w:rPr>
-          <w:rFonts w:hint="default" w:ascii="Source Code Pro Semibold" w:hAnsi="Source Code Pro Semibold" w:cs="Source Code Pro Semibold"/>
-          <w:b w:val="0"/>
-          <w:bCs w:val="0"/>
-          <w:sz w:val="24"/>
-          <w:szCs w:val="24"/>
-        </w:rPr>
-      </w:pPr>
-      <w:r>
-        <w:rPr>
-          <w:rFonts w:hint="default" w:ascii="Source Code Pro Semibold" w:hAnsi="Source Code Pro Semibold" w:cs="Source Code Pro Semibold"/>
-          <w:b w:val="0"/>
-          <w:bCs w:val="0"/>
-          <w:sz w:val="24"/>
-          <w:szCs w:val="24"/>
-        </w:rPr>
-        <w:t>|| Yeld 1: Privileges</w:t>
-      </w:r>
-    </w:p>
-    <w:p>
-      <w:pPr>
-        <w:rPr>
-          <w:rFonts w:hint="default" w:ascii="Source Code Pro Semibold" w:hAnsi="Source Code Pro Semibold" w:cs="Source Code Pro Semibold"/>
-          <w:b w:val="0"/>
-          <w:bCs w:val="0"/>
-          <w:sz w:val="24"/>
-          <w:szCs w:val="24"/>
-        </w:rPr>
-      </w:pPr>
-    </w:p>
-    <w:p>
-      <w:pPr>
-        <w:jc w:val="both"/>
-        <w:rPr>
-          <w:rFonts w:hint="default" w:ascii="Source Code Pro Semibold" w:hAnsi="Source Code Pro Semibold" w:cs="Source Code Pro Semibold"/>
-          <w:b w:val="0"/>
-          <w:bCs w:val="0"/>
-          <w:sz w:val="24"/>
-          <w:szCs w:val="24"/>
-        </w:rPr>
-      </w:pPr>
-      <w:r>
-        <w:rPr>
-          <w:rFonts w:hint="default" w:ascii="Source Code Pro Semibold" w:hAnsi="Source Code Pro Semibold" w:cs="Source Code Pro Semibold"/>
-          <w:b w:val="0"/>
-          <w:bCs w:val="0"/>
-          <w:sz w:val="24"/>
-          <w:szCs w:val="24"/>
-        </w:rPr>
-        <w:t>+AtvtXXYZ: stri [...PREVge...]</w:t>
-      </w:r>
-    </w:p>
-    <w:p>
-      <w:pPr>
-        <w:jc w:val="both"/>
-        <w:rPr>
-          <w:rFonts w:hint="default" w:ascii="Source Code Pro Semibold" w:hAnsi="Source Code Pro Semibold" w:cs="Source Code Pro Semibold"/>
-          <w:b w:val="0"/>
-          <w:bCs w:val="0"/>
-          <w:sz w:val="24"/>
-          <w:szCs w:val="24"/>
-        </w:rPr>
-      </w:pPr>
-      <w:r>
-        <w:rPr>
-          <w:rFonts w:hint="default" w:ascii="Source Code Pro Semibold" w:hAnsi="Source Code Pro Semibold" w:cs="Source Code Pro Semibold"/>
-          <w:b w:val="0"/>
-          <w:bCs w:val="0"/>
-          <w:sz w:val="24"/>
-          <w:szCs w:val="24"/>
-        </w:rPr>
-        <w:t>|| Strip</w:t>
-      </w:r>
-    </w:p>
-    <w:p>
-      <w:pPr>
-        <w:jc w:val="both"/>
-        <w:rPr>
-          <w:rFonts w:hint="default" w:ascii="Source Code Pro Semibold" w:hAnsi="Source Code Pro Semibold" w:cs="Source Code Pro Semibold"/>
-          <w:b w:val="0"/>
-          <w:bCs w:val="0"/>
-          <w:sz w:val="24"/>
-          <w:szCs w:val="24"/>
-        </w:rPr>
-      </w:pPr>
-    </w:p>
-    <w:p>
-      <w:pPr>
-        <w:rPr>
-          <w:rFonts w:hint="default" w:ascii="Source Code Pro Semibold" w:hAnsi="Source Code Pro Semibold" w:cs="Source Code Pro Semibold"/>
-          <w:b w:val="0"/>
-          <w:bCs w:val="0"/>
-          <w:sz w:val="24"/>
-          <w:szCs w:val="24"/>
-        </w:rPr>
-      </w:pPr>
-      <w:r>
-        <w:rPr>
-          <w:rFonts w:hint="default" w:ascii="Source Code Pro Semibold" w:hAnsi="Source Code Pro Semibold" w:cs="Source Code Pro Semibold"/>
-          <w:b w:val="0"/>
-          <w:bCs w:val="0"/>
-          <w:sz w:val="24"/>
-          <w:szCs w:val="24"/>
-        </w:rPr>
-        <w:t>+AtvtXXYZ: run0 [...period...]</w:t>
-      </w:r>
-    </w:p>
-    <w:p>
-      <w:pPr>
-        <w:rPr>
-          <w:rFonts w:hint="default" w:ascii="Source Code Pro Semibold" w:hAnsi="Source Code Pro Semibold" w:cs="Source Code Pro Semibold"/>
-          <w:b w:val="0"/>
-          <w:bCs w:val="0"/>
-          <w:sz w:val="24"/>
-          <w:szCs w:val="24"/>
-        </w:rPr>
-      </w:pPr>
-      <w:r>
-        <w:rPr>
-          <w:rFonts w:hint="default" w:ascii="Source Code Pro Semibold" w:hAnsi="Source Code Pro Semibold" w:cs="Source Code Pro Semibold"/>
-          <w:b w:val="0"/>
-          <w:bCs w:val="0"/>
-          <w:sz w:val="24"/>
-          <w:szCs w:val="24"/>
-        </w:rPr>
-        <w:t>|| Seed 1: Period (Planck)</w:t>
-      </w:r>
-    </w:p>
-    <w:p>
-      <w:pPr>
-        <w:rPr>
-          <w:rFonts w:hint="default" w:ascii="Source Code Pro Semibold" w:hAnsi="Source Code Pro Semibold" w:cs="Source Code Pro Semibold"/>
-          <w:b w:val="0"/>
-          <w:bCs w:val="0"/>
-          <w:sz w:val="24"/>
-          <w:szCs w:val="24"/>
-        </w:rPr>
-      </w:pPr>
-      <w:r>
-        <w:rPr>
-          <w:rFonts w:hint="default" w:ascii="Source Code Pro Semibold" w:hAnsi="Source Code Pro Semibold" w:cs="Source Code Pro Semibold"/>
-          <w:b w:val="0"/>
-          <w:bCs w:val="0"/>
-          <w:sz w:val="24"/>
-          <w:szCs w:val="24"/>
-        </w:rPr>
-        <w:t>|| || x, oo, ox, xo, xx, ooo, oox, oxo, oxx,  Endlessly:o</w:t>
-      </w:r>
-    </w:p>
-    <w:p>
-      <w:pPr>
-        <w:rPr>
-          <w:rFonts w:hint="default" w:ascii="Source Code Pro Semibold" w:hAnsi="Source Code Pro Semibold" w:cs="Source Code Pro Semibold"/>
-          <w:b w:val="0"/>
-          <w:bCs w:val="0"/>
-          <w:sz w:val="24"/>
-          <w:szCs w:val="24"/>
-        </w:rPr>
-      </w:pPr>
-      <w:r>
-        <w:rPr>
-          <w:rFonts w:hint="default" w:ascii="Source Code Pro Semibold" w:hAnsi="Source Code Pro Semibold" w:cs="Source Code Pro Semibold"/>
-          <w:b w:val="0"/>
-          <w:bCs w:val="0"/>
-          <w:sz w:val="24"/>
-          <w:szCs w:val="24"/>
-        </w:rPr>
-        <w:t>|| Yeld 1: Success</w:t>
-      </w:r>
-    </w:p>
-    <w:p>
-      <w:pPr>
-        <w:rPr>
-          <w:rFonts w:hint="default" w:ascii="Source Code Pro Semibold" w:hAnsi="Source Code Pro Semibold" w:cs="Source Code Pro Semibold"/>
-          <w:b w:val="0"/>
-          <w:bCs w:val="0"/>
-          <w:sz w:val="24"/>
-          <w:szCs w:val="24"/>
-        </w:rPr>
-      </w:pPr>
-      <w:r>
-        <w:rPr>
-          <w:rFonts w:hint="default" w:ascii="Source Code Pro Semibold" w:hAnsi="Source Code Pro Semibold" w:cs="Source Code Pro Semibold"/>
-          <w:b w:val="0"/>
-          <w:bCs w:val="0"/>
-          <w:sz w:val="24"/>
-          <w:szCs w:val="24"/>
-        </w:rPr>
-        <w:t>|| Yeld 2: Failure Reason || Return Reason</w:t>
-      </w:r>
-    </w:p>
-    <w:p>
-      <w:pPr>
-        <w:rPr>
-          <w:rFonts w:hint="default" w:ascii="Source Code Pro Semibold" w:hAnsi="Source Code Pro Semibold" w:cs="Source Code Pro Semibold"/>
-          <w:b w:val="0"/>
-          <w:bCs w:val="0"/>
-          <w:sz w:val="24"/>
-          <w:szCs w:val="24"/>
-        </w:rPr>
-      </w:pPr>
-      <w:r>
-        <w:rPr>
-          <w:rFonts w:hint="default" w:ascii="Source Code Pro Semibold" w:hAnsi="Source Code Pro Semibold" w:cs="Source Code Pro Semibold"/>
-          <w:b w:val="0"/>
-          <w:bCs w:val="0"/>
-          <w:sz w:val="24"/>
-          <w:szCs w:val="24"/>
-        </w:rPr>
-        <w:t>|| || TYPE 1</w:t>
-      </w:r>
-    </w:p>
-    <w:p>
-      <w:pPr>
-        <w:rPr>
-          <w:rFonts w:hint="default" w:ascii="Source Code Pro Semibold" w:hAnsi="Source Code Pro Semibold" w:cs="Source Code Pro Semibold"/>
-          <w:b w:val="0"/>
-          <w:bCs w:val="0"/>
-          <w:sz w:val="24"/>
-          <w:szCs w:val="24"/>
-        </w:rPr>
-      </w:pPr>
-      <w:r>
-        <w:rPr>
-          <w:rFonts w:hint="default" w:ascii="Source Code Pro Semibold" w:hAnsi="Source Code Pro Semibold" w:cs="Source Code Pro Semibold"/>
-          <w:b w:val="0"/>
-          <w:bCs w:val="0"/>
-          <w:sz w:val="24"/>
-          <w:szCs w:val="24"/>
-        </w:rPr>
-        <w:t>|| || Error-[.Cause:Grammar]:            oo: Line 12: ...</w:t>
-      </w:r>
-    </w:p>
-    <w:p>
-      <w:pPr>
-        <w:rPr>
-          <w:rFonts w:hint="default" w:ascii="Source Code Pro Semibold" w:hAnsi="Source Code Pro Semibold" w:cs="Source Code Pro Semibold"/>
-          <w:b w:val="0"/>
-          <w:bCs w:val="0"/>
-          <w:sz w:val="24"/>
-          <w:szCs w:val="24"/>
-        </w:rPr>
-      </w:pPr>
-      <w:r>
-        <w:rPr>
-          <w:rFonts w:hint="default" w:ascii="Source Code Pro Semibold" w:hAnsi="Source Code Pro Semibold" w:cs="Source Code Pro Semibold"/>
-          <w:b w:val="0"/>
-          <w:bCs w:val="0"/>
-          <w:sz w:val="24"/>
-          <w:szCs w:val="24"/>
-        </w:rPr>
-        <w:t>|| || Error-[.Cause:MemoryExhaustion]: ox: Line 34</w:t>
-      </w:r>
-    </w:p>
-    <w:p>
-      <w:pPr>
-        <w:rPr>
-          <w:rFonts w:hint="default" w:ascii="Source Code Pro Semibold" w:hAnsi="Source Code Pro Semibold" w:cs="Source Code Pro Semibold"/>
-          <w:b w:val="0"/>
-          <w:bCs w:val="0"/>
-          <w:sz w:val="24"/>
-          <w:szCs w:val="24"/>
-        </w:rPr>
-      </w:pPr>
-      <w:r>
-        <w:rPr>
-          <w:rFonts w:hint="default" w:ascii="Source Code Pro Semibold" w:hAnsi="Source Code Pro Semibold" w:cs="Source Code Pro Semibold"/>
-          <w:b w:val="0"/>
-          <w:bCs w:val="0"/>
-          <w:sz w:val="24"/>
-          <w:szCs w:val="24"/>
-        </w:rPr>
-        <w:t>|| || Error-[.Cause:Overstepping]:      xo: Line 11: ...</w:t>
-      </w:r>
-    </w:p>
-    <w:p>
-      <w:pPr>
-        <w:jc w:val="both"/>
-        <w:rPr>
-          <w:rFonts w:hint="default" w:ascii="Source Code Pro Semibold" w:hAnsi="Source Code Pro Semibold" w:cs="Source Code Pro Semibold"/>
-          <w:b w:val="0"/>
-          <w:bCs w:val="0"/>
-          <w:sz w:val="24"/>
-          <w:szCs w:val="24"/>
-        </w:rPr>
-      </w:pPr>
-      <w:r>
-        <w:rPr>
-          <w:rFonts w:hint="default" w:ascii="Source Code Pro Semibold" w:hAnsi="Source Code Pro Semibold" w:cs="Source Code Pro Semibold"/>
-          <w:b w:val="0"/>
-          <w:bCs w:val="0"/>
-          <w:sz w:val="24"/>
-          <w:szCs w:val="24"/>
-        </w:rPr>
-        <w:t>|| || Error-[.Cause:DelibrateCrash__]: xx: Line 34: ..?</w:t>
-      </w:r>
-    </w:p>
-    <w:p>
-      <w:pPr>
-        <w:jc w:val="both"/>
-        <w:rPr>
-          <w:rFonts w:hint="default" w:ascii="Source Code Pro Semibold" w:hAnsi="Source Code Pro Semibold" w:cs="Source Code Pro Semibold"/>
-          <w:b w:val="0"/>
-          <w:bCs w:val="0"/>
-          <w:sz w:val="24"/>
-          <w:szCs w:val="24"/>
-        </w:rPr>
-      </w:pPr>
-      <w:r>
-        <w:rPr>
-          <w:rFonts w:hint="default" w:ascii="Source Code Pro Semibold" w:hAnsi="Source Code Pro Semibold" w:cs="Source Code Pro Semibold"/>
-          <w:b w:val="0"/>
-          <w:bCs w:val="0"/>
-          <w:sz w:val="24"/>
-          <w:szCs w:val="24"/>
-        </w:rPr>
-        <w:t>|| ||</w:t>
-      </w:r>
-    </w:p>
-    <w:p>
-      <w:pPr>
-        <w:jc w:val="both"/>
-        <w:rPr>
-          <w:rFonts w:hint="default" w:ascii="Source Code Pro Semibold" w:hAnsi="Source Code Pro Semibold" w:cs="Source Code Pro Semibold"/>
-          <w:b w:val="0"/>
-          <w:bCs w:val="0"/>
-          <w:sz w:val="24"/>
-          <w:szCs w:val="24"/>
-        </w:rPr>
-      </w:pPr>
-      <w:r>
-        <w:rPr>
-          <w:rFonts w:hint="default" w:ascii="Source Code Pro Semibold" w:hAnsi="Source Code Pro Semibold" w:cs="Source Code Pro Semibold"/>
-          <w:b w:val="0"/>
-          <w:bCs w:val="0"/>
-          <w:sz w:val="24"/>
-          <w:szCs w:val="24"/>
-        </w:rPr>
-        <w:t>|| || TYPE 2</w:t>
-      </w:r>
-    </w:p>
-    <w:p>
-      <w:pPr>
-        <w:rPr>
-          <w:rFonts w:hint="default" w:ascii="Source Code Pro Semibold" w:hAnsi="Source Code Pro Semibold" w:cs="Source Code Pro Semibold"/>
-          <w:b w:val="0"/>
-          <w:bCs w:val="0"/>
-          <w:sz w:val="24"/>
-          <w:szCs w:val="24"/>
-        </w:rPr>
-      </w:pPr>
-      <w:r>
-        <w:rPr>
-          <w:rFonts w:hint="default" w:ascii="Source Code Pro Semibold" w:hAnsi="Source Code Pro Semibold" w:cs="Source Code Pro Semibold"/>
-          <w:b w:val="0"/>
-          <w:bCs w:val="0"/>
-          <w:sz w:val="24"/>
-          <w:szCs w:val="24"/>
-        </w:rPr>
-        <w:t>|| || Suspend:o, Completed:x</w:t>
-      </w:r>
-    </w:p>
-    <w:p>
-      <w:pPr>
-        <w:rPr>
-          <w:rFonts w:hint="default" w:ascii="Source Code Pro Semibold" w:hAnsi="Source Code Pro Semibold" w:cs="Source Code Pro Semibold"/>
-          <w:b w:val="0"/>
-          <w:bCs w:val="0"/>
-          <w:sz w:val="24"/>
-          <w:szCs w:val="24"/>
-        </w:rPr>
-      </w:pPr>
-    </w:p>
-    <w:p>
-      <w:pPr>
-        <w:rPr>
-          <w:rFonts w:hint="default" w:ascii="Source Code Pro Semibold" w:hAnsi="Source Code Pro Semibold" w:cs="Source Code Pro Semibold"/>
-          <w:b w:val="0"/>
-          <w:bCs w:val="0"/>
-          <w:sz w:val="24"/>
-          <w:szCs w:val="24"/>
-        </w:rPr>
-      </w:pPr>
-      <w:r>
-        <w:rPr>
-          <w:rFonts w:hint="default" w:ascii="Source Code Pro Semibold" w:hAnsi="Source Code Pro Semibold" w:cs="Source Code Pro Semibold"/>
-          <w:b w:val="0"/>
-          <w:bCs w:val="0"/>
-          <w:sz w:val="24"/>
-          <w:szCs w:val="24"/>
-        </w:rPr>
-        <w:t>+AtvtXXYZ/%CLAP: expa [...amount...]</w:t>
-      </w:r>
-    </w:p>
-    <w:p>
-      <w:pPr>
-        <w:rPr>
-          <w:rFonts w:hint="default" w:ascii="Source Code Pro Semibold" w:hAnsi="Source Code Pro Semibold" w:cs="Source Code Pro Semibold"/>
-          <w:b w:val="0"/>
-          <w:bCs w:val="0"/>
-          <w:sz w:val="24"/>
-          <w:szCs w:val="24"/>
-        </w:rPr>
-      </w:pPr>
-    </w:p>
-    <w:p>
-      <w:pPr>
-        <w:rPr>
-          <w:rFonts w:hint="default" w:ascii="Source Code Pro Semibold" w:hAnsi="Source Code Pro Semibold" w:cs="Source Code Pro Semibold"/>
-          <w:b w:val="0"/>
-          <w:bCs w:val="0"/>
-          <w:sz w:val="24"/>
-          <w:szCs w:val="24"/>
-        </w:rPr>
-      </w:pPr>
-      <w:r>
-        <w:rPr>
-          <w:rFonts w:hint="default" w:ascii="Source Code Pro Semibold" w:hAnsi="Source Code Pro Semibold" w:cs="Source Code Pro Semibold"/>
-          <w:b w:val="0"/>
-          <w:bCs w:val="0"/>
-          <w:sz w:val="24"/>
-          <w:szCs w:val="24"/>
-        </w:rPr>
-        <w:t>+AtvtXXYZ/%CLAP..CPCT: fetc</w:t>
-      </w:r>
-    </w:p>
-    <w:p>
-      <w:pPr>
-        <w:rPr>
-          <w:rFonts w:hint="default" w:ascii="Source Code Pro Semibold" w:hAnsi="Source Code Pro Semibold" w:cs="Source Code Pro Semibold"/>
-          <w:b w:val="0"/>
-          <w:bCs w:val="0"/>
-          <w:sz w:val="24"/>
-          <w:szCs w:val="24"/>
-        </w:rPr>
-      </w:pPr>
-      <w:r>
-        <w:rPr>
-          <w:rFonts w:hint="default" w:ascii="Source Code Pro Semibold" w:hAnsi="Source Code Pro Semibold" w:cs="Source Code Pro Semibold"/>
-          <w:b w:val="0"/>
-          <w:bCs w:val="0"/>
-          <w:sz w:val="24"/>
-          <w:szCs w:val="24"/>
-        </w:rPr>
-        <w:t>|| Yeld 1: Capacity</w:t>
-      </w:r>
-    </w:p>
-    <w:p>
-      <w:pPr>
-        <w:rPr>
-          <w:rFonts w:hint="default" w:ascii="Source Code Pro Semibold" w:hAnsi="Source Code Pro Semibold" w:cs="Source Code Pro Semibold"/>
-          <w:b w:val="0"/>
-          <w:bCs w:val="0"/>
-          <w:sz w:val="24"/>
-          <w:szCs w:val="24"/>
-        </w:rPr>
-      </w:pPr>
-    </w:p>
-    <w:p>
-      <w:pPr>
-        <w:rPr>
-          <w:rFonts w:hint="default" w:ascii="Source Code Pro Semibold" w:hAnsi="Source Code Pro Semibold" w:cs="Source Code Pro Semibold"/>
-          <w:b w:val="0"/>
-          <w:bCs w:val="0"/>
-          <w:sz w:val="24"/>
-          <w:szCs w:val="24"/>
-        </w:rPr>
-      </w:pPr>
-      <w:r>
-        <w:rPr>
-          <w:rFonts w:hint="default" w:ascii="Source Code Pro Semibold" w:hAnsi="Source Code Pro Semibold" w:cs="Source Code Pro Semibold"/>
-          <w:b w:val="0"/>
-          <w:bCs w:val="0"/>
-          <w:sz w:val="24"/>
-          <w:szCs w:val="24"/>
-        </w:rPr>
-        <w:t>+AtvtXXYZ/%CLAP: fill [...stream...]</w:t>
-      </w:r>
-    </w:p>
-    <w:p>
-      <w:pPr>
-        <w:rPr>
-          <w:rFonts w:hint="default" w:ascii="Source Code Pro Semibold" w:hAnsi="Source Code Pro Semibold" w:cs="Source Code Pro Semibold"/>
-          <w:b w:val="0"/>
-          <w:bCs w:val="0"/>
-          <w:sz w:val="24"/>
-          <w:szCs w:val="24"/>
-        </w:rPr>
-      </w:pPr>
-      <w:r>
-        <w:rPr>
-          <w:rFonts w:hint="default" w:ascii="Source Code Pro Semibold" w:hAnsi="Source Code Pro Semibold" w:cs="Source Code Pro Semibold"/>
-          <w:b w:val="0"/>
-          <w:bCs w:val="0"/>
-          <w:sz w:val="24"/>
-          <w:szCs w:val="24"/>
-        </w:rPr>
-        <w:t>|| Yeld 1: Stream-[.Type:Putted].Length</w:t>
-      </w:r>
-    </w:p>
-    <w:p>
-      <w:pPr>
-        <w:rPr>
-          <w:rFonts w:hint="default" w:ascii="Source Code Pro Semibold" w:hAnsi="Source Code Pro Semibold" w:cs="Source Code Pro Semibold"/>
-          <w:b w:val="0"/>
-          <w:bCs w:val="0"/>
-          <w:sz w:val="24"/>
-          <w:szCs w:val="24"/>
-        </w:rPr>
-      </w:pPr>
-      <w:r>
-        <w:rPr>
-          <w:rFonts w:hint="default" w:ascii="Source Code Pro Semibold" w:hAnsi="Source Code Pro Semibold" w:cs="Source Code Pro Semibold"/>
-          <w:b w:val="0"/>
-          <w:bCs w:val="0"/>
-          <w:sz w:val="24"/>
-          <w:szCs w:val="24"/>
-        </w:rPr>
-        <w:t>|| || 0:o, 1:x, 2:oo, 3:ox, 4:xo</w:t>
-      </w:r>
-    </w:p>
-    <w:p>
-      <w:pPr>
-        <w:rPr>
-          <w:rFonts w:hint="default" w:ascii="Source Code Pro Semibold" w:hAnsi="Source Code Pro Semibold" w:cs="Source Code Pro Semibold"/>
-          <w:b w:val="0"/>
-          <w:bCs w:val="0"/>
-          <w:sz w:val="24"/>
-          <w:szCs w:val="24"/>
-        </w:rPr>
-      </w:pPr>
-    </w:p>
-    <w:p>
-      <w:pPr>
-        <w:rPr>
-          <w:rFonts w:hint="default" w:ascii="Source Code Pro Semibold" w:hAnsi="Source Code Pro Semibold" w:cs="Source Code Pro Semibold"/>
-          <w:b w:val="0"/>
-          <w:bCs w:val="0"/>
-          <w:sz w:val="24"/>
-          <w:szCs w:val="24"/>
-        </w:rPr>
-      </w:pPr>
-      <w:r>
-        <w:rPr>
-          <w:rFonts w:hint="default" w:ascii="Source Code Pro Semibold" w:hAnsi="Source Code Pro Semibold" w:cs="Source Code Pro Semibold"/>
-          <w:b w:val="0"/>
-          <w:bCs w:val="0"/>
-          <w:sz w:val="24"/>
-          <w:szCs w:val="24"/>
-        </w:rPr>
-        <w:t>+AtvtXXYZ/%CLAP..OCPC: fetc</w:t>
-      </w:r>
-    </w:p>
-    <w:p>
-      <w:pPr>
-        <w:rPr>
-          <w:rFonts w:hint="default" w:ascii="Source Code Pro Semibold" w:hAnsi="Source Code Pro Semibold" w:cs="Source Code Pro Semibold"/>
-          <w:b w:val="0"/>
-          <w:bCs w:val="0"/>
-          <w:sz w:val="24"/>
-          <w:szCs w:val="24"/>
-        </w:rPr>
-      </w:pPr>
-      <w:r>
-        <w:rPr>
-          <w:rFonts w:hint="default" w:ascii="Source Code Pro Semibold" w:hAnsi="Source Code Pro Semibold" w:cs="Source Code Pro Semibold"/>
-          <w:b w:val="0"/>
-          <w:bCs w:val="0"/>
-          <w:sz w:val="24"/>
-          <w:szCs w:val="24"/>
-        </w:rPr>
-        <w:t>|| Yeld 1: Occupancy</w:t>
-      </w:r>
-    </w:p>
-    <w:p>
-      <w:pPr>
-        <w:rPr>
-          <w:rFonts w:hint="default" w:ascii="Source Code Pro Semibold" w:hAnsi="Source Code Pro Semibold" w:cs="Source Code Pro Semibold"/>
-          <w:b w:val="0"/>
-          <w:bCs w:val="0"/>
-          <w:sz w:val="24"/>
-          <w:szCs w:val="24"/>
-        </w:rPr>
-      </w:pPr>
-    </w:p>
-    <w:p>
-      <w:pPr>
-        <w:rPr>
-          <w:rFonts w:hint="default" w:ascii="Source Code Pro Semibold" w:hAnsi="Source Code Pro Semibold" w:cs="Source Code Pro Semibold"/>
-          <w:b w:val="0"/>
-          <w:bCs w:val="0"/>
-          <w:sz w:val="24"/>
-          <w:szCs w:val="24"/>
-        </w:rPr>
-      </w:pPr>
-      <w:r>
-        <w:rPr>
-          <w:rFonts w:hint="default" w:ascii="Source Code Pro Semibold" w:hAnsi="Source Code Pro Semibold" w:cs="Source Code Pro Semibold"/>
-          <w:b w:val="0"/>
-          <w:bCs w:val="0"/>
-          <w:sz w:val="24"/>
-          <w:szCs w:val="24"/>
-        </w:rPr>
-        <w:t>+AtvtXXYZ/%CLAP: cont [...amount...]</w:t>
-      </w:r>
-    </w:p>
-    <w:p>
-      <w:pPr>
-        <w:rPr>
-          <w:rFonts w:hint="default" w:ascii="Source Code Pro Semibold" w:hAnsi="Source Code Pro Semibold" w:cs="Source Code Pro Semibold"/>
-          <w:b w:val="0"/>
-          <w:bCs w:val="0"/>
-          <w:sz w:val="24"/>
-          <w:szCs w:val="24"/>
-        </w:rPr>
-      </w:pPr>
-    </w:p>
-    <w:p>
-      <w:pPr>
-        <w:rPr>
-          <w:rFonts w:hint="default" w:ascii="Source Code Pro Semibold" w:hAnsi="Source Code Pro Semibold" w:cs="Source Code Pro Semibold"/>
-          <w:b w:val="0"/>
-          <w:bCs w:val="0"/>
-          <w:sz w:val="24"/>
-          <w:szCs w:val="24"/>
-        </w:rPr>
-      </w:pPr>
-      <w:r>
-        <w:rPr>
-          <w:rFonts w:hint="default" w:ascii="Source Code Pro Semibold" w:hAnsi="Source Code Pro Semibold" w:cs="Source Code Pro Semibold"/>
-          <w:b w:val="0"/>
-          <w:bCs w:val="0"/>
-          <w:sz w:val="24"/>
-          <w:szCs w:val="24"/>
-        </w:rPr>
-        <w:t>+AtvtXXYZ/%FLAP..CPCT: fetc</w:t>
-      </w:r>
-    </w:p>
-    <w:p>
-      <w:pPr>
-        <w:rPr>
-          <w:rFonts w:hint="default" w:ascii="Source Code Pro Semibold" w:hAnsi="Source Code Pro Semibold" w:cs="Source Code Pro Semibold"/>
-          <w:b w:val="0"/>
-          <w:bCs w:val="0"/>
-          <w:sz w:val="24"/>
-          <w:szCs w:val="24"/>
-        </w:rPr>
-      </w:pPr>
-      <w:r>
-        <w:rPr>
-          <w:rFonts w:hint="default" w:ascii="Source Code Pro Semibold" w:hAnsi="Source Code Pro Semibold" w:cs="Source Code Pro Semibold"/>
-          <w:b w:val="0"/>
-          <w:bCs w:val="0"/>
-          <w:sz w:val="24"/>
-          <w:szCs w:val="24"/>
-        </w:rPr>
-        <w:t>|| Yeld 1: Capacity</w:t>
-      </w:r>
-    </w:p>
-    <w:p>
-      <w:pPr>
-        <w:rPr>
-          <w:rFonts w:hint="default" w:ascii="Source Code Pro Semibold" w:hAnsi="Source Code Pro Semibold" w:cs="Source Code Pro Semibold"/>
-          <w:b w:val="0"/>
-          <w:bCs w:val="0"/>
-          <w:sz w:val="24"/>
-          <w:szCs w:val="24"/>
-        </w:rPr>
-      </w:pPr>
-    </w:p>
-    <w:p>
-      <w:pPr>
-        <w:rPr>
-          <w:rFonts w:hint="default" w:ascii="Source Code Pro Semibold" w:hAnsi="Source Code Pro Semibold" w:cs="Source Code Pro Semibold"/>
-          <w:b w:val="0"/>
-          <w:bCs w:val="0"/>
-          <w:sz w:val="24"/>
-          <w:szCs w:val="24"/>
-        </w:rPr>
-      </w:pPr>
-      <w:r>
-        <w:rPr>
-          <w:rFonts w:hint="default" w:ascii="Source Code Pro Semibold" w:hAnsi="Source Code Pro Semibold" w:cs="Source Code Pro Semibold"/>
-          <w:b w:val="0"/>
-          <w:bCs w:val="0"/>
-          <w:sz w:val="24"/>
-          <w:szCs w:val="24"/>
-        </w:rPr>
-        <w:t>+AtvtXXYZ/%FLAP..OCPC: fetc</w:t>
-      </w:r>
-    </w:p>
-    <w:p>
-      <w:pPr>
-        <w:rPr>
-          <w:rFonts w:hint="default" w:ascii="Source Code Pro Semibold" w:hAnsi="Source Code Pro Semibold" w:cs="Source Code Pro Semibold"/>
-          <w:b w:val="0"/>
-          <w:bCs w:val="0"/>
-          <w:sz w:val="24"/>
-          <w:szCs w:val="24"/>
-        </w:rPr>
-      </w:pPr>
-      <w:r>
-        <w:rPr>
-          <w:rFonts w:hint="default" w:ascii="Source Code Pro Semibold" w:hAnsi="Source Code Pro Semibold" w:cs="Source Code Pro Semibold"/>
-          <w:b w:val="0"/>
-          <w:bCs w:val="0"/>
-          <w:sz w:val="24"/>
-          <w:szCs w:val="24"/>
-        </w:rPr>
-        <w:t>|| Yeld 1: Occupancy</w:t>
-      </w:r>
-    </w:p>
-    <w:p>
-      <w:pPr>
-        <w:jc w:val="both"/>
-        <w:rPr>
-          <w:rFonts w:hint="default" w:ascii="Source Code Pro Semibold" w:hAnsi="Source Code Pro Semibold" w:cs="Source Code Pro Semibold"/>
-          <w:b w:val="0"/>
-          <w:bCs w:val="0"/>
-          <w:sz w:val="24"/>
-          <w:szCs w:val="24"/>
-        </w:rPr>
-      </w:pPr>
-    </w:p>
-    <w:p>
-      <w:pPr>
-        <w:jc w:val="both"/>
-        <w:rPr>
-          <w:rFonts w:hint="default" w:ascii="Source Code Pro Semibold" w:hAnsi="Source Code Pro Semibold" w:cs="Source Code Pro Semibold"/>
-          <w:b w:val="0"/>
-          <w:bCs w:val="0"/>
-          <w:sz w:val="24"/>
-          <w:szCs w:val="24"/>
-        </w:rPr>
-      </w:pPr>
-      <w:r>
-        <w:rPr>
-          <w:rFonts w:hint="default" w:ascii="Source Code Pro Semibold" w:hAnsi="Source Code Pro Semibold" w:cs="Source Code Pro Semibold"/>
-          <w:b w:val="0"/>
-          <w:bCs w:val="0"/>
-          <w:sz w:val="24"/>
-          <w:szCs w:val="24"/>
-        </w:rPr>
-        <w:t>+AtvtXXYZ/%FLAP: read</w:t>
-      </w:r>
-    </w:p>
-    <w:p>
-      <w:pPr>
-        <w:jc w:val="both"/>
-        <w:rPr>
-          <w:rFonts w:hint="default" w:ascii="Source Code Pro Semibold" w:hAnsi="Source Code Pro Semibold" w:cs="Source Code Pro Semibold"/>
-          <w:b w:val="0"/>
-          <w:bCs w:val="0"/>
-          <w:sz w:val="24"/>
-          <w:szCs w:val="24"/>
-        </w:rPr>
-      </w:pPr>
-      <w:r>
-        <w:rPr>
-          <w:rFonts w:hint="default" w:ascii="Source Code Pro Semibold" w:hAnsi="Source Code Pro Semibold" w:cs="Source Code Pro Semibold"/>
-          <w:b w:val="0"/>
-          <w:bCs w:val="0"/>
-          <w:sz w:val="24"/>
-          <w:szCs w:val="24"/>
-        </w:rPr>
-        <w:t>|| Yeld 1: Stream</w:t>
-      </w:r>
-    </w:p>
-    <w:p>
-      <w:pPr>
-        <w:jc w:val="both"/>
-        <w:rPr>
-          <w:rFonts w:hint="default" w:ascii="Source Code Pro Semibold" w:hAnsi="Source Code Pro Semibold" w:cs="Source Code Pro Semibold"/>
-          <w:b w:val="0"/>
-          <w:bCs w:val="0"/>
-          <w:sz w:val="24"/>
-          <w:szCs w:val="24"/>
-        </w:rPr>
-      </w:pPr>
-    </w:p>
-    <w:p>
-      <w:pPr>
-        <w:rPr>
-          <w:rFonts w:hint="default" w:ascii="Source Code Pro Semibold" w:hAnsi="Source Code Pro Semibold" w:cs="Source Code Pro Semibold"/>
-          <w:b w:val="0"/>
-          <w:bCs w:val="0"/>
-          <w:sz w:val="24"/>
-          <w:szCs w:val="24"/>
-        </w:rPr>
-      </w:pPr>
-      <w:r>
-        <w:rPr>
-          <w:rFonts w:hint="default" w:ascii="Source Code Pro Semibold" w:hAnsi="Source Code Pro Semibold" w:cs="Source Code Pro Semibold"/>
-          <w:b w:val="0"/>
-          <w:bCs w:val="0"/>
-          <w:sz w:val="24"/>
-          <w:szCs w:val="24"/>
-        </w:rPr>
-        <w:t>+AtvtXXYZ: figr</w:t>
-      </w:r>
-    </w:p>
-    <w:p>
-      <w:pPr>
-        <w:jc w:val="both"/>
-        <w:rPr>
-          <w:rFonts w:hint="default" w:ascii="Source Code Pro Semibold" w:hAnsi="Source Code Pro Semibold" w:cs="Source Code Pro Semibold"/>
-          <w:b w:val="0"/>
-          <w:bCs w:val="0"/>
-          <w:sz w:val="24"/>
-          <w:szCs w:val="24"/>
-        </w:rPr>
-      </w:pPr>
-      <w:r>
-        <w:rPr>
-          <w:rFonts w:hint="default" w:ascii="Source Code Pro Semibold" w:hAnsi="Source Code Pro Semibold" w:cs="Source Code Pro Semibold"/>
-          <w:b w:val="0"/>
-          <w:bCs w:val="0"/>
-          <w:sz w:val="24"/>
-          <w:szCs w:val="24"/>
-        </w:rPr>
-        <w:t>|| Yeld 1: Figure</w:t>
-      </w:r>
-    </w:p>
-    <w:p>
-      <w:pPr>
-        <w:jc w:val="both"/>
-        <w:rPr>
-          <w:rFonts w:hint="default" w:ascii="Source Code Pro Semibold" w:hAnsi="Source Code Pro Semibold" w:cs="Source Code Pro Semibold"/>
-          <w:b w:val="0"/>
-          <w:bCs w:val="0"/>
-          <w:sz w:val="24"/>
-          <w:szCs w:val="24"/>
-        </w:rPr>
-      </w:pPr>
-    </w:p>
-    <w:p>
-      <w:pPr>
-        <w:jc w:val="both"/>
-        <w:rPr>
-          <w:rFonts w:hint="default" w:ascii="Source Code Pro Semibold" w:hAnsi="Source Code Pro Semibold" w:cs="Source Code Pro Semibold"/>
-          <w:b w:val="0"/>
-          <w:bCs w:val="0"/>
-          <w:sz w:val="24"/>
-          <w:szCs w:val="24"/>
-        </w:rPr>
-      </w:pPr>
-      <w:r>
-        <w:rPr>
-          <w:rFonts w:hint="default" w:ascii="Source Code Pro Semibold" w:hAnsi="Source Code Pro Semibold" w:cs="Source Code Pro Semibold"/>
-          <w:b w:val="0"/>
-          <w:bCs w:val="0"/>
-          <w:sz w:val="24"/>
-          <w:szCs w:val="24"/>
-        </w:rPr>
-        <w:t>-IfmtXXYZ: atvt || Activate</w:t>
-      </w:r>
-      <w:bookmarkStart w:id="0" w:name="_GoBack"/>
-      <w:bookmarkEnd w:id="0"/>
-    </w:p>
-    <w:p>
-      <w:pPr>
-        <w:jc w:val="both"/>
-        <w:rPr>
-          <w:rFonts w:hint="default" w:ascii="Source Code Pro Semibold" w:hAnsi="Source Code Pro Semibold" w:cs="Source Code Pro Semibold"/>
-          <w:b w:val="0"/>
-          <w:bCs w:val="0"/>
-          <w:sz w:val="24"/>
-          <w:szCs w:val="24"/>
-        </w:rPr>
-      </w:pPr>
-    </w:p>
-    <w:p>
-      <w:pPr>
-        <w:jc w:val="both"/>
-        <w:rPr>
-          <w:rFonts w:hint="default" w:ascii="Source Code Pro Semibold" w:hAnsi="Source Code Pro Semibold" w:cs="Source Code Pro Semibold"/>
-          <w:b w:val="0"/>
-          <w:bCs w:val="0"/>
-          <w:sz w:val="24"/>
-          <w:szCs w:val="24"/>
-        </w:rPr>
-      </w:pPr>
-      <w:r>
-        <w:rPr>
-          <w:rFonts w:hint="default" w:ascii="Source Code Pro Semibold" w:hAnsi="Source Code Pro Semibold" w:cs="Source Code Pro Semibold"/>
-          <w:b w:val="0"/>
-          <w:bCs w:val="0"/>
-          <w:sz w:val="24"/>
-          <w:szCs w:val="24"/>
-        </w:rPr>
-        <w:t>+AtvtXXYZ: traf [+AtvtXXY2]</w:t>
-      </w:r>
-    </w:p>
-    <w:p>
-      <w:pPr>
-        <w:jc w:val="both"/>
-        <w:rPr>
-          <w:rFonts w:hint="default" w:ascii="Source Code Pro Semibold" w:hAnsi="Source Code Pro Semibold" w:cs="Source Code Pro Semibold"/>
-          <w:b w:val="0"/>
-          <w:bCs w:val="0"/>
-          <w:sz w:val="24"/>
-          <w:szCs w:val="24"/>
-        </w:rPr>
-      </w:pPr>
-      <w:r>
-        <w:rPr>
-          <w:rFonts w:hint="default" w:ascii="Source Code Pro Semibold" w:hAnsi="Source Code Pro Semibold" w:cs="Source Code Pro Semibold"/>
-          <w:b w:val="0"/>
-          <w:bCs w:val="0"/>
-          <w:sz w:val="24"/>
-          <w:szCs w:val="24"/>
-        </w:rPr>
-        <w:t>|| Transfer</w:t>
-      </w:r>
-    </w:p>
-    <w:p>
-      <w:pPr>
-        <w:jc w:val="both"/>
-        <w:rPr>
-          <w:rFonts w:hint="default" w:ascii="Source Code Pro Semibold" w:hAnsi="Source Code Pro Semibold" w:cs="Source Code Pro Semibold"/>
-          <w:b w:val="0"/>
-          <w:bCs w:val="0"/>
-          <w:sz w:val="24"/>
-          <w:szCs w:val="24"/>
-        </w:rPr>
-      </w:pPr>
-    </w:p>
-    <w:p>
-      <w:pPr>
-        <w:jc w:val="both"/>
-        <w:rPr>
-          <w:rFonts w:hint="default" w:ascii="Source Code Pro Semibold" w:hAnsi="Source Code Pro Semibold" w:cs="Source Code Pro Semibold"/>
-          <w:b w:val="0"/>
-          <w:bCs w:val="0"/>
-          <w:sz w:val="24"/>
-          <w:szCs w:val="24"/>
-        </w:rPr>
-      </w:pPr>
-      <w:r>
-        <w:rPr>
-          <w:rFonts w:hint="default" w:ascii="Source Code Pro Semibold" w:hAnsi="Source Code Pro Semibold" w:cs="Source Code Pro Semibold"/>
-          <w:b w:val="0"/>
-          <w:bCs w:val="0"/>
-          <w:sz w:val="24"/>
-          <w:szCs w:val="24"/>
-        </w:rPr>
-        <w:t>+:-IfmtXY: dele</w:t>
-      </w:r>
-    </w:p>
-    <w:p>
-      <w:pPr>
-        <w:jc w:val="both"/>
-        <w:rPr>
-          <w:rFonts w:hint="default" w:ascii="Source Code Pro Semibold" w:hAnsi="Source Code Pro Semibold" w:cs="Source Code Pro Semibold"/>
-          <w:b w:val="0"/>
-          <w:bCs w:val="0"/>
-          <w:sz w:val="24"/>
-          <w:szCs w:val="24"/>
-        </w:rPr>
-      </w:pPr>
-      <w:r>
-        <w:rPr>
-          <w:rFonts w:hint="default" w:ascii="Source Code Pro Semibold" w:hAnsi="Source Code Pro Semibold" w:cs="Source Code Pro Semibold"/>
-          <w:b w:val="0"/>
-          <w:bCs w:val="0"/>
-          <w:sz w:val="24"/>
-          <w:szCs w:val="24"/>
-        </w:rPr>
-        <w:t>+AtvtXXYZ: dele</w:t>
-      </w:r>
-    </w:p>
-    <w:p>
-      <w:pPr>
-        <w:jc w:val="both"/>
-        <w:rPr>
-          <w:rFonts w:hint="default" w:ascii="Source Code Pro Semibold" w:hAnsi="Source Code Pro Semibold" w:cs="Source Code Pro Semibold"/>
-          <w:b w:val="0"/>
-          <w:bCs w:val="0"/>
-          <w:sz w:val="24"/>
-          <w:szCs w:val="24"/>
-        </w:rPr>
-      </w:pPr>
+        <w:t>.</w:t>
+      </w:r>
       <w:r>
         <w:rPr>
           <w:rFonts w:hint="default" w:ascii="Source Code Pro Semibold" w:hAnsi="Source Code Pro Semibold" w:cs="Source Code Pro Semibold"/>
@@ -6675,17 +5170,17 @@
             </w14:solidFill>
           </w14:textFill>
         </w:rPr>
-        <w:t>@96db34d5-Prij[s1.2-[G1.1]]</w:t>
-      </w:r>
-      <w:r>
-        <w:rPr>
-          <w:rFonts w:hint="default" w:ascii="Source Code Pro Semibold" w:hAnsi="Source Code Pro Semibold" w:cs="Source Code Pro Semibold"/>
-          <w:b w:val="0"/>
-          <w:bCs w:val="0"/>
-          <w:sz w:val="24"/>
-          <w:szCs w:val="24"/>
-        </w:rPr>
-        <w:t>|+AtvtXXYZ: dele</w:t>
+        <w:t>s1.2-[G1.1]</w:t>
+      </w:r>
+      <w:r>
+        <w:rPr>
+          <w:rFonts w:hint="default" w:ascii="Source Code Pro Semibold" w:hAnsi="Source Code Pro Semibold" w:cs="Source Code Pro Semibold"/>
+          <w:b w:val="0"/>
+          <w:bCs w:val="0"/>
+          <w:sz w:val="24"/>
+          <w:szCs w:val="24"/>
+        </w:rPr>
+        <w:t>|+AtvtXXYZ: clon [+89631244-AtvtXXYZ]</w:t>
       </w:r>
     </w:p>
     <w:p>
@@ -6714,7 +5209,1692 @@
             </w14:solidFill>
           </w14:textFill>
         </w:rPr>
-        <w:t>@96db34d5-Prij[s1.2-[G1.1]]</w:t>
+        <w:t>@96db34d5-Prij</w:t>
+      </w:r>
+      <w:r>
+        <w:rPr>
+          <w:rFonts w:hint="default" w:ascii="Source Code Pro Semibold" w:hAnsi="Source Code Pro Semibold" w:cs="Source Code Pro Semibold"/>
+          <w:b w:val="0"/>
+          <w:bCs w:val="0"/>
+          <w:sz w:val="24"/>
+          <w:szCs w:val="24"/>
+        </w:rPr>
+        <w:t>|+AtvtXXYZ: clon [+:-IfmtXY]</w:t>
+      </w:r>
+    </w:p>
+    <w:p>
+      <w:pPr>
+        <w:rPr>
+          <w:rFonts w:hint="default" w:ascii="Source Code Pro Semibold" w:hAnsi="Source Code Pro Semibold" w:cs="Source Code Pro Semibold"/>
+          <w:b w:val="0"/>
+          <w:bCs w:val="0"/>
+          <w:sz w:val="24"/>
+          <w:szCs w:val="24"/>
+        </w:rPr>
+      </w:pPr>
+      <w:r>
+        <w:rPr>
+          <w:rFonts w:hint="default" w:ascii="Source Code Pro Semibold" w:hAnsi="Source Code Pro Semibold" w:cs="Source Code Pro Semibold"/>
+          <w:b w:val="0"/>
+          <w:bCs w:val="0"/>
+          <w:sz w:val="24"/>
+          <w:szCs w:val="24"/>
+        </w:rPr>
+        <w:t>|| Yeld 1: Success</w:t>
+      </w:r>
+    </w:p>
+    <w:p>
+      <w:pPr>
+        <w:rPr>
+          <w:rFonts w:hint="default" w:ascii="Source Code Pro Semibold" w:hAnsi="Source Code Pro Semibold" w:cs="Source Code Pro Semibold"/>
+          <w:b w:val="0"/>
+          <w:bCs w:val="0"/>
+          <w:sz w:val="24"/>
+          <w:szCs w:val="24"/>
+        </w:rPr>
+      </w:pPr>
+    </w:p>
+    <w:p>
+      <w:pPr>
+        <w:rPr>
+          <w:rFonts w:hint="default" w:ascii="Source Code Pro Semibold" w:hAnsi="Source Code Pro Semibold" w:cs="Source Code Pro Semibold"/>
+          <w:b w:val="0"/>
+          <w:bCs w:val="0"/>
+          <w:sz w:val="24"/>
+          <w:szCs w:val="24"/>
+        </w:rPr>
+      </w:pPr>
+      <w:r>
+        <w:rPr>
+          <w:rFonts w:hint="default" w:ascii="Source Code Pro Semibold" w:hAnsi="Source Code Pro Semibold" w:cs="Source Code Pro Semibold"/>
+          <w:b w:val="0"/>
+          <w:bCs w:val="0"/>
+          <w:sz w:val="24"/>
+          <w:szCs w:val="24"/>
+        </w:rPr>
+        <w:t>+AtvtXXYZ..NAME: fetc</w:t>
+      </w:r>
+    </w:p>
+    <w:p>
+      <w:pPr>
+        <w:rPr>
+          <w:rFonts w:hint="default" w:ascii="Source Code Pro Semibold" w:hAnsi="Source Code Pro Semibold" w:cs="Source Code Pro Semibold"/>
+          <w:b w:val="0"/>
+          <w:bCs w:val="0"/>
+          <w:sz w:val="24"/>
+          <w:szCs w:val="24"/>
+        </w:rPr>
+      </w:pPr>
+      <w:r>
+        <w:rPr>
+          <w:rFonts w:hint="default" w:ascii="Source Code Pro Semibold" w:hAnsi="Source Code Pro Semibold" w:cs="Source Code Pro Semibold"/>
+          <w:b w:val="0"/>
+          <w:bCs w:val="0"/>
+          <w:sz w:val="24"/>
+          <w:szCs w:val="24"/>
+        </w:rPr>
+        <w:t>|| Yeld 1: Name</w:t>
+      </w:r>
+    </w:p>
+    <w:p>
+      <w:pPr>
+        <w:rPr>
+          <w:rFonts w:hint="default" w:ascii="Source Code Pro Semibold" w:hAnsi="Source Code Pro Semibold" w:cs="Source Code Pro Semibold"/>
+          <w:b w:val="0"/>
+          <w:bCs w:val="0"/>
+          <w:sz w:val="24"/>
+          <w:szCs w:val="24"/>
+        </w:rPr>
+      </w:pPr>
+    </w:p>
+    <w:p>
+      <w:pPr>
+        <w:rPr>
+          <w:rFonts w:hint="default" w:ascii="Source Code Pro Semibold" w:hAnsi="Source Code Pro Semibold" w:cs="Source Code Pro Semibold"/>
+          <w:b w:val="0"/>
+          <w:bCs w:val="0"/>
+          <w:sz w:val="24"/>
+          <w:szCs w:val="24"/>
+        </w:rPr>
+      </w:pPr>
+      <w:r>
+        <w:rPr>
+          <w:rFonts w:hint="default" w:ascii="Source Code Pro Semibold" w:hAnsi="Source Code Pro Semibold" w:cs="Source Code Pro Semibold"/>
+          <w:b w:val="0"/>
+          <w:bCs w:val="0"/>
+          <w:sz w:val="24"/>
+          <w:szCs w:val="24"/>
+        </w:rPr>
+        <w:t>+AtvtXXYZ..VOLU: fetc</w:t>
+      </w:r>
+    </w:p>
+    <w:p>
+      <w:pPr>
+        <w:rPr>
+          <w:rFonts w:hint="default" w:ascii="Source Code Pro Semibold" w:hAnsi="Source Code Pro Semibold" w:cs="Source Code Pro Semibold"/>
+          <w:b w:val="0"/>
+          <w:bCs w:val="0"/>
+          <w:sz w:val="24"/>
+          <w:szCs w:val="24"/>
+        </w:rPr>
+      </w:pPr>
+      <w:r>
+        <w:rPr>
+          <w:rFonts w:hint="default" w:ascii="Source Code Pro Semibold" w:hAnsi="Source Code Pro Semibold" w:cs="Source Code Pro Semibold"/>
+          <w:b w:val="0"/>
+          <w:bCs w:val="0"/>
+          <w:sz w:val="24"/>
+          <w:szCs w:val="24"/>
+        </w:rPr>
+        <w:t>|| Yeld 1: Volume</w:t>
+      </w:r>
+    </w:p>
+    <w:p>
+      <w:pPr>
+        <w:rPr>
+          <w:rFonts w:hint="default" w:ascii="Source Code Pro Semibold" w:hAnsi="Source Code Pro Semibold" w:cs="Source Code Pro Semibold"/>
+          <w:b w:val="0"/>
+          <w:bCs w:val="0"/>
+          <w:sz w:val="24"/>
+          <w:szCs w:val="24"/>
+        </w:rPr>
+      </w:pPr>
+    </w:p>
+    <w:p>
+      <w:pPr>
+        <w:rPr>
+          <w:rFonts w:hint="default" w:ascii="Source Code Pro Semibold" w:hAnsi="Source Code Pro Semibold" w:cs="Source Code Pro Semibold"/>
+          <w:b w:val="0"/>
+          <w:bCs w:val="0"/>
+          <w:sz w:val="24"/>
+          <w:szCs w:val="24"/>
+        </w:rPr>
+      </w:pPr>
+      <w:r>
+        <w:rPr>
+          <w:rFonts w:hint="default" w:ascii="Source Code Pro Semibold" w:hAnsi="Source Code Pro Semibold" w:cs="Source Code Pro Semibold"/>
+          <w:b w:val="0"/>
+          <w:bCs w:val="0"/>
+          <w:sz w:val="24"/>
+          <w:szCs w:val="24"/>
+        </w:rPr>
+        <w:t>+AtvtXXYZ/-MEMR: expa [...amount...]</w:t>
+      </w:r>
+    </w:p>
+    <w:p>
+      <w:pPr>
+        <w:rPr>
+          <w:rFonts w:hint="default" w:ascii="Source Code Pro Semibold" w:hAnsi="Source Code Pro Semibold" w:cs="Source Code Pro Semibold"/>
+          <w:b w:val="0"/>
+          <w:bCs w:val="0"/>
+          <w:sz w:val="24"/>
+          <w:szCs w:val="24"/>
+        </w:rPr>
+      </w:pPr>
+    </w:p>
+    <w:p>
+      <w:pPr>
+        <w:rPr>
+          <w:rFonts w:hint="default" w:ascii="Source Code Pro Semibold" w:hAnsi="Source Code Pro Semibold" w:cs="Source Code Pro Semibold"/>
+          <w:b w:val="0"/>
+          <w:bCs w:val="0"/>
+          <w:sz w:val="24"/>
+          <w:szCs w:val="24"/>
+        </w:rPr>
+      </w:pPr>
+      <w:r>
+        <w:rPr>
+          <w:rFonts w:hint="default" w:ascii="Source Code Pro Semibold" w:hAnsi="Source Code Pro Semibold" w:cs="Source Code Pro Semibold"/>
+          <w:b w:val="0"/>
+          <w:bCs w:val="0"/>
+          <w:sz w:val="24"/>
+          <w:szCs w:val="24"/>
+        </w:rPr>
+        <w:t>+AtvtXXYZ/-MEMR..CPCT: fetc</w:t>
+      </w:r>
+    </w:p>
+    <w:p>
+      <w:pPr>
+        <w:rPr>
+          <w:rFonts w:hint="default" w:ascii="Source Code Pro Semibold" w:hAnsi="Source Code Pro Semibold" w:cs="Source Code Pro Semibold"/>
+          <w:b w:val="0"/>
+          <w:bCs w:val="0"/>
+          <w:sz w:val="24"/>
+          <w:szCs w:val="24"/>
+        </w:rPr>
+      </w:pPr>
+      <w:r>
+        <w:rPr>
+          <w:rFonts w:hint="default" w:ascii="Source Code Pro Semibold" w:hAnsi="Source Code Pro Semibold" w:cs="Source Code Pro Semibold"/>
+          <w:b w:val="0"/>
+          <w:bCs w:val="0"/>
+          <w:sz w:val="24"/>
+          <w:szCs w:val="24"/>
+        </w:rPr>
+        <w:t>|| Yeld 1: Capacity</w:t>
+      </w:r>
+    </w:p>
+    <w:p>
+      <w:pPr>
+        <w:rPr>
+          <w:rFonts w:hint="default" w:ascii="Source Code Pro Semibold" w:hAnsi="Source Code Pro Semibold" w:cs="Source Code Pro Semibold"/>
+          <w:b w:val="0"/>
+          <w:bCs w:val="0"/>
+          <w:sz w:val="24"/>
+          <w:szCs w:val="24"/>
+        </w:rPr>
+      </w:pPr>
+    </w:p>
+    <w:p>
+      <w:pPr>
+        <w:jc w:val="both"/>
+        <w:rPr>
+          <w:rFonts w:hint="default" w:ascii="Source Code Pro Semibold" w:hAnsi="Source Code Pro Semibold" w:cs="Source Code Pro Semibold"/>
+          <w:b w:val="0"/>
+          <w:bCs w:val="0"/>
+          <w:sz w:val="24"/>
+          <w:szCs w:val="24"/>
+        </w:rPr>
+      </w:pPr>
+      <w:r>
+        <w:rPr>
+          <w:rFonts w:hint="default" w:ascii="Source Code Pro Semibold" w:hAnsi="Source Code Pro Semibold" w:cs="Source Code Pro Semibold"/>
+          <w:b w:val="0"/>
+          <w:bCs w:val="0"/>
+          <w:sz w:val="24"/>
+          <w:szCs w:val="24"/>
+        </w:rPr>
+        <w:t>+AtvtXXYZ/-MEMR..COVR: fetc</w:t>
+      </w:r>
+    </w:p>
+    <w:p>
+      <w:pPr>
+        <w:rPr>
+          <w:rFonts w:hint="default" w:ascii="Source Code Pro Semibold" w:hAnsi="Source Code Pro Semibold" w:cs="Source Code Pro Semibold"/>
+          <w:b w:val="0"/>
+          <w:bCs w:val="0"/>
+          <w:sz w:val="24"/>
+          <w:szCs w:val="24"/>
+        </w:rPr>
+      </w:pPr>
+      <w:r>
+        <w:rPr>
+          <w:rFonts w:hint="default" w:ascii="Source Code Pro Semibold" w:hAnsi="Source Code Pro Semibold" w:cs="Source Code Pro Semibold"/>
+          <w:b w:val="0"/>
+          <w:bCs w:val="0"/>
+          <w:sz w:val="24"/>
+          <w:szCs w:val="24"/>
+        </w:rPr>
+        <w:t>|| Yeld 1: Coverage</w:t>
+      </w:r>
+    </w:p>
+    <w:p>
+      <w:pPr>
+        <w:rPr>
+          <w:rFonts w:hint="default" w:ascii="Source Code Pro Semibold" w:hAnsi="Source Code Pro Semibold" w:cs="Source Code Pro Semibold"/>
+          <w:b w:val="0"/>
+          <w:bCs w:val="0"/>
+          <w:sz w:val="24"/>
+          <w:szCs w:val="24"/>
+        </w:rPr>
+      </w:pPr>
+    </w:p>
+    <w:p>
+      <w:pPr>
+        <w:rPr>
+          <w:rFonts w:hint="default" w:ascii="Source Code Pro Semibold" w:hAnsi="Source Code Pro Semibold" w:cs="Source Code Pro Semibold"/>
+          <w:b w:val="0"/>
+          <w:bCs w:val="0"/>
+          <w:sz w:val="24"/>
+          <w:szCs w:val="24"/>
+        </w:rPr>
+      </w:pPr>
+      <w:r>
+        <w:rPr>
+          <w:rFonts w:hint="default" w:ascii="Source Code Pro Semibold" w:hAnsi="Source Code Pro Semibold" w:cs="Source Code Pro Semibold"/>
+          <w:b w:val="0"/>
+          <w:bCs w:val="0"/>
+          <w:sz w:val="24"/>
+          <w:szCs w:val="24"/>
+        </w:rPr>
+        <w:t>+AtvtXXYZ/-MEMR: cont [...amount...]</w:t>
+      </w:r>
+    </w:p>
+    <w:p>
+      <w:pPr>
+        <w:rPr>
+          <w:rFonts w:hint="default" w:ascii="Source Code Pro Semibold" w:hAnsi="Source Code Pro Semibold" w:cs="Source Code Pro Semibold"/>
+          <w:b w:val="0"/>
+          <w:bCs w:val="0"/>
+          <w:sz w:val="24"/>
+          <w:szCs w:val="24"/>
+        </w:rPr>
+      </w:pPr>
+    </w:p>
+    <w:p>
+      <w:pPr>
+        <w:rPr>
+          <w:rFonts w:hint="default" w:ascii="Source Code Pro Semibold" w:hAnsi="Source Code Pro Semibold" w:cs="Source Code Pro Semibold"/>
+          <w:b w:val="0"/>
+          <w:bCs w:val="0"/>
+          <w:sz w:val="24"/>
+          <w:szCs w:val="24"/>
+        </w:rPr>
+      </w:pPr>
+      <w:bookmarkStart w:id="0" w:name="_GoBack"/>
+      <w:bookmarkEnd w:id="0"/>
+      <w:r>
+        <w:rPr>
+          <w:rFonts w:hint="default" w:ascii="Source Code Pro Semibold" w:hAnsi="Source Code Pro Semibold" w:cs="Source Code Pro Semibold"/>
+          <w:b w:val="0"/>
+          <w:bCs w:val="0"/>
+          <w:sz w:val="24"/>
+          <w:szCs w:val="24"/>
+        </w:rPr>
+        <w:t>+AtvtXXYZ: hono [...</w:t>
+      </w:r>
+      <w:r>
+        <w:rPr>
+          <w:rFonts w:hint="default" w:ascii="Source Code Pro Semibold" w:hAnsi="Source Code Pro Semibold" w:cs="Source Code Pro Semibold"/>
+          <w:b w:val="0"/>
+          <w:bCs w:val="0"/>
+          <w:sz w:val="24"/>
+          <w:szCs w:val="24"/>
+        </w:rPr>
+        <w:t>prvl</w:t>
+      </w:r>
+      <w:r>
+        <w:rPr>
+          <w:rFonts w:hint="default" w:ascii="Source Code Pro Semibold" w:hAnsi="Source Code Pro Semibold" w:cs="Source Code Pro Semibold"/>
+          <w:b w:val="0"/>
+          <w:bCs w:val="0"/>
+          <w:sz w:val="24"/>
+          <w:szCs w:val="24"/>
+        </w:rPr>
+        <w:t>ge...]</w:t>
+      </w:r>
+    </w:p>
+    <w:p>
+      <w:pPr>
+        <w:rPr>
+          <w:rFonts w:hint="default" w:ascii="Source Code Pro Semibold" w:hAnsi="Source Code Pro Semibold" w:cs="Source Code Pro Semibold"/>
+          <w:b w:val="0"/>
+          <w:bCs w:val="0"/>
+          <w:sz w:val="24"/>
+          <w:szCs w:val="24"/>
+        </w:rPr>
+      </w:pPr>
+      <w:r>
+        <w:rPr>
+          <w:rFonts w:hint="default" w:ascii="Source Code Pro Semibold" w:hAnsi="Source Code Pro Semibold" w:cs="Source Code Pro Semibold"/>
+          <w:b w:val="0"/>
+          <w:bCs w:val="0"/>
+          <w:sz w:val="24"/>
+          <w:szCs w:val="24"/>
+        </w:rPr>
+        <w:t>|| Seed 1: Privilege</w:t>
+      </w:r>
+    </w:p>
+    <w:p>
+      <w:pPr>
+        <w:rPr>
+          <w:rFonts w:hint="default" w:ascii="Source Code Pro Semibold" w:hAnsi="Source Code Pro Semibold" w:cs="Source Code Pro Semibold"/>
+          <w:b w:val="0"/>
+          <w:bCs w:val="0"/>
+          <w:sz w:val="24"/>
+          <w:szCs w:val="24"/>
+        </w:rPr>
+      </w:pPr>
+      <w:r>
+        <w:rPr>
+          <w:rFonts w:hint="default" w:ascii="Source Code Pro Semibold" w:hAnsi="Source Code Pro Semibold" w:cs="Source Code Pro Semibold"/>
+          <w:b w:val="0"/>
+          <w:bCs w:val="0"/>
+          <w:sz w:val="24"/>
+          <w:szCs w:val="24"/>
+        </w:rPr>
+        <w:t>|| || Information/Preservation:                         oo</w:t>
+      </w:r>
+    </w:p>
+    <w:p>
+      <w:pPr>
+        <w:rPr>
+          <w:rFonts w:hint="default" w:ascii="Source Code Pro Semibold" w:hAnsi="Source Code Pro Semibold" w:cs="Source Code Pro Semibold"/>
+          <w:b w:val="0"/>
+          <w:bCs w:val="0"/>
+          <w:sz w:val="24"/>
+          <w:szCs w:val="24"/>
+        </w:rPr>
+      </w:pPr>
+      <w:r>
+        <w:rPr>
+          <w:rFonts w:hint="default" w:ascii="Source Code Pro Semibold" w:hAnsi="Source Code Pro Semibold" w:cs="Source Code Pro Semibold"/>
+          <w:b w:val="0"/>
+          <w:bCs w:val="0"/>
+          <w:sz w:val="24"/>
+          <w:szCs w:val="24"/>
+        </w:rPr>
+        <w:t>|| || Information/Exchange:                              ox</w:t>
+      </w:r>
+    </w:p>
+    <w:p>
+      <w:pPr>
+        <w:rPr>
+          <w:rFonts w:hint="default" w:ascii="Source Code Pro Semibold" w:hAnsi="Source Code Pro Semibold" w:cs="Source Code Pro Semibold"/>
+          <w:b w:val="0"/>
+          <w:bCs w:val="0"/>
+          <w:sz w:val="24"/>
+          <w:szCs w:val="24"/>
+        </w:rPr>
+      </w:pPr>
+      <w:r>
+        <w:rPr>
+          <w:rFonts w:hint="default" w:ascii="Source Code Pro Semibold" w:hAnsi="Source Code Pro Semibold" w:cs="Source Code Pro Semibold"/>
+          <w:b w:val="0"/>
+          <w:bCs w:val="0"/>
+          <w:sz w:val="24"/>
+          <w:szCs w:val="24"/>
+        </w:rPr>
+        <w:t>|| || Communication-[.Type:!Hardware ++ Software!]: xo</w:t>
+      </w:r>
+    </w:p>
+    <w:p>
+      <w:pPr>
+        <w:rPr>
+          <w:rFonts w:hint="default" w:ascii="Source Code Pro Semibold" w:hAnsi="Source Code Pro Semibold" w:cs="Source Code Pro Semibold"/>
+          <w:b w:val="0"/>
+          <w:bCs w:val="0"/>
+          <w:sz w:val="24"/>
+          <w:szCs w:val="24"/>
+        </w:rPr>
+      </w:pPr>
+      <w:r>
+        <w:rPr>
+          <w:rFonts w:hint="default" w:ascii="Source Code Pro Semibold" w:hAnsi="Source Code Pro Semibold" w:cs="Source Code Pro Semibold"/>
+          <w:b w:val="0"/>
+          <w:bCs w:val="0"/>
+          <w:sz w:val="24"/>
+          <w:szCs w:val="24"/>
+        </w:rPr>
+        <w:t>|| || Communication-[.Type:!Human ++ Computer!]:     xx</w:t>
+      </w:r>
+    </w:p>
+    <w:p>
+      <w:pPr>
+        <w:jc w:val="both"/>
+        <w:rPr>
+          <w:rFonts w:hint="default" w:ascii="Source Code Pro Semibold" w:hAnsi="Source Code Pro Semibold" w:cs="Source Code Pro Semibold"/>
+          <w:b w:val="0"/>
+          <w:bCs w:val="0"/>
+          <w:sz w:val="24"/>
+          <w:szCs w:val="24"/>
+        </w:rPr>
+      </w:pPr>
+    </w:p>
+    <w:p>
+      <w:pPr>
+        <w:jc w:val="both"/>
+        <w:rPr>
+          <w:rFonts w:hint="default" w:ascii="Source Code Pro Semibold" w:hAnsi="Source Code Pro Semibold" w:cs="Source Code Pro Semibold"/>
+          <w:b w:val="0"/>
+          <w:bCs w:val="0"/>
+          <w:sz w:val="24"/>
+          <w:szCs w:val="24"/>
+        </w:rPr>
+      </w:pPr>
+      <w:r>
+        <w:rPr>
+          <w:rFonts w:hint="default" w:ascii="Source Code Pro Semibold" w:hAnsi="Source Code Pro Semibold" w:cs="Source Code Pro Semibold"/>
+          <w:b w:val="0"/>
+          <w:bCs w:val="0"/>
+          <w:sz w:val="24"/>
+          <w:szCs w:val="24"/>
+        </w:rPr>
+        <w:t>+AtvtXXYZ..SVLE: fetc</w:t>
+      </w:r>
+    </w:p>
+    <w:p>
+      <w:pPr>
+        <w:rPr>
+          <w:rFonts w:hint="default" w:ascii="Source Code Pro Semibold" w:hAnsi="Source Code Pro Semibold" w:cs="Source Code Pro Semibold"/>
+          <w:b w:val="0"/>
+          <w:bCs w:val="0"/>
+          <w:sz w:val="24"/>
+          <w:szCs w:val="24"/>
+        </w:rPr>
+      </w:pPr>
+      <w:r>
+        <w:rPr>
+          <w:rFonts w:hint="default" w:ascii="Source Code Pro Semibold" w:hAnsi="Source Code Pro Semibold" w:cs="Source Code Pro Semibold"/>
+          <w:b w:val="0"/>
+          <w:bCs w:val="0"/>
+          <w:sz w:val="24"/>
+          <w:szCs w:val="24"/>
+        </w:rPr>
+        <w:t>|| Yeld 1: Privilegity / Strivilege</w:t>
+      </w:r>
+    </w:p>
+    <w:p>
+      <w:pPr>
+        <w:jc w:val="both"/>
+        <w:rPr>
+          <w:rFonts w:hint="default" w:ascii="Source Code Pro Semibold" w:hAnsi="Source Code Pro Semibold" w:cs="Source Code Pro Semibold"/>
+          <w:b w:val="0"/>
+          <w:bCs w:val="0"/>
+          <w:sz w:val="24"/>
+          <w:szCs w:val="24"/>
+        </w:rPr>
+      </w:pPr>
+      <w:r>
+        <w:rPr>
+          <w:rFonts w:hint="default" w:ascii="Source Code Pro Semibold" w:hAnsi="Source Code Pro Semibold" w:cs="Source Code Pro Semibold"/>
+          <w:b w:val="0"/>
+          <w:bCs w:val="0"/>
+          <w:sz w:val="24"/>
+          <w:szCs w:val="24"/>
+        </w:rPr>
+        <w:t>|| || NotPrivileged:o, Privileged:x</w:t>
+      </w:r>
+    </w:p>
+    <w:p>
+      <w:pPr>
+        <w:jc w:val="both"/>
+        <w:rPr>
+          <w:rFonts w:hint="default" w:ascii="Source Code Pro Semibold" w:hAnsi="Source Code Pro Semibold" w:cs="Source Code Pro Semibold"/>
+          <w:b w:val="0"/>
+          <w:bCs w:val="0"/>
+          <w:sz w:val="24"/>
+          <w:szCs w:val="24"/>
+        </w:rPr>
+      </w:pPr>
+    </w:p>
+    <w:p>
+      <w:pPr>
+        <w:rPr>
+          <w:rFonts w:hint="default" w:ascii="Source Code Pro Semibold" w:hAnsi="Source Code Pro Semibold" w:cs="Source Code Pro Semibold"/>
+          <w:b w:val="0"/>
+          <w:bCs w:val="0"/>
+          <w:sz w:val="24"/>
+          <w:szCs w:val="24"/>
+        </w:rPr>
+      </w:pPr>
+      <w:r>
+        <w:rPr>
+          <w:rFonts w:hint="default" w:ascii="Source Code Pro Semibold" w:hAnsi="Source Code Pro Semibold" w:cs="Source Code Pro Semibold"/>
+          <w:b w:val="0"/>
+          <w:bCs w:val="0"/>
+          <w:sz w:val="24"/>
+          <w:szCs w:val="24"/>
+        </w:rPr>
+        <w:t>+AtvtXXYZ/?PVLE: fetc</w:t>
+      </w:r>
+    </w:p>
+    <w:p>
+      <w:pPr>
+        <w:jc w:val="both"/>
+        <w:rPr>
+          <w:rFonts w:hint="default" w:ascii="Source Code Pro Semibold" w:hAnsi="Source Code Pro Semibold" w:cs="Source Code Pro Semibold"/>
+          <w:b w:val="0"/>
+          <w:bCs w:val="0"/>
+          <w:sz w:val="24"/>
+          <w:szCs w:val="24"/>
+        </w:rPr>
+      </w:pPr>
+      <w:r>
+        <w:rPr>
+          <w:rFonts w:hint="default" w:ascii="Source Code Pro Semibold" w:hAnsi="Source Code Pro Semibold" w:cs="Source Code Pro Semibold"/>
+          <w:b w:val="0"/>
+          <w:bCs w:val="0"/>
+          <w:sz w:val="24"/>
+          <w:szCs w:val="24"/>
+        </w:rPr>
+        <w:t>|| Yeld 1: Privileges</w:t>
+      </w:r>
+    </w:p>
+    <w:p>
+      <w:pPr>
+        <w:rPr>
+          <w:rFonts w:hint="default" w:ascii="Source Code Pro Semibold" w:hAnsi="Source Code Pro Semibold" w:cs="Source Code Pro Semibold"/>
+          <w:b w:val="0"/>
+          <w:bCs w:val="0"/>
+          <w:sz w:val="24"/>
+          <w:szCs w:val="24"/>
+        </w:rPr>
+      </w:pPr>
+    </w:p>
+    <w:p>
+      <w:pPr>
+        <w:jc w:val="both"/>
+        <w:rPr>
+          <w:rFonts w:hint="default" w:ascii="Source Code Pro Semibold" w:hAnsi="Source Code Pro Semibold" w:cs="Source Code Pro Semibold"/>
+          <w:b w:val="0"/>
+          <w:bCs w:val="0"/>
+          <w:sz w:val="24"/>
+          <w:szCs w:val="24"/>
+        </w:rPr>
+      </w:pPr>
+      <w:r>
+        <w:rPr>
+          <w:rFonts w:hint="default" w:ascii="Source Code Pro Semibold" w:hAnsi="Source Code Pro Semibold" w:cs="Source Code Pro Semibold"/>
+          <w:b w:val="0"/>
+          <w:bCs w:val="0"/>
+          <w:sz w:val="24"/>
+          <w:szCs w:val="24"/>
+        </w:rPr>
+        <w:t>+AtvtXXYZ: stri [...PREVge...]</w:t>
+      </w:r>
+    </w:p>
+    <w:p>
+      <w:pPr>
+        <w:jc w:val="both"/>
+        <w:rPr>
+          <w:rFonts w:hint="default" w:ascii="Source Code Pro Semibold" w:hAnsi="Source Code Pro Semibold" w:cs="Source Code Pro Semibold"/>
+          <w:b w:val="0"/>
+          <w:bCs w:val="0"/>
+          <w:sz w:val="24"/>
+          <w:szCs w:val="24"/>
+        </w:rPr>
+      </w:pPr>
+      <w:r>
+        <w:rPr>
+          <w:rFonts w:hint="default" w:ascii="Source Code Pro Semibold" w:hAnsi="Source Code Pro Semibold" w:cs="Source Code Pro Semibold"/>
+          <w:b w:val="0"/>
+          <w:bCs w:val="0"/>
+          <w:sz w:val="24"/>
+          <w:szCs w:val="24"/>
+        </w:rPr>
+        <w:t>|| Strip</w:t>
+      </w:r>
+    </w:p>
+    <w:p>
+      <w:pPr>
+        <w:jc w:val="both"/>
+        <w:rPr>
+          <w:rFonts w:hint="default" w:ascii="Source Code Pro Semibold" w:hAnsi="Source Code Pro Semibold" w:cs="Source Code Pro Semibold"/>
+          <w:b w:val="0"/>
+          <w:bCs w:val="0"/>
+          <w:sz w:val="24"/>
+          <w:szCs w:val="24"/>
+        </w:rPr>
+      </w:pPr>
+    </w:p>
+    <w:p>
+      <w:pPr>
+        <w:rPr>
+          <w:rFonts w:hint="default" w:ascii="Source Code Pro Semibold" w:hAnsi="Source Code Pro Semibold" w:cs="Source Code Pro Semibold"/>
+          <w:b w:val="0"/>
+          <w:bCs w:val="0"/>
+          <w:sz w:val="24"/>
+          <w:szCs w:val="24"/>
+        </w:rPr>
+      </w:pPr>
+      <w:r>
+        <w:rPr>
+          <w:rFonts w:hint="default" w:ascii="Source Code Pro Semibold" w:hAnsi="Source Code Pro Semibold" w:cs="Source Code Pro Semibold"/>
+          <w:b w:val="0"/>
+          <w:bCs w:val="0"/>
+          <w:sz w:val="24"/>
+          <w:szCs w:val="24"/>
+        </w:rPr>
+        <w:t>+AtvtXXYZ: run0 [...period...]</w:t>
+      </w:r>
+    </w:p>
+    <w:p>
+      <w:pPr>
+        <w:rPr>
+          <w:rFonts w:hint="default" w:ascii="Source Code Pro Semibold" w:hAnsi="Source Code Pro Semibold" w:cs="Source Code Pro Semibold"/>
+          <w:b w:val="0"/>
+          <w:bCs w:val="0"/>
+          <w:sz w:val="24"/>
+          <w:szCs w:val="24"/>
+        </w:rPr>
+      </w:pPr>
+      <w:r>
+        <w:rPr>
+          <w:rFonts w:hint="default" w:ascii="Source Code Pro Semibold" w:hAnsi="Source Code Pro Semibold" w:cs="Source Code Pro Semibold"/>
+          <w:b w:val="0"/>
+          <w:bCs w:val="0"/>
+          <w:sz w:val="24"/>
+          <w:szCs w:val="24"/>
+        </w:rPr>
+        <w:t>|| Seed 1: Period (Planck)</w:t>
+      </w:r>
+    </w:p>
+    <w:p>
+      <w:pPr>
+        <w:rPr>
+          <w:rFonts w:hint="default" w:ascii="Source Code Pro Semibold" w:hAnsi="Source Code Pro Semibold" w:cs="Source Code Pro Semibold"/>
+          <w:b w:val="0"/>
+          <w:bCs w:val="0"/>
+          <w:sz w:val="24"/>
+          <w:szCs w:val="24"/>
+        </w:rPr>
+      </w:pPr>
+      <w:r>
+        <w:rPr>
+          <w:rFonts w:hint="default" w:ascii="Source Code Pro Semibold" w:hAnsi="Source Code Pro Semibold" w:cs="Source Code Pro Semibold"/>
+          <w:b w:val="0"/>
+          <w:bCs w:val="0"/>
+          <w:sz w:val="24"/>
+          <w:szCs w:val="24"/>
+        </w:rPr>
+        <w:t>|| || x, oo, ox, xo, xx, ooo, oox, oxo, oxx,  Endlessly:o</w:t>
+      </w:r>
+    </w:p>
+    <w:p>
+      <w:pPr>
+        <w:rPr>
+          <w:rFonts w:hint="default" w:ascii="Source Code Pro Semibold" w:hAnsi="Source Code Pro Semibold" w:cs="Source Code Pro Semibold"/>
+          <w:b w:val="0"/>
+          <w:bCs w:val="0"/>
+          <w:sz w:val="24"/>
+          <w:szCs w:val="24"/>
+        </w:rPr>
+      </w:pPr>
+      <w:r>
+        <w:rPr>
+          <w:rFonts w:hint="default" w:ascii="Source Code Pro Semibold" w:hAnsi="Source Code Pro Semibold" w:cs="Source Code Pro Semibold"/>
+          <w:b w:val="0"/>
+          <w:bCs w:val="0"/>
+          <w:sz w:val="24"/>
+          <w:szCs w:val="24"/>
+        </w:rPr>
+        <w:t>|| Yeld 1: Success</w:t>
+      </w:r>
+    </w:p>
+    <w:p>
+      <w:pPr>
+        <w:rPr>
+          <w:rFonts w:hint="default" w:ascii="Source Code Pro Semibold" w:hAnsi="Source Code Pro Semibold" w:cs="Source Code Pro Semibold"/>
+          <w:b w:val="0"/>
+          <w:bCs w:val="0"/>
+          <w:sz w:val="24"/>
+          <w:szCs w:val="24"/>
+        </w:rPr>
+      </w:pPr>
+      <w:r>
+        <w:rPr>
+          <w:rFonts w:hint="default" w:ascii="Source Code Pro Semibold" w:hAnsi="Source Code Pro Semibold" w:cs="Source Code Pro Semibold"/>
+          <w:b w:val="0"/>
+          <w:bCs w:val="0"/>
+          <w:sz w:val="24"/>
+          <w:szCs w:val="24"/>
+        </w:rPr>
+        <w:t>|| Yeld 2: Failure Reason || Return Reason</w:t>
+      </w:r>
+    </w:p>
+    <w:p>
+      <w:pPr>
+        <w:rPr>
+          <w:rFonts w:hint="default" w:ascii="Source Code Pro Semibold" w:hAnsi="Source Code Pro Semibold" w:cs="Source Code Pro Semibold"/>
+          <w:b w:val="0"/>
+          <w:bCs w:val="0"/>
+          <w:sz w:val="24"/>
+          <w:szCs w:val="24"/>
+        </w:rPr>
+      </w:pPr>
+      <w:r>
+        <w:rPr>
+          <w:rFonts w:hint="default" w:ascii="Source Code Pro Semibold" w:hAnsi="Source Code Pro Semibold" w:cs="Source Code Pro Semibold"/>
+          <w:b w:val="0"/>
+          <w:bCs w:val="0"/>
+          <w:sz w:val="24"/>
+          <w:szCs w:val="24"/>
+        </w:rPr>
+        <w:t>|| || TYPE 1</w:t>
+      </w:r>
+    </w:p>
+    <w:p>
+      <w:pPr>
+        <w:rPr>
+          <w:rFonts w:hint="default" w:ascii="Source Code Pro Semibold" w:hAnsi="Source Code Pro Semibold" w:cs="Source Code Pro Semibold"/>
+          <w:b w:val="0"/>
+          <w:bCs w:val="0"/>
+          <w:sz w:val="24"/>
+          <w:szCs w:val="24"/>
+        </w:rPr>
+      </w:pPr>
+      <w:r>
+        <w:rPr>
+          <w:rFonts w:hint="default" w:ascii="Source Code Pro Semibold" w:hAnsi="Source Code Pro Semibold" w:cs="Source Code Pro Semibold"/>
+          <w:b w:val="0"/>
+          <w:bCs w:val="0"/>
+          <w:sz w:val="24"/>
+          <w:szCs w:val="24"/>
+        </w:rPr>
+        <w:t>|| || Error-[.Cause:Grammar]:            oo: Line 12: ...</w:t>
+      </w:r>
+    </w:p>
+    <w:p>
+      <w:pPr>
+        <w:rPr>
+          <w:rFonts w:hint="default" w:ascii="Source Code Pro Semibold" w:hAnsi="Source Code Pro Semibold" w:cs="Source Code Pro Semibold"/>
+          <w:b w:val="0"/>
+          <w:bCs w:val="0"/>
+          <w:sz w:val="24"/>
+          <w:szCs w:val="24"/>
+        </w:rPr>
+      </w:pPr>
+      <w:r>
+        <w:rPr>
+          <w:rFonts w:hint="default" w:ascii="Source Code Pro Semibold" w:hAnsi="Source Code Pro Semibold" w:cs="Source Code Pro Semibold"/>
+          <w:b w:val="0"/>
+          <w:bCs w:val="0"/>
+          <w:sz w:val="24"/>
+          <w:szCs w:val="24"/>
+        </w:rPr>
+        <w:t>|| || Error-[.Cause:MemoryExhaustion]: ox: Line 34</w:t>
+      </w:r>
+    </w:p>
+    <w:p>
+      <w:pPr>
+        <w:rPr>
+          <w:rFonts w:hint="default" w:ascii="Source Code Pro Semibold" w:hAnsi="Source Code Pro Semibold" w:cs="Source Code Pro Semibold"/>
+          <w:b w:val="0"/>
+          <w:bCs w:val="0"/>
+          <w:sz w:val="24"/>
+          <w:szCs w:val="24"/>
+        </w:rPr>
+      </w:pPr>
+      <w:r>
+        <w:rPr>
+          <w:rFonts w:hint="default" w:ascii="Source Code Pro Semibold" w:hAnsi="Source Code Pro Semibold" w:cs="Source Code Pro Semibold"/>
+          <w:b w:val="0"/>
+          <w:bCs w:val="0"/>
+          <w:sz w:val="24"/>
+          <w:szCs w:val="24"/>
+        </w:rPr>
+        <w:t>|| || Error-[.Cause:Overstepping]:      xo: Line 11: ...</w:t>
+      </w:r>
+    </w:p>
+    <w:p>
+      <w:pPr>
+        <w:jc w:val="both"/>
+        <w:rPr>
+          <w:rFonts w:hint="default" w:ascii="Source Code Pro Semibold" w:hAnsi="Source Code Pro Semibold" w:cs="Source Code Pro Semibold"/>
+          <w:b w:val="0"/>
+          <w:bCs w:val="0"/>
+          <w:sz w:val="24"/>
+          <w:szCs w:val="24"/>
+        </w:rPr>
+      </w:pPr>
+      <w:r>
+        <w:rPr>
+          <w:rFonts w:hint="default" w:ascii="Source Code Pro Semibold" w:hAnsi="Source Code Pro Semibold" w:cs="Source Code Pro Semibold"/>
+          <w:b w:val="0"/>
+          <w:bCs w:val="0"/>
+          <w:sz w:val="24"/>
+          <w:szCs w:val="24"/>
+        </w:rPr>
+        <w:t>|| || Error-[.Cause:DelibrateCrash__]: xx: Line 34: ..?</w:t>
+      </w:r>
+    </w:p>
+    <w:p>
+      <w:pPr>
+        <w:jc w:val="both"/>
+        <w:rPr>
+          <w:rFonts w:hint="default" w:ascii="Source Code Pro Semibold" w:hAnsi="Source Code Pro Semibold" w:cs="Source Code Pro Semibold"/>
+          <w:b w:val="0"/>
+          <w:bCs w:val="0"/>
+          <w:sz w:val="24"/>
+          <w:szCs w:val="24"/>
+        </w:rPr>
+      </w:pPr>
+      <w:r>
+        <w:rPr>
+          <w:rFonts w:hint="default" w:ascii="Source Code Pro Semibold" w:hAnsi="Source Code Pro Semibold" w:cs="Source Code Pro Semibold"/>
+          <w:b w:val="0"/>
+          <w:bCs w:val="0"/>
+          <w:sz w:val="24"/>
+          <w:szCs w:val="24"/>
+        </w:rPr>
+        <w:t>|| ||</w:t>
+      </w:r>
+    </w:p>
+    <w:p>
+      <w:pPr>
+        <w:jc w:val="both"/>
+        <w:rPr>
+          <w:rFonts w:hint="default" w:ascii="Source Code Pro Semibold" w:hAnsi="Source Code Pro Semibold" w:cs="Source Code Pro Semibold"/>
+          <w:b w:val="0"/>
+          <w:bCs w:val="0"/>
+          <w:sz w:val="24"/>
+          <w:szCs w:val="24"/>
+        </w:rPr>
+      </w:pPr>
+      <w:r>
+        <w:rPr>
+          <w:rFonts w:hint="default" w:ascii="Source Code Pro Semibold" w:hAnsi="Source Code Pro Semibold" w:cs="Source Code Pro Semibold"/>
+          <w:b w:val="0"/>
+          <w:bCs w:val="0"/>
+          <w:sz w:val="24"/>
+          <w:szCs w:val="24"/>
+        </w:rPr>
+        <w:t>|| || TYPE 2</w:t>
+      </w:r>
+    </w:p>
+    <w:p>
+      <w:pPr>
+        <w:rPr>
+          <w:rFonts w:hint="default" w:ascii="Source Code Pro Semibold" w:hAnsi="Source Code Pro Semibold" w:cs="Source Code Pro Semibold"/>
+          <w:b w:val="0"/>
+          <w:bCs w:val="0"/>
+          <w:sz w:val="24"/>
+          <w:szCs w:val="24"/>
+        </w:rPr>
+      </w:pPr>
+      <w:r>
+        <w:rPr>
+          <w:rFonts w:hint="default" w:ascii="Source Code Pro Semibold" w:hAnsi="Source Code Pro Semibold" w:cs="Source Code Pro Semibold"/>
+          <w:b w:val="0"/>
+          <w:bCs w:val="0"/>
+          <w:sz w:val="24"/>
+          <w:szCs w:val="24"/>
+        </w:rPr>
+        <w:t>|| || Suspend:o, Completed:x</w:t>
+      </w:r>
+    </w:p>
+    <w:p>
+      <w:pPr>
+        <w:rPr>
+          <w:rFonts w:hint="default" w:ascii="Source Code Pro Semibold" w:hAnsi="Source Code Pro Semibold" w:cs="Source Code Pro Semibold"/>
+          <w:b w:val="0"/>
+          <w:bCs w:val="0"/>
+          <w:sz w:val="24"/>
+          <w:szCs w:val="24"/>
+        </w:rPr>
+      </w:pPr>
+    </w:p>
+    <w:p>
+      <w:pPr>
+        <w:rPr>
+          <w:rFonts w:hint="default" w:ascii="Source Code Pro Semibold" w:hAnsi="Source Code Pro Semibold" w:cs="Source Code Pro Semibold"/>
+          <w:b w:val="0"/>
+          <w:bCs w:val="0"/>
+          <w:sz w:val="24"/>
+          <w:szCs w:val="24"/>
+        </w:rPr>
+      </w:pPr>
+      <w:r>
+        <w:rPr>
+          <w:rFonts w:hint="default" w:ascii="Source Code Pro Semibold" w:hAnsi="Source Code Pro Semibold" w:cs="Source Code Pro Semibold"/>
+          <w:b w:val="0"/>
+          <w:bCs w:val="0"/>
+          <w:sz w:val="24"/>
+          <w:szCs w:val="24"/>
+        </w:rPr>
+        <w:t>+AtvtXXYZ/%CLAP: expa [...amount...]</w:t>
+      </w:r>
+    </w:p>
+    <w:p>
+      <w:pPr>
+        <w:rPr>
+          <w:rFonts w:hint="default" w:ascii="Source Code Pro Semibold" w:hAnsi="Source Code Pro Semibold" w:cs="Source Code Pro Semibold"/>
+          <w:b w:val="0"/>
+          <w:bCs w:val="0"/>
+          <w:sz w:val="24"/>
+          <w:szCs w:val="24"/>
+        </w:rPr>
+      </w:pPr>
+    </w:p>
+    <w:p>
+      <w:pPr>
+        <w:rPr>
+          <w:rFonts w:hint="default" w:ascii="Source Code Pro Semibold" w:hAnsi="Source Code Pro Semibold" w:cs="Source Code Pro Semibold"/>
+          <w:b w:val="0"/>
+          <w:bCs w:val="0"/>
+          <w:sz w:val="24"/>
+          <w:szCs w:val="24"/>
+        </w:rPr>
+      </w:pPr>
+      <w:r>
+        <w:rPr>
+          <w:rFonts w:hint="default" w:ascii="Source Code Pro Semibold" w:hAnsi="Source Code Pro Semibold" w:cs="Source Code Pro Semibold"/>
+          <w:b w:val="0"/>
+          <w:bCs w:val="0"/>
+          <w:sz w:val="24"/>
+          <w:szCs w:val="24"/>
+        </w:rPr>
+        <w:t>+AtvtXXYZ/%CLAP..CPCT: fetc</w:t>
+      </w:r>
+    </w:p>
+    <w:p>
+      <w:pPr>
+        <w:rPr>
+          <w:rFonts w:hint="default" w:ascii="Source Code Pro Semibold" w:hAnsi="Source Code Pro Semibold" w:cs="Source Code Pro Semibold"/>
+          <w:b w:val="0"/>
+          <w:bCs w:val="0"/>
+          <w:sz w:val="24"/>
+          <w:szCs w:val="24"/>
+        </w:rPr>
+      </w:pPr>
+      <w:r>
+        <w:rPr>
+          <w:rFonts w:hint="default" w:ascii="Source Code Pro Semibold" w:hAnsi="Source Code Pro Semibold" w:cs="Source Code Pro Semibold"/>
+          <w:b w:val="0"/>
+          <w:bCs w:val="0"/>
+          <w:sz w:val="24"/>
+          <w:szCs w:val="24"/>
+        </w:rPr>
+        <w:t>|| Yeld 1: Capacity</w:t>
+      </w:r>
+    </w:p>
+    <w:p>
+      <w:pPr>
+        <w:rPr>
+          <w:rFonts w:hint="default" w:ascii="Source Code Pro Semibold" w:hAnsi="Source Code Pro Semibold" w:cs="Source Code Pro Semibold"/>
+          <w:b w:val="0"/>
+          <w:bCs w:val="0"/>
+          <w:sz w:val="24"/>
+          <w:szCs w:val="24"/>
+        </w:rPr>
+      </w:pPr>
+    </w:p>
+    <w:p>
+      <w:pPr>
+        <w:rPr>
+          <w:rFonts w:hint="default" w:ascii="Source Code Pro Semibold" w:hAnsi="Source Code Pro Semibold" w:cs="Source Code Pro Semibold"/>
+          <w:b w:val="0"/>
+          <w:bCs w:val="0"/>
+          <w:sz w:val="24"/>
+          <w:szCs w:val="24"/>
+        </w:rPr>
+      </w:pPr>
+      <w:r>
+        <w:rPr>
+          <w:rFonts w:hint="default" w:ascii="Source Code Pro Semibold" w:hAnsi="Source Code Pro Semibold" w:cs="Source Code Pro Semibold"/>
+          <w:b w:val="0"/>
+          <w:bCs w:val="0"/>
+          <w:sz w:val="24"/>
+          <w:szCs w:val="24"/>
+        </w:rPr>
+        <w:t>+AtvtXXYZ/%CLAP: fill [...stream...]</w:t>
+      </w:r>
+    </w:p>
+    <w:p>
+      <w:pPr>
+        <w:rPr>
+          <w:rFonts w:hint="default" w:ascii="Source Code Pro Semibold" w:hAnsi="Source Code Pro Semibold" w:cs="Source Code Pro Semibold"/>
+          <w:b w:val="0"/>
+          <w:bCs w:val="0"/>
+          <w:sz w:val="24"/>
+          <w:szCs w:val="24"/>
+        </w:rPr>
+      </w:pPr>
+      <w:r>
+        <w:rPr>
+          <w:rFonts w:hint="default" w:ascii="Source Code Pro Semibold" w:hAnsi="Source Code Pro Semibold" w:cs="Source Code Pro Semibold"/>
+          <w:b w:val="0"/>
+          <w:bCs w:val="0"/>
+          <w:sz w:val="24"/>
+          <w:szCs w:val="24"/>
+        </w:rPr>
+        <w:t>|| Yeld 1: Stream-[.Type:Putted].Length</w:t>
+      </w:r>
+    </w:p>
+    <w:p>
+      <w:pPr>
+        <w:rPr>
+          <w:rFonts w:hint="default" w:ascii="Source Code Pro Semibold" w:hAnsi="Source Code Pro Semibold" w:cs="Source Code Pro Semibold"/>
+          <w:b w:val="0"/>
+          <w:bCs w:val="0"/>
+          <w:sz w:val="24"/>
+          <w:szCs w:val="24"/>
+        </w:rPr>
+      </w:pPr>
+      <w:r>
+        <w:rPr>
+          <w:rFonts w:hint="default" w:ascii="Source Code Pro Semibold" w:hAnsi="Source Code Pro Semibold" w:cs="Source Code Pro Semibold"/>
+          <w:b w:val="0"/>
+          <w:bCs w:val="0"/>
+          <w:sz w:val="24"/>
+          <w:szCs w:val="24"/>
+        </w:rPr>
+        <w:t>|| || 0:o, 1:x, 2:oo, 3:ox, 4:xo</w:t>
+      </w:r>
+    </w:p>
+    <w:p>
+      <w:pPr>
+        <w:rPr>
+          <w:rFonts w:hint="default" w:ascii="Source Code Pro Semibold" w:hAnsi="Source Code Pro Semibold" w:cs="Source Code Pro Semibold"/>
+          <w:b w:val="0"/>
+          <w:bCs w:val="0"/>
+          <w:sz w:val="24"/>
+          <w:szCs w:val="24"/>
+        </w:rPr>
+      </w:pPr>
+    </w:p>
+    <w:p>
+      <w:pPr>
+        <w:rPr>
+          <w:rFonts w:hint="default" w:ascii="Source Code Pro Semibold" w:hAnsi="Source Code Pro Semibold" w:cs="Source Code Pro Semibold"/>
+          <w:b w:val="0"/>
+          <w:bCs w:val="0"/>
+          <w:sz w:val="24"/>
+          <w:szCs w:val="24"/>
+        </w:rPr>
+      </w:pPr>
+      <w:r>
+        <w:rPr>
+          <w:rFonts w:hint="default" w:ascii="Source Code Pro Semibold" w:hAnsi="Source Code Pro Semibold" w:cs="Source Code Pro Semibold"/>
+          <w:b w:val="0"/>
+          <w:bCs w:val="0"/>
+          <w:sz w:val="24"/>
+          <w:szCs w:val="24"/>
+        </w:rPr>
+        <w:t>+AtvtXXYZ/%CLAP..OCPC: fetc</w:t>
+      </w:r>
+    </w:p>
+    <w:p>
+      <w:pPr>
+        <w:rPr>
+          <w:rFonts w:hint="default" w:ascii="Source Code Pro Semibold" w:hAnsi="Source Code Pro Semibold" w:cs="Source Code Pro Semibold"/>
+          <w:b w:val="0"/>
+          <w:bCs w:val="0"/>
+          <w:sz w:val="24"/>
+          <w:szCs w:val="24"/>
+        </w:rPr>
+      </w:pPr>
+      <w:r>
+        <w:rPr>
+          <w:rFonts w:hint="default" w:ascii="Source Code Pro Semibold" w:hAnsi="Source Code Pro Semibold" w:cs="Source Code Pro Semibold"/>
+          <w:b w:val="0"/>
+          <w:bCs w:val="0"/>
+          <w:sz w:val="24"/>
+          <w:szCs w:val="24"/>
+        </w:rPr>
+        <w:t>|| Yeld 1: Occupancy</w:t>
+      </w:r>
+    </w:p>
+    <w:p>
+      <w:pPr>
+        <w:rPr>
+          <w:rFonts w:hint="default" w:ascii="Source Code Pro Semibold" w:hAnsi="Source Code Pro Semibold" w:cs="Source Code Pro Semibold"/>
+          <w:b w:val="0"/>
+          <w:bCs w:val="0"/>
+          <w:sz w:val="24"/>
+          <w:szCs w:val="24"/>
+        </w:rPr>
+      </w:pPr>
+    </w:p>
+    <w:p>
+      <w:pPr>
+        <w:rPr>
+          <w:rFonts w:hint="default" w:ascii="Source Code Pro Semibold" w:hAnsi="Source Code Pro Semibold" w:cs="Source Code Pro Semibold"/>
+          <w:b w:val="0"/>
+          <w:bCs w:val="0"/>
+          <w:sz w:val="24"/>
+          <w:szCs w:val="24"/>
+        </w:rPr>
+      </w:pPr>
+      <w:r>
+        <w:rPr>
+          <w:rFonts w:hint="default" w:ascii="Source Code Pro Semibold" w:hAnsi="Source Code Pro Semibold" w:cs="Source Code Pro Semibold"/>
+          <w:b w:val="0"/>
+          <w:bCs w:val="0"/>
+          <w:sz w:val="24"/>
+          <w:szCs w:val="24"/>
+        </w:rPr>
+        <w:t>+AtvtXXYZ/%CLAP: cont [...amount...]</w:t>
+      </w:r>
+    </w:p>
+    <w:p>
+      <w:pPr>
+        <w:rPr>
+          <w:rFonts w:hint="default" w:ascii="Source Code Pro Semibold" w:hAnsi="Source Code Pro Semibold" w:cs="Source Code Pro Semibold"/>
+          <w:b w:val="0"/>
+          <w:bCs w:val="0"/>
+          <w:sz w:val="24"/>
+          <w:szCs w:val="24"/>
+        </w:rPr>
+      </w:pPr>
+    </w:p>
+    <w:p>
+      <w:pPr>
+        <w:rPr>
+          <w:rFonts w:hint="default" w:ascii="Source Code Pro Semibold" w:hAnsi="Source Code Pro Semibold" w:cs="Source Code Pro Semibold"/>
+          <w:b w:val="0"/>
+          <w:bCs w:val="0"/>
+          <w:sz w:val="24"/>
+          <w:szCs w:val="24"/>
+        </w:rPr>
+      </w:pPr>
+      <w:r>
+        <w:rPr>
+          <w:rFonts w:hint="default" w:ascii="Source Code Pro Semibold" w:hAnsi="Source Code Pro Semibold" w:cs="Source Code Pro Semibold"/>
+          <w:b w:val="0"/>
+          <w:bCs w:val="0"/>
+          <w:sz w:val="24"/>
+          <w:szCs w:val="24"/>
+        </w:rPr>
+        <w:t>+AtvtXXYZ/%FLAP..CPCT: fetc</w:t>
+      </w:r>
+    </w:p>
+    <w:p>
+      <w:pPr>
+        <w:rPr>
+          <w:rFonts w:hint="default" w:ascii="Source Code Pro Semibold" w:hAnsi="Source Code Pro Semibold" w:cs="Source Code Pro Semibold"/>
+          <w:b w:val="0"/>
+          <w:bCs w:val="0"/>
+          <w:sz w:val="24"/>
+          <w:szCs w:val="24"/>
+        </w:rPr>
+      </w:pPr>
+      <w:r>
+        <w:rPr>
+          <w:rFonts w:hint="default" w:ascii="Source Code Pro Semibold" w:hAnsi="Source Code Pro Semibold" w:cs="Source Code Pro Semibold"/>
+          <w:b w:val="0"/>
+          <w:bCs w:val="0"/>
+          <w:sz w:val="24"/>
+          <w:szCs w:val="24"/>
+        </w:rPr>
+        <w:t>|| Yeld 1: Capacity</w:t>
+      </w:r>
+    </w:p>
+    <w:p>
+      <w:pPr>
+        <w:rPr>
+          <w:rFonts w:hint="default" w:ascii="Source Code Pro Semibold" w:hAnsi="Source Code Pro Semibold" w:cs="Source Code Pro Semibold"/>
+          <w:b w:val="0"/>
+          <w:bCs w:val="0"/>
+          <w:sz w:val="24"/>
+          <w:szCs w:val="24"/>
+        </w:rPr>
+      </w:pPr>
+    </w:p>
+    <w:p>
+      <w:pPr>
+        <w:rPr>
+          <w:rFonts w:hint="default" w:ascii="Source Code Pro Semibold" w:hAnsi="Source Code Pro Semibold" w:cs="Source Code Pro Semibold"/>
+          <w:b w:val="0"/>
+          <w:bCs w:val="0"/>
+          <w:sz w:val="24"/>
+          <w:szCs w:val="24"/>
+        </w:rPr>
+      </w:pPr>
+      <w:r>
+        <w:rPr>
+          <w:rFonts w:hint="default" w:ascii="Source Code Pro Semibold" w:hAnsi="Source Code Pro Semibold" w:cs="Source Code Pro Semibold"/>
+          <w:b w:val="0"/>
+          <w:bCs w:val="0"/>
+          <w:sz w:val="24"/>
+          <w:szCs w:val="24"/>
+        </w:rPr>
+        <w:t>+AtvtXXYZ/%FLAP..OCPC: fetc</w:t>
+      </w:r>
+    </w:p>
+    <w:p>
+      <w:pPr>
+        <w:rPr>
+          <w:rFonts w:hint="default" w:ascii="Source Code Pro Semibold" w:hAnsi="Source Code Pro Semibold" w:cs="Source Code Pro Semibold"/>
+          <w:b w:val="0"/>
+          <w:bCs w:val="0"/>
+          <w:sz w:val="24"/>
+          <w:szCs w:val="24"/>
+        </w:rPr>
+      </w:pPr>
+      <w:r>
+        <w:rPr>
+          <w:rFonts w:hint="default" w:ascii="Source Code Pro Semibold" w:hAnsi="Source Code Pro Semibold" w:cs="Source Code Pro Semibold"/>
+          <w:b w:val="0"/>
+          <w:bCs w:val="0"/>
+          <w:sz w:val="24"/>
+          <w:szCs w:val="24"/>
+        </w:rPr>
+        <w:t>|| Yeld 1: Occupancy</w:t>
+      </w:r>
+    </w:p>
+    <w:p>
+      <w:pPr>
+        <w:jc w:val="both"/>
+        <w:rPr>
+          <w:rFonts w:hint="default" w:ascii="Source Code Pro Semibold" w:hAnsi="Source Code Pro Semibold" w:cs="Source Code Pro Semibold"/>
+          <w:b w:val="0"/>
+          <w:bCs w:val="0"/>
+          <w:sz w:val="24"/>
+          <w:szCs w:val="24"/>
+        </w:rPr>
+      </w:pPr>
+    </w:p>
+    <w:p>
+      <w:pPr>
+        <w:jc w:val="both"/>
+        <w:rPr>
+          <w:rFonts w:hint="default" w:ascii="Source Code Pro Semibold" w:hAnsi="Source Code Pro Semibold" w:cs="Source Code Pro Semibold"/>
+          <w:b w:val="0"/>
+          <w:bCs w:val="0"/>
+          <w:sz w:val="24"/>
+          <w:szCs w:val="24"/>
+        </w:rPr>
+      </w:pPr>
+      <w:r>
+        <w:rPr>
+          <w:rFonts w:hint="default" w:ascii="Source Code Pro Semibold" w:hAnsi="Source Code Pro Semibold" w:cs="Source Code Pro Semibold"/>
+          <w:b w:val="0"/>
+          <w:bCs w:val="0"/>
+          <w:sz w:val="24"/>
+          <w:szCs w:val="24"/>
+        </w:rPr>
+        <w:t>+AtvtXXYZ/%FLAP: read</w:t>
+      </w:r>
+    </w:p>
+    <w:p>
+      <w:pPr>
+        <w:jc w:val="both"/>
+        <w:rPr>
+          <w:rFonts w:hint="default" w:ascii="Source Code Pro Semibold" w:hAnsi="Source Code Pro Semibold" w:cs="Source Code Pro Semibold"/>
+          <w:b w:val="0"/>
+          <w:bCs w:val="0"/>
+          <w:sz w:val="24"/>
+          <w:szCs w:val="24"/>
+        </w:rPr>
+      </w:pPr>
+      <w:r>
+        <w:rPr>
+          <w:rFonts w:hint="default" w:ascii="Source Code Pro Semibold" w:hAnsi="Source Code Pro Semibold" w:cs="Source Code Pro Semibold"/>
+          <w:b w:val="0"/>
+          <w:bCs w:val="0"/>
+          <w:sz w:val="24"/>
+          <w:szCs w:val="24"/>
+        </w:rPr>
+        <w:t>|| Yeld 1: Stream</w:t>
+      </w:r>
+    </w:p>
+    <w:p>
+      <w:pPr>
+        <w:jc w:val="both"/>
+        <w:rPr>
+          <w:rFonts w:hint="default" w:ascii="Source Code Pro Semibold" w:hAnsi="Source Code Pro Semibold" w:cs="Source Code Pro Semibold"/>
+          <w:b w:val="0"/>
+          <w:bCs w:val="0"/>
+          <w:sz w:val="24"/>
+          <w:szCs w:val="24"/>
+        </w:rPr>
+      </w:pPr>
+    </w:p>
+    <w:p>
+      <w:pPr>
+        <w:rPr>
+          <w:rFonts w:hint="default" w:ascii="Source Code Pro Semibold" w:hAnsi="Source Code Pro Semibold" w:cs="Source Code Pro Semibold"/>
+          <w:b w:val="0"/>
+          <w:bCs w:val="0"/>
+          <w:sz w:val="24"/>
+          <w:szCs w:val="24"/>
+        </w:rPr>
+      </w:pPr>
+      <w:r>
+        <w:rPr>
+          <w:rFonts w:hint="default" w:ascii="Source Code Pro Semibold" w:hAnsi="Source Code Pro Semibold" w:cs="Source Code Pro Semibold"/>
+          <w:b w:val="0"/>
+          <w:bCs w:val="0"/>
+          <w:sz w:val="24"/>
+          <w:szCs w:val="24"/>
+        </w:rPr>
+        <w:t>+AtvtXXYZ: figr</w:t>
+      </w:r>
+    </w:p>
+    <w:p>
+      <w:pPr>
+        <w:jc w:val="both"/>
+        <w:rPr>
+          <w:rFonts w:hint="default" w:ascii="Source Code Pro Semibold" w:hAnsi="Source Code Pro Semibold" w:cs="Source Code Pro Semibold"/>
+          <w:b w:val="0"/>
+          <w:bCs w:val="0"/>
+          <w:sz w:val="24"/>
+          <w:szCs w:val="24"/>
+        </w:rPr>
+      </w:pPr>
+      <w:r>
+        <w:rPr>
+          <w:rFonts w:hint="default" w:ascii="Source Code Pro Semibold" w:hAnsi="Source Code Pro Semibold" w:cs="Source Code Pro Semibold"/>
+          <w:b w:val="0"/>
+          <w:bCs w:val="0"/>
+          <w:sz w:val="24"/>
+          <w:szCs w:val="24"/>
+        </w:rPr>
+        <w:t>|| Yeld 1: Figure</w:t>
+      </w:r>
+    </w:p>
+    <w:p>
+      <w:pPr>
+        <w:jc w:val="both"/>
+        <w:rPr>
+          <w:rFonts w:hint="default" w:ascii="Source Code Pro Semibold" w:hAnsi="Source Code Pro Semibold" w:cs="Source Code Pro Semibold"/>
+          <w:b w:val="0"/>
+          <w:bCs w:val="0"/>
+          <w:sz w:val="24"/>
+          <w:szCs w:val="24"/>
+        </w:rPr>
+      </w:pPr>
+    </w:p>
+    <w:p>
+      <w:pPr>
+        <w:jc w:val="both"/>
+        <w:rPr>
+          <w:rFonts w:hint="default" w:ascii="Source Code Pro Semibold" w:hAnsi="Source Code Pro Semibold" w:cs="Source Code Pro Semibold"/>
+          <w:b w:val="0"/>
+          <w:bCs w:val="0"/>
+          <w:sz w:val="24"/>
+          <w:szCs w:val="24"/>
+        </w:rPr>
+      </w:pPr>
+      <w:r>
+        <w:rPr>
+          <w:rFonts w:hint="default" w:ascii="Source Code Pro Semibold" w:hAnsi="Source Code Pro Semibold" w:cs="Source Code Pro Semibold"/>
+          <w:b w:val="0"/>
+          <w:bCs w:val="0"/>
+          <w:sz w:val="24"/>
+          <w:szCs w:val="24"/>
+        </w:rPr>
+        <w:t>-IfmtXXYZ: atvt || Activate</w:t>
+      </w:r>
+    </w:p>
+    <w:p>
+      <w:pPr>
+        <w:jc w:val="both"/>
+        <w:rPr>
+          <w:rFonts w:hint="default" w:ascii="Source Code Pro Semibold" w:hAnsi="Source Code Pro Semibold" w:cs="Source Code Pro Semibold"/>
+          <w:b w:val="0"/>
+          <w:bCs w:val="0"/>
+          <w:sz w:val="24"/>
+          <w:szCs w:val="24"/>
+        </w:rPr>
+      </w:pPr>
+    </w:p>
+    <w:p>
+      <w:pPr>
+        <w:jc w:val="both"/>
+        <w:rPr>
+          <w:rFonts w:hint="default" w:ascii="Source Code Pro Semibold" w:hAnsi="Source Code Pro Semibold" w:cs="Source Code Pro Semibold"/>
+          <w:b w:val="0"/>
+          <w:bCs w:val="0"/>
+          <w:sz w:val="24"/>
+          <w:szCs w:val="24"/>
+        </w:rPr>
+      </w:pPr>
+      <w:r>
+        <w:rPr>
+          <w:rFonts w:hint="default" w:ascii="Source Code Pro Semibold" w:hAnsi="Source Code Pro Semibold" w:cs="Source Code Pro Semibold"/>
+          <w:b w:val="0"/>
+          <w:bCs w:val="0"/>
+          <w:sz w:val="24"/>
+          <w:szCs w:val="24"/>
+        </w:rPr>
+        <w:t>+AtvtXXYZ: traf [+AtvtXXY2]</w:t>
+      </w:r>
+    </w:p>
+    <w:p>
+      <w:pPr>
+        <w:jc w:val="both"/>
+        <w:rPr>
+          <w:rFonts w:hint="default" w:ascii="Source Code Pro Semibold" w:hAnsi="Source Code Pro Semibold" w:cs="Source Code Pro Semibold"/>
+          <w:b w:val="0"/>
+          <w:bCs w:val="0"/>
+          <w:sz w:val="24"/>
+          <w:szCs w:val="24"/>
+        </w:rPr>
+      </w:pPr>
+      <w:r>
+        <w:rPr>
+          <w:rFonts w:hint="default" w:ascii="Source Code Pro Semibold" w:hAnsi="Source Code Pro Semibold" w:cs="Source Code Pro Semibold"/>
+          <w:b w:val="0"/>
+          <w:bCs w:val="0"/>
+          <w:sz w:val="24"/>
+          <w:szCs w:val="24"/>
+        </w:rPr>
+        <w:t>|| Transfer</w:t>
+      </w:r>
+    </w:p>
+    <w:p>
+      <w:pPr>
+        <w:jc w:val="both"/>
+        <w:rPr>
+          <w:rFonts w:hint="default" w:ascii="Source Code Pro Semibold" w:hAnsi="Source Code Pro Semibold" w:cs="Source Code Pro Semibold"/>
+          <w:b w:val="0"/>
+          <w:bCs w:val="0"/>
+          <w:sz w:val="24"/>
+          <w:szCs w:val="24"/>
+        </w:rPr>
+      </w:pPr>
+    </w:p>
+    <w:p>
+      <w:pPr>
+        <w:jc w:val="both"/>
+        <w:rPr>
+          <w:rFonts w:hint="default" w:ascii="Source Code Pro Semibold" w:hAnsi="Source Code Pro Semibold" w:cs="Source Code Pro Semibold"/>
+          <w:b w:val="0"/>
+          <w:bCs w:val="0"/>
+          <w:sz w:val="24"/>
+          <w:szCs w:val="24"/>
+        </w:rPr>
+      </w:pPr>
+      <w:r>
+        <w:rPr>
+          <w:rFonts w:hint="default" w:ascii="Source Code Pro Semibold" w:hAnsi="Source Code Pro Semibold" w:cs="Source Code Pro Semibold"/>
+          <w:b w:val="0"/>
+          <w:bCs w:val="0"/>
+          <w:sz w:val="24"/>
+          <w:szCs w:val="24"/>
+        </w:rPr>
+        <w:t>+:-IfmtXY: dele</w:t>
+      </w:r>
+    </w:p>
+    <w:p>
+      <w:pPr>
+        <w:jc w:val="both"/>
+        <w:rPr>
+          <w:rFonts w:hint="default" w:ascii="Source Code Pro Semibold" w:hAnsi="Source Code Pro Semibold" w:cs="Source Code Pro Semibold"/>
+          <w:b w:val="0"/>
+          <w:bCs w:val="0"/>
+          <w:sz w:val="24"/>
+          <w:szCs w:val="24"/>
+        </w:rPr>
+      </w:pPr>
+      <w:r>
+        <w:rPr>
+          <w:rFonts w:hint="default" w:ascii="Source Code Pro Semibold" w:hAnsi="Source Code Pro Semibold" w:cs="Source Code Pro Semibold"/>
+          <w:b w:val="0"/>
+          <w:bCs w:val="0"/>
+          <w:sz w:val="24"/>
+          <w:szCs w:val="24"/>
+        </w:rPr>
+        <w:t>+AtvtXXYZ: dele</w:t>
+      </w:r>
+    </w:p>
+    <w:p>
+      <w:pPr>
+        <w:jc w:val="both"/>
+        <w:rPr>
+          <w:rFonts w:hint="default" w:ascii="Source Code Pro Semibold" w:hAnsi="Source Code Pro Semibold" w:cs="Source Code Pro Semibold"/>
+          <w:b w:val="0"/>
+          <w:bCs w:val="0"/>
+          <w:sz w:val="24"/>
+          <w:szCs w:val="24"/>
+        </w:rPr>
+      </w:pPr>
+      <w:r>
+        <w:rPr>
+          <w:rFonts w:hint="default" w:ascii="Source Code Pro Semibold" w:hAnsi="Source Code Pro Semibold" w:cs="Source Code Pro Semibold"/>
+          <w:b w:val="0"/>
+          <w:bCs w:val="0"/>
+          <w:color w:val="FFFFFF" w:themeColor="background1"/>
+          <w:sz w:val="24"/>
+          <w:szCs w:val="24"/>
+          <w:u w:val="none"/>
+          <w14:textFill>
+            <w14:solidFill>
+              <w14:schemeClr w14:val="bg1"/>
+            </w14:solidFill>
+          </w14:textFill>
+        </w:rPr>
+        <w:t>@96db34d5-Prij</w:t>
+      </w:r>
+      <w:r>
+        <w:rPr>
+          <w:rFonts w:hint="default" w:ascii="Source Code Pro Semibold" w:hAnsi="Source Code Pro Semibold" w:cs="Source Code Pro Semibold"/>
+          <w:b w:val="0"/>
+          <w:bCs w:val="0"/>
+          <w:color w:val="FFFFFF" w:themeColor="background1"/>
+          <w:sz w:val="24"/>
+          <w:szCs w:val="24"/>
+          <w:u w:val="none"/>
+          <w14:textFill>
+            <w14:solidFill>
+              <w14:schemeClr w14:val="bg1"/>
+            </w14:solidFill>
+          </w14:textFill>
+        </w:rPr>
+        <w:t>.</w:t>
+      </w:r>
+      <w:r>
+        <w:rPr>
+          <w:rFonts w:hint="default" w:ascii="Source Code Pro Semibold" w:hAnsi="Source Code Pro Semibold" w:cs="Source Code Pro Semibold"/>
+          <w:b w:val="0"/>
+          <w:bCs w:val="0"/>
+          <w:color w:val="FFFFFF" w:themeColor="background1"/>
+          <w:sz w:val="24"/>
+          <w:szCs w:val="24"/>
+          <w:u w:val="none"/>
+          <w14:textFill>
+            <w14:solidFill>
+              <w14:schemeClr w14:val="bg1"/>
+            </w14:solidFill>
+          </w14:textFill>
+        </w:rPr>
+        <w:t>s1.2-[G1.1]</w:t>
+      </w:r>
+      <w:r>
+        <w:rPr>
+          <w:rFonts w:hint="default" w:ascii="Source Code Pro Semibold" w:hAnsi="Source Code Pro Semibold" w:cs="Source Code Pro Semibold"/>
+          <w:b w:val="0"/>
+          <w:bCs w:val="0"/>
+          <w:sz w:val="24"/>
+          <w:szCs w:val="24"/>
+        </w:rPr>
+        <w:t>|+AtvtXXYZ: dele</w:t>
+      </w:r>
+    </w:p>
+    <w:p>
+      <w:pPr>
+        <w:jc w:val="both"/>
+        <w:rPr>
+          <w:rFonts w:hint="default" w:ascii="Source Code Pro Semibold" w:hAnsi="Source Code Pro Semibold" w:cs="Source Code Pro Semibold"/>
+          <w:b w:val="0"/>
+          <w:bCs w:val="0"/>
+          <w:sz w:val="24"/>
+          <w:szCs w:val="24"/>
+        </w:rPr>
+      </w:pPr>
+      <w:r>
+        <w:rPr>
+          <w:rFonts w:hint="default" w:ascii="Source Code Pro Semibold" w:hAnsi="Source Code Pro Semibold" w:cs="Source Code Pro Semibold"/>
+          <w:b w:val="0"/>
+          <w:bCs w:val="0"/>
+          <w:color w:val="FFFFFF" w:themeColor="background1"/>
+          <w:sz w:val="24"/>
+          <w:szCs w:val="24"/>
+          <w:u w:val="none"/>
+          <w14:textFill>
+            <w14:solidFill>
+              <w14:schemeClr w14:val="bg1"/>
+            </w14:solidFill>
+          </w14:textFill>
+        </w:rPr>
+        <w:t>@96db34d5-Prij</w:t>
+      </w:r>
+      <w:r>
+        <w:rPr>
+          <w:rFonts w:hint="default" w:ascii="Source Code Pro Semibold" w:hAnsi="Source Code Pro Semibold" w:cs="Source Code Pro Semibold"/>
+          <w:b w:val="0"/>
+          <w:bCs w:val="0"/>
+          <w:color w:val="FFFFFF" w:themeColor="background1"/>
+          <w:sz w:val="24"/>
+          <w:szCs w:val="24"/>
+          <w:u w:val="none"/>
+          <w14:textFill>
+            <w14:solidFill>
+              <w14:schemeClr w14:val="bg1"/>
+            </w14:solidFill>
+          </w14:textFill>
+        </w:rPr>
+        <w:t>.</w:t>
+      </w:r>
+      <w:r>
+        <w:rPr>
+          <w:rFonts w:hint="default" w:ascii="Source Code Pro Semibold" w:hAnsi="Source Code Pro Semibold" w:cs="Source Code Pro Semibold"/>
+          <w:b w:val="0"/>
+          <w:bCs w:val="0"/>
+          <w:color w:val="FFFFFF" w:themeColor="background1"/>
+          <w:sz w:val="24"/>
+          <w:szCs w:val="24"/>
+          <w:u w:val="none"/>
+          <w14:textFill>
+            <w14:solidFill>
+              <w14:schemeClr w14:val="bg1"/>
+            </w14:solidFill>
+          </w14:textFill>
+        </w:rPr>
+        <w:t>s1.2-[G1.1]</w:t>
       </w:r>
       <w:r>
         <w:rPr>
@@ -6758,69 +6938,29 @@
           <w:sz w:val="24"/>
           <w:szCs w:val="24"/>
         </w:rPr>
-        <w:t xml:space="preserve">cret </w:t>
-      </w:r>
-      <w:r>
-        <w:rPr>
-          <w:rFonts w:hint="default" w:ascii="Source Code Pro Semibold" w:hAnsi="Source Code Pro Semibold" w:cs="Source Code Pro Semibold"/>
-          <w:b w:val="0"/>
-          <w:bCs w:val="0"/>
-          <w:sz w:val="24"/>
-          <w:szCs w:val="24"/>
-        </w:rPr>
-        <w:t>ATVT</w:t>
-      </w:r>
-      <w:r>
-        <w:rPr>
-          <w:rFonts w:hint="default" w:ascii="Source Code Pro Semibold" w:hAnsi="Source Code Pro Semibold" w:cs="Source Code Pro Semibold"/>
-          <w:b w:val="0"/>
-          <w:bCs w:val="0"/>
-          <w:sz w:val="24"/>
-          <w:szCs w:val="24"/>
-        </w:rPr>
-        <w:t xml:space="preserve"> [+AtvtXXYZ, -IfmtXY]</w:t>
-      </w:r>
-    </w:p>
-    <w:p>
-      <w:pPr>
-        <w:jc w:val="both"/>
-        <w:rPr>
-          <w:rFonts w:hint="default" w:ascii="Source Code Pro Semibold" w:hAnsi="Source Code Pro Semibold" w:cs="Source Code Pro Semibold"/>
-          <w:b w:val="0"/>
-          <w:bCs w:val="0"/>
-          <w:sz w:val="24"/>
-          <w:szCs w:val="24"/>
-        </w:rPr>
-      </w:pPr>
-      <w:r>
-        <w:rPr>
-          <w:rFonts w:hint="default" w:ascii="Source Code Pro Semibold" w:hAnsi="Source Code Pro Semibold" w:cs="Source Code Pro Semibold"/>
-          <w:b w:val="0"/>
-          <w:bCs w:val="0"/>
-          <w:sz w:val="24"/>
-          <w:szCs w:val="24"/>
-        </w:rPr>
-        <w:t xml:space="preserve">cret </w:t>
-      </w:r>
-      <w:r>
-        <w:rPr>
-          <w:rFonts w:hint="default" w:ascii="Source Code Pro Semibold" w:hAnsi="Source Code Pro Semibold" w:cs="Source Code Pro Semibold"/>
-          <w:b w:val="0"/>
-          <w:bCs w:val="0"/>
-          <w:sz w:val="24"/>
-          <w:szCs w:val="24"/>
-        </w:rPr>
-        <w:t>ATVT</w:t>
-      </w:r>
-      <w:r>
-        <w:rPr>
-          <w:rFonts w:hint="default" w:ascii="Source Code Pro Semibold" w:hAnsi="Source Code Pro Semibold" w:cs="Source Code Pro Semibold"/>
-          <w:b w:val="0"/>
-          <w:bCs w:val="0"/>
-          <w:sz w:val="24"/>
-          <w:szCs w:val="24"/>
-        </w:rPr>
-        <w:t xml:space="preserve"> [+:-IfmtXY, -IfmtXY]</w:t>
+        <w:t>cret ATVT [+AtvtXXYZ, -IfmtXY]</w:t>
+      </w:r>
+    </w:p>
+    <w:p>
+      <w:pPr>
+        <w:jc w:val="both"/>
+        <w:rPr>
+          <w:rFonts w:hint="default" w:ascii="Source Code Pro Semibold" w:hAnsi="Source Code Pro Semibold" w:cs="Source Code Pro Semibold"/>
+          <w:b w:val="0"/>
+          <w:bCs w:val="0"/>
+          <w:sz w:val="24"/>
+          <w:szCs w:val="24"/>
+        </w:rPr>
+      </w:pPr>
+      <w:r>
+        <w:rPr>
+          <w:rFonts w:hint="default" w:ascii="Source Code Pro Semibold" w:hAnsi="Source Code Pro Semibold" w:cs="Source Code Pro Semibold"/>
+          <w:b w:val="0"/>
+          <w:bCs w:val="0"/>
+          <w:sz w:val="24"/>
+          <w:szCs w:val="24"/>
+        </w:rPr>
+        <w:t>cret ATVT [+:-IfmtXY, -IfmtXY]</w:t>
       </w:r>
     </w:p>
     <w:p>

--- a/S50 - C5.1 - CoreConcepts.docx
+++ b/S50 - C5.1 - CoreConcepts.docx
@@ -356,7 +356,7 @@
           <w:sz w:val="24"/>
           <w:szCs w:val="24"/>
         </w:rPr>
-        <w:t>-IfmtXXYZ..GRIM: fetc</w:t>
+        <w:t>-IfmtXXYZ--GRIM</w:t>
       </w:r>
     </w:p>
     <w:p>
@@ -374,61 +374,45 @@
           <w:sz w:val="24"/>
           <w:szCs w:val="24"/>
         </w:rPr>
-        <w:t>|| Yeld 1: Figure existential status</w:t>
-      </w:r>
-    </w:p>
-    <w:p>
-      <w:pPr>
-        <w:jc w:val="both"/>
-        <w:rPr>
-          <w:rFonts w:hint="default" w:ascii="Source Code Pro Semibold" w:hAnsi="Source Code Pro Semibold" w:cs="Source Code Pro Semibold"/>
-          <w:sz w:val="24"/>
-          <w:szCs w:val="24"/>
-        </w:rPr>
-      </w:pPr>
-      <w:r>
-        <w:rPr>
-          <w:rFonts w:hint="default" w:ascii="Source Code Pro Semibold" w:hAnsi="Source Code Pro Semibold" w:cs="Source Code Pro Semibold"/>
-          <w:sz w:val="24"/>
-          <w:szCs w:val="24"/>
-        </w:rPr>
-        <w:t>-IfmtXXYZ..STAP</w:t>
-      </w:r>
-      <w:r>
-        <w:rPr>
-          <w:rFonts w:hint="default" w:ascii="Source Code Pro Semibold" w:hAnsi="Source Code Pro Semibold" w:cs="Source Code Pro Semibold" w:eastAsiaTheme="minorEastAsia"/>
-          <w:sz w:val="24"/>
-          <w:szCs w:val="24"/>
-        </w:rPr>
-        <w:t>:</w:t>
-      </w:r>
-      <w:r>
-        <w:rPr>
-          <w:rFonts w:hint="default" w:ascii="Source Code Pro Semibold" w:hAnsi="Source Code Pro Semibold" w:cs="Source Code Pro Semibold"/>
-          <w:sz w:val="24"/>
-          <w:szCs w:val="24"/>
-        </w:rPr>
-        <w:t xml:space="preserve"> fetc || ...........................</w:t>
-      </w:r>
-    </w:p>
-    <w:p>
-      <w:pPr>
-        <w:jc w:val="both"/>
-        <w:rPr>
-          <w:rFonts w:hint="default" w:ascii="Source Code Pro Semibold" w:hAnsi="Source Code Pro Semibold" w:cs="Source Code Pro Semibold"/>
-          <w:sz w:val="24"/>
-          <w:szCs w:val="24"/>
-        </w:rPr>
-      </w:pPr>
-      <w:r>
-        <w:rPr>
-          <w:rFonts w:hint="default" w:ascii="Source Code Pro Semibold" w:hAnsi="Source Code Pro Semibold" w:cs="Source Code Pro Semibold"/>
-          <w:b w:val="0"/>
-          <w:bCs w:val="0"/>
-          <w:sz w:val="24"/>
-          <w:szCs w:val="24"/>
-        </w:rPr>
-        <w:t>|| Yeld 1: Figure cardinality (1:o - i:?)</w:t>
+        <w:t>|| Figure existential status</w:t>
+      </w:r>
+    </w:p>
+    <w:p>
+      <w:pPr>
+        <w:jc w:val="both"/>
+        <w:rPr>
+          <w:rFonts w:hint="default" w:ascii="Source Code Pro Semibold" w:hAnsi="Source Code Pro Semibold" w:cs="Source Code Pro Semibold"/>
+          <w:sz w:val="24"/>
+          <w:szCs w:val="24"/>
+        </w:rPr>
+      </w:pPr>
+      <w:r>
+        <w:rPr>
+          <w:rFonts w:hint="default" w:ascii="Source Code Pro Semibold" w:hAnsi="Source Code Pro Semibold" w:cs="Source Code Pro Semibold"/>
+          <w:sz w:val="24"/>
+          <w:szCs w:val="24"/>
+        </w:rPr>
+        <w:t>-IfmtXXYZ--STAP || ---------------------------------</w:t>
+      </w:r>
+    </w:p>
+    <w:p>
+      <w:pPr>
+        <w:jc w:val="both"/>
+        <w:rPr>
+          <w:rFonts w:hint="default" w:ascii="Source Code Pro Semibold" w:hAnsi="Source Code Pro Semibold" w:cs="Source Code Pro Semibold"/>
+          <w:sz w:val="24"/>
+          <w:szCs w:val="24"/>
+        </w:rPr>
+      </w:pPr>
+      <w:r>
+        <w:rPr>
+          <w:rFonts w:hint="default" w:ascii="Source Code Pro Semibold" w:hAnsi="Source Code Pro Semibold" w:cs="Source Code Pro Semibold"/>
+          <w:b w:val="0"/>
+          <w:bCs w:val="0"/>
+          <w:sz w:val="24"/>
+          <w:szCs w:val="24"/>
+        </w:rPr>
+        <w:t>|| Figure cardinality (1:o - i:?)</w:t>
       </w:r>
     </w:p>
     <w:p>
@@ -482,23 +466,7 @@
           <w:sz w:val="24"/>
           <w:szCs w:val="24"/>
         </w:rPr>
-        <w:t>_LAST: ra</w:t>
-      </w:r>
-      <w:r>
-        <w:rPr>
-          <w:rFonts w:hint="default" w:ascii="Source Code Pro Semibold" w:hAnsi="Source Code Pro Semibold" w:cs="Source Code Pro Semibold"/>
-          <w:sz w:val="24"/>
-          <w:szCs w:val="24"/>
-        </w:rPr>
-        <w:t>m</w:t>
-      </w:r>
-      <w:r>
-        <w:rPr>
-          <w:rFonts w:hint="default" w:ascii="Source Code Pro Semibold" w:hAnsi="Source Code Pro Semibold" w:cs="Source Code Pro Semibold"/>
-          <w:sz w:val="24"/>
-          <w:szCs w:val="24"/>
-        </w:rPr>
-        <w:t>e [_IttnXXXXYYYZZ]</w:t>
+        <w:t>_LAST: rame [_IttnXXXXYYYZZ]</w:t>
       </w:r>
     </w:p>
     <w:p>
@@ -534,65 +502,83 @@
           <w:sz w:val="24"/>
           <w:szCs w:val="24"/>
         </w:rPr>
-        <w:t>_LAST..GLIT: fetc</w:t>
-      </w:r>
-    </w:p>
-    <w:p>
-      <w:pPr>
-        <w:jc w:val="both"/>
-        <w:rPr>
-          <w:rFonts w:hint="default" w:ascii="Source Code Pro Semibold" w:hAnsi="Source Code Pro Semibold" w:cs="Source Code Pro Semibold"/>
-          <w:sz w:val="24"/>
-          <w:szCs w:val="24"/>
-        </w:rPr>
-      </w:pPr>
-      <w:r>
-        <w:rPr>
-          <w:rFonts w:hint="default" w:ascii="Source Code Pro Semibold" w:hAnsi="Source Code Pro Semibold" w:cs="Source Code Pro Semibold"/>
-          <w:sz w:val="24"/>
-          <w:szCs w:val="24"/>
-        </w:rPr>
-        <w:t>|| Yeld 1: Plet existential status</w:t>
-      </w:r>
-    </w:p>
-    <w:p>
-      <w:pPr>
-        <w:jc w:val="both"/>
-        <w:rPr>
-          <w:rFonts w:hint="default" w:ascii="Source Code Pro Semibold" w:hAnsi="Source Code Pro Semibold" w:cs="Source Code Pro Semibold"/>
-          <w:sz w:val="24"/>
-          <w:szCs w:val="24"/>
-        </w:rPr>
-      </w:pPr>
-      <w:r>
-        <w:rPr>
-          <w:rFonts w:hint="default" w:ascii="Source Code Pro Semibold" w:hAnsi="Source Code Pro Semibold" w:cs="Source Code Pro Semibold"/>
-          <w:sz w:val="24"/>
-          <w:szCs w:val="24"/>
-        </w:rPr>
-        <w:t>_IttnXXYZ/&amp;PLET..CDNL: fetc</w:t>
-      </w:r>
-    </w:p>
-    <w:p>
-      <w:pPr>
-        <w:jc w:val="both"/>
-        <w:rPr>
-          <w:rFonts w:hint="default" w:ascii="Source Code Pro Semibold" w:hAnsi="Source Code Pro Semibold" w:cs="Source Code Pro Semibold"/>
-          <w:b w:val="0"/>
-          <w:bCs w:val="0"/>
-          <w:sz w:val="24"/>
-          <w:szCs w:val="24"/>
-        </w:rPr>
-      </w:pPr>
-      <w:r>
-        <w:rPr>
-          <w:rFonts w:hint="default" w:ascii="Source Code Pro Semibold" w:hAnsi="Source Code Pro Semibold" w:cs="Source Code Pro Semibold"/>
-          <w:b w:val="0"/>
-          <w:bCs w:val="0"/>
-          <w:sz w:val="24"/>
-          <w:szCs w:val="24"/>
-        </w:rPr>
-        <w:t>|| Yeld 1: Cardinality (1:o - i:?)</w:t>
+        <w:t>_LAST--</w:t>
+      </w:r>
+      <w:r>
+        <w:rPr>
+          <w:rFonts w:hint="default" w:ascii="Source Code Pro Semibold" w:hAnsi="Source Code Pro Semibold" w:cs="Source Code Pro Semibold"/>
+          <w:sz w:val="24"/>
+          <w:szCs w:val="24"/>
+        </w:rPr>
+        <w:t>F</w:t>
+      </w:r>
+      <w:bookmarkStart w:id="0" w:name="_GoBack"/>
+      <w:bookmarkEnd w:id="0"/>
+      <w:r>
+        <w:rPr>
+          <w:rFonts w:hint="default" w:ascii="Source Code Pro Semibold" w:hAnsi="Source Code Pro Semibold" w:cs="Source Code Pro Semibold"/>
+          <w:sz w:val="24"/>
+          <w:szCs w:val="24"/>
+        </w:rPr>
+        <w:t>LIT</w:t>
+      </w:r>
+    </w:p>
+    <w:p>
+      <w:pPr>
+        <w:jc w:val="both"/>
+        <w:rPr>
+          <w:rFonts w:hint="default" w:ascii="Source Code Pro Semibold" w:hAnsi="Source Code Pro Semibold" w:cs="Source Code Pro Semibold"/>
+          <w:sz w:val="24"/>
+          <w:szCs w:val="24"/>
+        </w:rPr>
+      </w:pPr>
+      <w:r>
+        <w:rPr>
+          <w:rFonts w:hint="default" w:ascii="Source Code Pro Semibold" w:hAnsi="Source Code Pro Semibold" w:cs="Source Code Pro Semibold"/>
+          <w:sz w:val="24"/>
+          <w:szCs w:val="24"/>
+        </w:rPr>
+        <w:t>|| Plet existential status</w:t>
+      </w:r>
+    </w:p>
+    <w:p>
+      <w:pPr>
+        <w:jc w:val="both"/>
+        <w:rPr>
+          <w:rFonts w:hint="default" w:ascii="Source Code Pro Semibold" w:hAnsi="Source Code Pro Semibold" w:cs="Source Code Pro Semibold"/>
+          <w:sz w:val="24"/>
+          <w:szCs w:val="24"/>
+        </w:rPr>
+      </w:pPr>
+      <w:r>
+        <w:rPr>
+          <w:rFonts w:hint="default" w:ascii="Source Code Pro Semibold" w:hAnsi="Source Code Pro Semibold" w:cs="Source Code Pro Semibold"/>
+          <w:sz w:val="24"/>
+          <w:szCs w:val="24"/>
+        </w:rPr>
+        <w:t>_IttnXXYZ/&amp;PLET--CDNL</w:t>
+      </w:r>
+    </w:p>
+    <w:p>
+      <w:pPr>
+        <w:jc w:val="both"/>
+        <w:rPr>
+          <w:rFonts w:hint="default" w:ascii="Source Code Pro Semibold" w:hAnsi="Source Code Pro Semibold" w:cs="Source Code Pro Semibold"/>
+          <w:b w:val="0"/>
+          <w:bCs w:val="0"/>
+          <w:sz w:val="24"/>
+          <w:szCs w:val="24"/>
+        </w:rPr>
+      </w:pPr>
+      <w:r>
+        <w:rPr>
+          <w:rFonts w:hint="default" w:ascii="Source Code Pro Semibold" w:hAnsi="Source Code Pro Semibold" w:cs="Source Code Pro Semibold"/>
+          <w:b w:val="0"/>
+          <w:bCs w:val="0"/>
+          <w:sz w:val="24"/>
+          <w:szCs w:val="24"/>
+        </w:rPr>
+        <w:t>|| Cardinality (1:o - i:?)</w:t>
       </w:r>
     </w:p>
     <w:p>
@@ -872,23 +858,7 @@
           <w:sz w:val="24"/>
           <w:szCs w:val="24"/>
         </w:rPr>
-        <w:t>ox-o:R1</w:t>
-      </w:r>
-      <w:r>
-        <w:rPr>
-          <w:rFonts w:hint="default" w:ascii="Source Code Pro Semibold" w:hAnsi="Source Code Pro Semibold" w:cs="Source Code Pro Semibold" w:eastAsiaTheme="minorEastAsia"/>
-          <w:sz w:val="24"/>
-          <w:szCs w:val="24"/>
-        </w:rPr>
-        <w:t xml:space="preserve">, </w:t>
-      </w:r>
-      <w:r>
-        <w:rPr>
-          <w:rFonts w:hint="default" w:ascii="Source Code Pro Semibold" w:hAnsi="Source Code Pro Semibold" w:cs="Source Code Pro Semibold"/>
-          <w:sz w:val="24"/>
-          <w:szCs w:val="24"/>
-        </w:rPr>
-        <w:t>xx:NextPosition</w:t>
+        <w:t>ox:NextPosition, xx-o:R1</w:t>
       </w:r>
     </w:p>
     <w:p>
@@ -932,7 +902,7 @@
           <w:sz w:val="24"/>
           <w:szCs w:val="24"/>
         </w:rPr>
-        <w:t>oxox-ox-oo</w:t>
+        <w:t>oxox-oxo</w:t>
       </w:r>
       <w:r>
         <w:rPr>
@@ -948,7 +918,7 @@
           <w:sz w:val="24"/>
           <w:szCs w:val="24"/>
         </w:rPr>
-        <w:t>-Info-[L1|R1]</w:t>
+        <w:t>-I-[oo-o|xx-o]</w:t>
       </w:r>
       <w:r>
         <w:rPr>
@@ -964,7 +934,7 @@
           <w:sz w:val="24"/>
           <w:szCs w:val="24"/>
         </w:rPr>
-        <w:t>_-Info-[L1|R1]</w:t>
+        <w:t>_-I-[oo-o|xx-o]</w:t>
       </w:r>
     </w:p>
     <w:p>
@@ -1443,7 +1413,7 @@
           <w:sz w:val="24"/>
           <w:szCs w:val="24"/>
         </w:rPr>
-        <w:t>|| -IfmtXYZ-[L1|R1], _-IfmtXYZZ-[L1|R1]</w:t>
+        <w:t>|| -IfmtXYZ-[oo-o|xx-o], _-IfmtXYZZ-[oo-o|xx-o]</w:t>
       </w:r>
     </w:p>
     <w:p>
@@ -1509,28 +1479,28 @@
           <w:sz w:val="24"/>
           <w:szCs w:val="24"/>
         </w:rPr>
-        <w:t>=PRAL/%CLAP..CPCT: fetc</w:t>
-      </w:r>
-    </w:p>
-    <w:p>
-      <w:pPr>
-        <w:rPr>
-          <w:rFonts w:hint="default" w:ascii="Source Code Pro Semibold" w:hAnsi="Source Code Pro Semibold" w:cs="Source Code Pro Semibold"/>
-          <w:b w:val="0"/>
-          <w:bCs w:val="0"/>
-          <w:sz w:val="24"/>
-          <w:szCs w:val="24"/>
-        </w:rPr>
-      </w:pPr>
-      <w:r>
-        <w:rPr>
-          <w:rFonts w:hint="default" w:ascii="Source Code Pro Semibold" w:hAnsi="Source Code Pro Semibold" w:cs="Source Code Pro Semibold"/>
-          <w:b w:val="0"/>
-          <w:bCs w:val="0"/>
-          <w:sz w:val="24"/>
-          <w:szCs w:val="24"/>
-        </w:rPr>
-        <w:t>|| Yeld 1: Capacity</w:t>
+        <w:t>=PRAL/%CLAP--CPCT</w:t>
+      </w:r>
+    </w:p>
+    <w:p>
+      <w:pPr>
+        <w:rPr>
+          <w:rFonts w:hint="default" w:ascii="Source Code Pro Semibold" w:hAnsi="Source Code Pro Semibold" w:cs="Source Code Pro Semibold"/>
+          <w:b w:val="0"/>
+          <w:bCs w:val="0"/>
+          <w:sz w:val="24"/>
+          <w:szCs w:val="24"/>
+        </w:rPr>
+      </w:pPr>
+      <w:r>
+        <w:rPr>
+          <w:rFonts w:hint="default" w:ascii="Source Code Pro Semibold" w:hAnsi="Source Code Pro Semibold" w:cs="Source Code Pro Semibold"/>
+          <w:b w:val="0"/>
+          <w:bCs w:val="0"/>
+          <w:sz w:val="24"/>
+          <w:szCs w:val="24"/>
+        </w:rPr>
+        <w:t>|| Capacity</w:t>
       </w:r>
     </w:p>
     <w:p>
@@ -1585,39 +1555,39 @@
           <w:sz w:val="24"/>
           <w:szCs w:val="24"/>
         </w:rPr>
-        <w:t>=PRAL/%CLAP: expa [...amount...]</w:t>
-      </w:r>
-    </w:p>
-    <w:p>
-      <w:pPr>
-        <w:rPr>
-          <w:rFonts w:hint="default" w:ascii="Source Code Pro Semibold" w:hAnsi="Source Code Pro Semibold" w:cs="Source Code Pro Semibold"/>
-          <w:b w:val="0"/>
-          <w:bCs w:val="0"/>
-          <w:sz w:val="24"/>
-          <w:szCs w:val="24"/>
-        </w:rPr>
-      </w:pPr>
-    </w:p>
-    <w:p>
-      <w:pPr>
-        <w:rPr>
-          <w:rFonts w:hint="default" w:ascii="Source Code Pro Semibold" w:hAnsi="Source Code Pro Semibold" w:cs="Source Code Pro Semibold"/>
-          <w:b w:val="0"/>
-          <w:bCs w:val="0"/>
-          <w:sz w:val="24"/>
-          <w:szCs w:val="24"/>
-        </w:rPr>
-      </w:pPr>
-      <w:r>
-        <w:rPr>
-          <w:rFonts w:hint="default" w:ascii="Source Code Pro Semibold" w:hAnsi="Source Code Pro Semibold" w:cs="Source Code Pro Semibold"/>
-          <w:b w:val="0"/>
-          <w:bCs w:val="0"/>
-          <w:sz w:val="24"/>
-          <w:szCs w:val="24"/>
-        </w:rPr>
-        <w:t>=PRAL/%CLAP: fill [...stream...]</w:t>
+        <w:t>=PRAL/%CLAP: expa [---amount---]</w:t>
+      </w:r>
+    </w:p>
+    <w:p>
+      <w:pPr>
+        <w:rPr>
+          <w:rFonts w:hint="default" w:ascii="Source Code Pro Semibold" w:hAnsi="Source Code Pro Semibold" w:cs="Source Code Pro Semibold"/>
+          <w:b w:val="0"/>
+          <w:bCs w:val="0"/>
+          <w:sz w:val="24"/>
+          <w:szCs w:val="24"/>
+        </w:rPr>
+      </w:pPr>
+    </w:p>
+    <w:p>
+      <w:pPr>
+        <w:rPr>
+          <w:rFonts w:hint="default" w:ascii="Source Code Pro Semibold" w:hAnsi="Source Code Pro Semibold" w:cs="Source Code Pro Semibold"/>
+          <w:b w:val="0"/>
+          <w:bCs w:val="0"/>
+          <w:sz w:val="24"/>
+          <w:szCs w:val="24"/>
+        </w:rPr>
+      </w:pPr>
+      <w:r>
+        <w:rPr>
+          <w:rFonts w:hint="default" w:ascii="Source Code Pro Semibold" w:hAnsi="Source Code Pro Semibold" w:cs="Source Code Pro Semibold"/>
+          <w:b w:val="0"/>
+          <w:bCs w:val="0"/>
+          <w:sz w:val="24"/>
+          <w:szCs w:val="24"/>
+        </w:rPr>
+        <w:t>=PRAL/%CLAP: fill [---stream---]</w:t>
       </w:r>
     </w:p>
     <w:p>
@@ -1691,166 +1661,166 @@
           <w:sz w:val="24"/>
           <w:szCs w:val="24"/>
         </w:rPr>
-        <w:t>=PRAL/%CLAP..OCPC: fetc</w:t>
-      </w:r>
-    </w:p>
-    <w:p>
-      <w:pPr>
-        <w:rPr>
-          <w:rFonts w:hint="default" w:ascii="Source Code Pro Semibold" w:hAnsi="Source Code Pro Semibold" w:cs="Source Code Pro Semibold"/>
-          <w:b w:val="0"/>
-          <w:bCs w:val="0"/>
-          <w:sz w:val="24"/>
-          <w:szCs w:val="24"/>
-        </w:rPr>
-      </w:pPr>
-      <w:r>
-        <w:rPr>
-          <w:rFonts w:hint="default" w:ascii="Source Code Pro Semibold" w:hAnsi="Source Code Pro Semibold" w:cs="Source Code Pro Semibold"/>
-          <w:b w:val="0"/>
-          <w:bCs w:val="0"/>
-          <w:sz w:val="24"/>
-          <w:szCs w:val="24"/>
-        </w:rPr>
-        <w:t>|| Yeld 1: Occupancy</w:t>
-      </w:r>
-    </w:p>
-    <w:p>
-      <w:pPr>
-        <w:rPr>
-          <w:rFonts w:hint="default" w:ascii="Source Code Pro Semibold" w:hAnsi="Source Code Pro Semibold" w:cs="Source Code Pro Semibold"/>
-          <w:b w:val="0"/>
-          <w:bCs w:val="0"/>
-          <w:sz w:val="24"/>
-          <w:szCs w:val="24"/>
-        </w:rPr>
-      </w:pPr>
-    </w:p>
-    <w:p>
-      <w:pPr>
-        <w:rPr>
-          <w:rFonts w:hint="default" w:ascii="Source Code Pro Semibold" w:hAnsi="Source Code Pro Semibold" w:cs="Source Code Pro Semibold"/>
-          <w:b w:val="0"/>
-          <w:bCs w:val="0"/>
-          <w:sz w:val="24"/>
-          <w:szCs w:val="24"/>
-        </w:rPr>
-      </w:pPr>
-      <w:r>
-        <w:rPr>
-          <w:rFonts w:hint="default" w:ascii="Source Code Pro Semibold" w:hAnsi="Source Code Pro Semibold" w:cs="Source Code Pro Semibold"/>
-          <w:b w:val="0"/>
-          <w:bCs w:val="0"/>
-          <w:sz w:val="24"/>
-          <w:szCs w:val="24"/>
-        </w:rPr>
-        <w:t>=PRAL/%CLAP: cont [...amount...]</w:t>
-      </w:r>
-    </w:p>
-    <w:p>
-      <w:pPr>
-        <w:rPr>
-          <w:rFonts w:hint="default" w:ascii="Source Code Pro Semibold" w:hAnsi="Source Code Pro Semibold" w:cs="Source Code Pro Semibold"/>
-          <w:b w:val="0"/>
-          <w:bCs w:val="0"/>
-          <w:sz w:val="24"/>
-          <w:szCs w:val="24"/>
-        </w:rPr>
-      </w:pPr>
-    </w:p>
-    <w:p>
-      <w:pPr>
-        <w:rPr>
-          <w:rFonts w:hint="default" w:ascii="Source Code Pro Semibold" w:hAnsi="Source Code Pro Semibold" w:cs="Source Code Pro Semibold"/>
-          <w:b w:val="0"/>
-          <w:bCs w:val="0"/>
-          <w:sz w:val="24"/>
-          <w:szCs w:val="24"/>
-        </w:rPr>
-      </w:pPr>
-      <w:r>
-        <w:rPr>
-          <w:rFonts w:hint="default" w:ascii="Source Code Pro Semibold" w:hAnsi="Source Code Pro Semibold" w:cs="Source Code Pro Semibold"/>
-          <w:b w:val="0"/>
-          <w:bCs w:val="0"/>
-          <w:sz w:val="24"/>
-          <w:szCs w:val="24"/>
-        </w:rPr>
-        <w:t>=PRAL/%FLAP..CPCT: fetc</w:t>
-      </w:r>
-    </w:p>
-    <w:p>
-      <w:pPr>
-        <w:rPr>
-          <w:rFonts w:hint="default" w:ascii="Source Code Pro Semibold" w:hAnsi="Source Code Pro Semibold" w:cs="Source Code Pro Semibold"/>
-          <w:b w:val="0"/>
-          <w:bCs w:val="0"/>
-          <w:sz w:val="24"/>
-          <w:szCs w:val="24"/>
-        </w:rPr>
-      </w:pPr>
-      <w:r>
-        <w:rPr>
-          <w:rFonts w:hint="default" w:ascii="Source Code Pro Semibold" w:hAnsi="Source Code Pro Semibold" w:cs="Source Code Pro Semibold"/>
-          <w:b w:val="0"/>
-          <w:bCs w:val="0"/>
-          <w:sz w:val="24"/>
-          <w:szCs w:val="24"/>
-        </w:rPr>
-        <w:t>|| Yeld 1: Capacity</w:t>
-      </w:r>
-    </w:p>
-    <w:p>
-      <w:pPr>
-        <w:rPr>
-          <w:rFonts w:hint="default" w:ascii="Source Code Pro Semibold" w:hAnsi="Source Code Pro Semibold" w:cs="Source Code Pro Semibold"/>
-          <w:b w:val="0"/>
-          <w:bCs w:val="0"/>
-          <w:sz w:val="24"/>
-          <w:szCs w:val="24"/>
-        </w:rPr>
-      </w:pPr>
-    </w:p>
-    <w:p>
-      <w:pPr>
-        <w:rPr>
-          <w:rFonts w:hint="default" w:ascii="Source Code Pro Semibold" w:hAnsi="Source Code Pro Semibold" w:cs="Source Code Pro Semibold"/>
-          <w:b w:val="0"/>
-          <w:bCs w:val="0"/>
-          <w:sz w:val="24"/>
-          <w:szCs w:val="24"/>
-        </w:rPr>
-      </w:pPr>
-      <w:r>
-        <w:rPr>
-          <w:rFonts w:hint="default" w:ascii="Source Code Pro Semibold" w:hAnsi="Source Code Pro Semibold" w:cs="Source Code Pro Semibold"/>
-          <w:b w:val="0"/>
-          <w:bCs w:val="0"/>
-          <w:sz w:val="24"/>
-          <w:szCs w:val="24"/>
-        </w:rPr>
-        <w:t>=PRAL/%FLAP..OCPC: fetc</w:t>
-      </w:r>
-    </w:p>
-    <w:p>
-      <w:pPr>
-        <w:rPr>
-          <w:rFonts w:hint="default" w:ascii="Source Code Pro Semibold" w:hAnsi="Source Code Pro Semibold" w:cs="Source Code Pro Semibold"/>
-          <w:b w:val="0"/>
-          <w:bCs w:val="0"/>
-          <w:sz w:val="24"/>
-          <w:szCs w:val="24"/>
-        </w:rPr>
-      </w:pPr>
-      <w:r>
-        <w:rPr>
-          <w:rFonts w:hint="default" w:ascii="Source Code Pro Semibold" w:hAnsi="Source Code Pro Semibold" w:cs="Source Code Pro Semibold"/>
-          <w:b w:val="0"/>
-          <w:bCs w:val="0"/>
-          <w:sz w:val="24"/>
-          <w:szCs w:val="24"/>
-        </w:rPr>
-        <w:t>|| Yeld 1: Occupancy</w:t>
+        <w:t>=PRAL/%CLAP--OCPC</w:t>
+      </w:r>
+    </w:p>
+    <w:p>
+      <w:pPr>
+        <w:rPr>
+          <w:rFonts w:hint="default" w:ascii="Source Code Pro Semibold" w:hAnsi="Source Code Pro Semibold" w:cs="Source Code Pro Semibold"/>
+          <w:b w:val="0"/>
+          <w:bCs w:val="0"/>
+          <w:sz w:val="24"/>
+          <w:szCs w:val="24"/>
+        </w:rPr>
+      </w:pPr>
+      <w:r>
+        <w:rPr>
+          <w:rFonts w:hint="default" w:ascii="Source Code Pro Semibold" w:hAnsi="Source Code Pro Semibold" w:cs="Source Code Pro Semibold"/>
+          <w:b w:val="0"/>
+          <w:bCs w:val="0"/>
+          <w:sz w:val="24"/>
+          <w:szCs w:val="24"/>
+        </w:rPr>
+        <w:t>|| Occupancy</w:t>
+      </w:r>
+    </w:p>
+    <w:p>
+      <w:pPr>
+        <w:rPr>
+          <w:rFonts w:hint="default" w:ascii="Source Code Pro Semibold" w:hAnsi="Source Code Pro Semibold" w:cs="Source Code Pro Semibold"/>
+          <w:b w:val="0"/>
+          <w:bCs w:val="0"/>
+          <w:sz w:val="24"/>
+          <w:szCs w:val="24"/>
+        </w:rPr>
+      </w:pPr>
+    </w:p>
+    <w:p>
+      <w:pPr>
+        <w:rPr>
+          <w:rFonts w:hint="default" w:ascii="Source Code Pro Semibold" w:hAnsi="Source Code Pro Semibold" w:cs="Source Code Pro Semibold"/>
+          <w:b w:val="0"/>
+          <w:bCs w:val="0"/>
+          <w:sz w:val="24"/>
+          <w:szCs w:val="24"/>
+        </w:rPr>
+      </w:pPr>
+      <w:r>
+        <w:rPr>
+          <w:rFonts w:hint="default" w:ascii="Source Code Pro Semibold" w:hAnsi="Source Code Pro Semibold" w:cs="Source Code Pro Semibold"/>
+          <w:b w:val="0"/>
+          <w:bCs w:val="0"/>
+          <w:sz w:val="24"/>
+          <w:szCs w:val="24"/>
+        </w:rPr>
+        <w:t>=PRAL/%CLAP: cont [---amount---]</w:t>
+      </w:r>
+    </w:p>
+    <w:p>
+      <w:pPr>
+        <w:rPr>
+          <w:rFonts w:hint="default" w:ascii="Source Code Pro Semibold" w:hAnsi="Source Code Pro Semibold" w:cs="Source Code Pro Semibold"/>
+          <w:b w:val="0"/>
+          <w:bCs w:val="0"/>
+          <w:sz w:val="24"/>
+          <w:szCs w:val="24"/>
+        </w:rPr>
+      </w:pPr>
+    </w:p>
+    <w:p>
+      <w:pPr>
+        <w:rPr>
+          <w:rFonts w:hint="default" w:ascii="Source Code Pro Semibold" w:hAnsi="Source Code Pro Semibold" w:cs="Source Code Pro Semibold"/>
+          <w:b w:val="0"/>
+          <w:bCs w:val="0"/>
+          <w:sz w:val="24"/>
+          <w:szCs w:val="24"/>
+        </w:rPr>
+      </w:pPr>
+      <w:r>
+        <w:rPr>
+          <w:rFonts w:hint="default" w:ascii="Source Code Pro Semibold" w:hAnsi="Source Code Pro Semibold" w:cs="Source Code Pro Semibold"/>
+          <w:b w:val="0"/>
+          <w:bCs w:val="0"/>
+          <w:sz w:val="24"/>
+          <w:szCs w:val="24"/>
+        </w:rPr>
+        <w:t>=PRAL/%FLAP--CPCT</w:t>
+      </w:r>
+    </w:p>
+    <w:p>
+      <w:pPr>
+        <w:rPr>
+          <w:rFonts w:hint="default" w:ascii="Source Code Pro Semibold" w:hAnsi="Source Code Pro Semibold" w:cs="Source Code Pro Semibold"/>
+          <w:b w:val="0"/>
+          <w:bCs w:val="0"/>
+          <w:sz w:val="24"/>
+          <w:szCs w:val="24"/>
+        </w:rPr>
+      </w:pPr>
+      <w:r>
+        <w:rPr>
+          <w:rFonts w:hint="default" w:ascii="Source Code Pro Semibold" w:hAnsi="Source Code Pro Semibold" w:cs="Source Code Pro Semibold"/>
+          <w:b w:val="0"/>
+          <w:bCs w:val="0"/>
+          <w:sz w:val="24"/>
+          <w:szCs w:val="24"/>
+        </w:rPr>
+        <w:t>|| Capacity</w:t>
+      </w:r>
+    </w:p>
+    <w:p>
+      <w:pPr>
+        <w:rPr>
+          <w:rFonts w:hint="default" w:ascii="Source Code Pro Semibold" w:hAnsi="Source Code Pro Semibold" w:cs="Source Code Pro Semibold"/>
+          <w:b w:val="0"/>
+          <w:bCs w:val="0"/>
+          <w:sz w:val="24"/>
+          <w:szCs w:val="24"/>
+        </w:rPr>
+      </w:pPr>
+    </w:p>
+    <w:p>
+      <w:pPr>
+        <w:rPr>
+          <w:rFonts w:hint="default" w:ascii="Source Code Pro Semibold" w:hAnsi="Source Code Pro Semibold" w:cs="Source Code Pro Semibold"/>
+          <w:b w:val="0"/>
+          <w:bCs w:val="0"/>
+          <w:sz w:val="24"/>
+          <w:szCs w:val="24"/>
+        </w:rPr>
+      </w:pPr>
+      <w:r>
+        <w:rPr>
+          <w:rFonts w:hint="default" w:ascii="Source Code Pro Semibold" w:hAnsi="Source Code Pro Semibold" w:cs="Source Code Pro Semibold"/>
+          <w:b w:val="0"/>
+          <w:bCs w:val="0"/>
+          <w:sz w:val="24"/>
+          <w:szCs w:val="24"/>
+        </w:rPr>
+        <w:t>=PRAL/%FLAP--OCPC</w:t>
+      </w:r>
+    </w:p>
+    <w:p>
+      <w:pPr>
+        <w:rPr>
+          <w:rFonts w:hint="default" w:ascii="Source Code Pro Semibold" w:hAnsi="Source Code Pro Semibold" w:cs="Source Code Pro Semibold"/>
+          <w:b w:val="0"/>
+          <w:bCs w:val="0"/>
+          <w:sz w:val="24"/>
+          <w:szCs w:val="24"/>
+        </w:rPr>
+      </w:pPr>
+      <w:r>
+        <w:rPr>
+          <w:rFonts w:hint="default" w:ascii="Source Code Pro Semibold" w:hAnsi="Source Code Pro Semibold" w:cs="Source Code Pro Semibold"/>
+          <w:b w:val="0"/>
+          <w:bCs w:val="0"/>
+          <w:sz w:val="24"/>
+          <w:szCs w:val="24"/>
+        </w:rPr>
+        <w:t>|| Occupancy</w:t>
       </w:r>
     </w:p>
     <w:p>
@@ -1904,7 +1874,7 @@
           <w:sz w:val="24"/>
           <w:szCs w:val="24"/>
         </w:rPr>
-        <w:t>|| Yeld 1: Stream</w:t>
+        <w:t>|| Stream</w:t>
       </w:r>
     </w:p>
     <w:p>
@@ -2101,7 +2071,7 @@
           <w:sz w:val="24"/>
           <w:szCs w:val="24"/>
         </w:rPr>
-        <w:t>|| Seed 1: Stexi [Existential status]</w:t>
+        <w:t>|| Yeld 1: Stexi [Existential status]</w:t>
       </w:r>
     </w:p>
     <w:p>
@@ -2472,7 +2442,7 @@
           <w:sz w:val="24"/>
           <w:szCs w:val="24"/>
         </w:rPr>
-        <w:t>if00 [-IfmtXXYZ-[L1|R1] -IfmtXXYZ-[L1|R1] pras]: instruction x</w:t>
+        <w:t>if00 [-IfmtXXYZ-[oo-o|xx-o] -IfmtXXYZ-[oo-o|xx-o] pras]: instruction x</w:t>
       </w:r>
     </w:p>
     <w:p>
@@ -2578,7 +2548,7 @@
           <w:sz w:val="24"/>
           <w:szCs w:val="24"/>
         </w:rPr>
-        <w:t>if00 [-IfmtXXYZ-[L1|R1] -IfmtXXYZ-[L1|R1] qran]: 1^^1</w:t>
+        <w:t>if00 [-IfmtXXYZ-[oo-o|xx-o] -IfmtXXYZ-[oo-o|xx-o] qran]: 1^^1</w:t>
       </w:r>
     </w:p>
     <w:p>
@@ -2778,7 +2748,7 @@
           <w:sz w:val="24"/>
           <w:szCs w:val="24"/>
         </w:rPr>
-        <w:t>af00 [-IfmtXXYZ-[L1|R1] -IfmtXXYZ-[L1|R1] qran]: 1^^1</w:t>
+        <w:t>af00 [-IfmtXXYZ-[oo-o|xx-o] -IfmtXXYZ-[oo-o|xx-o] qran]: 1^^1</w:t>
       </w:r>
     </w:p>
     <w:p>
@@ -3363,27 +3333,7 @@
           <w:sz w:val="24"/>
           <w:szCs w:val="24"/>
         </w:rPr>
-        <w:t>&lt;LAST/-</w:t>
-      </w:r>
-      <w:r>
-        <w:rPr>
-          <w:rFonts w:hint="default" w:ascii="Source Code Pro Semibold" w:hAnsi="Source Code Pro Semibold" w:cs="Source Code Pro Semibold"/>
-          <w:b w:val="0"/>
-          <w:bCs w:val="0"/>
-          <w:sz w:val="24"/>
-          <w:szCs w:val="24"/>
-        </w:rPr>
-        <w:t>****</w:t>
-      </w:r>
-      <w:r>
-        <w:rPr>
-          <w:rFonts w:hint="default" w:ascii="Source Code Pro Semibold" w:hAnsi="Source Code Pro Semibold" w:cs="Source Code Pro Semibold"/>
-          <w:b w:val="0"/>
-          <w:bCs w:val="0"/>
-          <w:sz w:val="24"/>
-          <w:szCs w:val="24"/>
-        </w:rPr>
-        <w:t>: dele</w:t>
+        <w:t>&lt;LAST/-****: dele</w:t>
       </w:r>
     </w:p>
     <w:p>
@@ -3492,29 +3442,7 @@
           <w:szCs w:val="36"/>
           <w:u w:val="single"/>
         </w:rPr>
-        <w:t>MULTI-ACTI</w:t>
-      </w:r>
-      <w:r>
-        <w:rPr>
-          <w:rFonts w:hint="default" w:ascii="Source Code Pro Semibold" w:hAnsi="Source Code Pro Semibold" w:cs="Source Code Pro Semibold"/>
-          <w:b w:val="0"/>
-          <w:bCs w:val="0"/>
-          <w:sz w:val="36"/>
-          <w:szCs w:val="36"/>
-          <w:u w:val="single"/>
-        </w:rPr>
-        <w:t>NG PROGRAMMING</w:t>
-      </w:r>
-      <w:r>
-        <w:rPr>
-          <w:rFonts w:hint="default" w:ascii="Source Code Pro Semibold" w:hAnsi="Source Code Pro Semibold" w:cs="Source Code Pro Semibold"/>
-          <w:b w:val="0"/>
-          <w:bCs w:val="0"/>
-          <w:sz w:val="36"/>
-          <w:szCs w:val="36"/>
-          <w:u w:val="single"/>
-        </w:rPr>
-        <w:t>: MARY and MATT</w:t>
+        <w:t>MULTI-ACTING PROGRAMMING: MARY and MATT</w:t>
       </w:r>
     </w:p>
     <w:p>
@@ -4055,7 +3983,7 @@
             </w14:solidFill>
           </w14:textFill>
         </w:rPr>
-        <w:t>....FLARR....</w:t>
+        <w:t>----FLARR----</w:t>
       </w:r>
     </w:p>
     <w:p>
@@ -4234,140 +4162,140 @@
           <w:sz w:val="24"/>
           <w:szCs w:val="24"/>
         </w:rPr>
-        <w:t>+AtvtXXYZ/-MEMR..CPCT: fetc</w:t>
-      </w:r>
-    </w:p>
-    <w:p>
-      <w:pPr>
-        <w:jc w:val="both"/>
-        <w:rPr>
-          <w:rFonts w:hint="default" w:ascii="Source Code Pro Semibold" w:hAnsi="Source Code Pro Semibold" w:cs="Source Code Pro Semibold"/>
-          <w:b w:val="0"/>
-          <w:bCs w:val="0"/>
-          <w:sz w:val="24"/>
-          <w:szCs w:val="24"/>
-        </w:rPr>
-      </w:pPr>
-      <w:r>
-        <w:rPr>
-          <w:rFonts w:hint="default" w:ascii="Source Code Pro Semibold" w:hAnsi="Source Code Pro Semibold" w:cs="Source Code Pro Semibold"/>
-          <w:b w:val="0"/>
-          <w:bCs w:val="0"/>
-          <w:sz w:val="24"/>
-          <w:szCs w:val="24"/>
-        </w:rPr>
-        <w:t>|| Yeld 1: Capacity</w:t>
-      </w:r>
-    </w:p>
-    <w:p>
-      <w:pPr>
-        <w:jc w:val="both"/>
-        <w:rPr>
-          <w:rFonts w:hint="default" w:ascii="Source Code Pro Semibold" w:hAnsi="Source Code Pro Semibold" w:cs="Source Code Pro Semibold"/>
-          <w:b w:val="0"/>
-          <w:bCs w:val="0"/>
-          <w:sz w:val="24"/>
-          <w:szCs w:val="24"/>
-        </w:rPr>
-      </w:pPr>
-    </w:p>
-    <w:p>
-      <w:pPr>
-        <w:jc w:val="both"/>
-        <w:rPr>
-          <w:rFonts w:hint="default" w:ascii="Source Code Pro Semibold" w:hAnsi="Source Code Pro Semibold" w:cs="Source Code Pro Semibold"/>
-          <w:b w:val="0"/>
-          <w:bCs w:val="0"/>
-          <w:sz w:val="24"/>
-          <w:szCs w:val="24"/>
-        </w:rPr>
-      </w:pPr>
-      <w:r>
-        <w:rPr>
-          <w:rFonts w:hint="default" w:ascii="Source Code Pro Semibold" w:hAnsi="Source Code Pro Semibold" w:cs="Source Code Pro Semibold"/>
-          <w:b w:val="0"/>
-          <w:bCs w:val="0"/>
-          <w:sz w:val="24"/>
-          <w:szCs w:val="24"/>
-        </w:rPr>
-        <w:t>+AtvtXXYZ/-MEMR..COVR: fetc</w:t>
-      </w:r>
-    </w:p>
-    <w:p>
-      <w:pPr>
-        <w:jc w:val="both"/>
-        <w:rPr>
-          <w:rFonts w:hint="default" w:ascii="Source Code Pro Semibold" w:hAnsi="Source Code Pro Semibold" w:cs="Source Code Pro Semibold"/>
-          <w:b w:val="0"/>
-          <w:bCs w:val="0"/>
-          <w:sz w:val="24"/>
-          <w:szCs w:val="24"/>
-        </w:rPr>
-      </w:pPr>
-      <w:r>
-        <w:rPr>
-          <w:rFonts w:hint="default" w:ascii="Source Code Pro Semibold" w:hAnsi="Source Code Pro Semibold" w:cs="Source Code Pro Semibold"/>
-          <w:b w:val="0"/>
-          <w:bCs w:val="0"/>
-          <w:sz w:val="24"/>
-          <w:szCs w:val="24"/>
-        </w:rPr>
-        <w:t>|| Yeld 1: Coverage</w:t>
-      </w:r>
-    </w:p>
-    <w:p>
-      <w:pPr>
-        <w:jc w:val="both"/>
-        <w:rPr>
-          <w:rFonts w:hint="default" w:ascii="Source Code Pro Semibold" w:hAnsi="Source Code Pro Semibold" w:cs="Source Code Pro Semibold"/>
-          <w:b w:val="0"/>
-          <w:bCs w:val="0"/>
-          <w:sz w:val="24"/>
-          <w:szCs w:val="24"/>
-        </w:rPr>
-      </w:pPr>
-    </w:p>
-    <w:p>
-      <w:pPr>
-        <w:jc w:val="both"/>
-        <w:rPr>
-          <w:rFonts w:hint="default" w:ascii="Source Code Pro Semibold" w:hAnsi="Source Code Pro Semibold" w:cs="Source Code Pro Semibold"/>
-          <w:b w:val="0"/>
-          <w:bCs w:val="0"/>
-          <w:sz w:val="24"/>
-          <w:szCs w:val="24"/>
-        </w:rPr>
-      </w:pPr>
-      <w:r>
-        <w:rPr>
-          <w:rFonts w:hint="default" w:ascii="Source Code Pro Semibold" w:hAnsi="Source Code Pro Semibold" w:cs="Source Code Pro Semibold"/>
-          <w:b w:val="0"/>
-          <w:bCs w:val="0"/>
-          <w:sz w:val="24"/>
-          <w:szCs w:val="24"/>
-        </w:rPr>
-        <w:t>+AtvtXXYZ..SVLE: fetc</w:t>
-      </w:r>
-    </w:p>
-    <w:p>
-      <w:pPr>
-        <w:rPr>
-          <w:rFonts w:hint="default" w:ascii="Source Code Pro Semibold" w:hAnsi="Source Code Pro Semibold" w:cs="Source Code Pro Semibold"/>
-          <w:b w:val="0"/>
-          <w:bCs w:val="0"/>
-          <w:sz w:val="24"/>
-          <w:szCs w:val="24"/>
-        </w:rPr>
-      </w:pPr>
-      <w:r>
-        <w:rPr>
-          <w:rFonts w:hint="default" w:ascii="Source Code Pro Semibold" w:hAnsi="Source Code Pro Semibold" w:cs="Source Code Pro Semibold"/>
-          <w:b w:val="0"/>
-          <w:bCs w:val="0"/>
-          <w:sz w:val="24"/>
-          <w:szCs w:val="24"/>
-        </w:rPr>
-        <w:t>|| Yeld 1: Privilegity / Strivilege</w:t>
+        <w:t>+AtvtXXYZ/-MEMR--CPCT</w:t>
+      </w:r>
+    </w:p>
+    <w:p>
+      <w:pPr>
+        <w:jc w:val="both"/>
+        <w:rPr>
+          <w:rFonts w:hint="default" w:ascii="Source Code Pro Semibold" w:hAnsi="Source Code Pro Semibold" w:cs="Source Code Pro Semibold"/>
+          <w:b w:val="0"/>
+          <w:bCs w:val="0"/>
+          <w:sz w:val="24"/>
+          <w:szCs w:val="24"/>
+        </w:rPr>
+      </w:pPr>
+      <w:r>
+        <w:rPr>
+          <w:rFonts w:hint="default" w:ascii="Source Code Pro Semibold" w:hAnsi="Source Code Pro Semibold" w:cs="Source Code Pro Semibold"/>
+          <w:b w:val="0"/>
+          <w:bCs w:val="0"/>
+          <w:sz w:val="24"/>
+          <w:szCs w:val="24"/>
+        </w:rPr>
+        <w:t>|| Capacity</w:t>
+      </w:r>
+    </w:p>
+    <w:p>
+      <w:pPr>
+        <w:jc w:val="both"/>
+        <w:rPr>
+          <w:rFonts w:hint="default" w:ascii="Source Code Pro Semibold" w:hAnsi="Source Code Pro Semibold" w:cs="Source Code Pro Semibold"/>
+          <w:b w:val="0"/>
+          <w:bCs w:val="0"/>
+          <w:sz w:val="24"/>
+          <w:szCs w:val="24"/>
+        </w:rPr>
+      </w:pPr>
+    </w:p>
+    <w:p>
+      <w:pPr>
+        <w:jc w:val="both"/>
+        <w:rPr>
+          <w:rFonts w:hint="default" w:ascii="Source Code Pro Semibold" w:hAnsi="Source Code Pro Semibold" w:cs="Source Code Pro Semibold"/>
+          <w:b w:val="0"/>
+          <w:bCs w:val="0"/>
+          <w:sz w:val="24"/>
+          <w:szCs w:val="24"/>
+        </w:rPr>
+      </w:pPr>
+      <w:r>
+        <w:rPr>
+          <w:rFonts w:hint="default" w:ascii="Source Code Pro Semibold" w:hAnsi="Source Code Pro Semibold" w:cs="Source Code Pro Semibold"/>
+          <w:b w:val="0"/>
+          <w:bCs w:val="0"/>
+          <w:sz w:val="24"/>
+          <w:szCs w:val="24"/>
+        </w:rPr>
+        <w:t>+AtvtXXYZ/-MEMR--COVR</w:t>
+      </w:r>
+    </w:p>
+    <w:p>
+      <w:pPr>
+        <w:jc w:val="both"/>
+        <w:rPr>
+          <w:rFonts w:hint="default" w:ascii="Source Code Pro Semibold" w:hAnsi="Source Code Pro Semibold" w:cs="Source Code Pro Semibold"/>
+          <w:b w:val="0"/>
+          <w:bCs w:val="0"/>
+          <w:sz w:val="24"/>
+          <w:szCs w:val="24"/>
+        </w:rPr>
+      </w:pPr>
+      <w:r>
+        <w:rPr>
+          <w:rFonts w:hint="default" w:ascii="Source Code Pro Semibold" w:hAnsi="Source Code Pro Semibold" w:cs="Source Code Pro Semibold"/>
+          <w:b w:val="0"/>
+          <w:bCs w:val="0"/>
+          <w:sz w:val="24"/>
+          <w:szCs w:val="24"/>
+        </w:rPr>
+        <w:t>|| Coverage</w:t>
+      </w:r>
+    </w:p>
+    <w:p>
+      <w:pPr>
+        <w:jc w:val="both"/>
+        <w:rPr>
+          <w:rFonts w:hint="default" w:ascii="Source Code Pro Semibold" w:hAnsi="Source Code Pro Semibold" w:cs="Source Code Pro Semibold"/>
+          <w:b w:val="0"/>
+          <w:bCs w:val="0"/>
+          <w:sz w:val="24"/>
+          <w:szCs w:val="24"/>
+        </w:rPr>
+      </w:pPr>
+    </w:p>
+    <w:p>
+      <w:pPr>
+        <w:jc w:val="both"/>
+        <w:rPr>
+          <w:rFonts w:hint="default" w:ascii="Source Code Pro Semibold" w:hAnsi="Source Code Pro Semibold" w:cs="Source Code Pro Semibold"/>
+          <w:b w:val="0"/>
+          <w:bCs w:val="0"/>
+          <w:sz w:val="24"/>
+          <w:szCs w:val="24"/>
+        </w:rPr>
+      </w:pPr>
+      <w:r>
+        <w:rPr>
+          <w:rFonts w:hint="default" w:ascii="Source Code Pro Semibold" w:hAnsi="Source Code Pro Semibold" w:cs="Source Code Pro Semibold"/>
+          <w:b w:val="0"/>
+          <w:bCs w:val="0"/>
+          <w:sz w:val="24"/>
+          <w:szCs w:val="24"/>
+        </w:rPr>
+        <w:t>+AtvtXXYZ--SVLE</w:t>
+      </w:r>
+    </w:p>
+    <w:p>
+      <w:pPr>
+        <w:rPr>
+          <w:rFonts w:hint="default" w:ascii="Source Code Pro Semibold" w:hAnsi="Source Code Pro Semibold" w:cs="Source Code Pro Semibold"/>
+          <w:b w:val="0"/>
+          <w:bCs w:val="0"/>
+          <w:sz w:val="24"/>
+          <w:szCs w:val="24"/>
+        </w:rPr>
+      </w:pPr>
+      <w:r>
+        <w:rPr>
+          <w:rFonts w:hint="default" w:ascii="Source Code Pro Semibold" w:hAnsi="Source Code Pro Semibold" w:cs="Source Code Pro Semibold"/>
+          <w:b w:val="0"/>
+          <w:bCs w:val="0"/>
+          <w:sz w:val="24"/>
+          <w:szCs w:val="24"/>
+        </w:rPr>
+        <w:t>|| Privilegity / Strivilege</w:t>
       </w:r>
     </w:p>
     <w:p>
@@ -4422,29 +4350,29 @@
           <w:sz w:val="24"/>
           <w:szCs w:val="24"/>
         </w:rPr>
-        <w:t>+AtvtXXYZ/?PVLE: fetc</w:t>
-      </w:r>
-    </w:p>
-    <w:p>
-      <w:pPr>
-        <w:jc w:val="both"/>
-        <w:rPr>
-          <w:rFonts w:hint="default" w:ascii="Source Code Pro Semibold" w:hAnsi="Source Code Pro Semibold" w:cs="Source Code Pro Semibold"/>
-          <w:b w:val="0"/>
-          <w:bCs w:val="0"/>
-          <w:sz w:val="24"/>
-          <w:szCs w:val="24"/>
-        </w:rPr>
-      </w:pPr>
-      <w:r>
-        <w:rPr>
-          <w:rFonts w:hint="default" w:ascii="Source Code Pro Semibold" w:hAnsi="Source Code Pro Semibold" w:cs="Source Code Pro Semibold"/>
-          <w:b w:val="0"/>
-          <w:bCs w:val="0"/>
-          <w:sz w:val="24"/>
-          <w:szCs w:val="24"/>
-        </w:rPr>
-        <w:t>|| Yeld 1: Privileges</w:t>
+        <w:t>+AtvtXXYZ--PVLE</w:t>
+      </w:r>
+    </w:p>
+    <w:p>
+      <w:pPr>
+        <w:jc w:val="both"/>
+        <w:rPr>
+          <w:rFonts w:hint="default" w:ascii="Source Code Pro Semibold" w:hAnsi="Source Code Pro Semibold" w:cs="Source Code Pro Semibold"/>
+          <w:b w:val="0"/>
+          <w:bCs w:val="0"/>
+          <w:sz w:val="24"/>
+          <w:szCs w:val="24"/>
+        </w:rPr>
+      </w:pPr>
+      <w:r>
+        <w:rPr>
+          <w:rFonts w:hint="default" w:ascii="Source Code Pro Semibold" w:hAnsi="Source Code Pro Semibold" w:cs="Source Code Pro Semibold"/>
+          <w:b w:val="0"/>
+          <w:bCs w:val="0"/>
+          <w:sz w:val="24"/>
+          <w:szCs w:val="24"/>
+        </w:rPr>
+        <w:t>|| Privileges</w:t>
       </w:r>
     </w:p>
     <w:p>
@@ -4497,82 +4425,82 @@
           <w:sz w:val="24"/>
           <w:szCs w:val="24"/>
         </w:rPr>
-        <w:t>CLAP..CPCT: fetc</w:t>
-      </w:r>
-    </w:p>
-    <w:p>
-      <w:pPr>
-        <w:rPr>
-          <w:rFonts w:hint="default" w:ascii="Source Code Pro Semibold" w:hAnsi="Source Code Pro Semibold" w:cs="Source Code Pro Semibold"/>
-          <w:b w:val="0"/>
-          <w:bCs w:val="0"/>
-          <w:sz w:val="24"/>
-          <w:szCs w:val="24"/>
-        </w:rPr>
-      </w:pPr>
-      <w:r>
-        <w:rPr>
-          <w:rFonts w:hint="default" w:ascii="Source Code Pro Semibold" w:hAnsi="Source Code Pro Semibold" w:cs="Source Code Pro Semibold"/>
-          <w:b w:val="0"/>
-          <w:bCs w:val="0"/>
-          <w:sz w:val="24"/>
-          <w:szCs w:val="24"/>
-        </w:rPr>
-        <w:t>|| Yeld 1: Capacity</w:t>
-      </w:r>
-    </w:p>
-    <w:p>
-      <w:pPr>
-        <w:rPr>
-          <w:rFonts w:hint="default" w:ascii="Source Code Pro Semibold" w:hAnsi="Source Code Pro Semibold" w:cs="Source Code Pro Semibold"/>
-          <w:b w:val="0"/>
-          <w:bCs w:val="0"/>
-          <w:sz w:val="24"/>
-          <w:szCs w:val="24"/>
-        </w:rPr>
-      </w:pPr>
-    </w:p>
-    <w:p>
-      <w:pPr>
-        <w:rPr>
-          <w:rFonts w:hint="default" w:ascii="Source Code Pro Semibold" w:hAnsi="Source Code Pro Semibold" w:cs="Source Code Pro Semibold"/>
-          <w:b w:val="0"/>
-          <w:bCs w:val="0"/>
-          <w:sz w:val="24"/>
-          <w:szCs w:val="24"/>
-        </w:rPr>
-      </w:pPr>
-      <w:r>
-        <w:rPr>
-          <w:rFonts w:hint="default" w:ascii="Source Code Pro Semibold" w:hAnsi="Source Code Pro Semibold" w:cs="Source Code Pro Semibold"/>
-          <w:b w:val="0"/>
-          <w:bCs w:val="0"/>
-          <w:sz w:val="24"/>
-          <w:szCs w:val="24"/>
-        </w:rPr>
-        <w:t>+AtvtXXYZ/%CLAP..OCPC: fetc</w:t>
-      </w:r>
-    </w:p>
-    <w:p>
-      <w:pPr>
-        <w:jc w:val="both"/>
-        <w:rPr>
-          <w:rFonts w:hint="default" w:ascii="Source Code Pro Semibold" w:hAnsi="Source Code Pro Semibold" w:cs="Source Code Pro Semibold"/>
-          <w:b w:val="0"/>
-          <w:bCs w:val="0"/>
-          <w:sz w:val="24"/>
-          <w:szCs w:val="24"/>
-        </w:rPr>
-      </w:pPr>
-      <w:r>
-        <w:rPr>
-          <w:rFonts w:hint="default" w:ascii="Source Code Pro Semibold" w:hAnsi="Source Code Pro Semibold" w:cs="Source Code Pro Semibold"/>
-          <w:b w:val="0"/>
-          <w:bCs w:val="0"/>
-          <w:sz w:val="24"/>
-          <w:szCs w:val="24"/>
-        </w:rPr>
-        <w:t>|| Yeld 1: Occupncy</w:t>
+        <w:t>CLAP--CPCT</w:t>
+      </w:r>
+    </w:p>
+    <w:p>
+      <w:pPr>
+        <w:rPr>
+          <w:rFonts w:hint="default" w:ascii="Source Code Pro Semibold" w:hAnsi="Source Code Pro Semibold" w:cs="Source Code Pro Semibold"/>
+          <w:b w:val="0"/>
+          <w:bCs w:val="0"/>
+          <w:sz w:val="24"/>
+          <w:szCs w:val="24"/>
+        </w:rPr>
+      </w:pPr>
+      <w:r>
+        <w:rPr>
+          <w:rFonts w:hint="default" w:ascii="Source Code Pro Semibold" w:hAnsi="Source Code Pro Semibold" w:cs="Source Code Pro Semibold"/>
+          <w:b w:val="0"/>
+          <w:bCs w:val="0"/>
+          <w:sz w:val="24"/>
+          <w:szCs w:val="24"/>
+        </w:rPr>
+        <w:t>|| Capacity</w:t>
+      </w:r>
+    </w:p>
+    <w:p>
+      <w:pPr>
+        <w:rPr>
+          <w:rFonts w:hint="default" w:ascii="Source Code Pro Semibold" w:hAnsi="Source Code Pro Semibold" w:cs="Source Code Pro Semibold"/>
+          <w:b w:val="0"/>
+          <w:bCs w:val="0"/>
+          <w:sz w:val="24"/>
+          <w:szCs w:val="24"/>
+        </w:rPr>
+      </w:pPr>
+    </w:p>
+    <w:p>
+      <w:pPr>
+        <w:rPr>
+          <w:rFonts w:hint="default" w:ascii="Source Code Pro Semibold" w:hAnsi="Source Code Pro Semibold" w:cs="Source Code Pro Semibold"/>
+          <w:b w:val="0"/>
+          <w:bCs w:val="0"/>
+          <w:sz w:val="24"/>
+          <w:szCs w:val="24"/>
+        </w:rPr>
+      </w:pPr>
+      <w:r>
+        <w:rPr>
+          <w:rFonts w:hint="default" w:ascii="Source Code Pro Semibold" w:hAnsi="Source Code Pro Semibold" w:cs="Source Code Pro Semibold"/>
+          <w:b w:val="0"/>
+          <w:bCs w:val="0"/>
+          <w:sz w:val="24"/>
+          <w:szCs w:val="24"/>
+        </w:rPr>
+        <w:t>+AtvtXXYZ/%CLAP--OCPC</w:t>
+      </w:r>
+    </w:p>
+    <w:p>
+      <w:pPr>
+        <w:jc w:val="both"/>
+        <w:rPr>
+          <w:rFonts w:hint="default" w:ascii="Source Code Pro Semibold" w:hAnsi="Source Code Pro Semibold" w:cs="Source Code Pro Semibold"/>
+          <w:b w:val="0"/>
+          <w:bCs w:val="0"/>
+          <w:sz w:val="24"/>
+          <w:szCs w:val="24"/>
+        </w:rPr>
+      </w:pPr>
+      <w:r>
+        <w:rPr>
+          <w:rFonts w:hint="default" w:ascii="Source Code Pro Semibold" w:hAnsi="Source Code Pro Semibold" w:cs="Source Code Pro Semibold"/>
+          <w:b w:val="0"/>
+          <w:bCs w:val="0"/>
+          <w:sz w:val="24"/>
+          <w:szCs w:val="24"/>
+        </w:rPr>
+        <w:t>|| Occupncy</w:t>
       </w:r>
     </w:p>
     <w:p>
@@ -4659,39 +4587,39 @@
           <w:sz w:val="24"/>
           <w:szCs w:val="24"/>
         </w:rPr>
-        <w:t>+AtvtXXYZ/%FLAP: expa [...amount...]</w:t>
-      </w:r>
-    </w:p>
-    <w:p>
-      <w:pPr>
-        <w:rPr>
-          <w:rFonts w:hint="default" w:ascii="Source Code Pro Semibold" w:hAnsi="Source Code Pro Semibold" w:cs="Source Code Pro Semibold"/>
-          <w:b w:val="0"/>
-          <w:bCs w:val="0"/>
-          <w:sz w:val="24"/>
-          <w:szCs w:val="24"/>
-        </w:rPr>
-      </w:pPr>
-    </w:p>
-    <w:p>
-      <w:pPr>
-        <w:rPr>
-          <w:rFonts w:hint="default" w:ascii="Source Code Pro Semibold" w:hAnsi="Source Code Pro Semibold" w:cs="Source Code Pro Semibold"/>
-          <w:b w:val="0"/>
-          <w:bCs w:val="0"/>
-          <w:sz w:val="24"/>
-          <w:szCs w:val="24"/>
-        </w:rPr>
-      </w:pPr>
-      <w:r>
-        <w:rPr>
-          <w:rFonts w:hint="default" w:ascii="Source Code Pro Semibold" w:hAnsi="Source Code Pro Semibold" w:cs="Source Code Pro Semibold"/>
-          <w:b w:val="0"/>
-          <w:bCs w:val="0"/>
-          <w:sz w:val="24"/>
-          <w:szCs w:val="24"/>
-        </w:rPr>
-        <w:t>+AtvtXXYZ/%FLAP: fill [...stream...]</w:t>
+        <w:t>+AtvtXXYZ/%FLAP: expa [---amount---]</w:t>
+      </w:r>
+    </w:p>
+    <w:p>
+      <w:pPr>
+        <w:rPr>
+          <w:rFonts w:hint="default" w:ascii="Source Code Pro Semibold" w:hAnsi="Source Code Pro Semibold" w:cs="Source Code Pro Semibold"/>
+          <w:b w:val="0"/>
+          <w:bCs w:val="0"/>
+          <w:sz w:val="24"/>
+          <w:szCs w:val="24"/>
+        </w:rPr>
+      </w:pPr>
+    </w:p>
+    <w:p>
+      <w:pPr>
+        <w:rPr>
+          <w:rFonts w:hint="default" w:ascii="Source Code Pro Semibold" w:hAnsi="Source Code Pro Semibold" w:cs="Source Code Pro Semibold"/>
+          <w:b w:val="0"/>
+          <w:bCs w:val="0"/>
+          <w:sz w:val="24"/>
+          <w:szCs w:val="24"/>
+        </w:rPr>
+      </w:pPr>
+      <w:r>
+        <w:rPr>
+          <w:rFonts w:hint="default" w:ascii="Source Code Pro Semibold" w:hAnsi="Source Code Pro Semibold" w:cs="Source Code Pro Semibold"/>
+          <w:b w:val="0"/>
+          <w:bCs w:val="0"/>
+          <w:sz w:val="24"/>
+          <w:szCs w:val="24"/>
+        </w:rPr>
+        <w:t>+AtvtXXYZ/%FLAP: fill [--.stream--.]</w:t>
       </w:r>
     </w:p>
     <w:p>
@@ -4765,118 +4693,118 @@
           <w:sz w:val="24"/>
           <w:szCs w:val="24"/>
         </w:rPr>
-        <w:t>+AtvtXXYZ/%FLAP..OCPC: fetc</w:t>
-      </w:r>
-    </w:p>
-    <w:p>
-      <w:pPr>
-        <w:jc w:val="both"/>
-        <w:rPr>
-          <w:rFonts w:hint="default" w:ascii="Source Code Pro Semibold" w:hAnsi="Source Code Pro Semibold" w:cs="Source Code Pro Semibold"/>
-          <w:b w:val="0"/>
-          <w:bCs w:val="0"/>
-          <w:sz w:val="24"/>
-          <w:szCs w:val="24"/>
-        </w:rPr>
-      </w:pPr>
-      <w:r>
-        <w:rPr>
-          <w:rFonts w:hint="default" w:ascii="Source Code Pro Semibold" w:hAnsi="Source Code Pro Semibold" w:cs="Source Code Pro Semibold"/>
-          <w:b w:val="0"/>
-          <w:bCs w:val="0"/>
-          <w:sz w:val="24"/>
-          <w:szCs w:val="24"/>
-        </w:rPr>
-        <w:t>|| Yeld 1: Occupncy</w:t>
-      </w:r>
-    </w:p>
-    <w:p>
-      <w:pPr>
-        <w:jc w:val="both"/>
-        <w:rPr>
-          <w:rFonts w:hint="default" w:ascii="Source Code Pro Semibold" w:hAnsi="Source Code Pro Semibold" w:cs="Source Code Pro Semibold"/>
-          <w:b w:val="0"/>
-          <w:bCs w:val="0"/>
-          <w:sz w:val="24"/>
-          <w:szCs w:val="24"/>
-        </w:rPr>
-      </w:pPr>
-    </w:p>
-    <w:p>
-      <w:pPr>
-        <w:rPr>
-          <w:rFonts w:hint="default" w:ascii="Source Code Pro Semibold" w:hAnsi="Source Code Pro Semibold" w:cs="Source Code Pro Semibold"/>
-          <w:b w:val="0"/>
-          <w:bCs w:val="0"/>
-          <w:sz w:val="24"/>
-          <w:szCs w:val="24"/>
-        </w:rPr>
-      </w:pPr>
-      <w:r>
-        <w:rPr>
-          <w:rFonts w:hint="default" w:ascii="Source Code Pro Semibold" w:hAnsi="Source Code Pro Semibold" w:cs="Source Code Pro Semibold"/>
-          <w:b w:val="0"/>
-          <w:bCs w:val="0"/>
-          <w:sz w:val="24"/>
-          <w:szCs w:val="24"/>
-        </w:rPr>
-        <w:t>+AtvtXXYZ/%FLAP..CPCT: fetc</w:t>
-      </w:r>
-    </w:p>
-    <w:p>
-      <w:pPr>
-        <w:jc w:val="both"/>
-        <w:rPr>
-          <w:rFonts w:hint="default" w:ascii="Source Code Pro Semibold" w:hAnsi="Source Code Pro Semibold" w:cs="Source Code Pro Semibold"/>
-          <w:b w:val="0"/>
-          <w:bCs w:val="0"/>
-          <w:sz w:val="24"/>
-          <w:szCs w:val="24"/>
-        </w:rPr>
-      </w:pPr>
-      <w:r>
-        <w:rPr>
-          <w:rFonts w:hint="default" w:ascii="Source Code Pro Semibold" w:hAnsi="Source Code Pro Semibold" w:cs="Source Code Pro Semibold"/>
-          <w:b w:val="0"/>
-          <w:bCs w:val="0"/>
-          <w:sz w:val="24"/>
-          <w:szCs w:val="24"/>
-        </w:rPr>
-        <w:t>|| Yeld 1: Capacity</w:t>
-      </w:r>
-    </w:p>
-    <w:p>
-      <w:pPr>
-        <w:jc w:val="both"/>
-        <w:rPr>
-          <w:rFonts w:hint="default" w:ascii="Source Code Pro Semibold" w:hAnsi="Source Code Pro Semibold" w:cs="Source Code Pro Semibold"/>
-          <w:b w:val="0"/>
-          <w:bCs w:val="0"/>
-          <w:sz w:val="24"/>
-          <w:szCs w:val="24"/>
-        </w:rPr>
-      </w:pPr>
-    </w:p>
-    <w:p>
-      <w:pPr>
-        <w:jc w:val="both"/>
-        <w:rPr>
-          <w:rFonts w:hint="default" w:ascii="Source Code Pro Semibold" w:hAnsi="Source Code Pro Semibold" w:cs="Source Code Pro Semibold"/>
-          <w:b w:val="0"/>
-          <w:bCs w:val="0"/>
-          <w:sz w:val="24"/>
-          <w:szCs w:val="24"/>
-        </w:rPr>
-      </w:pPr>
-      <w:r>
-        <w:rPr>
-          <w:rFonts w:hint="default" w:ascii="Source Code Pro Semibold" w:hAnsi="Source Code Pro Semibold" w:cs="Source Code Pro Semibold"/>
-          <w:b w:val="0"/>
-          <w:bCs w:val="0"/>
-          <w:sz w:val="24"/>
-          <w:szCs w:val="24"/>
-        </w:rPr>
-        <w:t>+AtvtXXYZ/%FLAP: cont [...amount...]</w:t>
+        <w:t>+AtvtXXYZ/%FLAP--OCPC</w:t>
+      </w:r>
+    </w:p>
+    <w:p>
+      <w:pPr>
+        <w:jc w:val="both"/>
+        <w:rPr>
+          <w:rFonts w:hint="default" w:ascii="Source Code Pro Semibold" w:hAnsi="Source Code Pro Semibold" w:cs="Source Code Pro Semibold"/>
+          <w:b w:val="0"/>
+          <w:bCs w:val="0"/>
+          <w:sz w:val="24"/>
+          <w:szCs w:val="24"/>
+        </w:rPr>
+      </w:pPr>
+      <w:r>
+        <w:rPr>
+          <w:rFonts w:hint="default" w:ascii="Source Code Pro Semibold" w:hAnsi="Source Code Pro Semibold" w:cs="Source Code Pro Semibold"/>
+          <w:b w:val="0"/>
+          <w:bCs w:val="0"/>
+          <w:sz w:val="24"/>
+          <w:szCs w:val="24"/>
+        </w:rPr>
+        <w:t>|| Occupncy</w:t>
+      </w:r>
+    </w:p>
+    <w:p>
+      <w:pPr>
+        <w:jc w:val="both"/>
+        <w:rPr>
+          <w:rFonts w:hint="default" w:ascii="Source Code Pro Semibold" w:hAnsi="Source Code Pro Semibold" w:cs="Source Code Pro Semibold"/>
+          <w:b w:val="0"/>
+          <w:bCs w:val="0"/>
+          <w:sz w:val="24"/>
+          <w:szCs w:val="24"/>
+        </w:rPr>
+      </w:pPr>
+    </w:p>
+    <w:p>
+      <w:pPr>
+        <w:rPr>
+          <w:rFonts w:hint="default" w:ascii="Source Code Pro Semibold" w:hAnsi="Source Code Pro Semibold" w:cs="Source Code Pro Semibold"/>
+          <w:b w:val="0"/>
+          <w:bCs w:val="0"/>
+          <w:sz w:val="24"/>
+          <w:szCs w:val="24"/>
+        </w:rPr>
+      </w:pPr>
+      <w:r>
+        <w:rPr>
+          <w:rFonts w:hint="default" w:ascii="Source Code Pro Semibold" w:hAnsi="Source Code Pro Semibold" w:cs="Source Code Pro Semibold"/>
+          <w:b w:val="0"/>
+          <w:bCs w:val="0"/>
+          <w:sz w:val="24"/>
+          <w:szCs w:val="24"/>
+        </w:rPr>
+        <w:t>+AtvtXXYZ/%FLAP--CPCT</w:t>
+      </w:r>
+    </w:p>
+    <w:p>
+      <w:pPr>
+        <w:jc w:val="both"/>
+        <w:rPr>
+          <w:rFonts w:hint="default" w:ascii="Source Code Pro Semibold" w:hAnsi="Source Code Pro Semibold" w:cs="Source Code Pro Semibold"/>
+          <w:b w:val="0"/>
+          <w:bCs w:val="0"/>
+          <w:sz w:val="24"/>
+          <w:szCs w:val="24"/>
+        </w:rPr>
+      </w:pPr>
+      <w:r>
+        <w:rPr>
+          <w:rFonts w:hint="default" w:ascii="Source Code Pro Semibold" w:hAnsi="Source Code Pro Semibold" w:cs="Source Code Pro Semibold"/>
+          <w:b w:val="0"/>
+          <w:bCs w:val="0"/>
+          <w:sz w:val="24"/>
+          <w:szCs w:val="24"/>
+        </w:rPr>
+        <w:t>|| Capacity</w:t>
+      </w:r>
+    </w:p>
+    <w:p>
+      <w:pPr>
+        <w:jc w:val="both"/>
+        <w:rPr>
+          <w:rFonts w:hint="default" w:ascii="Source Code Pro Semibold" w:hAnsi="Source Code Pro Semibold" w:cs="Source Code Pro Semibold"/>
+          <w:b w:val="0"/>
+          <w:bCs w:val="0"/>
+          <w:sz w:val="24"/>
+          <w:szCs w:val="24"/>
+        </w:rPr>
+      </w:pPr>
+    </w:p>
+    <w:p>
+      <w:pPr>
+        <w:jc w:val="both"/>
+        <w:rPr>
+          <w:rFonts w:hint="default" w:ascii="Source Code Pro Semibold" w:hAnsi="Source Code Pro Semibold" w:cs="Source Code Pro Semibold"/>
+          <w:b w:val="0"/>
+          <w:bCs w:val="0"/>
+          <w:sz w:val="24"/>
+          <w:szCs w:val="24"/>
+        </w:rPr>
+      </w:pPr>
+      <w:r>
+        <w:rPr>
+          <w:rFonts w:hint="default" w:ascii="Source Code Pro Semibold" w:hAnsi="Source Code Pro Semibold" w:cs="Source Code Pro Semibold"/>
+          <w:b w:val="0"/>
+          <w:bCs w:val="0"/>
+          <w:sz w:val="24"/>
+          <w:szCs w:val="24"/>
+        </w:rPr>
+        <w:t>+AtvtXXYZ/%FLAP: cont [---amount---]</w:t>
       </w:r>
     </w:p>
     <w:p>
@@ -4931,7 +4859,7 @@
           <w:sz w:val="24"/>
           <w:szCs w:val="24"/>
         </w:rPr>
-        <w:t>+AtvtXXYZ: cras [...]</w:t>
+        <w:t>+AtvtXXYZ: cras [--?]</w:t>
       </w:r>
     </w:p>
     <w:p>
@@ -5136,8 +5064,30 @@
             </w14:solidFill>
           </w14:textFill>
         </w:rPr>
-        <w:t>@96db34d5-Prij</w:t>
-      </w:r>
+        <w:t>@96db34d5-Prij.s1.2-[G1.1]</w:t>
+      </w:r>
+      <w:r>
+        <w:rPr>
+          <w:rFonts w:hint="default" w:ascii="Source Code Pro Semibold" w:hAnsi="Source Code Pro Semibold" w:cs="Source Code Pro Semibold"/>
+          <w:b w:val="0"/>
+          <w:bCs w:val="0"/>
+          <w:sz w:val="24"/>
+          <w:szCs w:val="24"/>
+        </w:rPr>
+        <w:t>|+AtvtXXYZ: clon [+89631244-AtvtXXYZ]</w:t>
+      </w:r>
+    </w:p>
+    <w:p>
+      <w:pPr>
+        <w:jc w:val="both"/>
+        <w:rPr>
+          <w:rFonts w:hint="default" w:ascii="Source Code Pro Semibold" w:hAnsi="Source Code Pro Semibold" w:cs="Source Code Pro Semibold"/>
+          <w:b w:val="0"/>
+          <w:bCs w:val="0"/>
+          <w:sz w:val="24"/>
+          <w:szCs w:val="24"/>
+        </w:rPr>
+      </w:pPr>
       <w:r>
         <w:rPr>
           <w:rFonts w:hint="default" w:ascii="Source Code Pro Semibold" w:hAnsi="Source Code Pro Semibold" w:cs="Source Code Pro Semibold"/>
@@ -5153,8 +5103,1547 @@
             </w14:solidFill>
           </w14:textFill>
         </w:rPr>
-        <w:t>.</w:t>
-      </w:r>
+        <w:t>@96db34d5-Prij</w:t>
+      </w:r>
+      <w:r>
+        <w:rPr>
+          <w:rFonts w:hint="default" w:ascii="Source Code Pro Semibold" w:hAnsi="Source Code Pro Semibold" w:cs="Source Code Pro Semibold"/>
+          <w:b w:val="0"/>
+          <w:bCs w:val="0"/>
+          <w:sz w:val="24"/>
+          <w:szCs w:val="24"/>
+        </w:rPr>
+        <w:t>|+AtvtXXYZ: clon [+:-IfmtXY]</w:t>
+      </w:r>
+    </w:p>
+    <w:p>
+      <w:pPr>
+        <w:rPr>
+          <w:rFonts w:hint="default" w:ascii="Source Code Pro Semibold" w:hAnsi="Source Code Pro Semibold" w:cs="Source Code Pro Semibold"/>
+          <w:b w:val="0"/>
+          <w:bCs w:val="0"/>
+          <w:sz w:val="24"/>
+          <w:szCs w:val="24"/>
+        </w:rPr>
+      </w:pPr>
+      <w:r>
+        <w:rPr>
+          <w:rFonts w:hint="default" w:ascii="Source Code Pro Semibold" w:hAnsi="Source Code Pro Semibold" w:cs="Source Code Pro Semibold"/>
+          <w:b w:val="0"/>
+          <w:bCs w:val="0"/>
+          <w:sz w:val="24"/>
+          <w:szCs w:val="24"/>
+        </w:rPr>
+        <w:t>|| Yeld 1: Success</w:t>
+      </w:r>
+    </w:p>
+    <w:p>
+      <w:pPr>
+        <w:rPr>
+          <w:rFonts w:hint="default" w:ascii="Source Code Pro Semibold" w:hAnsi="Source Code Pro Semibold" w:cs="Source Code Pro Semibold"/>
+          <w:b w:val="0"/>
+          <w:bCs w:val="0"/>
+          <w:sz w:val="24"/>
+          <w:szCs w:val="24"/>
+        </w:rPr>
+      </w:pPr>
+    </w:p>
+    <w:p>
+      <w:pPr>
+        <w:rPr>
+          <w:rFonts w:hint="default" w:ascii="Source Code Pro Semibold" w:hAnsi="Source Code Pro Semibold" w:cs="Source Code Pro Semibold"/>
+          <w:b w:val="0"/>
+          <w:bCs w:val="0"/>
+          <w:sz w:val="24"/>
+          <w:szCs w:val="24"/>
+        </w:rPr>
+      </w:pPr>
+      <w:r>
+        <w:rPr>
+          <w:rFonts w:hint="default" w:ascii="Source Code Pro Semibold" w:hAnsi="Source Code Pro Semibold" w:cs="Source Code Pro Semibold"/>
+          <w:b w:val="0"/>
+          <w:bCs w:val="0"/>
+          <w:sz w:val="24"/>
+          <w:szCs w:val="24"/>
+        </w:rPr>
+        <w:t>+AtvtXXYZ--NAME</w:t>
+      </w:r>
+    </w:p>
+    <w:p>
+      <w:pPr>
+        <w:rPr>
+          <w:rFonts w:hint="default" w:ascii="Source Code Pro Semibold" w:hAnsi="Source Code Pro Semibold" w:cs="Source Code Pro Semibold"/>
+          <w:b w:val="0"/>
+          <w:bCs w:val="0"/>
+          <w:sz w:val="24"/>
+          <w:szCs w:val="24"/>
+        </w:rPr>
+      </w:pPr>
+      <w:r>
+        <w:rPr>
+          <w:rFonts w:hint="default" w:ascii="Source Code Pro Semibold" w:hAnsi="Source Code Pro Semibold" w:cs="Source Code Pro Semibold"/>
+          <w:b w:val="0"/>
+          <w:bCs w:val="0"/>
+          <w:sz w:val="24"/>
+          <w:szCs w:val="24"/>
+        </w:rPr>
+        <w:t>|| Names: “Name1 Name2 Name3 Name4 Name5”</w:t>
+      </w:r>
+    </w:p>
+    <w:p>
+      <w:pPr>
+        <w:rPr>
+          <w:rFonts w:hint="default" w:ascii="Source Code Pro Semibold" w:hAnsi="Source Code Pro Semibold" w:cs="Source Code Pro Semibold"/>
+          <w:b w:val="0"/>
+          <w:bCs w:val="0"/>
+          <w:sz w:val="24"/>
+          <w:szCs w:val="24"/>
+        </w:rPr>
+      </w:pPr>
+    </w:p>
+    <w:p>
+      <w:pPr>
+        <w:rPr>
+          <w:rFonts w:hint="default" w:ascii="Source Code Pro Semibold" w:hAnsi="Source Code Pro Semibold" w:cs="Source Code Pro Semibold"/>
+          <w:b w:val="0"/>
+          <w:bCs w:val="0"/>
+          <w:sz w:val="24"/>
+          <w:szCs w:val="24"/>
+        </w:rPr>
+      </w:pPr>
+      <w:r>
+        <w:rPr>
+          <w:rFonts w:hint="default" w:ascii="Source Code Pro Semibold" w:hAnsi="Source Code Pro Semibold" w:cs="Source Code Pro Semibold"/>
+          <w:b w:val="0"/>
+          <w:bCs w:val="0"/>
+          <w:sz w:val="24"/>
+          <w:szCs w:val="24"/>
+        </w:rPr>
+        <w:t>+AtvtXXYZ--VOLU</w:t>
+      </w:r>
+    </w:p>
+    <w:p>
+      <w:pPr>
+        <w:rPr>
+          <w:rFonts w:hint="default" w:ascii="Source Code Pro Semibold" w:hAnsi="Source Code Pro Semibold" w:cs="Source Code Pro Semibold"/>
+          <w:b w:val="0"/>
+          <w:bCs w:val="0"/>
+          <w:sz w:val="24"/>
+          <w:szCs w:val="24"/>
+        </w:rPr>
+      </w:pPr>
+      <w:r>
+        <w:rPr>
+          <w:rFonts w:hint="default" w:ascii="Source Code Pro Semibold" w:hAnsi="Source Code Pro Semibold" w:cs="Source Code Pro Semibold"/>
+          <w:b w:val="0"/>
+          <w:bCs w:val="0"/>
+          <w:sz w:val="24"/>
+          <w:szCs w:val="24"/>
+        </w:rPr>
+        <w:t>|| Volume</w:t>
+      </w:r>
+    </w:p>
+    <w:p>
+      <w:pPr>
+        <w:rPr>
+          <w:rFonts w:hint="default" w:ascii="Source Code Pro Semibold" w:hAnsi="Source Code Pro Semibold" w:cs="Source Code Pro Semibold"/>
+          <w:b w:val="0"/>
+          <w:bCs w:val="0"/>
+          <w:sz w:val="24"/>
+          <w:szCs w:val="24"/>
+        </w:rPr>
+      </w:pPr>
+    </w:p>
+    <w:p>
+      <w:pPr>
+        <w:rPr>
+          <w:rFonts w:hint="default" w:ascii="Source Code Pro Semibold" w:hAnsi="Source Code Pro Semibold" w:cs="Source Code Pro Semibold"/>
+          <w:b w:val="0"/>
+          <w:bCs w:val="0"/>
+          <w:sz w:val="24"/>
+          <w:szCs w:val="24"/>
+        </w:rPr>
+      </w:pPr>
+      <w:r>
+        <w:rPr>
+          <w:rFonts w:hint="default" w:ascii="Source Code Pro Semibold" w:hAnsi="Source Code Pro Semibold" w:cs="Source Code Pro Semibold"/>
+          <w:b w:val="0"/>
+          <w:bCs w:val="0"/>
+          <w:sz w:val="24"/>
+          <w:szCs w:val="24"/>
+        </w:rPr>
+        <w:t>+AtvtXXYZ/-MEMR: expa [---amount---]</w:t>
+      </w:r>
+    </w:p>
+    <w:p>
+      <w:pPr>
+        <w:rPr>
+          <w:rFonts w:hint="default" w:ascii="Source Code Pro Semibold" w:hAnsi="Source Code Pro Semibold" w:cs="Source Code Pro Semibold"/>
+          <w:b w:val="0"/>
+          <w:bCs w:val="0"/>
+          <w:sz w:val="24"/>
+          <w:szCs w:val="24"/>
+        </w:rPr>
+      </w:pPr>
+    </w:p>
+    <w:p>
+      <w:pPr>
+        <w:rPr>
+          <w:rFonts w:hint="default" w:ascii="Source Code Pro Semibold" w:hAnsi="Source Code Pro Semibold" w:cs="Source Code Pro Semibold"/>
+          <w:b w:val="0"/>
+          <w:bCs w:val="0"/>
+          <w:sz w:val="24"/>
+          <w:szCs w:val="24"/>
+        </w:rPr>
+      </w:pPr>
+      <w:r>
+        <w:rPr>
+          <w:rFonts w:hint="default" w:ascii="Source Code Pro Semibold" w:hAnsi="Source Code Pro Semibold" w:cs="Source Code Pro Semibold"/>
+          <w:b w:val="0"/>
+          <w:bCs w:val="0"/>
+          <w:sz w:val="24"/>
+          <w:szCs w:val="24"/>
+        </w:rPr>
+        <w:t>+AtvtXXYZ/-MEMR--CPCT</w:t>
+      </w:r>
+    </w:p>
+    <w:p>
+      <w:pPr>
+        <w:rPr>
+          <w:rFonts w:hint="default" w:ascii="Source Code Pro Semibold" w:hAnsi="Source Code Pro Semibold" w:cs="Source Code Pro Semibold"/>
+          <w:b w:val="0"/>
+          <w:bCs w:val="0"/>
+          <w:sz w:val="24"/>
+          <w:szCs w:val="24"/>
+        </w:rPr>
+      </w:pPr>
+      <w:r>
+        <w:rPr>
+          <w:rFonts w:hint="default" w:ascii="Source Code Pro Semibold" w:hAnsi="Source Code Pro Semibold" w:cs="Source Code Pro Semibold"/>
+          <w:b w:val="0"/>
+          <w:bCs w:val="0"/>
+          <w:sz w:val="24"/>
+          <w:szCs w:val="24"/>
+        </w:rPr>
+        <w:t>|| Yeld 1: Capacity</w:t>
+      </w:r>
+    </w:p>
+    <w:p>
+      <w:pPr>
+        <w:rPr>
+          <w:rFonts w:hint="default" w:ascii="Source Code Pro Semibold" w:hAnsi="Source Code Pro Semibold" w:cs="Source Code Pro Semibold"/>
+          <w:b w:val="0"/>
+          <w:bCs w:val="0"/>
+          <w:sz w:val="24"/>
+          <w:szCs w:val="24"/>
+        </w:rPr>
+      </w:pPr>
+    </w:p>
+    <w:p>
+      <w:pPr>
+        <w:jc w:val="both"/>
+        <w:rPr>
+          <w:rFonts w:hint="default" w:ascii="Source Code Pro Semibold" w:hAnsi="Source Code Pro Semibold" w:cs="Source Code Pro Semibold"/>
+          <w:b w:val="0"/>
+          <w:bCs w:val="0"/>
+          <w:sz w:val="24"/>
+          <w:szCs w:val="24"/>
+        </w:rPr>
+      </w:pPr>
+      <w:r>
+        <w:rPr>
+          <w:rFonts w:hint="default" w:ascii="Source Code Pro Semibold" w:hAnsi="Source Code Pro Semibold" w:cs="Source Code Pro Semibold"/>
+          <w:b w:val="0"/>
+          <w:bCs w:val="0"/>
+          <w:sz w:val="24"/>
+          <w:szCs w:val="24"/>
+        </w:rPr>
+        <w:t>+AtvtXXYZ/-MEMR--COVR</w:t>
+      </w:r>
+    </w:p>
+    <w:p>
+      <w:pPr>
+        <w:rPr>
+          <w:rFonts w:hint="default" w:ascii="Source Code Pro Semibold" w:hAnsi="Source Code Pro Semibold" w:cs="Source Code Pro Semibold"/>
+          <w:b w:val="0"/>
+          <w:bCs w:val="0"/>
+          <w:sz w:val="24"/>
+          <w:szCs w:val="24"/>
+        </w:rPr>
+      </w:pPr>
+      <w:r>
+        <w:rPr>
+          <w:rFonts w:hint="default" w:ascii="Source Code Pro Semibold" w:hAnsi="Source Code Pro Semibold" w:cs="Source Code Pro Semibold"/>
+          <w:b w:val="0"/>
+          <w:bCs w:val="0"/>
+          <w:sz w:val="24"/>
+          <w:szCs w:val="24"/>
+        </w:rPr>
+        <w:t>|| Yeld 1: Coverage</w:t>
+      </w:r>
+    </w:p>
+    <w:p>
+      <w:pPr>
+        <w:rPr>
+          <w:rFonts w:hint="default" w:ascii="Source Code Pro Semibold" w:hAnsi="Source Code Pro Semibold" w:cs="Source Code Pro Semibold"/>
+          <w:b w:val="0"/>
+          <w:bCs w:val="0"/>
+          <w:sz w:val="24"/>
+          <w:szCs w:val="24"/>
+        </w:rPr>
+      </w:pPr>
+    </w:p>
+    <w:p>
+      <w:pPr>
+        <w:rPr>
+          <w:rFonts w:hint="default" w:ascii="Source Code Pro Semibold" w:hAnsi="Source Code Pro Semibold" w:cs="Source Code Pro Semibold"/>
+          <w:b w:val="0"/>
+          <w:bCs w:val="0"/>
+          <w:sz w:val="24"/>
+          <w:szCs w:val="24"/>
+        </w:rPr>
+      </w:pPr>
+      <w:r>
+        <w:rPr>
+          <w:rFonts w:hint="default" w:ascii="Source Code Pro Semibold" w:hAnsi="Source Code Pro Semibold" w:cs="Source Code Pro Semibold"/>
+          <w:b w:val="0"/>
+          <w:bCs w:val="0"/>
+          <w:sz w:val="24"/>
+          <w:szCs w:val="24"/>
+        </w:rPr>
+        <w:t>+AtvtXXYZ/-MEMR: cont [---amount---]</w:t>
+      </w:r>
+    </w:p>
+    <w:p>
+      <w:pPr>
+        <w:rPr>
+          <w:rFonts w:hint="default" w:ascii="Source Code Pro Semibold" w:hAnsi="Source Code Pro Semibold" w:cs="Source Code Pro Semibold"/>
+          <w:b w:val="0"/>
+          <w:bCs w:val="0"/>
+          <w:sz w:val="24"/>
+          <w:szCs w:val="24"/>
+        </w:rPr>
+      </w:pPr>
+    </w:p>
+    <w:p>
+      <w:pPr>
+        <w:rPr>
+          <w:rFonts w:hint="default" w:ascii="Source Code Pro Semibold" w:hAnsi="Source Code Pro Semibold" w:cs="Source Code Pro Semibold"/>
+          <w:b w:val="0"/>
+          <w:bCs w:val="0"/>
+          <w:sz w:val="24"/>
+          <w:szCs w:val="24"/>
+        </w:rPr>
+      </w:pPr>
+      <w:r>
+        <w:rPr>
+          <w:rFonts w:hint="default" w:ascii="Source Code Pro Semibold" w:hAnsi="Source Code Pro Semibold" w:cs="Source Code Pro Semibold"/>
+          <w:b w:val="0"/>
+          <w:bCs w:val="0"/>
+          <w:sz w:val="24"/>
+          <w:szCs w:val="24"/>
+        </w:rPr>
+        <w:t>+AtvtXXYZ: hono [---prvlge---]</w:t>
+      </w:r>
+    </w:p>
+    <w:p>
+      <w:pPr>
+        <w:rPr>
+          <w:rFonts w:hint="default" w:ascii="Source Code Pro Semibold" w:hAnsi="Source Code Pro Semibold" w:cs="Source Code Pro Semibold"/>
+          <w:b w:val="0"/>
+          <w:bCs w:val="0"/>
+          <w:sz w:val="24"/>
+          <w:szCs w:val="24"/>
+        </w:rPr>
+      </w:pPr>
+      <w:r>
+        <w:rPr>
+          <w:rFonts w:hint="default" w:ascii="Source Code Pro Semibold" w:hAnsi="Source Code Pro Semibold" w:cs="Source Code Pro Semibold"/>
+          <w:b w:val="0"/>
+          <w:bCs w:val="0"/>
+          <w:sz w:val="24"/>
+          <w:szCs w:val="24"/>
+        </w:rPr>
+        <w:t>|| Seed 1: Privilege</w:t>
+      </w:r>
+    </w:p>
+    <w:p>
+      <w:pPr>
+        <w:rPr>
+          <w:rFonts w:hint="default" w:ascii="Source Code Pro Semibold" w:hAnsi="Source Code Pro Semibold" w:cs="Source Code Pro Semibold"/>
+          <w:b w:val="0"/>
+          <w:bCs w:val="0"/>
+          <w:sz w:val="24"/>
+          <w:szCs w:val="24"/>
+        </w:rPr>
+      </w:pPr>
+      <w:r>
+        <w:rPr>
+          <w:rFonts w:hint="default" w:ascii="Source Code Pro Semibold" w:hAnsi="Source Code Pro Semibold" w:cs="Source Code Pro Semibold"/>
+          <w:b w:val="0"/>
+          <w:bCs w:val="0"/>
+          <w:sz w:val="24"/>
+          <w:szCs w:val="24"/>
+        </w:rPr>
+        <w:t>|| || Information/Preservation:                         oo</w:t>
+      </w:r>
+    </w:p>
+    <w:p>
+      <w:pPr>
+        <w:rPr>
+          <w:rFonts w:hint="default" w:ascii="Source Code Pro Semibold" w:hAnsi="Source Code Pro Semibold" w:cs="Source Code Pro Semibold"/>
+          <w:b w:val="0"/>
+          <w:bCs w:val="0"/>
+          <w:sz w:val="24"/>
+          <w:szCs w:val="24"/>
+        </w:rPr>
+      </w:pPr>
+      <w:r>
+        <w:rPr>
+          <w:rFonts w:hint="default" w:ascii="Source Code Pro Semibold" w:hAnsi="Source Code Pro Semibold" w:cs="Source Code Pro Semibold"/>
+          <w:b w:val="0"/>
+          <w:bCs w:val="0"/>
+          <w:sz w:val="24"/>
+          <w:szCs w:val="24"/>
+        </w:rPr>
+        <w:t>|| || Information/Exchange:                              ox</w:t>
+      </w:r>
+    </w:p>
+    <w:p>
+      <w:pPr>
+        <w:rPr>
+          <w:rFonts w:hint="default" w:ascii="Source Code Pro Semibold" w:hAnsi="Source Code Pro Semibold" w:cs="Source Code Pro Semibold"/>
+          <w:b w:val="0"/>
+          <w:bCs w:val="0"/>
+          <w:sz w:val="24"/>
+          <w:szCs w:val="24"/>
+        </w:rPr>
+      </w:pPr>
+      <w:r>
+        <w:rPr>
+          <w:rFonts w:hint="default" w:ascii="Source Code Pro Semibold" w:hAnsi="Source Code Pro Semibold" w:cs="Source Code Pro Semibold"/>
+          <w:b w:val="0"/>
+          <w:bCs w:val="0"/>
+          <w:sz w:val="24"/>
+          <w:szCs w:val="24"/>
+        </w:rPr>
+        <w:t>|| || Communication-[.Type:!Hardware ++ Software!]: xo</w:t>
+      </w:r>
+    </w:p>
+    <w:p>
+      <w:pPr>
+        <w:rPr>
+          <w:rFonts w:hint="default" w:ascii="Source Code Pro Semibold" w:hAnsi="Source Code Pro Semibold" w:cs="Source Code Pro Semibold"/>
+          <w:b w:val="0"/>
+          <w:bCs w:val="0"/>
+          <w:sz w:val="24"/>
+          <w:szCs w:val="24"/>
+        </w:rPr>
+      </w:pPr>
+      <w:r>
+        <w:rPr>
+          <w:rFonts w:hint="default" w:ascii="Source Code Pro Semibold" w:hAnsi="Source Code Pro Semibold" w:cs="Source Code Pro Semibold"/>
+          <w:b w:val="0"/>
+          <w:bCs w:val="0"/>
+          <w:sz w:val="24"/>
+          <w:szCs w:val="24"/>
+        </w:rPr>
+        <w:t>|| || Communication-[.Type:!Human ++ Computer!]:     xx</w:t>
+      </w:r>
+    </w:p>
+    <w:p>
+      <w:pPr>
+        <w:jc w:val="both"/>
+        <w:rPr>
+          <w:rFonts w:hint="default" w:ascii="Source Code Pro Semibold" w:hAnsi="Source Code Pro Semibold" w:cs="Source Code Pro Semibold"/>
+          <w:b w:val="0"/>
+          <w:bCs w:val="0"/>
+          <w:sz w:val="24"/>
+          <w:szCs w:val="24"/>
+        </w:rPr>
+      </w:pPr>
+    </w:p>
+    <w:p>
+      <w:pPr>
+        <w:jc w:val="both"/>
+        <w:rPr>
+          <w:rFonts w:hint="default" w:ascii="Source Code Pro Semibold" w:hAnsi="Source Code Pro Semibold" w:cs="Source Code Pro Semibold"/>
+          <w:b w:val="0"/>
+          <w:bCs w:val="0"/>
+          <w:sz w:val="24"/>
+          <w:szCs w:val="24"/>
+        </w:rPr>
+      </w:pPr>
+      <w:r>
+        <w:rPr>
+          <w:rFonts w:hint="default" w:ascii="Source Code Pro Semibold" w:hAnsi="Source Code Pro Semibold" w:cs="Source Code Pro Semibold"/>
+          <w:b w:val="0"/>
+          <w:bCs w:val="0"/>
+          <w:sz w:val="24"/>
+          <w:szCs w:val="24"/>
+        </w:rPr>
+        <w:t>+AtvtXXYZ--SVLE</w:t>
+      </w:r>
+    </w:p>
+    <w:p>
+      <w:pPr>
+        <w:rPr>
+          <w:rFonts w:hint="default" w:ascii="Source Code Pro Semibold" w:hAnsi="Source Code Pro Semibold" w:cs="Source Code Pro Semibold"/>
+          <w:b w:val="0"/>
+          <w:bCs w:val="0"/>
+          <w:sz w:val="24"/>
+          <w:szCs w:val="24"/>
+        </w:rPr>
+      </w:pPr>
+      <w:r>
+        <w:rPr>
+          <w:rFonts w:hint="default" w:ascii="Source Code Pro Semibold" w:hAnsi="Source Code Pro Semibold" w:cs="Source Code Pro Semibold"/>
+          <w:b w:val="0"/>
+          <w:bCs w:val="0"/>
+          <w:sz w:val="24"/>
+          <w:szCs w:val="24"/>
+        </w:rPr>
+        <w:t>|| Privilegity / Strivilege</w:t>
+      </w:r>
+    </w:p>
+    <w:p>
+      <w:pPr>
+        <w:jc w:val="both"/>
+        <w:rPr>
+          <w:rFonts w:hint="default" w:ascii="Source Code Pro Semibold" w:hAnsi="Source Code Pro Semibold" w:cs="Source Code Pro Semibold"/>
+          <w:b w:val="0"/>
+          <w:bCs w:val="0"/>
+          <w:sz w:val="24"/>
+          <w:szCs w:val="24"/>
+        </w:rPr>
+      </w:pPr>
+      <w:r>
+        <w:rPr>
+          <w:rFonts w:hint="default" w:ascii="Source Code Pro Semibold" w:hAnsi="Source Code Pro Semibold" w:cs="Source Code Pro Semibold"/>
+          <w:b w:val="0"/>
+          <w:bCs w:val="0"/>
+          <w:sz w:val="24"/>
+          <w:szCs w:val="24"/>
+        </w:rPr>
+        <w:t>|| || NotPrivileged:o, Privileged:x</w:t>
+      </w:r>
+    </w:p>
+    <w:p>
+      <w:pPr>
+        <w:jc w:val="both"/>
+        <w:rPr>
+          <w:rFonts w:hint="default" w:ascii="Source Code Pro Semibold" w:hAnsi="Source Code Pro Semibold" w:cs="Source Code Pro Semibold"/>
+          <w:b w:val="0"/>
+          <w:bCs w:val="0"/>
+          <w:sz w:val="24"/>
+          <w:szCs w:val="24"/>
+        </w:rPr>
+      </w:pPr>
+    </w:p>
+    <w:p>
+      <w:pPr>
+        <w:rPr>
+          <w:rFonts w:hint="default" w:ascii="Source Code Pro Semibold" w:hAnsi="Source Code Pro Semibold" w:cs="Source Code Pro Semibold"/>
+          <w:b w:val="0"/>
+          <w:bCs w:val="0"/>
+          <w:sz w:val="24"/>
+          <w:szCs w:val="24"/>
+        </w:rPr>
+      </w:pPr>
+      <w:r>
+        <w:rPr>
+          <w:rFonts w:hint="default" w:ascii="Source Code Pro Semibold" w:hAnsi="Source Code Pro Semibold" w:cs="Source Code Pro Semibold"/>
+          <w:b w:val="0"/>
+          <w:bCs w:val="0"/>
+          <w:sz w:val="24"/>
+          <w:szCs w:val="24"/>
+        </w:rPr>
+        <w:t>+AtvtXXYZ--PVLE</w:t>
+      </w:r>
+    </w:p>
+    <w:p>
+      <w:pPr>
+        <w:jc w:val="both"/>
+        <w:rPr>
+          <w:rFonts w:hint="default" w:ascii="Source Code Pro Semibold" w:hAnsi="Source Code Pro Semibold" w:cs="Source Code Pro Semibold"/>
+          <w:b w:val="0"/>
+          <w:bCs w:val="0"/>
+          <w:sz w:val="24"/>
+          <w:szCs w:val="24"/>
+        </w:rPr>
+      </w:pPr>
+      <w:r>
+        <w:rPr>
+          <w:rFonts w:hint="default" w:ascii="Source Code Pro Semibold" w:hAnsi="Source Code Pro Semibold" w:cs="Source Code Pro Semibold"/>
+          <w:b w:val="0"/>
+          <w:bCs w:val="0"/>
+          <w:sz w:val="24"/>
+          <w:szCs w:val="24"/>
+        </w:rPr>
+        <w:t>|| Privileges</w:t>
+      </w:r>
+    </w:p>
+    <w:p>
+      <w:pPr>
+        <w:rPr>
+          <w:rFonts w:hint="default" w:ascii="Source Code Pro Semibold" w:hAnsi="Source Code Pro Semibold" w:cs="Source Code Pro Semibold"/>
+          <w:b w:val="0"/>
+          <w:bCs w:val="0"/>
+          <w:sz w:val="24"/>
+          <w:szCs w:val="24"/>
+        </w:rPr>
+      </w:pPr>
+    </w:p>
+    <w:p>
+      <w:pPr>
+        <w:jc w:val="both"/>
+        <w:rPr>
+          <w:rFonts w:hint="default" w:ascii="Source Code Pro Semibold" w:hAnsi="Source Code Pro Semibold" w:cs="Source Code Pro Semibold"/>
+          <w:b w:val="0"/>
+          <w:bCs w:val="0"/>
+          <w:sz w:val="24"/>
+          <w:szCs w:val="24"/>
+        </w:rPr>
+      </w:pPr>
+      <w:r>
+        <w:rPr>
+          <w:rFonts w:hint="default" w:ascii="Source Code Pro Semibold" w:hAnsi="Source Code Pro Semibold" w:cs="Source Code Pro Semibold"/>
+          <w:b w:val="0"/>
+          <w:bCs w:val="0"/>
+          <w:sz w:val="24"/>
+          <w:szCs w:val="24"/>
+        </w:rPr>
+        <w:t>+AtvtXXYZ: stri [---prvlge---]</w:t>
+      </w:r>
+    </w:p>
+    <w:p>
+      <w:pPr>
+        <w:jc w:val="both"/>
+        <w:rPr>
+          <w:rFonts w:hint="default" w:ascii="Source Code Pro Semibold" w:hAnsi="Source Code Pro Semibold" w:cs="Source Code Pro Semibold"/>
+          <w:b w:val="0"/>
+          <w:bCs w:val="0"/>
+          <w:sz w:val="24"/>
+          <w:szCs w:val="24"/>
+        </w:rPr>
+      </w:pPr>
+      <w:r>
+        <w:rPr>
+          <w:rFonts w:hint="default" w:ascii="Source Code Pro Semibold" w:hAnsi="Source Code Pro Semibold" w:cs="Source Code Pro Semibold"/>
+          <w:b w:val="0"/>
+          <w:bCs w:val="0"/>
+          <w:sz w:val="24"/>
+          <w:szCs w:val="24"/>
+        </w:rPr>
+        <w:t>|| Strip</w:t>
+      </w:r>
+    </w:p>
+    <w:p>
+      <w:pPr>
+        <w:jc w:val="both"/>
+        <w:rPr>
+          <w:rFonts w:hint="default" w:ascii="Source Code Pro Semibold" w:hAnsi="Source Code Pro Semibold" w:cs="Source Code Pro Semibold"/>
+          <w:b w:val="0"/>
+          <w:bCs w:val="0"/>
+          <w:sz w:val="24"/>
+          <w:szCs w:val="24"/>
+        </w:rPr>
+      </w:pPr>
+    </w:p>
+    <w:p>
+      <w:pPr>
+        <w:rPr>
+          <w:rFonts w:hint="default" w:ascii="Source Code Pro Semibold" w:hAnsi="Source Code Pro Semibold" w:cs="Source Code Pro Semibold"/>
+          <w:b w:val="0"/>
+          <w:bCs w:val="0"/>
+          <w:sz w:val="24"/>
+          <w:szCs w:val="24"/>
+        </w:rPr>
+      </w:pPr>
+      <w:r>
+        <w:rPr>
+          <w:rFonts w:hint="default" w:ascii="Source Code Pro Semibold" w:hAnsi="Source Code Pro Semibold" w:cs="Source Code Pro Semibold"/>
+          <w:b w:val="0"/>
+          <w:bCs w:val="0"/>
+          <w:sz w:val="24"/>
+          <w:szCs w:val="24"/>
+        </w:rPr>
+        <w:t>+AtvtXXYZ: run0 [---period---]</w:t>
+      </w:r>
+    </w:p>
+    <w:p>
+      <w:pPr>
+        <w:rPr>
+          <w:rFonts w:hint="default" w:ascii="Source Code Pro Semibold" w:hAnsi="Source Code Pro Semibold" w:cs="Source Code Pro Semibold"/>
+          <w:b w:val="0"/>
+          <w:bCs w:val="0"/>
+          <w:sz w:val="24"/>
+          <w:szCs w:val="24"/>
+        </w:rPr>
+      </w:pPr>
+      <w:r>
+        <w:rPr>
+          <w:rFonts w:hint="default" w:ascii="Source Code Pro Semibold" w:hAnsi="Source Code Pro Semibold" w:cs="Source Code Pro Semibold"/>
+          <w:b w:val="0"/>
+          <w:bCs w:val="0"/>
+          <w:sz w:val="24"/>
+          <w:szCs w:val="24"/>
+        </w:rPr>
+        <w:t>|| Seed 1: Period (Planck)</w:t>
+      </w:r>
+    </w:p>
+    <w:p>
+      <w:pPr>
+        <w:rPr>
+          <w:rFonts w:hint="default" w:ascii="Source Code Pro Semibold" w:hAnsi="Source Code Pro Semibold" w:cs="Source Code Pro Semibold"/>
+          <w:b w:val="0"/>
+          <w:bCs w:val="0"/>
+          <w:sz w:val="24"/>
+          <w:szCs w:val="24"/>
+        </w:rPr>
+      </w:pPr>
+      <w:r>
+        <w:rPr>
+          <w:rFonts w:hint="default" w:ascii="Source Code Pro Semibold" w:hAnsi="Source Code Pro Semibold" w:cs="Source Code Pro Semibold"/>
+          <w:b w:val="0"/>
+          <w:bCs w:val="0"/>
+          <w:sz w:val="24"/>
+          <w:szCs w:val="24"/>
+        </w:rPr>
+        <w:t>|| || x, oo, ox, xo, xx, ooo, oox, oxo, oxx,  Endlessly:o</w:t>
+      </w:r>
+    </w:p>
+    <w:p>
+      <w:pPr>
+        <w:rPr>
+          <w:rFonts w:hint="default" w:ascii="Source Code Pro Semibold" w:hAnsi="Source Code Pro Semibold" w:cs="Source Code Pro Semibold"/>
+          <w:b w:val="0"/>
+          <w:bCs w:val="0"/>
+          <w:sz w:val="24"/>
+          <w:szCs w:val="24"/>
+        </w:rPr>
+      </w:pPr>
+      <w:r>
+        <w:rPr>
+          <w:rFonts w:hint="default" w:ascii="Source Code Pro Semibold" w:hAnsi="Source Code Pro Semibold" w:cs="Source Code Pro Semibold"/>
+          <w:b w:val="0"/>
+          <w:bCs w:val="0"/>
+          <w:sz w:val="24"/>
+          <w:szCs w:val="24"/>
+        </w:rPr>
+        <w:t>|| Yeld 1: Success</w:t>
+      </w:r>
+    </w:p>
+    <w:p>
+      <w:pPr>
+        <w:rPr>
+          <w:rFonts w:hint="default" w:ascii="Source Code Pro Semibold" w:hAnsi="Source Code Pro Semibold" w:cs="Source Code Pro Semibold"/>
+          <w:b w:val="0"/>
+          <w:bCs w:val="0"/>
+          <w:sz w:val="24"/>
+          <w:szCs w:val="24"/>
+        </w:rPr>
+      </w:pPr>
+      <w:r>
+        <w:rPr>
+          <w:rFonts w:hint="default" w:ascii="Source Code Pro Semibold" w:hAnsi="Source Code Pro Semibold" w:cs="Source Code Pro Semibold"/>
+          <w:b w:val="0"/>
+          <w:bCs w:val="0"/>
+          <w:sz w:val="24"/>
+          <w:szCs w:val="24"/>
+        </w:rPr>
+        <w:t>|| Yeld 2: Failure Reason || Return Reason</w:t>
+      </w:r>
+    </w:p>
+    <w:p>
+      <w:pPr>
+        <w:rPr>
+          <w:rFonts w:hint="default" w:ascii="Source Code Pro Semibold" w:hAnsi="Source Code Pro Semibold" w:cs="Source Code Pro Semibold"/>
+          <w:b w:val="0"/>
+          <w:bCs w:val="0"/>
+          <w:sz w:val="24"/>
+          <w:szCs w:val="24"/>
+        </w:rPr>
+      </w:pPr>
+      <w:r>
+        <w:rPr>
+          <w:rFonts w:hint="default" w:ascii="Source Code Pro Semibold" w:hAnsi="Source Code Pro Semibold" w:cs="Source Code Pro Semibold"/>
+          <w:b w:val="0"/>
+          <w:bCs w:val="0"/>
+          <w:sz w:val="24"/>
+          <w:szCs w:val="24"/>
+        </w:rPr>
+        <w:t>|| || TYPE 1</w:t>
+      </w:r>
+    </w:p>
+    <w:p>
+      <w:pPr>
+        <w:rPr>
+          <w:rFonts w:hint="default" w:ascii="Source Code Pro Semibold" w:hAnsi="Source Code Pro Semibold" w:cs="Source Code Pro Semibold"/>
+          <w:b w:val="0"/>
+          <w:bCs w:val="0"/>
+          <w:sz w:val="24"/>
+          <w:szCs w:val="24"/>
+        </w:rPr>
+      </w:pPr>
+      <w:r>
+        <w:rPr>
+          <w:rFonts w:hint="default" w:ascii="Source Code Pro Semibold" w:hAnsi="Source Code Pro Semibold" w:cs="Source Code Pro Semibold"/>
+          <w:b w:val="0"/>
+          <w:bCs w:val="0"/>
+          <w:sz w:val="24"/>
+          <w:szCs w:val="24"/>
+        </w:rPr>
+        <w:t>|| || Error-[.Cause:Grammar]:            oo: Line 12: --.</w:t>
+      </w:r>
+    </w:p>
+    <w:p>
+      <w:pPr>
+        <w:rPr>
+          <w:rFonts w:hint="default" w:ascii="Source Code Pro Semibold" w:hAnsi="Source Code Pro Semibold" w:cs="Source Code Pro Semibold"/>
+          <w:b w:val="0"/>
+          <w:bCs w:val="0"/>
+          <w:sz w:val="24"/>
+          <w:szCs w:val="24"/>
+        </w:rPr>
+      </w:pPr>
+      <w:r>
+        <w:rPr>
+          <w:rFonts w:hint="default" w:ascii="Source Code Pro Semibold" w:hAnsi="Source Code Pro Semibold" w:cs="Source Code Pro Semibold"/>
+          <w:b w:val="0"/>
+          <w:bCs w:val="0"/>
+          <w:sz w:val="24"/>
+          <w:szCs w:val="24"/>
+        </w:rPr>
+        <w:t>|| || Error-[.Cause:MemoryExhaustion]: ox: Line 34</w:t>
+      </w:r>
+    </w:p>
+    <w:p>
+      <w:pPr>
+        <w:rPr>
+          <w:rFonts w:hint="default" w:ascii="Source Code Pro Semibold" w:hAnsi="Source Code Pro Semibold" w:cs="Source Code Pro Semibold"/>
+          <w:b w:val="0"/>
+          <w:bCs w:val="0"/>
+          <w:sz w:val="24"/>
+          <w:szCs w:val="24"/>
+        </w:rPr>
+      </w:pPr>
+      <w:r>
+        <w:rPr>
+          <w:rFonts w:hint="default" w:ascii="Source Code Pro Semibold" w:hAnsi="Source Code Pro Semibold" w:cs="Source Code Pro Semibold"/>
+          <w:b w:val="0"/>
+          <w:bCs w:val="0"/>
+          <w:sz w:val="24"/>
+          <w:szCs w:val="24"/>
+        </w:rPr>
+        <w:t>|| || Error-[.Cause:Overstepping]:      xo: Line 11: --.</w:t>
+      </w:r>
+    </w:p>
+    <w:p>
+      <w:pPr>
+        <w:jc w:val="both"/>
+        <w:rPr>
+          <w:rFonts w:hint="default" w:ascii="Source Code Pro Semibold" w:hAnsi="Source Code Pro Semibold" w:cs="Source Code Pro Semibold"/>
+          <w:b w:val="0"/>
+          <w:bCs w:val="0"/>
+          <w:sz w:val="24"/>
+          <w:szCs w:val="24"/>
+        </w:rPr>
+      </w:pPr>
+      <w:r>
+        <w:rPr>
+          <w:rFonts w:hint="default" w:ascii="Source Code Pro Semibold" w:hAnsi="Source Code Pro Semibold" w:cs="Source Code Pro Semibold"/>
+          <w:b w:val="0"/>
+          <w:bCs w:val="0"/>
+          <w:sz w:val="24"/>
+          <w:szCs w:val="24"/>
+        </w:rPr>
+        <w:t>|| || Error-[.Cause:DelibrateCrash__]: xx: Line 34: --?</w:t>
+      </w:r>
+    </w:p>
+    <w:p>
+      <w:pPr>
+        <w:jc w:val="both"/>
+        <w:rPr>
+          <w:rFonts w:hint="default" w:ascii="Source Code Pro Semibold" w:hAnsi="Source Code Pro Semibold" w:cs="Source Code Pro Semibold"/>
+          <w:b w:val="0"/>
+          <w:bCs w:val="0"/>
+          <w:sz w:val="24"/>
+          <w:szCs w:val="24"/>
+        </w:rPr>
+      </w:pPr>
+      <w:r>
+        <w:rPr>
+          <w:rFonts w:hint="default" w:ascii="Source Code Pro Semibold" w:hAnsi="Source Code Pro Semibold" w:cs="Source Code Pro Semibold"/>
+          <w:b w:val="0"/>
+          <w:bCs w:val="0"/>
+          <w:sz w:val="24"/>
+          <w:szCs w:val="24"/>
+        </w:rPr>
+        <w:t>|| ||</w:t>
+      </w:r>
+    </w:p>
+    <w:p>
+      <w:pPr>
+        <w:jc w:val="both"/>
+        <w:rPr>
+          <w:rFonts w:hint="default" w:ascii="Source Code Pro Semibold" w:hAnsi="Source Code Pro Semibold" w:cs="Source Code Pro Semibold"/>
+          <w:b w:val="0"/>
+          <w:bCs w:val="0"/>
+          <w:sz w:val="24"/>
+          <w:szCs w:val="24"/>
+        </w:rPr>
+      </w:pPr>
+      <w:r>
+        <w:rPr>
+          <w:rFonts w:hint="default" w:ascii="Source Code Pro Semibold" w:hAnsi="Source Code Pro Semibold" w:cs="Source Code Pro Semibold"/>
+          <w:b w:val="0"/>
+          <w:bCs w:val="0"/>
+          <w:sz w:val="24"/>
+          <w:szCs w:val="24"/>
+        </w:rPr>
+        <w:t>|| || TYPE 2</w:t>
+      </w:r>
+    </w:p>
+    <w:p>
+      <w:pPr>
+        <w:rPr>
+          <w:rFonts w:hint="default" w:ascii="Source Code Pro Semibold" w:hAnsi="Source Code Pro Semibold" w:cs="Source Code Pro Semibold"/>
+          <w:b w:val="0"/>
+          <w:bCs w:val="0"/>
+          <w:sz w:val="24"/>
+          <w:szCs w:val="24"/>
+        </w:rPr>
+      </w:pPr>
+      <w:r>
+        <w:rPr>
+          <w:rFonts w:hint="default" w:ascii="Source Code Pro Semibold" w:hAnsi="Source Code Pro Semibold" w:cs="Source Code Pro Semibold"/>
+          <w:b w:val="0"/>
+          <w:bCs w:val="0"/>
+          <w:sz w:val="24"/>
+          <w:szCs w:val="24"/>
+        </w:rPr>
+        <w:t>|| || Suspend:o, Completed:x</w:t>
+      </w:r>
+    </w:p>
+    <w:p>
+      <w:pPr>
+        <w:rPr>
+          <w:rFonts w:hint="default" w:ascii="Source Code Pro Semibold" w:hAnsi="Source Code Pro Semibold" w:cs="Source Code Pro Semibold"/>
+          <w:b w:val="0"/>
+          <w:bCs w:val="0"/>
+          <w:sz w:val="24"/>
+          <w:szCs w:val="24"/>
+        </w:rPr>
+      </w:pPr>
+    </w:p>
+    <w:p>
+      <w:pPr>
+        <w:rPr>
+          <w:rFonts w:hint="default" w:ascii="Source Code Pro Semibold" w:hAnsi="Source Code Pro Semibold" w:cs="Source Code Pro Semibold"/>
+          <w:b w:val="0"/>
+          <w:bCs w:val="0"/>
+          <w:sz w:val="24"/>
+          <w:szCs w:val="24"/>
+        </w:rPr>
+      </w:pPr>
+      <w:r>
+        <w:rPr>
+          <w:rFonts w:hint="default" w:ascii="Source Code Pro Semibold" w:hAnsi="Source Code Pro Semibold" w:cs="Source Code Pro Semibold"/>
+          <w:b w:val="0"/>
+          <w:bCs w:val="0"/>
+          <w:sz w:val="24"/>
+          <w:szCs w:val="24"/>
+        </w:rPr>
+        <w:t>+AtvtXXYZ/%CLAP: expa [---amount---]</w:t>
+      </w:r>
+    </w:p>
+    <w:p>
+      <w:pPr>
+        <w:rPr>
+          <w:rFonts w:hint="default" w:ascii="Source Code Pro Semibold" w:hAnsi="Source Code Pro Semibold" w:cs="Source Code Pro Semibold"/>
+          <w:b w:val="0"/>
+          <w:bCs w:val="0"/>
+          <w:sz w:val="24"/>
+          <w:szCs w:val="24"/>
+        </w:rPr>
+      </w:pPr>
+    </w:p>
+    <w:p>
+      <w:pPr>
+        <w:rPr>
+          <w:rFonts w:hint="default" w:ascii="Source Code Pro Semibold" w:hAnsi="Source Code Pro Semibold" w:cs="Source Code Pro Semibold"/>
+          <w:b w:val="0"/>
+          <w:bCs w:val="0"/>
+          <w:sz w:val="24"/>
+          <w:szCs w:val="24"/>
+        </w:rPr>
+      </w:pPr>
+      <w:r>
+        <w:rPr>
+          <w:rFonts w:hint="default" w:ascii="Source Code Pro Semibold" w:hAnsi="Source Code Pro Semibold" w:cs="Source Code Pro Semibold"/>
+          <w:b w:val="0"/>
+          <w:bCs w:val="0"/>
+          <w:sz w:val="24"/>
+          <w:szCs w:val="24"/>
+        </w:rPr>
+        <w:t>+AtvtXXYZ/%CLAP--CPCT</w:t>
+      </w:r>
+    </w:p>
+    <w:p>
+      <w:pPr>
+        <w:rPr>
+          <w:rFonts w:hint="default" w:ascii="Source Code Pro Semibold" w:hAnsi="Source Code Pro Semibold" w:cs="Source Code Pro Semibold"/>
+          <w:b w:val="0"/>
+          <w:bCs w:val="0"/>
+          <w:sz w:val="24"/>
+          <w:szCs w:val="24"/>
+        </w:rPr>
+      </w:pPr>
+      <w:r>
+        <w:rPr>
+          <w:rFonts w:hint="default" w:ascii="Source Code Pro Semibold" w:hAnsi="Source Code Pro Semibold" w:cs="Source Code Pro Semibold"/>
+          <w:b w:val="0"/>
+          <w:bCs w:val="0"/>
+          <w:sz w:val="24"/>
+          <w:szCs w:val="24"/>
+        </w:rPr>
+        <w:t>|| Capacity</w:t>
+      </w:r>
+    </w:p>
+    <w:p>
+      <w:pPr>
+        <w:rPr>
+          <w:rFonts w:hint="default" w:ascii="Source Code Pro Semibold" w:hAnsi="Source Code Pro Semibold" w:cs="Source Code Pro Semibold"/>
+          <w:b w:val="0"/>
+          <w:bCs w:val="0"/>
+          <w:sz w:val="24"/>
+          <w:szCs w:val="24"/>
+        </w:rPr>
+      </w:pPr>
+    </w:p>
+    <w:p>
+      <w:pPr>
+        <w:rPr>
+          <w:rFonts w:hint="default" w:ascii="Source Code Pro Semibold" w:hAnsi="Source Code Pro Semibold" w:cs="Source Code Pro Semibold"/>
+          <w:b w:val="0"/>
+          <w:bCs w:val="0"/>
+          <w:sz w:val="24"/>
+          <w:szCs w:val="24"/>
+        </w:rPr>
+      </w:pPr>
+      <w:r>
+        <w:rPr>
+          <w:rFonts w:hint="default" w:ascii="Source Code Pro Semibold" w:hAnsi="Source Code Pro Semibold" w:cs="Source Code Pro Semibold"/>
+          <w:b w:val="0"/>
+          <w:bCs w:val="0"/>
+          <w:sz w:val="24"/>
+          <w:szCs w:val="24"/>
+        </w:rPr>
+        <w:t>+AtvtXXYZ/%CLAP: fill [--.stream--.]</w:t>
+      </w:r>
+    </w:p>
+    <w:p>
+      <w:pPr>
+        <w:rPr>
+          <w:rFonts w:hint="default" w:ascii="Source Code Pro Semibold" w:hAnsi="Source Code Pro Semibold" w:cs="Source Code Pro Semibold"/>
+          <w:b w:val="0"/>
+          <w:bCs w:val="0"/>
+          <w:sz w:val="24"/>
+          <w:szCs w:val="24"/>
+        </w:rPr>
+      </w:pPr>
+      <w:r>
+        <w:rPr>
+          <w:rFonts w:hint="default" w:ascii="Source Code Pro Semibold" w:hAnsi="Source Code Pro Semibold" w:cs="Source Code Pro Semibold"/>
+          <w:b w:val="0"/>
+          <w:bCs w:val="0"/>
+          <w:sz w:val="24"/>
+          <w:szCs w:val="24"/>
+        </w:rPr>
+        <w:t>|| Yeld 1: Stream-[.Type:Putted].Length</w:t>
+      </w:r>
+    </w:p>
+    <w:p>
+      <w:pPr>
+        <w:rPr>
+          <w:rFonts w:hint="default" w:ascii="Source Code Pro Semibold" w:hAnsi="Source Code Pro Semibold" w:cs="Source Code Pro Semibold"/>
+          <w:b w:val="0"/>
+          <w:bCs w:val="0"/>
+          <w:sz w:val="24"/>
+          <w:szCs w:val="24"/>
+        </w:rPr>
+      </w:pPr>
+      <w:r>
+        <w:rPr>
+          <w:rFonts w:hint="default" w:ascii="Source Code Pro Semibold" w:hAnsi="Source Code Pro Semibold" w:cs="Source Code Pro Semibold"/>
+          <w:b w:val="0"/>
+          <w:bCs w:val="0"/>
+          <w:sz w:val="24"/>
+          <w:szCs w:val="24"/>
+        </w:rPr>
+        <w:t>|| || 0:o, 1:x, 2:oo, 3:ox, 4:xo</w:t>
+      </w:r>
+    </w:p>
+    <w:p>
+      <w:pPr>
+        <w:rPr>
+          <w:rFonts w:hint="default" w:ascii="Source Code Pro Semibold" w:hAnsi="Source Code Pro Semibold" w:cs="Source Code Pro Semibold"/>
+          <w:b w:val="0"/>
+          <w:bCs w:val="0"/>
+          <w:sz w:val="24"/>
+          <w:szCs w:val="24"/>
+        </w:rPr>
+      </w:pPr>
+    </w:p>
+    <w:p>
+      <w:pPr>
+        <w:rPr>
+          <w:rFonts w:hint="default" w:ascii="Source Code Pro Semibold" w:hAnsi="Source Code Pro Semibold" w:cs="Source Code Pro Semibold"/>
+          <w:b w:val="0"/>
+          <w:bCs w:val="0"/>
+          <w:sz w:val="24"/>
+          <w:szCs w:val="24"/>
+        </w:rPr>
+      </w:pPr>
+      <w:r>
+        <w:rPr>
+          <w:rFonts w:hint="default" w:ascii="Source Code Pro Semibold" w:hAnsi="Source Code Pro Semibold" w:cs="Source Code Pro Semibold"/>
+          <w:b w:val="0"/>
+          <w:bCs w:val="0"/>
+          <w:sz w:val="24"/>
+          <w:szCs w:val="24"/>
+        </w:rPr>
+        <w:t>+AtvtXXYZ/%CLAP--OCPC</w:t>
+      </w:r>
+    </w:p>
+    <w:p>
+      <w:pPr>
+        <w:rPr>
+          <w:rFonts w:hint="default" w:ascii="Source Code Pro Semibold" w:hAnsi="Source Code Pro Semibold" w:cs="Source Code Pro Semibold"/>
+          <w:b w:val="0"/>
+          <w:bCs w:val="0"/>
+          <w:sz w:val="24"/>
+          <w:szCs w:val="24"/>
+        </w:rPr>
+      </w:pPr>
+      <w:r>
+        <w:rPr>
+          <w:rFonts w:hint="default" w:ascii="Source Code Pro Semibold" w:hAnsi="Source Code Pro Semibold" w:cs="Source Code Pro Semibold"/>
+          <w:b w:val="0"/>
+          <w:bCs w:val="0"/>
+          <w:sz w:val="24"/>
+          <w:szCs w:val="24"/>
+        </w:rPr>
+        <w:t>|| Occupancy</w:t>
+      </w:r>
+    </w:p>
+    <w:p>
+      <w:pPr>
+        <w:rPr>
+          <w:rFonts w:hint="default" w:ascii="Source Code Pro Semibold" w:hAnsi="Source Code Pro Semibold" w:cs="Source Code Pro Semibold"/>
+          <w:b w:val="0"/>
+          <w:bCs w:val="0"/>
+          <w:sz w:val="24"/>
+          <w:szCs w:val="24"/>
+        </w:rPr>
+      </w:pPr>
+    </w:p>
+    <w:p>
+      <w:pPr>
+        <w:rPr>
+          <w:rFonts w:hint="default" w:ascii="Source Code Pro Semibold" w:hAnsi="Source Code Pro Semibold" w:cs="Source Code Pro Semibold"/>
+          <w:b w:val="0"/>
+          <w:bCs w:val="0"/>
+          <w:sz w:val="24"/>
+          <w:szCs w:val="24"/>
+        </w:rPr>
+      </w:pPr>
+      <w:r>
+        <w:rPr>
+          <w:rFonts w:hint="default" w:ascii="Source Code Pro Semibold" w:hAnsi="Source Code Pro Semibold" w:cs="Source Code Pro Semibold"/>
+          <w:b w:val="0"/>
+          <w:bCs w:val="0"/>
+          <w:sz w:val="24"/>
+          <w:szCs w:val="24"/>
+        </w:rPr>
+        <w:t>+AtvtXXYZ/%CLAP: cont [---amount---]</w:t>
+      </w:r>
+    </w:p>
+    <w:p>
+      <w:pPr>
+        <w:rPr>
+          <w:rFonts w:hint="default" w:ascii="Source Code Pro Semibold" w:hAnsi="Source Code Pro Semibold" w:cs="Source Code Pro Semibold"/>
+          <w:b w:val="0"/>
+          <w:bCs w:val="0"/>
+          <w:sz w:val="24"/>
+          <w:szCs w:val="24"/>
+        </w:rPr>
+      </w:pPr>
+    </w:p>
+    <w:p>
+      <w:pPr>
+        <w:rPr>
+          <w:rFonts w:hint="default" w:ascii="Source Code Pro Semibold" w:hAnsi="Source Code Pro Semibold" w:cs="Source Code Pro Semibold"/>
+          <w:b w:val="0"/>
+          <w:bCs w:val="0"/>
+          <w:sz w:val="24"/>
+          <w:szCs w:val="24"/>
+        </w:rPr>
+      </w:pPr>
+      <w:r>
+        <w:rPr>
+          <w:rFonts w:hint="default" w:ascii="Source Code Pro Semibold" w:hAnsi="Source Code Pro Semibold" w:cs="Source Code Pro Semibold"/>
+          <w:b w:val="0"/>
+          <w:bCs w:val="0"/>
+          <w:sz w:val="24"/>
+          <w:szCs w:val="24"/>
+        </w:rPr>
+        <w:t>+AtvtXXYZ/%FLAP--CPCT</w:t>
+      </w:r>
+    </w:p>
+    <w:p>
+      <w:pPr>
+        <w:rPr>
+          <w:rFonts w:hint="default" w:ascii="Source Code Pro Semibold" w:hAnsi="Source Code Pro Semibold" w:cs="Source Code Pro Semibold"/>
+          <w:b w:val="0"/>
+          <w:bCs w:val="0"/>
+          <w:sz w:val="24"/>
+          <w:szCs w:val="24"/>
+        </w:rPr>
+      </w:pPr>
+      <w:r>
+        <w:rPr>
+          <w:rFonts w:hint="default" w:ascii="Source Code Pro Semibold" w:hAnsi="Source Code Pro Semibold" w:cs="Source Code Pro Semibold"/>
+          <w:b w:val="0"/>
+          <w:bCs w:val="0"/>
+          <w:sz w:val="24"/>
+          <w:szCs w:val="24"/>
+        </w:rPr>
+        <w:t>|| Capacity</w:t>
+      </w:r>
+    </w:p>
+    <w:p>
+      <w:pPr>
+        <w:rPr>
+          <w:rFonts w:hint="default" w:ascii="Source Code Pro Semibold" w:hAnsi="Source Code Pro Semibold" w:cs="Source Code Pro Semibold"/>
+          <w:b w:val="0"/>
+          <w:bCs w:val="0"/>
+          <w:sz w:val="24"/>
+          <w:szCs w:val="24"/>
+        </w:rPr>
+      </w:pPr>
+    </w:p>
+    <w:p>
+      <w:pPr>
+        <w:rPr>
+          <w:rFonts w:hint="default" w:ascii="Source Code Pro Semibold" w:hAnsi="Source Code Pro Semibold" w:cs="Source Code Pro Semibold"/>
+          <w:b w:val="0"/>
+          <w:bCs w:val="0"/>
+          <w:sz w:val="24"/>
+          <w:szCs w:val="24"/>
+        </w:rPr>
+      </w:pPr>
+      <w:r>
+        <w:rPr>
+          <w:rFonts w:hint="default" w:ascii="Source Code Pro Semibold" w:hAnsi="Source Code Pro Semibold" w:cs="Source Code Pro Semibold"/>
+          <w:b w:val="0"/>
+          <w:bCs w:val="0"/>
+          <w:sz w:val="24"/>
+          <w:szCs w:val="24"/>
+        </w:rPr>
+        <w:t>+AtvtXXYZ/%FLAP--OCPC</w:t>
+      </w:r>
+    </w:p>
+    <w:p>
+      <w:pPr>
+        <w:rPr>
+          <w:rFonts w:hint="default" w:ascii="Source Code Pro Semibold" w:hAnsi="Source Code Pro Semibold" w:cs="Source Code Pro Semibold"/>
+          <w:b w:val="0"/>
+          <w:bCs w:val="0"/>
+          <w:sz w:val="24"/>
+          <w:szCs w:val="24"/>
+        </w:rPr>
+      </w:pPr>
+      <w:r>
+        <w:rPr>
+          <w:rFonts w:hint="default" w:ascii="Source Code Pro Semibold" w:hAnsi="Source Code Pro Semibold" w:cs="Source Code Pro Semibold"/>
+          <w:b w:val="0"/>
+          <w:bCs w:val="0"/>
+          <w:sz w:val="24"/>
+          <w:szCs w:val="24"/>
+        </w:rPr>
+        <w:t>|| Occupancy</w:t>
+      </w:r>
+    </w:p>
+    <w:p>
+      <w:pPr>
+        <w:jc w:val="both"/>
+        <w:rPr>
+          <w:rFonts w:hint="default" w:ascii="Source Code Pro Semibold" w:hAnsi="Source Code Pro Semibold" w:cs="Source Code Pro Semibold"/>
+          <w:b w:val="0"/>
+          <w:bCs w:val="0"/>
+          <w:sz w:val="24"/>
+          <w:szCs w:val="24"/>
+        </w:rPr>
+      </w:pPr>
+    </w:p>
+    <w:p>
+      <w:pPr>
+        <w:jc w:val="both"/>
+        <w:rPr>
+          <w:rFonts w:hint="default" w:ascii="Source Code Pro Semibold" w:hAnsi="Source Code Pro Semibold" w:cs="Source Code Pro Semibold"/>
+          <w:b w:val="0"/>
+          <w:bCs w:val="0"/>
+          <w:sz w:val="24"/>
+          <w:szCs w:val="24"/>
+        </w:rPr>
+      </w:pPr>
+      <w:r>
+        <w:rPr>
+          <w:rFonts w:hint="default" w:ascii="Source Code Pro Semibold" w:hAnsi="Source Code Pro Semibold" w:cs="Source Code Pro Semibold"/>
+          <w:b w:val="0"/>
+          <w:bCs w:val="0"/>
+          <w:sz w:val="24"/>
+          <w:szCs w:val="24"/>
+        </w:rPr>
+        <w:t>+AtvtXXYZ/%FLAP: read</w:t>
+      </w:r>
+    </w:p>
+    <w:p>
+      <w:pPr>
+        <w:jc w:val="both"/>
+        <w:rPr>
+          <w:rFonts w:hint="default" w:ascii="Source Code Pro Semibold" w:hAnsi="Source Code Pro Semibold" w:cs="Source Code Pro Semibold"/>
+          <w:b w:val="0"/>
+          <w:bCs w:val="0"/>
+          <w:sz w:val="24"/>
+          <w:szCs w:val="24"/>
+        </w:rPr>
+      </w:pPr>
+      <w:r>
+        <w:rPr>
+          <w:rFonts w:hint="default" w:ascii="Source Code Pro Semibold" w:hAnsi="Source Code Pro Semibold" w:cs="Source Code Pro Semibold"/>
+          <w:b w:val="0"/>
+          <w:bCs w:val="0"/>
+          <w:sz w:val="24"/>
+          <w:szCs w:val="24"/>
+        </w:rPr>
+        <w:t>|| Yeld 1: Stream</w:t>
+      </w:r>
+    </w:p>
+    <w:p>
+      <w:pPr>
+        <w:jc w:val="both"/>
+        <w:rPr>
+          <w:rFonts w:hint="default" w:ascii="Source Code Pro Semibold" w:hAnsi="Source Code Pro Semibold" w:cs="Source Code Pro Semibold"/>
+          <w:b w:val="0"/>
+          <w:bCs w:val="0"/>
+          <w:sz w:val="24"/>
+          <w:szCs w:val="24"/>
+        </w:rPr>
+      </w:pPr>
+    </w:p>
+    <w:p>
+      <w:pPr>
+        <w:rPr>
+          <w:rFonts w:hint="default" w:ascii="Source Code Pro Semibold" w:hAnsi="Source Code Pro Semibold" w:cs="Source Code Pro Semibold"/>
+          <w:b w:val="0"/>
+          <w:bCs w:val="0"/>
+          <w:sz w:val="24"/>
+          <w:szCs w:val="24"/>
+        </w:rPr>
+      </w:pPr>
+      <w:r>
+        <w:rPr>
+          <w:rFonts w:hint="default" w:ascii="Source Code Pro Semibold" w:hAnsi="Source Code Pro Semibold" w:cs="Source Code Pro Semibold"/>
+          <w:b w:val="0"/>
+          <w:bCs w:val="0"/>
+          <w:sz w:val="24"/>
+          <w:szCs w:val="24"/>
+        </w:rPr>
+        <w:t>+AtvtXXYZ: figr</w:t>
+      </w:r>
+    </w:p>
+    <w:p>
+      <w:pPr>
+        <w:jc w:val="both"/>
+        <w:rPr>
+          <w:rFonts w:hint="default" w:ascii="Source Code Pro Semibold" w:hAnsi="Source Code Pro Semibold" w:cs="Source Code Pro Semibold"/>
+          <w:b w:val="0"/>
+          <w:bCs w:val="0"/>
+          <w:sz w:val="24"/>
+          <w:szCs w:val="24"/>
+        </w:rPr>
+      </w:pPr>
+      <w:r>
+        <w:rPr>
+          <w:rFonts w:hint="default" w:ascii="Source Code Pro Semibold" w:hAnsi="Source Code Pro Semibold" w:cs="Source Code Pro Semibold"/>
+          <w:b w:val="0"/>
+          <w:bCs w:val="0"/>
+          <w:sz w:val="24"/>
+          <w:szCs w:val="24"/>
+        </w:rPr>
+        <w:t>|| Yeld 1: Figure</w:t>
+      </w:r>
+    </w:p>
+    <w:p>
+      <w:pPr>
+        <w:jc w:val="both"/>
+        <w:rPr>
+          <w:rFonts w:hint="default" w:ascii="Source Code Pro Semibold" w:hAnsi="Source Code Pro Semibold" w:cs="Source Code Pro Semibold"/>
+          <w:b w:val="0"/>
+          <w:bCs w:val="0"/>
+          <w:sz w:val="24"/>
+          <w:szCs w:val="24"/>
+        </w:rPr>
+      </w:pPr>
+    </w:p>
+    <w:p>
+      <w:pPr>
+        <w:jc w:val="both"/>
+        <w:rPr>
+          <w:rFonts w:hint="default" w:ascii="Source Code Pro Semibold" w:hAnsi="Source Code Pro Semibold" w:cs="Source Code Pro Semibold"/>
+          <w:b w:val="0"/>
+          <w:bCs w:val="0"/>
+          <w:sz w:val="24"/>
+          <w:szCs w:val="24"/>
+        </w:rPr>
+      </w:pPr>
+      <w:r>
+        <w:rPr>
+          <w:rFonts w:hint="default" w:ascii="Source Code Pro Semibold" w:hAnsi="Source Code Pro Semibold" w:cs="Source Code Pro Semibold"/>
+          <w:b w:val="0"/>
+          <w:bCs w:val="0"/>
+          <w:sz w:val="24"/>
+          <w:szCs w:val="24"/>
+        </w:rPr>
+        <w:t>-IfmtXXYZ: atvt || Activate</w:t>
+      </w:r>
+    </w:p>
+    <w:p>
+      <w:pPr>
+        <w:jc w:val="both"/>
+        <w:rPr>
+          <w:rFonts w:hint="default" w:ascii="Source Code Pro Semibold" w:hAnsi="Source Code Pro Semibold" w:cs="Source Code Pro Semibold"/>
+          <w:b w:val="0"/>
+          <w:bCs w:val="0"/>
+          <w:sz w:val="24"/>
+          <w:szCs w:val="24"/>
+        </w:rPr>
+      </w:pPr>
+    </w:p>
+    <w:p>
+      <w:pPr>
+        <w:jc w:val="both"/>
+        <w:rPr>
+          <w:rFonts w:hint="default" w:ascii="Source Code Pro Semibold" w:hAnsi="Source Code Pro Semibold" w:cs="Source Code Pro Semibold"/>
+          <w:b w:val="0"/>
+          <w:bCs w:val="0"/>
+          <w:sz w:val="24"/>
+          <w:szCs w:val="24"/>
+        </w:rPr>
+      </w:pPr>
+      <w:r>
+        <w:rPr>
+          <w:rFonts w:hint="default" w:ascii="Source Code Pro Semibold" w:hAnsi="Source Code Pro Semibold" w:cs="Source Code Pro Semibold"/>
+          <w:b w:val="0"/>
+          <w:bCs w:val="0"/>
+          <w:sz w:val="24"/>
+          <w:szCs w:val="24"/>
+        </w:rPr>
+        <w:t>+AtvtXXYZ: traf [+AtvtXXY2]</w:t>
+      </w:r>
+    </w:p>
+    <w:p>
+      <w:pPr>
+        <w:jc w:val="both"/>
+        <w:rPr>
+          <w:rFonts w:hint="default" w:ascii="Source Code Pro Semibold" w:hAnsi="Source Code Pro Semibold" w:cs="Source Code Pro Semibold"/>
+          <w:b w:val="0"/>
+          <w:bCs w:val="0"/>
+          <w:sz w:val="24"/>
+          <w:szCs w:val="24"/>
+        </w:rPr>
+      </w:pPr>
+      <w:r>
+        <w:rPr>
+          <w:rFonts w:hint="default" w:ascii="Source Code Pro Semibold" w:hAnsi="Source Code Pro Semibold" w:cs="Source Code Pro Semibold"/>
+          <w:b w:val="0"/>
+          <w:bCs w:val="0"/>
+          <w:sz w:val="24"/>
+          <w:szCs w:val="24"/>
+        </w:rPr>
+        <w:t>|| Transfer</w:t>
+      </w:r>
+    </w:p>
+    <w:p>
+      <w:pPr>
+        <w:jc w:val="both"/>
+        <w:rPr>
+          <w:rFonts w:hint="default" w:ascii="Source Code Pro Semibold" w:hAnsi="Source Code Pro Semibold" w:cs="Source Code Pro Semibold"/>
+          <w:b w:val="0"/>
+          <w:bCs w:val="0"/>
+          <w:sz w:val="24"/>
+          <w:szCs w:val="24"/>
+        </w:rPr>
+      </w:pPr>
+    </w:p>
+    <w:p>
+      <w:pPr>
+        <w:jc w:val="both"/>
+        <w:rPr>
+          <w:rFonts w:hint="default" w:ascii="Source Code Pro Semibold" w:hAnsi="Source Code Pro Semibold" w:cs="Source Code Pro Semibold"/>
+          <w:b w:val="0"/>
+          <w:bCs w:val="0"/>
+          <w:sz w:val="24"/>
+          <w:szCs w:val="24"/>
+        </w:rPr>
+      </w:pPr>
+      <w:r>
+        <w:rPr>
+          <w:rFonts w:hint="default" w:ascii="Source Code Pro Semibold" w:hAnsi="Source Code Pro Semibold" w:cs="Source Code Pro Semibold"/>
+          <w:b w:val="0"/>
+          <w:bCs w:val="0"/>
+          <w:sz w:val="24"/>
+          <w:szCs w:val="24"/>
+        </w:rPr>
+        <w:t>+:-IfmtXY: dele</w:t>
+      </w:r>
+    </w:p>
+    <w:p>
+      <w:pPr>
+        <w:jc w:val="both"/>
+        <w:rPr>
+          <w:rFonts w:hint="default" w:ascii="Source Code Pro Semibold" w:hAnsi="Source Code Pro Semibold" w:cs="Source Code Pro Semibold"/>
+          <w:b w:val="0"/>
+          <w:bCs w:val="0"/>
+          <w:sz w:val="24"/>
+          <w:szCs w:val="24"/>
+        </w:rPr>
+      </w:pPr>
+      <w:r>
+        <w:rPr>
+          <w:rFonts w:hint="default" w:ascii="Source Code Pro Semibold" w:hAnsi="Source Code Pro Semibold" w:cs="Source Code Pro Semibold"/>
+          <w:b w:val="0"/>
+          <w:bCs w:val="0"/>
+          <w:sz w:val="24"/>
+          <w:szCs w:val="24"/>
+        </w:rPr>
+        <w:t>+AtvtXXYZ: dele</w:t>
+      </w:r>
+    </w:p>
+    <w:p>
+      <w:pPr>
+        <w:jc w:val="both"/>
+        <w:rPr>
+          <w:rFonts w:hint="default" w:ascii="Source Code Pro Semibold" w:hAnsi="Source Code Pro Semibold" w:cs="Source Code Pro Semibold"/>
+          <w:b w:val="0"/>
+          <w:bCs w:val="0"/>
+          <w:sz w:val="24"/>
+          <w:szCs w:val="24"/>
+        </w:rPr>
+      </w:pPr>
       <w:r>
         <w:rPr>
           <w:rFonts w:hint="default" w:ascii="Source Code Pro Semibold" w:hAnsi="Source Code Pro Semibold" w:cs="Source Code Pro Semibold"/>
@@ -5170,17 +6659,17 @@
             </w14:solidFill>
           </w14:textFill>
         </w:rPr>
-        <w:t>s1.2-[G1.1]</w:t>
-      </w:r>
-      <w:r>
-        <w:rPr>
-          <w:rFonts w:hint="default" w:ascii="Source Code Pro Semibold" w:hAnsi="Source Code Pro Semibold" w:cs="Source Code Pro Semibold"/>
-          <w:b w:val="0"/>
-          <w:bCs w:val="0"/>
-          <w:sz w:val="24"/>
-          <w:szCs w:val="24"/>
-        </w:rPr>
-        <w:t>|+AtvtXXYZ: clon [+89631244-AtvtXXYZ]</w:t>
+        <w:t>@96db34d5-Prij.s1.2-[G1.1]</w:t>
+      </w:r>
+      <w:r>
+        <w:rPr>
+          <w:rFonts w:hint="default" w:ascii="Source Code Pro Semibold" w:hAnsi="Source Code Pro Semibold" w:cs="Source Code Pro Semibold"/>
+          <w:b w:val="0"/>
+          <w:bCs w:val="0"/>
+          <w:sz w:val="24"/>
+          <w:szCs w:val="24"/>
+        </w:rPr>
+        <w:t>|+AtvtXXYZ: dele</w:t>
       </w:r>
     </w:p>
     <w:p>
@@ -5209,1692 +6698,7 @@
             </w14:solidFill>
           </w14:textFill>
         </w:rPr>
-        <w:t>@96db34d5-Prij</w:t>
-      </w:r>
-      <w:r>
-        <w:rPr>
-          <w:rFonts w:hint="default" w:ascii="Source Code Pro Semibold" w:hAnsi="Source Code Pro Semibold" w:cs="Source Code Pro Semibold"/>
-          <w:b w:val="0"/>
-          <w:bCs w:val="0"/>
-          <w:sz w:val="24"/>
-          <w:szCs w:val="24"/>
-        </w:rPr>
-        <w:t>|+AtvtXXYZ: clon [+:-IfmtXY]</w:t>
-      </w:r>
-    </w:p>
-    <w:p>
-      <w:pPr>
-        <w:rPr>
-          <w:rFonts w:hint="default" w:ascii="Source Code Pro Semibold" w:hAnsi="Source Code Pro Semibold" w:cs="Source Code Pro Semibold"/>
-          <w:b w:val="0"/>
-          <w:bCs w:val="0"/>
-          <w:sz w:val="24"/>
-          <w:szCs w:val="24"/>
-        </w:rPr>
-      </w:pPr>
-      <w:r>
-        <w:rPr>
-          <w:rFonts w:hint="default" w:ascii="Source Code Pro Semibold" w:hAnsi="Source Code Pro Semibold" w:cs="Source Code Pro Semibold"/>
-          <w:b w:val="0"/>
-          <w:bCs w:val="0"/>
-          <w:sz w:val="24"/>
-          <w:szCs w:val="24"/>
-        </w:rPr>
-        <w:t>|| Yeld 1: Success</w:t>
-      </w:r>
-    </w:p>
-    <w:p>
-      <w:pPr>
-        <w:rPr>
-          <w:rFonts w:hint="default" w:ascii="Source Code Pro Semibold" w:hAnsi="Source Code Pro Semibold" w:cs="Source Code Pro Semibold"/>
-          <w:b w:val="0"/>
-          <w:bCs w:val="0"/>
-          <w:sz w:val="24"/>
-          <w:szCs w:val="24"/>
-        </w:rPr>
-      </w:pPr>
-    </w:p>
-    <w:p>
-      <w:pPr>
-        <w:rPr>
-          <w:rFonts w:hint="default" w:ascii="Source Code Pro Semibold" w:hAnsi="Source Code Pro Semibold" w:cs="Source Code Pro Semibold"/>
-          <w:b w:val="0"/>
-          <w:bCs w:val="0"/>
-          <w:sz w:val="24"/>
-          <w:szCs w:val="24"/>
-        </w:rPr>
-      </w:pPr>
-      <w:r>
-        <w:rPr>
-          <w:rFonts w:hint="default" w:ascii="Source Code Pro Semibold" w:hAnsi="Source Code Pro Semibold" w:cs="Source Code Pro Semibold"/>
-          <w:b w:val="0"/>
-          <w:bCs w:val="0"/>
-          <w:sz w:val="24"/>
-          <w:szCs w:val="24"/>
-        </w:rPr>
-        <w:t>+AtvtXXYZ..NAME: fetc</w:t>
-      </w:r>
-    </w:p>
-    <w:p>
-      <w:pPr>
-        <w:rPr>
-          <w:rFonts w:hint="default" w:ascii="Source Code Pro Semibold" w:hAnsi="Source Code Pro Semibold" w:cs="Source Code Pro Semibold"/>
-          <w:b w:val="0"/>
-          <w:bCs w:val="0"/>
-          <w:sz w:val="24"/>
-          <w:szCs w:val="24"/>
-        </w:rPr>
-      </w:pPr>
-      <w:r>
-        <w:rPr>
-          <w:rFonts w:hint="default" w:ascii="Source Code Pro Semibold" w:hAnsi="Source Code Pro Semibold" w:cs="Source Code Pro Semibold"/>
-          <w:b w:val="0"/>
-          <w:bCs w:val="0"/>
-          <w:sz w:val="24"/>
-          <w:szCs w:val="24"/>
-        </w:rPr>
-        <w:t>|| Yeld 1: Name</w:t>
-      </w:r>
-    </w:p>
-    <w:p>
-      <w:pPr>
-        <w:rPr>
-          <w:rFonts w:hint="default" w:ascii="Source Code Pro Semibold" w:hAnsi="Source Code Pro Semibold" w:cs="Source Code Pro Semibold"/>
-          <w:b w:val="0"/>
-          <w:bCs w:val="0"/>
-          <w:sz w:val="24"/>
-          <w:szCs w:val="24"/>
-        </w:rPr>
-      </w:pPr>
-    </w:p>
-    <w:p>
-      <w:pPr>
-        <w:rPr>
-          <w:rFonts w:hint="default" w:ascii="Source Code Pro Semibold" w:hAnsi="Source Code Pro Semibold" w:cs="Source Code Pro Semibold"/>
-          <w:b w:val="0"/>
-          <w:bCs w:val="0"/>
-          <w:sz w:val="24"/>
-          <w:szCs w:val="24"/>
-        </w:rPr>
-      </w:pPr>
-      <w:r>
-        <w:rPr>
-          <w:rFonts w:hint="default" w:ascii="Source Code Pro Semibold" w:hAnsi="Source Code Pro Semibold" w:cs="Source Code Pro Semibold"/>
-          <w:b w:val="0"/>
-          <w:bCs w:val="0"/>
-          <w:sz w:val="24"/>
-          <w:szCs w:val="24"/>
-        </w:rPr>
-        <w:t>+AtvtXXYZ..VOLU: fetc</w:t>
-      </w:r>
-    </w:p>
-    <w:p>
-      <w:pPr>
-        <w:rPr>
-          <w:rFonts w:hint="default" w:ascii="Source Code Pro Semibold" w:hAnsi="Source Code Pro Semibold" w:cs="Source Code Pro Semibold"/>
-          <w:b w:val="0"/>
-          <w:bCs w:val="0"/>
-          <w:sz w:val="24"/>
-          <w:szCs w:val="24"/>
-        </w:rPr>
-      </w:pPr>
-      <w:r>
-        <w:rPr>
-          <w:rFonts w:hint="default" w:ascii="Source Code Pro Semibold" w:hAnsi="Source Code Pro Semibold" w:cs="Source Code Pro Semibold"/>
-          <w:b w:val="0"/>
-          <w:bCs w:val="0"/>
-          <w:sz w:val="24"/>
-          <w:szCs w:val="24"/>
-        </w:rPr>
-        <w:t>|| Yeld 1: Volume</w:t>
-      </w:r>
-    </w:p>
-    <w:p>
-      <w:pPr>
-        <w:rPr>
-          <w:rFonts w:hint="default" w:ascii="Source Code Pro Semibold" w:hAnsi="Source Code Pro Semibold" w:cs="Source Code Pro Semibold"/>
-          <w:b w:val="0"/>
-          <w:bCs w:val="0"/>
-          <w:sz w:val="24"/>
-          <w:szCs w:val="24"/>
-        </w:rPr>
-      </w:pPr>
-    </w:p>
-    <w:p>
-      <w:pPr>
-        <w:rPr>
-          <w:rFonts w:hint="default" w:ascii="Source Code Pro Semibold" w:hAnsi="Source Code Pro Semibold" w:cs="Source Code Pro Semibold"/>
-          <w:b w:val="0"/>
-          <w:bCs w:val="0"/>
-          <w:sz w:val="24"/>
-          <w:szCs w:val="24"/>
-        </w:rPr>
-      </w:pPr>
-      <w:r>
-        <w:rPr>
-          <w:rFonts w:hint="default" w:ascii="Source Code Pro Semibold" w:hAnsi="Source Code Pro Semibold" w:cs="Source Code Pro Semibold"/>
-          <w:b w:val="0"/>
-          <w:bCs w:val="0"/>
-          <w:sz w:val="24"/>
-          <w:szCs w:val="24"/>
-        </w:rPr>
-        <w:t>+AtvtXXYZ/-MEMR: expa [...amount...]</w:t>
-      </w:r>
-    </w:p>
-    <w:p>
-      <w:pPr>
-        <w:rPr>
-          <w:rFonts w:hint="default" w:ascii="Source Code Pro Semibold" w:hAnsi="Source Code Pro Semibold" w:cs="Source Code Pro Semibold"/>
-          <w:b w:val="0"/>
-          <w:bCs w:val="0"/>
-          <w:sz w:val="24"/>
-          <w:szCs w:val="24"/>
-        </w:rPr>
-      </w:pPr>
-    </w:p>
-    <w:p>
-      <w:pPr>
-        <w:rPr>
-          <w:rFonts w:hint="default" w:ascii="Source Code Pro Semibold" w:hAnsi="Source Code Pro Semibold" w:cs="Source Code Pro Semibold"/>
-          <w:b w:val="0"/>
-          <w:bCs w:val="0"/>
-          <w:sz w:val="24"/>
-          <w:szCs w:val="24"/>
-        </w:rPr>
-      </w:pPr>
-      <w:r>
-        <w:rPr>
-          <w:rFonts w:hint="default" w:ascii="Source Code Pro Semibold" w:hAnsi="Source Code Pro Semibold" w:cs="Source Code Pro Semibold"/>
-          <w:b w:val="0"/>
-          <w:bCs w:val="0"/>
-          <w:sz w:val="24"/>
-          <w:szCs w:val="24"/>
-        </w:rPr>
-        <w:t>+AtvtXXYZ/-MEMR..CPCT: fetc</w:t>
-      </w:r>
-    </w:p>
-    <w:p>
-      <w:pPr>
-        <w:rPr>
-          <w:rFonts w:hint="default" w:ascii="Source Code Pro Semibold" w:hAnsi="Source Code Pro Semibold" w:cs="Source Code Pro Semibold"/>
-          <w:b w:val="0"/>
-          <w:bCs w:val="0"/>
-          <w:sz w:val="24"/>
-          <w:szCs w:val="24"/>
-        </w:rPr>
-      </w:pPr>
-      <w:r>
-        <w:rPr>
-          <w:rFonts w:hint="default" w:ascii="Source Code Pro Semibold" w:hAnsi="Source Code Pro Semibold" w:cs="Source Code Pro Semibold"/>
-          <w:b w:val="0"/>
-          <w:bCs w:val="0"/>
-          <w:sz w:val="24"/>
-          <w:szCs w:val="24"/>
-        </w:rPr>
-        <w:t>|| Yeld 1: Capacity</w:t>
-      </w:r>
-    </w:p>
-    <w:p>
-      <w:pPr>
-        <w:rPr>
-          <w:rFonts w:hint="default" w:ascii="Source Code Pro Semibold" w:hAnsi="Source Code Pro Semibold" w:cs="Source Code Pro Semibold"/>
-          <w:b w:val="0"/>
-          <w:bCs w:val="0"/>
-          <w:sz w:val="24"/>
-          <w:szCs w:val="24"/>
-        </w:rPr>
-      </w:pPr>
-    </w:p>
-    <w:p>
-      <w:pPr>
-        <w:jc w:val="both"/>
-        <w:rPr>
-          <w:rFonts w:hint="default" w:ascii="Source Code Pro Semibold" w:hAnsi="Source Code Pro Semibold" w:cs="Source Code Pro Semibold"/>
-          <w:b w:val="0"/>
-          <w:bCs w:val="0"/>
-          <w:sz w:val="24"/>
-          <w:szCs w:val="24"/>
-        </w:rPr>
-      </w:pPr>
-      <w:r>
-        <w:rPr>
-          <w:rFonts w:hint="default" w:ascii="Source Code Pro Semibold" w:hAnsi="Source Code Pro Semibold" w:cs="Source Code Pro Semibold"/>
-          <w:b w:val="0"/>
-          <w:bCs w:val="0"/>
-          <w:sz w:val="24"/>
-          <w:szCs w:val="24"/>
-        </w:rPr>
-        <w:t>+AtvtXXYZ/-MEMR..COVR: fetc</w:t>
-      </w:r>
-    </w:p>
-    <w:p>
-      <w:pPr>
-        <w:rPr>
-          <w:rFonts w:hint="default" w:ascii="Source Code Pro Semibold" w:hAnsi="Source Code Pro Semibold" w:cs="Source Code Pro Semibold"/>
-          <w:b w:val="0"/>
-          <w:bCs w:val="0"/>
-          <w:sz w:val="24"/>
-          <w:szCs w:val="24"/>
-        </w:rPr>
-      </w:pPr>
-      <w:r>
-        <w:rPr>
-          <w:rFonts w:hint="default" w:ascii="Source Code Pro Semibold" w:hAnsi="Source Code Pro Semibold" w:cs="Source Code Pro Semibold"/>
-          <w:b w:val="0"/>
-          <w:bCs w:val="0"/>
-          <w:sz w:val="24"/>
-          <w:szCs w:val="24"/>
-        </w:rPr>
-        <w:t>|| Yeld 1: Coverage</w:t>
-      </w:r>
-    </w:p>
-    <w:p>
-      <w:pPr>
-        <w:rPr>
-          <w:rFonts w:hint="default" w:ascii="Source Code Pro Semibold" w:hAnsi="Source Code Pro Semibold" w:cs="Source Code Pro Semibold"/>
-          <w:b w:val="0"/>
-          <w:bCs w:val="0"/>
-          <w:sz w:val="24"/>
-          <w:szCs w:val="24"/>
-        </w:rPr>
-      </w:pPr>
-    </w:p>
-    <w:p>
-      <w:pPr>
-        <w:rPr>
-          <w:rFonts w:hint="default" w:ascii="Source Code Pro Semibold" w:hAnsi="Source Code Pro Semibold" w:cs="Source Code Pro Semibold"/>
-          <w:b w:val="0"/>
-          <w:bCs w:val="0"/>
-          <w:sz w:val="24"/>
-          <w:szCs w:val="24"/>
-        </w:rPr>
-      </w:pPr>
-      <w:r>
-        <w:rPr>
-          <w:rFonts w:hint="default" w:ascii="Source Code Pro Semibold" w:hAnsi="Source Code Pro Semibold" w:cs="Source Code Pro Semibold"/>
-          <w:b w:val="0"/>
-          <w:bCs w:val="0"/>
-          <w:sz w:val="24"/>
-          <w:szCs w:val="24"/>
-        </w:rPr>
-        <w:t>+AtvtXXYZ/-MEMR: cont [...amount...]</w:t>
-      </w:r>
-    </w:p>
-    <w:p>
-      <w:pPr>
-        <w:rPr>
-          <w:rFonts w:hint="default" w:ascii="Source Code Pro Semibold" w:hAnsi="Source Code Pro Semibold" w:cs="Source Code Pro Semibold"/>
-          <w:b w:val="0"/>
-          <w:bCs w:val="0"/>
-          <w:sz w:val="24"/>
-          <w:szCs w:val="24"/>
-        </w:rPr>
-      </w:pPr>
-    </w:p>
-    <w:p>
-      <w:pPr>
-        <w:rPr>
-          <w:rFonts w:hint="default" w:ascii="Source Code Pro Semibold" w:hAnsi="Source Code Pro Semibold" w:cs="Source Code Pro Semibold"/>
-          <w:b w:val="0"/>
-          <w:bCs w:val="0"/>
-          <w:sz w:val="24"/>
-          <w:szCs w:val="24"/>
-        </w:rPr>
-      </w:pPr>
-      <w:bookmarkStart w:id="0" w:name="_GoBack"/>
-      <w:bookmarkEnd w:id="0"/>
-      <w:r>
-        <w:rPr>
-          <w:rFonts w:hint="default" w:ascii="Source Code Pro Semibold" w:hAnsi="Source Code Pro Semibold" w:cs="Source Code Pro Semibold"/>
-          <w:b w:val="0"/>
-          <w:bCs w:val="0"/>
-          <w:sz w:val="24"/>
-          <w:szCs w:val="24"/>
-        </w:rPr>
-        <w:t>+AtvtXXYZ: hono [...</w:t>
-      </w:r>
-      <w:r>
-        <w:rPr>
-          <w:rFonts w:hint="default" w:ascii="Source Code Pro Semibold" w:hAnsi="Source Code Pro Semibold" w:cs="Source Code Pro Semibold"/>
-          <w:b w:val="0"/>
-          <w:bCs w:val="0"/>
-          <w:sz w:val="24"/>
-          <w:szCs w:val="24"/>
-        </w:rPr>
-        <w:t>prvl</w:t>
-      </w:r>
-      <w:r>
-        <w:rPr>
-          <w:rFonts w:hint="default" w:ascii="Source Code Pro Semibold" w:hAnsi="Source Code Pro Semibold" w:cs="Source Code Pro Semibold"/>
-          <w:b w:val="0"/>
-          <w:bCs w:val="0"/>
-          <w:sz w:val="24"/>
-          <w:szCs w:val="24"/>
-        </w:rPr>
-        <w:t>ge...]</w:t>
-      </w:r>
-    </w:p>
-    <w:p>
-      <w:pPr>
-        <w:rPr>
-          <w:rFonts w:hint="default" w:ascii="Source Code Pro Semibold" w:hAnsi="Source Code Pro Semibold" w:cs="Source Code Pro Semibold"/>
-          <w:b w:val="0"/>
-          <w:bCs w:val="0"/>
-          <w:sz w:val="24"/>
-          <w:szCs w:val="24"/>
-        </w:rPr>
-      </w:pPr>
-      <w:r>
-        <w:rPr>
-          <w:rFonts w:hint="default" w:ascii="Source Code Pro Semibold" w:hAnsi="Source Code Pro Semibold" w:cs="Source Code Pro Semibold"/>
-          <w:b w:val="0"/>
-          <w:bCs w:val="0"/>
-          <w:sz w:val="24"/>
-          <w:szCs w:val="24"/>
-        </w:rPr>
-        <w:t>|| Seed 1: Privilege</w:t>
-      </w:r>
-    </w:p>
-    <w:p>
-      <w:pPr>
-        <w:rPr>
-          <w:rFonts w:hint="default" w:ascii="Source Code Pro Semibold" w:hAnsi="Source Code Pro Semibold" w:cs="Source Code Pro Semibold"/>
-          <w:b w:val="0"/>
-          <w:bCs w:val="0"/>
-          <w:sz w:val="24"/>
-          <w:szCs w:val="24"/>
-        </w:rPr>
-      </w:pPr>
-      <w:r>
-        <w:rPr>
-          <w:rFonts w:hint="default" w:ascii="Source Code Pro Semibold" w:hAnsi="Source Code Pro Semibold" w:cs="Source Code Pro Semibold"/>
-          <w:b w:val="0"/>
-          <w:bCs w:val="0"/>
-          <w:sz w:val="24"/>
-          <w:szCs w:val="24"/>
-        </w:rPr>
-        <w:t>|| || Information/Preservation:                         oo</w:t>
-      </w:r>
-    </w:p>
-    <w:p>
-      <w:pPr>
-        <w:rPr>
-          <w:rFonts w:hint="default" w:ascii="Source Code Pro Semibold" w:hAnsi="Source Code Pro Semibold" w:cs="Source Code Pro Semibold"/>
-          <w:b w:val="0"/>
-          <w:bCs w:val="0"/>
-          <w:sz w:val="24"/>
-          <w:szCs w:val="24"/>
-        </w:rPr>
-      </w:pPr>
-      <w:r>
-        <w:rPr>
-          <w:rFonts w:hint="default" w:ascii="Source Code Pro Semibold" w:hAnsi="Source Code Pro Semibold" w:cs="Source Code Pro Semibold"/>
-          <w:b w:val="0"/>
-          <w:bCs w:val="0"/>
-          <w:sz w:val="24"/>
-          <w:szCs w:val="24"/>
-        </w:rPr>
-        <w:t>|| || Information/Exchange:                              ox</w:t>
-      </w:r>
-    </w:p>
-    <w:p>
-      <w:pPr>
-        <w:rPr>
-          <w:rFonts w:hint="default" w:ascii="Source Code Pro Semibold" w:hAnsi="Source Code Pro Semibold" w:cs="Source Code Pro Semibold"/>
-          <w:b w:val="0"/>
-          <w:bCs w:val="0"/>
-          <w:sz w:val="24"/>
-          <w:szCs w:val="24"/>
-        </w:rPr>
-      </w:pPr>
-      <w:r>
-        <w:rPr>
-          <w:rFonts w:hint="default" w:ascii="Source Code Pro Semibold" w:hAnsi="Source Code Pro Semibold" w:cs="Source Code Pro Semibold"/>
-          <w:b w:val="0"/>
-          <w:bCs w:val="0"/>
-          <w:sz w:val="24"/>
-          <w:szCs w:val="24"/>
-        </w:rPr>
-        <w:t>|| || Communication-[.Type:!Hardware ++ Software!]: xo</w:t>
-      </w:r>
-    </w:p>
-    <w:p>
-      <w:pPr>
-        <w:rPr>
-          <w:rFonts w:hint="default" w:ascii="Source Code Pro Semibold" w:hAnsi="Source Code Pro Semibold" w:cs="Source Code Pro Semibold"/>
-          <w:b w:val="0"/>
-          <w:bCs w:val="0"/>
-          <w:sz w:val="24"/>
-          <w:szCs w:val="24"/>
-        </w:rPr>
-      </w:pPr>
-      <w:r>
-        <w:rPr>
-          <w:rFonts w:hint="default" w:ascii="Source Code Pro Semibold" w:hAnsi="Source Code Pro Semibold" w:cs="Source Code Pro Semibold"/>
-          <w:b w:val="0"/>
-          <w:bCs w:val="0"/>
-          <w:sz w:val="24"/>
-          <w:szCs w:val="24"/>
-        </w:rPr>
-        <w:t>|| || Communication-[.Type:!Human ++ Computer!]:     xx</w:t>
-      </w:r>
-    </w:p>
-    <w:p>
-      <w:pPr>
-        <w:jc w:val="both"/>
-        <w:rPr>
-          <w:rFonts w:hint="default" w:ascii="Source Code Pro Semibold" w:hAnsi="Source Code Pro Semibold" w:cs="Source Code Pro Semibold"/>
-          <w:b w:val="0"/>
-          <w:bCs w:val="0"/>
-          <w:sz w:val="24"/>
-          <w:szCs w:val="24"/>
-        </w:rPr>
-      </w:pPr>
-    </w:p>
-    <w:p>
-      <w:pPr>
-        <w:jc w:val="both"/>
-        <w:rPr>
-          <w:rFonts w:hint="default" w:ascii="Source Code Pro Semibold" w:hAnsi="Source Code Pro Semibold" w:cs="Source Code Pro Semibold"/>
-          <w:b w:val="0"/>
-          <w:bCs w:val="0"/>
-          <w:sz w:val="24"/>
-          <w:szCs w:val="24"/>
-        </w:rPr>
-      </w:pPr>
-      <w:r>
-        <w:rPr>
-          <w:rFonts w:hint="default" w:ascii="Source Code Pro Semibold" w:hAnsi="Source Code Pro Semibold" w:cs="Source Code Pro Semibold"/>
-          <w:b w:val="0"/>
-          <w:bCs w:val="0"/>
-          <w:sz w:val="24"/>
-          <w:szCs w:val="24"/>
-        </w:rPr>
-        <w:t>+AtvtXXYZ..SVLE: fetc</w:t>
-      </w:r>
-    </w:p>
-    <w:p>
-      <w:pPr>
-        <w:rPr>
-          <w:rFonts w:hint="default" w:ascii="Source Code Pro Semibold" w:hAnsi="Source Code Pro Semibold" w:cs="Source Code Pro Semibold"/>
-          <w:b w:val="0"/>
-          <w:bCs w:val="0"/>
-          <w:sz w:val="24"/>
-          <w:szCs w:val="24"/>
-        </w:rPr>
-      </w:pPr>
-      <w:r>
-        <w:rPr>
-          <w:rFonts w:hint="default" w:ascii="Source Code Pro Semibold" w:hAnsi="Source Code Pro Semibold" w:cs="Source Code Pro Semibold"/>
-          <w:b w:val="0"/>
-          <w:bCs w:val="0"/>
-          <w:sz w:val="24"/>
-          <w:szCs w:val="24"/>
-        </w:rPr>
-        <w:t>|| Yeld 1: Privilegity / Strivilege</w:t>
-      </w:r>
-    </w:p>
-    <w:p>
-      <w:pPr>
-        <w:jc w:val="both"/>
-        <w:rPr>
-          <w:rFonts w:hint="default" w:ascii="Source Code Pro Semibold" w:hAnsi="Source Code Pro Semibold" w:cs="Source Code Pro Semibold"/>
-          <w:b w:val="0"/>
-          <w:bCs w:val="0"/>
-          <w:sz w:val="24"/>
-          <w:szCs w:val="24"/>
-        </w:rPr>
-      </w:pPr>
-      <w:r>
-        <w:rPr>
-          <w:rFonts w:hint="default" w:ascii="Source Code Pro Semibold" w:hAnsi="Source Code Pro Semibold" w:cs="Source Code Pro Semibold"/>
-          <w:b w:val="0"/>
-          <w:bCs w:val="0"/>
-          <w:sz w:val="24"/>
-          <w:szCs w:val="24"/>
-        </w:rPr>
-        <w:t>|| || NotPrivileged:o, Privileged:x</w:t>
-      </w:r>
-    </w:p>
-    <w:p>
-      <w:pPr>
-        <w:jc w:val="both"/>
-        <w:rPr>
-          <w:rFonts w:hint="default" w:ascii="Source Code Pro Semibold" w:hAnsi="Source Code Pro Semibold" w:cs="Source Code Pro Semibold"/>
-          <w:b w:val="0"/>
-          <w:bCs w:val="0"/>
-          <w:sz w:val="24"/>
-          <w:szCs w:val="24"/>
-        </w:rPr>
-      </w:pPr>
-    </w:p>
-    <w:p>
-      <w:pPr>
-        <w:rPr>
-          <w:rFonts w:hint="default" w:ascii="Source Code Pro Semibold" w:hAnsi="Source Code Pro Semibold" w:cs="Source Code Pro Semibold"/>
-          <w:b w:val="0"/>
-          <w:bCs w:val="0"/>
-          <w:sz w:val="24"/>
-          <w:szCs w:val="24"/>
-        </w:rPr>
-      </w:pPr>
-      <w:r>
-        <w:rPr>
-          <w:rFonts w:hint="default" w:ascii="Source Code Pro Semibold" w:hAnsi="Source Code Pro Semibold" w:cs="Source Code Pro Semibold"/>
-          <w:b w:val="0"/>
-          <w:bCs w:val="0"/>
-          <w:sz w:val="24"/>
-          <w:szCs w:val="24"/>
-        </w:rPr>
-        <w:t>+AtvtXXYZ/?PVLE: fetc</w:t>
-      </w:r>
-    </w:p>
-    <w:p>
-      <w:pPr>
-        <w:jc w:val="both"/>
-        <w:rPr>
-          <w:rFonts w:hint="default" w:ascii="Source Code Pro Semibold" w:hAnsi="Source Code Pro Semibold" w:cs="Source Code Pro Semibold"/>
-          <w:b w:val="0"/>
-          <w:bCs w:val="0"/>
-          <w:sz w:val="24"/>
-          <w:szCs w:val="24"/>
-        </w:rPr>
-      </w:pPr>
-      <w:r>
-        <w:rPr>
-          <w:rFonts w:hint="default" w:ascii="Source Code Pro Semibold" w:hAnsi="Source Code Pro Semibold" w:cs="Source Code Pro Semibold"/>
-          <w:b w:val="0"/>
-          <w:bCs w:val="0"/>
-          <w:sz w:val="24"/>
-          <w:szCs w:val="24"/>
-        </w:rPr>
-        <w:t>|| Yeld 1: Privileges</w:t>
-      </w:r>
-    </w:p>
-    <w:p>
-      <w:pPr>
-        <w:rPr>
-          <w:rFonts w:hint="default" w:ascii="Source Code Pro Semibold" w:hAnsi="Source Code Pro Semibold" w:cs="Source Code Pro Semibold"/>
-          <w:b w:val="0"/>
-          <w:bCs w:val="0"/>
-          <w:sz w:val="24"/>
-          <w:szCs w:val="24"/>
-        </w:rPr>
-      </w:pPr>
-    </w:p>
-    <w:p>
-      <w:pPr>
-        <w:jc w:val="both"/>
-        <w:rPr>
-          <w:rFonts w:hint="default" w:ascii="Source Code Pro Semibold" w:hAnsi="Source Code Pro Semibold" w:cs="Source Code Pro Semibold"/>
-          <w:b w:val="0"/>
-          <w:bCs w:val="0"/>
-          <w:sz w:val="24"/>
-          <w:szCs w:val="24"/>
-        </w:rPr>
-      </w:pPr>
-      <w:r>
-        <w:rPr>
-          <w:rFonts w:hint="default" w:ascii="Source Code Pro Semibold" w:hAnsi="Source Code Pro Semibold" w:cs="Source Code Pro Semibold"/>
-          <w:b w:val="0"/>
-          <w:bCs w:val="0"/>
-          <w:sz w:val="24"/>
-          <w:szCs w:val="24"/>
-        </w:rPr>
-        <w:t>+AtvtXXYZ: stri [...PREVge...]</w:t>
-      </w:r>
-    </w:p>
-    <w:p>
-      <w:pPr>
-        <w:jc w:val="both"/>
-        <w:rPr>
-          <w:rFonts w:hint="default" w:ascii="Source Code Pro Semibold" w:hAnsi="Source Code Pro Semibold" w:cs="Source Code Pro Semibold"/>
-          <w:b w:val="0"/>
-          <w:bCs w:val="0"/>
-          <w:sz w:val="24"/>
-          <w:szCs w:val="24"/>
-        </w:rPr>
-      </w:pPr>
-      <w:r>
-        <w:rPr>
-          <w:rFonts w:hint="default" w:ascii="Source Code Pro Semibold" w:hAnsi="Source Code Pro Semibold" w:cs="Source Code Pro Semibold"/>
-          <w:b w:val="0"/>
-          <w:bCs w:val="0"/>
-          <w:sz w:val="24"/>
-          <w:szCs w:val="24"/>
-        </w:rPr>
-        <w:t>|| Strip</w:t>
-      </w:r>
-    </w:p>
-    <w:p>
-      <w:pPr>
-        <w:jc w:val="both"/>
-        <w:rPr>
-          <w:rFonts w:hint="default" w:ascii="Source Code Pro Semibold" w:hAnsi="Source Code Pro Semibold" w:cs="Source Code Pro Semibold"/>
-          <w:b w:val="0"/>
-          <w:bCs w:val="0"/>
-          <w:sz w:val="24"/>
-          <w:szCs w:val="24"/>
-        </w:rPr>
-      </w:pPr>
-    </w:p>
-    <w:p>
-      <w:pPr>
-        <w:rPr>
-          <w:rFonts w:hint="default" w:ascii="Source Code Pro Semibold" w:hAnsi="Source Code Pro Semibold" w:cs="Source Code Pro Semibold"/>
-          <w:b w:val="0"/>
-          <w:bCs w:val="0"/>
-          <w:sz w:val="24"/>
-          <w:szCs w:val="24"/>
-        </w:rPr>
-      </w:pPr>
-      <w:r>
-        <w:rPr>
-          <w:rFonts w:hint="default" w:ascii="Source Code Pro Semibold" w:hAnsi="Source Code Pro Semibold" w:cs="Source Code Pro Semibold"/>
-          <w:b w:val="0"/>
-          <w:bCs w:val="0"/>
-          <w:sz w:val="24"/>
-          <w:szCs w:val="24"/>
-        </w:rPr>
-        <w:t>+AtvtXXYZ: run0 [...period...]</w:t>
-      </w:r>
-    </w:p>
-    <w:p>
-      <w:pPr>
-        <w:rPr>
-          <w:rFonts w:hint="default" w:ascii="Source Code Pro Semibold" w:hAnsi="Source Code Pro Semibold" w:cs="Source Code Pro Semibold"/>
-          <w:b w:val="0"/>
-          <w:bCs w:val="0"/>
-          <w:sz w:val="24"/>
-          <w:szCs w:val="24"/>
-        </w:rPr>
-      </w:pPr>
-      <w:r>
-        <w:rPr>
-          <w:rFonts w:hint="default" w:ascii="Source Code Pro Semibold" w:hAnsi="Source Code Pro Semibold" w:cs="Source Code Pro Semibold"/>
-          <w:b w:val="0"/>
-          <w:bCs w:val="0"/>
-          <w:sz w:val="24"/>
-          <w:szCs w:val="24"/>
-        </w:rPr>
-        <w:t>|| Seed 1: Period (Planck)</w:t>
-      </w:r>
-    </w:p>
-    <w:p>
-      <w:pPr>
-        <w:rPr>
-          <w:rFonts w:hint="default" w:ascii="Source Code Pro Semibold" w:hAnsi="Source Code Pro Semibold" w:cs="Source Code Pro Semibold"/>
-          <w:b w:val="0"/>
-          <w:bCs w:val="0"/>
-          <w:sz w:val="24"/>
-          <w:szCs w:val="24"/>
-        </w:rPr>
-      </w:pPr>
-      <w:r>
-        <w:rPr>
-          <w:rFonts w:hint="default" w:ascii="Source Code Pro Semibold" w:hAnsi="Source Code Pro Semibold" w:cs="Source Code Pro Semibold"/>
-          <w:b w:val="0"/>
-          <w:bCs w:val="0"/>
-          <w:sz w:val="24"/>
-          <w:szCs w:val="24"/>
-        </w:rPr>
-        <w:t>|| || x, oo, ox, xo, xx, ooo, oox, oxo, oxx,  Endlessly:o</w:t>
-      </w:r>
-    </w:p>
-    <w:p>
-      <w:pPr>
-        <w:rPr>
-          <w:rFonts w:hint="default" w:ascii="Source Code Pro Semibold" w:hAnsi="Source Code Pro Semibold" w:cs="Source Code Pro Semibold"/>
-          <w:b w:val="0"/>
-          <w:bCs w:val="0"/>
-          <w:sz w:val="24"/>
-          <w:szCs w:val="24"/>
-        </w:rPr>
-      </w:pPr>
-      <w:r>
-        <w:rPr>
-          <w:rFonts w:hint="default" w:ascii="Source Code Pro Semibold" w:hAnsi="Source Code Pro Semibold" w:cs="Source Code Pro Semibold"/>
-          <w:b w:val="0"/>
-          <w:bCs w:val="0"/>
-          <w:sz w:val="24"/>
-          <w:szCs w:val="24"/>
-        </w:rPr>
-        <w:t>|| Yeld 1: Success</w:t>
-      </w:r>
-    </w:p>
-    <w:p>
-      <w:pPr>
-        <w:rPr>
-          <w:rFonts w:hint="default" w:ascii="Source Code Pro Semibold" w:hAnsi="Source Code Pro Semibold" w:cs="Source Code Pro Semibold"/>
-          <w:b w:val="0"/>
-          <w:bCs w:val="0"/>
-          <w:sz w:val="24"/>
-          <w:szCs w:val="24"/>
-        </w:rPr>
-      </w:pPr>
-      <w:r>
-        <w:rPr>
-          <w:rFonts w:hint="default" w:ascii="Source Code Pro Semibold" w:hAnsi="Source Code Pro Semibold" w:cs="Source Code Pro Semibold"/>
-          <w:b w:val="0"/>
-          <w:bCs w:val="0"/>
-          <w:sz w:val="24"/>
-          <w:szCs w:val="24"/>
-        </w:rPr>
-        <w:t>|| Yeld 2: Failure Reason || Return Reason</w:t>
-      </w:r>
-    </w:p>
-    <w:p>
-      <w:pPr>
-        <w:rPr>
-          <w:rFonts w:hint="default" w:ascii="Source Code Pro Semibold" w:hAnsi="Source Code Pro Semibold" w:cs="Source Code Pro Semibold"/>
-          <w:b w:val="0"/>
-          <w:bCs w:val="0"/>
-          <w:sz w:val="24"/>
-          <w:szCs w:val="24"/>
-        </w:rPr>
-      </w:pPr>
-      <w:r>
-        <w:rPr>
-          <w:rFonts w:hint="default" w:ascii="Source Code Pro Semibold" w:hAnsi="Source Code Pro Semibold" w:cs="Source Code Pro Semibold"/>
-          <w:b w:val="0"/>
-          <w:bCs w:val="0"/>
-          <w:sz w:val="24"/>
-          <w:szCs w:val="24"/>
-        </w:rPr>
-        <w:t>|| || TYPE 1</w:t>
-      </w:r>
-    </w:p>
-    <w:p>
-      <w:pPr>
-        <w:rPr>
-          <w:rFonts w:hint="default" w:ascii="Source Code Pro Semibold" w:hAnsi="Source Code Pro Semibold" w:cs="Source Code Pro Semibold"/>
-          <w:b w:val="0"/>
-          <w:bCs w:val="0"/>
-          <w:sz w:val="24"/>
-          <w:szCs w:val="24"/>
-        </w:rPr>
-      </w:pPr>
-      <w:r>
-        <w:rPr>
-          <w:rFonts w:hint="default" w:ascii="Source Code Pro Semibold" w:hAnsi="Source Code Pro Semibold" w:cs="Source Code Pro Semibold"/>
-          <w:b w:val="0"/>
-          <w:bCs w:val="0"/>
-          <w:sz w:val="24"/>
-          <w:szCs w:val="24"/>
-        </w:rPr>
-        <w:t>|| || Error-[.Cause:Grammar]:            oo: Line 12: ...</w:t>
-      </w:r>
-    </w:p>
-    <w:p>
-      <w:pPr>
-        <w:rPr>
-          <w:rFonts w:hint="default" w:ascii="Source Code Pro Semibold" w:hAnsi="Source Code Pro Semibold" w:cs="Source Code Pro Semibold"/>
-          <w:b w:val="0"/>
-          <w:bCs w:val="0"/>
-          <w:sz w:val="24"/>
-          <w:szCs w:val="24"/>
-        </w:rPr>
-      </w:pPr>
-      <w:r>
-        <w:rPr>
-          <w:rFonts w:hint="default" w:ascii="Source Code Pro Semibold" w:hAnsi="Source Code Pro Semibold" w:cs="Source Code Pro Semibold"/>
-          <w:b w:val="0"/>
-          <w:bCs w:val="0"/>
-          <w:sz w:val="24"/>
-          <w:szCs w:val="24"/>
-        </w:rPr>
-        <w:t>|| || Error-[.Cause:MemoryExhaustion]: ox: Line 34</w:t>
-      </w:r>
-    </w:p>
-    <w:p>
-      <w:pPr>
-        <w:rPr>
-          <w:rFonts w:hint="default" w:ascii="Source Code Pro Semibold" w:hAnsi="Source Code Pro Semibold" w:cs="Source Code Pro Semibold"/>
-          <w:b w:val="0"/>
-          <w:bCs w:val="0"/>
-          <w:sz w:val="24"/>
-          <w:szCs w:val="24"/>
-        </w:rPr>
-      </w:pPr>
-      <w:r>
-        <w:rPr>
-          <w:rFonts w:hint="default" w:ascii="Source Code Pro Semibold" w:hAnsi="Source Code Pro Semibold" w:cs="Source Code Pro Semibold"/>
-          <w:b w:val="0"/>
-          <w:bCs w:val="0"/>
-          <w:sz w:val="24"/>
-          <w:szCs w:val="24"/>
-        </w:rPr>
-        <w:t>|| || Error-[.Cause:Overstepping]:      xo: Line 11: ...</w:t>
-      </w:r>
-    </w:p>
-    <w:p>
-      <w:pPr>
-        <w:jc w:val="both"/>
-        <w:rPr>
-          <w:rFonts w:hint="default" w:ascii="Source Code Pro Semibold" w:hAnsi="Source Code Pro Semibold" w:cs="Source Code Pro Semibold"/>
-          <w:b w:val="0"/>
-          <w:bCs w:val="0"/>
-          <w:sz w:val="24"/>
-          <w:szCs w:val="24"/>
-        </w:rPr>
-      </w:pPr>
-      <w:r>
-        <w:rPr>
-          <w:rFonts w:hint="default" w:ascii="Source Code Pro Semibold" w:hAnsi="Source Code Pro Semibold" w:cs="Source Code Pro Semibold"/>
-          <w:b w:val="0"/>
-          <w:bCs w:val="0"/>
-          <w:sz w:val="24"/>
-          <w:szCs w:val="24"/>
-        </w:rPr>
-        <w:t>|| || Error-[.Cause:DelibrateCrash__]: xx: Line 34: ..?</w:t>
-      </w:r>
-    </w:p>
-    <w:p>
-      <w:pPr>
-        <w:jc w:val="both"/>
-        <w:rPr>
-          <w:rFonts w:hint="default" w:ascii="Source Code Pro Semibold" w:hAnsi="Source Code Pro Semibold" w:cs="Source Code Pro Semibold"/>
-          <w:b w:val="0"/>
-          <w:bCs w:val="0"/>
-          <w:sz w:val="24"/>
-          <w:szCs w:val="24"/>
-        </w:rPr>
-      </w:pPr>
-      <w:r>
-        <w:rPr>
-          <w:rFonts w:hint="default" w:ascii="Source Code Pro Semibold" w:hAnsi="Source Code Pro Semibold" w:cs="Source Code Pro Semibold"/>
-          <w:b w:val="0"/>
-          <w:bCs w:val="0"/>
-          <w:sz w:val="24"/>
-          <w:szCs w:val="24"/>
-        </w:rPr>
-        <w:t>|| ||</w:t>
-      </w:r>
-    </w:p>
-    <w:p>
-      <w:pPr>
-        <w:jc w:val="both"/>
-        <w:rPr>
-          <w:rFonts w:hint="default" w:ascii="Source Code Pro Semibold" w:hAnsi="Source Code Pro Semibold" w:cs="Source Code Pro Semibold"/>
-          <w:b w:val="0"/>
-          <w:bCs w:val="0"/>
-          <w:sz w:val="24"/>
-          <w:szCs w:val="24"/>
-        </w:rPr>
-      </w:pPr>
-      <w:r>
-        <w:rPr>
-          <w:rFonts w:hint="default" w:ascii="Source Code Pro Semibold" w:hAnsi="Source Code Pro Semibold" w:cs="Source Code Pro Semibold"/>
-          <w:b w:val="0"/>
-          <w:bCs w:val="0"/>
-          <w:sz w:val="24"/>
-          <w:szCs w:val="24"/>
-        </w:rPr>
-        <w:t>|| || TYPE 2</w:t>
-      </w:r>
-    </w:p>
-    <w:p>
-      <w:pPr>
-        <w:rPr>
-          <w:rFonts w:hint="default" w:ascii="Source Code Pro Semibold" w:hAnsi="Source Code Pro Semibold" w:cs="Source Code Pro Semibold"/>
-          <w:b w:val="0"/>
-          <w:bCs w:val="0"/>
-          <w:sz w:val="24"/>
-          <w:szCs w:val="24"/>
-        </w:rPr>
-      </w:pPr>
-      <w:r>
-        <w:rPr>
-          <w:rFonts w:hint="default" w:ascii="Source Code Pro Semibold" w:hAnsi="Source Code Pro Semibold" w:cs="Source Code Pro Semibold"/>
-          <w:b w:val="0"/>
-          <w:bCs w:val="0"/>
-          <w:sz w:val="24"/>
-          <w:szCs w:val="24"/>
-        </w:rPr>
-        <w:t>|| || Suspend:o, Completed:x</w:t>
-      </w:r>
-    </w:p>
-    <w:p>
-      <w:pPr>
-        <w:rPr>
-          <w:rFonts w:hint="default" w:ascii="Source Code Pro Semibold" w:hAnsi="Source Code Pro Semibold" w:cs="Source Code Pro Semibold"/>
-          <w:b w:val="0"/>
-          <w:bCs w:val="0"/>
-          <w:sz w:val="24"/>
-          <w:szCs w:val="24"/>
-        </w:rPr>
-      </w:pPr>
-    </w:p>
-    <w:p>
-      <w:pPr>
-        <w:rPr>
-          <w:rFonts w:hint="default" w:ascii="Source Code Pro Semibold" w:hAnsi="Source Code Pro Semibold" w:cs="Source Code Pro Semibold"/>
-          <w:b w:val="0"/>
-          <w:bCs w:val="0"/>
-          <w:sz w:val="24"/>
-          <w:szCs w:val="24"/>
-        </w:rPr>
-      </w:pPr>
-      <w:r>
-        <w:rPr>
-          <w:rFonts w:hint="default" w:ascii="Source Code Pro Semibold" w:hAnsi="Source Code Pro Semibold" w:cs="Source Code Pro Semibold"/>
-          <w:b w:val="0"/>
-          <w:bCs w:val="0"/>
-          <w:sz w:val="24"/>
-          <w:szCs w:val="24"/>
-        </w:rPr>
-        <w:t>+AtvtXXYZ/%CLAP: expa [...amount...]</w:t>
-      </w:r>
-    </w:p>
-    <w:p>
-      <w:pPr>
-        <w:rPr>
-          <w:rFonts w:hint="default" w:ascii="Source Code Pro Semibold" w:hAnsi="Source Code Pro Semibold" w:cs="Source Code Pro Semibold"/>
-          <w:b w:val="0"/>
-          <w:bCs w:val="0"/>
-          <w:sz w:val="24"/>
-          <w:szCs w:val="24"/>
-        </w:rPr>
-      </w:pPr>
-    </w:p>
-    <w:p>
-      <w:pPr>
-        <w:rPr>
-          <w:rFonts w:hint="default" w:ascii="Source Code Pro Semibold" w:hAnsi="Source Code Pro Semibold" w:cs="Source Code Pro Semibold"/>
-          <w:b w:val="0"/>
-          <w:bCs w:val="0"/>
-          <w:sz w:val="24"/>
-          <w:szCs w:val="24"/>
-        </w:rPr>
-      </w:pPr>
-      <w:r>
-        <w:rPr>
-          <w:rFonts w:hint="default" w:ascii="Source Code Pro Semibold" w:hAnsi="Source Code Pro Semibold" w:cs="Source Code Pro Semibold"/>
-          <w:b w:val="0"/>
-          <w:bCs w:val="0"/>
-          <w:sz w:val="24"/>
-          <w:szCs w:val="24"/>
-        </w:rPr>
-        <w:t>+AtvtXXYZ/%CLAP..CPCT: fetc</w:t>
-      </w:r>
-    </w:p>
-    <w:p>
-      <w:pPr>
-        <w:rPr>
-          <w:rFonts w:hint="default" w:ascii="Source Code Pro Semibold" w:hAnsi="Source Code Pro Semibold" w:cs="Source Code Pro Semibold"/>
-          <w:b w:val="0"/>
-          <w:bCs w:val="0"/>
-          <w:sz w:val="24"/>
-          <w:szCs w:val="24"/>
-        </w:rPr>
-      </w:pPr>
-      <w:r>
-        <w:rPr>
-          <w:rFonts w:hint="default" w:ascii="Source Code Pro Semibold" w:hAnsi="Source Code Pro Semibold" w:cs="Source Code Pro Semibold"/>
-          <w:b w:val="0"/>
-          <w:bCs w:val="0"/>
-          <w:sz w:val="24"/>
-          <w:szCs w:val="24"/>
-        </w:rPr>
-        <w:t>|| Yeld 1: Capacity</w:t>
-      </w:r>
-    </w:p>
-    <w:p>
-      <w:pPr>
-        <w:rPr>
-          <w:rFonts w:hint="default" w:ascii="Source Code Pro Semibold" w:hAnsi="Source Code Pro Semibold" w:cs="Source Code Pro Semibold"/>
-          <w:b w:val="0"/>
-          <w:bCs w:val="0"/>
-          <w:sz w:val="24"/>
-          <w:szCs w:val="24"/>
-        </w:rPr>
-      </w:pPr>
-    </w:p>
-    <w:p>
-      <w:pPr>
-        <w:rPr>
-          <w:rFonts w:hint="default" w:ascii="Source Code Pro Semibold" w:hAnsi="Source Code Pro Semibold" w:cs="Source Code Pro Semibold"/>
-          <w:b w:val="0"/>
-          <w:bCs w:val="0"/>
-          <w:sz w:val="24"/>
-          <w:szCs w:val="24"/>
-        </w:rPr>
-      </w:pPr>
-      <w:r>
-        <w:rPr>
-          <w:rFonts w:hint="default" w:ascii="Source Code Pro Semibold" w:hAnsi="Source Code Pro Semibold" w:cs="Source Code Pro Semibold"/>
-          <w:b w:val="0"/>
-          <w:bCs w:val="0"/>
-          <w:sz w:val="24"/>
-          <w:szCs w:val="24"/>
-        </w:rPr>
-        <w:t>+AtvtXXYZ/%CLAP: fill [...stream...]</w:t>
-      </w:r>
-    </w:p>
-    <w:p>
-      <w:pPr>
-        <w:rPr>
-          <w:rFonts w:hint="default" w:ascii="Source Code Pro Semibold" w:hAnsi="Source Code Pro Semibold" w:cs="Source Code Pro Semibold"/>
-          <w:b w:val="0"/>
-          <w:bCs w:val="0"/>
-          <w:sz w:val="24"/>
-          <w:szCs w:val="24"/>
-        </w:rPr>
-      </w:pPr>
-      <w:r>
-        <w:rPr>
-          <w:rFonts w:hint="default" w:ascii="Source Code Pro Semibold" w:hAnsi="Source Code Pro Semibold" w:cs="Source Code Pro Semibold"/>
-          <w:b w:val="0"/>
-          <w:bCs w:val="0"/>
-          <w:sz w:val="24"/>
-          <w:szCs w:val="24"/>
-        </w:rPr>
-        <w:t>|| Yeld 1: Stream-[.Type:Putted].Length</w:t>
-      </w:r>
-    </w:p>
-    <w:p>
-      <w:pPr>
-        <w:rPr>
-          <w:rFonts w:hint="default" w:ascii="Source Code Pro Semibold" w:hAnsi="Source Code Pro Semibold" w:cs="Source Code Pro Semibold"/>
-          <w:b w:val="0"/>
-          <w:bCs w:val="0"/>
-          <w:sz w:val="24"/>
-          <w:szCs w:val="24"/>
-        </w:rPr>
-      </w:pPr>
-      <w:r>
-        <w:rPr>
-          <w:rFonts w:hint="default" w:ascii="Source Code Pro Semibold" w:hAnsi="Source Code Pro Semibold" w:cs="Source Code Pro Semibold"/>
-          <w:b w:val="0"/>
-          <w:bCs w:val="0"/>
-          <w:sz w:val="24"/>
-          <w:szCs w:val="24"/>
-        </w:rPr>
-        <w:t>|| || 0:o, 1:x, 2:oo, 3:ox, 4:xo</w:t>
-      </w:r>
-    </w:p>
-    <w:p>
-      <w:pPr>
-        <w:rPr>
-          <w:rFonts w:hint="default" w:ascii="Source Code Pro Semibold" w:hAnsi="Source Code Pro Semibold" w:cs="Source Code Pro Semibold"/>
-          <w:b w:val="0"/>
-          <w:bCs w:val="0"/>
-          <w:sz w:val="24"/>
-          <w:szCs w:val="24"/>
-        </w:rPr>
-      </w:pPr>
-    </w:p>
-    <w:p>
-      <w:pPr>
-        <w:rPr>
-          <w:rFonts w:hint="default" w:ascii="Source Code Pro Semibold" w:hAnsi="Source Code Pro Semibold" w:cs="Source Code Pro Semibold"/>
-          <w:b w:val="0"/>
-          <w:bCs w:val="0"/>
-          <w:sz w:val="24"/>
-          <w:szCs w:val="24"/>
-        </w:rPr>
-      </w:pPr>
-      <w:r>
-        <w:rPr>
-          <w:rFonts w:hint="default" w:ascii="Source Code Pro Semibold" w:hAnsi="Source Code Pro Semibold" w:cs="Source Code Pro Semibold"/>
-          <w:b w:val="0"/>
-          <w:bCs w:val="0"/>
-          <w:sz w:val="24"/>
-          <w:szCs w:val="24"/>
-        </w:rPr>
-        <w:t>+AtvtXXYZ/%CLAP..OCPC: fetc</w:t>
-      </w:r>
-    </w:p>
-    <w:p>
-      <w:pPr>
-        <w:rPr>
-          <w:rFonts w:hint="default" w:ascii="Source Code Pro Semibold" w:hAnsi="Source Code Pro Semibold" w:cs="Source Code Pro Semibold"/>
-          <w:b w:val="0"/>
-          <w:bCs w:val="0"/>
-          <w:sz w:val="24"/>
-          <w:szCs w:val="24"/>
-        </w:rPr>
-      </w:pPr>
-      <w:r>
-        <w:rPr>
-          <w:rFonts w:hint="default" w:ascii="Source Code Pro Semibold" w:hAnsi="Source Code Pro Semibold" w:cs="Source Code Pro Semibold"/>
-          <w:b w:val="0"/>
-          <w:bCs w:val="0"/>
-          <w:sz w:val="24"/>
-          <w:szCs w:val="24"/>
-        </w:rPr>
-        <w:t>|| Yeld 1: Occupancy</w:t>
-      </w:r>
-    </w:p>
-    <w:p>
-      <w:pPr>
-        <w:rPr>
-          <w:rFonts w:hint="default" w:ascii="Source Code Pro Semibold" w:hAnsi="Source Code Pro Semibold" w:cs="Source Code Pro Semibold"/>
-          <w:b w:val="0"/>
-          <w:bCs w:val="0"/>
-          <w:sz w:val="24"/>
-          <w:szCs w:val="24"/>
-        </w:rPr>
-      </w:pPr>
-    </w:p>
-    <w:p>
-      <w:pPr>
-        <w:rPr>
-          <w:rFonts w:hint="default" w:ascii="Source Code Pro Semibold" w:hAnsi="Source Code Pro Semibold" w:cs="Source Code Pro Semibold"/>
-          <w:b w:val="0"/>
-          <w:bCs w:val="0"/>
-          <w:sz w:val="24"/>
-          <w:szCs w:val="24"/>
-        </w:rPr>
-      </w:pPr>
-      <w:r>
-        <w:rPr>
-          <w:rFonts w:hint="default" w:ascii="Source Code Pro Semibold" w:hAnsi="Source Code Pro Semibold" w:cs="Source Code Pro Semibold"/>
-          <w:b w:val="0"/>
-          <w:bCs w:val="0"/>
-          <w:sz w:val="24"/>
-          <w:szCs w:val="24"/>
-        </w:rPr>
-        <w:t>+AtvtXXYZ/%CLAP: cont [...amount...]</w:t>
-      </w:r>
-    </w:p>
-    <w:p>
-      <w:pPr>
-        <w:rPr>
-          <w:rFonts w:hint="default" w:ascii="Source Code Pro Semibold" w:hAnsi="Source Code Pro Semibold" w:cs="Source Code Pro Semibold"/>
-          <w:b w:val="0"/>
-          <w:bCs w:val="0"/>
-          <w:sz w:val="24"/>
-          <w:szCs w:val="24"/>
-        </w:rPr>
-      </w:pPr>
-    </w:p>
-    <w:p>
-      <w:pPr>
-        <w:rPr>
-          <w:rFonts w:hint="default" w:ascii="Source Code Pro Semibold" w:hAnsi="Source Code Pro Semibold" w:cs="Source Code Pro Semibold"/>
-          <w:b w:val="0"/>
-          <w:bCs w:val="0"/>
-          <w:sz w:val="24"/>
-          <w:szCs w:val="24"/>
-        </w:rPr>
-      </w:pPr>
-      <w:r>
-        <w:rPr>
-          <w:rFonts w:hint="default" w:ascii="Source Code Pro Semibold" w:hAnsi="Source Code Pro Semibold" w:cs="Source Code Pro Semibold"/>
-          <w:b w:val="0"/>
-          <w:bCs w:val="0"/>
-          <w:sz w:val="24"/>
-          <w:szCs w:val="24"/>
-        </w:rPr>
-        <w:t>+AtvtXXYZ/%FLAP..CPCT: fetc</w:t>
-      </w:r>
-    </w:p>
-    <w:p>
-      <w:pPr>
-        <w:rPr>
-          <w:rFonts w:hint="default" w:ascii="Source Code Pro Semibold" w:hAnsi="Source Code Pro Semibold" w:cs="Source Code Pro Semibold"/>
-          <w:b w:val="0"/>
-          <w:bCs w:val="0"/>
-          <w:sz w:val="24"/>
-          <w:szCs w:val="24"/>
-        </w:rPr>
-      </w:pPr>
-      <w:r>
-        <w:rPr>
-          <w:rFonts w:hint="default" w:ascii="Source Code Pro Semibold" w:hAnsi="Source Code Pro Semibold" w:cs="Source Code Pro Semibold"/>
-          <w:b w:val="0"/>
-          <w:bCs w:val="0"/>
-          <w:sz w:val="24"/>
-          <w:szCs w:val="24"/>
-        </w:rPr>
-        <w:t>|| Yeld 1: Capacity</w:t>
-      </w:r>
-    </w:p>
-    <w:p>
-      <w:pPr>
-        <w:rPr>
-          <w:rFonts w:hint="default" w:ascii="Source Code Pro Semibold" w:hAnsi="Source Code Pro Semibold" w:cs="Source Code Pro Semibold"/>
-          <w:b w:val="0"/>
-          <w:bCs w:val="0"/>
-          <w:sz w:val="24"/>
-          <w:szCs w:val="24"/>
-        </w:rPr>
-      </w:pPr>
-    </w:p>
-    <w:p>
-      <w:pPr>
-        <w:rPr>
-          <w:rFonts w:hint="default" w:ascii="Source Code Pro Semibold" w:hAnsi="Source Code Pro Semibold" w:cs="Source Code Pro Semibold"/>
-          <w:b w:val="0"/>
-          <w:bCs w:val="0"/>
-          <w:sz w:val="24"/>
-          <w:szCs w:val="24"/>
-        </w:rPr>
-      </w:pPr>
-      <w:r>
-        <w:rPr>
-          <w:rFonts w:hint="default" w:ascii="Source Code Pro Semibold" w:hAnsi="Source Code Pro Semibold" w:cs="Source Code Pro Semibold"/>
-          <w:b w:val="0"/>
-          <w:bCs w:val="0"/>
-          <w:sz w:val="24"/>
-          <w:szCs w:val="24"/>
-        </w:rPr>
-        <w:t>+AtvtXXYZ/%FLAP..OCPC: fetc</w:t>
-      </w:r>
-    </w:p>
-    <w:p>
-      <w:pPr>
-        <w:rPr>
-          <w:rFonts w:hint="default" w:ascii="Source Code Pro Semibold" w:hAnsi="Source Code Pro Semibold" w:cs="Source Code Pro Semibold"/>
-          <w:b w:val="0"/>
-          <w:bCs w:val="0"/>
-          <w:sz w:val="24"/>
-          <w:szCs w:val="24"/>
-        </w:rPr>
-      </w:pPr>
-      <w:r>
-        <w:rPr>
-          <w:rFonts w:hint="default" w:ascii="Source Code Pro Semibold" w:hAnsi="Source Code Pro Semibold" w:cs="Source Code Pro Semibold"/>
-          <w:b w:val="0"/>
-          <w:bCs w:val="0"/>
-          <w:sz w:val="24"/>
-          <w:szCs w:val="24"/>
-        </w:rPr>
-        <w:t>|| Yeld 1: Occupancy</w:t>
-      </w:r>
-    </w:p>
-    <w:p>
-      <w:pPr>
-        <w:jc w:val="both"/>
-        <w:rPr>
-          <w:rFonts w:hint="default" w:ascii="Source Code Pro Semibold" w:hAnsi="Source Code Pro Semibold" w:cs="Source Code Pro Semibold"/>
-          <w:b w:val="0"/>
-          <w:bCs w:val="0"/>
-          <w:sz w:val="24"/>
-          <w:szCs w:val="24"/>
-        </w:rPr>
-      </w:pPr>
-    </w:p>
-    <w:p>
-      <w:pPr>
-        <w:jc w:val="both"/>
-        <w:rPr>
-          <w:rFonts w:hint="default" w:ascii="Source Code Pro Semibold" w:hAnsi="Source Code Pro Semibold" w:cs="Source Code Pro Semibold"/>
-          <w:b w:val="0"/>
-          <w:bCs w:val="0"/>
-          <w:sz w:val="24"/>
-          <w:szCs w:val="24"/>
-        </w:rPr>
-      </w:pPr>
-      <w:r>
-        <w:rPr>
-          <w:rFonts w:hint="default" w:ascii="Source Code Pro Semibold" w:hAnsi="Source Code Pro Semibold" w:cs="Source Code Pro Semibold"/>
-          <w:b w:val="0"/>
-          <w:bCs w:val="0"/>
-          <w:sz w:val="24"/>
-          <w:szCs w:val="24"/>
-        </w:rPr>
-        <w:t>+AtvtXXYZ/%FLAP: read</w:t>
-      </w:r>
-    </w:p>
-    <w:p>
-      <w:pPr>
-        <w:jc w:val="both"/>
-        <w:rPr>
-          <w:rFonts w:hint="default" w:ascii="Source Code Pro Semibold" w:hAnsi="Source Code Pro Semibold" w:cs="Source Code Pro Semibold"/>
-          <w:b w:val="0"/>
-          <w:bCs w:val="0"/>
-          <w:sz w:val="24"/>
-          <w:szCs w:val="24"/>
-        </w:rPr>
-      </w:pPr>
-      <w:r>
-        <w:rPr>
-          <w:rFonts w:hint="default" w:ascii="Source Code Pro Semibold" w:hAnsi="Source Code Pro Semibold" w:cs="Source Code Pro Semibold"/>
-          <w:b w:val="0"/>
-          <w:bCs w:val="0"/>
-          <w:sz w:val="24"/>
-          <w:szCs w:val="24"/>
-        </w:rPr>
-        <w:t>|| Yeld 1: Stream</w:t>
-      </w:r>
-    </w:p>
-    <w:p>
-      <w:pPr>
-        <w:jc w:val="both"/>
-        <w:rPr>
-          <w:rFonts w:hint="default" w:ascii="Source Code Pro Semibold" w:hAnsi="Source Code Pro Semibold" w:cs="Source Code Pro Semibold"/>
-          <w:b w:val="0"/>
-          <w:bCs w:val="0"/>
-          <w:sz w:val="24"/>
-          <w:szCs w:val="24"/>
-        </w:rPr>
-      </w:pPr>
-    </w:p>
-    <w:p>
-      <w:pPr>
-        <w:rPr>
-          <w:rFonts w:hint="default" w:ascii="Source Code Pro Semibold" w:hAnsi="Source Code Pro Semibold" w:cs="Source Code Pro Semibold"/>
-          <w:b w:val="0"/>
-          <w:bCs w:val="0"/>
-          <w:sz w:val="24"/>
-          <w:szCs w:val="24"/>
-        </w:rPr>
-      </w:pPr>
-      <w:r>
-        <w:rPr>
-          <w:rFonts w:hint="default" w:ascii="Source Code Pro Semibold" w:hAnsi="Source Code Pro Semibold" w:cs="Source Code Pro Semibold"/>
-          <w:b w:val="0"/>
-          <w:bCs w:val="0"/>
-          <w:sz w:val="24"/>
-          <w:szCs w:val="24"/>
-        </w:rPr>
-        <w:t>+AtvtXXYZ: figr</w:t>
-      </w:r>
-    </w:p>
-    <w:p>
-      <w:pPr>
-        <w:jc w:val="both"/>
-        <w:rPr>
-          <w:rFonts w:hint="default" w:ascii="Source Code Pro Semibold" w:hAnsi="Source Code Pro Semibold" w:cs="Source Code Pro Semibold"/>
-          <w:b w:val="0"/>
-          <w:bCs w:val="0"/>
-          <w:sz w:val="24"/>
-          <w:szCs w:val="24"/>
-        </w:rPr>
-      </w:pPr>
-      <w:r>
-        <w:rPr>
-          <w:rFonts w:hint="default" w:ascii="Source Code Pro Semibold" w:hAnsi="Source Code Pro Semibold" w:cs="Source Code Pro Semibold"/>
-          <w:b w:val="0"/>
-          <w:bCs w:val="0"/>
-          <w:sz w:val="24"/>
-          <w:szCs w:val="24"/>
-        </w:rPr>
-        <w:t>|| Yeld 1: Figure</w:t>
-      </w:r>
-    </w:p>
-    <w:p>
-      <w:pPr>
-        <w:jc w:val="both"/>
-        <w:rPr>
-          <w:rFonts w:hint="default" w:ascii="Source Code Pro Semibold" w:hAnsi="Source Code Pro Semibold" w:cs="Source Code Pro Semibold"/>
-          <w:b w:val="0"/>
-          <w:bCs w:val="0"/>
-          <w:sz w:val="24"/>
-          <w:szCs w:val="24"/>
-        </w:rPr>
-      </w:pPr>
-    </w:p>
-    <w:p>
-      <w:pPr>
-        <w:jc w:val="both"/>
-        <w:rPr>
-          <w:rFonts w:hint="default" w:ascii="Source Code Pro Semibold" w:hAnsi="Source Code Pro Semibold" w:cs="Source Code Pro Semibold"/>
-          <w:b w:val="0"/>
-          <w:bCs w:val="0"/>
-          <w:sz w:val="24"/>
-          <w:szCs w:val="24"/>
-        </w:rPr>
-      </w:pPr>
-      <w:r>
-        <w:rPr>
-          <w:rFonts w:hint="default" w:ascii="Source Code Pro Semibold" w:hAnsi="Source Code Pro Semibold" w:cs="Source Code Pro Semibold"/>
-          <w:b w:val="0"/>
-          <w:bCs w:val="0"/>
-          <w:sz w:val="24"/>
-          <w:szCs w:val="24"/>
-        </w:rPr>
-        <w:t>-IfmtXXYZ: atvt || Activate</w:t>
-      </w:r>
-    </w:p>
-    <w:p>
-      <w:pPr>
-        <w:jc w:val="both"/>
-        <w:rPr>
-          <w:rFonts w:hint="default" w:ascii="Source Code Pro Semibold" w:hAnsi="Source Code Pro Semibold" w:cs="Source Code Pro Semibold"/>
-          <w:b w:val="0"/>
-          <w:bCs w:val="0"/>
-          <w:sz w:val="24"/>
-          <w:szCs w:val="24"/>
-        </w:rPr>
-      </w:pPr>
-    </w:p>
-    <w:p>
-      <w:pPr>
-        <w:jc w:val="both"/>
-        <w:rPr>
-          <w:rFonts w:hint="default" w:ascii="Source Code Pro Semibold" w:hAnsi="Source Code Pro Semibold" w:cs="Source Code Pro Semibold"/>
-          <w:b w:val="0"/>
-          <w:bCs w:val="0"/>
-          <w:sz w:val="24"/>
-          <w:szCs w:val="24"/>
-        </w:rPr>
-      </w:pPr>
-      <w:r>
-        <w:rPr>
-          <w:rFonts w:hint="default" w:ascii="Source Code Pro Semibold" w:hAnsi="Source Code Pro Semibold" w:cs="Source Code Pro Semibold"/>
-          <w:b w:val="0"/>
-          <w:bCs w:val="0"/>
-          <w:sz w:val="24"/>
-          <w:szCs w:val="24"/>
-        </w:rPr>
-        <w:t>+AtvtXXYZ: traf [+AtvtXXY2]</w:t>
-      </w:r>
-    </w:p>
-    <w:p>
-      <w:pPr>
-        <w:jc w:val="both"/>
-        <w:rPr>
-          <w:rFonts w:hint="default" w:ascii="Source Code Pro Semibold" w:hAnsi="Source Code Pro Semibold" w:cs="Source Code Pro Semibold"/>
-          <w:b w:val="0"/>
-          <w:bCs w:val="0"/>
-          <w:sz w:val="24"/>
-          <w:szCs w:val="24"/>
-        </w:rPr>
-      </w:pPr>
-      <w:r>
-        <w:rPr>
-          <w:rFonts w:hint="default" w:ascii="Source Code Pro Semibold" w:hAnsi="Source Code Pro Semibold" w:cs="Source Code Pro Semibold"/>
-          <w:b w:val="0"/>
-          <w:bCs w:val="0"/>
-          <w:sz w:val="24"/>
-          <w:szCs w:val="24"/>
-        </w:rPr>
-        <w:t>|| Transfer</w:t>
-      </w:r>
-    </w:p>
-    <w:p>
-      <w:pPr>
-        <w:jc w:val="both"/>
-        <w:rPr>
-          <w:rFonts w:hint="default" w:ascii="Source Code Pro Semibold" w:hAnsi="Source Code Pro Semibold" w:cs="Source Code Pro Semibold"/>
-          <w:b w:val="0"/>
-          <w:bCs w:val="0"/>
-          <w:sz w:val="24"/>
-          <w:szCs w:val="24"/>
-        </w:rPr>
-      </w:pPr>
-    </w:p>
-    <w:p>
-      <w:pPr>
-        <w:jc w:val="both"/>
-        <w:rPr>
-          <w:rFonts w:hint="default" w:ascii="Source Code Pro Semibold" w:hAnsi="Source Code Pro Semibold" w:cs="Source Code Pro Semibold"/>
-          <w:b w:val="0"/>
-          <w:bCs w:val="0"/>
-          <w:sz w:val="24"/>
-          <w:szCs w:val="24"/>
-        </w:rPr>
-      </w:pPr>
-      <w:r>
-        <w:rPr>
-          <w:rFonts w:hint="default" w:ascii="Source Code Pro Semibold" w:hAnsi="Source Code Pro Semibold" w:cs="Source Code Pro Semibold"/>
-          <w:b w:val="0"/>
-          <w:bCs w:val="0"/>
-          <w:sz w:val="24"/>
-          <w:szCs w:val="24"/>
-        </w:rPr>
-        <w:t>+:-IfmtXY: dele</w:t>
-      </w:r>
-    </w:p>
-    <w:p>
-      <w:pPr>
-        <w:jc w:val="both"/>
-        <w:rPr>
-          <w:rFonts w:hint="default" w:ascii="Source Code Pro Semibold" w:hAnsi="Source Code Pro Semibold" w:cs="Source Code Pro Semibold"/>
-          <w:b w:val="0"/>
-          <w:bCs w:val="0"/>
-          <w:sz w:val="24"/>
-          <w:szCs w:val="24"/>
-        </w:rPr>
-      </w:pPr>
-      <w:r>
-        <w:rPr>
-          <w:rFonts w:hint="default" w:ascii="Source Code Pro Semibold" w:hAnsi="Source Code Pro Semibold" w:cs="Source Code Pro Semibold"/>
-          <w:b w:val="0"/>
-          <w:bCs w:val="0"/>
-          <w:sz w:val="24"/>
-          <w:szCs w:val="24"/>
-        </w:rPr>
-        <w:t>+AtvtXXYZ: dele</w:t>
-      </w:r>
-    </w:p>
-    <w:p>
-      <w:pPr>
-        <w:jc w:val="both"/>
-        <w:rPr>
-          <w:rFonts w:hint="default" w:ascii="Source Code Pro Semibold" w:hAnsi="Source Code Pro Semibold" w:cs="Source Code Pro Semibold"/>
-          <w:b w:val="0"/>
-          <w:bCs w:val="0"/>
-          <w:sz w:val="24"/>
-          <w:szCs w:val="24"/>
-        </w:rPr>
-      </w:pPr>
-      <w:r>
-        <w:rPr>
-          <w:rFonts w:hint="default" w:ascii="Source Code Pro Semibold" w:hAnsi="Source Code Pro Semibold" w:cs="Source Code Pro Semibold"/>
-          <w:b w:val="0"/>
-          <w:bCs w:val="0"/>
-          <w:color w:val="FFFFFF" w:themeColor="background1"/>
-          <w:sz w:val="24"/>
-          <w:szCs w:val="24"/>
-          <w:u w:val="none"/>
-          <w14:textFill>
-            <w14:solidFill>
-              <w14:schemeClr w14:val="bg1"/>
-            </w14:solidFill>
-          </w14:textFill>
-        </w:rPr>
-        <w:t>@96db34d5-Prij</w:t>
-      </w:r>
-      <w:r>
-        <w:rPr>
-          <w:rFonts w:hint="default" w:ascii="Source Code Pro Semibold" w:hAnsi="Source Code Pro Semibold" w:cs="Source Code Pro Semibold"/>
-          <w:b w:val="0"/>
-          <w:bCs w:val="0"/>
-          <w:color w:val="FFFFFF" w:themeColor="background1"/>
-          <w:sz w:val="24"/>
-          <w:szCs w:val="24"/>
-          <w:u w:val="none"/>
-          <w14:textFill>
-            <w14:solidFill>
-              <w14:schemeClr w14:val="bg1"/>
-            </w14:solidFill>
-          </w14:textFill>
-        </w:rPr>
-        <w:t>.</w:t>
-      </w:r>
-      <w:r>
-        <w:rPr>
-          <w:rFonts w:hint="default" w:ascii="Source Code Pro Semibold" w:hAnsi="Source Code Pro Semibold" w:cs="Source Code Pro Semibold"/>
-          <w:b w:val="0"/>
-          <w:bCs w:val="0"/>
-          <w:color w:val="FFFFFF" w:themeColor="background1"/>
-          <w:sz w:val="24"/>
-          <w:szCs w:val="24"/>
-          <w:u w:val="none"/>
-          <w14:textFill>
-            <w14:solidFill>
-              <w14:schemeClr w14:val="bg1"/>
-            </w14:solidFill>
-          </w14:textFill>
-        </w:rPr>
-        <w:t>s1.2-[G1.1]</w:t>
-      </w:r>
-      <w:r>
-        <w:rPr>
-          <w:rFonts w:hint="default" w:ascii="Source Code Pro Semibold" w:hAnsi="Source Code Pro Semibold" w:cs="Source Code Pro Semibold"/>
-          <w:b w:val="0"/>
-          <w:bCs w:val="0"/>
-          <w:sz w:val="24"/>
-          <w:szCs w:val="24"/>
-        </w:rPr>
-        <w:t>|+AtvtXXYZ: dele</w:t>
-      </w:r>
-    </w:p>
-    <w:p>
-      <w:pPr>
-        <w:jc w:val="both"/>
-        <w:rPr>
-          <w:rFonts w:hint="default" w:ascii="Source Code Pro Semibold" w:hAnsi="Source Code Pro Semibold" w:cs="Source Code Pro Semibold"/>
-          <w:b w:val="0"/>
-          <w:bCs w:val="0"/>
-          <w:sz w:val="24"/>
-          <w:szCs w:val="24"/>
-        </w:rPr>
-      </w:pPr>
-      <w:r>
-        <w:rPr>
-          <w:rFonts w:hint="default" w:ascii="Source Code Pro Semibold" w:hAnsi="Source Code Pro Semibold" w:cs="Source Code Pro Semibold"/>
-          <w:b w:val="0"/>
-          <w:bCs w:val="0"/>
-          <w:color w:val="FFFFFF" w:themeColor="background1"/>
-          <w:sz w:val="24"/>
-          <w:szCs w:val="24"/>
-          <w:u w:val="none"/>
-          <w14:textFill>
-            <w14:solidFill>
-              <w14:schemeClr w14:val="bg1"/>
-            </w14:solidFill>
-          </w14:textFill>
-        </w:rPr>
-        <w:t>@96db34d5-Prij</w:t>
-      </w:r>
-      <w:r>
-        <w:rPr>
-          <w:rFonts w:hint="default" w:ascii="Source Code Pro Semibold" w:hAnsi="Source Code Pro Semibold" w:cs="Source Code Pro Semibold"/>
-          <w:b w:val="0"/>
-          <w:bCs w:val="0"/>
-          <w:color w:val="FFFFFF" w:themeColor="background1"/>
-          <w:sz w:val="24"/>
-          <w:szCs w:val="24"/>
-          <w:u w:val="none"/>
-          <w14:textFill>
-            <w14:solidFill>
-              <w14:schemeClr w14:val="bg1"/>
-            </w14:solidFill>
-          </w14:textFill>
-        </w:rPr>
-        <w:t>.</w:t>
-      </w:r>
-      <w:r>
-        <w:rPr>
-          <w:rFonts w:hint="default" w:ascii="Source Code Pro Semibold" w:hAnsi="Source Code Pro Semibold" w:cs="Source Code Pro Semibold"/>
-          <w:b w:val="0"/>
-          <w:bCs w:val="0"/>
-          <w:color w:val="FFFFFF" w:themeColor="background1"/>
-          <w:sz w:val="24"/>
-          <w:szCs w:val="24"/>
-          <w:u w:val="none"/>
-          <w14:textFill>
-            <w14:solidFill>
-              <w14:schemeClr w14:val="bg1"/>
-            </w14:solidFill>
-          </w14:textFill>
-        </w:rPr>
-        <w:t>s1.2-[G1.1]</w:t>
+        <w:t>@96db34d5-Prij.s1.2-[G1.1]</w:t>
       </w:r>
       <w:r>
         <w:rPr>

--- a/S50 - C5.1 - CoreConcepts.docx
+++ b/S50 - C5.1 - CoreConcepts.docx
@@ -502,25 +502,7 @@
           <w:sz w:val="24"/>
           <w:szCs w:val="24"/>
         </w:rPr>
-        <w:t>_LAST--</w:t>
-      </w:r>
-      <w:r>
-        <w:rPr>
-          <w:rFonts w:hint="default" w:ascii="Source Code Pro Semibold" w:hAnsi="Source Code Pro Semibold" w:cs="Source Code Pro Semibold"/>
-          <w:sz w:val="24"/>
-          <w:szCs w:val="24"/>
-        </w:rPr>
-        <w:t>F</w:t>
-      </w:r>
-      <w:bookmarkStart w:id="0" w:name="_GoBack"/>
-      <w:bookmarkEnd w:id="0"/>
-      <w:r>
-        <w:rPr>
-          <w:rFonts w:hint="default" w:ascii="Source Code Pro Semibold" w:hAnsi="Source Code Pro Semibold" w:cs="Source Code Pro Semibold"/>
-          <w:sz w:val="24"/>
-          <w:szCs w:val="24"/>
-        </w:rPr>
-        <w:t>LIT</w:t>
+        <w:t>_LAST--FLIT</w:t>
       </w:r>
     </w:p>
     <w:p>
@@ -2442,7 +2424,67 @@
           <w:sz w:val="24"/>
           <w:szCs w:val="24"/>
         </w:rPr>
-        <w:t>if00 [-IfmtXXYZ-[oo-o|xx-o] -IfmtXXYZ-[oo-o|xx-o] pras]: instruction x</w:t>
+        <w:t>if00 [</w:t>
+      </w:r>
+      <w:r>
+        <w:rPr>
+          <w:rFonts w:hint="default" w:ascii="Source Code Pro Semibold" w:hAnsi="Source Code Pro Semibold" w:cs="Source Code Pro Semibold"/>
+          <w:b w:val="0"/>
+          <w:bCs w:val="0"/>
+          <w:sz w:val="24"/>
+          <w:szCs w:val="24"/>
+        </w:rPr>
+        <w:t>pras [</w:t>
+      </w:r>
+      <w:r>
+        <w:rPr>
+          <w:rFonts w:hint="default" w:ascii="Source Code Pro Semibold" w:hAnsi="Source Code Pro Semibold" w:cs="Source Code Pro Semibold"/>
+          <w:b w:val="0"/>
+          <w:bCs w:val="0"/>
+          <w:sz w:val="24"/>
+          <w:szCs w:val="24"/>
+        </w:rPr>
+        <w:t>-IfmtXXYZ-[oo-o|xx-o]</w:t>
+      </w:r>
+      <w:r>
+        <w:rPr>
+          <w:rFonts w:hint="default" w:ascii="Source Code Pro Semibold" w:hAnsi="Source Code Pro Semibold" w:cs="Source Code Pro Semibold"/>
+          <w:b w:val="0"/>
+          <w:bCs w:val="0"/>
+          <w:sz w:val="24"/>
+          <w:szCs w:val="24"/>
+        </w:rPr>
+        <w:t>,</w:t>
+      </w:r>
+      <w:r>
+        <w:rPr>
+          <w:rFonts w:hint="default" w:ascii="Source Code Pro Semibold" w:hAnsi="Source Code Pro Semibold" w:cs="Source Code Pro Semibold"/>
+          <w:b w:val="0"/>
+          <w:bCs w:val="0"/>
+          <w:sz w:val="24"/>
+          <w:szCs w:val="24"/>
+        </w:rPr>
+        <w:t xml:space="preserve"> -IfmtXXYZ-[oo-o|xx-o]</w:t>
+      </w:r>
+      <w:r>
+        <w:rPr>
+          <w:rFonts w:hint="default" w:ascii="Source Code Pro Semibold" w:hAnsi="Source Code Pro Semibold" w:cs="Source Code Pro Semibold"/>
+          <w:b w:val="0"/>
+          <w:bCs w:val="0"/>
+          <w:sz w:val="24"/>
+          <w:szCs w:val="24"/>
+        </w:rPr>
+        <w:t>]</w:t>
+      </w:r>
+      <w:r>
+        <w:rPr>
+          <w:rFonts w:hint="default" w:ascii="Source Code Pro Semibold" w:hAnsi="Source Code Pro Semibold" w:cs="Source Code Pro Semibold"/>
+          <w:b w:val="0"/>
+          <w:bCs w:val="0"/>
+          <w:sz w:val="24"/>
+          <w:szCs w:val="24"/>
+        </w:rPr>
+        <w:t>]: instruction</w:t>
       </w:r>
     </w:p>
     <w:p>
@@ -2484,7 +2526,47 @@
           <w:sz w:val="24"/>
           <w:szCs w:val="24"/>
         </w:rPr>
-        <w:t>|| Only for streams (not for typed)</w:t>
+        <w:t>|| Only for stream</w:t>
+      </w:r>
+      <w:r>
+        <w:rPr>
+          <w:rFonts w:hint="default" w:ascii="Source Code Pro Semibold" w:hAnsi="Source Code Pro Semibold" w:cs="Source Code Pro Semibold"/>
+          <w:b w:val="0"/>
+          <w:bCs w:val="0"/>
+          <w:sz w:val="24"/>
+          <w:szCs w:val="24"/>
+        </w:rPr>
+        <w:t>(s)</w:t>
+      </w:r>
+      <w:r>
+        <w:rPr>
+          <w:rFonts w:hint="default" w:ascii="Source Code Pro Semibold" w:hAnsi="Source Code Pro Semibold" w:cs="Source Code Pro Semibold"/>
+          <w:b w:val="0"/>
+          <w:bCs w:val="0"/>
+          <w:sz w:val="24"/>
+          <w:szCs w:val="24"/>
+        </w:rPr>
+        <w:t xml:space="preserve"> </w:t>
+      </w:r>
+      <w:r>
+        <w:rPr>
+          <w:rFonts w:hint="default" w:ascii="Source Code Pro Semibold" w:hAnsi="Source Code Pro Semibold" w:cs="Source Code Pro Semibold"/>
+          <w:b w:val="0"/>
+          <w:bCs w:val="0"/>
+          <w:sz w:val="24"/>
+          <w:szCs w:val="24"/>
+        </w:rPr>
+        <w:t>and free (</w:t>
+      </w:r>
+      <w:r>
+        <w:rPr>
+          <w:rFonts w:hint="default" w:ascii="Source Code Pro Semibold" w:hAnsi="Source Code Pro Semibold" w:cs="Source Code Pro Semibold"/>
+          <w:b w:val="0"/>
+          <w:bCs w:val="0"/>
+          <w:sz w:val="24"/>
+          <w:szCs w:val="24"/>
+        </w:rPr>
+        <w:t>not for typed)</w:t>
       </w:r>
     </w:p>
     <w:p>
@@ -2548,7 +2630,67 @@
           <w:sz w:val="24"/>
           <w:szCs w:val="24"/>
         </w:rPr>
-        <w:t>if00 [-IfmtXXYZ-[oo-o|xx-o] -IfmtXXYZ-[oo-o|xx-o] qran]: 1^^1</w:t>
+        <w:t>if00 [</w:t>
+      </w:r>
+      <w:r>
+        <w:rPr>
+          <w:rFonts w:hint="default" w:ascii="Source Code Pro Semibold" w:hAnsi="Source Code Pro Semibold" w:cs="Source Code Pro Semibold"/>
+          <w:b w:val="0"/>
+          <w:bCs w:val="0"/>
+          <w:sz w:val="24"/>
+          <w:szCs w:val="24"/>
+        </w:rPr>
+        <w:t>qran [</w:t>
+      </w:r>
+      <w:r>
+        <w:rPr>
+          <w:rFonts w:hint="default" w:ascii="Source Code Pro Semibold" w:hAnsi="Source Code Pro Semibold" w:cs="Source Code Pro Semibold"/>
+          <w:b w:val="0"/>
+          <w:bCs w:val="0"/>
+          <w:sz w:val="24"/>
+          <w:szCs w:val="24"/>
+        </w:rPr>
+        <w:t>-IfmtXXYZ-[oo-o|xx-o]</w:t>
+      </w:r>
+      <w:r>
+        <w:rPr>
+          <w:rFonts w:hint="default" w:ascii="Source Code Pro Semibold" w:hAnsi="Source Code Pro Semibold" w:cs="Source Code Pro Semibold"/>
+          <w:b w:val="0"/>
+          <w:bCs w:val="0"/>
+          <w:sz w:val="24"/>
+          <w:szCs w:val="24"/>
+        </w:rPr>
+        <w:t>,</w:t>
+      </w:r>
+      <w:r>
+        <w:rPr>
+          <w:rFonts w:hint="default" w:ascii="Source Code Pro Semibold" w:hAnsi="Source Code Pro Semibold" w:cs="Source Code Pro Semibold"/>
+          <w:b w:val="0"/>
+          <w:bCs w:val="0"/>
+          <w:sz w:val="24"/>
+          <w:szCs w:val="24"/>
+        </w:rPr>
+        <w:t xml:space="preserve"> -IfmtXXYZ-[oo-o|xx-o]]</w:t>
+      </w:r>
+      <w:r>
+        <w:rPr>
+          <w:rFonts w:hint="default" w:ascii="Source Code Pro Semibold" w:hAnsi="Source Code Pro Semibold" w:cs="Source Code Pro Semibold"/>
+          <w:b w:val="0"/>
+          <w:bCs w:val="0"/>
+          <w:sz w:val="24"/>
+          <w:szCs w:val="24"/>
+        </w:rPr>
+        <w:t>]</w:t>
+      </w:r>
+      <w:r>
+        <w:rPr>
+          <w:rFonts w:hint="default" w:ascii="Source Code Pro Semibold" w:hAnsi="Source Code Pro Semibold" w:cs="Source Code Pro Semibold"/>
+          <w:b w:val="0"/>
+          <w:bCs w:val="0"/>
+          <w:sz w:val="24"/>
+          <w:szCs w:val="24"/>
+        </w:rPr>
+        <w:t>: 1^^1</w:t>
       </w:r>
     </w:p>
     <w:p>
@@ -2645,17 +2787,6 @@
           <w:szCs w:val="24"/>
         </w:rPr>
       </w:pPr>
-    </w:p>
-    <w:p>
-      <w:pPr>
-        <w:rPr>
-          <w:rFonts w:hint="default" w:ascii="Source Code Pro Semibold" w:hAnsi="Source Code Pro Semibold" w:cs="Source Code Pro Semibold"/>
-          <w:b w:val="0"/>
-          <w:bCs w:val="0"/>
-          <w:sz w:val="24"/>
-          <w:szCs w:val="24"/>
-        </w:rPr>
-      </w:pPr>
       <w:r>
         <w:rPr>
           <w:rFonts w:hint="default" w:ascii="Source Code Pro Semibold" w:hAnsi="Source Code Pro Semibold" w:cs="Source Code Pro Semibold"/>
@@ -2748,7 +2879,67 @@
           <w:sz w:val="24"/>
           <w:szCs w:val="24"/>
         </w:rPr>
-        <w:t>af00 [-IfmtXXYZ-[oo-o|xx-o] -IfmtXXYZ-[oo-o|xx-o] qran]: 1^^1</w:t>
+        <w:t>af00 [</w:t>
+      </w:r>
+      <w:r>
+        <w:rPr>
+          <w:rFonts w:hint="default" w:ascii="Source Code Pro Semibold" w:hAnsi="Source Code Pro Semibold" w:cs="Source Code Pro Semibold"/>
+          <w:b w:val="0"/>
+          <w:bCs w:val="0"/>
+          <w:sz w:val="24"/>
+          <w:szCs w:val="24"/>
+        </w:rPr>
+        <w:t>qran [</w:t>
+      </w:r>
+      <w:r>
+        <w:rPr>
+          <w:rFonts w:hint="default" w:ascii="Source Code Pro Semibold" w:hAnsi="Source Code Pro Semibold" w:cs="Source Code Pro Semibold"/>
+          <w:b w:val="0"/>
+          <w:bCs w:val="0"/>
+          <w:sz w:val="24"/>
+          <w:szCs w:val="24"/>
+        </w:rPr>
+        <w:t>-IfmtXXYZ-[oo-o|xx-o]</w:t>
+      </w:r>
+      <w:r>
+        <w:rPr>
+          <w:rFonts w:hint="default" w:ascii="Source Code Pro Semibold" w:hAnsi="Source Code Pro Semibold" w:cs="Source Code Pro Semibold"/>
+          <w:b w:val="0"/>
+          <w:bCs w:val="0"/>
+          <w:sz w:val="24"/>
+          <w:szCs w:val="24"/>
+        </w:rPr>
+        <w:t>,</w:t>
+      </w:r>
+      <w:r>
+        <w:rPr>
+          <w:rFonts w:hint="default" w:ascii="Source Code Pro Semibold" w:hAnsi="Source Code Pro Semibold" w:cs="Source Code Pro Semibold"/>
+          <w:b w:val="0"/>
+          <w:bCs w:val="0"/>
+          <w:sz w:val="24"/>
+          <w:szCs w:val="24"/>
+        </w:rPr>
+        <w:t xml:space="preserve"> -IfmtXXYZ-[oo-o|xx-o]</w:t>
+      </w:r>
+      <w:r>
+        <w:rPr>
+          <w:rFonts w:hint="default" w:ascii="Source Code Pro Semibold" w:hAnsi="Source Code Pro Semibold" w:cs="Source Code Pro Semibold"/>
+          <w:b w:val="0"/>
+          <w:bCs w:val="0"/>
+          <w:sz w:val="24"/>
+          <w:szCs w:val="24"/>
+        </w:rPr>
+        <w:t>]</w:t>
+      </w:r>
+      <w:r>
+        <w:rPr>
+          <w:rFonts w:hint="default" w:ascii="Source Code Pro Semibold" w:hAnsi="Source Code Pro Semibold" w:cs="Source Code Pro Semibold"/>
+          <w:b w:val="0"/>
+          <w:bCs w:val="0"/>
+          <w:sz w:val="24"/>
+          <w:szCs w:val="24"/>
+        </w:rPr>
+        <w:t>]: 1^^1</w:t>
       </w:r>
     </w:p>
     <w:p>
@@ -2845,17 +3036,6 @@
           <w:szCs w:val="24"/>
         </w:rPr>
       </w:pPr>
-    </w:p>
-    <w:p>
-      <w:pPr>
-        <w:rPr>
-          <w:rFonts w:hint="default" w:ascii="Source Code Pro Semibold" w:hAnsi="Source Code Pro Semibold" w:cs="Source Code Pro Semibold"/>
-          <w:b w:val="0"/>
-          <w:bCs w:val="0"/>
-          <w:sz w:val="24"/>
-          <w:szCs w:val="24"/>
-        </w:rPr>
-      </w:pPr>
       <w:r>
         <w:rPr>
           <w:rFonts w:hint="default" w:ascii="Source Code Pro Semibold" w:hAnsi="Source Code Pro Semibold" w:cs="Source Code Pro Semibold"/>
@@ -2971,17 +3151,6 @@
         </w:rPr>
         <w:t>instruction z</w:t>
       </w:r>
-    </w:p>
-    <w:p>
-      <w:pPr>
-        <w:rPr>
-          <w:rFonts w:hint="default" w:ascii="Source Code Pro Semibold" w:hAnsi="Source Code Pro Semibold" w:cs="Source Code Pro Semibold"/>
-          <w:b w:val="0"/>
-          <w:bCs w:val="0"/>
-          <w:sz w:val="24"/>
-          <w:szCs w:val="24"/>
-        </w:rPr>
-      </w:pPr>
     </w:p>
     <w:p>
       <w:pPr>
@@ -3335,17 +3504,6 @@
         </w:rPr>
         <w:t>&lt;LAST/-****: dele</w:t>
       </w:r>
-    </w:p>
-    <w:p>
-      <w:pPr>
-        <w:rPr>
-          <w:rFonts w:hint="default" w:ascii="Source Code Pro Semibold" w:hAnsi="Source Code Pro Semibold" w:cs="Source Code Pro Semibold"/>
-          <w:b w:val="0"/>
-          <w:bCs w:val="0"/>
-          <w:sz w:val="24"/>
-          <w:szCs w:val="24"/>
-        </w:rPr>
-      </w:pPr>
     </w:p>
     <w:p>
       <w:pPr>
@@ -3631,9 +3789,7 @@
           </w14:textFill>
         </w:rPr>
       </w:pPr>
-    </w:p>
-    <w:p>
-      <w:pPr>
+      <w:r>
         <w:rPr>
           <w:rFonts w:hint="default" w:ascii="Source Code Pro Semibold" w:hAnsi="Source Code Pro Semibold" w:cs="Source Code Pro Semibold"/>
           <w:b w:val="0"/>
@@ -3648,8 +3804,12 @@
             </w14:solidFill>
           </w14:textFill>
         </w:rPr>
-      </w:pPr>
-      <w:r>
+        <w:t>||    B    ||</w:t>
+      </w:r>
+    </w:p>
+    <w:p>
+      <w:pPr>
+        <w:ind w:firstLine="240" w:firstLineChars="100"/>
         <w:rPr>
           <w:rFonts w:hint="default" w:ascii="Source Code Pro Semibold" w:hAnsi="Source Code Pro Semibold" w:cs="Source Code Pro Semibold"/>
           <w:b w:val="0"/>
@@ -3664,12 +3824,8 @@
             </w14:solidFill>
           </w14:textFill>
         </w:rPr>
-        <w:t>||    B    ||</w:t>
-      </w:r>
-    </w:p>
-    <w:p>
-      <w:pPr>
-        <w:ind w:firstLine="240" w:firstLineChars="100"/>
+      </w:pPr>
+      <w:r>
         <w:rPr>
           <w:rFonts w:hint="default" w:ascii="Source Code Pro Semibold" w:hAnsi="Source Code Pro Semibold" w:cs="Source Code Pro Semibold"/>
           <w:b w:val="0"/>
@@ -3684,8 +3840,12 @@
             </w14:solidFill>
           </w14:textFill>
         </w:rPr>
-      </w:pPr>
-      <w:r>
+        <w:t>PRIJ</w:t>
+      </w:r>
+    </w:p>
+    <w:p>
+      <w:pPr>
+        <w:ind w:firstLine="240" w:firstLineChars="100"/>
         <w:rPr>
           <w:rFonts w:hint="default" w:ascii="Source Code Pro Semibold" w:hAnsi="Source Code Pro Semibold" w:cs="Source Code Pro Semibold"/>
           <w:b w:val="0"/>
@@ -3700,12 +3860,8 @@
             </w14:solidFill>
           </w14:textFill>
         </w:rPr>
-        <w:t>PRIJ</w:t>
-      </w:r>
-    </w:p>
-    <w:p>
-      <w:pPr>
-        <w:ind w:firstLine="240" w:firstLineChars="100"/>
+      </w:pPr>
+      <w:r>
         <w:rPr>
           <w:rFonts w:hint="default" w:ascii="Source Code Pro Semibold" w:hAnsi="Source Code Pro Semibold" w:cs="Source Code Pro Semibold"/>
           <w:b w:val="0"/>
@@ -3720,8 +3876,12 @@
             </w14:solidFill>
           </w14:textFill>
         </w:rPr>
-      </w:pPr>
-      <w:r>
+        <w:t>@96db34d5-Prij</w:t>
+      </w:r>
+    </w:p>
+    <w:p>
+      <w:pPr>
+        <w:ind w:firstLine="240" w:firstLineChars="100"/>
         <w:rPr>
           <w:rFonts w:hint="default" w:ascii="Source Code Pro Semibold" w:hAnsi="Source Code Pro Semibold" w:cs="Source Code Pro Semibold"/>
           <w:b w:val="0"/>
@@ -3736,12 +3896,8 @@
             </w14:solidFill>
           </w14:textFill>
         </w:rPr>
-        <w:t>@96db34d5-Prij</w:t>
-      </w:r>
-    </w:p>
-    <w:p>
-      <w:pPr>
-        <w:ind w:firstLine="240" w:firstLineChars="100"/>
+      </w:pPr>
+      <w:r>
         <w:rPr>
           <w:rFonts w:hint="default" w:ascii="Source Code Pro Semibold" w:hAnsi="Source Code Pro Semibold" w:cs="Source Code Pro Semibold"/>
           <w:b w:val="0"/>
@@ -3756,8 +3912,12 @@
             </w14:solidFill>
           </w14:textFill>
         </w:rPr>
-      </w:pPr>
-      <w:r>
+        <w:t>s1.2-[G1.1]</w:t>
+      </w:r>
+    </w:p>
+    <w:p>
+      <w:pPr>
+        <w:ind w:firstLine="240" w:firstLineChars="100"/>
         <w:rPr>
           <w:rFonts w:hint="default" w:ascii="Source Code Pro Semibold" w:hAnsi="Source Code Pro Semibold" w:cs="Source Code Pro Semibold"/>
           <w:b w:val="0"/>
@@ -3772,12 +3932,8 @@
             </w14:solidFill>
           </w14:textFill>
         </w:rPr>
-        <w:t>s1.2-[G1.1]</w:t>
-      </w:r>
-    </w:p>
-    <w:p>
-      <w:pPr>
-        <w:ind w:firstLine="240" w:firstLineChars="100"/>
+      </w:pPr>
+      <w:r>
         <w:rPr>
           <w:rFonts w:hint="default" w:ascii="Source Code Pro Semibold" w:hAnsi="Source Code Pro Semibold" w:cs="Source Code Pro Semibold"/>
           <w:b w:val="0"/>
@@ -3792,8 +3948,12 @@
             </w14:solidFill>
           </w14:textFill>
         </w:rPr>
-      </w:pPr>
-      <w:r>
+        <w:t>This is some description. This is some description.</w:t>
+      </w:r>
+    </w:p>
+    <w:p>
+      <w:pPr>
+        <w:ind w:firstLine="1200" w:firstLineChars="500"/>
         <w:rPr>
           <w:rFonts w:hint="default" w:ascii="Source Code Pro Semibold" w:hAnsi="Source Code Pro Semibold" w:cs="Source Code Pro Semibold"/>
           <w:b w:val="0"/>
@@ -3808,12 +3968,8 @@
             </w14:solidFill>
           </w14:textFill>
         </w:rPr>
-        <w:t>This is some description. This is some description.</w:t>
-      </w:r>
-    </w:p>
-    <w:p>
-      <w:pPr>
-        <w:ind w:firstLine="1200" w:firstLineChars="500"/>
+      </w:pPr>
+      <w:r>
         <w:rPr>
           <w:rFonts w:hint="default" w:ascii="Source Code Pro Semibold" w:hAnsi="Source Code Pro Semibold" w:cs="Source Code Pro Semibold"/>
           <w:b w:val="0"/>
@@ -3828,8 +3984,12 @@
             </w14:solidFill>
           </w14:textFill>
         </w:rPr>
-      </w:pPr>
-      <w:r>
+        <w:t>This is some description. This is some description.</w:t>
+      </w:r>
+    </w:p>
+    <w:p>
+      <w:pPr>
+        <w:ind w:firstLine="1200" w:firstLineChars="500"/>
         <w:rPr>
           <w:rFonts w:hint="default" w:ascii="Source Code Pro Semibold" w:hAnsi="Source Code Pro Semibold" w:cs="Source Code Pro Semibold"/>
           <w:b w:val="0"/>
@@ -3844,25 +4004,6 @@
             </w14:solidFill>
           </w14:textFill>
         </w:rPr>
-        <w:t>This is some description. This is some description.</w:t>
-      </w:r>
-    </w:p>
-    <w:p>
-      <w:pPr>
-        <w:ind w:firstLine="1200" w:firstLineChars="500"/>
-        <w:rPr>
-          <w:rFonts w:hint="default" w:ascii="Source Code Pro Semibold" w:hAnsi="Source Code Pro Semibold" w:cs="Source Code Pro Semibold"/>
-          <w:b w:val="0"/>
-          <w:bCs w:val="0"/>
-          <w:color w:val="FFFFFF" w:themeColor="background1"/>
-          <w:sz w:val="24"/>
-          <w:szCs w:val="24"/>
-          <w14:textFill>
-            <w14:solidFill>
-              <w14:schemeClr w14:val="bg1"/>
-            </w14:solidFill>
-          </w14:textFill>
-        </w:rPr>
       </w:pPr>
       <w:r>
         <w:rPr>
@@ -3909,6 +4050,21 @@
           <w:color w:val="FFFFFF" w:themeColor="background1"/>
           <w:sz w:val="24"/>
           <w:szCs w:val="24"/>
+          <w14:textFill>
+            <w14:solidFill>
+              <w14:schemeClr w14:val="bg1"/>
+            </w14:solidFill>
+          </w14:textFill>
+        </w:rPr>
+      </w:pPr>
+      <w:r>
+        <w:rPr>
+          <w:rFonts w:hint="default" w:ascii="Source Code Pro Semibold" w:hAnsi="Source Code Pro Semibold" w:cs="Source Code Pro Semibold"/>
+          <w:b w:val="0"/>
+          <w:bCs w:val="0"/>
+          <w:color w:val="FFFFFF" w:themeColor="background1"/>
+          <w:sz w:val="24"/>
+          <w:szCs w:val="24"/>
           <w:u w:val="none"/>
           <w14:textFill>
             <w14:solidFill>
@@ -3916,25 +4072,12 @@
             </w14:solidFill>
           </w14:textFill>
         </w:rPr>
-      </w:pPr>
-    </w:p>
-    <w:p>
-      <w:pPr>
-        <w:rPr>
-          <w:rFonts w:hint="default" w:ascii="Source Code Pro Semibold" w:hAnsi="Source Code Pro Semibold" w:cs="Source Code Pro Semibold"/>
-          <w:b w:val="0"/>
-          <w:bCs w:val="0"/>
-          <w:color w:val="FFFFFF" w:themeColor="background1"/>
-          <w:sz w:val="24"/>
-          <w:szCs w:val="24"/>
-          <w14:textFill>
-            <w14:solidFill>
-              <w14:schemeClr w14:val="bg1"/>
-            </w14:solidFill>
-          </w14:textFill>
-        </w:rPr>
-      </w:pPr>
-      <w:r>
+        <w:t>||    C    ||</w:t>
+      </w:r>
+    </w:p>
+    <w:p>
+      <w:pPr>
+        <w:jc w:val="both"/>
         <w:rPr>
           <w:rFonts w:hint="default" w:ascii="Source Code Pro Semibold" w:hAnsi="Source Code Pro Semibold" w:cs="Source Code Pro Semibold"/>
           <w:b w:val="0"/>
@@ -3949,12 +4092,8 @@
             </w14:solidFill>
           </w14:textFill>
         </w:rPr>
-        <w:t>||    C    ||</w:t>
-      </w:r>
-    </w:p>
-    <w:p>
-      <w:pPr>
-        <w:jc w:val="both"/>
+      </w:pPr>
+      <w:r>
         <w:rPr>
           <w:rFonts w:hint="default" w:ascii="Source Code Pro Semibold" w:hAnsi="Source Code Pro Semibold" w:cs="Source Code Pro Semibold"/>
           <w:b w:val="0"/>
@@ -3968,27 +4107,946 @@
             </w14:solidFill>
           </w14:textFill>
         </w:rPr>
-      </w:pPr>
-      <w:r>
-        <w:rPr>
-          <w:rFonts w:hint="default" w:ascii="Source Code Pro Semibold" w:hAnsi="Source Code Pro Semibold" w:cs="Source Code Pro Semibold"/>
-          <w:b w:val="0"/>
-          <w:bCs w:val="0"/>
-          <w:color w:val="FFFFFF" w:themeColor="background1"/>
-          <w:sz w:val="24"/>
-          <w:szCs w:val="24"/>
-          <w14:textFill>
-            <w14:solidFill>
-              <w14:schemeClr w14:val="bg1"/>
-            </w14:solidFill>
-          </w14:textFill>
-        </w:rPr>
         <w:t>----FLARR----</w:t>
       </w:r>
     </w:p>
     <w:p>
       <w:pPr>
-        <w:jc w:val="both"/>
+        <w:rPr>
+          <w:rFonts w:hint="default" w:ascii="Source Code Pro Semibold" w:hAnsi="Source Code Pro Semibold" w:cs="Source Code Pro Semibold"/>
+          <w:b w:val="0"/>
+          <w:bCs w:val="0"/>
+          <w:sz w:val="24"/>
+          <w:szCs w:val="24"/>
+        </w:rPr>
+      </w:pPr>
+    </w:p>
+    <w:p>
+      <w:pPr>
+        <w:rPr>
+          <w:rFonts w:hint="default" w:ascii="Source Code Pro Semibold" w:hAnsi="Source Code Pro Semibold" w:cs="Source Code Pro Semibold"/>
+          <w:b w:val="0"/>
+          <w:bCs w:val="0"/>
+          <w:sz w:val="24"/>
+          <w:szCs w:val="24"/>
+        </w:rPr>
+      </w:pPr>
+      <w:r>
+        <w:rPr>
+          <w:rFonts w:hint="default" w:ascii="Source Code Pro Semibold" w:hAnsi="Source Code Pro Semibold" w:cs="Source Code Pro Semibold"/>
+          <w:b w:val="0"/>
+          <w:bCs w:val="0"/>
+          <w:sz w:val="24"/>
+          <w:szCs w:val="24"/>
+        </w:rPr>
+        <w:t>+</w:t>
+      </w:r>
+      <w:r>
+        <w:rPr>
+          <w:rFonts w:hint="default" w:ascii="Source Code Pro Semibold" w:hAnsi="Source Code Pro Semibold" w:cs="Source Code Pro Semibold"/>
+          <w:b w:val="0"/>
+          <w:bCs w:val="0"/>
+          <w:sz w:val="24"/>
+          <w:szCs w:val="24"/>
+        </w:rPr>
+        <w:t>THIS</w:t>
+      </w:r>
+      <w:r>
+        <w:rPr>
+          <w:rFonts w:hint="default" w:ascii="Source Code Pro Semibold" w:hAnsi="Source Code Pro Semibold" w:cs="Source Code Pro Semibold"/>
+          <w:b w:val="0"/>
+          <w:bCs w:val="0"/>
+          <w:sz w:val="24"/>
+          <w:szCs w:val="24"/>
+        </w:rPr>
+        <w:t>/-MEMR--CPCT</w:t>
+      </w:r>
+    </w:p>
+    <w:p>
+      <w:pPr>
+        <w:jc w:val="both"/>
+        <w:rPr>
+          <w:rFonts w:hint="default" w:ascii="Source Code Pro Semibold" w:hAnsi="Source Code Pro Semibold" w:cs="Source Code Pro Semibold"/>
+          <w:b w:val="0"/>
+          <w:bCs w:val="0"/>
+          <w:sz w:val="24"/>
+          <w:szCs w:val="24"/>
+        </w:rPr>
+      </w:pPr>
+      <w:r>
+        <w:rPr>
+          <w:rFonts w:hint="default" w:ascii="Source Code Pro Semibold" w:hAnsi="Source Code Pro Semibold" w:cs="Source Code Pro Semibold"/>
+          <w:b w:val="0"/>
+          <w:bCs w:val="0"/>
+          <w:sz w:val="24"/>
+          <w:szCs w:val="24"/>
+        </w:rPr>
+        <w:t>+AtvtXXYZ/-MEMR--CPCT</w:t>
+      </w:r>
+    </w:p>
+    <w:p>
+      <w:pPr>
+        <w:jc w:val="both"/>
+        <w:rPr>
+          <w:rFonts w:hint="default" w:ascii="Source Code Pro Semibold" w:hAnsi="Source Code Pro Semibold" w:cs="Source Code Pro Semibold"/>
+          <w:b w:val="0"/>
+          <w:bCs w:val="0"/>
+          <w:sz w:val="24"/>
+          <w:szCs w:val="24"/>
+        </w:rPr>
+      </w:pPr>
+      <w:r>
+        <w:rPr>
+          <w:rFonts w:hint="default" w:ascii="Source Code Pro Semibold" w:hAnsi="Source Code Pro Semibold" w:cs="Source Code Pro Semibold"/>
+          <w:b w:val="0"/>
+          <w:bCs w:val="0"/>
+          <w:sz w:val="24"/>
+          <w:szCs w:val="24"/>
+        </w:rPr>
+        <w:t>|| Capacity</w:t>
+      </w:r>
+    </w:p>
+    <w:p>
+      <w:pPr>
+        <w:jc w:val="both"/>
+        <w:rPr>
+          <w:rFonts w:hint="default" w:ascii="Source Code Pro Semibold" w:hAnsi="Source Code Pro Semibold" w:cs="Source Code Pro Semibold"/>
+          <w:b w:val="0"/>
+          <w:bCs w:val="0"/>
+          <w:sz w:val="24"/>
+          <w:szCs w:val="24"/>
+        </w:rPr>
+      </w:pPr>
+    </w:p>
+    <w:p>
+      <w:pPr>
+        <w:jc w:val="both"/>
+        <w:rPr>
+          <w:rFonts w:hint="default" w:ascii="Source Code Pro Semibold" w:hAnsi="Source Code Pro Semibold" w:cs="Source Code Pro Semibold"/>
+          <w:b w:val="0"/>
+          <w:bCs w:val="0"/>
+          <w:sz w:val="24"/>
+          <w:szCs w:val="24"/>
+        </w:rPr>
+      </w:pPr>
+      <w:r>
+        <w:rPr>
+          <w:rFonts w:hint="default" w:ascii="Source Code Pro Semibold" w:hAnsi="Source Code Pro Semibold" w:cs="Source Code Pro Semibold"/>
+          <w:b w:val="0"/>
+          <w:bCs w:val="0"/>
+          <w:sz w:val="24"/>
+          <w:szCs w:val="24"/>
+        </w:rPr>
+        <w:t>+AtvtXXYZ/-MEMR--COVR</w:t>
+      </w:r>
+    </w:p>
+    <w:p>
+      <w:pPr>
+        <w:jc w:val="both"/>
+        <w:rPr>
+          <w:rFonts w:hint="default" w:ascii="Source Code Pro Semibold" w:hAnsi="Source Code Pro Semibold" w:cs="Source Code Pro Semibold"/>
+          <w:b w:val="0"/>
+          <w:bCs w:val="0"/>
+          <w:sz w:val="24"/>
+          <w:szCs w:val="24"/>
+        </w:rPr>
+      </w:pPr>
+      <w:r>
+        <w:rPr>
+          <w:rFonts w:hint="default" w:ascii="Source Code Pro Semibold" w:hAnsi="Source Code Pro Semibold" w:cs="Source Code Pro Semibold"/>
+          <w:b w:val="0"/>
+          <w:bCs w:val="0"/>
+          <w:sz w:val="24"/>
+          <w:szCs w:val="24"/>
+        </w:rPr>
+        <w:t>|| Coverage</w:t>
+      </w:r>
+    </w:p>
+    <w:p>
+      <w:pPr>
+        <w:jc w:val="both"/>
+        <w:rPr>
+          <w:rFonts w:hint="default" w:ascii="Source Code Pro Semibold" w:hAnsi="Source Code Pro Semibold" w:cs="Source Code Pro Semibold"/>
+          <w:b w:val="0"/>
+          <w:bCs w:val="0"/>
+          <w:sz w:val="24"/>
+          <w:szCs w:val="24"/>
+        </w:rPr>
+      </w:pPr>
+    </w:p>
+    <w:p>
+      <w:pPr>
+        <w:jc w:val="both"/>
+        <w:rPr>
+          <w:rFonts w:hint="default" w:ascii="Source Code Pro Semibold" w:hAnsi="Source Code Pro Semibold" w:cs="Source Code Pro Semibold"/>
+          <w:b w:val="0"/>
+          <w:bCs w:val="0"/>
+          <w:sz w:val="24"/>
+          <w:szCs w:val="24"/>
+        </w:rPr>
+      </w:pPr>
+      <w:r>
+        <w:rPr>
+          <w:rFonts w:hint="default" w:ascii="Source Code Pro Semibold" w:hAnsi="Source Code Pro Semibold" w:cs="Source Code Pro Semibold"/>
+          <w:b w:val="0"/>
+          <w:bCs w:val="0"/>
+          <w:sz w:val="24"/>
+          <w:szCs w:val="24"/>
+        </w:rPr>
+        <w:t>+AtvtXXYZ--SVLE</w:t>
+      </w:r>
+    </w:p>
+    <w:p>
+      <w:pPr>
+        <w:rPr>
+          <w:rFonts w:hint="default" w:ascii="Source Code Pro Semibold" w:hAnsi="Source Code Pro Semibold" w:cs="Source Code Pro Semibold"/>
+          <w:b w:val="0"/>
+          <w:bCs w:val="0"/>
+          <w:sz w:val="24"/>
+          <w:szCs w:val="24"/>
+        </w:rPr>
+      </w:pPr>
+      <w:r>
+        <w:rPr>
+          <w:rFonts w:hint="default" w:ascii="Source Code Pro Semibold" w:hAnsi="Source Code Pro Semibold" w:cs="Source Code Pro Semibold"/>
+          <w:b w:val="0"/>
+          <w:bCs w:val="0"/>
+          <w:sz w:val="24"/>
+          <w:szCs w:val="24"/>
+        </w:rPr>
+        <w:t>|| Privilegity / Strivilege</w:t>
+      </w:r>
+    </w:p>
+    <w:p>
+      <w:pPr>
+        <w:jc w:val="both"/>
+        <w:rPr>
+          <w:rFonts w:hint="default" w:ascii="Source Code Pro Semibold" w:hAnsi="Source Code Pro Semibold" w:cs="Source Code Pro Semibold"/>
+          <w:b w:val="0"/>
+          <w:bCs w:val="0"/>
+          <w:sz w:val="24"/>
+          <w:szCs w:val="24"/>
+        </w:rPr>
+      </w:pPr>
+      <w:r>
+        <w:rPr>
+          <w:rFonts w:hint="default" w:ascii="Source Code Pro Semibold" w:hAnsi="Source Code Pro Semibold" w:cs="Source Code Pro Semibold"/>
+          <w:b w:val="0"/>
+          <w:bCs w:val="0"/>
+          <w:sz w:val="24"/>
+          <w:szCs w:val="24"/>
+        </w:rPr>
+        <w:t>|| || NotPrivileged:o, Privileged:x</w:t>
+      </w:r>
+    </w:p>
+    <w:p>
+      <w:pPr>
+        <w:jc w:val="both"/>
+        <w:rPr>
+          <w:rFonts w:hint="default" w:ascii="Source Code Pro Semibold" w:hAnsi="Source Code Pro Semibold" w:cs="Source Code Pro Semibold"/>
+          <w:b w:val="0"/>
+          <w:bCs w:val="0"/>
+          <w:sz w:val="24"/>
+          <w:szCs w:val="24"/>
+        </w:rPr>
+      </w:pPr>
+    </w:p>
+    <w:p>
+      <w:pPr>
+        <w:rPr>
+          <w:rFonts w:hint="default" w:ascii="Source Code Pro Semibold" w:hAnsi="Source Code Pro Semibold" w:cs="Source Code Pro Semibold"/>
+          <w:b w:val="0"/>
+          <w:bCs w:val="0"/>
+          <w:sz w:val="24"/>
+          <w:szCs w:val="24"/>
+        </w:rPr>
+      </w:pPr>
+      <w:r>
+        <w:rPr>
+          <w:rFonts w:hint="default" w:ascii="Source Code Pro Semibold" w:hAnsi="Source Code Pro Semibold" w:cs="Source Code Pro Semibold"/>
+          <w:b w:val="0"/>
+          <w:bCs w:val="0"/>
+          <w:sz w:val="24"/>
+          <w:szCs w:val="24"/>
+        </w:rPr>
+        <w:t>+AtvtXXYZ--PVLE</w:t>
+      </w:r>
+    </w:p>
+    <w:p>
+      <w:pPr>
+        <w:jc w:val="both"/>
+        <w:rPr>
+          <w:rFonts w:hint="default" w:ascii="Source Code Pro Semibold" w:hAnsi="Source Code Pro Semibold" w:cs="Source Code Pro Semibold"/>
+          <w:b w:val="0"/>
+          <w:bCs w:val="0"/>
+          <w:sz w:val="24"/>
+          <w:szCs w:val="24"/>
+        </w:rPr>
+      </w:pPr>
+      <w:r>
+        <w:rPr>
+          <w:rFonts w:hint="default" w:ascii="Source Code Pro Semibold" w:hAnsi="Source Code Pro Semibold" w:cs="Source Code Pro Semibold"/>
+          <w:b w:val="0"/>
+          <w:bCs w:val="0"/>
+          <w:sz w:val="24"/>
+          <w:szCs w:val="24"/>
+        </w:rPr>
+        <w:t>|| Privileges</w:t>
+      </w:r>
+    </w:p>
+    <w:p>
+      <w:pPr>
+        <w:rPr>
+          <w:rFonts w:hint="default" w:ascii="Source Code Pro Semibold" w:hAnsi="Source Code Pro Semibold" w:cs="Source Code Pro Semibold"/>
+          <w:b w:val="0"/>
+          <w:bCs w:val="0"/>
+          <w:sz w:val="24"/>
+          <w:szCs w:val="24"/>
+        </w:rPr>
+      </w:pPr>
+    </w:p>
+    <w:p>
+      <w:pPr>
+        <w:rPr>
+          <w:rFonts w:hint="default" w:ascii="Source Code Pro Semibold" w:hAnsi="Source Code Pro Semibold" w:cs="Source Code Pro Semibold"/>
+          <w:b w:val="0"/>
+          <w:bCs w:val="0"/>
+          <w:sz w:val="24"/>
+          <w:szCs w:val="24"/>
+        </w:rPr>
+      </w:pPr>
+      <w:r>
+        <w:rPr>
+          <w:rFonts w:hint="default" w:ascii="Source Code Pro Semibold" w:hAnsi="Source Code Pro Semibold" w:cs="Source Code Pro Semibold"/>
+          <w:b w:val="0"/>
+          <w:bCs w:val="0"/>
+          <w:sz w:val="24"/>
+          <w:szCs w:val="24"/>
+        </w:rPr>
+        <w:t>+AtvtXXYZ</w:t>
+      </w:r>
+      <w:r>
+        <w:rPr>
+          <w:rFonts w:hint="default" w:ascii="Source Code Pro Semibold" w:hAnsi="Source Code Pro Semibold" w:cs="Source Code Pro Semibold"/>
+          <w:b w:val="0"/>
+          <w:bCs w:val="0"/>
+          <w:sz w:val="24"/>
+          <w:szCs w:val="24"/>
+          <w:u w:val="none"/>
+        </w:rPr>
+        <w:t>/%</w:t>
+      </w:r>
+      <w:r>
+        <w:rPr>
+          <w:rFonts w:hint="default" w:ascii="Source Code Pro Semibold" w:hAnsi="Source Code Pro Semibold" w:cs="Source Code Pro Semibold"/>
+          <w:b w:val="0"/>
+          <w:bCs w:val="0"/>
+          <w:sz w:val="24"/>
+          <w:szCs w:val="24"/>
+        </w:rPr>
+        <w:t>CLAP--CPCT</w:t>
+      </w:r>
+    </w:p>
+    <w:p>
+      <w:pPr>
+        <w:rPr>
+          <w:rFonts w:hint="default" w:ascii="Source Code Pro Semibold" w:hAnsi="Source Code Pro Semibold" w:cs="Source Code Pro Semibold"/>
+          <w:b w:val="0"/>
+          <w:bCs w:val="0"/>
+          <w:sz w:val="24"/>
+          <w:szCs w:val="24"/>
+        </w:rPr>
+      </w:pPr>
+      <w:r>
+        <w:rPr>
+          <w:rFonts w:hint="default" w:ascii="Source Code Pro Semibold" w:hAnsi="Source Code Pro Semibold" w:cs="Source Code Pro Semibold"/>
+          <w:b w:val="0"/>
+          <w:bCs w:val="0"/>
+          <w:sz w:val="24"/>
+          <w:szCs w:val="24"/>
+        </w:rPr>
+        <w:t>|| Capacity</w:t>
+      </w:r>
+    </w:p>
+    <w:p>
+      <w:pPr>
+        <w:rPr>
+          <w:rFonts w:hint="default" w:ascii="Source Code Pro Semibold" w:hAnsi="Source Code Pro Semibold" w:cs="Source Code Pro Semibold"/>
+          <w:b w:val="0"/>
+          <w:bCs w:val="0"/>
+          <w:sz w:val="24"/>
+          <w:szCs w:val="24"/>
+        </w:rPr>
+      </w:pPr>
+    </w:p>
+    <w:p>
+      <w:pPr>
+        <w:rPr>
+          <w:rFonts w:hint="default" w:ascii="Source Code Pro Semibold" w:hAnsi="Source Code Pro Semibold" w:cs="Source Code Pro Semibold"/>
+          <w:b w:val="0"/>
+          <w:bCs w:val="0"/>
+          <w:sz w:val="24"/>
+          <w:szCs w:val="24"/>
+        </w:rPr>
+      </w:pPr>
+      <w:r>
+        <w:rPr>
+          <w:rFonts w:hint="default" w:ascii="Source Code Pro Semibold" w:hAnsi="Source Code Pro Semibold" w:cs="Source Code Pro Semibold"/>
+          <w:b w:val="0"/>
+          <w:bCs w:val="0"/>
+          <w:sz w:val="24"/>
+          <w:szCs w:val="24"/>
+        </w:rPr>
+        <w:t>+AtvtXXYZ/%CLAP--OCPC</w:t>
+      </w:r>
+    </w:p>
+    <w:p>
+      <w:pPr>
+        <w:jc w:val="both"/>
+        <w:rPr>
+          <w:rFonts w:hint="default" w:ascii="Source Code Pro Semibold" w:hAnsi="Source Code Pro Semibold" w:cs="Source Code Pro Semibold"/>
+          <w:b w:val="0"/>
+          <w:bCs w:val="0"/>
+          <w:sz w:val="24"/>
+          <w:szCs w:val="24"/>
+        </w:rPr>
+      </w:pPr>
+      <w:r>
+        <w:rPr>
+          <w:rFonts w:hint="default" w:ascii="Source Code Pro Semibold" w:hAnsi="Source Code Pro Semibold" w:cs="Source Code Pro Semibold"/>
+          <w:b w:val="0"/>
+          <w:bCs w:val="0"/>
+          <w:sz w:val="24"/>
+          <w:szCs w:val="24"/>
+        </w:rPr>
+        <w:t>|| Occupncy</w:t>
+      </w:r>
+    </w:p>
+    <w:p>
+      <w:pPr>
+        <w:jc w:val="both"/>
+        <w:rPr>
+          <w:rFonts w:hint="default" w:ascii="Source Code Pro Semibold" w:hAnsi="Source Code Pro Semibold" w:cs="Source Code Pro Semibold"/>
+          <w:b w:val="0"/>
+          <w:bCs w:val="0"/>
+          <w:sz w:val="24"/>
+          <w:szCs w:val="24"/>
+        </w:rPr>
+      </w:pPr>
+    </w:p>
+    <w:p>
+      <w:pPr>
+        <w:rPr>
+          <w:rFonts w:hint="default" w:ascii="Source Code Pro Semibold" w:hAnsi="Source Code Pro Semibold" w:cs="Source Code Pro Semibold"/>
+          <w:b w:val="0"/>
+          <w:bCs w:val="0"/>
+          <w:sz w:val="24"/>
+          <w:szCs w:val="24"/>
+        </w:rPr>
+      </w:pPr>
+      <w:r>
+        <w:rPr>
+          <w:rFonts w:hint="default" w:ascii="Source Code Pro Semibold" w:hAnsi="Source Code Pro Semibold" w:cs="Source Code Pro Semibold"/>
+          <w:b w:val="0"/>
+          <w:bCs w:val="0"/>
+          <w:sz w:val="24"/>
+          <w:szCs w:val="24"/>
+        </w:rPr>
+        <w:t>+AtvtXXYZ/%CLAP: read</w:t>
+      </w:r>
+    </w:p>
+    <w:p>
+      <w:pPr>
+        <w:jc w:val="both"/>
+        <w:rPr>
+          <w:rFonts w:hint="default" w:ascii="Source Code Pro Semibold" w:hAnsi="Source Code Pro Semibold" w:cs="Source Code Pro Semibold"/>
+          <w:b w:val="0"/>
+          <w:bCs w:val="0"/>
+          <w:sz w:val="24"/>
+          <w:szCs w:val="24"/>
+        </w:rPr>
+      </w:pPr>
+      <w:r>
+        <w:rPr>
+          <w:rFonts w:hint="default" w:ascii="Source Code Pro Semibold" w:hAnsi="Source Code Pro Semibold" w:cs="Source Code Pro Semibold"/>
+          <w:b w:val="0"/>
+          <w:bCs w:val="0"/>
+          <w:sz w:val="24"/>
+          <w:szCs w:val="24"/>
+        </w:rPr>
+        <w:t>|| Yeld 1: Stream-</w:t>
+      </w:r>
+    </w:p>
+    <w:p>
+      <w:pPr>
+        <w:rPr>
+          <w:rFonts w:hint="default" w:ascii="Source Code Pro Semibold" w:hAnsi="Source Code Pro Semibold" w:cs="Source Code Pro Semibold"/>
+          <w:b w:val="0"/>
+          <w:bCs w:val="0"/>
+          <w:sz w:val="24"/>
+          <w:szCs w:val="24"/>
+        </w:rPr>
+      </w:pPr>
+    </w:p>
+    <w:p>
+      <w:pPr>
+        <w:rPr>
+          <w:rFonts w:hint="default" w:ascii="Source Code Pro Semibold" w:hAnsi="Source Code Pro Semibold" w:cs="Source Code Pro Semibold"/>
+          <w:b w:val="0"/>
+          <w:bCs w:val="0"/>
+          <w:sz w:val="24"/>
+          <w:szCs w:val="24"/>
+        </w:rPr>
+      </w:pPr>
+      <w:r>
+        <w:rPr>
+          <w:rFonts w:hint="default" w:ascii="Source Code Pro Semibold" w:hAnsi="Source Code Pro Semibold" w:cs="Source Code Pro Semibold"/>
+          <w:b w:val="0"/>
+          <w:bCs w:val="0"/>
+          <w:sz w:val="24"/>
+          <w:szCs w:val="24"/>
+        </w:rPr>
+        <w:t>+AtvtXXYZ/%FLAP: expa [---amount---]</w:t>
+      </w:r>
+    </w:p>
+    <w:p>
+      <w:pPr>
+        <w:rPr>
+          <w:rFonts w:hint="default" w:ascii="Source Code Pro Semibold" w:hAnsi="Source Code Pro Semibold" w:cs="Source Code Pro Semibold"/>
+          <w:b w:val="0"/>
+          <w:bCs w:val="0"/>
+          <w:sz w:val="24"/>
+          <w:szCs w:val="24"/>
+        </w:rPr>
+      </w:pPr>
+    </w:p>
+    <w:p>
+      <w:pPr>
+        <w:rPr>
+          <w:rFonts w:hint="default" w:ascii="Source Code Pro Semibold" w:hAnsi="Source Code Pro Semibold" w:cs="Source Code Pro Semibold"/>
+          <w:b w:val="0"/>
+          <w:bCs w:val="0"/>
+          <w:sz w:val="24"/>
+          <w:szCs w:val="24"/>
+        </w:rPr>
+      </w:pPr>
+      <w:r>
+        <w:rPr>
+          <w:rFonts w:hint="default" w:ascii="Source Code Pro Semibold" w:hAnsi="Source Code Pro Semibold" w:cs="Source Code Pro Semibold"/>
+          <w:b w:val="0"/>
+          <w:bCs w:val="0"/>
+          <w:sz w:val="24"/>
+          <w:szCs w:val="24"/>
+        </w:rPr>
+        <w:t>+AtvtXXYZ/%FLAP: fill [--.stream--.]</w:t>
+      </w:r>
+    </w:p>
+    <w:p>
+      <w:pPr>
+        <w:rPr>
+          <w:rFonts w:hint="default" w:ascii="Source Code Pro Semibold" w:hAnsi="Source Code Pro Semibold" w:cs="Source Code Pro Semibold"/>
+          <w:b w:val="0"/>
+          <w:bCs w:val="0"/>
+          <w:sz w:val="24"/>
+          <w:szCs w:val="24"/>
+        </w:rPr>
+      </w:pPr>
+      <w:r>
+        <w:rPr>
+          <w:rFonts w:hint="default" w:ascii="Source Code Pro Semibold" w:hAnsi="Source Code Pro Semibold" w:cs="Source Code Pro Semibold"/>
+          <w:b w:val="0"/>
+          <w:bCs w:val="0"/>
+          <w:sz w:val="24"/>
+          <w:szCs w:val="24"/>
+        </w:rPr>
+        <w:t>|| Yeld 1: Stream-[.Type:Putted].Length</w:t>
+      </w:r>
+    </w:p>
+    <w:p>
+      <w:pPr>
+        <w:rPr>
+          <w:rFonts w:hint="default" w:ascii="Source Code Pro Semibold" w:hAnsi="Source Code Pro Semibold" w:cs="Source Code Pro Semibold"/>
+          <w:b w:val="0"/>
+          <w:bCs w:val="0"/>
+          <w:sz w:val="24"/>
+          <w:szCs w:val="24"/>
+        </w:rPr>
+      </w:pPr>
+      <w:r>
+        <w:rPr>
+          <w:rFonts w:hint="default" w:ascii="Source Code Pro Semibold" w:hAnsi="Source Code Pro Semibold" w:cs="Source Code Pro Semibold"/>
+          <w:b w:val="0"/>
+          <w:bCs w:val="0"/>
+          <w:sz w:val="24"/>
+          <w:szCs w:val="24"/>
+        </w:rPr>
+        <w:t>|| || 0:o, 1:x, 2:oo, 3:ox, 4:xo</w:t>
+      </w:r>
+    </w:p>
+    <w:p>
+      <w:pPr>
+        <w:rPr>
+          <w:rFonts w:hint="default" w:ascii="Source Code Pro Semibold" w:hAnsi="Source Code Pro Semibold" w:cs="Source Code Pro Semibold"/>
+          <w:b w:val="0"/>
+          <w:bCs w:val="0"/>
+          <w:sz w:val="24"/>
+          <w:szCs w:val="24"/>
+        </w:rPr>
+      </w:pPr>
+    </w:p>
+    <w:p>
+      <w:pPr>
+        <w:rPr>
+          <w:rFonts w:hint="default" w:ascii="Source Code Pro Semibold" w:hAnsi="Source Code Pro Semibold" w:cs="Source Code Pro Semibold"/>
+          <w:b w:val="0"/>
+          <w:bCs w:val="0"/>
+          <w:sz w:val="24"/>
+          <w:szCs w:val="24"/>
+        </w:rPr>
+      </w:pPr>
+      <w:r>
+        <w:rPr>
+          <w:rFonts w:hint="default" w:ascii="Source Code Pro Semibold" w:hAnsi="Source Code Pro Semibold" w:cs="Source Code Pro Semibold"/>
+          <w:b w:val="0"/>
+          <w:bCs w:val="0"/>
+          <w:sz w:val="24"/>
+          <w:szCs w:val="24"/>
+        </w:rPr>
+        <w:t>+AtvtXXYZ/%FLAP--OCPC</w:t>
+      </w:r>
+    </w:p>
+    <w:p>
+      <w:pPr>
+        <w:jc w:val="both"/>
+        <w:rPr>
+          <w:rFonts w:hint="default" w:ascii="Source Code Pro Semibold" w:hAnsi="Source Code Pro Semibold" w:cs="Source Code Pro Semibold"/>
+          <w:b w:val="0"/>
+          <w:bCs w:val="0"/>
+          <w:sz w:val="24"/>
+          <w:szCs w:val="24"/>
+        </w:rPr>
+      </w:pPr>
+      <w:r>
+        <w:rPr>
+          <w:rFonts w:hint="default" w:ascii="Source Code Pro Semibold" w:hAnsi="Source Code Pro Semibold" w:cs="Source Code Pro Semibold"/>
+          <w:b w:val="0"/>
+          <w:bCs w:val="0"/>
+          <w:sz w:val="24"/>
+          <w:szCs w:val="24"/>
+        </w:rPr>
+        <w:t>|| Occupncy</w:t>
+      </w:r>
+    </w:p>
+    <w:p>
+      <w:pPr>
+        <w:jc w:val="both"/>
+        <w:rPr>
+          <w:rFonts w:hint="default" w:ascii="Source Code Pro Semibold" w:hAnsi="Source Code Pro Semibold" w:cs="Source Code Pro Semibold"/>
+          <w:b w:val="0"/>
+          <w:bCs w:val="0"/>
+          <w:sz w:val="24"/>
+          <w:szCs w:val="24"/>
+        </w:rPr>
+      </w:pPr>
+    </w:p>
+    <w:p>
+      <w:pPr>
+        <w:rPr>
+          <w:rFonts w:hint="default" w:ascii="Source Code Pro Semibold" w:hAnsi="Source Code Pro Semibold" w:cs="Source Code Pro Semibold"/>
+          <w:b w:val="0"/>
+          <w:bCs w:val="0"/>
+          <w:sz w:val="24"/>
+          <w:szCs w:val="24"/>
+        </w:rPr>
+      </w:pPr>
+      <w:r>
+        <w:rPr>
+          <w:rFonts w:hint="default" w:ascii="Source Code Pro Semibold" w:hAnsi="Source Code Pro Semibold" w:cs="Source Code Pro Semibold"/>
+          <w:b w:val="0"/>
+          <w:bCs w:val="0"/>
+          <w:sz w:val="24"/>
+          <w:szCs w:val="24"/>
+        </w:rPr>
+        <w:t>+AtvtXXYZ/%FLAP--CPCT</w:t>
+      </w:r>
+    </w:p>
+    <w:p>
+      <w:pPr>
+        <w:jc w:val="both"/>
+        <w:rPr>
+          <w:rFonts w:hint="default" w:ascii="Source Code Pro Semibold" w:hAnsi="Source Code Pro Semibold" w:cs="Source Code Pro Semibold"/>
+          <w:b w:val="0"/>
+          <w:bCs w:val="0"/>
+          <w:sz w:val="24"/>
+          <w:szCs w:val="24"/>
+        </w:rPr>
+      </w:pPr>
+      <w:r>
+        <w:rPr>
+          <w:rFonts w:hint="default" w:ascii="Source Code Pro Semibold" w:hAnsi="Source Code Pro Semibold" w:cs="Source Code Pro Semibold"/>
+          <w:b w:val="0"/>
+          <w:bCs w:val="0"/>
+          <w:sz w:val="24"/>
+          <w:szCs w:val="24"/>
+        </w:rPr>
+        <w:t>|| Capacity</w:t>
+      </w:r>
+    </w:p>
+    <w:p>
+      <w:pPr>
+        <w:jc w:val="both"/>
+        <w:rPr>
+          <w:rFonts w:hint="default" w:ascii="Source Code Pro Semibold" w:hAnsi="Source Code Pro Semibold" w:cs="Source Code Pro Semibold"/>
+          <w:b w:val="0"/>
+          <w:bCs w:val="0"/>
+          <w:sz w:val="24"/>
+          <w:szCs w:val="24"/>
+        </w:rPr>
+      </w:pPr>
+    </w:p>
+    <w:p>
+      <w:pPr>
+        <w:jc w:val="both"/>
+        <w:rPr>
+          <w:rFonts w:hint="default" w:ascii="Source Code Pro Semibold" w:hAnsi="Source Code Pro Semibold" w:cs="Source Code Pro Semibold"/>
+          <w:b w:val="0"/>
+          <w:bCs w:val="0"/>
+          <w:sz w:val="24"/>
+          <w:szCs w:val="24"/>
+        </w:rPr>
+      </w:pPr>
+      <w:r>
+        <w:rPr>
+          <w:rFonts w:hint="default" w:ascii="Source Code Pro Semibold" w:hAnsi="Source Code Pro Semibold" w:cs="Source Code Pro Semibold"/>
+          <w:b w:val="0"/>
+          <w:bCs w:val="0"/>
+          <w:sz w:val="24"/>
+          <w:szCs w:val="24"/>
+        </w:rPr>
+        <w:t>+AtvtXXYZ/%FLAP: cont [---amount---]</w:t>
+      </w:r>
+    </w:p>
+    <w:p>
+      <w:pPr>
+        <w:jc w:val="both"/>
+        <w:rPr>
+          <w:rFonts w:hint="default" w:ascii="Source Code Pro Semibold" w:hAnsi="Source Code Pro Semibold" w:cs="Source Code Pro Semibold"/>
+          <w:b w:val="0"/>
+          <w:bCs w:val="0"/>
+          <w:sz w:val="24"/>
+          <w:szCs w:val="24"/>
+        </w:rPr>
+      </w:pPr>
+      <w:r>
+        <w:rPr>
+          <w:rFonts w:hint="default" w:ascii="Source Code Pro Semibold" w:hAnsi="Source Code Pro Semibold" w:cs="Source Code Pro Semibold"/>
+          <w:b w:val="0"/>
+          <w:bCs w:val="0"/>
+          <w:sz w:val="24"/>
+          <w:szCs w:val="24"/>
+        </w:rPr>
+        <w:t>|| Contract</w:t>
+      </w:r>
+    </w:p>
+    <w:p>
+      <w:pPr>
+        <w:jc w:val="both"/>
+        <w:rPr>
+          <w:rFonts w:hint="default" w:ascii="Source Code Pro Semibold" w:hAnsi="Source Code Pro Semibold" w:cs="Source Code Pro Semibold"/>
+          <w:b w:val="0"/>
+          <w:bCs w:val="0"/>
+          <w:sz w:val="24"/>
+          <w:szCs w:val="24"/>
+        </w:rPr>
+      </w:pPr>
+    </w:p>
+    <w:p>
+      <w:pPr>
+        <w:rPr>
+          <w:rFonts w:hint="default" w:ascii="Source Code Pro Semibold" w:hAnsi="Source Code Pro Semibold" w:cs="Source Code Pro Semibold"/>
+          <w:b w:val="0"/>
+          <w:bCs w:val="0"/>
+          <w:sz w:val="24"/>
+          <w:szCs w:val="24"/>
+        </w:rPr>
+      </w:pPr>
+      <w:r>
+        <w:rPr>
+          <w:rFonts w:hint="default" w:ascii="Source Code Pro Semibold" w:hAnsi="Source Code Pro Semibold" w:cs="Source Code Pro Semibold"/>
+          <w:b w:val="0"/>
+          <w:bCs w:val="0"/>
+          <w:sz w:val="24"/>
+          <w:szCs w:val="24"/>
+        </w:rPr>
+        <w:t>+AtvtXXYZ: cras [--?]</w:t>
+      </w:r>
+    </w:p>
+    <w:p>
+      <w:pPr>
+        <w:jc w:val="both"/>
+        <w:rPr>
+          <w:rFonts w:hint="default" w:ascii="Source Code Pro Semibold" w:hAnsi="Source Code Pro Semibold" w:cs="Source Code Pro Semibold"/>
+          <w:b w:val="0"/>
+          <w:bCs w:val="0"/>
+          <w:sz w:val="24"/>
+          <w:szCs w:val="24"/>
+        </w:rPr>
+      </w:pPr>
+      <w:r>
+        <w:rPr>
+          <w:rFonts w:hint="default" w:ascii="Source Code Pro Semibold" w:hAnsi="Source Code Pro Semibold" w:cs="Source Code Pro Semibold"/>
+          <w:b w:val="0"/>
+          <w:bCs w:val="0"/>
+          <w:sz w:val="24"/>
+          <w:szCs w:val="24"/>
+        </w:rPr>
+        <w:t>|| Crash</w:t>
+      </w:r>
+    </w:p>
+    <w:p>
+      <w:pPr>
+        <w:jc w:val="both"/>
+        <w:rPr>
+          <w:rFonts w:hint="default" w:ascii="Source Code Pro Semibold" w:hAnsi="Source Code Pro Semibold" w:cs="Source Code Pro Semibold"/>
+          <w:b w:val="0"/>
+          <w:bCs w:val="0"/>
+          <w:sz w:val="24"/>
+          <w:szCs w:val="24"/>
+        </w:rPr>
+      </w:pPr>
+    </w:p>
+    <w:p>
+      <w:pPr>
+        <w:rPr>
+          <w:rFonts w:hint="default" w:ascii="Source Code Pro Semibold" w:hAnsi="Source Code Pro Semibold" w:cs="Source Code Pro Semibold"/>
+          <w:b w:val="0"/>
+          <w:bCs w:val="0"/>
+          <w:sz w:val="24"/>
+          <w:szCs w:val="24"/>
+        </w:rPr>
+      </w:pPr>
+      <w:r>
+        <w:rPr>
+          <w:rFonts w:hint="default" w:ascii="Source Code Pro Semibold" w:hAnsi="Source Code Pro Semibold" w:cs="Source Code Pro Semibold"/>
+          <w:b w:val="0"/>
+          <w:bCs w:val="0"/>
+          <w:sz w:val="24"/>
+          <w:szCs w:val="24"/>
+        </w:rPr>
+        <w:t>+AtvtXXYZ: susp</w:t>
+      </w:r>
+    </w:p>
+    <w:p>
+      <w:pPr>
+        <w:jc w:val="both"/>
+        <w:rPr>
+          <w:rFonts w:hint="default" w:ascii="Source Code Pro Semibold" w:hAnsi="Source Code Pro Semibold" w:cs="Source Code Pro Semibold"/>
+          <w:b w:val="0"/>
+          <w:bCs w:val="0"/>
+          <w:sz w:val="24"/>
+          <w:szCs w:val="24"/>
+        </w:rPr>
+      </w:pPr>
+      <w:r>
+        <w:rPr>
+          <w:rFonts w:hint="default" w:ascii="Source Code Pro Semibold" w:hAnsi="Source Code Pro Semibold" w:cs="Source Code Pro Semibold"/>
+          <w:b w:val="0"/>
+          <w:bCs w:val="0"/>
+          <w:sz w:val="24"/>
+          <w:szCs w:val="24"/>
+        </w:rPr>
+        <w:t>|| Suspend</w:t>
+      </w:r>
+    </w:p>
+    <w:p>
+      <w:pPr>
+        <w:jc w:val="both"/>
+        <w:rPr>
+          <w:rFonts w:hint="default" w:ascii="Source Code Pro Semibold" w:hAnsi="Source Code Pro Semibold" w:cs="Source Code Pro Semibold"/>
+          <w:b w:val="0"/>
+          <w:bCs w:val="0"/>
+          <w:sz w:val="24"/>
+          <w:szCs w:val="24"/>
+        </w:rPr>
+      </w:pPr>
+    </w:p>
+    <w:p>
+      <w:pPr>
+        <w:jc w:val="both"/>
+        <w:rPr>
+          <w:rFonts w:hint="default" w:ascii="Source Code Pro Semibold" w:hAnsi="Source Code Pro Semibold" w:cs="Source Code Pro Semibold"/>
+          <w:b w:val="0"/>
+          <w:bCs w:val="0"/>
+          <w:sz w:val="24"/>
+          <w:szCs w:val="24"/>
+        </w:rPr>
+      </w:pPr>
+      <w:r>
+        <w:rPr>
+          <w:rFonts w:hint="default" w:ascii="Source Code Pro Semibold" w:hAnsi="Source Code Pro Semibold" w:cs="Source Code Pro Semibold"/>
+          <w:b w:val="0"/>
+          <w:bCs w:val="0"/>
+          <w:sz w:val="24"/>
+          <w:szCs w:val="24"/>
+        </w:rPr>
+        <w:t>+AtvtXXYZ: end0</w:t>
+      </w:r>
+    </w:p>
+    <w:p>
+      <w:pPr>
+        <w:rPr>
+          <w:rFonts w:hint="default" w:ascii="Source Code Pro Semibold" w:hAnsi="Source Code Pro Semibold" w:cs="Source Code Pro Semibold"/>
+          <w:b w:val="0"/>
+          <w:bCs w:val="0"/>
+          <w:sz w:val="24"/>
+          <w:szCs w:val="24"/>
+        </w:rPr>
+      </w:pPr>
+      <w:r>
+        <w:rPr>
+          <w:rFonts w:hint="default" w:ascii="Source Code Pro Semibold" w:hAnsi="Source Code Pro Semibold" w:cs="Source Code Pro Semibold"/>
+          <w:b w:val="0"/>
+          <w:bCs w:val="0"/>
+          <w:sz w:val="24"/>
+          <w:szCs w:val="24"/>
+        </w:rPr>
+        <w:t>|| End</w:t>
+      </w:r>
+    </w:p>
+    <w:p>
+      <w:pPr>
+        <w:rPr>
+          <w:rFonts w:hint="default" w:ascii="Source Code Pro Semibold" w:hAnsi="Source Code Pro Semibold" w:cs="Source Code Pro Semibold"/>
+          <w:b w:val="0"/>
+          <w:bCs w:val="0"/>
+          <w:sz w:val="24"/>
+          <w:szCs w:val="24"/>
+        </w:rPr>
+      </w:pPr>
+    </w:p>
+    <w:p>
+      <w:pPr>
+        <w:rPr>
+          <w:rFonts w:hint="default" w:ascii="Source Code Pro Semibold" w:hAnsi="Source Code Pro Semibold" w:cs="Source Code Pro Semibold"/>
+          <w:b w:val="0"/>
+          <w:bCs w:val="0"/>
+          <w:sz w:val="24"/>
+          <w:szCs w:val="24"/>
+        </w:rPr>
+      </w:pPr>
+    </w:p>
+    <w:p>
+      <w:pPr>
+        <w:jc w:val="both"/>
+        <w:rPr>
+          <w:rFonts w:hint="default" w:ascii="Source Code Pro Semibold" w:hAnsi="Source Code Pro Semibold" w:cs="Source Code Pro Semibold"/>
+          <w:b w:val="0"/>
+          <w:bCs w:val="0"/>
+          <w:sz w:val="24"/>
+          <w:szCs w:val="24"/>
+        </w:rPr>
+      </w:pPr>
+      <w:r>
         <w:rPr>
           <w:rFonts w:hint="default" w:ascii="Source Code Pro Semibold" w:hAnsi="Source Code Pro Semibold" w:cs="Source Code Pro Semibold"/>
           <w:b w:val="0"/>
@@ -4003,11 +5061,31 @@
             </w14:solidFill>
           </w14:textFill>
         </w:rPr>
-      </w:pPr>
-    </w:p>
-    <w:p>
-      <w:pPr>
-        <w:jc w:val="both"/>
+        <w:t>@96db34d5-Prij.s1.2-[G1.1]</w:t>
+      </w:r>
+      <w:r>
+        <w:rPr>
+          <w:rFonts w:hint="default" w:ascii="Source Code Pro Semibold" w:hAnsi="Source Code Pro Semibold" w:cs="Source Code Pro Semibold"/>
+          <w:b w:val="0"/>
+          <w:bCs w:val="0"/>
+          <w:sz w:val="24"/>
+          <w:szCs w:val="24"/>
+        </w:rPr>
+        <w:t>|+AtvtXXYZ: clon [+89631244-AtvtXXYZ]</w:t>
+      </w:r>
+    </w:p>
+    <w:p>
+      <w:pPr>
+        <w:jc w:val="both"/>
+        <w:rPr>
+          <w:rFonts w:hint="default" w:ascii="Source Code Pro Semibold" w:hAnsi="Source Code Pro Semibold" w:cs="Source Code Pro Semibold"/>
+          <w:b w:val="0"/>
+          <w:bCs w:val="0"/>
+          <w:sz w:val="24"/>
+          <w:szCs w:val="24"/>
+        </w:rPr>
+      </w:pPr>
+      <w:r>
         <w:rPr>
           <w:rFonts w:hint="default" w:ascii="Source Code Pro Semibold" w:hAnsi="Source Code Pro Semibold" w:cs="Source Code Pro Semibold"/>
           <w:b w:val="0"/>
@@ -4022,23 +5100,1577 @@
             </w14:solidFill>
           </w14:textFill>
         </w:rPr>
-      </w:pPr>
-    </w:p>
-    <w:p>
-      <w:pPr>
-        <w:jc w:val="both"/>
-        <w:rPr>
-          <w:rFonts w:hint="default" w:ascii="Source Code Pro Semibold" w:hAnsi="Source Code Pro Semibold" w:cs="Source Code Pro Semibold"/>
-          <w:b w:val="0"/>
-          <w:bCs w:val="0"/>
-          <w:color w:val="FFFFFF" w:themeColor="background1"/>
-          <w:sz w:val="24"/>
-          <w:szCs w:val="24"/>
-          <w14:textFill>
-            <w14:solidFill>
-              <w14:schemeClr w14:val="bg1"/>
-            </w14:solidFill>
-          </w14:textFill>
+        <w:t>@96db34d5-Prij</w:t>
+      </w:r>
+      <w:r>
+        <w:rPr>
+          <w:rFonts w:hint="default" w:ascii="Source Code Pro Semibold" w:hAnsi="Source Code Pro Semibold" w:cs="Source Code Pro Semibold"/>
+          <w:b w:val="0"/>
+          <w:bCs w:val="0"/>
+          <w:sz w:val="24"/>
+          <w:szCs w:val="24"/>
+        </w:rPr>
+        <w:t>|+AtvtXXYZ: clon [+:-IfmtXY]</w:t>
+      </w:r>
+    </w:p>
+    <w:p>
+      <w:pPr>
+        <w:rPr>
+          <w:rFonts w:hint="default" w:ascii="Source Code Pro Semibold" w:hAnsi="Source Code Pro Semibold" w:cs="Source Code Pro Semibold"/>
+          <w:b w:val="0"/>
+          <w:bCs w:val="0"/>
+          <w:sz w:val="24"/>
+          <w:szCs w:val="24"/>
+        </w:rPr>
+      </w:pPr>
+      <w:r>
+        <w:rPr>
+          <w:rFonts w:hint="default" w:ascii="Source Code Pro Semibold" w:hAnsi="Source Code Pro Semibold" w:cs="Source Code Pro Semibold"/>
+          <w:b w:val="0"/>
+          <w:bCs w:val="0"/>
+          <w:sz w:val="24"/>
+          <w:szCs w:val="24"/>
+        </w:rPr>
+        <w:t>|| Yeld 1: Success</w:t>
+      </w:r>
+    </w:p>
+    <w:p>
+      <w:pPr>
+        <w:rPr>
+          <w:rFonts w:hint="default" w:ascii="Source Code Pro Semibold" w:hAnsi="Source Code Pro Semibold" w:cs="Source Code Pro Semibold"/>
+          <w:b w:val="0"/>
+          <w:bCs w:val="0"/>
+          <w:sz w:val="24"/>
+          <w:szCs w:val="24"/>
+        </w:rPr>
+      </w:pPr>
+    </w:p>
+    <w:p>
+      <w:pPr>
+        <w:rPr>
+          <w:rFonts w:hint="default" w:ascii="Source Code Pro Semibold" w:hAnsi="Source Code Pro Semibold" w:cs="Source Code Pro Semibold"/>
+          <w:b w:val="0"/>
+          <w:bCs w:val="0"/>
+          <w:sz w:val="24"/>
+          <w:szCs w:val="24"/>
+        </w:rPr>
+      </w:pPr>
+      <w:r>
+        <w:rPr>
+          <w:rFonts w:hint="default" w:ascii="Source Code Pro Semibold" w:hAnsi="Source Code Pro Semibold" w:cs="Source Code Pro Semibold"/>
+          <w:b w:val="0"/>
+          <w:bCs w:val="0"/>
+          <w:sz w:val="24"/>
+          <w:szCs w:val="24"/>
+        </w:rPr>
+        <w:t>+AtvtXXYZ--NAME</w:t>
+      </w:r>
+    </w:p>
+    <w:p>
+      <w:pPr>
+        <w:rPr>
+          <w:rFonts w:hint="default" w:ascii="Source Code Pro Semibold" w:hAnsi="Source Code Pro Semibold" w:cs="Source Code Pro Semibold"/>
+          <w:b w:val="0"/>
+          <w:bCs w:val="0"/>
+          <w:sz w:val="24"/>
+          <w:szCs w:val="24"/>
+        </w:rPr>
+      </w:pPr>
+      <w:r>
+        <w:rPr>
+          <w:rFonts w:hint="default" w:ascii="Source Code Pro Semibold" w:hAnsi="Source Code Pro Semibold" w:cs="Source Code Pro Semibold"/>
+          <w:b w:val="0"/>
+          <w:bCs w:val="0"/>
+          <w:sz w:val="24"/>
+          <w:szCs w:val="24"/>
+        </w:rPr>
+        <w:t>|| Names: “Name1 Name2 Name3 Name4 Name5”</w:t>
+      </w:r>
+    </w:p>
+    <w:p>
+      <w:pPr>
+        <w:rPr>
+          <w:rFonts w:hint="default" w:ascii="Source Code Pro Semibold" w:hAnsi="Source Code Pro Semibold" w:cs="Source Code Pro Semibold"/>
+          <w:b w:val="0"/>
+          <w:bCs w:val="0"/>
+          <w:sz w:val="24"/>
+          <w:szCs w:val="24"/>
+        </w:rPr>
+      </w:pPr>
+    </w:p>
+    <w:p>
+      <w:pPr>
+        <w:rPr>
+          <w:rFonts w:hint="default" w:ascii="Source Code Pro Semibold" w:hAnsi="Source Code Pro Semibold" w:cs="Source Code Pro Semibold"/>
+          <w:b w:val="0"/>
+          <w:bCs w:val="0"/>
+          <w:sz w:val="24"/>
+          <w:szCs w:val="24"/>
+        </w:rPr>
+      </w:pPr>
+      <w:r>
+        <w:rPr>
+          <w:rFonts w:hint="default" w:ascii="Source Code Pro Semibold" w:hAnsi="Source Code Pro Semibold" w:cs="Source Code Pro Semibold"/>
+          <w:b w:val="0"/>
+          <w:bCs w:val="0"/>
+          <w:sz w:val="24"/>
+          <w:szCs w:val="24"/>
+        </w:rPr>
+        <w:t>+AtvtXXYZ--VOLU</w:t>
+      </w:r>
+    </w:p>
+    <w:p>
+      <w:pPr>
+        <w:rPr>
+          <w:rFonts w:hint="default" w:ascii="Source Code Pro Semibold" w:hAnsi="Source Code Pro Semibold" w:cs="Source Code Pro Semibold"/>
+          <w:b w:val="0"/>
+          <w:bCs w:val="0"/>
+          <w:sz w:val="24"/>
+          <w:szCs w:val="24"/>
+        </w:rPr>
+      </w:pPr>
+      <w:r>
+        <w:rPr>
+          <w:rFonts w:hint="default" w:ascii="Source Code Pro Semibold" w:hAnsi="Source Code Pro Semibold" w:cs="Source Code Pro Semibold"/>
+          <w:b w:val="0"/>
+          <w:bCs w:val="0"/>
+          <w:sz w:val="24"/>
+          <w:szCs w:val="24"/>
+        </w:rPr>
+        <w:t>|| Volume</w:t>
+      </w:r>
+    </w:p>
+    <w:p>
+      <w:pPr>
+        <w:rPr>
+          <w:rFonts w:hint="default" w:ascii="Source Code Pro Semibold" w:hAnsi="Source Code Pro Semibold" w:cs="Source Code Pro Semibold"/>
+          <w:b w:val="0"/>
+          <w:bCs w:val="0"/>
+          <w:sz w:val="24"/>
+          <w:szCs w:val="24"/>
+        </w:rPr>
+      </w:pPr>
+    </w:p>
+    <w:p>
+      <w:pPr>
+        <w:rPr>
+          <w:rFonts w:hint="default" w:ascii="Source Code Pro Semibold" w:hAnsi="Source Code Pro Semibold" w:cs="Source Code Pro Semibold"/>
+          <w:b w:val="0"/>
+          <w:bCs w:val="0"/>
+          <w:sz w:val="24"/>
+          <w:szCs w:val="24"/>
+        </w:rPr>
+      </w:pPr>
+      <w:r>
+        <w:rPr>
+          <w:rFonts w:hint="default" w:ascii="Source Code Pro Semibold" w:hAnsi="Source Code Pro Semibold" w:cs="Source Code Pro Semibold"/>
+          <w:b w:val="0"/>
+          <w:bCs w:val="0"/>
+          <w:sz w:val="24"/>
+          <w:szCs w:val="24"/>
+        </w:rPr>
+        <w:t>+AtvtXXYZ/-MEMR: expa [---amount---]</w:t>
+      </w:r>
+    </w:p>
+    <w:p>
+      <w:pPr>
+        <w:rPr>
+          <w:rFonts w:hint="default" w:ascii="Source Code Pro Semibold" w:hAnsi="Source Code Pro Semibold" w:cs="Source Code Pro Semibold"/>
+          <w:b w:val="0"/>
+          <w:bCs w:val="0"/>
+          <w:sz w:val="24"/>
+          <w:szCs w:val="24"/>
+        </w:rPr>
+      </w:pPr>
+    </w:p>
+    <w:p>
+      <w:pPr>
+        <w:rPr>
+          <w:rFonts w:hint="default" w:ascii="Source Code Pro Semibold" w:hAnsi="Source Code Pro Semibold" w:cs="Source Code Pro Semibold"/>
+          <w:b w:val="0"/>
+          <w:bCs w:val="0"/>
+          <w:sz w:val="24"/>
+          <w:szCs w:val="24"/>
+        </w:rPr>
+      </w:pPr>
+      <w:r>
+        <w:rPr>
+          <w:rFonts w:hint="default" w:ascii="Source Code Pro Semibold" w:hAnsi="Source Code Pro Semibold" w:cs="Source Code Pro Semibold"/>
+          <w:b w:val="0"/>
+          <w:bCs w:val="0"/>
+          <w:sz w:val="24"/>
+          <w:szCs w:val="24"/>
+        </w:rPr>
+        <w:t>+AtvtXXYZ/-MEMR--CPCT</w:t>
+      </w:r>
+    </w:p>
+    <w:p>
+      <w:pPr>
+        <w:rPr>
+          <w:rFonts w:hint="default" w:ascii="Source Code Pro Semibold" w:hAnsi="Source Code Pro Semibold" w:cs="Source Code Pro Semibold"/>
+          <w:b w:val="0"/>
+          <w:bCs w:val="0"/>
+          <w:sz w:val="24"/>
+          <w:szCs w:val="24"/>
+        </w:rPr>
+      </w:pPr>
+      <w:r>
+        <w:rPr>
+          <w:rFonts w:hint="default" w:ascii="Source Code Pro Semibold" w:hAnsi="Source Code Pro Semibold" w:cs="Source Code Pro Semibold"/>
+          <w:b w:val="0"/>
+          <w:bCs w:val="0"/>
+          <w:sz w:val="24"/>
+          <w:szCs w:val="24"/>
+        </w:rPr>
+        <w:t>|| Yeld 1: Capacity</w:t>
+      </w:r>
+    </w:p>
+    <w:p>
+      <w:pPr>
+        <w:rPr>
+          <w:rFonts w:hint="default" w:ascii="Source Code Pro Semibold" w:hAnsi="Source Code Pro Semibold" w:cs="Source Code Pro Semibold"/>
+          <w:b w:val="0"/>
+          <w:bCs w:val="0"/>
+          <w:sz w:val="24"/>
+          <w:szCs w:val="24"/>
+        </w:rPr>
+      </w:pPr>
+    </w:p>
+    <w:p>
+      <w:pPr>
+        <w:jc w:val="both"/>
+        <w:rPr>
+          <w:rFonts w:hint="default" w:ascii="Source Code Pro Semibold" w:hAnsi="Source Code Pro Semibold" w:cs="Source Code Pro Semibold"/>
+          <w:b w:val="0"/>
+          <w:bCs w:val="0"/>
+          <w:sz w:val="24"/>
+          <w:szCs w:val="24"/>
+        </w:rPr>
+      </w:pPr>
+      <w:r>
+        <w:rPr>
+          <w:rFonts w:hint="default" w:ascii="Source Code Pro Semibold" w:hAnsi="Source Code Pro Semibold" w:cs="Source Code Pro Semibold"/>
+          <w:b w:val="0"/>
+          <w:bCs w:val="0"/>
+          <w:sz w:val="24"/>
+          <w:szCs w:val="24"/>
+        </w:rPr>
+        <w:t>+AtvtXXYZ/-MEMR--COVR</w:t>
+      </w:r>
+    </w:p>
+    <w:p>
+      <w:pPr>
+        <w:rPr>
+          <w:rFonts w:hint="default" w:ascii="Source Code Pro Semibold" w:hAnsi="Source Code Pro Semibold" w:cs="Source Code Pro Semibold"/>
+          <w:b w:val="0"/>
+          <w:bCs w:val="0"/>
+          <w:sz w:val="24"/>
+          <w:szCs w:val="24"/>
+        </w:rPr>
+      </w:pPr>
+      <w:r>
+        <w:rPr>
+          <w:rFonts w:hint="default" w:ascii="Source Code Pro Semibold" w:hAnsi="Source Code Pro Semibold" w:cs="Source Code Pro Semibold"/>
+          <w:b w:val="0"/>
+          <w:bCs w:val="0"/>
+          <w:sz w:val="24"/>
+          <w:szCs w:val="24"/>
+        </w:rPr>
+        <w:t>|| Yeld 1: Coverage</w:t>
+      </w:r>
+    </w:p>
+    <w:p>
+      <w:pPr>
+        <w:rPr>
+          <w:rFonts w:hint="default" w:ascii="Source Code Pro Semibold" w:hAnsi="Source Code Pro Semibold" w:cs="Source Code Pro Semibold"/>
+          <w:b w:val="0"/>
+          <w:bCs w:val="0"/>
+          <w:sz w:val="24"/>
+          <w:szCs w:val="24"/>
+        </w:rPr>
+      </w:pPr>
+    </w:p>
+    <w:p>
+      <w:pPr>
+        <w:rPr>
+          <w:rFonts w:hint="default" w:ascii="Source Code Pro Semibold" w:hAnsi="Source Code Pro Semibold" w:cs="Source Code Pro Semibold"/>
+          <w:b w:val="0"/>
+          <w:bCs w:val="0"/>
+          <w:sz w:val="24"/>
+          <w:szCs w:val="24"/>
+        </w:rPr>
+      </w:pPr>
+      <w:r>
+        <w:rPr>
+          <w:rFonts w:hint="default" w:ascii="Source Code Pro Semibold" w:hAnsi="Source Code Pro Semibold" w:cs="Source Code Pro Semibold"/>
+          <w:b w:val="0"/>
+          <w:bCs w:val="0"/>
+          <w:sz w:val="24"/>
+          <w:szCs w:val="24"/>
+        </w:rPr>
+        <w:t>+AtvtXXYZ/-MEMR: cont [---amount---]</w:t>
+      </w:r>
+    </w:p>
+    <w:p>
+      <w:pPr>
+        <w:rPr>
+          <w:rFonts w:hint="default" w:ascii="Source Code Pro Semibold" w:hAnsi="Source Code Pro Semibold" w:cs="Source Code Pro Semibold"/>
+          <w:b w:val="0"/>
+          <w:bCs w:val="0"/>
+          <w:sz w:val="24"/>
+          <w:szCs w:val="24"/>
+        </w:rPr>
+      </w:pPr>
+    </w:p>
+    <w:p>
+      <w:pPr>
+        <w:rPr>
+          <w:rFonts w:hint="default" w:ascii="Source Code Pro Semibold" w:hAnsi="Source Code Pro Semibold" w:cs="Source Code Pro Semibold"/>
+          <w:b w:val="0"/>
+          <w:bCs w:val="0"/>
+          <w:sz w:val="24"/>
+          <w:szCs w:val="24"/>
+        </w:rPr>
+      </w:pPr>
+      <w:r>
+        <w:rPr>
+          <w:rFonts w:hint="default" w:ascii="Source Code Pro Semibold" w:hAnsi="Source Code Pro Semibold" w:cs="Source Code Pro Semibold"/>
+          <w:b w:val="0"/>
+          <w:bCs w:val="0"/>
+          <w:sz w:val="24"/>
+          <w:szCs w:val="24"/>
+        </w:rPr>
+        <w:t>+AtvtXXYZ: hono [---prvlge---]</w:t>
+      </w:r>
+    </w:p>
+    <w:p>
+      <w:pPr>
+        <w:rPr>
+          <w:rFonts w:hint="default" w:ascii="Source Code Pro Semibold" w:hAnsi="Source Code Pro Semibold" w:cs="Source Code Pro Semibold"/>
+          <w:b w:val="0"/>
+          <w:bCs w:val="0"/>
+          <w:sz w:val="24"/>
+          <w:szCs w:val="24"/>
+        </w:rPr>
+      </w:pPr>
+      <w:r>
+        <w:rPr>
+          <w:rFonts w:hint="default" w:ascii="Source Code Pro Semibold" w:hAnsi="Source Code Pro Semibold" w:cs="Source Code Pro Semibold"/>
+          <w:b w:val="0"/>
+          <w:bCs w:val="0"/>
+          <w:sz w:val="24"/>
+          <w:szCs w:val="24"/>
+        </w:rPr>
+        <w:t>|| Seed 1: Privilege</w:t>
+      </w:r>
+    </w:p>
+    <w:p>
+      <w:pPr>
+        <w:rPr>
+          <w:rFonts w:hint="default" w:ascii="Source Code Pro Semibold" w:hAnsi="Source Code Pro Semibold" w:cs="Source Code Pro Semibold"/>
+          <w:b w:val="0"/>
+          <w:bCs w:val="0"/>
+          <w:sz w:val="24"/>
+          <w:szCs w:val="24"/>
+        </w:rPr>
+      </w:pPr>
+      <w:r>
+        <w:rPr>
+          <w:rFonts w:hint="default" w:ascii="Source Code Pro Semibold" w:hAnsi="Source Code Pro Semibold" w:cs="Source Code Pro Semibold"/>
+          <w:b w:val="0"/>
+          <w:bCs w:val="0"/>
+          <w:sz w:val="24"/>
+          <w:szCs w:val="24"/>
+        </w:rPr>
+        <w:t>|| || Information/Preservation:                         oo</w:t>
+      </w:r>
+    </w:p>
+    <w:p>
+      <w:pPr>
+        <w:rPr>
+          <w:rFonts w:hint="default" w:ascii="Source Code Pro Semibold" w:hAnsi="Source Code Pro Semibold" w:cs="Source Code Pro Semibold"/>
+          <w:b w:val="0"/>
+          <w:bCs w:val="0"/>
+          <w:sz w:val="24"/>
+          <w:szCs w:val="24"/>
+        </w:rPr>
+      </w:pPr>
+      <w:r>
+        <w:rPr>
+          <w:rFonts w:hint="default" w:ascii="Source Code Pro Semibold" w:hAnsi="Source Code Pro Semibold" w:cs="Source Code Pro Semibold"/>
+          <w:b w:val="0"/>
+          <w:bCs w:val="0"/>
+          <w:sz w:val="24"/>
+          <w:szCs w:val="24"/>
+        </w:rPr>
+        <w:t>|| || Information/Exchange:                              ox</w:t>
+      </w:r>
+    </w:p>
+    <w:p>
+      <w:pPr>
+        <w:rPr>
+          <w:rFonts w:hint="default" w:ascii="Source Code Pro Semibold" w:hAnsi="Source Code Pro Semibold" w:cs="Source Code Pro Semibold"/>
+          <w:b w:val="0"/>
+          <w:bCs w:val="0"/>
+          <w:sz w:val="24"/>
+          <w:szCs w:val="24"/>
+        </w:rPr>
+      </w:pPr>
+      <w:r>
+        <w:rPr>
+          <w:rFonts w:hint="default" w:ascii="Source Code Pro Semibold" w:hAnsi="Source Code Pro Semibold" w:cs="Source Code Pro Semibold"/>
+          <w:b w:val="0"/>
+          <w:bCs w:val="0"/>
+          <w:sz w:val="24"/>
+          <w:szCs w:val="24"/>
+        </w:rPr>
+        <w:t>|| || Communication-[.Type:!Hardware ++ Software!]: xo</w:t>
+      </w:r>
+    </w:p>
+    <w:p>
+      <w:pPr>
+        <w:rPr>
+          <w:rFonts w:hint="default" w:ascii="Source Code Pro Semibold" w:hAnsi="Source Code Pro Semibold" w:cs="Source Code Pro Semibold"/>
+          <w:b w:val="0"/>
+          <w:bCs w:val="0"/>
+          <w:sz w:val="24"/>
+          <w:szCs w:val="24"/>
+        </w:rPr>
+      </w:pPr>
+      <w:r>
+        <w:rPr>
+          <w:rFonts w:hint="default" w:ascii="Source Code Pro Semibold" w:hAnsi="Source Code Pro Semibold" w:cs="Source Code Pro Semibold"/>
+          <w:b w:val="0"/>
+          <w:bCs w:val="0"/>
+          <w:sz w:val="24"/>
+          <w:szCs w:val="24"/>
+        </w:rPr>
+        <w:t>|| || Communication-[.Type:!Human ++ Computer!]:     xx</w:t>
+      </w:r>
+    </w:p>
+    <w:p>
+      <w:pPr>
+        <w:jc w:val="both"/>
+        <w:rPr>
+          <w:rFonts w:hint="default" w:ascii="Source Code Pro Semibold" w:hAnsi="Source Code Pro Semibold" w:cs="Source Code Pro Semibold"/>
+          <w:b w:val="0"/>
+          <w:bCs w:val="0"/>
+          <w:sz w:val="24"/>
+          <w:szCs w:val="24"/>
+        </w:rPr>
+      </w:pPr>
+    </w:p>
+    <w:p>
+      <w:pPr>
+        <w:jc w:val="both"/>
+        <w:rPr>
+          <w:rFonts w:hint="default" w:ascii="Source Code Pro Semibold" w:hAnsi="Source Code Pro Semibold" w:cs="Source Code Pro Semibold"/>
+          <w:b w:val="0"/>
+          <w:bCs w:val="0"/>
+          <w:sz w:val="24"/>
+          <w:szCs w:val="24"/>
+        </w:rPr>
+      </w:pPr>
+      <w:r>
+        <w:rPr>
+          <w:rFonts w:hint="default" w:ascii="Source Code Pro Semibold" w:hAnsi="Source Code Pro Semibold" w:cs="Source Code Pro Semibold"/>
+          <w:b w:val="0"/>
+          <w:bCs w:val="0"/>
+          <w:sz w:val="24"/>
+          <w:szCs w:val="24"/>
+        </w:rPr>
+        <w:t>+AtvtXXYZ--SVLE</w:t>
+      </w:r>
+    </w:p>
+    <w:p>
+      <w:pPr>
+        <w:rPr>
+          <w:rFonts w:hint="default" w:ascii="Source Code Pro Semibold" w:hAnsi="Source Code Pro Semibold" w:cs="Source Code Pro Semibold"/>
+          <w:b w:val="0"/>
+          <w:bCs w:val="0"/>
+          <w:sz w:val="24"/>
+          <w:szCs w:val="24"/>
+        </w:rPr>
+      </w:pPr>
+      <w:r>
+        <w:rPr>
+          <w:rFonts w:hint="default" w:ascii="Source Code Pro Semibold" w:hAnsi="Source Code Pro Semibold" w:cs="Source Code Pro Semibold"/>
+          <w:b w:val="0"/>
+          <w:bCs w:val="0"/>
+          <w:sz w:val="24"/>
+          <w:szCs w:val="24"/>
+        </w:rPr>
+        <w:t>|| Privilegity / Strivilege</w:t>
+      </w:r>
+    </w:p>
+    <w:p>
+      <w:pPr>
+        <w:jc w:val="both"/>
+        <w:rPr>
+          <w:rFonts w:hint="default" w:ascii="Source Code Pro Semibold" w:hAnsi="Source Code Pro Semibold" w:cs="Source Code Pro Semibold"/>
+          <w:b w:val="0"/>
+          <w:bCs w:val="0"/>
+          <w:sz w:val="24"/>
+          <w:szCs w:val="24"/>
+        </w:rPr>
+      </w:pPr>
+      <w:r>
+        <w:rPr>
+          <w:rFonts w:hint="default" w:ascii="Source Code Pro Semibold" w:hAnsi="Source Code Pro Semibold" w:cs="Source Code Pro Semibold"/>
+          <w:b w:val="0"/>
+          <w:bCs w:val="0"/>
+          <w:sz w:val="24"/>
+          <w:szCs w:val="24"/>
+        </w:rPr>
+        <w:t>|| || NotPrivileged:o, Privileged:x</w:t>
+      </w:r>
+    </w:p>
+    <w:p>
+      <w:pPr>
+        <w:jc w:val="both"/>
+        <w:rPr>
+          <w:rFonts w:hint="default" w:ascii="Source Code Pro Semibold" w:hAnsi="Source Code Pro Semibold" w:cs="Source Code Pro Semibold"/>
+          <w:b w:val="0"/>
+          <w:bCs w:val="0"/>
+          <w:sz w:val="24"/>
+          <w:szCs w:val="24"/>
+        </w:rPr>
+      </w:pPr>
+    </w:p>
+    <w:p>
+      <w:pPr>
+        <w:rPr>
+          <w:rFonts w:hint="default" w:ascii="Source Code Pro Semibold" w:hAnsi="Source Code Pro Semibold" w:cs="Source Code Pro Semibold"/>
+          <w:b w:val="0"/>
+          <w:bCs w:val="0"/>
+          <w:sz w:val="24"/>
+          <w:szCs w:val="24"/>
+        </w:rPr>
+      </w:pPr>
+      <w:r>
+        <w:rPr>
+          <w:rFonts w:hint="default" w:ascii="Source Code Pro Semibold" w:hAnsi="Source Code Pro Semibold" w:cs="Source Code Pro Semibold"/>
+          <w:b w:val="0"/>
+          <w:bCs w:val="0"/>
+          <w:sz w:val="24"/>
+          <w:szCs w:val="24"/>
+        </w:rPr>
+        <w:t>+AtvtXXYZ--PVLE</w:t>
+      </w:r>
+    </w:p>
+    <w:p>
+      <w:pPr>
+        <w:jc w:val="both"/>
+        <w:rPr>
+          <w:rFonts w:hint="default" w:ascii="Source Code Pro Semibold" w:hAnsi="Source Code Pro Semibold" w:cs="Source Code Pro Semibold"/>
+          <w:b w:val="0"/>
+          <w:bCs w:val="0"/>
+          <w:sz w:val="24"/>
+          <w:szCs w:val="24"/>
+        </w:rPr>
+      </w:pPr>
+      <w:r>
+        <w:rPr>
+          <w:rFonts w:hint="default" w:ascii="Source Code Pro Semibold" w:hAnsi="Source Code Pro Semibold" w:cs="Source Code Pro Semibold"/>
+          <w:b w:val="0"/>
+          <w:bCs w:val="0"/>
+          <w:sz w:val="24"/>
+          <w:szCs w:val="24"/>
+        </w:rPr>
+        <w:t>|| Privileges</w:t>
+      </w:r>
+    </w:p>
+    <w:p>
+      <w:pPr>
+        <w:rPr>
+          <w:rFonts w:hint="default" w:ascii="Source Code Pro Semibold" w:hAnsi="Source Code Pro Semibold" w:cs="Source Code Pro Semibold"/>
+          <w:b w:val="0"/>
+          <w:bCs w:val="0"/>
+          <w:sz w:val="24"/>
+          <w:szCs w:val="24"/>
+        </w:rPr>
+      </w:pPr>
+    </w:p>
+    <w:p>
+      <w:pPr>
+        <w:jc w:val="both"/>
+        <w:rPr>
+          <w:rFonts w:hint="default" w:ascii="Source Code Pro Semibold" w:hAnsi="Source Code Pro Semibold" w:cs="Source Code Pro Semibold"/>
+          <w:b w:val="0"/>
+          <w:bCs w:val="0"/>
+          <w:sz w:val="24"/>
+          <w:szCs w:val="24"/>
+        </w:rPr>
+      </w:pPr>
+      <w:r>
+        <w:rPr>
+          <w:rFonts w:hint="default" w:ascii="Source Code Pro Semibold" w:hAnsi="Source Code Pro Semibold" w:cs="Source Code Pro Semibold"/>
+          <w:b w:val="0"/>
+          <w:bCs w:val="0"/>
+          <w:sz w:val="24"/>
+          <w:szCs w:val="24"/>
+        </w:rPr>
+        <w:t>+AtvtXXYZ: stri [---prvlge---]</w:t>
+      </w:r>
+    </w:p>
+    <w:p>
+      <w:pPr>
+        <w:jc w:val="both"/>
+        <w:rPr>
+          <w:rFonts w:hint="default" w:ascii="Source Code Pro Semibold" w:hAnsi="Source Code Pro Semibold" w:cs="Source Code Pro Semibold"/>
+          <w:b w:val="0"/>
+          <w:bCs w:val="0"/>
+          <w:sz w:val="24"/>
+          <w:szCs w:val="24"/>
+        </w:rPr>
+      </w:pPr>
+      <w:r>
+        <w:rPr>
+          <w:rFonts w:hint="default" w:ascii="Source Code Pro Semibold" w:hAnsi="Source Code Pro Semibold" w:cs="Source Code Pro Semibold"/>
+          <w:b w:val="0"/>
+          <w:bCs w:val="0"/>
+          <w:sz w:val="24"/>
+          <w:szCs w:val="24"/>
+        </w:rPr>
+        <w:t>|| Strip</w:t>
+      </w:r>
+    </w:p>
+    <w:p>
+      <w:pPr>
+        <w:jc w:val="both"/>
+        <w:rPr>
+          <w:rFonts w:hint="default" w:ascii="Source Code Pro Semibold" w:hAnsi="Source Code Pro Semibold" w:cs="Source Code Pro Semibold"/>
+          <w:b w:val="0"/>
+          <w:bCs w:val="0"/>
+          <w:sz w:val="24"/>
+          <w:szCs w:val="24"/>
+        </w:rPr>
+      </w:pPr>
+    </w:p>
+    <w:p>
+      <w:pPr>
+        <w:rPr>
+          <w:rFonts w:hint="default" w:ascii="Source Code Pro Semibold" w:hAnsi="Source Code Pro Semibold" w:cs="Source Code Pro Semibold"/>
+          <w:b w:val="0"/>
+          <w:bCs w:val="0"/>
+          <w:sz w:val="24"/>
+          <w:szCs w:val="24"/>
+        </w:rPr>
+      </w:pPr>
+      <w:r>
+        <w:rPr>
+          <w:rFonts w:hint="default" w:ascii="Source Code Pro Semibold" w:hAnsi="Source Code Pro Semibold" w:cs="Source Code Pro Semibold"/>
+          <w:b w:val="0"/>
+          <w:bCs w:val="0"/>
+          <w:sz w:val="24"/>
+          <w:szCs w:val="24"/>
+        </w:rPr>
+        <w:t>+AtvtXXYZ: run0 [---period---]</w:t>
+      </w:r>
+    </w:p>
+    <w:p>
+      <w:pPr>
+        <w:rPr>
+          <w:rFonts w:hint="default" w:ascii="Source Code Pro Semibold" w:hAnsi="Source Code Pro Semibold" w:cs="Source Code Pro Semibold"/>
+          <w:b w:val="0"/>
+          <w:bCs w:val="0"/>
+          <w:sz w:val="24"/>
+          <w:szCs w:val="24"/>
+        </w:rPr>
+      </w:pPr>
+      <w:r>
+        <w:rPr>
+          <w:rFonts w:hint="default" w:ascii="Source Code Pro Semibold" w:hAnsi="Source Code Pro Semibold" w:cs="Source Code Pro Semibold"/>
+          <w:b w:val="0"/>
+          <w:bCs w:val="0"/>
+          <w:sz w:val="24"/>
+          <w:szCs w:val="24"/>
+        </w:rPr>
+        <w:t>|| Seed 1: Period (Planck)</w:t>
+      </w:r>
+    </w:p>
+    <w:p>
+      <w:pPr>
+        <w:rPr>
+          <w:rFonts w:hint="default" w:ascii="Source Code Pro Semibold" w:hAnsi="Source Code Pro Semibold" w:cs="Source Code Pro Semibold"/>
+          <w:b w:val="0"/>
+          <w:bCs w:val="0"/>
+          <w:sz w:val="24"/>
+          <w:szCs w:val="24"/>
+        </w:rPr>
+      </w:pPr>
+      <w:r>
+        <w:rPr>
+          <w:rFonts w:hint="default" w:ascii="Source Code Pro Semibold" w:hAnsi="Source Code Pro Semibold" w:cs="Source Code Pro Semibold"/>
+          <w:b w:val="0"/>
+          <w:bCs w:val="0"/>
+          <w:sz w:val="24"/>
+          <w:szCs w:val="24"/>
+        </w:rPr>
+        <w:t>|| || x, oo, ox, xo, xx, ooo, oox, oxo, oxx,  Endlessly:o</w:t>
+      </w:r>
+    </w:p>
+    <w:p>
+      <w:pPr>
+        <w:rPr>
+          <w:rFonts w:hint="default" w:ascii="Source Code Pro Semibold" w:hAnsi="Source Code Pro Semibold" w:cs="Source Code Pro Semibold"/>
+          <w:b w:val="0"/>
+          <w:bCs w:val="0"/>
+          <w:sz w:val="24"/>
+          <w:szCs w:val="24"/>
+        </w:rPr>
+      </w:pPr>
+      <w:r>
+        <w:rPr>
+          <w:rFonts w:hint="default" w:ascii="Source Code Pro Semibold" w:hAnsi="Source Code Pro Semibold" w:cs="Source Code Pro Semibold"/>
+          <w:b w:val="0"/>
+          <w:bCs w:val="0"/>
+          <w:sz w:val="24"/>
+          <w:szCs w:val="24"/>
+        </w:rPr>
+        <w:t>|| Yeld 1: Success</w:t>
+      </w:r>
+    </w:p>
+    <w:p>
+      <w:pPr>
+        <w:rPr>
+          <w:rFonts w:hint="default" w:ascii="Source Code Pro Semibold" w:hAnsi="Source Code Pro Semibold" w:cs="Source Code Pro Semibold"/>
+          <w:b w:val="0"/>
+          <w:bCs w:val="0"/>
+          <w:sz w:val="24"/>
+          <w:szCs w:val="24"/>
+        </w:rPr>
+      </w:pPr>
+      <w:r>
+        <w:rPr>
+          <w:rFonts w:hint="default" w:ascii="Source Code Pro Semibold" w:hAnsi="Source Code Pro Semibold" w:cs="Source Code Pro Semibold"/>
+          <w:b w:val="0"/>
+          <w:bCs w:val="0"/>
+          <w:sz w:val="24"/>
+          <w:szCs w:val="24"/>
+        </w:rPr>
+        <w:t>|| Yeld 2: Failure Reason || Return Reason</w:t>
+      </w:r>
+    </w:p>
+    <w:p>
+      <w:pPr>
+        <w:rPr>
+          <w:rFonts w:hint="default" w:ascii="Source Code Pro Semibold" w:hAnsi="Source Code Pro Semibold" w:cs="Source Code Pro Semibold"/>
+          <w:b w:val="0"/>
+          <w:bCs w:val="0"/>
+          <w:sz w:val="24"/>
+          <w:szCs w:val="24"/>
+        </w:rPr>
+      </w:pPr>
+      <w:r>
+        <w:rPr>
+          <w:rFonts w:hint="default" w:ascii="Source Code Pro Semibold" w:hAnsi="Source Code Pro Semibold" w:cs="Source Code Pro Semibold"/>
+          <w:b w:val="0"/>
+          <w:bCs w:val="0"/>
+          <w:sz w:val="24"/>
+          <w:szCs w:val="24"/>
+        </w:rPr>
+        <w:t>|| || TYPE 1</w:t>
+      </w:r>
+    </w:p>
+    <w:p>
+      <w:pPr>
+        <w:rPr>
+          <w:rFonts w:hint="default" w:ascii="Source Code Pro Semibold" w:hAnsi="Source Code Pro Semibold" w:cs="Source Code Pro Semibold"/>
+          <w:b w:val="0"/>
+          <w:bCs w:val="0"/>
+          <w:sz w:val="24"/>
+          <w:szCs w:val="24"/>
+        </w:rPr>
+      </w:pPr>
+      <w:r>
+        <w:rPr>
+          <w:rFonts w:hint="default" w:ascii="Source Code Pro Semibold" w:hAnsi="Source Code Pro Semibold" w:cs="Source Code Pro Semibold"/>
+          <w:b w:val="0"/>
+          <w:bCs w:val="0"/>
+          <w:sz w:val="24"/>
+          <w:szCs w:val="24"/>
+        </w:rPr>
+        <w:t>|| || Error-[.Cause:Grammar]:            oo: Line 12: --.</w:t>
+      </w:r>
+    </w:p>
+    <w:p>
+      <w:pPr>
+        <w:rPr>
+          <w:rFonts w:hint="default" w:ascii="Source Code Pro Semibold" w:hAnsi="Source Code Pro Semibold" w:cs="Source Code Pro Semibold"/>
+          <w:b w:val="0"/>
+          <w:bCs w:val="0"/>
+          <w:sz w:val="24"/>
+          <w:szCs w:val="24"/>
+        </w:rPr>
+      </w:pPr>
+      <w:r>
+        <w:rPr>
+          <w:rFonts w:hint="default" w:ascii="Source Code Pro Semibold" w:hAnsi="Source Code Pro Semibold" w:cs="Source Code Pro Semibold"/>
+          <w:b w:val="0"/>
+          <w:bCs w:val="0"/>
+          <w:sz w:val="24"/>
+          <w:szCs w:val="24"/>
+        </w:rPr>
+        <w:t>|| || Error-[.Cause:MemoryExhaustion]: ox: Line 34</w:t>
+      </w:r>
+    </w:p>
+    <w:p>
+      <w:pPr>
+        <w:rPr>
+          <w:rFonts w:hint="default" w:ascii="Source Code Pro Semibold" w:hAnsi="Source Code Pro Semibold" w:cs="Source Code Pro Semibold"/>
+          <w:b w:val="0"/>
+          <w:bCs w:val="0"/>
+          <w:sz w:val="24"/>
+          <w:szCs w:val="24"/>
+        </w:rPr>
+      </w:pPr>
+      <w:r>
+        <w:rPr>
+          <w:rFonts w:hint="default" w:ascii="Source Code Pro Semibold" w:hAnsi="Source Code Pro Semibold" w:cs="Source Code Pro Semibold"/>
+          <w:b w:val="0"/>
+          <w:bCs w:val="0"/>
+          <w:sz w:val="24"/>
+          <w:szCs w:val="24"/>
+        </w:rPr>
+        <w:t>|| || Error-[.Cause:Overstepping]:      xo: Line 11: --.</w:t>
+      </w:r>
+    </w:p>
+    <w:p>
+      <w:pPr>
+        <w:jc w:val="both"/>
+        <w:rPr>
+          <w:rFonts w:hint="default" w:ascii="Source Code Pro Semibold" w:hAnsi="Source Code Pro Semibold" w:cs="Source Code Pro Semibold"/>
+          <w:b w:val="0"/>
+          <w:bCs w:val="0"/>
+          <w:sz w:val="24"/>
+          <w:szCs w:val="24"/>
+        </w:rPr>
+      </w:pPr>
+      <w:r>
+        <w:rPr>
+          <w:rFonts w:hint="default" w:ascii="Source Code Pro Semibold" w:hAnsi="Source Code Pro Semibold" w:cs="Source Code Pro Semibold"/>
+          <w:b w:val="0"/>
+          <w:bCs w:val="0"/>
+          <w:sz w:val="24"/>
+          <w:szCs w:val="24"/>
+        </w:rPr>
+        <w:t>|| || Error-[.Cause:DelibrateCrash__]: xx: Line 34: --?</w:t>
+      </w:r>
+    </w:p>
+    <w:p>
+      <w:pPr>
+        <w:jc w:val="both"/>
+        <w:rPr>
+          <w:rFonts w:hint="default" w:ascii="Source Code Pro Semibold" w:hAnsi="Source Code Pro Semibold" w:cs="Source Code Pro Semibold"/>
+          <w:b w:val="0"/>
+          <w:bCs w:val="0"/>
+          <w:sz w:val="24"/>
+          <w:szCs w:val="24"/>
+        </w:rPr>
+      </w:pPr>
+      <w:r>
+        <w:rPr>
+          <w:rFonts w:hint="default" w:ascii="Source Code Pro Semibold" w:hAnsi="Source Code Pro Semibold" w:cs="Source Code Pro Semibold"/>
+          <w:b w:val="0"/>
+          <w:bCs w:val="0"/>
+          <w:sz w:val="24"/>
+          <w:szCs w:val="24"/>
+        </w:rPr>
+        <w:t>|| ||</w:t>
+      </w:r>
+    </w:p>
+    <w:p>
+      <w:pPr>
+        <w:jc w:val="both"/>
+        <w:rPr>
+          <w:rFonts w:hint="default" w:ascii="Source Code Pro Semibold" w:hAnsi="Source Code Pro Semibold" w:cs="Source Code Pro Semibold"/>
+          <w:b w:val="0"/>
+          <w:bCs w:val="0"/>
+          <w:sz w:val="24"/>
+          <w:szCs w:val="24"/>
+        </w:rPr>
+      </w:pPr>
+      <w:r>
+        <w:rPr>
+          <w:rFonts w:hint="default" w:ascii="Source Code Pro Semibold" w:hAnsi="Source Code Pro Semibold" w:cs="Source Code Pro Semibold"/>
+          <w:b w:val="0"/>
+          <w:bCs w:val="0"/>
+          <w:sz w:val="24"/>
+          <w:szCs w:val="24"/>
+        </w:rPr>
+        <w:t>|| || TYPE 2</w:t>
+      </w:r>
+    </w:p>
+    <w:p>
+      <w:pPr>
+        <w:rPr>
+          <w:rFonts w:hint="default" w:ascii="Source Code Pro Semibold" w:hAnsi="Source Code Pro Semibold" w:cs="Source Code Pro Semibold"/>
+          <w:b w:val="0"/>
+          <w:bCs w:val="0"/>
+          <w:sz w:val="24"/>
+          <w:szCs w:val="24"/>
+        </w:rPr>
+      </w:pPr>
+      <w:r>
+        <w:rPr>
+          <w:rFonts w:hint="default" w:ascii="Source Code Pro Semibold" w:hAnsi="Source Code Pro Semibold" w:cs="Source Code Pro Semibold"/>
+          <w:b w:val="0"/>
+          <w:bCs w:val="0"/>
+          <w:sz w:val="24"/>
+          <w:szCs w:val="24"/>
+        </w:rPr>
+        <w:t>|| || Suspend:o, Completed:x</w:t>
+      </w:r>
+    </w:p>
+    <w:p>
+      <w:pPr>
+        <w:rPr>
+          <w:rFonts w:hint="default" w:ascii="Source Code Pro Semibold" w:hAnsi="Source Code Pro Semibold" w:cs="Source Code Pro Semibold"/>
+          <w:b w:val="0"/>
+          <w:bCs w:val="0"/>
+          <w:sz w:val="24"/>
+          <w:szCs w:val="24"/>
+        </w:rPr>
+      </w:pPr>
+    </w:p>
+    <w:p>
+      <w:pPr>
+        <w:rPr>
+          <w:rFonts w:hint="default" w:ascii="Source Code Pro Semibold" w:hAnsi="Source Code Pro Semibold" w:cs="Source Code Pro Semibold"/>
+          <w:b w:val="0"/>
+          <w:bCs w:val="0"/>
+          <w:sz w:val="24"/>
+          <w:szCs w:val="24"/>
+        </w:rPr>
+      </w:pPr>
+      <w:r>
+        <w:rPr>
+          <w:rFonts w:hint="default" w:ascii="Source Code Pro Semibold" w:hAnsi="Source Code Pro Semibold" w:cs="Source Code Pro Semibold"/>
+          <w:b w:val="0"/>
+          <w:bCs w:val="0"/>
+          <w:sz w:val="24"/>
+          <w:szCs w:val="24"/>
+        </w:rPr>
+        <w:t>+AtvtXXYZ/%CLAP: expa [---amount---]</w:t>
+      </w:r>
+    </w:p>
+    <w:p>
+      <w:pPr>
+        <w:rPr>
+          <w:rFonts w:hint="default" w:ascii="Source Code Pro Semibold" w:hAnsi="Source Code Pro Semibold" w:cs="Source Code Pro Semibold"/>
+          <w:b w:val="0"/>
+          <w:bCs w:val="0"/>
+          <w:sz w:val="24"/>
+          <w:szCs w:val="24"/>
+        </w:rPr>
+      </w:pPr>
+    </w:p>
+    <w:p>
+      <w:pPr>
+        <w:rPr>
+          <w:rFonts w:hint="default" w:ascii="Source Code Pro Semibold" w:hAnsi="Source Code Pro Semibold" w:cs="Source Code Pro Semibold"/>
+          <w:b w:val="0"/>
+          <w:bCs w:val="0"/>
+          <w:sz w:val="24"/>
+          <w:szCs w:val="24"/>
+        </w:rPr>
+      </w:pPr>
+      <w:r>
+        <w:rPr>
+          <w:rFonts w:hint="default" w:ascii="Source Code Pro Semibold" w:hAnsi="Source Code Pro Semibold" w:cs="Source Code Pro Semibold"/>
+          <w:b w:val="0"/>
+          <w:bCs w:val="0"/>
+          <w:sz w:val="24"/>
+          <w:szCs w:val="24"/>
+        </w:rPr>
+        <w:t>+AtvtXXYZ/%CLAP--CPCT</w:t>
+      </w:r>
+    </w:p>
+    <w:p>
+      <w:pPr>
+        <w:rPr>
+          <w:rFonts w:hint="default" w:ascii="Source Code Pro Semibold" w:hAnsi="Source Code Pro Semibold" w:cs="Source Code Pro Semibold"/>
+          <w:b w:val="0"/>
+          <w:bCs w:val="0"/>
+          <w:sz w:val="24"/>
+          <w:szCs w:val="24"/>
+        </w:rPr>
+      </w:pPr>
+      <w:r>
+        <w:rPr>
+          <w:rFonts w:hint="default" w:ascii="Source Code Pro Semibold" w:hAnsi="Source Code Pro Semibold" w:cs="Source Code Pro Semibold"/>
+          <w:b w:val="0"/>
+          <w:bCs w:val="0"/>
+          <w:sz w:val="24"/>
+          <w:szCs w:val="24"/>
+        </w:rPr>
+        <w:t>|| Capacity</w:t>
+      </w:r>
+    </w:p>
+    <w:p>
+      <w:pPr>
+        <w:rPr>
+          <w:rFonts w:hint="default" w:ascii="Source Code Pro Semibold" w:hAnsi="Source Code Pro Semibold" w:cs="Source Code Pro Semibold"/>
+          <w:b w:val="0"/>
+          <w:bCs w:val="0"/>
+          <w:sz w:val="24"/>
+          <w:szCs w:val="24"/>
+        </w:rPr>
+      </w:pPr>
+    </w:p>
+    <w:p>
+      <w:pPr>
+        <w:rPr>
+          <w:rFonts w:hint="default" w:ascii="Source Code Pro Semibold" w:hAnsi="Source Code Pro Semibold" w:cs="Source Code Pro Semibold"/>
+          <w:b w:val="0"/>
+          <w:bCs w:val="0"/>
+          <w:sz w:val="24"/>
+          <w:szCs w:val="24"/>
+        </w:rPr>
+      </w:pPr>
+      <w:r>
+        <w:rPr>
+          <w:rFonts w:hint="default" w:ascii="Source Code Pro Semibold" w:hAnsi="Source Code Pro Semibold" w:cs="Source Code Pro Semibold"/>
+          <w:b w:val="0"/>
+          <w:bCs w:val="0"/>
+          <w:sz w:val="24"/>
+          <w:szCs w:val="24"/>
+        </w:rPr>
+        <w:t>+AtvtXXYZ/%CLAP: fill [--.stream--.]</w:t>
+      </w:r>
+    </w:p>
+    <w:p>
+      <w:pPr>
+        <w:rPr>
+          <w:rFonts w:hint="default" w:ascii="Source Code Pro Semibold" w:hAnsi="Source Code Pro Semibold" w:cs="Source Code Pro Semibold"/>
+          <w:b w:val="0"/>
+          <w:bCs w:val="0"/>
+          <w:sz w:val="24"/>
+          <w:szCs w:val="24"/>
+        </w:rPr>
+      </w:pPr>
+      <w:r>
+        <w:rPr>
+          <w:rFonts w:hint="default" w:ascii="Source Code Pro Semibold" w:hAnsi="Source Code Pro Semibold" w:cs="Source Code Pro Semibold"/>
+          <w:b w:val="0"/>
+          <w:bCs w:val="0"/>
+          <w:sz w:val="24"/>
+          <w:szCs w:val="24"/>
+        </w:rPr>
+        <w:t>|| Yeld 1: Stream-[.Type:Putted].Length</w:t>
+      </w:r>
+    </w:p>
+    <w:p>
+      <w:pPr>
+        <w:rPr>
+          <w:rFonts w:hint="default" w:ascii="Source Code Pro Semibold" w:hAnsi="Source Code Pro Semibold" w:cs="Source Code Pro Semibold"/>
+          <w:b w:val="0"/>
+          <w:bCs w:val="0"/>
+          <w:sz w:val="24"/>
+          <w:szCs w:val="24"/>
+        </w:rPr>
+      </w:pPr>
+      <w:r>
+        <w:rPr>
+          <w:rFonts w:hint="default" w:ascii="Source Code Pro Semibold" w:hAnsi="Source Code Pro Semibold" w:cs="Source Code Pro Semibold"/>
+          <w:b w:val="0"/>
+          <w:bCs w:val="0"/>
+          <w:sz w:val="24"/>
+          <w:szCs w:val="24"/>
+        </w:rPr>
+        <w:t>|| || 0:o, 1:x, 2:oo, 3:ox, 4:xo</w:t>
+      </w:r>
+    </w:p>
+    <w:p>
+      <w:pPr>
+        <w:rPr>
+          <w:rFonts w:hint="default" w:ascii="Source Code Pro Semibold" w:hAnsi="Source Code Pro Semibold" w:cs="Source Code Pro Semibold"/>
+          <w:b w:val="0"/>
+          <w:bCs w:val="0"/>
+          <w:sz w:val="24"/>
+          <w:szCs w:val="24"/>
+        </w:rPr>
+      </w:pPr>
+    </w:p>
+    <w:p>
+      <w:pPr>
+        <w:rPr>
+          <w:rFonts w:hint="default" w:ascii="Source Code Pro Semibold" w:hAnsi="Source Code Pro Semibold" w:cs="Source Code Pro Semibold"/>
+          <w:b w:val="0"/>
+          <w:bCs w:val="0"/>
+          <w:sz w:val="24"/>
+          <w:szCs w:val="24"/>
+        </w:rPr>
+      </w:pPr>
+      <w:r>
+        <w:rPr>
+          <w:rFonts w:hint="default" w:ascii="Source Code Pro Semibold" w:hAnsi="Source Code Pro Semibold" w:cs="Source Code Pro Semibold"/>
+          <w:b w:val="0"/>
+          <w:bCs w:val="0"/>
+          <w:sz w:val="24"/>
+          <w:szCs w:val="24"/>
+        </w:rPr>
+        <w:t>+AtvtXXYZ/%CLAP--OCPC</w:t>
+      </w:r>
+    </w:p>
+    <w:p>
+      <w:pPr>
+        <w:rPr>
+          <w:rFonts w:hint="default" w:ascii="Source Code Pro Semibold" w:hAnsi="Source Code Pro Semibold" w:cs="Source Code Pro Semibold"/>
+          <w:b w:val="0"/>
+          <w:bCs w:val="0"/>
+          <w:sz w:val="24"/>
+          <w:szCs w:val="24"/>
+        </w:rPr>
+      </w:pPr>
+      <w:r>
+        <w:rPr>
+          <w:rFonts w:hint="default" w:ascii="Source Code Pro Semibold" w:hAnsi="Source Code Pro Semibold" w:cs="Source Code Pro Semibold"/>
+          <w:b w:val="0"/>
+          <w:bCs w:val="0"/>
+          <w:sz w:val="24"/>
+          <w:szCs w:val="24"/>
+        </w:rPr>
+        <w:t>|| Occupancy</w:t>
+      </w:r>
+    </w:p>
+    <w:p>
+      <w:pPr>
+        <w:rPr>
+          <w:rFonts w:hint="default" w:ascii="Source Code Pro Semibold" w:hAnsi="Source Code Pro Semibold" w:cs="Source Code Pro Semibold"/>
+          <w:b w:val="0"/>
+          <w:bCs w:val="0"/>
+          <w:sz w:val="24"/>
+          <w:szCs w:val="24"/>
+        </w:rPr>
+      </w:pPr>
+    </w:p>
+    <w:p>
+      <w:pPr>
+        <w:rPr>
+          <w:rFonts w:hint="default" w:ascii="Source Code Pro Semibold" w:hAnsi="Source Code Pro Semibold" w:cs="Source Code Pro Semibold"/>
+          <w:b w:val="0"/>
+          <w:bCs w:val="0"/>
+          <w:sz w:val="24"/>
+          <w:szCs w:val="24"/>
+        </w:rPr>
+      </w:pPr>
+      <w:r>
+        <w:rPr>
+          <w:rFonts w:hint="default" w:ascii="Source Code Pro Semibold" w:hAnsi="Source Code Pro Semibold" w:cs="Source Code Pro Semibold"/>
+          <w:b w:val="0"/>
+          <w:bCs w:val="0"/>
+          <w:sz w:val="24"/>
+          <w:szCs w:val="24"/>
+        </w:rPr>
+        <w:t>+AtvtXXYZ/%CLAP: cont [---amount---]</w:t>
+      </w:r>
+    </w:p>
+    <w:p>
+      <w:pPr>
+        <w:rPr>
+          <w:rFonts w:hint="default" w:ascii="Source Code Pro Semibold" w:hAnsi="Source Code Pro Semibold" w:cs="Source Code Pro Semibold"/>
+          <w:b w:val="0"/>
+          <w:bCs w:val="0"/>
+          <w:sz w:val="24"/>
+          <w:szCs w:val="24"/>
+        </w:rPr>
+      </w:pPr>
+    </w:p>
+    <w:p>
+      <w:pPr>
+        <w:rPr>
+          <w:rFonts w:hint="default" w:ascii="Source Code Pro Semibold" w:hAnsi="Source Code Pro Semibold" w:cs="Source Code Pro Semibold"/>
+          <w:b w:val="0"/>
+          <w:bCs w:val="0"/>
+          <w:sz w:val="24"/>
+          <w:szCs w:val="24"/>
+        </w:rPr>
+      </w:pPr>
+      <w:r>
+        <w:rPr>
+          <w:rFonts w:hint="default" w:ascii="Source Code Pro Semibold" w:hAnsi="Source Code Pro Semibold" w:cs="Source Code Pro Semibold"/>
+          <w:b w:val="0"/>
+          <w:bCs w:val="0"/>
+          <w:sz w:val="24"/>
+          <w:szCs w:val="24"/>
+        </w:rPr>
+        <w:t>+AtvtXXYZ/%FLAP--CPCT</w:t>
+      </w:r>
+    </w:p>
+    <w:p>
+      <w:pPr>
+        <w:rPr>
+          <w:rFonts w:hint="default" w:ascii="Source Code Pro Semibold" w:hAnsi="Source Code Pro Semibold" w:cs="Source Code Pro Semibold"/>
+          <w:b w:val="0"/>
+          <w:bCs w:val="0"/>
+          <w:sz w:val="24"/>
+          <w:szCs w:val="24"/>
+        </w:rPr>
+      </w:pPr>
+      <w:r>
+        <w:rPr>
+          <w:rFonts w:hint="default" w:ascii="Source Code Pro Semibold" w:hAnsi="Source Code Pro Semibold" w:cs="Source Code Pro Semibold"/>
+          <w:b w:val="0"/>
+          <w:bCs w:val="0"/>
+          <w:sz w:val="24"/>
+          <w:szCs w:val="24"/>
+        </w:rPr>
+        <w:t>|| Capacity</w:t>
+      </w:r>
+    </w:p>
+    <w:p>
+      <w:pPr>
+        <w:rPr>
+          <w:rFonts w:hint="default" w:ascii="Source Code Pro Semibold" w:hAnsi="Source Code Pro Semibold" w:cs="Source Code Pro Semibold"/>
+          <w:b w:val="0"/>
+          <w:bCs w:val="0"/>
+          <w:sz w:val="24"/>
+          <w:szCs w:val="24"/>
+        </w:rPr>
+      </w:pPr>
+    </w:p>
+    <w:p>
+      <w:pPr>
+        <w:rPr>
+          <w:rFonts w:hint="default" w:ascii="Source Code Pro Semibold" w:hAnsi="Source Code Pro Semibold" w:cs="Source Code Pro Semibold"/>
+          <w:b w:val="0"/>
+          <w:bCs w:val="0"/>
+          <w:sz w:val="24"/>
+          <w:szCs w:val="24"/>
+        </w:rPr>
+      </w:pPr>
+      <w:r>
+        <w:rPr>
+          <w:rFonts w:hint="default" w:ascii="Source Code Pro Semibold" w:hAnsi="Source Code Pro Semibold" w:cs="Source Code Pro Semibold"/>
+          <w:b w:val="0"/>
+          <w:bCs w:val="0"/>
+          <w:sz w:val="24"/>
+          <w:szCs w:val="24"/>
+        </w:rPr>
+        <w:t>+AtvtXXYZ/%FLAP--OCPC</w:t>
+      </w:r>
+    </w:p>
+    <w:p>
+      <w:pPr>
+        <w:rPr>
+          <w:rFonts w:hint="default" w:ascii="Source Code Pro Semibold" w:hAnsi="Source Code Pro Semibold" w:cs="Source Code Pro Semibold"/>
+          <w:b w:val="0"/>
+          <w:bCs w:val="0"/>
+          <w:sz w:val="24"/>
+          <w:szCs w:val="24"/>
+        </w:rPr>
+      </w:pPr>
+      <w:r>
+        <w:rPr>
+          <w:rFonts w:hint="default" w:ascii="Source Code Pro Semibold" w:hAnsi="Source Code Pro Semibold" w:cs="Source Code Pro Semibold"/>
+          <w:b w:val="0"/>
+          <w:bCs w:val="0"/>
+          <w:sz w:val="24"/>
+          <w:szCs w:val="24"/>
+        </w:rPr>
+        <w:t>|| Occupancy</w:t>
+      </w:r>
+    </w:p>
+    <w:p>
+      <w:pPr>
+        <w:jc w:val="both"/>
+        <w:rPr>
+          <w:rFonts w:hint="default" w:ascii="Source Code Pro Semibold" w:hAnsi="Source Code Pro Semibold" w:cs="Source Code Pro Semibold"/>
+          <w:b w:val="0"/>
+          <w:bCs w:val="0"/>
+          <w:sz w:val="24"/>
+          <w:szCs w:val="24"/>
+        </w:rPr>
+      </w:pPr>
+    </w:p>
+    <w:p>
+      <w:pPr>
+        <w:jc w:val="both"/>
+        <w:rPr>
+          <w:rFonts w:hint="default" w:ascii="Source Code Pro Semibold" w:hAnsi="Source Code Pro Semibold" w:cs="Source Code Pro Semibold"/>
+          <w:b w:val="0"/>
+          <w:bCs w:val="0"/>
+          <w:sz w:val="24"/>
+          <w:szCs w:val="24"/>
+        </w:rPr>
+      </w:pPr>
+      <w:r>
+        <w:rPr>
+          <w:rFonts w:hint="default" w:ascii="Source Code Pro Semibold" w:hAnsi="Source Code Pro Semibold" w:cs="Source Code Pro Semibold"/>
+          <w:b w:val="0"/>
+          <w:bCs w:val="0"/>
+          <w:sz w:val="24"/>
+          <w:szCs w:val="24"/>
+        </w:rPr>
+        <w:t>+AtvtXXYZ/%FLAP: read</w:t>
+      </w:r>
+    </w:p>
+    <w:p>
+      <w:pPr>
+        <w:jc w:val="both"/>
+        <w:rPr>
+          <w:rFonts w:hint="default" w:ascii="Source Code Pro Semibold" w:hAnsi="Source Code Pro Semibold" w:cs="Source Code Pro Semibold"/>
+          <w:b w:val="0"/>
+          <w:bCs w:val="0"/>
+          <w:sz w:val="24"/>
+          <w:szCs w:val="24"/>
+        </w:rPr>
+      </w:pPr>
+      <w:r>
+        <w:rPr>
+          <w:rFonts w:hint="default" w:ascii="Source Code Pro Semibold" w:hAnsi="Source Code Pro Semibold" w:cs="Source Code Pro Semibold"/>
+          <w:b w:val="0"/>
+          <w:bCs w:val="0"/>
+          <w:sz w:val="24"/>
+          <w:szCs w:val="24"/>
+        </w:rPr>
+        <w:t>|| Yeld 1: Stream</w:t>
+      </w:r>
+    </w:p>
+    <w:p>
+      <w:pPr>
+        <w:jc w:val="both"/>
+        <w:rPr>
+          <w:rFonts w:hint="default" w:ascii="Source Code Pro Semibold" w:hAnsi="Source Code Pro Semibold" w:cs="Source Code Pro Semibold"/>
+          <w:b w:val="0"/>
+          <w:bCs w:val="0"/>
+          <w:sz w:val="24"/>
+          <w:szCs w:val="24"/>
+        </w:rPr>
+      </w:pPr>
+    </w:p>
+    <w:p>
+      <w:pPr>
+        <w:rPr>
+          <w:rFonts w:hint="default" w:ascii="Source Code Pro Semibold" w:hAnsi="Source Code Pro Semibold" w:cs="Source Code Pro Semibold"/>
+          <w:b w:val="0"/>
+          <w:bCs w:val="0"/>
+          <w:sz w:val="24"/>
+          <w:szCs w:val="24"/>
+        </w:rPr>
+      </w:pPr>
+      <w:r>
+        <w:rPr>
+          <w:rFonts w:hint="default" w:ascii="Source Code Pro Semibold" w:hAnsi="Source Code Pro Semibold" w:cs="Source Code Pro Semibold"/>
+          <w:b w:val="0"/>
+          <w:bCs w:val="0"/>
+          <w:sz w:val="24"/>
+          <w:szCs w:val="24"/>
+        </w:rPr>
+        <w:t>+AtvtXXYZ: figr</w:t>
+      </w:r>
+    </w:p>
+    <w:p>
+      <w:pPr>
+        <w:jc w:val="both"/>
+        <w:rPr>
+          <w:rFonts w:hint="default" w:ascii="Source Code Pro Semibold" w:hAnsi="Source Code Pro Semibold" w:cs="Source Code Pro Semibold"/>
+          <w:b w:val="0"/>
+          <w:bCs w:val="0"/>
+          <w:sz w:val="24"/>
+          <w:szCs w:val="24"/>
+        </w:rPr>
+      </w:pPr>
+      <w:r>
+        <w:rPr>
+          <w:rFonts w:hint="default" w:ascii="Source Code Pro Semibold" w:hAnsi="Source Code Pro Semibold" w:cs="Source Code Pro Semibold"/>
+          <w:b w:val="0"/>
+          <w:bCs w:val="0"/>
+          <w:sz w:val="24"/>
+          <w:szCs w:val="24"/>
+        </w:rPr>
+        <w:t>|| Yeld 1: Figure</w:t>
+      </w:r>
+    </w:p>
+    <w:p>
+      <w:pPr>
+        <w:jc w:val="both"/>
+        <w:rPr>
+          <w:rFonts w:hint="default" w:ascii="Source Code Pro Semibold" w:hAnsi="Source Code Pro Semibold" w:cs="Source Code Pro Semibold"/>
+          <w:b w:val="0"/>
+          <w:bCs w:val="0"/>
+          <w:sz w:val="24"/>
+          <w:szCs w:val="24"/>
+        </w:rPr>
+      </w:pPr>
+    </w:p>
+    <w:p>
+      <w:pPr>
+        <w:jc w:val="both"/>
+        <w:rPr>
+          <w:rFonts w:hint="default" w:ascii="Source Code Pro Semibold" w:hAnsi="Source Code Pro Semibold" w:cs="Source Code Pro Semibold"/>
+          <w:b w:val="0"/>
+          <w:bCs w:val="0"/>
+          <w:sz w:val="24"/>
+          <w:szCs w:val="24"/>
+        </w:rPr>
+      </w:pPr>
+      <w:r>
+        <w:rPr>
+          <w:rFonts w:hint="default" w:ascii="Source Code Pro Semibold" w:hAnsi="Source Code Pro Semibold" w:cs="Source Code Pro Semibold"/>
+          <w:b w:val="0"/>
+          <w:bCs w:val="0"/>
+          <w:sz w:val="24"/>
+          <w:szCs w:val="24"/>
+        </w:rPr>
+        <w:t>-IfmtXXYZ: atvt</w:t>
+      </w:r>
+      <w:r>
+        <w:rPr>
+          <w:rFonts w:hint="default" w:ascii="Source Code Pro Semibold" w:hAnsi="Source Code Pro Semibold" w:cs="Source Code Pro Semibold"/>
+          <w:b w:val="0"/>
+          <w:bCs w:val="0"/>
+          <w:sz w:val="24"/>
+          <w:szCs w:val="24"/>
+        </w:rPr>
+        <w:t xml:space="preserve"> [+AtvtXXYZ]</w:t>
+      </w:r>
+    </w:p>
+    <w:p>
+      <w:pPr>
+        <w:jc w:val="both"/>
+        <w:rPr>
+          <w:rFonts w:hint="default" w:ascii="Source Code Pro Semibold" w:hAnsi="Source Code Pro Semibold" w:cs="Source Code Pro Semibold"/>
+          <w:b w:val="0"/>
+          <w:bCs w:val="0"/>
+          <w:sz w:val="24"/>
+          <w:szCs w:val="24"/>
+        </w:rPr>
+      </w:pPr>
+      <w:r>
+        <w:rPr>
+          <w:rFonts w:hint="default" w:ascii="Source Code Pro Semibold" w:hAnsi="Source Code Pro Semibold" w:cs="Source Code Pro Semibold"/>
+          <w:b w:val="0"/>
+          <w:bCs w:val="0"/>
+          <w:sz w:val="24"/>
+          <w:szCs w:val="24"/>
+        </w:rPr>
+        <w:t>|| Activate</w:t>
+      </w:r>
+    </w:p>
+    <w:p>
+      <w:pPr>
+        <w:jc w:val="both"/>
+        <w:rPr>
+          <w:rFonts w:hint="default" w:ascii="Source Code Pro Semibold" w:hAnsi="Source Code Pro Semibold" w:cs="Source Code Pro Semibold"/>
+          <w:b w:val="0"/>
+          <w:bCs w:val="0"/>
+          <w:sz w:val="24"/>
+          <w:szCs w:val="24"/>
+        </w:rPr>
+      </w:pPr>
+    </w:p>
+    <w:p>
+      <w:pPr>
+        <w:jc w:val="both"/>
+        <w:rPr>
+          <w:rFonts w:hint="default" w:ascii="Source Code Pro Semibold" w:hAnsi="Source Code Pro Semibold" w:cs="Source Code Pro Semibold"/>
+          <w:b w:val="0"/>
+          <w:bCs w:val="0"/>
+          <w:sz w:val="24"/>
+          <w:szCs w:val="24"/>
+        </w:rPr>
+      </w:pPr>
+      <w:r>
+        <w:rPr>
+          <w:rFonts w:hint="default" w:ascii="Source Code Pro Semibold" w:hAnsi="Source Code Pro Semibold" w:cs="Source Code Pro Semibold"/>
+          <w:b w:val="0"/>
+          <w:bCs w:val="0"/>
+          <w:sz w:val="24"/>
+          <w:szCs w:val="24"/>
+        </w:rPr>
+        <w:t>+AtvtXXYZ: traf [+AtvtXXY2]</w:t>
+      </w:r>
+    </w:p>
+    <w:p>
+      <w:pPr>
+        <w:jc w:val="both"/>
+        <w:rPr>
+          <w:rFonts w:hint="default" w:ascii="Source Code Pro Semibold" w:hAnsi="Source Code Pro Semibold" w:cs="Source Code Pro Semibold"/>
+          <w:b w:val="0"/>
+          <w:bCs w:val="0"/>
+          <w:sz w:val="24"/>
+          <w:szCs w:val="24"/>
+        </w:rPr>
+      </w:pPr>
+      <w:r>
+        <w:rPr>
+          <w:rFonts w:hint="default" w:ascii="Source Code Pro Semibold" w:hAnsi="Source Code Pro Semibold" w:cs="Source Code Pro Semibold"/>
+          <w:b w:val="0"/>
+          <w:bCs w:val="0"/>
+          <w:sz w:val="24"/>
+          <w:szCs w:val="24"/>
+        </w:rPr>
+        <w:t>|| Transfer</w:t>
+      </w:r>
+    </w:p>
+    <w:p>
+      <w:pPr>
+        <w:jc w:val="both"/>
+        <w:rPr>
+          <w:rFonts w:hint="default" w:ascii="Source Code Pro Semibold" w:hAnsi="Source Code Pro Semibold" w:cs="Source Code Pro Semibold"/>
+          <w:b w:val="0"/>
+          <w:bCs w:val="0"/>
+          <w:sz w:val="24"/>
+          <w:szCs w:val="24"/>
+        </w:rPr>
+      </w:pPr>
+    </w:p>
+    <w:p>
+      <w:pPr>
+        <w:jc w:val="both"/>
+        <w:rPr>
+          <w:rFonts w:hint="default" w:ascii="Source Code Pro Semibold" w:hAnsi="Source Code Pro Semibold" w:cs="Source Code Pro Semibold"/>
+          <w:b w:val="0"/>
+          <w:bCs w:val="0"/>
+          <w:sz w:val="24"/>
+          <w:szCs w:val="24"/>
+        </w:rPr>
+      </w:pPr>
+      <w:r>
+        <w:rPr>
+          <w:rFonts w:hint="default" w:ascii="Source Code Pro Semibold" w:hAnsi="Source Code Pro Semibold" w:cs="Source Code Pro Semibold"/>
+          <w:b w:val="0"/>
+          <w:bCs w:val="0"/>
+          <w:sz w:val="24"/>
+          <w:szCs w:val="24"/>
+        </w:rPr>
+        <w:t>+:-IfmtXY: dele</w:t>
+      </w:r>
+    </w:p>
+    <w:p>
+      <w:pPr>
+        <w:jc w:val="both"/>
+        <w:rPr>
+          <w:rFonts w:hint="default" w:ascii="Source Code Pro Semibold" w:hAnsi="Source Code Pro Semibold" w:cs="Source Code Pro Semibold"/>
+          <w:b w:val="0"/>
+          <w:bCs w:val="0"/>
+          <w:sz w:val="24"/>
+          <w:szCs w:val="24"/>
+        </w:rPr>
+      </w:pPr>
+      <w:r>
+        <w:rPr>
+          <w:rFonts w:hint="default" w:ascii="Source Code Pro Semibold" w:hAnsi="Source Code Pro Semibold" w:cs="Source Code Pro Semibold"/>
+          <w:b w:val="0"/>
+          <w:bCs w:val="0"/>
+          <w:sz w:val="24"/>
+          <w:szCs w:val="24"/>
+        </w:rPr>
+        <w:t>+AtvtXXYZ: dele</w:t>
+      </w:r>
+    </w:p>
+    <w:p>
+      <w:pPr>
+        <w:jc w:val="both"/>
+        <w:rPr>
+          <w:rFonts w:hint="default" w:ascii="Source Code Pro Semibold" w:hAnsi="Source Code Pro Semibold" w:cs="Source Code Pro Semibold"/>
+          <w:b w:val="0"/>
+          <w:bCs w:val="0"/>
+          <w:sz w:val="24"/>
+          <w:szCs w:val="24"/>
         </w:rPr>
       </w:pPr>
       <w:r>
@@ -4056,24 +6688,30 @@
             </w14:solidFill>
           </w14:textFill>
         </w:rPr>
-        <w:t>||</w:t>
-      </w:r>
-      <w:r>
-        <w:rPr>
-          <w:rFonts w:hint="default" w:ascii="Source Code Pro Semibold" w:hAnsi="Source Code Pro Semibold" w:cs="Source Code Pro Semibold"/>
-          <w:b w:val="0"/>
-          <w:bCs w:val="0"/>
-          <w:color w:val="FFFFFF" w:themeColor="background1"/>
-          <w:sz w:val="24"/>
-          <w:szCs w:val="24"/>
-          <w14:textFill>
-            <w14:solidFill>
-              <w14:schemeClr w14:val="bg1"/>
-            </w14:solidFill>
-          </w14:textFill>
-        </w:rPr>
-        <w:t>====2====</w:t>
-      </w:r>
+        <w:t>@96db34d5-Prij.s1.2-[G1.1]</w:t>
+      </w:r>
+      <w:r>
+        <w:rPr>
+          <w:rFonts w:hint="default" w:ascii="Source Code Pro Semibold" w:hAnsi="Source Code Pro Semibold" w:cs="Source Code Pro Semibold"/>
+          <w:b w:val="0"/>
+          <w:bCs w:val="0"/>
+          <w:sz w:val="24"/>
+          <w:szCs w:val="24"/>
+        </w:rPr>
+        <w:t>|+AtvtXXYZ: dele</w:t>
+      </w:r>
+    </w:p>
+    <w:p>
+      <w:pPr>
+        <w:jc w:val="both"/>
+        <w:rPr>
+          <w:rFonts w:hint="default" w:ascii="Source Code Pro Semibold" w:hAnsi="Source Code Pro Semibold" w:cs="Source Code Pro Semibold"/>
+          <w:b w:val="0"/>
+          <w:bCs w:val="0"/>
+          <w:sz w:val="24"/>
+          <w:szCs w:val="24"/>
+        </w:rPr>
+      </w:pPr>
       <w:r>
         <w:rPr>
           <w:rFonts w:hint="default" w:ascii="Source Code Pro Semibold" w:hAnsi="Source Code Pro Semibold" w:cs="Source Code Pro Semibold"/>
@@ -4089,981 +6727,6 @@
             </w14:solidFill>
           </w14:textFill>
         </w:rPr>
-        <w:t>||</w:t>
-      </w:r>
-    </w:p>
-    <w:p>
-      <w:pPr>
-        <w:jc w:val="both"/>
-        <w:rPr>
-          <w:rFonts w:hint="default" w:ascii="Source Code Pro Semibold" w:hAnsi="Source Code Pro Semibold" w:cs="Source Code Pro Semibold"/>
-          <w:b w:val="0"/>
-          <w:bCs w:val="0"/>
-          <w:color w:val="FFFFFF" w:themeColor="background1"/>
-          <w:sz w:val="24"/>
-          <w:szCs w:val="24"/>
-          <w14:textFill>
-            <w14:solidFill>
-              <w14:schemeClr w14:val="bg1"/>
-            </w14:solidFill>
-          </w14:textFill>
-        </w:rPr>
-      </w:pPr>
-    </w:p>
-    <w:p>
-      <w:pPr>
-        <w:rPr>
-          <w:rFonts w:hint="default" w:ascii="Source Code Pro Semibold" w:hAnsi="Source Code Pro Semibold" w:cs="Source Code Pro Semibold"/>
-          <w:b w:val="0"/>
-          <w:bCs w:val="0"/>
-          <w:sz w:val="24"/>
-          <w:szCs w:val="24"/>
-        </w:rPr>
-      </w:pPr>
-    </w:p>
-    <w:p>
-      <w:pPr>
-        <w:rPr>
-          <w:rFonts w:hint="default" w:ascii="Source Code Pro Semibold" w:hAnsi="Source Code Pro Semibold" w:cs="Source Code Pro Semibold"/>
-          <w:b w:val="0"/>
-          <w:bCs w:val="0"/>
-          <w:sz w:val="24"/>
-          <w:szCs w:val="24"/>
-        </w:rPr>
-      </w:pPr>
-    </w:p>
-    <w:p>
-      <w:pPr>
-        <w:rPr>
-          <w:rFonts w:hint="default" w:ascii="Source Code Pro Semibold" w:hAnsi="Source Code Pro Semibold" w:cs="Source Code Pro Semibold"/>
-          <w:b w:val="0"/>
-          <w:bCs w:val="0"/>
-          <w:sz w:val="24"/>
-          <w:szCs w:val="24"/>
-        </w:rPr>
-      </w:pPr>
-    </w:p>
-    <w:p>
-      <w:pPr>
-        <w:jc w:val="both"/>
-        <w:rPr>
-          <w:rFonts w:hint="default" w:ascii="Source Code Pro Semibold" w:hAnsi="Source Code Pro Semibold" w:cs="Source Code Pro Semibold"/>
-          <w:b w:val="0"/>
-          <w:bCs w:val="0"/>
-          <w:sz w:val="24"/>
-          <w:szCs w:val="24"/>
-        </w:rPr>
-      </w:pPr>
-      <w:r>
-        <w:rPr>
-          <w:rFonts w:hint="default" w:ascii="Source Code Pro Semibold" w:hAnsi="Source Code Pro Semibold" w:cs="Source Code Pro Semibold"/>
-          <w:b w:val="0"/>
-          <w:bCs w:val="0"/>
-          <w:sz w:val="24"/>
-          <w:szCs w:val="24"/>
-        </w:rPr>
-        <w:t>+AtvtXXYZ/-MEMR--CPCT</w:t>
-      </w:r>
-    </w:p>
-    <w:p>
-      <w:pPr>
-        <w:jc w:val="both"/>
-        <w:rPr>
-          <w:rFonts w:hint="default" w:ascii="Source Code Pro Semibold" w:hAnsi="Source Code Pro Semibold" w:cs="Source Code Pro Semibold"/>
-          <w:b w:val="0"/>
-          <w:bCs w:val="0"/>
-          <w:sz w:val="24"/>
-          <w:szCs w:val="24"/>
-        </w:rPr>
-      </w:pPr>
-      <w:r>
-        <w:rPr>
-          <w:rFonts w:hint="default" w:ascii="Source Code Pro Semibold" w:hAnsi="Source Code Pro Semibold" w:cs="Source Code Pro Semibold"/>
-          <w:b w:val="0"/>
-          <w:bCs w:val="0"/>
-          <w:sz w:val="24"/>
-          <w:szCs w:val="24"/>
-        </w:rPr>
-        <w:t>|| Capacity</w:t>
-      </w:r>
-    </w:p>
-    <w:p>
-      <w:pPr>
-        <w:jc w:val="both"/>
-        <w:rPr>
-          <w:rFonts w:hint="default" w:ascii="Source Code Pro Semibold" w:hAnsi="Source Code Pro Semibold" w:cs="Source Code Pro Semibold"/>
-          <w:b w:val="0"/>
-          <w:bCs w:val="0"/>
-          <w:sz w:val="24"/>
-          <w:szCs w:val="24"/>
-        </w:rPr>
-      </w:pPr>
-    </w:p>
-    <w:p>
-      <w:pPr>
-        <w:jc w:val="both"/>
-        <w:rPr>
-          <w:rFonts w:hint="default" w:ascii="Source Code Pro Semibold" w:hAnsi="Source Code Pro Semibold" w:cs="Source Code Pro Semibold"/>
-          <w:b w:val="0"/>
-          <w:bCs w:val="0"/>
-          <w:sz w:val="24"/>
-          <w:szCs w:val="24"/>
-        </w:rPr>
-      </w:pPr>
-      <w:r>
-        <w:rPr>
-          <w:rFonts w:hint="default" w:ascii="Source Code Pro Semibold" w:hAnsi="Source Code Pro Semibold" w:cs="Source Code Pro Semibold"/>
-          <w:b w:val="0"/>
-          <w:bCs w:val="0"/>
-          <w:sz w:val="24"/>
-          <w:szCs w:val="24"/>
-        </w:rPr>
-        <w:t>+AtvtXXYZ/-MEMR--COVR</w:t>
-      </w:r>
-    </w:p>
-    <w:p>
-      <w:pPr>
-        <w:jc w:val="both"/>
-        <w:rPr>
-          <w:rFonts w:hint="default" w:ascii="Source Code Pro Semibold" w:hAnsi="Source Code Pro Semibold" w:cs="Source Code Pro Semibold"/>
-          <w:b w:val="0"/>
-          <w:bCs w:val="0"/>
-          <w:sz w:val="24"/>
-          <w:szCs w:val="24"/>
-        </w:rPr>
-      </w:pPr>
-      <w:r>
-        <w:rPr>
-          <w:rFonts w:hint="default" w:ascii="Source Code Pro Semibold" w:hAnsi="Source Code Pro Semibold" w:cs="Source Code Pro Semibold"/>
-          <w:b w:val="0"/>
-          <w:bCs w:val="0"/>
-          <w:sz w:val="24"/>
-          <w:szCs w:val="24"/>
-        </w:rPr>
-        <w:t>|| Coverage</w:t>
-      </w:r>
-    </w:p>
-    <w:p>
-      <w:pPr>
-        <w:jc w:val="both"/>
-        <w:rPr>
-          <w:rFonts w:hint="default" w:ascii="Source Code Pro Semibold" w:hAnsi="Source Code Pro Semibold" w:cs="Source Code Pro Semibold"/>
-          <w:b w:val="0"/>
-          <w:bCs w:val="0"/>
-          <w:sz w:val="24"/>
-          <w:szCs w:val="24"/>
-        </w:rPr>
-      </w:pPr>
-    </w:p>
-    <w:p>
-      <w:pPr>
-        <w:jc w:val="both"/>
-        <w:rPr>
-          <w:rFonts w:hint="default" w:ascii="Source Code Pro Semibold" w:hAnsi="Source Code Pro Semibold" w:cs="Source Code Pro Semibold"/>
-          <w:b w:val="0"/>
-          <w:bCs w:val="0"/>
-          <w:sz w:val="24"/>
-          <w:szCs w:val="24"/>
-        </w:rPr>
-      </w:pPr>
-      <w:r>
-        <w:rPr>
-          <w:rFonts w:hint="default" w:ascii="Source Code Pro Semibold" w:hAnsi="Source Code Pro Semibold" w:cs="Source Code Pro Semibold"/>
-          <w:b w:val="0"/>
-          <w:bCs w:val="0"/>
-          <w:sz w:val="24"/>
-          <w:szCs w:val="24"/>
-        </w:rPr>
-        <w:t>+AtvtXXYZ--SVLE</w:t>
-      </w:r>
-    </w:p>
-    <w:p>
-      <w:pPr>
-        <w:rPr>
-          <w:rFonts w:hint="default" w:ascii="Source Code Pro Semibold" w:hAnsi="Source Code Pro Semibold" w:cs="Source Code Pro Semibold"/>
-          <w:b w:val="0"/>
-          <w:bCs w:val="0"/>
-          <w:sz w:val="24"/>
-          <w:szCs w:val="24"/>
-        </w:rPr>
-      </w:pPr>
-      <w:r>
-        <w:rPr>
-          <w:rFonts w:hint="default" w:ascii="Source Code Pro Semibold" w:hAnsi="Source Code Pro Semibold" w:cs="Source Code Pro Semibold"/>
-          <w:b w:val="0"/>
-          <w:bCs w:val="0"/>
-          <w:sz w:val="24"/>
-          <w:szCs w:val="24"/>
-        </w:rPr>
-        <w:t>|| Privilegity / Strivilege</w:t>
-      </w:r>
-    </w:p>
-    <w:p>
-      <w:pPr>
-        <w:jc w:val="both"/>
-        <w:rPr>
-          <w:rFonts w:hint="default" w:ascii="Source Code Pro Semibold" w:hAnsi="Source Code Pro Semibold" w:cs="Source Code Pro Semibold"/>
-          <w:b w:val="0"/>
-          <w:bCs w:val="0"/>
-          <w:sz w:val="24"/>
-          <w:szCs w:val="24"/>
-        </w:rPr>
-      </w:pPr>
-      <w:r>
-        <w:rPr>
-          <w:rFonts w:hint="default" w:ascii="Source Code Pro Semibold" w:hAnsi="Source Code Pro Semibold" w:cs="Source Code Pro Semibold"/>
-          <w:b w:val="0"/>
-          <w:bCs w:val="0"/>
-          <w:sz w:val="24"/>
-          <w:szCs w:val="24"/>
-        </w:rPr>
-        <w:t>|| || NotPrivileged:o, Privileged:x</w:t>
-      </w:r>
-    </w:p>
-    <w:p>
-      <w:pPr>
-        <w:jc w:val="both"/>
-        <w:rPr>
-          <w:rFonts w:hint="default" w:ascii="Source Code Pro Semibold" w:hAnsi="Source Code Pro Semibold" w:cs="Source Code Pro Semibold"/>
-          <w:b w:val="0"/>
-          <w:bCs w:val="0"/>
-          <w:sz w:val="24"/>
-          <w:szCs w:val="24"/>
-        </w:rPr>
-      </w:pPr>
-    </w:p>
-    <w:p>
-      <w:pPr>
-        <w:rPr>
-          <w:rFonts w:hint="default" w:ascii="Source Code Pro Semibold" w:hAnsi="Source Code Pro Semibold" w:cs="Source Code Pro Semibold"/>
-          <w:b w:val="0"/>
-          <w:bCs w:val="0"/>
-          <w:sz w:val="24"/>
-          <w:szCs w:val="24"/>
-        </w:rPr>
-      </w:pPr>
-      <w:r>
-        <w:rPr>
-          <w:rFonts w:hint="default" w:ascii="Source Code Pro Semibold" w:hAnsi="Source Code Pro Semibold" w:cs="Source Code Pro Semibold"/>
-          <w:b w:val="0"/>
-          <w:bCs w:val="0"/>
-          <w:sz w:val="24"/>
-          <w:szCs w:val="24"/>
-        </w:rPr>
-        <w:t>+AtvtXXYZ--PVLE</w:t>
-      </w:r>
-    </w:p>
-    <w:p>
-      <w:pPr>
-        <w:jc w:val="both"/>
-        <w:rPr>
-          <w:rFonts w:hint="default" w:ascii="Source Code Pro Semibold" w:hAnsi="Source Code Pro Semibold" w:cs="Source Code Pro Semibold"/>
-          <w:b w:val="0"/>
-          <w:bCs w:val="0"/>
-          <w:sz w:val="24"/>
-          <w:szCs w:val="24"/>
-        </w:rPr>
-      </w:pPr>
-      <w:r>
-        <w:rPr>
-          <w:rFonts w:hint="default" w:ascii="Source Code Pro Semibold" w:hAnsi="Source Code Pro Semibold" w:cs="Source Code Pro Semibold"/>
-          <w:b w:val="0"/>
-          <w:bCs w:val="0"/>
-          <w:sz w:val="24"/>
-          <w:szCs w:val="24"/>
-        </w:rPr>
-        <w:t>|| Privileges</w:t>
-      </w:r>
-    </w:p>
-    <w:p>
-      <w:pPr>
-        <w:rPr>
-          <w:rFonts w:hint="default" w:ascii="Source Code Pro Semibold" w:hAnsi="Source Code Pro Semibold" w:cs="Source Code Pro Semibold"/>
-          <w:b w:val="0"/>
-          <w:bCs w:val="0"/>
-          <w:sz w:val="24"/>
-          <w:szCs w:val="24"/>
-        </w:rPr>
-      </w:pPr>
-    </w:p>
-    <w:p>
-      <w:pPr>
-        <w:rPr>
-          <w:rFonts w:hint="default" w:ascii="Source Code Pro Semibold" w:hAnsi="Source Code Pro Semibold" w:cs="Source Code Pro Semibold"/>
-          <w:b w:val="0"/>
-          <w:bCs w:val="0"/>
-          <w:sz w:val="24"/>
-          <w:szCs w:val="24"/>
-        </w:rPr>
-      </w:pPr>
-      <w:r>
-        <w:rPr>
-          <w:rFonts w:hint="default" w:ascii="Source Code Pro Semibold" w:hAnsi="Source Code Pro Semibold" w:cs="Source Code Pro Semibold"/>
-          <w:b w:val="0"/>
-          <w:bCs w:val="0"/>
-          <w:sz w:val="24"/>
-          <w:szCs w:val="24"/>
-        </w:rPr>
-        <w:t>+AtvtXXYZ</w:t>
-      </w:r>
-      <w:r>
-        <w:rPr>
-          <w:rFonts w:hint="default" w:ascii="Source Code Pro Semibold" w:hAnsi="Source Code Pro Semibold" w:cs="Source Code Pro Semibold"/>
-          <w:b w:val="0"/>
-          <w:bCs w:val="0"/>
-          <w:sz w:val="24"/>
-          <w:szCs w:val="24"/>
-          <w:u w:val="none"/>
-        </w:rPr>
-        <w:t>/%</w:t>
-      </w:r>
-      <w:r>
-        <w:rPr>
-          <w:rFonts w:hint="default" w:ascii="Source Code Pro Semibold" w:hAnsi="Source Code Pro Semibold" w:cs="Source Code Pro Semibold"/>
-          <w:b w:val="0"/>
-          <w:bCs w:val="0"/>
-          <w:sz w:val="24"/>
-          <w:szCs w:val="24"/>
-        </w:rPr>
-        <w:t>CLAP--CPCT</w:t>
-      </w:r>
-    </w:p>
-    <w:p>
-      <w:pPr>
-        <w:rPr>
-          <w:rFonts w:hint="default" w:ascii="Source Code Pro Semibold" w:hAnsi="Source Code Pro Semibold" w:cs="Source Code Pro Semibold"/>
-          <w:b w:val="0"/>
-          <w:bCs w:val="0"/>
-          <w:sz w:val="24"/>
-          <w:szCs w:val="24"/>
-        </w:rPr>
-      </w:pPr>
-      <w:r>
-        <w:rPr>
-          <w:rFonts w:hint="default" w:ascii="Source Code Pro Semibold" w:hAnsi="Source Code Pro Semibold" w:cs="Source Code Pro Semibold"/>
-          <w:b w:val="0"/>
-          <w:bCs w:val="0"/>
-          <w:sz w:val="24"/>
-          <w:szCs w:val="24"/>
-        </w:rPr>
-        <w:t>|| Capacity</w:t>
-      </w:r>
-    </w:p>
-    <w:p>
-      <w:pPr>
-        <w:rPr>
-          <w:rFonts w:hint="default" w:ascii="Source Code Pro Semibold" w:hAnsi="Source Code Pro Semibold" w:cs="Source Code Pro Semibold"/>
-          <w:b w:val="0"/>
-          <w:bCs w:val="0"/>
-          <w:sz w:val="24"/>
-          <w:szCs w:val="24"/>
-        </w:rPr>
-      </w:pPr>
-    </w:p>
-    <w:p>
-      <w:pPr>
-        <w:rPr>
-          <w:rFonts w:hint="default" w:ascii="Source Code Pro Semibold" w:hAnsi="Source Code Pro Semibold" w:cs="Source Code Pro Semibold"/>
-          <w:b w:val="0"/>
-          <w:bCs w:val="0"/>
-          <w:sz w:val="24"/>
-          <w:szCs w:val="24"/>
-        </w:rPr>
-      </w:pPr>
-      <w:r>
-        <w:rPr>
-          <w:rFonts w:hint="default" w:ascii="Source Code Pro Semibold" w:hAnsi="Source Code Pro Semibold" w:cs="Source Code Pro Semibold"/>
-          <w:b w:val="0"/>
-          <w:bCs w:val="0"/>
-          <w:sz w:val="24"/>
-          <w:szCs w:val="24"/>
-        </w:rPr>
-        <w:t>+AtvtXXYZ/%CLAP--OCPC</w:t>
-      </w:r>
-    </w:p>
-    <w:p>
-      <w:pPr>
-        <w:jc w:val="both"/>
-        <w:rPr>
-          <w:rFonts w:hint="default" w:ascii="Source Code Pro Semibold" w:hAnsi="Source Code Pro Semibold" w:cs="Source Code Pro Semibold"/>
-          <w:b w:val="0"/>
-          <w:bCs w:val="0"/>
-          <w:sz w:val="24"/>
-          <w:szCs w:val="24"/>
-        </w:rPr>
-      </w:pPr>
-      <w:r>
-        <w:rPr>
-          <w:rFonts w:hint="default" w:ascii="Source Code Pro Semibold" w:hAnsi="Source Code Pro Semibold" w:cs="Source Code Pro Semibold"/>
-          <w:b w:val="0"/>
-          <w:bCs w:val="0"/>
-          <w:sz w:val="24"/>
-          <w:szCs w:val="24"/>
-        </w:rPr>
-        <w:t>|| Occupncy</w:t>
-      </w:r>
-    </w:p>
-    <w:p>
-      <w:pPr>
-        <w:jc w:val="both"/>
-        <w:rPr>
-          <w:rFonts w:hint="default" w:ascii="Source Code Pro Semibold" w:hAnsi="Source Code Pro Semibold" w:cs="Source Code Pro Semibold"/>
-          <w:b w:val="0"/>
-          <w:bCs w:val="0"/>
-          <w:sz w:val="24"/>
-          <w:szCs w:val="24"/>
-        </w:rPr>
-      </w:pPr>
-    </w:p>
-    <w:p>
-      <w:pPr>
-        <w:rPr>
-          <w:rFonts w:hint="default" w:ascii="Source Code Pro Semibold" w:hAnsi="Source Code Pro Semibold" w:cs="Source Code Pro Semibold"/>
-          <w:b w:val="0"/>
-          <w:bCs w:val="0"/>
-          <w:sz w:val="24"/>
-          <w:szCs w:val="24"/>
-        </w:rPr>
-      </w:pPr>
-      <w:r>
-        <w:rPr>
-          <w:rFonts w:hint="default" w:ascii="Source Code Pro Semibold" w:hAnsi="Source Code Pro Semibold" w:cs="Source Code Pro Semibold"/>
-          <w:b w:val="0"/>
-          <w:bCs w:val="0"/>
-          <w:sz w:val="24"/>
-          <w:szCs w:val="24"/>
-        </w:rPr>
-        <w:t>+AtvtXXYZ/%CLAP: read</w:t>
-      </w:r>
-    </w:p>
-    <w:p>
-      <w:pPr>
-        <w:jc w:val="both"/>
-        <w:rPr>
-          <w:rFonts w:hint="default" w:ascii="Source Code Pro Semibold" w:hAnsi="Source Code Pro Semibold" w:cs="Source Code Pro Semibold"/>
-          <w:b w:val="0"/>
-          <w:bCs w:val="0"/>
-          <w:sz w:val="24"/>
-          <w:szCs w:val="24"/>
-        </w:rPr>
-      </w:pPr>
-      <w:r>
-        <w:rPr>
-          <w:rFonts w:hint="default" w:ascii="Source Code Pro Semibold" w:hAnsi="Source Code Pro Semibold" w:cs="Source Code Pro Semibold"/>
-          <w:b w:val="0"/>
-          <w:bCs w:val="0"/>
-          <w:sz w:val="24"/>
-          <w:szCs w:val="24"/>
-        </w:rPr>
-        <w:t>|| Yeld 1: Stream-</w:t>
-      </w:r>
-    </w:p>
-    <w:p>
-      <w:pPr>
-        <w:rPr>
-          <w:rFonts w:hint="default" w:ascii="Source Code Pro Semibold" w:hAnsi="Source Code Pro Semibold" w:cs="Source Code Pro Semibold"/>
-          <w:b w:val="0"/>
-          <w:bCs w:val="0"/>
-          <w:sz w:val="24"/>
-          <w:szCs w:val="24"/>
-        </w:rPr>
-      </w:pPr>
-    </w:p>
-    <w:p>
-      <w:pPr>
-        <w:rPr>
-          <w:rFonts w:hint="default" w:ascii="Source Code Pro Semibold" w:hAnsi="Source Code Pro Semibold" w:cs="Source Code Pro Semibold"/>
-          <w:b w:val="0"/>
-          <w:bCs w:val="0"/>
-          <w:sz w:val="24"/>
-          <w:szCs w:val="24"/>
-        </w:rPr>
-      </w:pPr>
-      <w:r>
-        <w:rPr>
-          <w:rFonts w:hint="default" w:ascii="Source Code Pro Semibold" w:hAnsi="Source Code Pro Semibold" w:cs="Source Code Pro Semibold"/>
-          <w:b w:val="0"/>
-          <w:bCs w:val="0"/>
-          <w:sz w:val="24"/>
-          <w:szCs w:val="24"/>
-        </w:rPr>
-        <w:t>+AtvtXXYZ/%FLAP: expa [---amount---]</w:t>
-      </w:r>
-    </w:p>
-    <w:p>
-      <w:pPr>
-        <w:rPr>
-          <w:rFonts w:hint="default" w:ascii="Source Code Pro Semibold" w:hAnsi="Source Code Pro Semibold" w:cs="Source Code Pro Semibold"/>
-          <w:b w:val="0"/>
-          <w:bCs w:val="0"/>
-          <w:sz w:val="24"/>
-          <w:szCs w:val="24"/>
-        </w:rPr>
-      </w:pPr>
-    </w:p>
-    <w:p>
-      <w:pPr>
-        <w:rPr>
-          <w:rFonts w:hint="default" w:ascii="Source Code Pro Semibold" w:hAnsi="Source Code Pro Semibold" w:cs="Source Code Pro Semibold"/>
-          <w:b w:val="0"/>
-          <w:bCs w:val="0"/>
-          <w:sz w:val="24"/>
-          <w:szCs w:val="24"/>
-        </w:rPr>
-      </w:pPr>
-      <w:r>
-        <w:rPr>
-          <w:rFonts w:hint="default" w:ascii="Source Code Pro Semibold" w:hAnsi="Source Code Pro Semibold" w:cs="Source Code Pro Semibold"/>
-          <w:b w:val="0"/>
-          <w:bCs w:val="0"/>
-          <w:sz w:val="24"/>
-          <w:szCs w:val="24"/>
-        </w:rPr>
-        <w:t>+AtvtXXYZ/%FLAP: fill [--.stream--.]</w:t>
-      </w:r>
-    </w:p>
-    <w:p>
-      <w:pPr>
-        <w:rPr>
-          <w:rFonts w:hint="default" w:ascii="Source Code Pro Semibold" w:hAnsi="Source Code Pro Semibold" w:cs="Source Code Pro Semibold"/>
-          <w:b w:val="0"/>
-          <w:bCs w:val="0"/>
-          <w:sz w:val="24"/>
-          <w:szCs w:val="24"/>
-        </w:rPr>
-      </w:pPr>
-      <w:r>
-        <w:rPr>
-          <w:rFonts w:hint="default" w:ascii="Source Code Pro Semibold" w:hAnsi="Source Code Pro Semibold" w:cs="Source Code Pro Semibold"/>
-          <w:b w:val="0"/>
-          <w:bCs w:val="0"/>
-          <w:sz w:val="24"/>
-          <w:szCs w:val="24"/>
-        </w:rPr>
-        <w:t>|| Yeld 1: Stream-[.Type:Putted].Length</w:t>
-      </w:r>
-    </w:p>
-    <w:p>
-      <w:pPr>
-        <w:rPr>
-          <w:rFonts w:hint="default" w:ascii="Source Code Pro Semibold" w:hAnsi="Source Code Pro Semibold" w:cs="Source Code Pro Semibold"/>
-          <w:b w:val="0"/>
-          <w:bCs w:val="0"/>
-          <w:sz w:val="24"/>
-          <w:szCs w:val="24"/>
-        </w:rPr>
-      </w:pPr>
-      <w:r>
-        <w:rPr>
-          <w:rFonts w:hint="default" w:ascii="Source Code Pro Semibold" w:hAnsi="Source Code Pro Semibold" w:cs="Source Code Pro Semibold"/>
-          <w:b w:val="0"/>
-          <w:bCs w:val="0"/>
-          <w:sz w:val="24"/>
-          <w:szCs w:val="24"/>
-        </w:rPr>
-        <w:t>|| || 0:o, 1:x, 2:oo, 3:ox, 4:xo</w:t>
-      </w:r>
-    </w:p>
-    <w:p>
-      <w:pPr>
-        <w:rPr>
-          <w:rFonts w:hint="default" w:ascii="Source Code Pro Semibold" w:hAnsi="Source Code Pro Semibold" w:cs="Source Code Pro Semibold"/>
-          <w:b w:val="0"/>
-          <w:bCs w:val="0"/>
-          <w:sz w:val="24"/>
-          <w:szCs w:val="24"/>
-        </w:rPr>
-      </w:pPr>
-    </w:p>
-    <w:p>
-      <w:pPr>
-        <w:rPr>
-          <w:rFonts w:hint="default" w:ascii="Source Code Pro Semibold" w:hAnsi="Source Code Pro Semibold" w:cs="Source Code Pro Semibold"/>
-          <w:b w:val="0"/>
-          <w:bCs w:val="0"/>
-          <w:sz w:val="24"/>
-          <w:szCs w:val="24"/>
-        </w:rPr>
-      </w:pPr>
-      <w:r>
-        <w:rPr>
-          <w:rFonts w:hint="default" w:ascii="Source Code Pro Semibold" w:hAnsi="Source Code Pro Semibold" w:cs="Source Code Pro Semibold"/>
-          <w:b w:val="0"/>
-          <w:bCs w:val="0"/>
-          <w:sz w:val="24"/>
-          <w:szCs w:val="24"/>
-        </w:rPr>
-        <w:t>+AtvtXXYZ/%FLAP--OCPC</w:t>
-      </w:r>
-    </w:p>
-    <w:p>
-      <w:pPr>
-        <w:jc w:val="both"/>
-        <w:rPr>
-          <w:rFonts w:hint="default" w:ascii="Source Code Pro Semibold" w:hAnsi="Source Code Pro Semibold" w:cs="Source Code Pro Semibold"/>
-          <w:b w:val="0"/>
-          <w:bCs w:val="0"/>
-          <w:sz w:val="24"/>
-          <w:szCs w:val="24"/>
-        </w:rPr>
-      </w:pPr>
-      <w:r>
-        <w:rPr>
-          <w:rFonts w:hint="default" w:ascii="Source Code Pro Semibold" w:hAnsi="Source Code Pro Semibold" w:cs="Source Code Pro Semibold"/>
-          <w:b w:val="0"/>
-          <w:bCs w:val="0"/>
-          <w:sz w:val="24"/>
-          <w:szCs w:val="24"/>
-        </w:rPr>
-        <w:t>|| Occupncy</w:t>
-      </w:r>
-    </w:p>
-    <w:p>
-      <w:pPr>
-        <w:jc w:val="both"/>
-        <w:rPr>
-          <w:rFonts w:hint="default" w:ascii="Source Code Pro Semibold" w:hAnsi="Source Code Pro Semibold" w:cs="Source Code Pro Semibold"/>
-          <w:b w:val="0"/>
-          <w:bCs w:val="0"/>
-          <w:sz w:val="24"/>
-          <w:szCs w:val="24"/>
-        </w:rPr>
-      </w:pPr>
-    </w:p>
-    <w:p>
-      <w:pPr>
-        <w:rPr>
-          <w:rFonts w:hint="default" w:ascii="Source Code Pro Semibold" w:hAnsi="Source Code Pro Semibold" w:cs="Source Code Pro Semibold"/>
-          <w:b w:val="0"/>
-          <w:bCs w:val="0"/>
-          <w:sz w:val="24"/>
-          <w:szCs w:val="24"/>
-        </w:rPr>
-      </w:pPr>
-      <w:r>
-        <w:rPr>
-          <w:rFonts w:hint="default" w:ascii="Source Code Pro Semibold" w:hAnsi="Source Code Pro Semibold" w:cs="Source Code Pro Semibold"/>
-          <w:b w:val="0"/>
-          <w:bCs w:val="0"/>
-          <w:sz w:val="24"/>
-          <w:szCs w:val="24"/>
-        </w:rPr>
-        <w:t>+AtvtXXYZ/%FLAP--CPCT</w:t>
-      </w:r>
-    </w:p>
-    <w:p>
-      <w:pPr>
-        <w:jc w:val="both"/>
-        <w:rPr>
-          <w:rFonts w:hint="default" w:ascii="Source Code Pro Semibold" w:hAnsi="Source Code Pro Semibold" w:cs="Source Code Pro Semibold"/>
-          <w:b w:val="0"/>
-          <w:bCs w:val="0"/>
-          <w:sz w:val="24"/>
-          <w:szCs w:val="24"/>
-        </w:rPr>
-      </w:pPr>
-      <w:r>
-        <w:rPr>
-          <w:rFonts w:hint="default" w:ascii="Source Code Pro Semibold" w:hAnsi="Source Code Pro Semibold" w:cs="Source Code Pro Semibold"/>
-          <w:b w:val="0"/>
-          <w:bCs w:val="0"/>
-          <w:sz w:val="24"/>
-          <w:szCs w:val="24"/>
-        </w:rPr>
-        <w:t>|| Capacity</w:t>
-      </w:r>
-    </w:p>
-    <w:p>
-      <w:pPr>
-        <w:jc w:val="both"/>
-        <w:rPr>
-          <w:rFonts w:hint="default" w:ascii="Source Code Pro Semibold" w:hAnsi="Source Code Pro Semibold" w:cs="Source Code Pro Semibold"/>
-          <w:b w:val="0"/>
-          <w:bCs w:val="0"/>
-          <w:sz w:val="24"/>
-          <w:szCs w:val="24"/>
-        </w:rPr>
-      </w:pPr>
-    </w:p>
-    <w:p>
-      <w:pPr>
-        <w:jc w:val="both"/>
-        <w:rPr>
-          <w:rFonts w:hint="default" w:ascii="Source Code Pro Semibold" w:hAnsi="Source Code Pro Semibold" w:cs="Source Code Pro Semibold"/>
-          <w:b w:val="0"/>
-          <w:bCs w:val="0"/>
-          <w:sz w:val="24"/>
-          <w:szCs w:val="24"/>
-        </w:rPr>
-      </w:pPr>
-      <w:r>
-        <w:rPr>
-          <w:rFonts w:hint="default" w:ascii="Source Code Pro Semibold" w:hAnsi="Source Code Pro Semibold" w:cs="Source Code Pro Semibold"/>
-          <w:b w:val="0"/>
-          <w:bCs w:val="0"/>
-          <w:sz w:val="24"/>
-          <w:szCs w:val="24"/>
-        </w:rPr>
-        <w:t>+AtvtXXYZ/%FLAP: cont [---amount---]</w:t>
-      </w:r>
-    </w:p>
-    <w:p>
-      <w:pPr>
-        <w:jc w:val="both"/>
-        <w:rPr>
-          <w:rFonts w:hint="default" w:ascii="Source Code Pro Semibold" w:hAnsi="Source Code Pro Semibold" w:cs="Source Code Pro Semibold"/>
-          <w:b w:val="0"/>
-          <w:bCs w:val="0"/>
-          <w:sz w:val="24"/>
-          <w:szCs w:val="24"/>
-        </w:rPr>
-      </w:pPr>
-      <w:r>
-        <w:rPr>
-          <w:rFonts w:hint="default" w:ascii="Source Code Pro Semibold" w:hAnsi="Source Code Pro Semibold" w:cs="Source Code Pro Semibold"/>
-          <w:b w:val="0"/>
-          <w:bCs w:val="0"/>
-          <w:sz w:val="24"/>
-          <w:szCs w:val="24"/>
-        </w:rPr>
-        <w:t>|| Contract</w:t>
-      </w:r>
-    </w:p>
-    <w:p>
-      <w:pPr>
-        <w:jc w:val="both"/>
-        <w:rPr>
-          <w:rFonts w:hint="default" w:ascii="Source Code Pro Semibold" w:hAnsi="Source Code Pro Semibold" w:cs="Source Code Pro Semibold"/>
-          <w:b w:val="0"/>
-          <w:bCs w:val="0"/>
-          <w:sz w:val="24"/>
-          <w:szCs w:val="24"/>
-        </w:rPr>
-      </w:pPr>
-    </w:p>
-    <w:p>
-      <w:pPr>
-        <w:rPr>
-          <w:rFonts w:hint="default" w:ascii="Source Code Pro Semibold" w:hAnsi="Source Code Pro Semibold" w:cs="Source Code Pro Semibold"/>
-          <w:b w:val="0"/>
-          <w:bCs w:val="0"/>
-          <w:sz w:val="24"/>
-          <w:szCs w:val="24"/>
-        </w:rPr>
-      </w:pPr>
-      <w:r>
-        <w:rPr>
-          <w:rFonts w:hint="default" w:ascii="Source Code Pro Semibold" w:hAnsi="Source Code Pro Semibold" w:cs="Source Code Pro Semibold"/>
-          <w:b w:val="0"/>
-          <w:bCs w:val="0"/>
-          <w:sz w:val="24"/>
-          <w:szCs w:val="24"/>
-        </w:rPr>
-        <w:t>+AtvtXXYZ: cras [--?]</w:t>
-      </w:r>
-    </w:p>
-    <w:p>
-      <w:pPr>
-        <w:jc w:val="both"/>
-        <w:rPr>
-          <w:rFonts w:hint="default" w:ascii="Source Code Pro Semibold" w:hAnsi="Source Code Pro Semibold" w:cs="Source Code Pro Semibold"/>
-          <w:b w:val="0"/>
-          <w:bCs w:val="0"/>
-          <w:sz w:val="24"/>
-          <w:szCs w:val="24"/>
-        </w:rPr>
-      </w:pPr>
-      <w:r>
-        <w:rPr>
-          <w:rFonts w:hint="default" w:ascii="Source Code Pro Semibold" w:hAnsi="Source Code Pro Semibold" w:cs="Source Code Pro Semibold"/>
-          <w:b w:val="0"/>
-          <w:bCs w:val="0"/>
-          <w:sz w:val="24"/>
-          <w:szCs w:val="24"/>
-        </w:rPr>
-        <w:t>|| Crash</w:t>
-      </w:r>
-    </w:p>
-    <w:p>
-      <w:pPr>
-        <w:jc w:val="both"/>
-        <w:rPr>
-          <w:rFonts w:hint="default" w:ascii="Source Code Pro Semibold" w:hAnsi="Source Code Pro Semibold" w:cs="Source Code Pro Semibold"/>
-          <w:b w:val="0"/>
-          <w:bCs w:val="0"/>
-          <w:sz w:val="24"/>
-          <w:szCs w:val="24"/>
-        </w:rPr>
-      </w:pPr>
-    </w:p>
-    <w:p>
-      <w:pPr>
-        <w:rPr>
-          <w:rFonts w:hint="default" w:ascii="Source Code Pro Semibold" w:hAnsi="Source Code Pro Semibold" w:cs="Source Code Pro Semibold"/>
-          <w:b w:val="0"/>
-          <w:bCs w:val="0"/>
-          <w:sz w:val="24"/>
-          <w:szCs w:val="24"/>
-        </w:rPr>
-      </w:pPr>
-      <w:r>
-        <w:rPr>
-          <w:rFonts w:hint="default" w:ascii="Source Code Pro Semibold" w:hAnsi="Source Code Pro Semibold" w:cs="Source Code Pro Semibold"/>
-          <w:b w:val="0"/>
-          <w:bCs w:val="0"/>
-          <w:sz w:val="24"/>
-          <w:szCs w:val="24"/>
-        </w:rPr>
-        <w:t>+AtvtXXYZ: susp</w:t>
-      </w:r>
-    </w:p>
-    <w:p>
-      <w:pPr>
-        <w:jc w:val="both"/>
-        <w:rPr>
-          <w:rFonts w:hint="default" w:ascii="Source Code Pro Semibold" w:hAnsi="Source Code Pro Semibold" w:cs="Source Code Pro Semibold"/>
-          <w:b w:val="0"/>
-          <w:bCs w:val="0"/>
-          <w:sz w:val="24"/>
-          <w:szCs w:val="24"/>
-        </w:rPr>
-      </w:pPr>
-      <w:r>
-        <w:rPr>
-          <w:rFonts w:hint="default" w:ascii="Source Code Pro Semibold" w:hAnsi="Source Code Pro Semibold" w:cs="Source Code Pro Semibold"/>
-          <w:b w:val="0"/>
-          <w:bCs w:val="0"/>
-          <w:sz w:val="24"/>
-          <w:szCs w:val="24"/>
-        </w:rPr>
-        <w:t>|| Suspend</w:t>
-      </w:r>
-    </w:p>
-    <w:p>
-      <w:pPr>
-        <w:jc w:val="both"/>
-        <w:rPr>
-          <w:rFonts w:hint="default" w:ascii="Source Code Pro Semibold" w:hAnsi="Source Code Pro Semibold" w:cs="Source Code Pro Semibold"/>
-          <w:b w:val="0"/>
-          <w:bCs w:val="0"/>
-          <w:sz w:val="24"/>
-          <w:szCs w:val="24"/>
-        </w:rPr>
-      </w:pPr>
-    </w:p>
-    <w:p>
-      <w:pPr>
-        <w:jc w:val="both"/>
-        <w:rPr>
-          <w:rFonts w:hint="default" w:ascii="Source Code Pro Semibold" w:hAnsi="Source Code Pro Semibold" w:cs="Source Code Pro Semibold"/>
-          <w:b w:val="0"/>
-          <w:bCs w:val="0"/>
-          <w:sz w:val="24"/>
-          <w:szCs w:val="24"/>
-        </w:rPr>
-      </w:pPr>
-      <w:r>
-        <w:rPr>
-          <w:rFonts w:hint="default" w:ascii="Source Code Pro Semibold" w:hAnsi="Source Code Pro Semibold" w:cs="Source Code Pro Semibold"/>
-          <w:b w:val="0"/>
-          <w:bCs w:val="0"/>
-          <w:sz w:val="24"/>
-          <w:szCs w:val="24"/>
-        </w:rPr>
-        <w:t>+AtvtXXYZ: end0</w:t>
-      </w:r>
-    </w:p>
-    <w:p>
-      <w:pPr>
-        <w:rPr>
-          <w:rFonts w:hint="default" w:ascii="Source Code Pro Semibold" w:hAnsi="Source Code Pro Semibold" w:cs="Source Code Pro Semibold"/>
-          <w:b w:val="0"/>
-          <w:bCs w:val="0"/>
-          <w:sz w:val="24"/>
-          <w:szCs w:val="24"/>
-        </w:rPr>
-      </w:pPr>
-      <w:r>
-        <w:rPr>
-          <w:rFonts w:hint="default" w:ascii="Source Code Pro Semibold" w:hAnsi="Source Code Pro Semibold" w:cs="Source Code Pro Semibold"/>
-          <w:b w:val="0"/>
-          <w:bCs w:val="0"/>
-          <w:sz w:val="24"/>
-          <w:szCs w:val="24"/>
-        </w:rPr>
-        <w:t>|| End</w:t>
-      </w:r>
-    </w:p>
-    <w:p>
-      <w:pPr>
-        <w:rPr>
-          <w:rFonts w:hint="default" w:ascii="Source Code Pro Semibold" w:hAnsi="Source Code Pro Semibold" w:cs="Source Code Pro Semibold"/>
-          <w:b w:val="0"/>
-          <w:bCs w:val="0"/>
-          <w:sz w:val="24"/>
-          <w:szCs w:val="24"/>
-        </w:rPr>
-      </w:pPr>
-    </w:p>
-    <w:p>
-      <w:pPr>
-        <w:rPr>
-          <w:rFonts w:hint="default" w:ascii="Source Code Pro Semibold" w:hAnsi="Source Code Pro Semibold" w:cs="Source Code Pro Semibold"/>
-          <w:b w:val="0"/>
-          <w:bCs w:val="0"/>
-          <w:sz w:val="24"/>
-          <w:szCs w:val="24"/>
-        </w:rPr>
-      </w:pPr>
-    </w:p>
-    <w:p>
-      <w:pPr>
-        <w:rPr>
-          <w:rFonts w:hint="default" w:ascii="Source Code Pro Semibold" w:hAnsi="Source Code Pro Semibold" w:cs="Source Code Pro Semibold"/>
-          <w:b w:val="0"/>
-          <w:bCs w:val="0"/>
-          <w:sz w:val="24"/>
-          <w:szCs w:val="24"/>
-        </w:rPr>
-      </w:pPr>
-    </w:p>
-    <w:p>
-      <w:pPr>
-        <w:rPr>
-          <w:rFonts w:hint="default" w:ascii="Source Code Pro Semibold" w:hAnsi="Source Code Pro Semibold" w:cs="Source Code Pro Semibold"/>
-          <w:b w:val="0"/>
-          <w:bCs w:val="0"/>
-          <w:sz w:val="24"/>
-          <w:szCs w:val="24"/>
-        </w:rPr>
-      </w:pPr>
-    </w:p>
-    <w:p>
-      <w:pPr>
-        <w:jc w:val="both"/>
-        <w:rPr>
-          <w:rFonts w:hint="default" w:ascii="Source Code Pro Semibold" w:hAnsi="Source Code Pro Semibold" w:cs="Source Code Pro Semibold"/>
-          <w:b w:val="0"/>
-          <w:bCs w:val="0"/>
-          <w:sz w:val="24"/>
-          <w:szCs w:val="24"/>
-        </w:rPr>
-      </w:pPr>
-      <w:r>
-        <w:rPr>
-          <w:rFonts w:hint="default" w:ascii="Source Code Pro Semibold" w:hAnsi="Source Code Pro Semibold" w:cs="Source Code Pro Semibold"/>
-          <w:b w:val="0"/>
-          <w:bCs w:val="0"/>
-          <w:color w:val="FFFFFF" w:themeColor="background1"/>
-          <w:sz w:val="24"/>
-          <w:szCs w:val="24"/>
-          <w:u w:val="none"/>
-          <w14:textFill>
-            <w14:solidFill>
-              <w14:schemeClr w14:val="bg1"/>
-            </w14:solidFill>
-          </w14:textFill>
-        </w:rPr>
         <w:t>@96db34d5-Prij.s1.2-[G1.1]</w:t>
       </w:r>
       <w:r>
@@ -5074,1640 +6737,6 @@
           <w:sz w:val="24"/>
           <w:szCs w:val="24"/>
         </w:rPr>
-        <w:t>|+AtvtXXYZ: clon [+89631244-AtvtXXYZ]</w:t>
-      </w:r>
-    </w:p>
-    <w:p>
-      <w:pPr>
-        <w:jc w:val="both"/>
-        <w:rPr>
-          <w:rFonts w:hint="default" w:ascii="Source Code Pro Semibold" w:hAnsi="Source Code Pro Semibold" w:cs="Source Code Pro Semibold"/>
-          <w:b w:val="0"/>
-          <w:bCs w:val="0"/>
-          <w:sz w:val="24"/>
-          <w:szCs w:val="24"/>
-        </w:rPr>
-      </w:pPr>
-      <w:r>
-        <w:rPr>
-          <w:rFonts w:hint="default" w:ascii="Source Code Pro Semibold" w:hAnsi="Source Code Pro Semibold" w:cs="Source Code Pro Semibold"/>
-          <w:b w:val="0"/>
-          <w:bCs w:val="0"/>
-          <w:color w:val="FFFFFF" w:themeColor="background1"/>
-          <w:sz w:val="24"/>
-          <w:szCs w:val="24"/>
-          <w:u w:val="none"/>
-          <w14:textFill>
-            <w14:solidFill>
-              <w14:schemeClr w14:val="bg1"/>
-            </w14:solidFill>
-          </w14:textFill>
-        </w:rPr>
-        <w:t>@96db34d5-Prij</w:t>
-      </w:r>
-      <w:r>
-        <w:rPr>
-          <w:rFonts w:hint="default" w:ascii="Source Code Pro Semibold" w:hAnsi="Source Code Pro Semibold" w:cs="Source Code Pro Semibold"/>
-          <w:b w:val="0"/>
-          <w:bCs w:val="0"/>
-          <w:sz w:val="24"/>
-          <w:szCs w:val="24"/>
-        </w:rPr>
-        <w:t>|+AtvtXXYZ: clon [+:-IfmtXY]</w:t>
-      </w:r>
-    </w:p>
-    <w:p>
-      <w:pPr>
-        <w:rPr>
-          <w:rFonts w:hint="default" w:ascii="Source Code Pro Semibold" w:hAnsi="Source Code Pro Semibold" w:cs="Source Code Pro Semibold"/>
-          <w:b w:val="0"/>
-          <w:bCs w:val="0"/>
-          <w:sz w:val="24"/>
-          <w:szCs w:val="24"/>
-        </w:rPr>
-      </w:pPr>
-      <w:r>
-        <w:rPr>
-          <w:rFonts w:hint="default" w:ascii="Source Code Pro Semibold" w:hAnsi="Source Code Pro Semibold" w:cs="Source Code Pro Semibold"/>
-          <w:b w:val="0"/>
-          <w:bCs w:val="0"/>
-          <w:sz w:val="24"/>
-          <w:szCs w:val="24"/>
-        </w:rPr>
-        <w:t>|| Yeld 1: Success</w:t>
-      </w:r>
-    </w:p>
-    <w:p>
-      <w:pPr>
-        <w:rPr>
-          <w:rFonts w:hint="default" w:ascii="Source Code Pro Semibold" w:hAnsi="Source Code Pro Semibold" w:cs="Source Code Pro Semibold"/>
-          <w:b w:val="0"/>
-          <w:bCs w:val="0"/>
-          <w:sz w:val="24"/>
-          <w:szCs w:val="24"/>
-        </w:rPr>
-      </w:pPr>
-    </w:p>
-    <w:p>
-      <w:pPr>
-        <w:rPr>
-          <w:rFonts w:hint="default" w:ascii="Source Code Pro Semibold" w:hAnsi="Source Code Pro Semibold" w:cs="Source Code Pro Semibold"/>
-          <w:b w:val="0"/>
-          <w:bCs w:val="0"/>
-          <w:sz w:val="24"/>
-          <w:szCs w:val="24"/>
-        </w:rPr>
-      </w:pPr>
-      <w:r>
-        <w:rPr>
-          <w:rFonts w:hint="default" w:ascii="Source Code Pro Semibold" w:hAnsi="Source Code Pro Semibold" w:cs="Source Code Pro Semibold"/>
-          <w:b w:val="0"/>
-          <w:bCs w:val="0"/>
-          <w:sz w:val="24"/>
-          <w:szCs w:val="24"/>
-        </w:rPr>
-        <w:t>+AtvtXXYZ--NAME</w:t>
-      </w:r>
-    </w:p>
-    <w:p>
-      <w:pPr>
-        <w:rPr>
-          <w:rFonts w:hint="default" w:ascii="Source Code Pro Semibold" w:hAnsi="Source Code Pro Semibold" w:cs="Source Code Pro Semibold"/>
-          <w:b w:val="0"/>
-          <w:bCs w:val="0"/>
-          <w:sz w:val="24"/>
-          <w:szCs w:val="24"/>
-        </w:rPr>
-      </w:pPr>
-      <w:r>
-        <w:rPr>
-          <w:rFonts w:hint="default" w:ascii="Source Code Pro Semibold" w:hAnsi="Source Code Pro Semibold" w:cs="Source Code Pro Semibold"/>
-          <w:b w:val="0"/>
-          <w:bCs w:val="0"/>
-          <w:sz w:val="24"/>
-          <w:szCs w:val="24"/>
-        </w:rPr>
-        <w:t>|| Names: “Name1 Name2 Name3 Name4 Name5”</w:t>
-      </w:r>
-    </w:p>
-    <w:p>
-      <w:pPr>
-        <w:rPr>
-          <w:rFonts w:hint="default" w:ascii="Source Code Pro Semibold" w:hAnsi="Source Code Pro Semibold" w:cs="Source Code Pro Semibold"/>
-          <w:b w:val="0"/>
-          <w:bCs w:val="0"/>
-          <w:sz w:val="24"/>
-          <w:szCs w:val="24"/>
-        </w:rPr>
-      </w:pPr>
-    </w:p>
-    <w:p>
-      <w:pPr>
-        <w:rPr>
-          <w:rFonts w:hint="default" w:ascii="Source Code Pro Semibold" w:hAnsi="Source Code Pro Semibold" w:cs="Source Code Pro Semibold"/>
-          <w:b w:val="0"/>
-          <w:bCs w:val="0"/>
-          <w:sz w:val="24"/>
-          <w:szCs w:val="24"/>
-        </w:rPr>
-      </w:pPr>
-      <w:r>
-        <w:rPr>
-          <w:rFonts w:hint="default" w:ascii="Source Code Pro Semibold" w:hAnsi="Source Code Pro Semibold" w:cs="Source Code Pro Semibold"/>
-          <w:b w:val="0"/>
-          <w:bCs w:val="0"/>
-          <w:sz w:val="24"/>
-          <w:szCs w:val="24"/>
-        </w:rPr>
-        <w:t>+AtvtXXYZ--VOLU</w:t>
-      </w:r>
-    </w:p>
-    <w:p>
-      <w:pPr>
-        <w:rPr>
-          <w:rFonts w:hint="default" w:ascii="Source Code Pro Semibold" w:hAnsi="Source Code Pro Semibold" w:cs="Source Code Pro Semibold"/>
-          <w:b w:val="0"/>
-          <w:bCs w:val="0"/>
-          <w:sz w:val="24"/>
-          <w:szCs w:val="24"/>
-        </w:rPr>
-      </w:pPr>
-      <w:r>
-        <w:rPr>
-          <w:rFonts w:hint="default" w:ascii="Source Code Pro Semibold" w:hAnsi="Source Code Pro Semibold" w:cs="Source Code Pro Semibold"/>
-          <w:b w:val="0"/>
-          <w:bCs w:val="0"/>
-          <w:sz w:val="24"/>
-          <w:szCs w:val="24"/>
-        </w:rPr>
-        <w:t>|| Volume</w:t>
-      </w:r>
-    </w:p>
-    <w:p>
-      <w:pPr>
-        <w:rPr>
-          <w:rFonts w:hint="default" w:ascii="Source Code Pro Semibold" w:hAnsi="Source Code Pro Semibold" w:cs="Source Code Pro Semibold"/>
-          <w:b w:val="0"/>
-          <w:bCs w:val="0"/>
-          <w:sz w:val="24"/>
-          <w:szCs w:val="24"/>
-        </w:rPr>
-      </w:pPr>
-    </w:p>
-    <w:p>
-      <w:pPr>
-        <w:rPr>
-          <w:rFonts w:hint="default" w:ascii="Source Code Pro Semibold" w:hAnsi="Source Code Pro Semibold" w:cs="Source Code Pro Semibold"/>
-          <w:b w:val="0"/>
-          <w:bCs w:val="0"/>
-          <w:sz w:val="24"/>
-          <w:szCs w:val="24"/>
-        </w:rPr>
-      </w:pPr>
-      <w:r>
-        <w:rPr>
-          <w:rFonts w:hint="default" w:ascii="Source Code Pro Semibold" w:hAnsi="Source Code Pro Semibold" w:cs="Source Code Pro Semibold"/>
-          <w:b w:val="0"/>
-          <w:bCs w:val="0"/>
-          <w:sz w:val="24"/>
-          <w:szCs w:val="24"/>
-        </w:rPr>
-        <w:t>+AtvtXXYZ/-MEMR: expa [---amount---]</w:t>
-      </w:r>
-    </w:p>
-    <w:p>
-      <w:pPr>
-        <w:rPr>
-          <w:rFonts w:hint="default" w:ascii="Source Code Pro Semibold" w:hAnsi="Source Code Pro Semibold" w:cs="Source Code Pro Semibold"/>
-          <w:b w:val="0"/>
-          <w:bCs w:val="0"/>
-          <w:sz w:val="24"/>
-          <w:szCs w:val="24"/>
-        </w:rPr>
-      </w:pPr>
-    </w:p>
-    <w:p>
-      <w:pPr>
-        <w:rPr>
-          <w:rFonts w:hint="default" w:ascii="Source Code Pro Semibold" w:hAnsi="Source Code Pro Semibold" w:cs="Source Code Pro Semibold"/>
-          <w:b w:val="0"/>
-          <w:bCs w:val="0"/>
-          <w:sz w:val="24"/>
-          <w:szCs w:val="24"/>
-        </w:rPr>
-      </w:pPr>
-      <w:r>
-        <w:rPr>
-          <w:rFonts w:hint="default" w:ascii="Source Code Pro Semibold" w:hAnsi="Source Code Pro Semibold" w:cs="Source Code Pro Semibold"/>
-          <w:b w:val="0"/>
-          <w:bCs w:val="0"/>
-          <w:sz w:val="24"/>
-          <w:szCs w:val="24"/>
-        </w:rPr>
-        <w:t>+AtvtXXYZ/-MEMR--CPCT</w:t>
-      </w:r>
-    </w:p>
-    <w:p>
-      <w:pPr>
-        <w:rPr>
-          <w:rFonts w:hint="default" w:ascii="Source Code Pro Semibold" w:hAnsi="Source Code Pro Semibold" w:cs="Source Code Pro Semibold"/>
-          <w:b w:val="0"/>
-          <w:bCs w:val="0"/>
-          <w:sz w:val="24"/>
-          <w:szCs w:val="24"/>
-        </w:rPr>
-      </w:pPr>
-      <w:r>
-        <w:rPr>
-          <w:rFonts w:hint="default" w:ascii="Source Code Pro Semibold" w:hAnsi="Source Code Pro Semibold" w:cs="Source Code Pro Semibold"/>
-          <w:b w:val="0"/>
-          <w:bCs w:val="0"/>
-          <w:sz w:val="24"/>
-          <w:szCs w:val="24"/>
-        </w:rPr>
-        <w:t>|| Yeld 1: Capacity</w:t>
-      </w:r>
-    </w:p>
-    <w:p>
-      <w:pPr>
-        <w:rPr>
-          <w:rFonts w:hint="default" w:ascii="Source Code Pro Semibold" w:hAnsi="Source Code Pro Semibold" w:cs="Source Code Pro Semibold"/>
-          <w:b w:val="0"/>
-          <w:bCs w:val="0"/>
-          <w:sz w:val="24"/>
-          <w:szCs w:val="24"/>
-        </w:rPr>
-      </w:pPr>
-    </w:p>
-    <w:p>
-      <w:pPr>
-        <w:jc w:val="both"/>
-        <w:rPr>
-          <w:rFonts w:hint="default" w:ascii="Source Code Pro Semibold" w:hAnsi="Source Code Pro Semibold" w:cs="Source Code Pro Semibold"/>
-          <w:b w:val="0"/>
-          <w:bCs w:val="0"/>
-          <w:sz w:val="24"/>
-          <w:szCs w:val="24"/>
-        </w:rPr>
-      </w:pPr>
-      <w:r>
-        <w:rPr>
-          <w:rFonts w:hint="default" w:ascii="Source Code Pro Semibold" w:hAnsi="Source Code Pro Semibold" w:cs="Source Code Pro Semibold"/>
-          <w:b w:val="0"/>
-          <w:bCs w:val="0"/>
-          <w:sz w:val="24"/>
-          <w:szCs w:val="24"/>
-        </w:rPr>
-        <w:t>+AtvtXXYZ/-MEMR--COVR</w:t>
-      </w:r>
-    </w:p>
-    <w:p>
-      <w:pPr>
-        <w:rPr>
-          <w:rFonts w:hint="default" w:ascii="Source Code Pro Semibold" w:hAnsi="Source Code Pro Semibold" w:cs="Source Code Pro Semibold"/>
-          <w:b w:val="0"/>
-          <w:bCs w:val="0"/>
-          <w:sz w:val="24"/>
-          <w:szCs w:val="24"/>
-        </w:rPr>
-      </w:pPr>
-      <w:r>
-        <w:rPr>
-          <w:rFonts w:hint="default" w:ascii="Source Code Pro Semibold" w:hAnsi="Source Code Pro Semibold" w:cs="Source Code Pro Semibold"/>
-          <w:b w:val="0"/>
-          <w:bCs w:val="0"/>
-          <w:sz w:val="24"/>
-          <w:szCs w:val="24"/>
-        </w:rPr>
-        <w:t>|| Yeld 1: Coverage</w:t>
-      </w:r>
-    </w:p>
-    <w:p>
-      <w:pPr>
-        <w:rPr>
-          <w:rFonts w:hint="default" w:ascii="Source Code Pro Semibold" w:hAnsi="Source Code Pro Semibold" w:cs="Source Code Pro Semibold"/>
-          <w:b w:val="0"/>
-          <w:bCs w:val="0"/>
-          <w:sz w:val="24"/>
-          <w:szCs w:val="24"/>
-        </w:rPr>
-      </w:pPr>
-    </w:p>
-    <w:p>
-      <w:pPr>
-        <w:rPr>
-          <w:rFonts w:hint="default" w:ascii="Source Code Pro Semibold" w:hAnsi="Source Code Pro Semibold" w:cs="Source Code Pro Semibold"/>
-          <w:b w:val="0"/>
-          <w:bCs w:val="0"/>
-          <w:sz w:val="24"/>
-          <w:szCs w:val="24"/>
-        </w:rPr>
-      </w:pPr>
-      <w:r>
-        <w:rPr>
-          <w:rFonts w:hint="default" w:ascii="Source Code Pro Semibold" w:hAnsi="Source Code Pro Semibold" w:cs="Source Code Pro Semibold"/>
-          <w:b w:val="0"/>
-          <w:bCs w:val="0"/>
-          <w:sz w:val="24"/>
-          <w:szCs w:val="24"/>
-        </w:rPr>
-        <w:t>+AtvtXXYZ/-MEMR: cont [---amount---]</w:t>
-      </w:r>
-    </w:p>
-    <w:p>
-      <w:pPr>
-        <w:rPr>
-          <w:rFonts w:hint="default" w:ascii="Source Code Pro Semibold" w:hAnsi="Source Code Pro Semibold" w:cs="Source Code Pro Semibold"/>
-          <w:b w:val="0"/>
-          <w:bCs w:val="0"/>
-          <w:sz w:val="24"/>
-          <w:szCs w:val="24"/>
-        </w:rPr>
-      </w:pPr>
-    </w:p>
-    <w:p>
-      <w:pPr>
-        <w:rPr>
-          <w:rFonts w:hint="default" w:ascii="Source Code Pro Semibold" w:hAnsi="Source Code Pro Semibold" w:cs="Source Code Pro Semibold"/>
-          <w:b w:val="0"/>
-          <w:bCs w:val="0"/>
-          <w:sz w:val="24"/>
-          <w:szCs w:val="24"/>
-        </w:rPr>
-      </w:pPr>
-      <w:r>
-        <w:rPr>
-          <w:rFonts w:hint="default" w:ascii="Source Code Pro Semibold" w:hAnsi="Source Code Pro Semibold" w:cs="Source Code Pro Semibold"/>
-          <w:b w:val="0"/>
-          <w:bCs w:val="0"/>
-          <w:sz w:val="24"/>
-          <w:szCs w:val="24"/>
-        </w:rPr>
-        <w:t>+AtvtXXYZ: hono [---prvlge---]</w:t>
-      </w:r>
-    </w:p>
-    <w:p>
-      <w:pPr>
-        <w:rPr>
-          <w:rFonts w:hint="default" w:ascii="Source Code Pro Semibold" w:hAnsi="Source Code Pro Semibold" w:cs="Source Code Pro Semibold"/>
-          <w:b w:val="0"/>
-          <w:bCs w:val="0"/>
-          <w:sz w:val="24"/>
-          <w:szCs w:val="24"/>
-        </w:rPr>
-      </w:pPr>
-      <w:r>
-        <w:rPr>
-          <w:rFonts w:hint="default" w:ascii="Source Code Pro Semibold" w:hAnsi="Source Code Pro Semibold" w:cs="Source Code Pro Semibold"/>
-          <w:b w:val="0"/>
-          <w:bCs w:val="0"/>
-          <w:sz w:val="24"/>
-          <w:szCs w:val="24"/>
-        </w:rPr>
-        <w:t>|| Seed 1: Privilege</w:t>
-      </w:r>
-    </w:p>
-    <w:p>
-      <w:pPr>
-        <w:rPr>
-          <w:rFonts w:hint="default" w:ascii="Source Code Pro Semibold" w:hAnsi="Source Code Pro Semibold" w:cs="Source Code Pro Semibold"/>
-          <w:b w:val="0"/>
-          <w:bCs w:val="0"/>
-          <w:sz w:val="24"/>
-          <w:szCs w:val="24"/>
-        </w:rPr>
-      </w:pPr>
-      <w:r>
-        <w:rPr>
-          <w:rFonts w:hint="default" w:ascii="Source Code Pro Semibold" w:hAnsi="Source Code Pro Semibold" w:cs="Source Code Pro Semibold"/>
-          <w:b w:val="0"/>
-          <w:bCs w:val="0"/>
-          <w:sz w:val="24"/>
-          <w:szCs w:val="24"/>
-        </w:rPr>
-        <w:t>|| || Information/Preservation:                         oo</w:t>
-      </w:r>
-    </w:p>
-    <w:p>
-      <w:pPr>
-        <w:rPr>
-          <w:rFonts w:hint="default" w:ascii="Source Code Pro Semibold" w:hAnsi="Source Code Pro Semibold" w:cs="Source Code Pro Semibold"/>
-          <w:b w:val="0"/>
-          <w:bCs w:val="0"/>
-          <w:sz w:val="24"/>
-          <w:szCs w:val="24"/>
-        </w:rPr>
-      </w:pPr>
-      <w:r>
-        <w:rPr>
-          <w:rFonts w:hint="default" w:ascii="Source Code Pro Semibold" w:hAnsi="Source Code Pro Semibold" w:cs="Source Code Pro Semibold"/>
-          <w:b w:val="0"/>
-          <w:bCs w:val="0"/>
-          <w:sz w:val="24"/>
-          <w:szCs w:val="24"/>
-        </w:rPr>
-        <w:t>|| || Information/Exchange:                              ox</w:t>
-      </w:r>
-    </w:p>
-    <w:p>
-      <w:pPr>
-        <w:rPr>
-          <w:rFonts w:hint="default" w:ascii="Source Code Pro Semibold" w:hAnsi="Source Code Pro Semibold" w:cs="Source Code Pro Semibold"/>
-          <w:b w:val="0"/>
-          <w:bCs w:val="0"/>
-          <w:sz w:val="24"/>
-          <w:szCs w:val="24"/>
-        </w:rPr>
-      </w:pPr>
-      <w:r>
-        <w:rPr>
-          <w:rFonts w:hint="default" w:ascii="Source Code Pro Semibold" w:hAnsi="Source Code Pro Semibold" w:cs="Source Code Pro Semibold"/>
-          <w:b w:val="0"/>
-          <w:bCs w:val="0"/>
-          <w:sz w:val="24"/>
-          <w:szCs w:val="24"/>
-        </w:rPr>
-        <w:t>|| || Communication-[.Type:!Hardware ++ Software!]: xo</w:t>
-      </w:r>
-    </w:p>
-    <w:p>
-      <w:pPr>
-        <w:rPr>
-          <w:rFonts w:hint="default" w:ascii="Source Code Pro Semibold" w:hAnsi="Source Code Pro Semibold" w:cs="Source Code Pro Semibold"/>
-          <w:b w:val="0"/>
-          <w:bCs w:val="0"/>
-          <w:sz w:val="24"/>
-          <w:szCs w:val="24"/>
-        </w:rPr>
-      </w:pPr>
-      <w:r>
-        <w:rPr>
-          <w:rFonts w:hint="default" w:ascii="Source Code Pro Semibold" w:hAnsi="Source Code Pro Semibold" w:cs="Source Code Pro Semibold"/>
-          <w:b w:val="0"/>
-          <w:bCs w:val="0"/>
-          <w:sz w:val="24"/>
-          <w:szCs w:val="24"/>
-        </w:rPr>
-        <w:t>|| || Communication-[.Type:!Human ++ Computer!]:     xx</w:t>
-      </w:r>
-    </w:p>
-    <w:p>
-      <w:pPr>
-        <w:jc w:val="both"/>
-        <w:rPr>
-          <w:rFonts w:hint="default" w:ascii="Source Code Pro Semibold" w:hAnsi="Source Code Pro Semibold" w:cs="Source Code Pro Semibold"/>
-          <w:b w:val="0"/>
-          <w:bCs w:val="0"/>
-          <w:sz w:val="24"/>
-          <w:szCs w:val="24"/>
-        </w:rPr>
-      </w:pPr>
-    </w:p>
-    <w:p>
-      <w:pPr>
-        <w:jc w:val="both"/>
-        <w:rPr>
-          <w:rFonts w:hint="default" w:ascii="Source Code Pro Semibold" w:hAnsi="Source Code Pro Semibold" w:cs="Source Code Pro Semibold"/>
-          <w:b w:val="0"/>
-          <w:bCs w:val="0"/>
-          <w:sz w:val="24"/>
-          <w:szCs w:val="24"/>
-        </w:rPr>
-      </w:pPr>
-      <w:r>
-        <w:rPr>
-          <w:rFonts w:hint="default" w:ascii="Source Code Pro Semibold" w:hAnsi="Source Code Pro Semibold" w:cs="Source Code Pro Semibold"/>
-          <w:b w:val="0"/>
-          <w:bCs w:val="0"/>
-          <w:sz w:val="24"/>
-          <w:szCs w:val="24"/>
-        </w:rPr>
-        <w:t>+AtvtXXYZ--SVLE</w:t>
-      </w:r>
-    </w:p>
-    <w:p>
-      <w:pPr>
-        <w:rPr>
-          <w:rFonts w:hint="default" w:ascii="Source Code Pro Semibold" w:hAnsi="Source Code Pro Semibold" w:cs="Source Code Pro Semibold"/>
-          <w:b w:val="0"/>
-          <w:bCs w:val="0"/>
-          <w:sz w:val="24"/>
-          <w:szCs w:val="24"/>
-        </w:rPr>
-      </w:pPr>
-      <w:r>
-        <w:rPr>
-          <w:rFonts w:hint="default" w:ascii="Source Code Pro Semibold" w:hAnsi="Source Code Pro Semibold" w:cs="Source Code Pro Semibold"/>
-          <w:b w:val="0"/>
-          <w:bCs w:val="0"/>
-          <w:sz w:val="24"/>
-          <w:szCs w:val="24"/>
-        </w:rPr>
-        <w:t>|| Privilegity / Strivilege</w:t>
-      </w:r>
-    </w:p>
-    <w:p>
-      <w:pPr>
-        <w:jc w:val="both"/>
-        <w:rPr>
-          <w:rFonts w:hint="default" w:ascii="Source Code Pro Semibold" w:hAnsi="Source Code Pro Semibold" w:cs="Source Code Pro Semibold"/>
-          <w:b w:val="0"/>
-          <w:bCs w:val="0"/>
-          <w:sz w:val="24"/>
-          <w:szCs w:val="24"/>
-        </w:rPr>
-      </w:pPr>
-      <w:r>
-        <w:rPr>
-          <w:rFonts w:hint="default" w:ascii="Source Code Pro Semibold" w:hAnsi="Source Code Pro Semibold" w:cs="Source Code Pro Semibold"/>
-          <w:b w:val="0"/>
-          <w:bCs w:val="0"/>
-          <w:sz w:val="24"/>
-          <w:szCs w:val="24"/>
-        </w:rPr>
-        <w:t>|| || NotPrivileged:o, Privileged:x</w:t>
-      </w:r>
-    </w:p>
-    <w:p>
-      <w:pPr>
-        <w:jc w:val="both"/>
-        <w:rPr>
-          <w:rFonts w:hint="default" w:ascii="Source Code Pro Semibold" w:hAnsi="Source Code Pro Semibold" w:cs="Source Code Pro Semibold"/>
-          <w:b w:val="0"/>
-          <w:bCs w:val="0"/>
-          <w:sz w:val="24"/>
-          <w:szCs w:val="24"/>
-        </w:rPr>
-      </w:pPr>
-    </w:p>
-    <w:p>
-      <w:pPr>
-        <w:rPr>
-          <w:rFonts w:hint="default" w:ascii="Source Code Pro Semibold" w:hAnsi="Source Code Pro Semibold" w:cs="Source Code Pro Semibold"/>
-          <w:b w:val="0"/>
-          <w:bCs w:val="0"/>
-          <w:sz w:val="24"/>
-          <w:szCs w:val="24"/>
-        </w:rPr>
-      </w:pPr>
-      <w:r>
-        <w:rPr>
-          <w:rFonts w:hint="default" w:ascii="Source Code Pro Semibold" w:hAnsi="Source Code Pro Semibold" w:cs="Source Code Pro Semibold"/>
-          <w:b w:val="0"/>
-          <w:bCs w:val="0"/>
-          <w:sz w:val="24"/>
-          <w:szCs w:val="24"/>
-        </w:rPr>
-        <w:t>+AtvtXXYZ--PVLE</w:t>
-      </w:r>
-    </w:p>
-    <w:p>
-      <w:pPr>
-        <w:jc w:val="both"/>
-        <w:rPr>
-          <w:rFonts w:hint="default" w:ascii="Source Code Pro Semibold" w:hAnsi="Source Code Pro Semibold" w:cs="Source Code Pro Semibold"/>
-          <w:b w:val="0"/>
-          <w:bCs w:val="0"/>
-          <w:sz w:val="24"/>
-          <w:szCs w:val="24"/>
-        </w:rPr>
-      </w:pPr>
-      <w:r>
-        <w:rPr>
-          <w:rFonts w:hint="default" w:ascii="Source Code Pro Semibold" w:hAnsi="Source Code Pro Semibold" w:cs="Source Code Pro Semibold"/>
-          <w:b w:val="0"/>
-          <w:bCs w:val="0"/>
-          <w:sz w:val="24"/>
-          <w:szCs w:val="24"/>
-        </w:rPr>
-        <w:t>|| Privileges</w:t>
-      </w:r>
-    </w:p>
-    <w:p>
-      <w:pPr>
-        <w:rPr>
-          <w:rFonts w:hint="default" w:ascii="Source Code Pro Semibold" w:hAnsi="Source Code Pro Semibold" w:cs="Source Code Pro Semibold"/>
-          <w:b w:val="0"/>
-          <w:bCs w:val="0"/>
-          <w:sz w:val="24"/>
-          <w:szCs w:val="24"/>
-        </w:rPr>
-      </w:pPr>
-    </w:p>
-    <w:p>
-      <w:pPr>
-        <w:jc w:val="both"/>
-        <w:rPr>
-          <w:rFonts w:hint="default" w:ascii="Source Code Pro Semibold" w:hAnsi="Source Code Pro Semibold" w:cs="Source Code Pro Semibold"/>
-          <w:b w:val="0"/>
-          <w:bCs w:val="0"/>
-          <w:sz w:val="24"/>
-          <w:szCs w:val="24"/>
-        </w:rPr>
-      </w:pPr>
-      <w:r>
-        <w:rPr>
-          <w:rFonts w:hint="default" w:ascii="Source Code Pro Semibold" w:hAnsi="Source Code Pro Semibold" w:cs="Source Code Pro Semibold"/>
-          <w:b w:val="0"/>
-          <w:bCs w:val="0"/>
-          <w:sz w:val="24"/>
-          <w:szCs w:val="24"/>
-        </w:rPr>
-        <w:t>+AtvtXXYZ: stri [---prvlge---]</w:t>
-      </w:r>
-    </w:p>
-    <w:p>
-      <w:pPr>
-        <w:jc w:val="both"/>
-        <w:rPr>
-          <w:rFonts w:hint="default" w:ascii="Source Code Pro Semibold" w:hAnsi="Source Code Pro Semibold" w:cs="Source Code Pro Semibold"/>
-          <w:b w:val="0"/>
-          <w:bCs w:val="0"/>
-          <w:sz w:val="24"/>
-          <w:szCs w:val="24"/>
-        </w:rPr>
-      </w:pPr>
-      <w:r>
-        <w:rPr>
-          <w:rFonts w:hint="default" w:ascii="Source Code Pro Semibold" w:hAnsi="Source Code Pro Semibold" w:cs="Source Code Pro Semibold"/>
-          <w:b w:val="0"/>
-          <w:bCs w:val="0"/>
-          <w:sz w:val="24"/>
-          <w:szCs w:val="24"/>
-        </w:rPr>
-        <w:t>|| Strip</w:t>
-      </w:r>
-    </w:p>
-    <w:p>
-      <w:pPr>
-        <w:jc w:val="both"/>
-        <w:rPr>
-          <w:rFonts w:hint="default" w:ascii="Source Code Pro Semibold" w:hAnsi="Source Code Pro Semibold" w:cs="Source Code Pro Semibold"/>
-          <w:b w:val="0"/>
-          <w:bCs w:val="0"/>
-          <w:sz w:val="24"/>
-          <w:szCs w:val="24"/>
-        </w:rPr>
-      </w:pPr>
-    </w:p>
-    <w:p>
-      <w:pPr>
-        <w:rPr>
-          <w:rFonts w:hint="default" w:ascii="Source Code Pro Semibold" w:hAnsi="Source Code Pro Semibold" w:cs="Source Code Pro Semibold"/>
-          <w:b w:val="0"/>
-          <w:bCs w:val="0"/>
-          <w:sz w:val="24"/>
-          <w:szCs w:val="24"/>
-        </w:rPr>
-      </w:pPr>
-      <w:r>
-        <w:rPr>
-          <w:rFonts w:hint="default" w:ascii="Source Code Pro Semibold" w:hAnsi="Source Code Pro Semibold" w:cs="Source Code Pro Semibold"/>
-          <w:b w:val="0"/>
-          <w:bCs w:val="0"/>
-          <w:sz w:val="24"/>
-          <w:szCs w:val="24"/>
-        </w:rPr>
-        <w:t>+AtvtXXYZ: run0 [---period---]</w:t>
-      </w:r>
-    </w:p>
-    <w:p>
-      <w:pPr>
-        <w:rPr>
-          <w:rFonts w:hint="default" w:ascii="Source Code Pro Semibold" w:hAnsi="Source Code Pro Semibold" w:cs="Source Code Pro Semibold"/>
-          <w:b w:val="0"/>
-          <w:bCs w:val="0"/>
-          <w:sz w:val="24"/>
-          <w:szCs w:val="24"/>
-        </w:rPr>
-      </w:pPr>
-      <w:r>
-        <w:rPr>
-          <w:rFonts w:hint="default" w:ascii="Source Code Pro Semibold" w:hAnsi="Source Code Pro Semibold" w:cs="Source Code Pro Semibold"/>
-          <w:b w:val="0"/>
-          <w:bCs w:val="0"/>
-          <w:sz w:val="24"/>
-          <w:szCs w:val="24"/>
-        </w:rPr>
-        <w:t>|| Seed 1: Period (Planck)</w:t>
-      </w:r>
-    </w:p>
-    <w:p>
-      <w:pPr>
-        <w:rPr>
-          <w:rFonts w:hint="default" w:ascii="Source Code Pro Semibold" w:hAnsi="Source Code Pro Semibold" w:cs="Source Code Pro Semibold"/>
-          <w:b w:val="0"/>
-          <w:bCs w:val="0"/>
-          <w:sz w:val="24"/>
-          <w:szCs w:val="24"/>
-        </w:rPr>
-      </w:pPr>
-      <w:r>
-        <w:rPr>
-          <w:rFonts w:hint="default" w:ascii="Source Code Pro Semibold" w:hAnsi="Source Code Pro Semibold" w:cs="Source Code Pro Semibold"/>
-          <w:b w:val="0"/>
-          <w:bCs w:val="0"/>
-          <w:sz w:val="24"/>
-          <w:szCs w:val="24"/>
-        </w:rPr>
-        <w:t>|| || x, oo, ox, xo, xx, ooo, oox, oxo, oxx,  Endlessly:o</w:t>
-      </w:r>
-    </w:p>
-    <w:p>
-      <w:pPr>
-        <w:rPr>
-          <w:rFonts w:hint="default" w:ascii="Source Code Pro Semibold" w:hAnsi="Source Code Pro Semibold" w:cs="Source Code Pro Semibold"/>
-          <w:b w:val="0"/>
-          <w:bCs w:val="0"/>
-          <w:sz w:val="24"/>
-          <w:szCs w:val="24"/>
-        </w:rPr>
-      </w:pPr>
-      <w:r>
-        <w:rPr>
-          <w:rFonts w:hint="default" w:ascii="Source Code Pro Semibold" w:hAnsi="Source Code Pro Semibold" w:cs="Source Code Pro Semibold"/>
-          <w:b w:val="0"/>
-          <w:bCs w:val="0"/>
-          <w:sz w:val="24"/>
-          <w:szCs w:val="24"/>
-        </w:rPr>
-        <w:t>|| Yeld 1: Success</w:t>
-      </w:r>
-    </w:p>
-    <w:p>
-      <w:pPr>
-        <w:rPr>
-          <w:rFonts w:hint="default" w:ascii="Source Code Pro Semibold" w:hAnsi="Source Code Pro Semibold" w:cs="Source Code Pro Semibold"/>
-          <w:b w:val="0"/>
-          <w:bCs w:val="0"/>
-          <w:sz w:val="24"/>
-          <w:szCs w:val="24"/>
-        </w:rPr>
-      </w:pPr>
-      <w:r>
-        <w:rPr>
-          <w:rFonts w:hint="default" w:ascii="Source Code Pro Semibold" w:hAnsi="Source Code Pro Semibold" w:cs="Source Code Pro Semibold"/>
-          <w:b w:val="0"/>
-          <w:bCs w:val="0"/>
-          <w:sz w:val="24"/>
-          <w:szCs w:val="24"/>
-        </w:rPr>
-        <w:t>|| Yeld 2: Failure Reason || Return Reason</w:t>
-      </w:r>
-    </w:p>
-    <w:p>
-      <w:pPr>
-        <w:rPr>
-          <w:rFonts w:hint="default" w:ascii="Source Code Pro Semibold" w:hAnsi="Source Code Pro Semibold" w:cs="Source Code Pro Semibold"/>
-          <w:b w:val="0"/>
-          <w:bCs w:val="0"/>
-          <w:sz w:val="24"/>
-          <w:szCs w:val="24"/>
-        </w:rPr>
-      </w:pPr>
-      <w:r>
-        <w:rPr>
-          <w:rFonts w:hint="default" w:ascii="Source Code Pro Semibold" w:hAnsi="Source Code Pro Semibold" w:cs="Source Code Pro Semibold"/>
-          <w:b w:val="0"/>
-          <w:bCs w:val="0"/>
-          <w:sz w:val="24"/>
-          <w:szCs w:val="24"/>
-        </w:rPr>
-        <w:t>|| || TYPE 1</w:t>
-      </w:r>
-    </w:p>
-    <w:p>
-      <w:pPr>
-        <w:rPr>
-          <w:rFonts w:hint="default" w:ascii="Source Code Pro Semibold" w:hAnsi="Source Code Pro Semibold" w:cs="Source Code Pro Semibold"/>
-          <w:b w:val="0"/>
-          <w:bCs w:val="0"/>
-          <w:sz w:val="24"/>
-          <w:szCs w:val="24"/>
-        </w:rPr>
-      </w:pPr>
-      <w:r>
-        <w:rPr>
-          <w:rFonts w:hint="default" w:ascii="Source Code Pro Semibold" w:hAnsi="Source Code Pro Semibold" w:cs="Source Code Pro Semibold"/>
-          <w:b w:val="0"/>
-          <w:bCs w:val="0"/>
-          <w:sz w:val="24"/>
-          <w:szCs w:val="24"/>
-        </w:rPr>
-        <w:t>|| || Error-[.Cause:Grammar]:            oo: Line 12: --.</w:t>
-      </w:r>
-    </w:p>
-    <w:p>
-      <w:pPr>
-        <w:rPr>
-          <w:rFonts w:hint="default" w:ascii="Source Code Pro Semibold" w:hAnsi="Source Code Pro Semibold" w:cs="Source Code Pro Semibold"/>
-          <w:b w:val="0"/>
-          <w:bCs w:val="0"/>
-          <w:sz w:val="24"/>
-          <w:szCs w:val="24"/>
-        </w:rPr>
-      </w:pPr>
-      <w:r>
-        <w:rPr>
-          <w:rFonts w:hint="default" w:ascii="Source Code Pro Semibold" w:hAnsi="Source Code Pro Semibold" w:cs="Source Code Pro Semibold"/>
-          <w:b w:val="0"/>
-          <w:bCs w:val="0"/>
-          <w:sz w:val="24"/>
-          <w:szCs w:val="24"/>
-        </w:rPr>
-        <w:t>|| || Error-[.Cause:MemoryExhaustion]: ox: Line 34</w:t>
-      </w:r>
-    </w:p>
-    <w:p>
-      <w:pPr>
-        <w:rPr>
-          <w:rFonts w:hint="default" w:ascii="Source Code Pro Semibold" w:hAnsi="Source Code Pro Semibold" w:cs="Source Code Pro Semibold"/>
-          <w:b w:val="0"/>
-          <w:bCs w:val="0"/>
-          <w:sz w:val="24"/>
-          <w:szCs w:val="24"/>
-        </w:rPr>
-      </w:pPr>
-      <w:r>
-        <w:rPr>
-          <w:rFonts w:hint="default" w:ascii="Source Code Pro Semibold" w:hAnsi="Source Code Pro Semibold" w:cs="Source Code Pro Semibold"/>
-          <w:b w:val="0"/>
-          <w:bCs w:val="0"/>
-          <w:sz w:val="24"/>
-          <w:szCs w:val="24"/>
-        </w:rPr>
-        <w:t>|| || Error-[.Cause:Overstepping]:      xo: Line 11: --.</w:t>
-      </w:r>
-    </w:p>
-    <w:p>
-      <w:pPr>
-        <w:jc w:val="both"/>
-        <w:rPr>
-          <w:rFonts w:hint="default" w:ascii="Source Code Pro Semibold" w:hAnsi="Source Code Pro Semibold" w:cs="Source Code Pro Semibold"/>
-          <w:b w:val="0"/>
-          <w:bCs w:val="0"/>
-          <w:sz w:val="24"/>
-          <w:szCs w:val="24"/>
-        </w:rPr>
-      </w:pPr>
-      <w:r>
-        <w:rPr>
-          <w:rFonts w:hint="default" w:ascii="Source Code Pro Semibold" w:hAnsi="Source Code Pro Semibold" w:cs="Source Code Pro Semibold"/>
-          <w:b w:val="0"/>
-          <w:bCs w:val="0"/>
-          <w:sz w:val="24"/>
-          <w:szCs w:val="24"/>
-        </w:rPr>
-        <w:t>|| || Error-[.Cause:DelibrateCrash__]: xx: Line 34: --?</w:t>
-      </w:r>
-    </w:p>
-    <w:p>
-      <w:pPr>
-        <w:jc w:val="both"/>
-        <w:rPr>
-          <w:rFonts w:hint="default" w:ascii="Source Code Pro Semibold" w:hAnsi="Source Code Pro Semibold" w:cs="Source Code Pro Semibold"/>
-          <w:b w:val="0"/>
-          <w:bCs w:val="0"/>
-          <w:sz w:val="24"/>
-          <w:szCs w:val="24"/>
-        </w:rPr>
-      </w:pPr>
-      <w:r>
-        <w:rPr>
-          <w:rFonts w:hint="default" w:ascii="Source Code Pro Semibold" w:hAnsi="Source Code Pro Semibold" w:cs="Source Code Pro Semibold"/>
-          <w:b w:val="0"/>
-          <w:bCs w:val="0"/>
-          <w:sz w:val="24"/>
-          <w:szCs w:val="24"/>
-        </w:rPr>
-        <w:t>|| ||</w:t>
-      </w:r>
-    </w:p>
-    <w:p>
-      <w:pPr>
-        <w:jc w:val="both"/>
-        <w:rPr>
-          <w:rFonts w:hint="default" w:ascii="Source Code Pro Semibold" w:hAnsi="Source Code Pro Semibold" w:cs="Source Code Pro Semibold"/>
-          <w:b w:val="0"/>
-          <w:bCs w:val="0"/>
-          <w:sz w:val="24"/>
-          <w:szCs w:val="24"/>
-        </w:rPr>
-      </w:pPr>
-      <w:r>
-        <w:rPr>
-          <w:rFonts w:hint="default" w:ascii="Source Code Pro Semibold" w:hAnsi="Source Code Pro Semibold" w:cs="Source Code Pro Semibold"/>
-          <w:b w:val="0"/>
-          <w:bCs w:val="0"/>
-          <w:sz w:val="24"/>
-          <w:szCs w:val="24"/>
-        </w:rPr>
-        <w:t>|| || TYPE 2</w:t>
-      </w:r>
-    </w:p>
-    <w:p>
-      <w:pPr>
-        <w:rPr>
-          <w:rFonts w:hint="default" w:ascii="Source Code Pro Semibold" w:hAnsi="Source Code Pro Semibold" w:cs="Source Code Pro Semibold"/>
-          <w:b w:val="0"/>
-          <w:bCs w:val="0"/>
-          <w:sz w:val="24"/>
-          <w:szCs w:val="24"/>
-        </w:rPr>
-      </w:pPr>
-      <w:r>
-        <w:rPr>
-          <w:rFonts w:hint="default" w:ascii="Source Code Pro Semibold" w:hAnsi="Source Code Pro Semibold" w:cs="Source Code Pro Semibold"/>
-          <w:b w:val="0"/>
-          <w:bCs w:val="0"/>
-          <w:sz w:val="24"/>
-          <w:szCs w:val="24"/>
-        </w:rPr>
-        <w:t>|| || Suspend:o, Completed:x</w:t>
-      </w:r>
-    </w:p>
-    <w:p>
-      <w:pPr>
-        <w:rPr>
-          <w:rFonts w:hint="default" w:ascii="Source Code Pro Semibold" w:hAnsi="Source Code Pro Semibold" w:cs="Source Code Pro Semibold"/>
-          <w:b w:val="0"/>
-          <w:bCs w:val="0"/>
-          <w:sz w:val="24"/>
-          <w:szCs w:val="24"/>
-        </w:rPr>
-      </w:pPr>
-    </w:p>
-    <w:p>
-      <w:pPr>
-        <w:rPr>
-          <w:rFonts w:hint="default" w:ascii="Source Code Pro Semibold" w:hAnsi="Source Code Pro Semibold" w:cs="Source Code Pro Semibold"/>
-          <w:b w:val="0"/>
-          <w:bCs w:val="0"/>
-          <w:sz w:val="24"/>
-          <w:szCs w:val="24"/>
-        </w:rPr>
-      </w:pPr>
-      <w:r>
-        <w:rPr>
-          <w:rFonts w:hint="default" w:ascii="Source Code Pro Semibold" w:hAnsi="Source Code Pro Semibold" w:cs="Source Code Pro Semibold"/>
-          <w:b w:val="0"/>
-          <w:bCs w:val="0"/>
-          <w:sz w:val="24"/>
-          <w:szCs w:val="24"/>
-        </w:rPr>
-        <w:t>+AtvtXXYZ/%CLAP: expa [---amount---]</w:t>
-      </w:r>
-    </w:p>
-    <w:p>
-      <w:pPr>
-        <w:rPr>
-          <w:rFonts w:hint="default" w:ascii="Source Code Pro Semibold" w:hAnsi="Source Code Pro Semibold" w:cs="Source Code Pro Semibold"/>
-          <w:b w:val="0"/>
-          <w:bCs w:val="0"/>
-          <w:sz w:val="24"/>
-          <w:szCs w:val="24"/>
-        </w:rPr>
-      </w:pPr>
-    </w:p>
-    <w:p>
-      <w:pPr>
-        <w:rPr>
-          <w:rFonts w:hint="default" w:ascii="Source Code Pro Semibold" w:hAnsi="Source Code Pro Semibold" w:cs="Source Code Pro Semibold"/>
-          <w:b w:val="0"/>
-          <w:bCs w:val="0"/>
-          <w:sz w:val="24"/>
-          <w:szCs w:val="24"/>
-        </w:rPr>
-      </w:pPr>
-      <w:r>
-        <w:rPr>
-          <w:rFonts w:hint="default" w:ascii="Source Code Pro Semibold" w:hAnsi="Source Code Pro Semibold" w:cs="Source Code Pro Semibold"/>
-          <w:b w:val="0"/>
-          <w:bCs w:val="0"/>
-          <w:sz w:val="24"/>
-          <w:szCs w:val="24"/>
-        </w:rPr>
-        <w:t>+AtvtXXYZ/%CLAP--CPCT</w:t>
-      </w:r>
-    </w:p>
-    <w:p>
-      <w:pPr>
-        <w:rPr>
-          <w:rFonts w:hint="default" w:ascii="Source Code Pro Semibold" w:hAnsi="Source Code Pro Semibold" w:cs="Source Code Pro Semibold"/>
-          <w:b w:val="0"/>
-          <w:bCs w:val="0"/>
-          <w:sz w:val="24"/>
-          <w:szCs w:val="24"/>
-        </w:rPr>
-      </w:pPr>
-      <w:r>
-        <w:rPr>
-          <w:rFonts w:hint="default" w:ascii="Source Code Pro Semibold" w:hAnsi="Source Code Pro Semibold" w:cs="Source Code Pro Semibold"/>
-          <w:b w:val="0"/>
-          <w:bCs w:val="0"/>
-          <w:sz w:val="24"/>
-          <w:szCs w:val="24"/>
-        </w:rPr>
-        <w:t>|| Capacity</w:t>
-      </w:r>
-    </w:p>
-    <w:p>
-      <w:pPr>
-        <w:rPr>
-          <w:rFonts w:hint="default" w:ascii="Source Code Pro Semibold" w:hAnsi="Source Code Pro Semibold" w:cs="Source Code Pro Semibold"/>
-          <w:b w:val="0"/>
-          <w:bCs w:val="0"/>
-          <w:sz w:val="24"/>
-          <w:szCs w:val="24"/>
-        </w:rPr>
-      </w:pPr>
-    </w:p>
-    <w:p>
-      <w:pPr>
-        <w:rPr>
-          <w:rFonts w:hint="default" w:ascii="Source Code Pro Semibold" w:hAnsi="Source Code Pro Semibold" w:cs="Source Code Pro Semibold"/>
-          <w:b w:val="0"/>
-          <w:bCs w:val="0"/>
-          <w:sz w:val="24"/>
-          <w:szCs w:val="24"/>
-        </w:rPr>
-      </w:pPr>
-      <w:r>
-        <w:rPr>
-          <w:rFonts w:hint="default" w:ascii="Source Code Pro Semibold" w:hAnsi="Source Code Pro Semibold" w:cs="Source Code Pro Semibold"/>
-          <w:b w:val="0"/>
-          <w:bCs w:val="0"/>
-          <w:sz w:val="24"/>
-          <w:szCs w:val="24"/>
-        </w:rPr>
-        <w:t>+AtvtXXYZ/%CLAP: fill [--.stream--.]</w:t>
-      </w:r>
-    </w:p>
-    <w:p>
-      <w:pPr>
-        <w:rPr>
-          <w:rFonts w:hint="default" w:ascii="Source Code Pro Semibold" w:hAnsi="Source Code Pro Semibold" w:cs="Source Code Pro Semibold"/>
-          <w:b w:val="0"/>
-          <w:bCs w:val="0"/>
-          <w:sz w:val="24"/>
-          <w:szCs w:val="24"/>
-        </w:rPr>
-      </w:pPr>
-      <w:r>
-        <w:rPr>
-          <w:rFonts w:hint="default" w:ascii="Source Code Pro Semibold" w:hAnsi="Source Code Pro Semibold" w:cs="Source Code Pro Semibold"/>
-          <w:b w:val="0"/>
-          <w:bCs w:val="0"/>
-          <w:sz w:val="24"/>
-          <w:szCs w:val="24"/>
-        </w:rPr>
-        <w:t>|| Yeld 1: Stream-[.Type:Putted].Length</w:t>
-      </w:r>
-    </w:p>
-    <w:p>
-      <w:pPr>
-        <w:rPr>
-          <w:rFonts w:hint="default" w:ascii="Source Code Pro Semibold" w:hAnsi="Source Code Pro Semibold" w:cs="Source Code Pro Semibold"/>
-          <w:b w:val="0"/>
-          <w:bCs w:val="0"/>
-          <w:sz w:val="24"/>
-          <w:szCs w:val="24"/>
-        </w:rPr>
-      </w:pPr>
-      <w:r>
-        <w:rPr>
-          <w:rFonts w:hint="default" w:ascii="Source Code Pro Semibold" w:hAnsi="Source Code Pro Semibold" w:cs="Source Code Pro Semibold"/>
-          <w:b w:val="0"/>
-          <w:bCs w:val="0"/>
-          <w:sz w:val="24"/>
-          <w:szCs w:val="24"/>
-        </w:rPr>
-        <w:t>|| || 0:o, 1:x, 2:oo, 3:ox, 4:xo</w:t>
-      </w:r>
-    </w:p>
-    <w:p>
-      <w:pPr>
-        <w:rPr>
-          <w:rFonts w:hint="default" w:ascii="Source Code Pro Semibold" w:hAnsi="Source Code Pro Semibold" w:cs="Source Code Pro Semibold"/>
-          <w:b w:val="0"/>
-          <w:bCs w:val="0"/>
-          <w:sz w:val="24"/>
-          <w:szCs w:val="24"/>
-        </w:rPr>
-      </w:pPr>
-    </w:p>
-    <w:p>
-      <w:pPr>
-        <w:rPr>
-          <w:rFonts w:hint="default" w:ascii="Source Code Pro Semibold" w:hAnsi="Source Code Pro Semibold" w:cs="Source Code Pro Semibold"/>
-          <w:b w:val="0"/>
-          <w:bCs w:val="0"/>
-          <w:sz w:val="24"/>
-          <w:szCs w:val="24"/>
-        </w:rPr>
-      </w:pPr>
-      <w:r>
-        <w:rPr>
-          <w:rFonts w:hint="default" w:ascii="Source Code Pro Semibold" w:hAnsi="Source Code Pro Semibold" w:cs="Source Code Pro Semibold"/>
-          <w:b w:val="0"/>
-          <w:bCs w:val="0"/>
-          <w:sz w:val="24"/>
-          <w:szCs w:val="24"/>
-        </w:rPr>
-        <w:t>+AtvtXXYZ/%CLAP--OCPC</w:t>
-      </w:r>
-    </w:p>
-    <w:p>
-      <w:pPr>
-        <w:rPr>
-          <w:rFonts w:hint="default" w:ascii="Source Code Pro Semibold" w:hAnsi="Source Code Pro Semibold" w:cs="Source Code Pro Semibold"/>
-          <w:b w:val="0"/>
-          <w:bCs w:val="0"/>
-          <w:sz w:val="24"/>
-          <w:szCs w:val="24"/>
-        </w:rPr>
-      </w:pPr>
-      <w:r>
-        <w:rPr>
-          <w:rFonts w:hint="default" w:ascii="Source Code Pro Semibold" w:hAnsi="Source Code Pro Semibold" w:cs="Source Code Pro Semibold"/>
-          <w:b w:val="0"/>
-          <w:bCs w:val="0"/>
-          <w:sz w:val="24"/>
-          <w:szCs w:val="24"/>
-        </w:rPr>
-        <w:t>|| Occupancy</w:t>
-      </w:r>
-    </w:p>
-    <w:p>
-      <w:pPr>
-        <w:rPr>
-          <w:rFonts w:hint="default" w:ascii="Source Code Pro Semibold" w:hAnsi="Source Code Pro Semibold" w:cs="Source Code Pro Semibold"/>
-          <w:b w:val="0"/>
-          <w:bCs w:val="0"/>
-          <w:sz w:val="24"/>
-          <w:szCs w:val="24"/>
-        </w:rPr>
-      </w:pPr>
-    </w:p>
-    <w:p>
-      <w:pPr>
-        <w:rPr>
-          <w:rFonts w:hint="default" w:ascii="Source Code Pro Semibold" w:hAnsi="Source Code Pro Semibold" w:cs="Source Code Pro Semibold"/>
-          <w:b w:val="0"/>
-          <w:bCs w:val="0"/>
-          <w:sz w:val="24"/>
-          <w:szCs w:val="24"/>
-        </w:rPr>
-      </w:pPr>
-      <w:r>
-        <w:rPr>
-          <w:rFonts w:hint="default" w:ascii="Source Code Pro Semibold" w:hAnsi="Source Code Pro Semibold" w:cs="Source Code Pro Semibold"/>
-          <w:b w:val="0"/>
-          <w:bCs w:val="0"/>
-          <w:sz w:val="24"/>
-          <w:szCs w:val="24"/>
-        </w:rPr>
-        <w:t>+AtvtXXYZ/%CLAP: cont [---amount---]</w:t>
-      </w:r>
-    </w:p>
-    <w:p>
-      <w:pPr>
-        <w:rPr>
-          <w:rFonts w:hint="default" w:ascii="Source Code Pro Semibold" w:hAnsi="Source Code Pro Semibold" w:cs="Source Code Pro Semibold"/>
-          <w:b w:val="0"/>
-          <w:bCs w:val="0"/>
-          <w:sz w:val="24"/>
-          <w:szCs w:val="24"/>
-        </w:rPr>
-      </w:pPr>
-    </w:p>
-    <w:p>
-      <w:pPr>
-        <w:rPr>
-          <w:rFonts w:hint="default" w:ascii="Source Code Pro Semibold" w:hAnsi="Source Code Pro Semibold" w:cs="Source Code Pro Semibold"/>
-          <w:b w:val="0"/>
-          <w:bCs w:val="0"/>
-          <w:sz w:val="24"/>
-          <w:szCs w:val="24"/>
-        </w:rPr>
-      </w:pPr>
-      <w:r>
-        <w:rPr>
-          <w:rFonts w:hint="default" w:ascii="Source Code Pro Semibold" w:hAnsi="Source Code Pro Semibold" w:cs="Source Code Pro Semibold"/>
-          <w:b w:val="0"/>
-          <w:bCs w:val="0"/>
-          <w:sz w:val="24"/>
-          <w:szCs w:val="24"/>
-        </w:rPr>
-        <w:t>+AtvtXXYZ/%FLAP--CPCT</w:t>
-      </w:r>
-    </w:p>
-    <w:p>
-      <w:pPr>
-        <w:rPr>
-          <w:rFonts w:hint="default" w:ascii="Source Code Pro Semibold" w:hAnsi="Source Code Pro Semibold" w:cs="Source Code Pro Semibold"/>
-          <w:b w:val="0"/>
-          <w:bCs w:val="0"/>
-          <w:sz w:val="24"/>
-          <w:szCs w:val="24"/>
-        </w:rPr>
-      </w:pPr>
-      <w:r>
-        <w:rPr>
-          <w:rFonts w:hint="default" w:ascii="Source Code Pro Semibold" w:hAnsi="Source Code Pro Semibold" w:cs="Source Code Pro Semibold"/>
-          <w:b w:val="0"/>
-          <w:bCs w:val="0"/>
-          <w:sz w:val="24"/>
-          <w:szCs w:val="24"/>
-        </w:rPr>
-        <w:t>|| Capacity</w:t>
-      </w:r>
-    </w:p>
-    <w:p>
-      <w:pPr>
-        <w:rPr>
-          <w:rFonts w:hint="default" w:ascii="Source Code Pro Semibold" w:hAnsi="Source Code Pro Semibold" w:cs="Source Code Pro Semibold"/>
-          <w:b w:val="0"/>
-          <w:bCs w:val="0"/>
-          <w:sz w:val="24"/>
-          <w:szCs w:val="24"/>
-        </w:rPr>
-      </w:pPr>
-    </w:p>
-    <w:p>
-      <w:pPr>
-        <w:rPr>
-          <w:rFonts w:hint="default" w:ascii="Source Code Pro Semibold" w:hAnsi="Source Code Pro Semibold" w:cs="Source Code Pro Semibold"/>
-          <w:b w:val="0"/>
-          <w:bCs w:val="0"/>
-          <w:sz w:val="24"/>
-          <w:szCs w:val="24"/>
-        </w:rPr>
-      </w:pPr>
-      <w:r>
-        <w:rPr>
-          <w:rFonts w:hint="default" w:ascii="Source Code Pro Semibold" w:hAnsi="Source Code Pro Semibold" w:cs="Source Code Pro Semibold"/>
-          <w:b w:val="0"/>
-          <w:bCs w:val="0"/>
-          <w:sz w:val="24"/>
-          <w:szCs w:val="24"/>
-        </w:rPr>
-        <w:t>+AtvtXXYZ/%FLAP--OCPC</w:t>
-      </w:r>
-    </w:p>
-    <w:p>
-      <w:pPr>
-        <w:rPr>
-          <w:rFonts w:hint="default" w:ascii="Source Code Pro Semibold" w:hAnsi="Source Code Pro Semibold" w:cs="Source Code Pro Semibold"/>
-          <w:b w:val="0"/>
-          <w:bCs w:val="0"/>
-          <w:sz w:val="24"/>
-          <w:szCs w:val="24"/>
-        </w:rPr>
-      </w:pPr>
-      <w:r>
-        <w:rPr>
-          <w:rFonts w:hint="default" w:ascii="Source Code Pro Semibold" w:hAnsi="Source Code Pro Semibold" w:cs="Source Code Pro Semibold"/>
-          <w:b w:val="0"/>
-          <w:bCs w:val="0"/>
-          <w:sz w:val="24"/>
-          <w:szCs w:val="24"/>
-        </w:rPr>
-        <w:t>|| Occupancy</w:t>
-      </w:r>
-    </w:p>
-    <w:p>
-      <w:pPr>
-        <w:jc w:val="both"/>
-        <w:rPr>
-          <w:rFonts w:hint="default" w:ascii="Source Code Pro Semibold" w:hAnsi="Source Code Pro Semibold" w:cs="Source Code Pro Semibold"/>
-          <w:b w:val="0"/>
-          <w:bCs w:val="0"/>
-          <w:sz w:val="24"/>
-          <w:szCs w:val="24"/>
-        </w:rPr>
-      </w:pPr>
-    </w:p>
-    <w:p>
-      <w:pPr>
-        <w:jc w:val="both"/>
-        <w:rPr>
-          <w:rFonts w:hint="default" w:ascii="Source Code Pro Semibold" w:hAnsi="Source Code Pro Semibold" w:cs="Source Code Pro Semibold"/>
-          <w:b w:val="0"/>
-          <w:bCs w:val="0"/>
-          <w:sz w:val="24"/>
-          <w:szCs w:val="24"/>
-        </w:rPr>
-      </w:pPr>
-      <w:r>
-        <w:rPr>
-          <w:rFonts w:hint="default" w:ascii="Source Code Pro Semibold" w:hAnsi="Source Code Pro Semibold" w:cs="Source Code Pro Semibold"/>
-          <w:b w:val="0"/>
-          <w:bCs w:val="0"/>
-          <w:sz w:val="24"/>
-          <w:szCs w:val="24"/>
-        </w:rPr>
-        <w:t>+AtvtXXYZ/%FLAP: read</w:t>
-      </w:r>
-    </w:p>
-    <w:p>
-      <w:pPr>
-        <w:jc w:val="both"/>
-        <w:rPr>
-          <w:rFonts w:hint="default" w:ascii="Source Code Pro Semibold" w:hAnsi="Source Code Pro Semibold" w:cs="Source Code Pro Semibold"/>
-          <w:b w:val="0"/>
-          <w:bCs w:val="0"/>
-          <w:sz w:val="24"/>
-          <w:szCs w:val="24"/>
-        </w:rPr>
-      </w:pPr>
-      <w:r>
-        <w:rPr>
-          <w:rFonts w:hint="default" w:ascii="Source Code Pro Semibold" w:hAnsi="Source Code Pro Semibold" w:cs="Source Code Pro Semibold"/>
-          <w:b w:val="0"/>
-          <w:bCs w:val="0"/>
-          <w:sz w:val="24"/>
-          <w:szCs w:val="24"/>
-        </w:rPr>
-        <w:t>|| Yeld 1: Stream</w:t>
-      </w:r>
-    </w:p>
-    <w:p>
-      <w:pPr>
-        <w:jc w:val="both"/>
-        <w:rPr>
-          <w:rFonts w:hint="default" w:ascii="Source Code Pro Semibold" w:hAnsi="Source Code Pro Semibold" w:cs="Source Code Pro Semibold"/>
-          <w:b w:val="0"/>
-          <w:bCs w:val="0"/>
-          <w:sz w:val="24"/>
-          <w:szCs w:val="24"/>
-        </w:rPr>
-      </w:pPr>
-    </w:p>
-    <w:p>
-      <w:pPr>
-        <w:rPr>
-          <w:rFonts w:hint="default" w:ascii="Source Code Pro Semibold" w:hAnsi="Source Code Pro Semibold" w:cs="Source Code Pro Semibold"/>
-          <w:b w:val="0"/>
-          <w:bCs w:val="0"/>
-          <w:sz w:val="24"/>
-          <w:szCs w:val="24"/>
-        </w:rPr>
-      </w:pPr>
-      <w:r>
-        <w:rPr>
-          <w:rFonts w:hint="default" w:ascii="Source Code Pro Semibold" w:hAnsi="Source Code Pro Semibold" w:cs="Source Code Pro Semibold"/>
-          <w:b w:val="0"/>
-          <w:bCs w:val="0"/>
-          <w:sz w:val="24"/>
-          <w:szCs w:val="24"/>
-        </w:rPr>
-        <w:t>+AtvtXXYZ: figr</w:t>
-      </w:r>
-    </w:p>
-    <w:p>
-      <w:pPr>
-        <w:jc w:val="both"/>
-        <w:rPr>
-          <w:rFonts w:hint="default" w:ascii="Source Code Pro Semibold" w:hAnsi="Source Code Pro Semibold" w:cs="Source Code Pro Semibold"/>
-          <w:b w:val="0"/>
-          <w:bCs w:val="0"/>
-          <w:sz w:val="24"/>
-          <w:szCs w:val="24"/>
-        </w:rPr>
-      </w:pPr>
-      <w:r>
-        <w:rPr>
-          <w:rFonts w:hint="default" w:ascii="Source Code Pro Semibold" w:hAnsi="Source Code Pro Semibold" w:cs="Source Code Pro Semibold"/>
-          <w:b w:val="0"/>
-          <w:bCs w:val="0"/>
-          <w:sz w:val="24"/>
-          <w:szCs w:val="24"/>
-        </w:rPr>
-        <w:t>|| Yeld 1: Figure</w:t>
-      </w:r>
-    </w:p>
-    <w:p>
-      <w:pPr>
-        <w:jc w:val="both"/>
-        <w:rPr>
-          <w:rFonts w:hint="default" w:ascii="Source Code Pro Semibold" w:hAnsi="Source Code Pro Semibold" w:cs="Source Code Pro Semibold"/>
-          <w:b w:val="0"/>
-          <w:bCs w:val="0"/>
-          <w:sz w:val="24"/>
-          <w:szCs w:val="24"/>
-        </w:rPr>
-      </w:pPr>
-    </w:p>
-    <w:p>
-      <w:pPr>
-        <w:jc w:val="both"/>
-        <w:rPr>
-          <w:rFonts w:hint="default" w:ascii="Source Code Pro Semibold" w:hAnsi="Source Code Pro Semibold" w:cs="Source Code Pro Semibold"/>
-          <w:b w:val="0"/>
-          <w:bCs w:val="0"/>
-          <w:sz w:val="24"/>
-          <w:szCs w:val="24"/>
-        </w:rPr>
-      </w:pPr>
-      <w:r>
-        <w:rPr>
-          <w:rFonts w:hint="default" w:ascii="Source Code Pro Semibold" w:hAnsi="Source Code Pro Semibold" w:cs="Source Code Pro Semibold"/>
-          <w:b w:val="0"/>
-          <w:bCs w:val="0"/>
-          <w:sz w:val="24"/>
-          <w:szCs w:val="24"/>
-        </w:rPr>
-        <w:t>-IfmtXXYZ: atvt || Activate</w:t>
-      </w:r>
-    </w:p>
-    <w:p>
-      <w:pPr>
-        <w:jc w:val="both"/>
-        <w:rPr>
-          <w:rFonts w:hint="default" w:ascii="Source Code Pro Semibold" w:hAnsi="Source Code Pro Semibold" w:cs="Source Code Pro Semibold"/>
-          <w:b w:val="0"/>
-          <w:bCs w:val="0"/>
-          <w:sz w:val="24"/>
-          <w:szCs w:val="24"/>
-        </w:rPr>
-      </w:pPr>
-    </w:p>
-    <w:p>
-      <w:pPr>
-        <w:jc w:val="both"/>
-        <w:rPr>
-          <w:rFonts w:hint="default" w:ascii="Source Code Pro Semibold" w:hAnsi="Source Code Pro Semibold" w:cs="Source Code Pro Semibold"/>
-          <w:b w:val="0"/>
-          <w:bCs w:val="0"/>
-          <w:sz w:val="24"/>
-          <w:szCs w:val="24"/>
-        </w:rPr>
-      </w:pPr>
-      <w:r>
-        <w:rPr>
-          <w:rFonts w:hint="default" w:ascii="Source Code Pro Semibold" w:hAnsi="Source Code Pro Semibold" w:cs="Source Code Pro Semibold"/>
-          <w:b w:val="0"/>
-          <w:bCs w:val="0"/>
-          <w:sz w:val="24"/>
-          <w:szCs w:val="24"/>
-        </w:rPr>
-        <w:t>+AtvtXXYZ: traf [+AtvtXXY2]</w:t>
-      </w:r>
-    </w:p>
-    <w:p>
-      <w:pPr>
-        <w:jc w:val="both"/>
-        <w:rPr>
-          <w:rFonts w:hint="default" w:ascii="Source Code Pro Semibold" w:hAnsi="Source Code Pro Semibold" w:cs="Source Code Pro Semibold"/>
-          <w:b w:val="0"/>
-          <w:bCs w:val="0"/>
-          <w:sz w:val="24"/>
-          <w:szCs w:val="24"/>
-        </w:rPr>
-      </w:pPr>
-      <w:r>
-        <w:rPr>
-          <w:rFonts w:hint="default" w:ascii="Source Code Pro Semibold" w:hAnsi="Source Code Pro Semibold" w:cs="Source Code Pro Semibold"/>
-          <w:b w:val="0"/>
-          <w:bCs w:val="0"/>
-          <w:sz w:val="24"/>
-          <w:szCs w:val="24"/>
-        </w:rPr>
-        <w:t>|| Transfer</w:t>
-      </w:r>
-    </w:p>
-    <w:p>
-      <w:pPr>
-        <w:jc w:val="both"/>
-        <w:rPr>
-          <w:rFonts w:hint="default" w:ascii="Source Code Pro Semibold" w:hAnsi="Source Code Pro Semibold" w:cs="Source Code Pro Semibold"/>
-          <w:b w:val="0"/>
-          <w:bCs w:val="0"/>
-          <w:sz w:val="24"/>
-          <w:szCs w:val="24"/>
-        </w:rPr>
-      </w:pPr>
-    </w:p>
-    <w:p>
-      <w:pPr>
-        <w:jc w:val="both"/>
-        <w:rPr>
-          <w:rFonts w:hint="default" w:ascii="Source Code Pro Semibold" w:hAnsi="Source Code Pro Semibold" w:cs="Source Code Pro Semibold"/>
-          <w:b w:val="0"/>
-          <w:bCs w:val="0"/>
-          <w:sz w:val="24"/>
-          <w:szCs w:val="24"/>
-        </w:rPr>
-      </w:pPr>
-      <w:r>
-        <w:rPr>
-          <w:rFonts w:hint="default" w:ascii="Source Code Pro Semibold" w:hAnsi="Source Code Pro Semibold" w:cs="Source Code Pro Semibold"/>
-          <w:b w:val="0"/>
-          <w:bCs w:val="0"/>
-          <w:sz w:val="24"/>
-          <w:szCs w:val="24"/>
-        </w:rPr>
-        <w:t>+:-IfmtXY: dele</w:t>
-      </w:r>
-    </w:p>
-    <w:p>
-      <w:pPr>
-        <w:jc w:val="both"/>
-        <w:rPr>
-          <w:rFonts w:hint="default" w:ascii="Source Code Pro Semibold" w:hAnsi="Source Code Pro Semibold" w:cs="Source Code Pro Semibold"/>
-          <w:b w:val="0"/>
-          <w:bCs w:val="0"/>
-          <w:sz w:val="24"/>
-          <w:szCs w:val="24"/>
-        </w:rPr>
-      </w:pPr>
-      <w:r>
-        <w:rPr>
-          <w:rFonts w:hint="default" w:ascii="Source Code Pro Semibold" w:hAnsi="Source Code Pro Semibold" w:cs="Source Code Pro Semibold"/>
-          <w:b w:val="0"/>
-          <w:bCs w:val="0"/>
-          <w:sz w:val="24"/>
-          <w:szCs w:val="24"/>
-        </w:rPr>
-        <w:t>+AtvtXXYZ: dele</w:t>
-      </w:r>
-    </w:p>
-    <w:p>
-      <w:pPr>
-        <w:jc w:val="both"/>
-        <w:rPr>
-          <w:rFonts w:hint="default" w:ascii="Source Code Pro Semibold" w:hAnsi="Source Code Pro Semibold" w:cs="Source Code Pro Semibold"/>
-          <w:b w:val="0"/>
-          <w:bCs w:val="0"/>
-          <w:sz w:val="24"/>
-          <w:szCs w:val="24"/>
-        </w:rPr>
-      </w:pPr>
-      <w:r>
-        <w:rPr>
-          <w:rFonts w:hint="default" w:ascii="Source Code Pro Semibold" w:hAnsi="Source Code Pro Semibold" w:cs="Source Code Pro Semibold"/>
-          <w:b w:val="0"/>
-          <w:bCs w:val="0"/>
-          <w:color w:val="FFFFFF" w:themeColor="background1"/>
-          <w:sz w:val="24"/>
-          <w:szCs w:val="24"/>
-          <w:u w:val="none"/>
-          <w14:textFill>
-            <w14:solidFill>
-              <w14:schemeClr w14:val="bg1"/>
-            </w14:solidFill>
-          </w14:textFill>
-        </w:rPr>
-        <w:t>@96db34d5-Prij.s1.2-[G1.1]</w:t>
-      </w:r>
-      <w:r>
-        <w:rPr>
-          <w:rFonts w:hint="default" w:ascii="Source Code Pro Semibold" w:hAnsi="Source Code Pro Semibold" w:cs="Source Code Pro Semibold"/>
-          <w:b w:val="0"/>
-          <w:bCs w:val="0"/>
-          <w:sz w:val="24"/>
-          <w:szCs w:val="24"/>
-        </w:rPr>
-        <w:t>|+AtvtXXYZ: dele</w:t>
-      </w:r>
-    </w:p>
-    <w:p>
-      <w:pPr>
-        <w:jc w:val="both"/>
-        <w:rPr>
-          <w:rFonts w:hint="default" w:ascii="Source Code Pro Semibold" w:hAnsi="Source Code Pro Semibold" w:cs="Source Code Pro Semibold"/>
-          <w:b w:val="0"/>
-          <w:bCs w:val="0"/>
-          <w:sz w:val="24"/>
-          <w:szCs w:val="24"/>
-        </w:rPr>
-      </w:pPr>
-      <w:r>
-        <w:rPr>
-          <w:rFonts w:hint="default" w:ascii="Source Code Pro Semibold" w:hAnsi="Source Code Pro Semibold" w:cs="Source Code Pro Semibold"/>
-          <w:b w:val="0"/>
-          <w:bCs w:val="0"/>
-          <w:color w:val="FFFFFF" w:themeColor="background1"/>
-          <w:sz w:val="24"/>
-          <w:szCs w:val="24"/>
-          <w:u w:val="none"/>
-          <w14:textFill>
-            <w14:solidFill>
-              <w14:schemeClr w14:val="bg1"/>
-            </w14:solidFill>
-          </w14:textFill>
-        </w:rPr>
-        <w:t>@96db34d5-Prij.s1.2-[G1.1]</w:t>
-      </w:r>
-      <w:r>
-        <w:rPr>
-          <w:rFonts w:hint="default" w:ascii="Source Code Pro Semibold" w:hAnsi="Source Code Pro Semibold" w:cs="Source Code Pro Semibold"/>
-          <w:b w:val="0"/>
-          <w:bCs w:val="0"/>
-          <w:sz w:val="24"/>
-          <w:szCs w:val="24"/>
-        </w:rPr>
         <w:t>: dele</w:t>
       </w:r>
     </w:p>
@@ -6742,52 +6771,94 @@
           <w:sz w:val="24"/>
           <w:szCs w:val="24"/>
         </w:rPr>
-        <w:t>cret ATVT [+AtvtXXYZ, -IfmtXY]</w:t>
-      </w:r>
-    </w:p>
-    <w:p>
-      <w:pPr>
-        <w:jc w:val="both"/>
-        <w:rPr>
-          <w:rFonts w:hint="default" w:ascii="Source Code Pro Semibold" w:hAnsi="Source Code Pro Semibold" w:cs="Source Code Pro Semibold"/>
-          <w:b w:val="0"/>
-          <w:bCs w:val="0"/>
-          <w:sz w:val="24"/>
-          <w:szCs w:val="24"/>
-        </w:rPr>
-      </w:pPr>
-      <w:r>
-        <w:rPr>
-          <w:rFonts w:hint="default" w:ascii="Source Code Pro Semibold" w:hAnsi="Source Code Pro Semibold" w:cs="Source Code Pro Semibold"/>
-          <w:b w:val="0"/>
-          <w:bCs w:val="0"/>
-          <w:sz w:val="24"/>
-          <w:szCs w:val="24"/>
-        </w:rPr>
-        <w:t>cret ATVT [+:-IfmtXY, -IfmtXY]</w:t>
-      </w:r>
-    </w:p>
-    <w:p>
-      <w:pPr>
-        <w:rPr>
-          <w:rFonts w:hint="default" w:ascii="Source Code Pro Semibold" w:hAnsi="Source Code Pro Semibold" w:cs="Source Code Pro Semibold"/>
-          <w:b w:val="0"/>
-          <w:bCs w:val="0"/>
-          <w:sz w:val="24"/>
-          <w:szCs w:val="24"/>
-        </w:rPr>
-      </w:pPr>
-    </w:p>
-    <w:p>
-      <w:pPr>
-        <w:rPr>
-          <w:rFonts w:hint="default" w:ascii="Source Code Pro Semibold" w:hAnsi="Source Code Pro Semibold" w:cs="Source Code Pro Semibold"/>
-          <w:b w:val="0"/>
-          <w:bCs w:val="0"/>
-          <w:sz w:val="24"/>
-          <w:szCs w:val="24"/>
-        </w:rPr>
-      </w:pPr>
+        <w:t>cre</w:t>
+      </w:r>
+      <w:r>
+        <w:rPr>
+          <w:rFonts w:hint="default" w:ascii="Source Code Pro Semibold" w:hAnsi="Source Code Pro Semibold" w:cs="Source Code Pro Semibold"/>
+          <w:b w:val="0"/>
+          <w:bCs w:val="0"/>
+          <w:sz w:val="24"/>
+          <w:szCs w:val="24"/>
+        </w:rPr>
+        <w:t>a</w:t>
+      </w:r>
+      <w:r>
+        <w:rPr>
+          <w:rFonts w:hint="default" w:ascii="Source Code Pro Semibold" w:hAnsi="Source Code Pro Semibold" w:cs="Source Code Pro Semibold"/>
+          <w:b w:val="0"/>
+          <w:bCs w:val="0"/>
+          <w:sz w:val="24"/>
+          <w:szCs w:val="24"/>
+        </w:rPr>
+        <w:t xml:space="preserve"> ATVT [+AtvtXXYZ, -IfmtXY]</w:t>
+      </w:r>
+    </w:p>
+    <w:p>
+      <w:pPr>
+        <w:jc w:val="both"/>
+        <w:rPr>
+          <w:rFonts w:hint="default" w:ascii="Source Code Pro Semibold" w:hAnsi="Source Code Pro Semibold" w:cs="Source Code Pro Semibold"/>
+          <w:b w:val="0"/>
+          <w:bCs w:val="0"/>
+          <w:sz w:val="24"/>
+          <w:szCs w:val="24"/>
+        </w:rPr>
+      </w:pPr>
+      <w:r>
+        <w:rPr>
+          <w:rFonts w:hint="default" w:ascii="Source Code Pro Semibold" w:hAnsi="Source Code Pro Semibold" w:cs="Source Code Pro Semibold"/>
+          <w:b w:val="0"/>
+          <w:bCs w:val="0"/>
+          <w:sz w:val="24"/>
+          <w:szCs w:val="24"/>
+        </w:rPr>
+        <w:t>cre</w:t>
+      </w:r>
+      <w:r>
+        <w:rPr>
+          <w:rFonts w:hint="default" w:ascii="Source Code Pro Semibold" w:hAnsi="Source Code Pro Semibold" w:cs="Source Code Pro Semibold"/>
+          <w:b w:val="0"/>
+          <w:bCs w:val="0"/>
+          <w:sz w:val="24"/>
+          <w:szCs w:val="24"/>
+        </w:rPr>
+        <w:t>a</w:t>
+      </w:r>
+      <w:r>
+        <w:rPr>
+          <w:rFonts w:hint="default" w:ascii="Source Code Pro Semibold" w:hAnsi="Source Code Pro Semibold" w:cs="Source Code Pro Semibold"/>
+          <w:b w:val="0"/>
+          <w:bCs w:val="0"/>
+          <w:sz w:val="24"/>
+          <w:szCs w:val="24"/>
+        </w:rPr>
+        <w:t xml:space="preserve"> ATVT [+:-IfmtXY, -IfmtXY]</w:t>
+      </w:r>
+    </w:p>
+    <w:p>
+      <w:pPr>
+        <w:rPr>
+          <w:rFonts w:hint="default" w:ascii="Source Code Pro Semibold" w:hAnsi="Source Code Pro Semibold" w:cs="Source Code Pro Semibold"/>
+          <w:b w:val="0"/>
+          <w:bCs w:val="0"/>
+          <w:sz w:val="24"/>
+          <w:szCs w:val="24"/>
+        </w:rPr>
+      </w:pPr>
+    </w:p>
+    <w:p>
+      <w:pPr>
+        <w:rPr>
+          <w:rFonts w:hint="default" w:ascii="Source Code Pro Semibold" w:hAnsi="Source Code Pro Semibold" w:cs="Source Code Pro Semibold"/>
+          <w:b w:val="0"/>
+          <w:bCs w:val="0"/>
+          <w:sz w:val="24"/>
+          <w:szCs w:val="24"/>
+        </w:rPr>
+      </w:pPr>
+      <w:bookmarkStart w:id="0" w:name="_GoBack"/>
+      <w:bookmarkEnd w:id="0"/>
     </w:p>
     <w:sectPr>
       <w:pgSz w:w="11906" w:h="16838"/>
